--- a/BaoCao LVTN.docx
+++ b/BaoCao LVTN.docx
@@ -12094,46 +12094,107 @@
         <w:ind w:firstLine="567"/>
       </w:pPr>
       <w:r>
-        <w:t xml:space="preserve">Với nhận định như vậy, trong khuôn khổ </w:t>
-      </w:r>
-      <w:r>
-        <w:t>luận văn tốt nghiệp</w:t>
-      </w:r>
-      <w:r>
-        <w:t xml:space="preserve"> em</w:t>
-      </w:r>
-      <w:r>
-        <w:t xml:space="preserve"> đã</w:t>
-      </w:r>
-      <w:r>
-        <w:t xml:space="preserve"> lựa chọn đề tài “Website </w:t>
-      </w:r>
-      <w:r>
-        <w:t>thương mại bán cây cảnh Happy Graden</w:t>
-      </w:r>
-      <w:r>
-        <w:t xml:space="preserve">” để thực hiện và coi đây như là một cơ hội để bản thân học hỏi, </w:t>
-      </w:r>
-      <w:r>
-        <w:t xml:space="preserve">trao đồi kinh nghiệm </w:t>
-      </w:r>
-      <w:r>
-        <w:t>xây dựng một ứng web với quy mô nhỏ đáp ứng nhu cầu thực tế.</w:t>
+        <w:t>Với nhận định như vậy, trong khuôn khổ luận văn tốt nghiệp em đã lựa chọn đề tài “Website thương mại bán cây cảnh Happy Graden” để thực hiện và coi đây như là một cơ hội để bản thân học hỏi, trao đồi kinh nghiệm xây dựng một ứng web với quy mô nhỏ đáp ứng nhu cầu thực tế.</w:t>
       </w:r>
     </w:p>
     <w:p>
       <w:pPr>
         <w:ind w:firstLine="567"/>
       </w:pPr>
-    </w:p>
-    <w:p>
-      <w:pPr>
-        <w:spacing w:before="240" w:after="240" w:line="276" w:lineRule="auto"/>
-        <w:ind w:left="284" w:firstLine="851"/>
-        <w:rPr>
-          <w:rFonts w:cs="Times New Roman"/>
-        </w:rPr>
-      </w:pPr>
+      <w:r>
+        <w:t xml:space="preserve">Website thương mại bán cây cảnh Happy Graden cung cấp tính năng cho 2 hệ người dùng chính của hệ thống: khách hàng và người quản trị. Đối với người dùng là khách hàng khi truy cập vào Happy Graden có thể dễ dàng tìm kiếm cây cảnh mình mong muốn, thông tin chi tiết, giá cây cảnh, thêm các cây cảnh muốn mua vào giỏ hàng hoặc xóa đi khi thay đổi ý định và đặt mua cây cảnh trên trang web. Khách hàng còn có thể </w:t>
+      </w:r>
+      <w:r>
+        <w:t>quản lí, theo dõi đơn hàng, đánh giá chất lượng của cây cảnh đã mua. Về quản lí, Happy Graden cho phép nhà quản lí quản lí thông tin loại cây cảnh, nguồn gốc xuất xứ của cây cảnh,</w:t>
+      </w:r>
+      <w:r>
+        <w:t xml:space="preserve"> thống kê doanh thu theo tháng hoặc ngày, quản lí lượng khách hàng đăng kí tài khoản trên website, quản lí cây cảnh trong kho hàng, quản lí việc nhập hàng và giá sản phẩm, quản lí thông tin khuyến mãi và thông tin đánh giá của người dùng, quản lí đơn hàng đã đặt của khách hàng. Tạo mới cây cảnh và thay đổi giá bán cây cảnh.</w:t>
+      </w:r>
+    </w:p>
+    <w:p>
+      <w:pPr>
+        <w:ind w:firstLine="567"/>
+        <w:rPr>
+          <w:rFonts w:cs="Times New Roman"/>
+          <w:color w:val="000000"/>
+          <w:szCs w:val="26"/>
+        </w:rPr>
+      </w:pPr>
+      <w:r>
+        <w:t>Happy Graden được xây dựng trên ngôn ngữ Java với công nghệ Spring MVC</w:t>
+      </w:r>
+      <w:r>
+        <w:t>, thymeleaf</w:t>
+      </w:r>
+      <w:r>
+        <w:t xml:space="preserve"> và sử dụng hệ cơ sở dữ liệu </w:t>
+      </w:r>
+      <w:r>
+        <w:t xml:space="preserve">và sử dụng hệ cơ sở dữ liệu </w:t>
+      </w:r>
+      <w:r>
+        <w:rPr>
+          <w:rFonts w:cs="Times New Roman"/>
+          <w:color w:val="000000"/>
+          <w:szCs w:val="26"/>
+        </w:rPr>
+        <w:t>Microsoft SQL Server</w:t>
+      </w:r>
+      <w:r>
+        <w:rPr>
+          <w:rFonts w:cs="Times New Roman"/>
+          <w:color w:val="000000"/>
+          <w:szCs w:val="26"/>
+        </w:rPr>
+        <w:t xml:space="preserve">, ngoài ra còn thao tác với các thư viện khác như </w:t>
+      </w:r>
+      <w:r>
+        <w:rPr>
+          <w:rFonts w:cs="Times New Roman"/>
+          <w:color w:val="000000"/>
+          <w:szCs w:val="26"/>
+        </w:rPr>
+        <w:t>Bootstrap, JQuery,...</w:t>
+      </w:r>
+      <w:r>
+        <w:rPr>
+          <w:rFonts w:cs="Times New Roman"/>
+          <w:color w:val="000000"/>
+          <w:szCs w:val="26"/>
+        </w:rPr>
+        <w:t>và các thành phần xây dựng website cơ bản là HTML, CSS, JS, Ajax.</w:t>
+      </w:r>
+      <w:r>
+        <w:rPr>
+          <w:rFonts w:cs="Times New Roman"/>
+          <w:color w:val="000000"/>
+          <w:szCs w:val="26"/>
+        </w:rPr>
+        <w:t xml:space="preserve"> Giao diện Happy Graden được hỗ trợ Reponsive để thể hiện trên các thiết bị khác nhau nhằm tạo sự dễ dàng cho người sử dụng. Bên cạnh đó website còn hỗ trợ tìm kiếm bằng giọng nói cho khách hàng nhằm tạo sự nhanh chóng và chính xác trong tìm kiếm sản phẩm</w:t>
+      </w:r>
+      <w:r>
+        <w:rPr>
+          <w:rFonts w:cs="Times New Roman"/>
+          <w:color w:val="000000"/>
+          <w:szCs w:val="26"/>
+        </w:rPr>
+        <w:t>.</w:t>
+      </w:r>
+    </w:p>
+    <w:p>
+      <w:pPr>
+        <w:ind w:firstLine="567"/>
+        <w:rPr>
+          <w:rFonts w:cs="Times New Roman"/>
+        </w:rPr>
+      </w:pPr>
+      <w:r>
+        <w:rPr>
+          <w:rFonts w:cs="Times New Roman"/>
+        </w:rPr>
+        <w:tab/>
+        <w:t>Về cơ bản, Happy Graden tương đối hoàn chỉnh và đã đáp ứng được các yêu cầu cơ bản của một website thương mại điện tử ngày nay. Hướng phát triển của website là tích hợp bán tại cửa hàng và trên website, nhằm hỗ trợ tư vấn khách hàng một cách tốt nhất.</w:t>
+      </w:r>
       <w:r>
         <w:rPr>
           <w:rFonts w:cs="Times New Roman"/>
@@ -12147,92 +12208,27 @@
         <w:spacing w:line="24" w:lineRule="atLeast"/>
         <w:rPr>
           <w:rFonts w:cs="Times New Roman"/>
-        </w:rPr>
-      </w:pPr>
-      <w:bookmarkStart w:id="8" w:name="_Toc60753774"/>
-      <w:bookmarkStart w:id="9" w:name="_Toc60989123"/>
-      <w:r>
-        <w:rPr>
-          <w:rFonts w:cs="Times New Roman"/>
-        </w:rPr>
-        <w:lastRenderedPageBreak/>
-        <w:t>ABSTRACTS</w:t>
-      </w:r>
-      <w:bookmarkEnd w:id="8"/>
-      <w:bookmarkEnd w:id="9"/>
-    </w:p>
-    <w:p>
-      <w:pPr>
-        <w:spacing w:before="240" w:line="276" w:lineRule="auto"/>
-        <w:ind w:left="284" w:firstLine="567"/>
-        <w:rPr>
-          <w:rFonts w:cs="Times New Roman"/>
-          <w:szCs w:val="26"/>
-        </w:rPr>
-      </w:pPr>
-      <w:r>
-        <w:rPr>
-          <w:rFonts w:cs="Times New Roman"/>
-          <w:szCs w:val="26"/>
-        </w:rPr>
-        <w:t>In today's modern life, the internet is very popular and it is also associated with commercial transactions on the network that have spread everywhere. The selection of women's cosmetic products is easier and more convenient with online cosmetics trading websites. Information of the product as well as the origin, brand, price of the product will be fully provided on the website to attract female customers.</w:t>
-      </w:r>
-    </w:p>
-    <w:p>
-      <w:pPr>
-        <w:spacing w:before="240" w:line="276" w:lineRule="auto"/>
-        <w:ind w:left="284" w:firstLine="567"/>
-        <w:rPr>
-          <w:rFonts w:cs="Times New Roman"/>
-          <w:szCs w:val="26"/>
-        </w:rPr>
-      </w:pPr>
-      <w:r>
-        <w:rPr>
-          <w:rFonts w:cs="Times New Roman"/>
-          <w:szCs w:val="26"/>
-        </w:rPr>
-        <w:t>Along with the needs of customers for the convenience of e-commerce, TheMint e-commerce website system provides features for 2 main user systems of the system: customers and administrators. For users who are customers, when visiting TheMint, they can easily search for the desired products, details, product prices, add products you want to buy into the cart or delete when changing your mind. design and order products on the website. Customers can also manage, track orders, evaluate purchased products. In terms of management, TheMint allows managers to manage product suppliers, manage product inventory, statistic revenue by month, manage the number of customers registering accounts on the website, manage orders already. customer reservation, warning that the product is about to sell out. Create new products, mark products for promotion, change product promotions, change product prices. TheMint is built on C # language with ASP.Net MVC technology and uses Microsoft SQL Server database system which is manipulated on Entity Framework library, in addition to other libraries such as Bootstrap, JQuery, ... and the basic website building components are HTML, CSS, JS. TheMint interface is supported by Reponsive to present on different devices for comfort and ease of use by customers. The website also supports automatic converting of images by color or variations of products for customers to experience better, the website also supports voice search for customers, leaving product reviews. customers who have purchased the product before.</w:t>
-      </w:r>
-    </w:p>
-    <w:p>
-      <w:pPr>
-        <w:spacing w:before="240" w:line="276" w:lineRule="auto"/>
-        <w:ind w:left="284" w:firstLine="567"/>
-        <w:rPr>
-          <w:rFonts w:cs="Times New Roman"/>
-          <w:szCs w:val="26"/>
         </w:rPr>
         <w:sectPr>
           <w:footerReference w:type="default" r:id="rId10"/>
           <w:pgSz w:w="11906" w:h="16838" w:code="9"/>
           <w:pgMar w:top="1701" w:right="1134" w:bottom="1701" w:left="1985" w:header="720" w:footer="720" w:gutter="0"/>
-          <w:pgNumType w:fmt="lowerRoman" w:start="1"/>
+          <w:pgNumType w:start="1"/>
           <w:cols w:space="720"/>
           <w:docGrid w:linePitch="381"/>
         </w:sectPr>
       </w:pPr>
-      <w:r>
-        <w:rPr>
-          <w:rFonts w:cs="Times New Roman"/>
-          <w:szCs w:val="26"/>
-        </w:rPr>
-        <w:t>Basically, TheMint website is relatively complete, meeting the basic requirements of an e-commerce website today. The development direction of the website is to integrate sales management at the website store, and support online advice from sellers and customers on t</w:t>
-      </w:r>
-      <w:r>
-        <w:rPr>
-          <w:rFonts w:cs="Times New Roman"/>
-          <w:szCs w:val="26"/>
-        </w:rPr>
-        <w:t>he website through chat bubb</w:t>
-      </w:r>
-      <w:r>
-        <w:rPr>
-          <w:rFonts w:cs="Times New Roman"/>
-          <w:szCs w:val="26"/>
-        </w:rPr>
-        <w:t>le.</w:t>
-      </w:r>
+      <w:bookmarkStart w:id="8" w:name="_Toc60753774"/>
+      <w:bookmarkStart w:id="9" w:name="_Toc60989123"/>
+      <w:r>
+        <w:rPr>
+          <w:rFonts w:cs="Times New Roman"/>
+        </w:rPr>
+        <w:lastRenderedPageBreak/>
+        <w:t>ABSTRAC</w:t>
+      </w:r>
+      <w:bookmarkEnd w:id="8"/>
+      <w:bookmarkEnd w:id="9"/>
     </w:p>
     <w:p>
       <w:pPr>
@@ -12339,7 +12335,19 @@
         <w:rPr>
           <w:rFonts w:cs="Times New Roman"/>
         </w:rPr>
-        <w:t>Ngoài ra để đáp ứng như cầu mua hàng mà không cần đi đến trực tiếp cửa hàng vì một số lý do như khoảng cách, thời tiết, kẹt xe, ... nhưng vẫn có thể mua hàng và lựa chọn thoải mái của khách hàng thì lựa chọn xây dựng "Website kinh doanh mỹ phẩm trực tuyến TheMint" được đề xuất với mong muốn mang lại một kênh kinh doanh đầy tiề</w:t>
+        <w:t xml:space="preserve">Ngoài ra để đáp ứng như cầu mua hàng mà không cần đi đến trực tiếp cửa hàng vì một số lý do như khoảng cách, thời tiết, kẹt xe, ... nhưng vẫn có thể mua hàng và lựa chọn thoải mái của khách hàng thì lựa chọn xây dựng "Website </w:t>
+      </w:r>
+      <w:r>
+        <w:rPr>
+          <w:rFonts w:cs="Times New Roman"/>
+        </w:rPr>
+        <w:t>thương mại bán cây cảnh Happy Graden</w:t>
+      </w:r>
+      <w:r>
+        <w:rPr>
+          <w:rFonts w:cs="Times New Roman"/>
+        </w:rPr>
+        <w:t>" được đề xuất với mong muốn mang lại một kênh kinh doanh đầy tiề</w:t>
       </w:r>
       <w:r>
         <w:rPr>
@@ -12351,7 +12359,19 @@
         <w:rPr>
           <w:rFonts w:cs="Times New Roman"/>
         </w:rPr>
-        <w:t xml:space="preserve"> năng trên mảng công nghệ cho cừa hàng mỹ phẩm.</w:t>
+        <w:t xml:space="preserve"> năng trên mảng công nghệ cho </w:t>
+      </w:r>
+      <w:r>
+        <w:rPr>
+          <w:rFonts w:cs="Times New Roman"/>
+        </w:rPr>
+        <w:t>các cửa hàng cây cảnh trong nước</w:t>
+      </w:r>
+      <w:r>
+        <w:rPr>
+          <w:rFonts w:cs="Times New Roman"/>
+        </w:rPr>
+        <w:t>.</w:t>
       </w:r>
     </w:p>
     <w:p>
@@ -12394,83 +12414,12 @@
           <w:rFonts w:cs="Times New Roman"/>
         </w:rPr>
         <w:tab/>
-        <w:t xml:space="preserve">Nước ngoài có các trang web mỹ phẩm nổi trội như: </w:t>
-      </w:r>
-      <w:r>
-        <w:rPr>
-          <w:rFonts w:cs="Times New Roman"/>
-        </w:rPr>
-        <w:t xml:space="preserve"> Stylenanda </w:t>
-      </w:r>
-      <w:r>
-        <w:rPr>
-          <w:rFonts w:cs="Times New Roman"/>
-        </w:rPr>
-        <w:t>(</w:t>
-      </w:r>
-      <w:r>
-        <w:rPr>
-          <w:rFonts w:cs="Times New Roman"/>
-        </w:rPr>
-        <w:t>www.</w:t>
-      </w:r>
-      <w:r>
-        <w:rPr>
-          <w:rFonts w:cs="Times New Roman"/>
-          <w:i/>
-        </w:rPr>
-        <w:t>s</w:t>
-      </w:r>
-      <w:r>
-        <w:rPr>
-          <w:rFonts w:cs="Times New Roman"/>
-          <w:i/>
-        </w:rPr>
-        <w:t>tylenanda</w:t>
-      </w:r>
-      <w:r>
-        <w:rPr>
-          <w:rFonts w:cs="Times New Roman"/>
-          <w:i/>
-        </w:rPr>
-        <w:t>.com</w:t>
-      </w:r>
-      <w:r>
-        <w:rPr>
-          <w:rFonts w:cs="Times New Roman"/>
-        </w:rPr>
-        <w:t>)</w:t>
-      </w:r>
-      <w:r>
-        <w:rPr>
-          <w:rFonts w:cs="Times New Roman"/>
-        </w:rPr>
-        <w:t xml:space="preserve"> của dòng mỹ phẩm 3CE đang rất phổ biế</w:t>
-      </w:r>
-      <w:r>
-        <w:rPr>
-          <w:rFonts w:cs="Times New Roman"/>
-        </w:rPr>
-        <w:t>n đến từ Hàn Quốc, và Sephora (</w:t>
-      </w:r>
-      <w:r>
-        <w:rPr>
-          <w:rFonts w:cs="Times New Roman"/>
-          <w:i/>
-        </w:rPr>
-        <w:t>www.sephora.com</w:t>
-      </w:r>
-      <w:r>
-        <w:rPr>
-          <w:rFonts w:cs="Times New Roman"/>
-        </w:rPr>
-        <w:t>)</w:t>
-      </w:r>
-      <w:r>
-        <w:rPr>
-          <w:rFonts w:cs="Times New Roman"/>
-        </w:rPr>
-        <w:t xml:space="preserve"> của Mỹ, ….</w:t>
+      </w:r>
+      <w:r>
+        <w:rPr>
+          <w:rFonts w:cs="Times New Roman"/>
+        </w:rPr>
+        <w:t>Trong nước có nhiều website bán cây cảnh như: Cây cảnh Việt Nam(Caycanhvietnam.com), Yêu cây cảnh (Yeucaycanh.com), Cây cảnh nội thất(Caycanhnoithat.vn),….</w:t>
       </w:r>
     </w:p>
     <w:p>
@@ -12485,57 +12434,19 @@
         <w:rPr>
           <w:rFonts w:cs="Times New Roman"/>
         </w:rPr>
-        <w:t>Trong nước cũng có rất nhiều trang web mỹ phẩm phổ biến như: Thế giớ</w:t>
-      </w:r>
-      <w:r>
-        <w:rPr>
-          <w:rFonts w:cs="Times New Roman"/>
-        </w:rPr>
-        <w:t xml:space="preserve">i skinfood </w:t>
-      </w:r>
-      <w:r>
-        <w:rPr>
-          <w:rFonts w:cs="Times New Roman"/>
-        </w:rPr>
-        <w:t>(</w:t>
-      </w:r>
-      <w:r>
-        <w:rPr>
-          <w:rFonts w:cs="Times New Roman"/>
-          <w:i/>
-        </w:rPr>
-        <w:t>www.thegioiskinfood.com</w:t>
-      </w:r>
-      <w:r>
-        <w:rPr>
-          <w:rFonts w:cs="Times New Roman"/>
-        </w:rPr>
-        <w:t>), Ma Bella Box</w:t>
-      </w:r>
-      <w:r>
-        <w:rPr>
-          <w:rFonts w:cs="Times New Roman"/>
-        </w:rPr>
-        <w:t xml:space="preserve"> </w:t>
-      </w:r>
-      <w:r>
-        <w:rPr>
-          <w:rFonts w:cs="Times New Roman"/>
-        </w:rPr>
-        <w:t>(</w:t>
-      </w:r>
-      <w:r>
-        <w:rPr>
-          <w:rFonts w:cs="Times New Roman"/>
-          <w:i/>
-        </w:rPr>
-        <w:t>www.mabellabox.vn</w:t>
-      </w:r>
-      <w:r>
-        <w:rPr>
-          <w:rFonts w:cs="Times New Roman"/>
-        </w:rPr>
-        <w:t>) và còn rất nhiều trang web chuyên về mỹ phẩm khác.</w:t>
+        <w:t xml:space="preserve">Bên cạnh những website bán cây cảnh có nhiều nơi cung cấp cây cảnh nổi tiếng như: </w:t>
+      </w:r>
+      <w:r>
+        <w:rPr>
+          <w:rFonts w:cs="Times New Roman"/>
+        </w:rPr>
+        <w:t>làng Vị Khê(Nam Định), làng nghề cây cảnh Phụng Công(Hưng Yên), làng nghề cây cảnh Hồng Vân(Hà Nội).</w:t>
+      </w:r>
+      <w:r>
+        <w:rPr>
+          <w:rFonts w:cs="Times New Roman"/>
+        </w:rPr>
+        <w:tab/>
       </w:r>
     </w:p>
     <w:p>
@@ -12584,7 +12495,31 @@
         <w:rPr>
           <w:rFonts w:cs="Times New Roman"/>
         </w:rPr>
-        <w:t>Xây dựng website kinh doanh mỹ phẩm trực tuyến với tên website là TheMint với các chức năng cơ bản của một trang thương mại điện tử.</w:t>
+        <w:t xml:space="preserve">Xây dựng website </w:t>
+      </w:r>
+      <w:r>
+        <w:rPr>
+          <w:rFonts w:cs="Times New Roman"/>
+        </w:rPr>
+        <w:t>bán cây cảnh</w:t>
+      </w:r>
+      <w:r>
+        <w:rPr>
+          <w:rFonts w:cs="Times New Roman"/>
+        </w:rPr>
+        <w:t xml:space="preserve"> trực tuyến với tên website là </w:t>
+      </w:r>
+      <w:r>
+        <w:rPr>
+          <w:rFonts w:cs="Times New Roman"/>
+        </w:rPr>
+        <w:t>Happy Graden</w:t>
+      </w:r>
+      <w:r>
+        <w:rPr>
+          <w:rFonts w:cs="Times New Roman"/>
+        </w:rPr>
+        <w:t xml:space="preserve"> với các chức năng cơ bản của một trang thương mại điện tử.</w:t>
       </w:r>
     </w:p>
     <w:p>
@@ -12599,7 +12534,55 @@
         <w:rPr>
           <w:rFonts w:cs="Times New Roman"/>
         </w:rPr>
-        <w:t xml:space="preserve"> Hệ thống giúp người dùng là khách hàng dễ dàng lựa chọn sản phẩm mà không cần ra đến cửa hàng, có thể tự do lựa chọn sản phẩm, và đặt mua sản phẩm, tìm kiếm sản phẩm bằng giọng nói.</w:t>
+        <w:t xml:space="preserve"> Hệ thống giúp người dùng là khách hàng dễ dàng lựa chọn </w:t>
+      </w:r>
+      <w:r>
+        <w:rPr>
+          <w:rFonts w:cs="Times New Roman"/>
+        </w:rPr>
+        <w:t>cây cảnh</w:t>
+      </w:r>
+      <w:r>
+        <w:rPr>
+          <w:rFonts w:cs="Times New Roman"/>
+        </w:rPr>
+        <w:t xml:space="preserve"> mà không cần ra đến cửa hàng, có thể tự do lựa chọn </w:t>
+      </w:r>
+      <w:r>
+        <w:rPr>
+          <w:rFonts w:cs="Times New Roman"/>
+        </w:rPr>
+        <w:t>cây cảnh</w:t>
+      </w:r>
+      <w:r>
+        <w:rPr>
+          <w:rFonts w:cs="Times New Roman"/>
+        </w:rPr>
+        <w:t xml:space="preserve">, và đặt mua </w:t>
+      </w:r>
+      <w:r>
+        <w:rPr>
+          <w:rFonts w:cs="Times New Roman"/>
+        </w:rPr>
+        <w:t>cây cảnh</w:t>
+      </w:r>
+      <w:r>
+        <w:rPr>
+          <w:rFonts w:cs="Times New Roman"/>
+        </w:rPr>
+        <w:t xml:space="preserve">, tìm kiếm </w:t>
+      </w:r>
+      <w:r>
+        <w:rPr>
+          <w:rFonts w:cs="Times New Roman"/>
+        </w:rPr>
+        <w:t>cây cảnh</w:t>
+      </w:r>
+      <w:r>
+        <w:rPr>
+          <w:rFonts w:cs="Times New Roman"/>
+        </w:rPr>
+        <w:t xml:space="preserve"> bằng giọng nói.</w:t>
       </w:r>
     </w:p>
     <w:p>
@@ -12701,7 +12684,19 @@
         <w:rPr>
           <w:rFonts w:cs="Times New Roman"/>
         </w:rPr>
-        <w:t>Các đối tượng nghiên cứu mà đề tài hướng đến là các trang web kinh doanh cùng dòng sản phẩm là mỹ phẩm hiện nay trên thị trường thương mạ</w:t>
+        <w:t xml:space="preserve">Các đối tượng nghiên cứu mà đề tài hướng đến là các trang web kinh doanh cùng dòng sản phẩm là </w:t>
+      </w:r>
+      <w:r>
+        <w:rPr>
+          <w:rFonts w:cs="Times New Roman"/>
+        </w:rPr>
+        <w:t>cây cảnh</w:t>
+      </w:r>
+      <w:r>
+        <w:rPr>
+          <w:rFonts w:cs="Times New Roman"/>
+        </w:rPr>
+        <w:t xml:space="preserve"> hiện nay trên thị trường thương mạ</w:t>
       </w:r>
       <w:r>
         <w:rPr>
@@ -12719,7 +12714,31 @@
         <w:rPr>
           <w:rFonts w:cs="Times New Roman"/>
         </w:rPr>
-        <w:t>Dựa trên các mô hình có sẵn các, tiến hành xây dựng một trang web có cơ bản các chức năng thương mại điện tử cần.</w:t>
+        <w:t xml:space="preserve">Dựa trên các mô hình có sẵn tiến hành xây dựng một trang web </w:t>
+      </w:r>
+      <w:r>
+        <w:rPr>
+          <w:rFonts w:cs="Times New Roman"/>
+        </w:rPr>
+        <w:t xml:space="preserve">có các </w:t>
+      </w:r>
+      <w:r>
+        <w:rPr>
+          <w:rFonts w:cs="Times New Roman"/>
+        </w:rPr>
+        <w:t xml:space="preserve">chức năng </w:t>
+      </w:r>
+      <w:r>
+        <w:rPr>
+          <w:rFonts w:cs="Times New Roman"/>
+        </w:rPr>
+        <w:t xml:space="preserve">cơ bản của một website </w:t>
+      </w:r>
+      <w:r>
+        <w:rPr>
+          <w:rFonts w:cs="Times New Roman"/>
+        </w:rPr>
+        <w:t>thương mại điện tử cần.</w:t>
       </w:r>
     </w:p>
     <w:p>
@@ -12758,13 +12777,13 @@
         <w:rPr>
           <w:rFonts w:cs="Times New Roman"/>
         </w:rPr>
-        <w:t>Phạm vi nghiên cứu nằm</w:t>
-      </w:r>
-      <w:r>
-        <w:rPr>
-          <w:rFonts w:cs="Times New Roman"/>
-        </w:rPr>
-        <w:t xml:space="preserve"> chỉ</w:t>
+        <w:t xml:space="preserve">Phạm vi nghiên cứu </w:t>
+      </w:r>
+      <w:r>
+        <w:rPr>
+          <w:rFonts w:cs="Times New Roman"/>
+        </w:rPr>
+        <w:t>chỉ nằm</w:t>
       </w:r>
       <w:r>
         <w:rPr>
@@ -12794,7 +12813,19 @@
         <w:rPr>
           <w:rFonts w:cs="Times New Roman"/>
         </w:rPr>
-        <w:t xml:space="preserve"> cửa hàng kinh doanh vừa và nhỏ đối với người dùng khách hàng và nhà quản lý. Xây dựng giao diện trang chủ mua sắm, đặt hàng cho khách hàng và giao diện quản lý thông kê cho chủ kinh doanh về cơ bản là:</w:t>
+        <w:t xml:space="preserve"> cửa hàng kinh doanh vừa và nhỏ đối với người dùng khách hàng và nhà quản lý. Xây dựng giao diện trang chủ mua sắm, đặt hàng cho khách hàng và giao diện quản lý th</w:t>
+      </w:r>
+      <w:r>
+        <w:rPr>
+          <w:rFonts w:cs="Times New Roman"/>
+        </w:rPr>
+        <w:t>ống</w:t>
+      </w:r>
+      <w:r>
+        <w:rPr>
+          <w:rFonts w:cs="Times New Roman"/>
+        </w:rPr>
+        <w:t xml:space="preserve"> kê cho chủ kinh doanh về cơ bản là:</w:t>
       </w:r>
     </w:p>
     <w:p>
@@ -12827,7 +12858,19 @@
         <w:rPr>
           <w:rFonts w:cs="Times New Roman"/>
         </w:rPr>
-        <w:t>t mua, quản lý thông tin cá nhân, quản lý đơn hàng, đánh giá các sản phẩm đã mua sử dụng trước đó.</w:t>
+        <w:t xml:space="preserve">t mua, quản lý thông tin cá nhân, quản lý đơn hàng, đánh giá các </w:t>
+      </w:r>
+      <w:r>
+        <w:rPr>
+          <w:rFonts w:cs="Times New Roman"/>
+        </w:rPr>
+        <w:t>cây cảnh</w:t>
+      </w:r>
+      <w:r>
+        <w:rPr>
+          <w:rFonts w:cs="Times New Roman"/>
+        </w:rPr>
+        <w:t xml:space="preserve"> đã mua sử dụng trước đó.</w:t>
       </w:r>
       <w:r>
         <w:rPr>
@@ -12848,7 +12891,19 @@
         <w:rPr>
           <w:rFonts w:cs="Times New Roman"/>
         </w:rPr>
-        <w:t>Quản lý: quản lý đơn hàng, quản lý sản phẩm, quản lý khuyến mãi, nhập hàng, thống kê doanh thu.</w:t>
+        <w:t xml:space="preserve">Quản lý: quản lý đơn hàng, quản lý </w:t>
+      </w:r>
+      <w:r>
+        <w:rPr>
+          <w:rFonts w:cs="Times New Roman"/>
+        </w:rPr>
+        <w:t>cây cảnh</w:t>
+      </w:r>
+      <w:r>
+        <w:rPr>
+          <w:rFonts w:cs="Times New Roman"/>
+        </w:rPr>
+        <w:t>, quản lý khuyến mãi, nhập hàng, thống kê doanh thu.</w:t>
       </w:r>
     </w:p>
     <w:p>
@@ -13002,7 +13057,37 @@
         <w:rPr>
           <w:rFonts w:cs="Times New Roman"/>
         </w:rPr>
-        <w:t xml:space="preserve">… Về phần xử lý sử dụng ngôn ngữ lập trình C# theo mô hình ASP.Net MVC và Entity Framework hỗ trợ xử lý dữ liệu trên hệ quản trị CSDL Microsoft SQL Server. </w:t>
+        <w:t>Boostrap,</w:t>
+      </w:r>
+      <w:r>
+        <w:rPr>
+          <w:rFonts w:cs="Times New Roman"/>
+        </w:rPr>
+        <w:t xml:space="preserve">… Về phần xử lý sử dụng ngôn ngữ lập trình </w:t>
+      </w:r>
+      <w:r>
+        <w:rPr>
+          <w:rFonts w:cs="Times New Roman"/>
+        </w:rPr>
+        <w:t>Java</w:t>
+      </w:r>
+      <w:r>
+        <w:rPr>
+          <w:rFonts w:cs="Times New Roman"/>
+        </w:rPr>
+        <w:t xml:space="preserve"> theo mô hình </w:t>
+      </w:r>
+      <w:r>
+        <w:rPr>
+          <w:rFonts w:cs="Times New Roman"/>
+        </w:rPr>
+        <w:t>Spring</w:t>
+      </w:r>
+      <w:r>
+        <w:rPr>
+          <w:rFonts w:cs="Times New Roman"/>
+        </w:rPr>
+        <w:t xml:space="preserve"> MVC hỗ trợ xử lý dữ liệu trên hệ quản trị CSDL Microsoft SQL Server. </w:t>
       </w:r>
     </w:p>
     <w:p>
@@ -13064,7 +13149,13 @@
         <w:rPr>
           <w:rFonts w:cs="Times New Roman"/>
         </w:rPr>
-        <w:t>Công cụ lập trình: Visual Studio, SublimeText3, SQL Server</w:t>
+        <w:t>Công cụ lập trình: Visual Studio, SQL Server</w:t>
+      </w:r>
+      <w:r>
+        <w:rPr>
+          <w:rFonts w:cs="Times New Roman"/>
+        </w:rPr>
+        <w:t>, Eclipse, Github Desktop.</w:t>
       </w:r>
     </w:p>
     <w:p>
@@ -13089,7 +13180,13 @@
         <w:rPr>
           <w:rFonts w:cs="Times New Roman"/>
         </w:rPr>
-        <w:t>Chrome.</w:t>
+        <w:t>Chrome</w:t>
+      </w:r>
+      <w:r>
+        <w:rPr>
+          <w:rFonts w:cs="Times New Roman"/>
+        </w:rPr>
+        <w:t>, Firefox,…</w:t>
       </w:r>
     </w:p>
     <w:p>
@@ -13182,7 +13279,31 @@
         <w:rPr>
           <w:rFonts w:cs="Times New Roman"/>
         </w:rPr>
-        <w:t>Kiến thức lập trình ngôn ngữ C# trên nền tảng ASP.NET MVC.</w:t>
+        <w:t xml:space="preserve">Kiến thức lập trình ngôn ngữ </w:t>
+      </w:r>
+      <w:r>
+        <w:rPr>
+          <w:rFonts w:cs="Times New Roman"/>
+        </w:rPr>
+        <w:t>Java</w:t>
+      </w:r>
+      <w:r>
+        <w:rPr>
+          <w:rFonts w:cs="Times New Roman"/>
+        </w:rPr>
+        <w:t xml:space="preserve"> trên nền tảng </w:t>
+      </w:r>
+      <w:r>
+        <w:rPr>
+          <w:rFonts w:cs="Times New Roman"/>
+        </w:rPr>
+        <w:t>Spring</w:t>
+      </w:r>
+      <w:r>
+        <w:rPr>
+          <w:rFonts w:cs="Times New Roman"/>
+        </w:rPr>
+        <w:t xml:space="preserve"> MVC.</w:t>
       </w:r>
     </w:p>
     <w:p>
@@ -13214,13 +13335,49 @@
         <w:rPr>
           <w:rFonts w:cs="Times New Roman"/>
         </w:rPr>
-        <w:t xml:space="preserve">Kết quả của đề tài là hệ thống bán và quản lý kinh doanh mỹ phẩm trực tuyến, hoàn thành cơ bản các chức năng của một website thương mại điện tử. </w:t>
-      </w:r>
-      <w:r>
-        <w:rPr>
-          <w:rFonts w:cs="Times New Roman"/>
-        </w:rPr>
-        <w:t>Là phương tiện mua bán thuận lợi và nhanh chóng hơn giúp cho khách hàng và người bán tiết kiệm thời gian và chi phí. Đề tài còn mang lại lợi ích xây dựng, hỗ trợ nghiên cứu và giúp phát triển hơn nền tảng thương mại điện tử hiện nay.</w:t>
+        <w:t xml:space="preserve">Kết quả của đề tài là hệ thống bán và quản lý kinh doanh </w:t>
+      </w:r>
+      <w:r>
+        <w:rPr>
+          <w:rFonts w:cs="Times New Roman"/>
+        </w:rPr>
+        <w:t>cây cảnh</w:t>
+      </w:r>
+      <w:r>
+        <w:rPr>
+          <w:rFonts w:cs="Times New Roman"/>
+        </w:rPr>
+        <w:t xml:space="preserve"> trực t</w:t>
+      </w:r>
+      <w:r>
+        <w:rPr>
+          <w:rFonts w:cs="Times New Roman"/>
+        </w:rPr>
+        <w:t>r</w:t>
+      </w:r>
+      <w:r>
+        <w:rPr>
+          <w:rFonts w:cs="Times New Roman"/>
+        </w:rPr>
+        <w:t xml:space="preserve">uyến, hoàn thành cơ bản các chức năng của một website thương mại điện tử. </w:t>
+      </w:r>
+      <w:r>
+        <w:rPr>
+          <w:rFonts w:cs="Times New Roman"/>
+        </w:rPr>
+        <w:t xml:space="preserve">Là phương tiện mua bán thuận lợi và nhanh chóng hơn giúp cho khách hàng và người bán tiết kiệm thời gian và chi phí. Đề tài còn mang lại lợi ích xây dựng, hỗ trợ nghiên cứu và giúp phát triển </w:t>
+      </w:r>
+      <w:r>
+        <w:rPr>
+          <w:rFonts w:cs="Times New Roman"/>
+        </w:rPr>
+        <w:t>trên</w:t>
+      </w:r>
+      <w:r>
+        <w:rPr>
+          <w:rFonts w:cs="Times New Roman"/>
+        </w:rPr>
+        <w:t xml:space="preserve"> nền tảng thương mại điện tử hiện nay.</w:t>
       </w:r>
     </w:p>
     <w:p>
@@ -14522,7 +14679,7 @@
           <w:b/>
         </w:rPr>
         <w:pict w14:anchorId="488F2BD2">
-          <v:shape id="_x0000_i1068" type="#_x0000_t75" style="width:415.5pt;height:313.5pt">
+          <v:shape id="_x0000_i1356" type="#_x0000_t75" style="width:415.5pt;height:313.5pt">
             <v:imagedata r:id="rId11" o:title="phanrakh (1)"/>
           </v:shape>
         </w:pict>
@@ -14706,7 +14863,7 @@
           <w:b/>
         </w:rPr>
         <w:pict w14:anchorId="3790F3C0">
-          <v:shape id="_x0000_i1069" type="#_x0000_t75" style="width:429pt;height:323.25pt">
+          <v:shape id="_x0000_i1357" type="#_x0000_t75" style="width:429pt;height:323.25pt">
             <v:imagedata r:id="rId12" o:title="quanly"/>
           </v:shape>
         </w:pict>
@@ -14910,7 +15067,7 @@
         </w:rPr>
         <w:lastRenderedPageBreak/>
         <w:pict w14:anchorId="4EE3EC22">
-          <v:shape id="_x0000_i1070" type="#_x0000_t75" style="width:432.75pt;height:317.25pt">
+          <v:shape id="_x0000_i1358" type="#_x0000_t75" style="width:432.75pt;height:317.25pt">
             <v:imagedata r:id="rId13" o:title="Untitled Diagram (1)"/>
           </v:shape>
         </w:pict>
@@ -15532,7 +15689,7 @@
           <w:b/>
         </w:rPr>
         <w:pict w14:anchorId="18E6B6F6">
-          <v:shape id="_x0000_i1029" type="#_x0000_t75" style="width:174.75pt;height:51.75pt">
+          <v:shape id="_x0000_i1359" type="#_x0000_t75" style="width:174.75pt;height:51.75pt">
             <v:imagedata r:id="rId14" o:title="uscql (5)"/>
           </v:shape>
         </w:pict>
@@ -16156,7 +16313,7 @@
           <w:b/>
         </w:rPr>
         <w:pict w14:anchorId="6605B057">
-          <v:shape id="_x0000_i1030" type="#_x0000_t75" style="width:208.5pt;height:174pt">
+          <v:shape id="_x0000_i1360" type="#_x0000_t75" style="width:208.5pt;height:174pt">
             <v:imagedata r:id="rId15" o:title="uscql (6)"/>
           </v:shape>
         </w:pict>
@@ -16785,7 +16942,7 @@
           <w:b/>
         </w:rPr>
         <w:pict w14:anchorId="034AE38F">
-          <v:shape id="_x0000_i1031" type="#_x0000_t75" style="width:336pt;height:174pt">
+          <v:shape id="_x0000_i1361" type="#_x0000_t75" style="width:336pt;height:174pt">
             <v:imagedata r:id="rId16" o:title="uscql (7)"/>
           </v:shape>
         </w:pict>
@@ -17558,7 +17715,7 @@
           <w:b/>
         </w:rPr>
         <w:pict w14:anchorId="6B089247">
-          <v:shape id="_x0000_i1032" type="#_x0000_t75" style="width:411.75pt;height:173.25pt">
+          <v:shape id="_x0000_i1362" type="#_x0000_t75" style="width:411.75pt;height:173.25pt">
             <v:imagedata r:id="rId17" o:title="uscql (8)"/>
           </v:shape>
         </w:pict>
@@ -18392,7 +18549,7 @@
           <w:b/>
         </w:rPr>
         <w:pict w14:anchorId="42E0A9E0">
-          <v:shape id="_x0000_i1033" type="#_x0000_t75" style="width:321pt;height:91.5pt">
+          <v:shape id="_x0000_i1363" type="#_x0000_t75" style="width:321pt;height:91.5pt">
             <v:imagedata r:id="rId18" o:title="uscql (9)"/>
           </v:shape>
         </w:pict>
@@ -19157,7 +19314,7 @@
           <w:b/>
         </w:rPr>
         <w:pict w14:anchorId="3FE1DF80">
-          <v:shape id="_x0000_i1034" type="#_x0000_t75" style="width:404.25pt;height:2in">
+          <v:shape id="_x0000_i1364" type="#_x0000_t75" style="width:404.25pt;height:2in">
             <v:imagedata r:id="rId19" o:title="uscql (10)"/>
           </v:shape>
         </w:pict>
@@ -19901,7 +20058,7 @@
           <w:b/>
         </w:rPr>
         <w:pict w14:anchorId="57480545">
-          <v:shape id="_x0000_i1035" type="#_x0000_t75" style="width:358.5pt;height:61.5pt">
+          <v:shape id="_x0000_i1365" type="#_x0000_t75" style="width:358.5pt;height:61.5pt">
             <v:imagedata r:id="rId20" o:title="uscql (13)"/>
           </v:shape>
         </w:pict>
@@ -20716,7 +20873,7 @@
           <w:b/>
         </w:rPr>
         <w:pict w14:anchorId="00FF04C2">
-          <v:shape id="_x0000_i1036" type="#_x0000_t75" style="width:336pt;height:61.5pt">
+          <v:shape id="_x0000_i1366" type="#_x0000_t75" style="width:336pt;height:61.5pt">
             <v:imagedata r:id="rId21" o:title="uscql (12)"/>
           </v:shape>
         </w:pict>
@@ -21512,7 +21669,7 @@
           <w:b/>
         </w:rPr>
         <w:pict w14:anchorId="52662E0A">
-          <v:shape id="_x0000_i1037" type="#_x0000_t75" style="width:358.5pt;height:117pt">
+          <v:shape id="_x0000_i1367" type="#_x0000_t75" style="width:358.5pt;height:117pt">
             <v:imagedata r:id="rId22" o:title="uscql (14)"/>
           </v:shape>
         </w:pict>
@@ -22334,7 +22491,7 @@
           <w:b/>
         </w:rPr>
         <w:pict w14:anchorId="35010BE1">
-          <v:shape id="_x0000_i1038" type="#_x0000_t75" style="width:237.75pt;height:78.75pt">
+          <v:shape id="_x0000_i1368" type="#_x0000_t75" style="width:237.75pt;height:78.75pt">
             <v:imagedata r:id="rId23" o:title="uscql (11)"/>
           </v:shape>
         </w:pict>
@@ -23107,7 +23264,7 @@
           <w:b/>
         </w:rPr>
         <w:pict w14:anchorId="0431784E">
-          <v:shape id="_x0000_i1039" type="#_x0000_t75" style="width:366pt;height:61.5pt">
+          <v:shape id="_x0000_i1369" type="#_x0000_t75" style="width:366pt;height:61.5pt">
             <v:imagedata r:id="rId24" o:title="uscql (15)"/>
           </v:shape>
         </w:pict>
@@ -23939,7 +24096,7 @@
           <w:b/>
         </w:rPr>
         <w:pict w14:anchorId="78E0F956">
-          <v:shape id="_x0000_i1040" type="#_x0000_t75" style="width:252.75pt;height:80.25pt">
+          <v:shape id="_x0000_i1370" type="#_x0000_t75" style="width:252.75pt;height:80.25pt">
             <v:imagedata r:id="rId25" o:title="uscql (16)"/>
           </v:shape>
         </w:pict>
@@ -25191,7 +25348,7 @@
           <w:b/>
         </w:rPr>
         <w:pict w14:anchorId="56E92FD7">
-          <v:shape id="_x0000_i1041" type="#_x0000_t75" style="width:319.5pt;height:165.75pt">
+          <v:shape id="_x0000_i1371" type="#_x0000_t75" style="width:319.5pt;height:165.75pt">
             <v:imagedata r:id="rId27" o:title="Untitled Diagram (3)"/>
           </v:shape>
         </w:pict>
@@ -26270,7 +26427,7 @@
           <w:b/>
         </w:rPr>
         <w:pict w14:anchorId="0268B1D6">
-          <v:shape id="_x0000_i1042" type="#_x0000_t75" style="width:323.25pt;height:165.75pt">
+          <v:shape id="_x0000_i1372" type="#_x0000_t75" style="width:323.25pt;height:165.75pt">
             <v:imagedata r:id="rId29" o:title="uscql (3)"/>
           </v:shape>
         </w:pict>
@@ -26841,7 +26998,7 @@
           <w:b/>
         </w:rPr>
         <w:pict w14:anchorId="057AFDEB">
-          <v:shape id="_x0000_i1043" type="#_x0000_t75" style="width:332.25pt;height:170.25pt">
+          <v:shape id="_x0000_i1373" type="#_x0000_t75" style="width:332.25pt;height:170.25pt">
             <v:imagedata r:id="rId30" o:title="uscql (2)"/>
           </v:shape>
         </w:pict>
@@ -27332,7 +27489,7 @@
           <w:b/>
         </w:rPr>
         <w:pict w14:anchorId="5A6BC310">
-          <v:shape id="_x0000_i1044" type="#_x0000_t75" style="width:338.25pt;height:201.75pt">
+          <v:shape id="_x0000_i1374" type="#_x0000_t75" style="width:338.25pt;height:201.75pt">
             <v:imagedata r:id="rId31" o:title="uscql (4)"/>
           </v:shape>
         </w:pict>
@@ -28506,7 +28663,7 @@
           <w:b/>
         </w:rPr>
         <w:pict w14:anchorId="73273177">
-          <v:shape id="_x0000_i1045" type="#_x0000_t75" style="width:430.5pt;height:239.25pt">
+          <v:shape id="_x0000_i1375" type="#_x0000_t75" style="width:430.5pt;height:239.25pt">
             <v:imagedata r:id="rId32" o:title="sodocdm2"/>
           </v:shape>
         </w:pict>
@@ -28759,7 +28916,7 @@
           <w:rFonts w:cs="Times New Roman"/>
         </w:rPr>
         <w:pict w14:anchorId="41A18C08">
-          <v:shape id="_x0000_i1046" type="#_x0000_t75" style="width:333.75pt;height:451.5pt">
+          <v:shape id="_x0000_i1376" type="#_x0000_t75" style="width:333.75pt;height:451.5pt">
             <v:imagedata r:id="rId33" o:title="Signin"/>
           </v:shape>
         </w:pict>
@@ -28815,7 +28972,7 @@
           <w:rFonts w:cs="Times New Roman"/>
         </w:rPr>
         <w:pict w14:anchorId="6D85D4A9">
-          <v:shape id="_x0000_i1047" type="#_x0000_t75" style="width:127.5pt;height:358.5pt">
+          <v:shape id="_x0000_i1377" type="#_x0000_t75" style="width:127.5pt;height:358.5pt">
             <v:imagedata r:id="rId34" o:title="Untitled Diagram (5)"/>
           </v:shape>
         </w:pict>
@@ -29006,7 +29163,7 @@
         </w:rPr>
         <w:lastRenderedPageBreak/>
         <w:pict w14:anchorId="423C5BB8">
-          <v:shape id="_x0000_i1048" type="#_x0000_t75" style="width:333.75pt;height:236.25pt">
+          <v:shape id="_x0000_i1378" type="#_x0000_t75" style="width:333.75pt;height:236.25pt">
             <v:imagedata r:id="rId35" o:title="login"/>
           </v:shape>
         </w:pict>
@@ -29290,7 +29447,7 @@
           <w:rFonts w:cs="Times New Roman"/>
         </w:rPr>
         <w:pict w14:anchorId="36D78886">
-          <v:shape id="_x0000_i1049" type="#_x0000_t75" style="width:439.5pt;height:336.75pt">
+          <v:shape id="_x0000_i1379" type="#_x0000_t75" style="width:439.5pt;height:336.75pt">
             <v:imagedata r:id="rId37" o:title="danhsachsp"/>
           </v:shape>
         </w:pict>
@@ -29331,7 +29488,7 @@
         </w:rPr>
         <w:lastRenderedPageBreak/>
         <w:pict w14:anchorId="059D4763">
-          <v:shape id="_x0000_i1050" type="#_x0000_t75" style="width:135pt;height:419.25pt">
+          <v:shape id="_x0000_i1380" type="#_x0000_t75" style="width:135pt;height:419.25pt">
             <v:imagedata r:id="rId38" o:title="sdoluong (1)"/>
           </v:shape>
         </w:pict>
@@ -29504,7 +29661,7 @@
         </w:rPr>
         <w:lastRenderedPageBreak/>
         <w:pict w14:anchorId="7DC8581C">
-          <v:shape id="_x0000_i1051" type="#_x0000_t75" style="width:337.5pt;height:215.25pt">
+          <v:shape id="_x0000_i1381" type="#_x0000_t75" style="width:337.5pt;height:215.25pt">
             <v:imagedata r:id="rId39" o:title="timkiem" croptop="512f" cropbottom="7048f" cropleft="185f" cropright="-360f"/>
           </v:shape>
         </w:pict>
@@ -29782,7 +29939,7 @@
           <w:rFonts w:cs="Times New Roman"/>
         </w:rPr>
         <w:pict w14:anchorId="53D0639D">
-          <v:shape id="_x0000_i1052" type="#_x0000_t75" style="width:323.25pt;height:163.5pt">
+          <v:shape id="_x0000_i1382" type="#_x0000_t75" style="width:323.25pt;height:163.5pt">
             <v:imagedata r:id="rId41" o:title="chitiet"/>
           </v:shape>
         </w:pict>
@@ -30061,7 +30218,7 @@
           <w:rFonts w:cs="Times New Roman"/>
         </w:rPr>
         <w:pict w14:anchorId="394DB638">
-          <v:shape id="_x0000_i1053" type="#_x0000_t75" style="width:438pt;height:277.5pt">
+          <v:shape id="_x0000_i1383" type="#_x0000_t75" style="width:438pt;height:277.5pt">
             <v:imagedata r:id="rId43" o:title="giohang"/>
           </v:shape>
         </w:pict>
@@ -30262,7 +30419,7 @@
           <w:rFonts w:cs="Times New Roman"/>
         </w:rPr>
         <w:pict w14:anchorId="755455D0">
-          <v:shape id="_x0000_i1054" type="#_x0000_t75" style="width:351.75pt;height:193.5pt">
+          <v:shape id="_x0000_i1384" type="#_x0000_t75" style="width:351.75pt;height:193.5pt">
             <v:imagedata r:id="rId44" o:title="dathang" croptop="8877f" cropbottom="4405f" cropleft="-623f" cropright="142f"/>
           </v:shape>
         </w:pict>
@@ -30526,7 +30683,7 @@
           <w:rFonts w:cs="Times New Roman"/>
         </w:rPr>
         <w:pict w14:anchorId="1F40FF28">
-          <v:shape id="_x0000_i1055" type="#_x0000_t75" style="width:438.75pt;height:260.25pt">
+          <v:shape id="_x0000_i1385" type="#_x0000_t75" style="width:438.75pt;height:260.25pt">
             <v:imagedata r:id="rId46" o:title="quanlydonhang1"/>
           </v:shape>
         </w:pict>
@@ -30707,7 +30864,7 @@
         </w:rPr>
         <w:lastRenderedPageBreak/>
         <w:pict w14:anchorId="1B896199">
-          <v:shape id="_x0000_i1056" type="#_x0000_t75" style="width:322.5pt;height:165.75pt">
+          <v:shape id="_x0000_i1386" type="#_x0000_t75" style="width:322.5pt;height:165.75pt">
             <v:imagedata r:id="rId47" o:title="danhgia"/>
           </v:shape>
         </w:pict>
@@ -31116,7 +31273,7 @@
         </w:rPr>
         <w:lastRenderedPageBreak/>
         <w:pict w14:anchorId="0071E9AD">
-          <v:shape id="_x0000_i1057" type="#_x0000_t75" style="width:420.75pt;height:200.25pt">
+          <v:shape id="_x0000_i1387" type="#_x0000_t75" style="width:420.75pt;height:200.25pt">
             <v:imagedata r:id="rId48" o:title="tonkho"/>
           </v:shape>
         </w:pict>
@@ -31281,7 +31438,7 @@
         </w:rPr>
         <w:lastRenderedPageBreak/>
         <w:pict w14:anchorId="2D1E4314">
-          <v:shape id="_x0000_i1058" type="#_x0000_t75" style="width:379.5pt;height:421.5pt">
+          <v:shape id="_x0000_i1388" type="#_x0000_t75" style="width:379.5pt;height:421.5pt">
             <v:imagedata r:id="rId49" o:title="hoadon"/>
           </v:shape>
         </w:pict>
@@ -51542,6 +51699,7 @@
     <w:lsdException w:name="HTML Sample" w:semiHidden="1" w:unhideWhenUsed="1"/>
     <w:lsdException w:name="HTML Typewriter" w:semiHidden="1" w:unhideWhenUsed="1"/>
     <w:lsdException w:name="HTML Variable" w:semiHidden="1" w:unhideWhenUsed="1"/>
+    <w:lsdException w:name="Normal Table" w:semiHidden="1" w:unhideWhenUsed="1"/>
     <w:lsdException w:name="annotation subject" w:semiHidden="1" w:unhideWhenUsed="1"/>
     <w:lsdException w:name="No List" w:semiHidden="1" w:unhideWhenUsed="1"/>
     <w:lsdException w:name="Outline List 1" w:semiHidden="1" w:unhideWhenUsed="1"/>
@@ -51584,8 +51742,11 @@
     <w:lsdException w:name="Table Contemporary" w:semiHidden="1" w:unhideWhenUsed="1"/>
     <w:lsdException w:name="Table Elegant" w:semiHidden="1" w:unhideWhenUsed="1"/>
     <w:lsdException w:name="Table Professional" w:semiHidden="1" w:unhideWhenUsed="1"/>
+    <w:lsdException w:name="Table Subtle 1" w:semiHidden="1" w:unhideWhenUsed="1"/>
     <w:lsdException w:name="Table Subtle 2" w:semiHidden="1" w:unhideWhenUsed="1"/>
     <w:lsdException w:name="Table Web 1" w:semiHidden="1" w:unhideWhenUsed="1"/>
+    <w:lsdException w:name="Table Web 2" w:semiHidden="1" w:unhideWhenUsed="1"/>
+    <w:lsdException w:name="Table Web 3" w:semiHidden="1" w:unhideWhenUsed="1"/>
     <w:lsdException w:name="Balloon Text" w:semiHidden="1" w:unhideWhenUsed="1"/>
     <w:lsdException w:name="Table Grid" w:uiPriority="59"/>
     <w:lsdException w:name="Table Theme" w:semiHidden="1" w:unhideWhenUsed="1"/>

--- a/BaoCao LVTN.docx
+++ b/BaoCao LVTN.docx
@@ -11,78 +11,14 @@
       </w:pPr>
       <w:r>
         <w:rPr>
-          <w:rFonts w:cs="Times New Roman"/>
           <w:noProof/>
-          <w:lang w:val="vi-VN" w:eastAsia="vi-VN"/>
-        </w:rPr>
-        <mc:AlternateContent>
-          <mc:Choice Requires="wps">
-            <w:drawing>
-              <wp:anchor distT="0" distB="0" distL="114300" distR="114300" simplePos="0" relativeHeight="251659264" behindDoc="1" locked="0" layoutInCell="1" allowOverlap="1" wp14:anchorId="255B9033" wp14:editId="44B7BD0F">
-                <wp:simplePos x="0" y="0"/>
-                <wp:positionH relativeFrom="margin">
-                  <wp:align>center</wp:align>
-                </wp:positionH>
-                <wp:positionV relativeFrom="paragraph">
-                  <wp:posOffset>30925</wp:posOffset>
-                </wp:positionV>
-                <wp:extent cx="5569585" cy="8477250"/>
-                <wp:effectExtent l="19050" t="19050" r="12065" b="19050"/>
-                <wp:wrapNone/>
-                <wp:docPr id="2" name="Rectangle 3"/>
-                <wp:cNvGraphicFramePr>
-                  <a:graphicFrameLocks xmlns:a="http://schemas.openxmlformats.org/drawingml/2006/main"/>
-                </wp:cNvGraphicFramePr>
-                <a:graphic xmlns:a="http://schemas.openxmlformats.org/drawingml/2006/main">
-                  <a:graphicData uri="http://schemas.microsoft.com/office/word/2010/wordprocessingShape">
-                    <wps:wsp>
-                      <wps:cNvSpPr>
-                        <a:spLocks noChangeArrowheads="1"/>
-                      </wps:cNvSpPr>
-                      <wps:spPr bwMode="auto">
-                        <a:xfrm>
-                          <a:off x="0" y="0"/>
-                          <a:ext cx="5569585" cy="8477250"/>
-                        </a:xfrm>
-                        <a:prstGeom prst="rect">
-                          <a:avLst/>
-                        </a:prstGeom>
-                        <a:solidFill>
-                          <a:srgbClr val="FFFFFF"/>
-                        </a:solidFill>
-                        <a:ln w="38160" cap="sq">
-                          <a:solidFill>
-                            <a:srgbClr val="000000"/>
-                          </a:solidFill>
-                          <a:miter lim="800000"/>
-                          <a:headEnd/>
-                          <a:tailEnd/>
-                        </a:ln>
-                      </wps:spPr>
-                      <wps:bodyPr rot="0" vert="horz" wrap="none" lIns="91440" tIns="45720" rIns="91440" bIns="45720" anchor="ctr" anchorCtr="0" upright="1">
-                        <a:noAutofit/>
-                      </wps:bodyPr>
-                    </wps:wsp>
-                  </a:graphicData>
-                </a:graphic>
-                <wp14:sizeRelH relativeFrom="page">
-                  <wp14:pctWidth>0</wp14:pctWidth>
-                </wp14:sizeRelH>
-                <wp14:sizeRelV relativeFrom="page">
-                  <wp14:pctHeight>0</wp14:pctHeight>
-                </wp14:sizeRelV>
-              </wp:anchor>
-            </w:drawing>
-          </mc:Choice>
-          <mc:Fallback>
-            <w:pict>
-              <v:rect w14:anchorId="128D97C6" id="Rectangle 3" o:spid="_x0000_s1026" style="position:absolute;margin-left:0;margin-top:2.45pt;width:438.55pt;height:667.5pt;z-index:-251657216;visibility:visible;mso-wrap-style:none;mso-width-percent:0;mso-height-percent:0;mso-wrap-distance-left:9pt;mso-wrap-distance-top:0;mso-wrap-distance-right:9pt;mso-wrap-distance-bottom:0;mso-position-horizontal:center;mso-position-horizontal-relative:margin;mso-position-vertical:absolute;mso-position-vertical-relative:text;mso-width-percent:0;mso-height-percent:0;mso-width-relative:page;mso-height-relative:page;v-text-anchor:middle" o:gfxdata="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" strokeweight="1.06mm">
-                <v:stroke endcap="square"/>
-                <w10:wrap anchorx="margin"/>
-              </v:rect>
-            </w:pict>
-          </mc:Fallback>
-        </mc:AlternateContent>
+        </w:rPr>
+        <w:pict w14:anchorId="47AB59C5">
+          <v:rect id="Rectangle 3" o:spid="_x0000_s1061" style="position:absolute;left:0;text-align:left;margin-left:0;margin-top:2.45pt;width:438.55pt;height:667.5pt;z-index:-251657216;visibility:visible;mso-wrap-style:none;mso-width-percent:0;mso-height-percent:0;mso-wrap-distance-left:9pt;mso-wrap-distance-top:0;mso-wrap-distance-right:9pt;mso-wrap-distance-bottom:0;mso-position-horizontal:center;mso-position-horizontal-relative:margin;mso-position-vertical:absolute;mso-position-vertical-relative:text;mso-width-percent:0;mso-height-percent:0;mso-width-relative:page;mso-height-relative:page;v-text-anchor:middle" o:gfxdata="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" strokeweight="1.06mm">
+            <v:stroke endcap="square"/>
+            <w10:wrap anchorx="margin"/>
+          </v:rect>
+        </w:pict>
       </w:r>
     </w:p>
     <w:p>
@@ -162,31 +98,56 @@
       <w:r>
         <w:rPr>
           <w:rFonts w:cs="Times New Roman"/>
-        </w:rPr>
-        <w:pict w14:anchorId="57DCBBB2">
-          <v:shapetype id="_x0000_t75" coordsize="21600,21600" o:spt="75" o:preferrelative="t" path="m@4@5l@4@11@9@11@9@5xe" filled="f" stroked="f">
-            <v:stroke joinstyle="miter"/>
-            <v:formulas>
-              <v:f eqn="if lineDrawn pixelLineWidth 0"/>
-              <v:f eqn="sum @0 1 0"/>
-              <v:f eqn="sum 0 0 @1"/>
-              <v:f eqn="prod @2 1 2"/>
-              <v:f eqn="prod @3 21600 pixelWidth"/>
-              <v:f eqn="prod @3 21600 pixelHeight"/>
-              <v:f eqn="sum @0 0 1"/>
-              <v:f eqn="prod @6 1 2"/>
-              <v:f eqn="prod @7 21600 pixelWidth"/>
-              <v:f eqn="sum @8 21600 0"/>
-              <v:f eqn="prod @7 21600 pixelHeight"/>
-              <v:f eqn="sum @10 21600 0"/>
-            </v:formulas>
-            <v:path o:extrusionok="f" gradientshapeok="t" o:connecttype="rect"/>
-            <o:lock v:ext="edit" aspectratio="t"/>
-          </v:shapetype>
-          <v:shape id="_x0000_i1025" type="#_x0000_t75" style="width:116.25pt;height:116.25pt">
-            <v:imagedata r:id="rId8" o:title="1200px-Logo_Dai_hoc_Can_Tho"/>
-          </v:shape>
-        </w:pict>
+          <w:noProof/>
+        </w:rPr>
+        <w:drawing>
+          <wp:inline distT="0" distB="0" distL="0" distR="0" wp14:anchorId="57DCBBB2" wp14:editId="59CF9B2D">
+            <wp:extent cx="1476375" cy="1476375"/>
+            <wp:effectExtent l="0" t="0" r="0" b="0"/>
+            <wp:docPr id="43" name="Picture 1"/>
+            <wp:cNvGraphicFramePr>
+              <a:graphicFrameLocks xmlns:a="http://schemas.openxmlformats.org/drawingml/2006/main" noChangeAspect="1"/>
+            </wp:cNvGraphicFramePr>
+            <a:graphic xmlns:a="http://schemas.openxmlformats.org/drawingml/2006/main">
+              <a:graphicData uri="http://schemas.openxmlformats.org/drawingml/2006/picture">
+                <pic:pic xmlns:pic="http://schemas.openxmlformats.org/drawingml/2006/picture">
+                  <pic:nvPicPr>
+                    <pic:cNvPr id="0" name="Picture 1"/>
+                    <pic:cNvPicPr>
+                      <a:picLocks noChangeAspect="1" noChangeArrowheads="1"/>
+                    </pic:cNvPicPr>
+                  </pic:nvPicPr>
+                  <pic:blipFill>
+                    <a:blip r:embed="rId8" cstate="print">
+                      <a:extLst>
+                        <a:ext uri="{28A0092B-C50C-407E-A947-70E740481C1C}">
+                          <a14:useLocalDpi xmlns:a14="http://schemas.microsoft.com/office/drawing/2010/main" val="0"/>
+                        </a:ext>
+                      </a:extLst>
+                    </a:blip>
+                    <a:srcRect/>
+                    <a:stretch>
+                      <a:fillRect/>
+                    </a:stretch>
+                  </pic:blipFill>
+                  <pic:spPr bwMode="auto">
+                    <a:xfrm>
+                      <a:off x="0" y="0"/>
+                      <a:ext cx="1476375" cy="1476375"/>
+                    </a:xfrm>
+                    <a:prstGeom prst="rect">
+                      <a:avLst/>
+                    </a:prstGeom>
+                    <a:noFill/>
+                    <a:ln>
+                      <a:noFill/>
+                    </a:ln>
+                  </pic:spPr>
+                </pic:pic>
+              </a:graphicData>
+            </a:graphic>
+          </wp:inline>
+        </w:drawing>
       </w:r>
     </w:p>
     <w:p>
@@ -696,79 +657,15 @@
       </w:pPr>
       <w:r>
         <w:rPr>
-          <w:rFonts w:cs="Times New Roman"/>
           <w:noProof/>
-          <w:lang w:val="vi-VN" w:eastAsia="vi-VN"/>
         </w:rPr>
         <w:lastRenderedPageBreak/>
-        <mc:AlternateContent>
-          <mc:Choice Requires="wps">
-            <w:drawing>
-              <wp:anchor distT="0" distB="0" distL="114300" distR="114300" simplePos="0" relativeHeight="251661312" behindDoc="1" locked="0" layoutInCell="1" allowOverlap="1" wp14:anchorId="4A196DEF" wp14:editId="4C9B5499">
-                <wp:simplePos x="0" y="0"/>
-                <wp:positionH relativeFrom="margin">
-                  <wp:posOffset>-2903</wp:posOffset>
-                </wp:positionH>
-                <wp:positionV relativeFrom="paragraph">
-                  <wp:posOffset>26035</wp:posOffset>
-                </wp:positionV>
-                <wp:extent cx="5569585" cy="8477250"/>
-                <wp:effectExtent l="19050" t="19050" r="12065" b="19050"/>
-                <wp:wrapNone/>
-                <wp:docPr id="1" name="Rectangle 3"/>
-                <wp:cNvGraphicFramePr>
-                  <a:graphicFrameLocks xmlns:a="http://schemas.openxmlformats.org/drawingml/2006/main"/>
-                </wp:cNvGraphicFramePr>
-                <a:graphic xmlns:a="http://schemas.openxmlformats.org/drawingml/2006/main">
-                  <a:graphicData uri="http://schemas.microsoft.com/office/word/2010/wordprocessingShape">
-                    <wps:wsp>
-                      <wps:cNvSpPr>
-                        <a:spLocks noChangeArrowheads="1"/>
-                      </wps:cNvSpPr>
-                      <wps:spPr bwMode="auto">
-                        <a:xfrm>
-                          <a:off x="0" y="0"/>
-                          <a:ext cx="5569585" cy="8477250"/>
-                        </a:xfrm>
-                        <a:prstGeom prst="rect">
-                          <a:avLst/>
-                        </a:prstGeom>
-                        <a:solidFill>
-                          <a:srgbClr val="FFFFFF"/>
-                        </a:solidFill>
-                        <a:ln w="38160" cap="sq">
-                          <a:solidFill>
-                            <a:srgbClr val="000000"/>
-                          </a:solidFill>
-                          <a:miter lim="800000"/>
-                          <a:headEnd/>
-                          <a:tailEnd/>
-                        </a:ln>
-                      </wps:spPr>
-                      <wps:bodyPr rot="0" vert="horz" wrap="none" lIns="91440" tIns="45720" rIns="91440" bIns="45720" anchor="ctr" anchorCtr="0" upright="1">
-                        <a:noAutofit/>
-                      </wps:bodyPr>
-                    </wps:wsp>
-                  </a:graphicData>
-                </a:graphic>
-                <wp14:sizeRelH relativeFrom="page">
-                  <wp14:pctWidth>0</wp14:pctWidth>
-                </wp14:sizeRelH>
-                <wp14:sizeRelV relativeFrom="page">
-                  <wp14:pctHeight>0</wp14:pctHeight>
-                </wp14:sizeRelV>
-              </wp:anchor>
-            </w:drawing>
-          </mc:Choice>
-          <mc:Fallback>
-            <w:pict>
-              <v:rect w14:anchorId="7A60AC47" id="Rectangle 3" o:spid="_x0000_s1026" style="position:absolute;margin-left:-.25pt;margin-top:2.05pt;width:438.55pt;height:667.5pt;z-index:-251655168;visibility:visible;mso-wrap-style:none;mso-width-percent:0;mso-height-percent:0;mso-wrap-distance-left:9pt;mso-wrap-distance-top:0;mso-wrap-distance-right:9pt;mso-wrap-distance-bottom:0;mso-position-horizontal:absolute;mso-position-horizontal-relative:margin;mso-position-vertical:absolute;mso-position-vertical-relative:text;mso-width-percent:0;mso-height-percent:0;mso-width-relative:page;mso-height-relative:page;v-text-anchor:middle" o:gfxdata="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" strokeweight="1.06mm">
-                <v:stroke endcap="square"/>
-                <w10:wrap anchorx="margin"/>
-              </v:rect>
-            </w:pict>
-          </mc:Fallback>
-        </mc:AlternateContent>
+        <w:pict w14:anchorId="46968367">
+          <v:rect id="_x0000_s1060" style="position:absolute;left:0;text-align:left;margin-left:-.25pt;margin-top:2.05pt;width:438.55pt;height:667.5pt;z-index:-251655168;visibility:visible;mso-wrap-style:none;mso-width-percent:0;mso-height-percent:0;mso-wrap-distance-left:9pt;mso-wrap-distance-top:0;mso-wrap-distance-right:9pt;mso-wrap-distance-bottom:0;mso-position-horizontal:absolute;mso-position-horizontal-relative:margin;mso-position-vertical:absolute;mso-position-vertical-relative:text;mso-width-percent:0;mso-height-percent:0;mso-width-relative:page;mso-height-relative:page;v-text-anchor:middle" o:gfxdata="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" strokeweight="1.06mm">
+            <v:stroke endcap="square"/>
+            <w10:wrap anchorx="margin"/>
+          </v:rect>
+        </w:pict>
       </w:r>
     </w:p>
     <w:p>
@@ -10052,6 +9949,7 @@
           <w:rFonts w:cs="Times New Roman"/>
           <w:szCs w:val="26"/>
         </w:rPr>
+        <w:lastRenderedPageBreak/>
         <w:t>Hình 1.20: Sơ đồ Use case “Quản lý khuyến mãi”……………………………..24</w:t>
       </w:r>
     </w:p>
@@ -10385,7 +10283,6 @@
           <w:rFonts w:cs="Times New Roman"/>
           <w:szCs w:val="26"/>
         </w:rPr>
-        <w:lastRenderedPageBreak/>
         <w:t>Hình 2.17 Giao diện chức năng “Quản lý kho”………………………………</w:t>
       </w:r>
       <w:r>
@@ -10472,7 +10369,13 @@
           <w:rFonts w:cs="Times New Roman"/>
         </w:rPr>
         <w:lastRenderedPageBreak/>
-        <w:t>DANH MỤC BẢNG</w:t>
+        <w:t>D</w:t>
+      </w:r>
+      <w:r>
+        <w:rPr>
+          <w:rFonts w:cs="Times New Roman"/>
+        </w:rPr>
+        <w:t>ANH MỤC BẢNG</w:t>
       </w:r>
       <w:bookmarkEnd w:id="2"/>
       <w:bookmarkEnd w:id="3"/>
@@ -11033,6 +10936,7 @@
         <w:rPr>
           <w:rFonts w:cs="Times New Roman"/>
         </w:rPr>
+        <w:lastRenderedPageBreak/>
         <w:t>Bảng 2.6 Trường hợp kiểm thử “Chức năng quản lý đơn hàng”</w:t>
       </w:r>
     </w:p>
@@ -12193,7 +12097,14 @@
           <w:rFonts w:cs="Times New Roman"/>
         </w:rPr>
         <w:tab/>
-        <w:t>Về cơ bản, Happy Graden tương đối hoàn chỉnh và đã đáp ứng được các yêu cầu cơ bản của một website thương mại điện tử ngày nay. Hướng phát triển của website là tích hợp bán tại cửa hàng và trên website, nhằm hỗ trợ tư vấn khách hàng một cách tốt nhất.</w:t>
+        <w:t xml:space="preserve">Về cơ bản, Happy Graden tương đối hoàn chỉnh và đã đáp ứng được các yêu cầu cơ bản của một website thương mại điện tử ngày nay. Hướng phát triển của </w:t>
+      </w:r>
+      <w:r>
+        <w:rPr>
+          <w:rFonts w:cs="Times New Roman"/>
+        </w:rPr>
+        <w:lastRenderedPageBreak/>
+        <w:t>website là tích hợp bán tại cửa hàng và trên website, nhằm hỗ trợ tư vấn khách hàng một cách tốt nhất.</w:t>
       </w:r>
       <w:r>
         <w:rPr>
@@ -12472,6 +12383,7 @@
           <w:b/>
           <w:szCs w:val="26"/>
         </w:rPr>
+        <w:lastRenderedPageBreak/>
         <w:t>MỤC TIÊU ĐỀ TÀI</w:t>
       </w:r>
       <w:bookmarkEnd w:id="13"/>
@@ -12488,7 +12400,6 @@
         <w:rPr>
           <w:rFonts w:cs="Times New Roman"/>
         </w:rPr>
-        <w:lastRenderedPageBreak/>
         <w:t xml:space="preserve"> </w:t>
       </w:r>
       <w:r>
@@ -12993,7 +12904,14 @@
         <w:rPr>
           <w:rFonts w:cs="Times New Roman"/>
         </w:rPr>
-        <w:t xml:space="preserve"> phân tích yêu cầu và</w:t>
+        <w:t xml:space="preserve"> phân tích </w:t>
+      </w:r>
+      <w:r>
+        <w:rPr>
+          <w:rFonts w:cs="Times New Roman"/>
+        </w:rPr>
+        <w:lastRenderedPageBreak/>
+        <w:t>yêu cầu và</w:t>
       </w:r>
       <w:r>
         <w:rPr>
@@ -13029,7 +12947,6 @@
           <w:b/>
           <w:szCs w:val="26"/>
         </w:rPr>
-        <w:lastRenderedPageBreak/>
         <w:t>Công nghệ sử dụng</w:t>
       </w:r>
     </w:p>
@@ -13489,6 +13406,7 @@
           <w:b/>
           <w:szCs w:val="26"/>
         </w:rPr>
+        <w:lastRenderedPageBreak/>
         <w:br w:type="page"/>
       </w:r>
     </w:p>
@@ -13573,7 +13491,19 @@
         <w:rPr>
           <w:rFonts w:cs="Times New Roman"/>
         </w:rPr>
-        <w:t xml:space="preserve">Trong thời đại công nghệ hiện nay, các ngành kinh doanh đang mở rộng các kênh mua bán và ra sức đưa sản phẩm tiếp cận với khách hàng hơn, kinh doanh mỹ phẩm cũng không trở thành một ngoại lệ. Và thương mại điện tử là một phần không thể thiếu cho các nhà kinh doanh để tăng doanh thu, vì quy mô khách hàng không còn nằm trong khu vực đặt cửa hàng nữa mà bao gồm phạm vi lớn hơn như là các tỉnh và cả nước. Bên cạnh đó, với thời đại dịch bệnh COVID-19 như hiện tại lại càng khiến giảm lượng mua trực tiếp tại cửa hàng vì người dân ngại ra đường và đến những chỗ đông người. </w:t>
+        <w:t>Trong thời đại công nghệ hiện nay, các ngành kinh doanh đang mở rộng các kênh mua bán và ra sức đưa sản phẩm tiếp cận với khách hàng hơn, kinh doanh</w:t>
+      </w:r>
+      <w:r>
+        <w:rPr>
+          <w:rFonts w:cs="Times New Roman"/>
+        </w:rPr>
+        <w:t xml:space="preserve"> cây cảnh</w:t>
+      </w:r>
+      <w:r>
+        <w:rPr>
+          <w:rFonts w:cs="Times New Roman"/>
+        </w:rPr>
+        <w:t xml:space="preserve"> cũng không trở thành một ngoại lệ. Và thương mại điện tử là một phần không thể thiếu cho các nhà kinh doanh để tăng doanh thu, vì quy mô khách hàng không còn nằm trong khu vực đặt cửa hàng nữa mà bao gồm phạm vi lớn hơn như là các tỉnh và cả nước. Bên cạnh đó, với thời đại dịch bệnh COVID-19 như hiện tại lại càng khiến giảm lượng mua trực tiếp tại cửa hàng vì người dân ngại ra đường và đến những chỗ đông người. </w:t>
       </w:r>
     </w:p>
     <w:p>
@@ -13588,7 +13518,31 @@
         <w:rPr>
           <w:rFonts w:cs="Times New Roman"/>
         </w:rPr>
-        <w:t>Xây dựng một website kinh doanh mỹ phẩm với các chức năng cơ bản cho người quản lý và khách hàng tìm kiếm, mua sắm sản phẩm. Website còn hỗ trợ tìm kiếm bằng giọng nói, tự động trượt ảnh sản phẩm giúp trải nghiệm người dùng tốt hơn.</w:t>
+        <w:t xml:space="preserve">Xây dựng một website kinh doanh </w:t>
+      </w:r>
+      <w:r>
+        <w:rPr>
+          <w:rFonts w:cs="Times New Roman"/>
+        </w:rPr>
+        <w:t>cây cảnh</w:t>
+      </w:r>
+      <w:r>
+        <w:rPr>
+          <w:rFonts w:cs="Times New Roman"/>
+        </w:rPr>
+        <w:t xml:space="preserve"> với các chức năng cơ bản cho người quản lý và khách hàng tìm kiếm, </w:t>
+      </w:r>
+      <w:r>
+        <w:rPr>
+          <w:rFonts w:cs="Times New Roman"/>
+        </w:rPr>
+        <w:t>chọn mua cây cảnh</w:t>
+      </w:r>
+      <w:r>
+        <w:rPr>
+          <w:rFonts w:cs="Times New Roman"/>
+        </w:rPr>
+        <w:t>. Website còn hỗ trợ tìm kiếm bằng giọng nói, tự động trượt ảnh sản phẩm giúp trải nghiệm người dùng tốt hơn.</w:t>
       </w:r>
     </w:p>
     <w:p>
@@ -13650,7 +13604,31 @@
         <w:rPr>
           <w:rFonts w:cs="Times New Roman"/>
         </w:rPr>
-        <w:t xml:space="preserve">Các thành phần cơ bản xây dựng trang web: HTML, CSS, Javascript, và ngôn ngữ C# cho phần xử lý bên trong. </w:t>
+        <w:t>Các thành phần cơ bản xây dựng trang web: HTML, CSS,</w:t>
+      </w:r>
+      <w:r>
+        <w:rPr>
+          <w:rFonts w:cs="Times New Roman"/>
+        </w:rPr>
+        <w:t xml:space="preserve"> </w:t>
+      </w:r>
+      <w:r>
+        <w:rPr>
+          <w:rFonts w:cs="Times New Roman"/>
+        </w:rPr>
+        <w:t xml:space="preserve">Javascript, và ngôn ngữ </w:t>
+      </w:r>
+      <w:r>
+        <w:rPr>
+          <w:rFonts w:cs="Times New Roman"/>
+        </w:rPr>
+        <w:t>Java</w:t>
+      </w:r>
+      <w:r>
+        <w:rPr>
+          <w:rFonts w:cs="Times New Roman"/>
+        </w:rPr>
+        <w:t xml:space="preserve"> cho phần xử lý bên trong. </w:t>
       </w:r>
     </w:p>
     <w:p>
@@ -13671,7 +13649,25 @@
         <w:rPr>
           <w:rFonts w:cs="Times New Roman"/>
         </w:rPr>
-        <w:t>Sử dụng mô hình ASP.Net MVC, Entity Framework.</w:t>
+        <w:t xml:space="preserve">Sử dụng mô hình </w:t>
+      </w:r>
+      <w:r>
+        <w:rPr>
+          <w:rFonts w:cs="Times New Roman"/>
+        </w:rPr>
+        <w:t>Spring</w:t>
+      </w:r>
+      <w:r>
+        <w:rPr>
+          <w:rFonts w:cs="Times New Roman"/>
+        </w:rPr>
+        <w:t xml:space="preserve"> MVC</w:t>
+      </w:r>
+      <w:r>
+        <w:rPr>
+          <w:rFonts w:cs="Times New Roman"/>
+        </w:rPr>
+        <w:t>.</w:t>
       </w:r>
     </w:p>
     <w:p>
@@ -13692,7 +13688,7 @@
         <w:rPr>
           <w:rFonts w:cs="Times New Roman"/>
         </w:rPr>
-        <w:t>Sử dụng Bootstrap 4 làm thành phần chính cho giao diện.</w:t>
+        <w:t>Sử dụng Bootstrap làm thành phần chính cho giao diện.</w:t>
       </w:r>
     </w:p>
     <w:p>
@@ -13751,19 +13747,13 @@
         <w:rPr>
           <w:rFonts w:cs="Times New Roman"/>
         </w:rPr>
-        <w:t>.Net Fram</w:t>
-      </w:r>
-      <w:r>
-        <w:rPr>
-          <w:rFonts w:cs="Times New Roman"/>
-        </w:rPr>
-        <w:t>e</w:t>
-      </w:r>
-      <w:r>
-        <w:rPr>
-          <w:rFonts w:cs="Times New Roman"/>
-        </w:rPr>
-        <w:t>work hỗ trợ tốt về phần lập trình.</w:t>
+        <w:t>Ngôn ngữ Java</w:t>
+      </w:r>
+      <w:r>
+        <w:rPr>
+          <w:rFonts w:cs="Times New Roman"/>
+        </w:rPr>
+        <w:t xml:space="preserve"> hỗ trợ tốt về phần lập trình.</w:t>
       </w:r>
     </w:p>
     <w:p>
@@ -13784,7 +13774,7 @@
         <w:rPr>
           <w:rFonts w:cs="Times New Roman"/>
         </w:rPr>
-        <w:t xml:space="preserve">EntityFramework giúp xử lý dữ liệu khá tốt. </w:t>
+        <w:t xml:space="preserve">Bootstrap giúp reponsive trang web tương thích nhiều thiết bị. </w:t>
       </w:r>
     </w:p>
     <w:p>
@@ -13805,28 +13795,19 @@
         <w:rPr>
           <w:rFonts w:cs="Times New Roman"/>
         </w:rPr>
-        <w:t xml:space="preserve">Bootstrap giúp reponsive trang web tương thích nhiều thiết bị. </w:t>
-      </w:r>
-    </w:p>
-    <w:p>
-      <w:pPr>
-        <w:pStyle w:val="ListParagraph"/>
-        <w:numPr>
-          <w:ilvl w:val="0"/>
-          <w:numId w:val="8"/>
-        </w:numPr>
-        <w:spacing w:before="240" w:after="240" w:line="276" w:lineRule="auto"/>
-        <w:ind w:left="1701"/>
-        <w:jc w:val="left"/>
-        <w:rPr>
-          <w:rFonts w:cs="Times New Roman"/>
-        </w:rPr>
-      </w:pPr>
-      <w:r>
-        <w:rPr>
-          <w:rFonts w:cs="Times New Roman"/>
-        </w:rPr>
-        <w:t>Microsoft SQL Server được hỗ trợ các tính năng bảo mật cao.</w:t>
+        <w:t>Microsoft SQL Server được hỗ trợ các tính năng bảo mật cao</w:t>
+      </w:r>
+      <w:r>
+        <w:rPr>
+          <w:rFonts w:cs="Times New Roman"/>
+        </w:rPr>
+        <w:t>, truy xuất dữ liệu nhanh</w:t>
+      </w:r>
+      <w:r>
+        <w:rPr>
+          <w:rFonts w:cs="Times New Roman"/>
+        </w:rPr>
+        <w:t>.</w:t>
       </w:r>
     </w:p>
     <w:p>
@@ -13907,7 +13888,19 @@
         <w:rPr>
           <w:rFonts w:cs="Times New Roman"/>
         </w:rPr>
-        <w:t>Hệ quản trị cơ sở dữ liệu: MySQL</w:t>
+        <w:t xml:space="preserve">Cơ </w:t>
+      </w:r>
+      <w:r>
+        <w:rPr>
+          <w:rFonts w:cs="Times New Roman"/>
+        </w:rPr>
+        <w:t>sở dữ liệu: SQL</w:t>
+      </w:r>
+      <w:r>
+        <w:rPr>
+          <w:rFonts w:cs="Times New Roman"/>
+        </w:rPr>
+        <w:t xml:space="preserve"> Server</w:t>
       </w:r>
     </w:p>
     <w:p>
@@ -14015,7 +14008,6 @@
           <w:rFonts w:cs="Times New Roman"/>
           <w:b/>
         </w:rPr>
-        <w:lastRenderedPageBreak/>
         <w:t>Môi trường client</w:t>
       </w:r>
       <w:bookmarkEnd w:id="24"/>
@@ -14055,7 +14047,7 @@
         <w:rPr>
           <w:rFonts w:cs="Times New Roman"/>
         </w:rPr>
-        <w:t xml:space="preserve">Trình duyệt web: Google Chrome, Cốc cốc, Firefox, Safari,…. </w:t>
+        <w:t xml:space="preserve">Trình duyệt web: Google Chrome, Cốc cốc, Firefox,…. </w:t>
       </w:r>
     </w:p>
     <w:p>
@@ -14158,7 +14150,19 @@
         <w:rPr>
           <w:rFonts w:cs="Times New Roman"/>
         </w:rPr>
-        <w:t>Sử dụng các ngôn ngữ lập trình, xây dựng website: C#, HTML, CSS, Javascript, … và hệ quản trị cơ sở dữ liệu Microsoft SQL Server.</w:t>
+        <w:t xml:space="preserve">Sử dụng các ngôn ngữ lập trình, xây dựng website: </w:t>
+      </w:r>
+      <w:r>
+        <w:rPr>
+          <w:rFonts w:cs="Times New Roman"/>
+        </w:rPr>
+        <w:t>Java</w:t>
+      </w:r>
+      <w:r>
+        <w:rPr>
+          <w:rFonts w:cs="Times New Roman"/>
+        </w:rPr>
+        <w:t>, HTML, CSS, Javascript, … và hệ quản trị cơ sở dữ liệu Microsoft SQL Server.</w:t>
       </w:r>
     </w:p>
     <w:p>
@@ -14179,7 +14183,19 @@
         <w:rPr>
           <w:rFonts w:cs="Times New Roman"/>
         </w:rPr>
-        <w:t>Sử dụng mô hình ASP.NET MVC và xử lý dữ liệu với Entity Framework.</w:t>
+        <w:t xml:space="preserve">Sử dụng mô hình </w:t>
+      </w:r>
+      <w:r>
+        <w:rPr>
+          <w:rFonts w:cs="Times New Roman"/>
+        </w:rPr>
+        <w:t>Sping</w:t>
+      </w:r>
+      <w:r>
+        <w:rPr>
+          <w:rFonts w:cs="Times New Roman"/>
+        </w:rPr>
+        <w:t xml:space="preserve"> MVC.</w:t>
       </w:r>
     </w:p>
     <w:p>
@@ -14385,7 +14401,19 @@
         <w:rPr>
           <w:rFonts w:cs="Times New Roman"/>
         </w:rPr>
-        <w:t>Form nhập thông tin có các ràng buộc của từng trường thông tin, thông báo hiển thị nếu vi phạm ràng buộc.</w:t>
+        <w:t>Form nhập thông tin có các ràng buộc của từng trường thông tin, thông báo hiển thị</w:t>
+      </w:r>
+      <w:r>
+        <w:rPr>
+          <w:rFonts w:cs="Times New Roman"/>
+        </w:rPr>
+        <w:t xml:space="preserve"> lỗi</w:t>
+      </w:r>
+      <w:r>
+        <w:rPr>
+          <w:rFonts w:cs="Times New Roman"/>
+        </w:rPr>
+        <w:t xml:space="preserve"> nếu vi phạm ràng buộc.</w:t>
       </w:r>
     </w:p>
     <w:p>
@@ -14405,7 +14433,19 @@
         <w:rPr>
           <w:rFonts w:cs="Times New Roman"/>
         </w:rPr>
-        <w:t>Thông báo ngăng gọn, dễ nhìn, dễ hiểu.</w:t>
+        <w:t>Thông báo ng</w:t>
+      </w:r>
+      <w:r>
+        <w:rPr>
+          <w:rFonts w:cs="Times New Roman"/>
+        </w:rPr>
+        <w:t>ắn</w:t>
+      </w:r>
+      <w:r>
+        <w:rPr>
+          <w:rFonts w:cs="Times New Roman"/>
+        </w:rPr>
+        <w:t xml:space="preserve"> gọn, dễ nhìn, dễ hiểu.</w:t>
       </w:r>
     </w:p>
     <w:p>
@@ -14461,7 +14501,31 @@
         <w:rPr>
           <w:rFonts w:cs="Times New Roman"/>
         </w:rPr>
-        <w:t>Đảm bảo người dùng giao tiếp với hệ thống, người dùng phải đầy đủ các thiết bị máy tính và các phương thức giao tiếp như chuột và bàn phím.</w:t>
+        <w:t>Đ</w:t>
+      </w:r>
+      <w:r>
+        <w:rPr>
+          <w:rFonts w:cs="Times New Roman"/>
+        </w:rPr>
+        <w:t xml:space="preserve">ể </w:t>
+      </w:r>
+      <w:r>
+        <w:rPr>
+          <w:rFonts w:cs="Times New Roman"/>
+        </w:rPr>
+        <w:t xml:space="preserve"> người dùng giao tiếp với hệ thống, người dùng phải </w:t>
+      </w:r>
+      <w:r>
+        <w:rPr>
+          <w:rFonts w:cs="Times New Roman"/>
+        </w:rPr>
+        <w:t xml:space="preserve">trang bị </w:t>
+      </w:r>
+      <w:r>
+        <w:rPr>
+          <w:rFonts w:cs="Times New Roman"/>
+        </w:rPr>
+        <w:t>đầy đủ các thiết bị máy tính và các phương thức giao tiếp như chuột và bàn phím.</w:t>
       </w:r>
     </w:p>
     <w:p>
@@ -14518,7 +14582,19 @@
         <w:rPr>
           <w:rFonts w:cs="Times New Roman"/>
         </w:rPr>
-        <w:t>Ngôn ngữ lập trình và xây dựng giao diện website: C#, HTML 5, CSS 3, Javascript. Bootstrap 4, …</w:t>
+        <w:t xml:space="preserve">Ngôn ngữ lập trình và xây dựng giao diện website: </w:t>
+      </w:r>
+      <w:r>
+        <w:rPr>
+          <w:rFonts w:cs="Times New Roman"/>
+        </w:rPr>
+        <w:t>Java</w:t>
+      </w:r>
+      <w:r>
+        <w:rPr>
+          <w:rFonts w:cs="Times New Roman"/>
+        </w:rPr>
+        <w:t>, HTML 5, CSS 3, Javascript. Bootstrap 4, …</w:t>
       </w:r>
     </w:p>
     <w:p>
@@ -14626,6 +14702,333 @@
         <w:t>Mô tả sự phân rã</w:t>
       </w:r>
       <w:bookmarkEnd w:id="28"/>
+    </w:p>
+    <w:p>
+      <w:pPr>
+        <w:pStyle w:val="ListParagraph"/>
+        <w:numPr>
+          <w:ilvl w:val="3"/>
+          <w:numId w:val="6"/>
+        </w:numPr>
+        <w:spacing w:after="240" w:line="24" w:lineRule="atLeast"/>
+        <w:outlineLvl w:val="2"/>
+        <w:rPr>
+          <w:rFonts w:cs="Times New Roman"/>
+          <w:b/>
+        </w:rPr>
+      </w:pPr>
+      <w:bookmarkStart w:id="29" w:name="_Toc60989143"/>
+      <w:r>
+        <w:rPr>
+          <w:rFonts w:cs="Times New Roman"/>
+          <w:b/>
+        </w:rPr>
+        <w:t>Khách hàng</w:t>
+      </w:r>
+      <w:bookmarkEnd w:id="29"/>
+    </w:p>
+    <w:p>
+      <w:pPr>
+        <w:pStyle w:val="ListParagraph"/>
+        <w:spacing w:after="240" w:line="24" w:lineRule="atLeast"/>
+        <w:ind w:left="1276" w:firstLine="0"/>
+        <w:rPr>
+          <w:rFonts w:cs="Times New Roman"/>
+          <w:b/>
+        </w:rPr>
+      </w:pPr>
+    </w:p>
+    <w:p>
+      <w:pPr>
+        <w:pStyle w:val="ListParagraph"/>
+        <w:keepNext/>
+        <w:spacing w:after="240" w:line="24" w:lineRule="atLeast"/>
+        <w:ind w:left="284" w:firstLine="0"/>
+        <w:rPr>
+          <w:rFonts w:cs="Times New Roman"/>
+        </w:rPr>
+      </w:pPr>
+      <w:r>
+        <w:rPr>
+          <w:noProof/>
+        </w:rPr>
+        <w:drawing>
+          <wp:inline distT="0" distB="0" distL="0" distR="0" wp14:anchorId="01F78198" wp14:editId="4A9233DF">
+            <wp:extent cx="5402972" cy="4651586"/>
+            <wp:effectExtent l="0" t="0" r="7620" b="0"/>
+            <wp:docPr id="6" name="Picture 6"/>
+            <wp:cNvGraphicFramePr>
+              <a:graphicFrameLocks xmlns:a="http://schemas.openxmlformats.org/drawingml/2006/main" noChangeAspect="1"/>
+            </wp:cNvGraphicFramePr>
+            <a:graphic xmlns:a="http://schemas.openxmlformats.org/drawingml/2006/main">
+              <a:graphicData uri="http://schemas.openxmlformats.org/drawingml/2006/picture">
+                <pic:pic xmlns:pic="http://schemas.openxmlformats.org/drawingml/2006/picture">
+                  <pic:nvPicPr>
+                    <pic:cNvPr id="0" name="Picture 36"/>
+                    <pic:cNvPicPr>
+                      <a:picLocks noChangeAspect="1" noChangeArrowheads="1"/>
+                    </pic:cNvPicPr>
+                  </pic:nvPicPr>
+                  <pic:blipFill>
+                    <a:blip r:embed="rId11">
+                      <a:extLst>
+                        <a:ext uri="{28A0092B-C50C-407E-A947-70E740481C1C}">
+                          <a14:useLocalDpi xmlns:a14="http://schemas.microsoft.com/office/drawing/2010/main" val="0"/>
+                        </a:ext>
+                      </a:extLst>
+                    </a:blip>
+                    <a:srcRect/>
+                    <a:stretch>
+                      <a:fillRect/>
+                    </a:stretch>
+                  </pic:blipFill>
+                  <pic:spPr bwMode="auto">
+                    <a:xfrm>
+                      <a:off x="0" y="0"/>
+                      <a:ext cx="5405630" cy="4653875"/>
+                    </a:xfrm>
+                    <a:prstGeom prst="rect">
+                      <a:avLst/>
+                    </a:prstGeom>
+                    <a:noFill/>
+                    <a:ln>
+                      <a:noFill/>
+                    </a:ln>
+                  </pic:spPr>
+                </pic:pic>
+              </a:graphicData>
+            </a:graphic>
+          </wp:inline>
+        </w:drawing>
+      </w:r>
+    </w:p>
+    <w:p>
+      <w:pPr>
+        <w:pStyle w:val="Caption"/>
+        <w:spacing w:after="240" w:line="24" w:lineRule="atLeast"/>
+        <w:jc w:val="center"/>
+        <w:rPr>
+          <w:rFonts w:cs="Times New Roman"/>
+          <w:b/>
+          <w:sz w:val="26"/>
+          <w:szCs w:val="26"/>
+        </w:rPr>
+      </w:pPr>
+      <w:r>
+        <w:rPr>
+          <w:rFonts w:cs="Times New Roman"/>
+          <w:sz w:val="26"/>
+          <w:szCs w:val="26"/>
+        </w:rPr>
+        <w:t>Hình 1</w:t>
+      </w:r>
+      <w:r>
+        <w:rPr>
+          <w:rFonts w:cs="Times New Roman"/>
+          <w:sz w:val="26"/>
+          <w:szCs w:val="26"/>
+        </w:rPr>
+        <w:t>.</w:t>
+      </w:r>
+      <w:r>
+        <w:rPr>
+          <w:rFonts w:cs="Times New Roman"/>
+          <w:sz w:val="26"/>
+          <w:szCs w:val="26"/>
+        </w:rPr>
+        <w:fldChar w:fldCharType="begin"/>
+      </w:r>
+      <w:r>
+        <w:rPr>
+          <w:rFonts w:cs="Times New Roman"/>
+          <w:sz w:val="26"/>
+          <w:szCs w:val="26"/>
+        </w:rPr>
+        <w:instrText xml:space="preserve"> SEQ Hình \* ARABIC \s 2 </w:instrText>
+      </w:r>
+      <w:r>
+        <w:rPr>
+          <w:rFonts w:cs="Times New Roman"/>
+          <w:sz w:val="26"/>
+          <w:szCs w:val="26"/>
+        </w:rPr>
+        <w:fldChar w:fldCharType="separate"/>
+      </w:r>
+      <w:r>
+        <w:rPr>
+          <w:rFonts w:cs="Times New Roman"/>
+          <w:noProof/>
+          <w:sz w:val="26"/>
+          <w:szCs w:val="26"/>
+        </w:rPr>
+        <w:t>1</w:t>
+      </w:r>
+      <w:r>
+        <w:rPr>
+          <w:rFonts w:cs="Times New Roman"/>
+          <w:sz w:val="26"/>
+          <w:szCs w:val="26"/>
+        </w:rPr>
+        <w:fldChar w:fldCharType="end"/>
+      </w:r>
+      <w:r>
+        <w:rPr>
+          <w:rFonts w:cs="Times New Roman"/>
+          <w:sz w:val="26"/>
+          <w:szCs w:val="26"/>
+        </w:rPr>
+        <w:t xml:space="preserve"> Sơ đồ</w:t>
+      </w:r>
+      <w:r>
+        <w:rPr>
+          <w:rFonts w:cs="Times New Roman"/>
+          <w:sz w:val="26"/>
+          <w:szCs w:val="26"/>
+        </w:rPr>
+        <w:t xml:space="preserve"> mô tả sự</w:t>
+      </w:r>
+      <w:r>
+        <w:rPr>
+          <w:rFonts w:cs="Times New Roman"/>
+          <w:sz w:val="26"/>
+          <w:szCs w:val="26"/>
+        </w:rPr>
+        <w:t xml:space="preserve"> phân rã chức năng</w:t>
+      </w:r>
+      <w:r>
+        <w:rPr>
+          <w:rFonts w:cs="Times New Roman"/>
+          <w:sz w:val="26"/>
+          <w:szCs w:val="26"/>
+        </w:rPr>
+        <w:t xml:space="preserve"> của</w:t>
+      </w:r>
+      <w:r>
+        <w:rPr>
+          <w:rFonts w:cs="Times New Roman"/>
+          <w:sz w:val="26"/>
+          <w:szCs w:val="26"/>
+        </w:rPr>
+        <w:t xml:space="preserve"> khách hàng</w:t>
+      </w:r>
+    </w:p>
+    <w:p>
+      <w:pPr>
+        <w:spacing w:after="240" w:line="276" w:lineRule="auto"/>
+        <w:rPr>
+          <w:rFonts w:cs="Times New Roman"/>
+        </w:rPr>
+      </w:pPr>
+      <w:r>
+        <w:rPr>
+          <w:rFonts w:cs="Times New Roman"/>
+        </w:rPr>
+        <w:tab/>
+        <w:t xml:space="preserve">Khách hàng chưa đăng kí tài khoản và khách hàng đã đăng kí tài khoản đều có thể tìm kiếm </w:t>
+      </w:r>
+      <w:r>
+        <w:rPr>
+          <w:rFonts w:cs="Times New Roman"/>
+        </w:rPr>
+        <w:t>cây cảnh</w:t>
+      </w:r>
+      <w:r>
+        <w:rPr>
+          <w:rFonts w:cs="Times New Roman"/>
+        </w:rPr>
+        <w:t xml:space="preserve">, tìm kiếm </w:t>
+      </w:r>
+      <w:r>
+        <w:rPr>
+          <w:rFonts w:cs="Times New Roman"/>
+        </w:rPr>
+        <w:t>cây cảnh</w:t>
+      </w:r>
+      <w:r>
+        <w:rPr>
+          <w:rFonts w:cs="Times New Roman"/>
+        </w:rPr>
+        <w:t xml:space="preserve"> với hai chức năng là tìm kiếm bằng văn bản hoặc tìm kiếm bằng giọng nói. Khi khách hàng tìm thấy </w:t>
+      </w:r>
+      <w:r>
+        <w:rPr>
+          <w:rFonts w:cs="Times New Roman"/>
+        </w:rPr>
+        <w:t xml:space="preserve">cây cảnh </w:t>
+      </w:r>
+      <w:r>
+        <w:rPr>
+          <w:rFonts w:cs="Times New Roman"/>
+        </w:rPr>
+        <w:t xml:space="preserve">muốn mua có thể chọn thêm vào giỏ hàng từ danh sách </w:t>
+      </w:r>
+      <w:r>
+        <w:rPr>
+          <w:rFonts w:cs="Times New Roman"/>
+        </w:rPr>
+        <w:t>cây cảnh</w:t>
+      </w:r>
+      <w:r>
+        <w:rPr>
+          <w:rFonts w:cs="Times New Roman"/>
+        </w:rPr>
+        <w:t xml:space="preserve"> hoặc chọn xem chi tiết</w:t>
+      </w:r>
+      <w:r>
+        <w:rPr>
+          <w:rFonts w:cs="Times New Roman"/>
+        </w:rPr>
+        <w:t xml:space="preserve"> cây cảnh</w:t>
+      </w:r>
+      <w:r>
+        <w:rPr>
+          <w:rFonts w:cs="Times New Roman"/>
+        </w:rPr>
+        <w:t xml:space="preserve">, ở trang chi tiết người dùng có thể lựa chọn hoặc xem các </w:t>
+      </w:r>
+      <w:r>
+        <w:rPr>
+          <w:rFonts w:cs="Times New Roman"/>
+        </w:rPr>
+        <w:t xml:space="preserve">thông tin của </w:t>
+      </w:r>
+      <w:r>
+        <w:rPr>
+          <w:rFonts w:cs="Times New Roman"/>
+        </w:rPr>
+        <w:lastRenderedPageBreak/>
+        <w:t>cây cảnh như tên cây cảnh, loại cây cảnh, nguồn gốc xuất xứ, giá và xuất xứ cây cảnh</w:t>
+      </w:r>
+      <w:r>
+        <w:rPr>
+          <w:rFonts w:cs="Times New Roman"/>
+        </w:rPr>
+        <w:t xml:space="preserve">. </w:t>
+      </w:r>
+      <w:r>
+        <w:rPr>
+          <w:rFonts w:cs="Times New Roman"/>
+        </w:rPr>
+        <w:t>Chọn cây cảnh muốn mua</w:t>
+      </w:r>
+      <w:r>
+        <w:rPr>
+          <w:rFonts w:cs="Times New Roman"/>
+        </w:rPr>
+        <w:t>, điền đầy đủ thông tin nhận hàng và tiến hành đặt hàng</w:t>
+      </w:r>
+      <w:r>
+        <w:rPr>
+          <w:rFonts w:cs="Times New Roman"/>
+        </w:rPr>
+        <w:tab/>
+      </w:r>
+      <w:r>
+        <w:rPr>
+          <w:rFonts w:cs="Times New Roman"/>
+        </w:rPr>
+        <w:t xml:space="preserve">. </w:t>
+      </w:r>
     </w:p>
     <w:p>
       <w:pPr>
@@ -14642,196 +15045,12 @@
           <w:b/>
         </w:rPr>
       </w:pPr>
-      <w:bookmarkStart w:id="29" w:name="_Toc60989143"/>
+      <w:bookmarkStart w:id="30" w:name="_Toc60989144"/>
       <w:r>
         <w:rPr>
           <w:rFonts w:cs="Times New Roman"/>
           <w:b/>
         </w:rPr>
-        <w:t>Khách hàng</w:t>
-      </w:r>
-      <w:bookmarkEnd w:id="29"/>
-    </w:p>
-    <w:p>
-      <w:pPr>
-        <w:pStyle w:val="ListParagraph"/>
-        <w:spacing w:after="240" w:line="24" w:lineRule="atLeast"/>
-        <w:ind w:left="1276" w:firstLine="0"/>
-        <w:rPr>
-          <w:rFonts w:cs="Times New Roman"/>
-          <w:b/>
-        </w:rPr>
-      </w:pPr>
-    </w:p>
-    <w:p>
-      <w:pPr>
-        <w:pStyle w:val="ListParagraph"/>
-        <w:keepNext/>
-        <w:spacing w:after="240" w:line="24" w:lineRule="atLeast"/>
-        <w:ind w:left="284" w:firstLine="0"/>
-        <w:rPr>
-          <w:rFonts w:cs="Times New Roman"/>
-        </w:rPr>
-      </w:pPr>
-      <w:r>
-        <w:rPr>
-          <w:rFonts w:cs="Times New Roman"/>
-          <w:b/>
-        </w:rPr>
-        <w:pict w14:anchorId="488F2BD2">
-          <v:shape id="_x0000_i1356" type="#_x0000_t75" style="width:415.5pt;height:313.5pt">
-            <v:imagedata r:id="rId11" o:title="phanrakh (1)"/>
-          </v:shape>
-        </w:pict>
-      </w:r>
-    </w:p>
-    <w:p>
-      <w:pPr>
-        <w:pStyle w:val="Caption"/>
-        <w:spacing w:after="240" w:line="24" w:lineRule="atLeast"/>
-        <w:jc w:val="center"/>
-        <w:rPr>
-          <w:rFonts w:cs="Times New Roman"/>
-          <w:b/>
-          <w:sz w:val="26"/>
-          <w:szCs w:val="26"/>
-        </w:rPr>
-      </w:pPr>
-      <w:r>
-        <w:rPr>
-          <w:rFonts w:cs="Times New Roman"/>
-          <w:sz w:val="26"/>
-          <w:szCs w:val="26"/>
-        </w:rPr>
-        <w:t>Hình 1</w:t>
-      </w:r>
-      <w:r>
-        <w:rPr>
-          <w:rFonts w:cs="Times New Roman"/>
-          <w:sz w:val="26"/>
-          <w:szCs w:val="26"/>
-        </w:rPr>
-        <w:t>.</w:t>
-      </w:r>
-      <w:r>
-        <w:rPr>
-          <w:rFonts w:cs="Times New Roman"/>
-          <w:sz w:val="26"/>
-          <w:szCs w:val="26"/>
-        </w:rPr>
-        <w:fldChar w:fldCharType="begin"/>
-      </w:r>
-      <w:r>
-        <w:rPr>
-          <w:rFonts w:cs="Times New Roman"/>
-          <w:sz w:val="26"/>
-          <w:szCs w:val="26"/>
-        </w:rPr>
-        <w:instrText xml:space="preserve"> SEQ Hình \* ARABIC \s 2 </w:instrText>
-      </w:r>
-      <w:r>
-        <w:rPr>
-          <w:rFonts w:cs="Times New Roman"/>
-          <w:sz w:val="26"/>
-          <w:szCs w:val="26"/>
-        </w:rPr>
-        <w:fldChar w:fldCharType="separate"/>
-      </w:r>
-      <w:r>
-        <w:rPr>
-          <w:rFonts w:cs="Times New Roman"/>
-          <w:noProof/>
-          <w:sz w:val="26"/>
-          <w:szCs w:val="26"/>
-        </w:rPr>
-        <w:t>1</w:t>
-      </w:r>
-      <w:r>
-        <w:rPr>
-          <w:rFonts w:cs="Times New Roman"/>
-          <w:sz w:val="26"/>
-          <w:szCs w:val="26"/>
-        </w:rPr>
-        <w:fldChar w:fldCharType="end"/>
-      </w:r>
-      <w:r>
-        <w:rPr>
-          <w:rFonts w:cs="Times New Roman"/>
-          <w:sz w:val="26"/>
-          <w:szCs w:val="26"/>
-        </w:rPr>
-        <w:t xml:space="preserve"> Sơ đồ</w:t>
-      </w:r>
-      <w:r>
-        <w:rPr>
-          <w:rFonts w:cs="Times New Roman"/>
-          <w:sz w:val="26"/>
-          <w:szCs w:val="26"/>
-        </w:rPr>
-        <w:t xml:space="preserve"> mô tả sự</w:t>
-      </w:r>
-      <w:r>
-        <w:rPr>
-          <w:rFonts w:cs="Times New Roman"/>
-          <w:sz w:val="26"/>
-          <w:szCs w:val="26"/>
-        </w:rPr>
-        <w:t xml:space="preserve"> phân rã chức năng</w:t>
-      </w:r>
-      <w:r>
-        <w:rPr>
-          <w:rFonts w:cs="Times New Roman"/>
-          <w:sz w:val="26"/>
-          <w:szCs w:val="26"/>
-        </w:rPr>
-        <w:t xml:space="preserve"> của</w:t>
-      </w:r>
-      <w:r>
-        <w:rPr>
-          <w:rFonts w:cs="Times New Roman"/>
-          <w:sz w:val="26"/>
-          <w:szCs w:val="26"/>
-        </w:rPr>
-        <w:t xml:space="preserve"> khách hàng</w:t>
-      </w:r>
-    </w:p>
-    <w:p>
-      <w:pPr>
-        <w:spacing w:after="240" w:line="276" w:lineRule="auto"/>
-        <w:rPr>
-          <w:rFonts w:cs="Times New Roman"/>
-        </w:rPr>
-      </w:pPr>
-      <w:r>
-        <w:rPr>
-          <w:rFonts w:cs="Times New Roman"/>
-        </w:rPr>
-        <w:tab/>
-        <w:t xml:space="preserve">Khách hàng chưa đăng kí tài khoản và khách hàng đã đăng kí tài khoản đều có thể tìm kiếm sản phẩm, có thể tìm kiếm sản phẩm với hai chức năng là tìm kiếm bằng văn bản hoặc tìm kiếm bằng giọng nói. Khi khách hàng tìm thấy sản phẩm muốn mua có thể chọn thêm vào giỏ hàng từ danh sách sản phẩm hoặc chọn xem chi tiết sản phẩm, ở trang chi tiết người dùng có thể lựa chọn hoặc xem các biến thể khác của sản phẩm như màu sắc hoặc kích thước sản phẩm. Chọn sản phẩm và kích thước muốn mua của sản phẩm và lựa chọn số lượng sản phẩm muốn mua, sản phẩm sẽ được đưa vào giỏ hàng chờ tiến hành đặt hàng và xác nhận thông tin đặt hàng và đặt hàng. </w:t>
-      </w:r>
-    </w:p>
-    <w:p>
-      <w:pPr>
-        <w:pStyle w:val="ListParagraph"/>
-        <w:numPr>
-          <w:ilvl w:val="2"/>
-          <w:numId w:val="6"/>
-        </w:numPr>
-        <w:spacing w:after="240" w:line="24" w:lineRule="atLeast"/>
-        <w:ind w:left="1276" w:hanging="425"/>
-        <w:outlineLvl w:val="2"/>
-        <w:rPr>
-          <w:rFonts w:cs="Times New Roman"/>
-          <w:b/>
-        </w:rPr>
-      </w:pPr>
-      <w:bookmarkStart w:id="30" w:name="_Toc60989144"/>
-      <w:r>
-        <w:rPr>
-          <w:rFonts w:cs="Times New Roman"/>
-          <w:b/>
-        </w:rPr>
-        <w:lastRenderedPageBreak/>
         <w:t>Quản lý</w:t>
       </w:r>
       <w:bookmarkEnd w:id="30"/>
@@ -14861,12 +15080,56 @@
         <w:rPr>
           <w:rFonts w:cs="Times New Roman"/>
           <w:b/>
-        </w:rPr>
-        <w:pict w14:anchorId="3790F3C0">
-          <v:shape id="_x0000_i1357" type="#_x0000_t75" style="width:429pt;height:323.25pt">
-            <v:imagedata r:id="rId12" o:title="quanly"/>
-          </v:shape>
-        </w:pict>
+          <w:noProof/>
+        </w:rPr>
+        <w:drawing>
+          <wp:inline distT="0" distB="0" distL="0" distR="0" wp14:anchorId="3790F3C0" wp14:editId="5F36DF78">
+            <wp:extent cx="5448300" cy="4105275"/>
+            <wp:effectExtent l="0" t="0" r="0" b="0"/>
+            <wp:docPr id="42" name="Picture 2"/>
+            <wp:cNvGraphicFramePr>
+              <a:graphicFrameLocks xmlns:a="http://schemas.openxmlformats.org/drawingml/2006/main" noChangeAspect="1"/>
+            </wp:cNvGraphicFramePr>
+            <a:graphic xmlns:a="http://schemas.openxmlformats.org/drawingml/2006/main">
+              <a:graphicData uri="http://schemas.openxmlformats.org/drawingml/2006/picture">
+                <pic:pic xmlns:pic="http://schemas.openxmlformats.org/drawingml/2006/picture">
+                  <pic:nvPicPr>
+                    <pic:cNvPr id="0" name="Picture 2"/>
+                    <pic:cNvPicPr>
+                      <a:picLocks noChangeAspect="1" noChangeArrowheads="1"/>
+                    </pic:cNvPicPr>
+                  </pic:nvPicPr>
+                  <pic:blipFill>
+                    <a:blip r:embed="rId12">
+                      <a:extLst>
+                        <a:ext uri="{28A0092B-C50C-407E-A947-70E740481C1C}">
+                          <a14:useLocalDpi xmlns:a14="http://schemas.microsoft.com/office/drawing/2010/main" val="0"/>
+                        </a:ext>
+                      </a:extLst>
+                    </a:blip>
+                    <a:srcRect/>
+                    <a:stretch>
+                      <a:fillRect/>
+                    </a:stretch>
+                  </pic:blipFill>
+                  <pic:spPr bwMode="auto">
+                    <a:xfrm>
+                      <a:off x="0" y="0"/>
+                      <a:ext cx="5448300" cy="4105275"/>
+                    </a:xfrm>
+                    <a:prstGeom prst="rect">
+                      <a:avLst/>
+                    </a:prstGeom>
+                    <a:noFill/>
+                    <a:ln>
+                      <a:noFill/>
+                    </a:ln>
+                  </pic:spPr>
+                </pic:pic>
+              </a:graphicData>
+            </a:graphic>
+          </wp:inline>
+        </w:drawing>
       </w:r>
     </w:p>
     <w:p>
@@ -15066,11 +15329,54 @@
           <w:lang w:val="vi-VN" w:eastAsia="vi-VN"/>
         </w:rPr>
         <w:lastRenderedPageBreak/>
-        <w:pict w14:anchorId="4EE3EC22">
-          <v:shape id="_x0000_i1358" type="#_x0000_t75" style="width:432.75pt;height:317.25pt">
-            <v:imagedata r:id="rId13" o:title="Untitled Diagram (1)"/>
-          </v:shape>
-        </w:pict>
+        <w:drawing>
+          <wp:inline distT="0" distB="0" distL="0" distR="0" wp14:anchorId="4EE3EC22" wp14:editId="32A12040">
+            <wp:extent cx="5495925" cy="4029075"/>
+            <wp:effectExtent l="0" t="0" r="0" b="0"/>
+            <wp:docPr id="41" name="Picture 3"/>
+            <wp:cNvGraphicFramePr>
+              <a:graphicFrameLocks xmlns:a="http://schemas.openxmlformats.org/drawingml/2006/main" noChangeAspect="1"/>
+            </wp:cNvGraphicFramePr>
+            <a:graphic xmlns:a="http://schemas.openxmlformats.org/drawingml/2006/main">
+              <a:graphicData uri="http://schemas.openxmlformats.org/drawingml/2006/picture">
+                <pic:pic xmlns:pic="http://schemas.openxmlformats.org/drawingml/2006/picture">
+                  <pic:nvPicPr>
+                    <pic:cNvPr id="0" name="Picture 3"/>
+                    <pic:cNvPicPr>
+                      <a:picLocks noChangeAspect="1" noChangeArrowheads="1"/>
+                    </pic:cNvPicPr>
+                  </pic:nvPicPr>
+                  <pic:blipFill>
+                    <a:blip r:embed="rId13">
+                      <a:extLst>
+                        <a:ext uri="{28A0092B-C50C-407E-A947-70E740481C1C}">
+                          <a14:useLocalDpi xmlns:a14="http://schemas.microsoft.com/office/drawing/2010/main" val="0"/>
+                        </a:ext>
+                      </a:extLst>
+                    </a:blip>
+                    <a:srcRect/>
+                    <a:stretch>
+                      <a:fillRect/>
+                    </a:stretch>
+                  </pic:blipFill>
+                  <pic:spPr bwMode="auto">
+                    <a:xfrm>
+                      <a:off x="0" y="0"/>
+                      <a:ext cx="5495925" cy="4029075"/>
+                    </a:xfrm>
+                    <a:prstGeom prst="rect">
+                      <a:avLst/>
+                    </a:prstGeom>
+                    <a:noFill/>
+                    <a:ln>
+                      <a:noFill/>
+                    </a:ln>
+                  </pic:spPr>
+                </pic:pic>
+              </a:graphicData>
+            </a:graphic>
+          </wp:inline>
+        </w:drawing>
       </w:r>
     </w:p>
     <w:p>
@@ -15169,8 +15475,8 @@
         <w:tblLook w:val="04A0" w:firstRow="1" w:lastRow="0" w:firstColumn="1" w:lastColumn="0" w:noHBand="0" w:noVBand="1"/>
       </w:tblPr>
       <w:tblGrid>
-        <w:gridCol w:w="1854"/>
-        <w:gridCol w:w="6713"/>
+        <w:gridCol w:w="1883"/>
+        <w:gridCol w:w="6910"/>
       </w:tblGrid>
       <w:tr>
         <w:tc>
@@ -15687,12 +15993,56 @@
         <w:rPr>
           <w:rFonts w:cs="Times New Roman"/>
           <w:b/>
-        </w:rPr>
-        <w:pict w14:anchorId="18E6B6F6">
-          <v:shape id="_x0000_i1359" type="#_x0000_t75" style="width:174.75pt;height:51.75pt">
-            <v:imagedata r:id="rId14" o:title="uscql (5)"/>
-          </v:shape>
-        </w:pict>
+          <w:noProof/>
+        </w:rPr>
+        <w:drawing>
+          <wp:inline distT="0" distB="0" distL="0" distR="0" wp14:anchorId="18E6B6F6" wp14:editId="2D2A5061">
+            <wp:extent cx="2219325" cy="657225"/>
+            <wp:effectExtent l="0" t="0" r="0" b="0"/>
+            <wp:docPr id="40" name="Picture 4"/>
+            <wp:cNvGraphicFramePr>
+              <a:graphicFrameLocks xmlns:a="http://schemas.openxmlformats.org/drawingml/2006/main" noChangeAspect="1"/>
+            </wp:cNvGraphicFramePr>
+            <a:graphic xmlns:a="http://schemas.openxmlformats.org/drawingml/2006/main">
+              <a:graphicData uri="http://schemas.openxmlformats.org/drawingml/2006/picture">
+                <pic:pic xmlns:pic="http://schemas.openxmlformats.org/drawingml/2006/picture">
+                  <pic:nvPicPr>
+                    <pic:cNvPr id="0" name="Picture 4"/>
+                    <pic:cNvPicPr>
+                      <a:picLocks noChangeAspect="1" noChangeArrowheads="1"/>
+                    </pic:cNvPicPr>
+                  </pic:nvPicPr>
+                  <pic:blipFill>
+                    <a:blip r:embed="rId14">
+                      <a:extLst>
+                        <a:ext uri="{28A0092B-C50C-407E-A947-70E740481C1C}">
+                          <a14:useLocalDpi xmlns:a14="http://schemas.microsoft.com/office/drawing/2010/main" val="0"/>
+                        </a:ext>
+                      </a:extLst>
+                    </a:blip>
+                    <a:srcRect/>
+                    <a:stretch>
+                      <a:fillRect/>
+                    </a:stretch>
+                  </pic:blipFill>
+                  <pic:spPr bwMode="auto">
+                    <a:xfrm>
+                      <a:off x="0" y="0"/>
+                      <a:ext cx="2219325" cy="657225"/>
+                    </a:xfrm>
+                    <a:prstGeom prst="rect">
+                      <a:avLst/>
+                    </a:prstGeom>
+                    <a:noFill/>
+                    <a:ln>
+                      <a:noFill/>
+                    </a:ln>
+                  </pic:spPr>
+                </pic:pic>
+              </a:graphicData>
+            </a:graphic>
+          </wp:inline>
+        </w:drawing>
       </w:r>
     </w:p>
     <w:p>
@@ -16311,12 +16661,56 @@
         <w:rPr>
           <w:rFonts w:cs="Times New Roman"/>
           <w:b/>
-        </w:rPr>
-        <w:pict w14:anchorId="6605B057">
-          <v:shape id="_x0000_i1360" type="#_x0000_t75" style="width:208.5pt;height:174pt">
-            <v:imagedata r:id="rId15" o:title="uscql (6)"/>
-          </v:shape>
-        </w:pict>
+          <w:noProof/>
+        </w:rPr>
+        <w:drawing>
+          <wp:inline distT="0" distB="0" distL="0" distR="0" wp14:anchorId="6605B057" wp14:editId="3FBE0CC5">
+            <wp:extent cx="2647950" cy="2209800"/>
+            <wp:effectExtent l="0" t="0" r="0" b="0"/>
+            <wp:docPr id="39" name="Picture 5"/>
+            <wp:cNvGraphicFramePr>
+              <a:graphicFrameLocks xmlns:a="http://schemas.openxmlformats.org/drawingml/2006/main" noChangeAspect="1"/>
+            </wp:cNvGraphicFramePr>
+            <a:graphic xmlns:a="http://schemas.openxmlformats.org/drawingml/2006/main">
+              <a:graphicData uri="http://schemas.openxmlformats.org/drawingml/2006/picture">
+                <pic:pic xmlns:pic="http://schemas.openxmlformats.org/drawingml/2006/picture">
+                  <pic:nvPicPr>
+                    <pic:cNvPr id="0" name="Picture 5"/>
+                    <pic:cNvPicPr>
+                      <a:picLocks noChangeAspect="1" noChangeArrowheads="1"/>
+                    </pic:cNvPicPr>
+                  </pic:nvPicPr>
+                  <pic:blipFill>
+                    <a:blip r:embed="rId15">
+                      <a:extLst>
+                        <a:ext uri="{28A0092B-C50C-407E-A947-70E740481C1C}">
+                          <a14:useLocalDpi xmlns:a14="http://schemas.microsoft.com/office/drawing/2010/main" val="0"/>
+                        </a:ext>
+                      </a:extLst>
+                    </a:blip>
+                    <a:srcRect/>
+                    <a:stretch>
+                      <a:fillRect/>
+                    </a:stretch>
+                  </pic:blipFill>
+                  <pic:spPr bwMode="auto">
+                    <a:xfrm>
+                      <a:off x="0" y="0"/>
+                      <a:ext cx="2647950" cy="2209800"/>
+                    </a:xfrm>
+                    <a:prstGeom prst="rect">
+                      <a:avLst/>
+                    </a:prstGeom>
+                    <a:noFill/>
+                    <a:ln>
+                      <a:noFill/>
+                    </a:ln>
+                  </pic:spPr>
+                </pic:pic>
+              </a:graphicData>
+            </a:graphic>
+          </wp:inline>
+        </w:drawing>
       </w:r>
     </w:p>
     <w:p>
@@ -16940,12 +17334,56 @@
         <w:rPr>
           <w:rFonts w:cs="Times New Roman"/>
           <w:b/>
-        </w:rPr>
-        <w:pict w14:anchorId="034AE38F">
-          <v:shape id="_x0000_i1361" type="#_x0000_t75" style="width:336pt;height:174pt">
-            <v:imagedata r:id="rId16" o:title="uscql (7)"/>
-          </v:shape>
-        </w:pict>
+          <w:noProof/>
+        </w:rPr>
+        <w:drawing>
+          <wp:inline distT="0" distB="0" distL="0" distR="0" wp14:anchorId="034AE38F" wp14:editId="45AC6994">
+            <wp:extent cx="4267200" cy="2209800"/>
+            <wp:effectExtent l="0" t="0" r="0" b="0"/>
+            <wp:docPr id="38" name="Picture 6"/>
+            <wp:cNvGraphicFramePr>
+              <a:graphicFrameLocks xmlns:a="http://schemas.openxmlformats.org/drawingml/2006/main" noChangeAspect="1"/>
+            </wp:cNvGraphicFramePr>
+            <a:graphic xmlns:a="http://schemas.openxmlformats.org/drawingml/2006/main">
+              <a:graphicData uri="http://schemas.openxmlformats.org/drawingml/2006/picture">
+                <pic:pic xmlns:pic="http://schemas.openxmlformats.org/drawingml/2006/picture">
+                  <pic:nvPicPr>
+                    <pic:cNvPr id="0" name="Picture 6"/>
+                    <pic:cNvPicPr>
+                      <a:picLocks noChangeAspect="1" noChangeArrowheads="1"/>
+                    </pic:cNvPicPr>
+                  </pic:nvPicPr>
+                  <pic:blipFill>
+                    <a:blip r:embed="rId16">
+                      <a:extLst>
+                        <a:ext uri="{28A0092B-C50C-407E-A947-70E740481C1C}">
+                          <a14:useLocalDpi xmlns:a14="http://schemas.microsoft.com/office/drawing/2010/main" val="0"/>
+                        </a:ext>
+                      </a:extLst>
+                    </a:blip>
+                    <a:srcRect/>
+                    <a:stretch>
+                      <a:fillRect/>
+                    </a:stretch>
+                  </pic:blipFill>
+                  <pic:spPr bwMode="auto">
+                    <a:xfrm>
+                      <a:off x="0" y="0"/>
+                      <a:ext cx="4267200" cy="2209800"/>
+                    </a:xfrm>
+                    <a:prstGeom prst="rect">
+                      <a:avLst/>
+                    </a:prstGeom>
+                    <a:noFill/>
+                    <a:ln>
+                      <a:noFill/>
+                    </a:ln>
+                  </pic:spPr>
+                </pic:pic>
+              </a:graphicData>
+            </a:graphic>
+          </wp:inline>
+        </w:drawing>
       </w:r>
     </w:p>
     <w:p>
@@ -17713,12 +18151,56 @@
         <w:rPr>
           <w:rFonts w:cs="Times New Roman"/>
           <w:b/>
-        </w:rPr>
-        <w:pict w14:anchorId="6B089247">
-          <v:shape id="_x0000_i1362" type="#_x0000_t75" style="width:411.75pt;height:173.25pt">
-            <v:imagedata r:id="rId17" o:title="uscql (8)"/>
-          </v:shape>
-        </w:pict>
+          <w:noProof/>
+        </w:rPr>
+        <w:drawing>
+          <wp:inline distT="0" distB="0" distL="0" distR="0" wp14:anchorId="6B089247" wp14:editId="329F88B6">
+            <wp:extent cx="5229225" cy="2200275"/>
+            <wp:effectExtent l="0" t="0" r="0" b="0"/>
+            <wp:docPr id="37" name="Picture 7"/>
+            <wp:cNvGraphicFramePr>
+              <a:graphicFrameLocks xmlns:a="http://schemas.openxmlformats.org/drawingml/2006/main" noChangeAspect="1"/>
+            </wp:cNvGraphicFramePr>
+            <a:graphic xmlns:a="http://schemas.openxmlformats.org/drawingml/2006/main">
+              <a:graphicData uri="http://schemas.openxmlformats.org/drawingml/2006/picture">
+                <pic:pic xmlns:pic="http://schemas.openxmlformats.org/drawingml/2006/picture">
+                  <pic:nvPicPr>
+                    <pic:cNvPr id="0" name="Picture 7"/>
+                    <pic:cNvPicPr>
+                      <a:picLocks noChangeAspect="1" noChangeArrowheads="1"/>
+                    </pic:cNvPicPr>
+                  </pic:nvPicPr>
+                  <pic:blipFill>
+                    <a:blip r:embed="rId17">
+                      <a:extLst>
+                        <a:ext uri="{28A0092B-C50C-407E-A947-70E740481C1C}">
+                          <a14:useLocalDpi xmlns:a14="http://schemas.microsoft.com/office/drawing/2010/main" val="0"/>
+                        </a:ext>
+                      </a:extLst>
+                    </a:blip>
+                    <a:srcRect/>
+                    <a:stretch>
+                      <a:fillRect/>
+                    </a:stretch>
+                  </pic:blipFill>
+                  <pic:spPr bwMode="auto">
+                    <a:xfrm>
+                      <a:off x="0" y="0"/>
+                      <a:ext cx="5229225" cy="2200275"/>
+                    </a:xfrm>
+                    <a:prstGeom prst="rect">
+                      <a:avLst/>
+                    </a:prstGeom>
+                    <a:noFill/>
+                    <a:ln>
+                      <a:noFill/>
+                    </a:ln>
+                  </pic:spPr>
+                </pic:pic>
+              </a:graphicData>
+            </a:graphic>
+          </wp:inline>
+        </w:drawing>
       </w:r>
     </w:p>
     <w:p>
@@ -18547,12 +19029,56 @@
         <w:rPr>
           <w:rFonts w:cs="Times New Roman"/>
           <w:b/>
-        </w:rPr>
-        <w:pict w14:anchorId="42E0A9E0">
-          <v:shape id="_x0000_i1363" type="#_x0000_t75" style="width:321pt;height:91.5pt">
-            <v:imagedata r:id="rId18" o:title="uscql (9)"/>
-          </v:shape>
-        </w:pict>
+          <w:noProof/>
+        </w:rPr>
+        <w:drawing>
+          <wp:inline distT="0" distB="0" distL="0" distR="0" wp14:anchorId="42E0A9E0" wp14:editId="7B9E1345">
+            <wp:extent cx="4076700" cy="1162050"/>
+            <wp:effectExtent l="0" t="0" r="0" b="0"/>
+            <wp:docPr id="36" name="Picture 8"/>
+            <wp:cNvGraphicFramePr>
+              <a:graphicFrameLocks xmlns:a="http://schemas.openxmlformats.org/drawingml/2006/main" noChangeAspect="1"/>
+            </wp:cNvGraphicFramePr>
+            <a:graphic xmlns:a="http://schemas.openxmlformats.org/drawingml/2006/main">
+              <a:graphicData uri="http://schemas.openxmlformats.org/drawingml/2006/picture">
+                <pic:pic xmlns:pic="http://schemas.openxmlformats.org/drawingml/2006/picture">
+                  <pic:nvPicPr>
+                    <pic:cNvPr id="0" name="Picture 8"/>
+                    <pic:cNvPicPr>
+                      <a:picLocks noChangeAspect="1" noChangeArrowheads="1"/>
+                    </pic:cNvPicPr>
+                  </pic:nvPicPr>
+                  <pic:blipFill>
+                    <a:blip r:embed="rId18">
+                      <a:extLst>
+                        <a:ext uri="{28A0092B-C50C-407E-A947-70E740481C1C}">
+                          <a14:useLocalDpi xmlns:a14="http://schemas.microsoft.com/office/drawing/2010/main" val="0"/>
+                        </a:ext>
+                      </a:extLst>
+                    </a:blip>
+                    <a:srcRect/>
+                    <a:stretch>
+                      <a:fillRect/>
+                    </a:stretch>
+                  </pic:blipFill>
+                  <pic:spPr bwMode="auto">
+                    <a:xfrm>
+                      <a:off x="0" y="0"/>
+                      <a:ext cx="4076700" cy="1162050"/>
+                    </a:xfrm>
+                    <a:prstGeom prst="rect">
+                      <a:avLst/>
+                    </a:prstGeom>
+                    <a:noFill/>
+                    <a:ln>
+                      <a:noFill/>
+                    </a:ln>
+                  </pic:spPr>
+                </pic:pic>
+              </a:graphicData>
+            </a:graphic>
+          </wp:inline>
+        </w:drawing>
       </w:r>
     </w:p>
     <w:p>
@@ -19312,12 +19838,56 @@
         <w:rPr>
           <w:rFonts w:cs="Times New Roman"/>
           <w:b/>
-        </w:rPr>
-        <w:pict w14:anchorId="3FE1DF80">
-          <v:shape id="_x0000_i1364" type="#_x0000_t75" style="width:404.25pt;height:2in">
-            <v:imagedata r:id="rId19" o:title="uscql (10)"/>
-          </v:shape>
-        </w:pict>
+          <w:noProof/>
+        </w:rPr>
+        <w:drawing>
+          <wp:inline distT="0" distB="0" distL="0" distR="0" wp14:anchorId="3FE1DF80" wp14:editId="1A84F5C1">
+            <wp:extent cx="5133975" cy="1828800"/>
+            <wp:effectExtent l="0" t="0" r="0" b="0"/>
+            <wp:docPr id="35" name="Picture 9"/>
+            <wp:cNvGraphicFramePr>
+              <a:graphicFrameLocks xmlns:a="http://schemas.openxmlformats.org/drawingml/2006/main" noChangeAspect="1"/>
+            </wp:cNvGraphicFramePr>
+            <a:graphic xmlns:a="http://schemas.openxmlformats.org/drawingml/2006/main">
+              <a:graphicData uri="http://schemas.openxmlformats.org/drawingml/2006/picture">
+                <pic:pic xmlns:pic="http://schemas.openxmlformats.org/drawingml/2006/picture">
+                  <pic:nvPicPr>
+                    <pic:cNvPr id="0" name="Picture 9"/>
+                    <pic:cNvPicPr>
+                      <a:picLocks noChangeAspect="1" noChangeArrowheads="1"/>
+                    </pic:cNvPicPr>
+                  </pic:nvPicPr>
+                  <pic:blipFill>
+                    <a:blip r:embed="rId19">
+                      <a:extLst>
+                        <a:ext uri="{28A0092B-C50C-407E-A947-70E740481C1C}">
+                          <a14:useLocalDpi xmlns:a14="http://schemas.microsoft.com/office/drawing/2010/main" val="0"/>
+                        </a:ext>
+                      </a:extLst>
+                    </a:blip>
+                    <a:srcRect/>
+                    <a:stretch>
+                      <a:fillRect/>
+                    </a:stretch>
+                  </pic:blipFill>
+                  <pic:spPr bwMode="auto">
+                    <a:xfrm>
+                      <a:off x="0" y="0"/>
+                      <a:ext cx="5133975" cy="1828800"/>
+                    </a:xfrm>
+                    <a:prstGeom prst="rect">
+                      <a:avLst/>
+                    </a:prstGeom>
+                    <a:noFill/>
+                    <a:ln>
+                      <a:noFill/>
+                    </a:ln>
+                  </pic:spPr>
+                </pic:pic>
+              </a:graphicData>
+            </a:graphic>
+          </wp:inline>
+        </w:drawing>
       </w:r>
     </w:p>
     <w:p>
@@ -20056,12 +20626,56 @@
         <w:rPr>
           <w:rFonts w:cs="Times New Roman"/>
           <w:b/>
-        </w:rPr>
-        <w:pict w14:anchorId="57480545">
-          <v:shape id="_x0000_i1365" type="#_x0000_t75" style="width:358.5pt;height:61.5pt">
-            <v:imagedata r:id="rId20" o:title="uscql (13)"/>
-          </v:shape>
-        </w:pict>
+          <w:noProof/>
+        </w:rPr>
+        <w:drawing>
+          <wp:inline distT="0" distB="0" distL="0" distR="0" wp14:anchorId="57480545" wp14:editId="6406EAAC">
+            <wp:extent cx="4552950" cy="781050"/>
+            <wp:effectExtent l="0" t="0" r="0" b="0"/>
+            <wp:docPr id="34" name="Picture 10"/>
+            <wp:cNvGraphicFramePr>
+              <a:graphicFrameLocks xmlns:a="http://schemas.openxmlformats.org/drawingml/2006/main" noChangeAspect="1"/>
+            </wp:cNvGraphicFramePr>
+            <a:graphic xmlns:a="http://schemas.openxmlformats.org/drawingml/2006/main">
+              <a:graphicData uri="http://schemas.openxmlformats.org/drawingml/2006/picture">
+                <pic:pic xmlns:pic="http://schemas.openxmlformats.org/drawingml/2006/picture">
+                  <pic:nvPicPr>
+                    <pic:cNvPr id="0" name="Picture 10"/>
+                    <pic:cNvPicPr>
+                      <a:picLocks noChangeAspect="1" noChangeArrowheads="1"/>
+                    </pic:cNvPicPr>
+                  </pic:nvPicPr>
+                  <pic:blipFill>
+                    <a:blip r:embed="rId20">
+                      <a:extLst>
+                        <a:ext uri="{28A0092B-C50C-407E-A947-70E740481C1C}">
+                          <a14:useLocalDpi xmlns:a14="http://schemas.microsoft.com/office/drawing/2010/main" val="0"/>
+                        </a:ext>
+                      </a:extLst>
+                    </a:blip>
+                    <a:srcRect/>
+                    <a:stretch>
+                      <a:fillRect/>
+                    </a:stretch>
+                  </pic:blipFill>
+                  <pic:spPr bwMode="auto">
+                    <a:xfrm>
+                      <a:off x="0" y="0"/>
+                      <a:ext cx="4552950" cy="781050"/>
+                    </a:xfrm>
+                    <a:prstGeom prst="rect">
+                      <a:avLst/>
+                    </a:prstGeom>
+                    <a:noFill/>
+                    <a:ln>
+                      <a:noFill/>
+                    </a:ln>
+                  </pic:spPr>
+                </pic:pic>
+              </a:graphicData>
+            </a:graphic>
+          </wp:inline>
+        </w:drawing>
       </w:r>
     </w:p>
     <w:p>
@@ -20871,12 +21485,56 @@
         <w:rPr>
           <w:rFonts w:cs="Times New Roman"/>
           <w:b/>
-        </w:rPr>
-        <w:pict w14:anchorId="00FF04C2">
-          <v:shape id="_x0000_i1366" type="#_x0000_t75" style="width:336pt;height:61.5pt">
-            <v:imagedata r:id="rId21" o:title="uscql (12)"/>
-          </v:shape>
-        </w:pict>
+          <w:noProof/>
+        </w:rPr>
+        <w:drawing>
+          <wp:inline distT="0" distB="0" distL="0" distR="0" wp14:anchorId="00FF04C2" wp14:editId="50440035">
+            <wp:extent cx="4267200" cy="781050"/>
+            <wp:effectExtent l="0" t="0" r="0" b="0"/>
+            <wp:docPr id="10" name="Picture 11"/>
+            <wp:cNvGraphicFramePr>
+              <a:graphicFrameLocks xmlns:a="http://schemas.openxmlformats.org/drawingml/2006/main" noChangeAspect="1"/>
+            </wp:cNvGraphicFramePr>
+            <a:graphic xmlns:a="http://schemas.openxmlformats.org/drawingml/2006/main">
+              <a:graphicData uri="http://schemas.openxmlformats.org/drawingml/2006/picture">
+                <pic:pic xmlns:pic="http://schemas.openxmlformats.org/drawingml/2006/picture">
+                  <pic:nvPicPr>
+                    <pic:cNvPr id="0" name="Picture 11"/>
+                    <pic:cNvPicPr>
+                      <a:picLocks noChangeAspect="1" noChangeArrowheads="1"/>
+                    </pic:cNvPicPr>
+                  </pic:nvPicPr>
+                  <pic:blipFill>
+                    <a:blip r:embed="rId21">
+                      <a:extLst>
+                        <a:ext uri="{28A0092B-C50C-407E-A947-70E740481C1C}">
+                          <a14:useLocalDpi xmlns:a14="http://schemas.microsoft.com/office/drawing/2010/main" val="0"/>
+                        </a:ext>
+                      </a:extLst>
+                    </a:blip>
+                    <a:srcRect/>
+                    <a:stretch>
+                      <a:fillRect/>
+                    </a:stretch>
+                  </pic:blipFill>
+                  <pic:spPr bwMode="auto">
+                    <a:xfrm>
+                      <a:off x="0" y="0"/>
+                      <a:ext cx="4267200" cy="781050"/>
+                    </a:xfrm>
+                    <a:prstGeom prst="rect">
+                      <a:avLst/>
+                    </a:prstGeom>
+                    <a:noFill/>
+                    <a:ln>
+                      <a:noFill/>
+                    </a:ln>
+                  </pic:spPr>
+                </pic:pic>
+              </a:graphicData>
+            </a:graphic>
+          </wp:inline>
+        </w:drawing>
       </w:r>
     </w:p>
     <w:p>
@@ -21667,12 +22325,56 @@
         <w:rPr>
           <w:rFonts w:cs="Times New Roman"/>
           <w:b/>
-        </w:rPr>
-        <w:pict w14:anchorId="52662E0A">
-          <v:shape id="_x0000_i1367" type="#_x0000_t75" style="width:358.5pt;height:117pt">
-            <v:imagedata r:id="rId22" o:title="uscql (14)"/>
-          </v:shape>
-        </w:pict>
+          <w:noProof/>
+        </w:rPr>
+        <w:drawing>
+          <wp:inline distT="0" distB="0" distL="0" distR="0" wp14:anchorId="52662E0A" wp14:editId="66D2C836">
+            <wp:extent cx="4552950" cy="1485900"/>
+            <wp:effectExtent l="0" t="0" r="0" b="0"/>
+            <wp:docPr id="12" name="Picture 12"/>
+            <wp:cNvGraphicFramePr>
+              <a:graphicFrameLocks xmlns:a="http://schemas.openxmlformats.org/drawingml/2006/main" noChangeAspect="1"/>
+            </wp:cNvGraphicFramePr>
+            <a:graphic xmlns:a="http://schemas.openxmlformats.org/drawingml/2006/main">
+              <a:graphicData uri="http://schemas.openxmlformats.org/drawingml/2006/picture">
+                <pic:pic xmlns:pic="http://schemas.openxmlformats.org/drawingml/2006/picture">
+                  <pic:nvPicPr>
+                    <pic:cNvPr id="0" name="Picture 12"/>
+                    <pic:cNvPicPr>
+                      <a:picLocks noChangeAspect="1" noChangeArrowheads="1"/>
+                    </pic:cNvPicPr>
+                  </pic:nvPicPr>
+                  <pic:blipFill>
+                    <a:blip r:embed="rId22">
+                      <a:extLst>
+                        <a:ext uri="{28A0092B-C50C-407E-A947-70E740481C1C}">
+                          <a14:useLocalDpi xmlns:a14="http://schemas.microsoft.com/office/drawing/2010/main" val="0"/>
+                        </a:ext>
+                      </a:extLst>
+                    </a:blip>
+                    <a:srcRect/>
+                    <a:stretch>
+                      <a:fillRect/>
+                    </a:stretch>
+                  </pic:blipFill>
+                  <pic:spPr bwMode="auto">
+                    <a:xfrm>
+                      <a:off x="0" y="0"/>
+                      <a:ext cx="4552950" cy="1485900"/>
+                    </a:xfrm>
+                    <a:prstGeom prst="rect">
+                      <a:avLst/>
+                    </a:prstGeom>
+                    <a:noFill/>
+                    <a:ln>
+                      <a:noFill/>
+                    </a:ln>
+                  </pic:spPr>
+                </pic:pic>
+              </a:graphicData>
+            </a:graphic>
+          </wp:inline>
+        </w:drawing>
       </w:r>
     </w:p>
     <w:p>
@@ -22489,12 +23191,56 @@
         <w:rPr>
           <w:rFonts w:cs="Times New Roman"/>
           <w:b/>
-        </w:rPr>
-        <w:pict w14:anchorId="35010BE1">
-          <v:shape id="_x0000_i1368" type="#_x0000_t75" style="width:237.75pt;height:78.75pt">
-            <v:imagedata r:id="rId23" o:title="uscql (11)"/>
-          </v:shape>
-        </w:pict>
+          <w:noProof/>
+        </w:rPr>
+        <w:drawing>
+          <wp:inline distT="0" distB="0" distL="0" distR="0" wp14:anchorId="35010BE1" wp14:editId="22BFE28A">
+            <wp:extent cx="3019425" cy="1000125"/>
+            <wp:effectExtent l="0" t="0" r="0" b="0"/>
+            <wp:docPr id="7" name="Picture 13"/>
+            <wp:cNvGraphicFramePr>
+              <a:graphicFrameLocks xmlns:a="http://schemas.openxmlformats.org/drawingml/2006/main" noChangeAspect="1"/>
+            </wp:cNvGraphicFramePr>
+            <a:graphic xmlns:a="http://schemas.openxmlformats.org/drawingml/2006/main">
+              <a:graphicData uri="http://schemas.openxmlformats.org/drawingml/2006/picture">
+                <pic:pic xmlns:pic="http://schemas.openxmlformats.org/drawingml/2006/picture">
+                  <pic:nvPicPr>
+                    <pic:cNvPr id="0" name="Picture 13"/>
+                    <pic:cNvPicPr>
+                      <a:picLocks noChangeAspect="1" noChangeArrowheads="1"/>
+                    </pic:cNvPicPr>
+                  </pic:nvPicPr>
+                  <pic:blipFill>
+                    <a:blip r:embed="rId23">
+                      <a:extLst>
+                        <a:ext uri="{28A0092B-C50C-407E-A947-70E740481C1C}">
+                          <a14:useLocalDpi xmlns:a14="http://schemas.microsoft.com/office/drawing/2010/main" val="0"/>
+                        </a:ext>
+                      </a:extLst>
+                    </a:blip>
+                    <a:srcRect/>
+                    <a:stretch>
+                      <a:fillRect/>
+                    </a:stretch>
+                  </pic:blipFill>
+                  <pic:spPr bwMode="auto">
+                    <a:xfrm>
+                      <a:off x="0" y="0"/>
+                      <a:ext cx="3019425" cy="1000125"/>
+                    </a:xfrm>
+                    <a:prstGeom prst="rect">
+                      <a:avLst/>
+                    </a:prstGeom>
+                    <a:noFill/>
+                    <a:ln>
+                      <a:noFill/>
+                    </a:ln>
+                  </pic:spPr>
+                </pic:pic>
+              </a:graphicData>
+            </a:graphic>
+          </wp:inline>
+        </w:drawing>
       </w:r>
     </w:p>
     <w:p>
@@ -23262,12 +24008,56 @@
         <w:rPr>
           <w:rFonts w:cs="Times New Roman"/>
           <w:b/>
-        </w:rPr>
-        <w:pict w14:anchorId="0431784E">
-          <v:shape id="_x0000_i1369" type="#_x0000_t75" style="width:366pt;height:61.5pt">
-            <v:imagedata r:id="rId24" o:title="uscql (15)"/>
-          </v:shape>
-        </w:pict>
+          <w:noProof/>
+        </w:rPr>
+        <w:drawing>
+          <wp:inline distT="0" distB="0" distL="0" distR="0" wp14:anchorId="0431784E" wp14:editId="131D0AFC">
+            <wp:extent cx="4648200" cy="781050"/>
+            <wp:effectExtent l="0" t="0" r="0" b="0"/>
+            <wp:docPr id="14" name="Picture 14"/>
+            <wp:cNvGraphicFramePr>
+              <a:graphicFrameLocks xmlns:a="http://schemas.openxmlformats.org/drawingml/2006/main" noChangeAspect="1"/>
+            </wp:cNvGraphicFramePr>
+            <a:graphic xmlns:a="http://schemas.openxmlformats.org/drawingml/2006/main">
+              <a:graphicData uri="http://schemas.openxmlformats.org/drawingml/2006/picture">
+                <pic:pic xmlns:pic="http://schemas.openxmlformats.org/drawingml/2006/picture">
+                  <pic:nvPicPr>
+                    <pic:cNvPr id="0" name="Picture 14"/>
+                    <pic:cNvPicPr>
+                      <a:picLocks noChangeAspect="1" noChangeArrowheads="1"/>
+                    </pic:cNvPicPr>
+                  </pic:nvPicPr>
+                  <pic:blipFill>
+                    <a:blip r:embed="rId24">
+                      <a:extLst>
+                        <a:ext uri="{28A0092B-C50C-407E-A947-70E740481C1C}">
+                          <a14:useLocalDpi xmlns:a14="http://schemas.microsoft.com/office/drawing/2010/main" val="0"/>
+                        </a:ext>
+                      </a:extLst>
+                    </a:blip>
+                    <a:srcRect/>
+                    <a:stretch>
+                      <a:fillRect/>
+                    </a:stretch>
+                  </pic:blipFill>
+                  <pic:spPr bwMode="auto">
+                    <a:xfrm>
+                      <a:off x="0" y="0"/>
+                      <a:ext cx="4648200" cy="781050"/>
+                    </a:xfrm>
+                    <a:prstGeom prst="rect">
+                      <a:avLst/>
+                    </a:prstGeom>
+                    <a:noFill/>
+                    <a:ln>
+                      <a:noFill/>
+                    </a:ln>
+                  </pic:spPr>
+                </pic:pic>
+              </a:graphicData>
+            </a:graphic>
+          </wp:inline>
+        </w:drawing>
       </w:r>
     </w:p>
     <w:p>
@@ -24094,12 +24884,56 @@
         <w:rPr>
           <w:rFonts w:cs="Times New Roman"/>
           <w:b/>
-        </w:rPr>
-        <w:pict w14:anchorId="78E0F956">
-          <v:shape id="_x0000_i1370" type="#_x0000_t75" style="width:252.75pt;height:80.25pt">
-            <v:imagedata r:id="rId25" o:title="uscql (16)"/>
-          </v:shape>
-        </w:pict>
+          <w:noProof/>
+        </w:rPr>
+        <w:drawing>
+          <wp:inline distT="0" distB="0" distL="0" distR="0" wp14:anchorId="78E0F956" wp14:editId="535237EC">
+            <wp:extent cx="3209925" cy="1019175"/>
+            <wp:effectExtent l="0" t="0" r="0" b="0"/>
+            <wp:docPr id="15" name="Picture 15"/>
+            <wp:cNvGraphicFramePr>
+              <a:graphicFrameLocks xmlns:a="http://schemas.openxmlformats.org/drawingml/2006/main" noChangeAspect="1"/>
+            </wp:cNvGraphicFramePr>
+            <a:graphic xmlns:a="http://schemas.openxmlformats.org/drawingml/2006/main">
+              <a:graphicData uri="http://schemas.openxmlformats.org/drawingml/2006/picture">
+                <pic:pic xmlns:pic="http://schemas.openxmlformats.org/drawingml/2006/picture">
+                  <pic:nvPicPr>
+                    <pic:cNvPr id="0" name="Picture 15"/>
+                    <pic:cNvPicPr>
+                      <a:picLocks noChangeAspect="1" noChangeArrowheads="1"/>
+                    </pic:cNvPicPr>
+                  </pic:nvPicPr>
+                  <pic:blipFill>
+                    <a:blip r:embed="rId25">
+                      <a:extLst>
+                        <a:ext uri="{28A0092B-C50C-407E-A947-70E740481C1C}">
+                          <a14:useLocalDpi xmlns:a14="http://schemas.microsoft.com/office/drawing/2010/main" val="0"/>
+                        </a:ext>
+                      </a:extLst>
+                    </a:blip>
+                    <a:srcRect/>
+                    <a:stretch>
+                      <a:fillRect/>
+                    </a:stretch>
+                  </pic:blipFill>
+                  <pic:spPr bwMode="auto">
+                    <a:xfrm>
+                      <a:off x="0" y="0"/>
+                      <a:ext cx="3209925" cy="1019175"/>
+                    </a:xfrm>
+                    <a:prstGeom prst="rect">
+                      <a:avLst/>
+                    </a:prstGeom>
+                    <a:noFill/>
+                    <a:ln>
+                      <a:noFill/>
+                    </a:ln>
+                  </pic:spPr>
+                </pic:pic>
+              </a:graphicData>
+            </a:graphic>
+          </wp:inline>
+        </w:drawing>
       </w:r>
     </w:p>
     <w:p>
@@ -25346,12 +26180,56 @@
         <w:rPr>
           <w:rFonts w:cs="Times New Roman"/>
           <w:b/>
-        </w:rPr>
-        <w:pict w14:anchorId="56E92FD7">
-          <v:shape id="_x0000_i1371" type="#_x0000_t75" style="width:319.5pt;height:165.75pt">
-            <v:imagedata r:id="rId27" o:title="Untitled Diagram (3)"/>
-          </v:shape>
-        </w:pict>
+          <w:noProof/>
+        </w:rPr>
+        <w:drawing>
+          <wp:inline distT="0" distB="0" distL="0" distR="0" wp14:anchorId="56E92FD7" wp14:editId="37C21395">
+            <wp:extent cx="4057650" cy="2105025"/>
+            <wp:effectExtent l="0" t="0" r="0" b="0"/>
+            <wp:docPr id="16" name="Picture 16"/>
+            <wp:cNvGraphicFramePr>
+              <a:graphicFrameLocks xmlns:a="http://schemas.openxmlformats.org/drawingml/2006/main" noChangeAspect="1"/>
+            </wp:cNvGraphicFramePr>
+            <a:graphic xmlns:a="http://schemas.openxmlformats.org/drawingml/2006/main">
+              <a:graphicData uri="http://schemas.openxmlformats.org/drawingml/2006/picture">
+                <pic:pic xmlns:pic="http://schemas.openxmlformats.org/drawingml/2006/picture">
+                  <pic:nvPicPr>
+                    <pic:cNvPr id="0" name="Picture 16"/>
+                    <pic:cNvPicPr>
+                      <a:picLocks noChangeAspect="1" noChangeArrowheads="1"/>
+                    </pic:cNvPicPr>
+                  </pic:nvPicPr>
+                  <pic:blipFill>
+                    <a:blip r:embed="rId27">
+                      <a:extLst>
+                        <a:ext uri="{28A0092B-C50C-407E-A947-70E740481C1C}">
+                          <a14:useLocalDpi xmlns:a14="http://schemas.microsoft.com/office/drawing/2010/main" val="0"/>
+                        </a:ext>
+                      </a:extLst>
+                    </a:blip>
+                    <a:srcRect/>
+                    <a:stretch>
+                      <a:fillRect/>
+                    </a:stretch>
+                  </pic:blipFill>
+                  <pic:spPr bwMode="auto">
+                    <a:xfrm>
+                      <a:off x="0" y="0"/>
+                      <a:ext cx="4057650" cy="2105025"/>
+                    </a:xfrm>
+                    <a:prstGeom prst="rect">
+                      <a:avLst/>
+                    </a:prstGeom>
+                    <a:noFill/>
+                    <a:ln>
+                      <a:noFill/>
+                    </a:ln>
+                  </pic:spPr>
+                </pic:pic>
+              </a:graphicData>
+            </a:graphic>
+          </wp:inline>
+        </w:drawing>
       </w:r>
     </w:p>
     <w:p>
@@ -26425,12 +27303,56 @@
         <w:rPr>
           <w:rFonts w:cs="Times New Roman"/>
           <w:b/>
-        </w:rPr>
-        <w:pict w14:anchorId="0268B1D6">
-          <v:shape id="_x0000_i1372" type="#_x0000_t75" style="width:323.25pt;height:165.75pt">
-            <v:imagedata r:id="rId29" o:title="uscql (3)"/>
-          </v:shape>
-        </w:pict>
+          <w:noProof/>
+        </w:rPr>
+        <w:drawing>
+          <wp:inline distT="0" distB="0" distL="0" distR="0" wp14:anchorId="0268B1D6" wp14:editId="0D7E4BA5">
+            <wp:extent cx="4105275" cy="2105025"/>
+            <wp:effectExtent l="0" t="0" r="0" b="0"/>
+            <wp:docPr id="17" name="Picture 17"/>
+            <wp:cNvGraphicFramePr>
+              <a:graphicFrameLocks xmlns:a="http://schemas.openxmlformats.org/drawingml/2006/main" noChangeAspect="1"/>
+            </wp:cNvGraphicFramePr>
+            <a:graphic xmlns:a="http://schemas.openxmlformats.org/drawingml/2006/main">
+              <a:graphicData uri="http://schemas.openxmlformats.org/drawingml/2006/picture">
+                <pic:pic xmlns:pic="http://schemas.openxmlformats.org/drawingml/2006/picture">
+                  <pic:nvPicPr>
+                    <pic:cNvPr id="0" name="Picture 17"/>
+                    <pic:cNvPicPr>
+                      <a:picLocks noChangeAspect="1" noChangeArrowheads="1"/>
+                    </pic:cNvPicPr>
+                  </pic:nvPicPr>
+                  <pic:blipFill>
+                    <a:blip r:embed="rId29">
+                      <a:extLst>
+                        <a:ext uri="{28A0092B-C50C-407E-A947-70E740481C1C}">
+                          <a14:useLocalDpi xmlns:a14="http://schemas.microsoft.com/office/drawing/2010/main" val="0"/>
+                        </a:ext>
+                      </a:extLst>
+                    </a:blip>
+                    <a:srcRect/>
+                    <a:stretch>
+                      <a:fillRect/>
+                    </a:stretch>
+                  </pic:blipFill>
+                  <pic:spPr bwMode="auto">
+                    <a:xfrm>
+                      <a:off x="0" y="0"/>
+                      <a:ext cx="4105275" cy="2105025"/>
+                    </a:xfrm>
+                    <a:prstGeom prst="rect">
+                      <a:avLst/>
+                    </a:prstGeom>
+                    <a:noFill/>
+                    <a:ln>
+                      <a:noFill/>
+                    </a:ln>
+                  </pic:spPr>
+                </pic:pic>
+              </a:graphicData>
+            </a:graphic>
+          </wp:inline>
+        </w:drawing>
       </w:r>
     </w:p>
     <w:p>
@@ -26820,6 +27742,7 @@
               <w:ind w:left="793" w:hanging="426"/>
             </w:pPr>
             <w:r>
+              <w:lastRenderedPageBreak/>
               <w:t xml:space="preserve">Kết thúc sự kiện. </w:t>
             </w:r>
           </w:p>
@@ -26996,12 +27919,56 @@
         <w:rPr>
           <w:rFonts w:cs="Times New Roman"/>
           <w:b/>
-        </w:rPr>
-        <w:pict w14:anchorId="057AFDEB">
-          <v:shape id="_x0000_i1373" type="#_x0000_t75" style="width:332.25pt;height:170.25pt">
-            <v:imagedata r:id="rId30" o:title="uscql (2)"/>
-          </v:shape>
-        </w:pict>
+          <w:noProof/>
+        </w:rPr>
+        <w:drawing>
+          <wp:inline distT="0" distB="0" distL="0" distR="0" wp14:anchorId="057AFDEB" wp14:editId="3DDE4326">
+            <wp:extent cx="4219575" cy="2162175"/>
+            <wp:effectExtent l="0" t="0" r="0" b="0"/>
+            <wp:docPr id="18" name="Picture 18"/>
+            <wp:cNvGraphicFramePr>
+              <a:graphicFrameLocks xmlns:a="http://schemas.openxmlformats.org/drawingml/2006/main" noChangeAspect="1"/>
+            </wp:cNvGraphicFramePr>
+            <a:graphic xmlns:a="http://schemas.openxmlformats.org/drawingml/2006/main">
+              <a:graphicData uri="http://schemas.openxmlformats.org/drawingml/2006/picture">
+                <pic:pic xmlns:pic="http://schemas.openxmlformats.org/drawingml/2006/picture">
+                  <pic:nvPicPr>
+                    <pic:cNvPr id="0" name="Picture 18"/>
+                    <pic:cNvPicPr>
+                      <a:picLocks noChangeAspect="1" noChangeArrowheads="1"/>
+                    </pic:cNvPicPr>
+                  </pic:nvPicPr>
+                  <pic:blipFill>
+                    <a:blip r:embed="rId30">
+                      <a:extLst>
+                        <a:ext uri="{28A0092B-C50C-407E-A947-70E740481C1C}">
+                          <a14:useLocalDpi xmlns:a14="http://schemas.microsoft.com/office/drawing/2010/main" val="0"/>
+                        </a:ext>
+                      </a:extLst>
+                    </a:blip>
+                    <a:srcRect/>
+                    <a:stretch>
+                      <a:fillRect/>
+                    </a:stretch>
+                  </pic:blipFill>
+                  <pic:spPr bwMode="auto">
+                    <a:xfrm>
+                      <a:off x="0" y="0"/>
+                      <a:ext cx="4219575" cy="2162175"/>
+                    </a:xfrm>
+                    <a:prstGeom prst="rect">
+                      <a:avLst/>
+                    </a:prstGeom>
+                    <a:noFill/>
+                    <a:ln>
+                      <a:noFill/>
+                    </a:ln>
+                  </pic:spPr>
+                </pic:pic>
+              </a:graphicData>
+            </a:graphic>
+          </wp:inline>
+        </w:drawing>
       </w:r>
     </w:p>
     <w:p>
@@ -27332,7 +28299,11 @@
               <w:ind w:left="793" w:hanging="426"/>
             </w:pPr>
             <w:r>
-              <w:t>Sau khi nhấp vào nhà cung cấp mong muốn, tại đây người dùng có thể xem thông tin chi tiết của nhà cung cấp và nhấp vào các nút để thực hiện các thao tác mong muốn.</w:t>
+              <w:t xml:space="preserve">Sau khi nhấp vào nhà cung cấp mong muốn, tại đây người </w:t>
+            </w:r>
+            <w:r>
+              <w:lastRenderedPageBreak/>
+              <w:t>dùng có thể xem thông tin chi tiết của nhà cung cấp và nhấp vào các nút để thực hiện các thao tác mong muốn.</w:t>
             </w:r>
           </w:p>
           <w:p>
@@ -27346,7 +28317,6 @@
               <w:ind w:left="793" w:hanging="426"/>
             </w:pPr>
             <w:r>
-              <w:lastRenderedPageBreak/>
               <w:t xml:space="preserve">Kết thúc sự kiện. </w:t>
             </w:r>
           </w:p>
@@ -27487,12 +28457,56 @@
         <w:rPr>
           <w:rFonts w:cs="Times New Roman"/>
           <w:b/>
-        </w:rPr>
-        <w:pict w14:anchorId="5A6BC310">
-          <v:shape id="_x0000_i1374" type="#_x0000_t75" style="width:338.25pt;height:201.75pt">
-            <v:imagedata r:id="rId31" o:title="uscql (4)"/>
-          </v:shape>
-        </w:pict>
+          <w:noProof/>
+        </w:rPr>
+        <w:drawing>
+          <wp:inline distT="0" distB="0" distL="0" distR="0" wp14:anchorId="5A6BC310" wp14:editId="52F67E66">
+            <wp:extent cx="4295775" cy="2562225"/>
+            <wp:effectExtent l="0" t="0" r="0" b="0"/>
+            <wp:docPr id="19" name="Picture 19"/>
+            <wp:cNvGraphicFramePr>
+              <a:graphicFrameLocks xmlns:a="http://schemas.openxmlformats.org/drawingml/2006/main" noChangeAspect="1"/>
+            </wp:cNvGraphicFramePr>
+            <a:graphic xmlns:a="http://schemas.openxmlformats.org/drawingml/2006/main">
+              <a:graphicData uri="http://schemas.openxmlformats.org/drawingml/2006/picture">
+                <pic:pic xmlns:pic="http://schemas.openxmlformats.org/drawingml/2006/picture">
+                  <pic:nvPicPr>
+                    <pic:cNvPr id="0" name="Picture 19"/>
+                    <pic:cNvPicPr>
+                      <a:picLocks noChangeAspect="1" noChangeArrowheads="1"/>
+                    </pic:cNvPicPr>
+                  </pic:nvPicPr>
+                  <pic:blipFill>
+                    <a:blip r:embed="rId31">
+                      <a:extLst>
+                        <a:ext uri="{28A0092B-C50C-407E-A947-70E740481C1C}">
+                          <a14:useLocalDpi xmlns:a14="http://schemas.microsoft.com/office/drawing/2010/main" val="0"/>
+                        </a:ext>
+                      </a:extLst>
+                    </a:blip>
+                    <a:srcRect/>
+                    <a:stretch>
+                      <a:fillRect/>
+                    </a:stretch>
+                  </pic:blipFill>
+                  <pic:spPr bwMode="auto">
+                    <a:xfrm>
+                      <a:off x="0" y="0"/>
+                      <a:ext cx="4295775" cy="2562225"/>
+                    </a:xfrm>
+                    <a:prstGeom prst="rect">
+                      <a:avLst/>
+                    </a:prstGeom>
+                    <a:noFill/>
+                    <a:ln>
+                      <a:noFill/>
+                    </a:ln>
+                  </pic:spPr>
+                </pic:pic>
+              </a:graphicData>
+            </a:graphic>
+          </wp:inline>
+        </w:drawing>
       </w:r>
     </w:p>
     <w:p>
@@ -27798,7 +28812,11 @@
               <w:ind w:left="793" w:hanging="426"/>
             </w:pPr>
             <w:r>
-              <w:t>Người dùng đăng nhập vào hệ thống, chọn tab “Nhà cung cấp”</w:t>
+              <w:t xml:space="preserve">Người dùng đăng nhập vào hệ thống, chọn tab “Nhà cung </w:t>
+            </w:r>
+            <w:r>
+              <w:lastRenderedPageBreak/>
+              <w:t>cấp”</w:t>
             </w:r>
           </w:p>
           <w:p>
@@ -27826,11 +28844,7 @@
               <w:ind w:left="793" w:hanging="426"/>
             </w:pPr>
             <w:r>
-              <w:t xml:space="preserve">Sau khi nhấp vào nhà cung cấp mong muốn, tại đây người </w:t>
-            </w:r>
-            <w:r>
-              <w:lastRenderedPageBreak/>
-              <w:t>dùng có thể xem thông tin chi tiết của nhà cung cấp và nhấp vào các nút để thực hiện các thao tác mong muốn.</w:t>
+              <w:t>Sau khi nhấp vào nhà cung cấp mong muốn, tại đây người dùng có thể xem thông tin chi tiết của nhà cung cấp và nhấp vào các nút để thực hiện các thao tác mong muốn.</w:t>
             </w:r>
           </w:p>
           <w:p>
@@ -28661,12 +29675,56 @@
         <w:rPr>
           <w:rFonts w:cs="Times New Roman"/>
           <w:b/>
-        </w:rPr>
-        <w:pict w14:anchorId="73273177">
-          <v:shape id="_x0000_i1375" type="#_x0000_t75" style="width:430.5pt;height:239.25pt">
-            <v:imagedata r:id="rId32" o:title="sodocdm2"/>
-          </v:shape>
-        </w:pict>
+          <w:noProof/>
+        </w:rPr>
+        <w:drawing>
+          <wp:inline distT="0" distB="0" distL="0" distR="0" wp14:anchorId="73273177" wp14:editId="5A1E2B93">
+            <wp:extent cx="5467350" cy="3038475"/>
+            <wp:effectExtent l="0" t="0" r="0" b="0"/>
+            <wp:docPr id="20" name="Picture 20"/>
+            <wp:cNvGraphicFramePr>
+              <a:graphicFrameLocks xmlns:a="http://schemas.openxmlformats.org/drawingml/2006/main" noChangeAspect="1"/>
+            </wp:cNvGraphicFramePr>
+            <a:graphic xmlns:a="http://schemas.openxmlformats.org/drawingml/2006/main">
+              <a:graphicData uri="http://schemas.openxmlformats.org/drawingml/2006/picture">
+                <pic:pic xmlns:pic="http://schemas.openxmlformats.org/drawingml/2006/picture">
+                  <pic:nvPicPr>
+                    <pic:cNvPr id="0" name="Picture 20"/>
+                    <pic:cNvPicPr>
+                      <a:picLocks noChangeAspect="1" noChangeArrowheads="1"/>
+                    </pic:cNvPicPr>
+                  </pic:nvPicPr>
+                  <pic:blipFill>
+                    <a:blip r:embed="rId32" cstate="print">
+                      <a:extLst>
+                        <a:ext uri="{28A0092B-C50C-407E-A947-70E740481C1C}">
+                          <a14:useLocalDpi xmlns:a14="http://schemas.microsoft.com/office/drawing/2010/main" val="0"/>
+                        </a:ext>
+                      </a:extLst>
+                    </a:blip>
+                    <a:srcRect/>
+                    <a:stretch>
+                      <a:fillRect/>
+                    </a:stretch>
+                  </pic:blipFill>
+                  <pic:spPr bwMode="auto">
+                    <a:xfrm>
+                      <a:off x="0" y="0"/>
+                      <a:ext cx="5467350" cy="3038475"/>
+                    </a:xfrm>
+                    <a:prstGeom prst="rect">
+                      <a:avLst/>
+                    </a:prstGeom>
+                    <a:noFill/>
+                    <a:ln>
+                      <a:noFill/>
+                    </a:ln>
+                  </pic:spPr>
+                </pic:pic>
+              </a:graphicData>
+            </a:graphic>
+          </wp:inline>
+        </w:drawing>
       </w:r>
     </w:p>
     <w:p>
@@ -28914,12 +29972,56 @@
       <w:r>
         <w:rPr>
           <w:rFonts w:cs="Times New Roman"/>
-        </w:rPr>
-        <w:pict w14:anchorId="41A18C08">
-          <v:shape id="_x0000_i1376" type="#_x0000_t75" style="width:333.75pt;height:451.5pt">
-            <v:imagedata r:id="rId33" o:title="Signin"/>
-          </v:shape>
-        </w:pict>
+          <w:noProof/>
+        </w:rPr>
+        <w:drawing>
+          <wp:inline distT="0" distB="0" distL="0" distR="0" wp14:anchorId="41A18C08" wp14:editId="3EEA42F7">
+            <wp:extent cx="4238625" cy="5734050"/>
+            <wp:effectExtent l="0" t="0" r="0" b="0"/>
+            <wp:docPr id="21" name="Picture 21"/>
+            <wp:cNvGraphicFramePr>
+              <a:graphicFrameLocks xmlns:a="http://schemas.openxmlformats.org/drawingml/2006/main" noChangeAspect="1"/>
+            </wp:cNvGraphicFramePr>
+            <a:graphic xmlns:a="http://schemas.openxmlformats.org/drawingml/2006/main">
+              <a:graphicData uri="http://schemas.openxmlformats.org/drawingml/2006/picture">
+                <pic:pic xmlns:pic="http://schemas.openxmlformats.org/drawingml/2006/picture">
+                  <pic:nvPicPr>
+                    <pic:cNvPr id="0" name="Picture 21"/>
+                    <pic:cNvPicPr>
+                      <a:picLocks noChangeAspect="1" noChangeArrowheads="1"/>
+                    </pic:cNvPicPr>
+                  </pic:nvPicPr>
+                  <pic:blipFill>
+                    <a:blip r:embed="rId33">
+                      <a:extLst>
+                        <a:ext uri="{28A0092B-C50C-407E-A947-70E740481C1C}">
+                          <a14:useLocalDpi xmlns:a14="http://schemas.microsoft.com/office/drawing/2010/main" val="0"/>
+                        </a:ext>
+                      </a:extLst>
+                    </a:blip>
+                    <a:srcRect/>
+                    <a:stretch>
+                      <a:fillRect/>
+                    </a:stretch>
+                  </pic:blipFill>
+                  <pic:spPr bwMode="auto">
+                    <a:xfrm>
+                      <a:off x="0" y="0"/>
+                      <a:ext cx="4238625" cy="5734050"/>
+                    </a:xfrm>
+                    <a:prstGeom prst="rect">
+                      <a:avLst/>
+                    </a:prstGeom>
+                    <a:noFill/>
+                    <a:ln>
+                      <a:noFill/>
+                    </a:ln>
+                  </pic:spPr>
+                </pic:pic>
+              </a:graphicData>
+            </a:graphic>
+          </wp:inline>
+        </w:drawing>
       </w:r>
     </w:p>
     <w:p>
@@ -28970,12 +30072,56 @@
       <w:r>
         <w:rPr>
           <w:rFonts w:cs="Times New Roman"/>
-        </w:rPr>
-        <w:pict w14:anchorId="6D85D4A9">
-          <v:shape id="_x0000_i1377" type="#_x0000_t75" style="width:127.5pt;height:358.5pt">
-            <v:imagedata r:id="rId34" o:title="Untitled Diagram (5)"/>
-          </v:shape>
-        </w:pict>
+          <w:noProof/>
+        </w:rPr>
+        <w:drawing>
+          <wp:inline distT="0" distB="0" distL="0" distR="0" wp14:anchorId="6D85D4A9" wp14:editId="47A3554C">
+            <wp:extent cx="1619250" cy="4552950"/>
+            <wp:effectExtent l="0" t="0" r="0" b="0"/>
+            <wp:docPr id="22" name="Picture 22"/>
+            <wp:cNvGraphicFramePr>
+              <a:graphicFrameLocks xmlns:a="http://schemas.openxmlformats.org/drawingml/2006/main" noChangeAspect="1"/>
+            </wp:cNvGraphicFramePr>
+            <a:graphic xmlns:a="http://schemas.openxmlformats.org/drawingml/2006/main">
+              <a:graphicData uri="http://schemas.openxmlformats.org/drawingml/2006/picture">
+                <pic:pic xmlns:pic="http://schemas.openxmlformats.org/drawingml/2006/picture">
+                  <pic:nvPicPr>
+                    <pic:cNvPr id="0" name="Picture 22"/>
+                    <pic:cNvPicPr>
+                      <a:picLocks noChangeAspect="1" noChangeArrowheads="1"/>
+                    </pic:cNvPicPr>
+                  </pic:nvPicPr>
+                  <pic:blipFill>
+                    <a:blip r:embed="rId34">
+                      <a:extLst>
+                        <a:ext uri="{28A0092B-C50C-407E-A947-70E740481C1C}">
+                          <a14:useLocalDpi xmlns:a14="http://schemas.microsoft.com/office/drawing/2010/main" val="0"/>
+                        </a:ext>
+                      </a:extLst>
+                    </a:blip>
+                    <a:srcRect/>
+                    <a:stretch>
+                      <a:fillRect/>
+                    </a:stretch>
+                  </pic:blipFill>
+                  <pic:spPr bwMode="auto">
+                    <a:xfrm>
+                      <a:off x="0" y="0"/>
+                      <a:ext cx="1619250" cy="4552950"/>
+                    </a:xfrm>
+                    <a:prstGeom prst="rect">
+                      <a:avLst/>
+                    </a:prstGeom>
+                    <a:noFill/>
+                    <a:ln>
+                      <a:noFill/>
+                    </a:ln>
+                  </pic:spPr>
+                </pic:pic>
+              </a:graphicData>
+            </a:graphic>
+          </wp:inline>
+        </w:drawing>
       </w:r>
     </w:p>
     <w:p>
@@ -29160,13 +30306,57 @@
       <w:r>
         <w:rPr>
           <w:rFonts w:cs="Times New Roman"/>
+          <w:noProof/>
         </w:rPr>
         <w:lastRenderedPageBreak/>
-        <w:pict w14:anchorId="423C5BB8">
-          <v:shape id="_x0000_i1378" type="#_x0000_t75" style="width:333.75pt;height:236.25pt">
-            <v:imagedata r:id="rId35" o:title="login"/>
-          </v:shape>
-        </w:pict>
+        <w:drawing>
+          <wp:inline distT="0" distB="0" distL="0" distR="0" wp14:anchorId="423C5BB8" wp14:editId="4ECFD9F6">
+            <wp:extent cx="4238625" cy="3000375"/>
+            <wp:effectExtent l="0" t="0" r="0" b="0"/>
+            <wp:docPr id="23" name="Picture 23"/>
+            <wp:cNvGraphicFramePr>
+              <a:graphicFrameLocks xmlns:a="http://schemas.openxmlformats.org/drawingml/2006/main" noChangeAspect="1"/>
+            </wp:cNvGraphicFramePr>
+            <a:graphic xmlns:a="http://schemas.openxmlformats.org/drawingml/2006/main">
+              <a:graphicData uri="http://schemas.openxmlformats.org/drawingml/2006/picture">
+                <pic:pic xmlns:pic="http://schemas.openxmlformats.org/drawingml/2006/picture">
+                  <pic:nvPicPr>
+                    <pic:cNvPr id="0" name="Picture 23"/>
+                    <pic:cNvPicPr>
+                      <a:picLocks noChangeAspect="1" noChangeArrowheads="1"/>
+                    </pic:cNvPicPr>
+                  </pic:nvPicPr>
+                  <pic:blipFill>
+                    <a:blip r:embed="rId35">
+                      <a:extLst>
+                        <a:ext uri="{28A0092B-C50C-407E-A947-70E740481C1C}">
+                          <a14:useLocalDpi xmlns:a14="http://schemas.microsoft.com/office/drawing/2010/main" val="0"/>
+                        </a:ext>
+                      </a:extLst>
+                    </a:blip>
+                    <a:srcRect/>
+                    <a:stretch>
+                      <a:fillRect/>
+                    </a:stretch>
+                  </pic:blipFill>
+                  <pic:spPr bwMode="auto">
+                    <a:xfrm>
+                      <a:off x="0" y="0"/>
+                      <a:ext cx="4238625" cy="3000375"/>
+                    </a:xfrm>
+                    <a:prstGeom prst="rect">
+                      <a:avLst/>
+                    </a:prstGeom>
+                    <a:noFill/>
+                    <a:ln>
+                      <a:noFill/>
+                    </a:ln>
+                  </pic:spPr>
+                </pic:pic>
+              </a:graphicData>
+            </a:graphic>
+          </wp:inline>
+        </w:drawing>
       </w:r>
     </w:p>
     <w:p>
@@ -29247,7 +30437,7 @@
                     </pic:cNvPicPr>
                   </pic:nvPicPr>
                   <pic:blipFill>
-                    <a:blip r:embed="rId36">
+                    <a:blip r:embed="rId34">
                       <a:extLst>
                         <a:ext uri="{28A0092B-C50C-407E-A947-70E740481C1C}">
                           <a14:useLocalDpi xmlns:a14="http://schemas.microsoft.com/office/drawing/2010/main" val="0"/>
@@ -29445,12 +30635,56 @@
       <w:r>
         <w:rPr>
           <w:rFonts w:cs="Times New Roman"/>
-        </w:rPr>
-        <w:pict w14:anchorId="36D78886">
-          <v:shape id="_x0000_i1379" type="#_x0000_t75" style="width:439.5pt;height:336.75pt">
-            <v:imagedata r:id="rId37" o:title="danhsachsp"/>
-          </v:shape>
-        </w:pict>
+          <w:noProof/>
+        </w:rPr>
+        <w:drawing>
+          <wp:inline distT="0" distB="0" distL="0" distR="0" wp14:anchorId="36D78886" wp14:editId="6578CE37">
+            <wp:extent cx="5581650" cy="4276725"/>
+            <wp:effectExtent l="0" t="0" r="0" b="0"/>
+            <wp:docPr id="24" name="Picture 24"/>
+            <wp:cNvGraphicFramePr>
+              <a:graphicFrameLocks xmlns:a="http://schemas.openxmlformats.org/drawingml/2006/main" noChangeAspect="1"/>
+            </wp:cNvGraphicFramePr>
+            <a:graphic xmlns:a="http://schemas.openxmlformats.org/drawingml/2006/main">
+              <a:graphicData uri="http://schemas.openxmlformats.org/drawingml/2006/picture">
+                <pic:pic xmlns:pic="http://schemas.openxmlformats.org/drawingml/2006/picture">
+                  <pic:nvPicPr>
+                    <pic:cNvPr id="0" name="Picture 24"/>
+                    <pic:cNvPicPr>
+                      <a:picLocks noChangeAspect="1" noChangeArrowheads="1"/>
+                    </pic:cNvPicPr>
+                  </pic:nvPicPr>
+                  <pic:blipFill>
+                    <a:blip r:embed="rId36">
+                      <a:extLst>
+                        <a:ext uri="{28A0092B-C50C-407E-A947-70E740481C1C}">
+                          <a14:useLocalDpi xmlns:a14="http://schemas.microsoft.com/office/drawing/2010/main" val="0"/>
+                        </a:ext>
+                      </a:extLst>
+                    </a:blip>
+                    <a:srcRect/>
+                    <a:stretch>
+                      <a:fillRect/>
+                    </a:stretch>
+                  </pic:blipFill>
+                  <pic:spPr bwMode="auto">
+                    <a:xfrm>
+                      <a:off x="0" y="0"/>
+                      <a:ext cx="5581650" cy="4276725"/>
+                    </a:xfrm>
+                    <a:prstGeom prst="rect">
+                      <a:avLst/>
+                    </a:prstGeom>
+                    <a:noFill/>
+                    <a:ln>
+                      <a:noFill/>
+                    </a:ln>
+                  </pic:spPr>
+                </pic:pic>
+              </a:graphicData>
+            </a:graphic>
+          </wp:inline>
+        </w:drawing>
       </w:r>
     </w:p>
     <w:p>
@@ -29485,13 +30719,57 @@
       <w:r>
         <w:rPr>
           <w:rFonts w:cs="Times New Roman"/>
+          <w:noProof/>
         </w:rPr>
         <w:lastRenderedPageBreak/>
-        <w:pict w14:anchorId="059D4763">
-          <v:shape id="_x0000_i1380" type="#_x0000_t75" style="width:135pt;height:419.25pt">
-            <v:imagedata r:id="rId38" o:title="sdoluong (1)"/>
-          </v:shape>
-        </w:pict>
+        <w:drawing>
+          <wp:inline distT="0" distB="0" distL="0" distR="0" wp14:anchorId="059D4763" wp14:editId="6C367DA4">
+            <wp:extent cx="1714500" cy="5324475"/>
+            <wp:effectExtent l="0" t="0" r="0" b="0"/>
+            <wp:docPr id="25" name="Picture 25"/>
+            <wp:cNvGraphicFramePr>
+              <a:graphicFrameLocks xmlns:a="http://schemas.openxmlformats.org/drawingml/2006/main" noChangeAspect="1"/>
+            </wp:cNvGraphicFramePr>
+            <a:graphic xmlns:a="http://schemas.openxmlformats.org/drawingml/2006/main">
+              <a:graphicData uri="http://schemas.openxmlformats.org/drawingml/2006/picture">
+                <pic:pic xmlns:pic="http://schemas.openxmlformats.org/drawingml/2006/picture">
+                  <pic:nvPicPr>
+                    <pic:cNvPr id="0" name="Picture 25"/>
+                    <pic:cNvPicPr>
+                      <a:picLocks noChangeAspect="1" noChangeArrowheads="1"/>
+                    </pic:cNvPicPr>
+                  </pic:nvPicPr>
+                  <pic:blipFill>
+                    <a:blip r:embed="rId37">
+                      <a:extLst>
+                        <a:ext uri="{28A0092B-C50C-407E-A947-70E740481C1C}">
+                          <a14:useLocalDpi xmlns:a14="http://schemas.microsoft.com/office/drawing/2010/main" val="0"/>
+                        </a:ext>
+                      </a:extLst>
+                    </a:blip>
+                    <a:srcRect/>
+                    <a:stretch>
+                      <a:fillRect/>
+                    </a:stretch>
+                  </pic:blipFill>
+                  <pic:spPr bwMode="auto">
+                    <a:xfrm>
+                      <a:off x="0" y="0"/>
+                      <a:ext cx="1714500" cy="5324475"/>
+                    </a:xfrm>
+                    <a:prstGeom prst="rect">
+                      <a:avLst/>
+                    </a:prstGeom>
+                    <a:noFill/>
+                    <a:ln>
+                      <a:noFill/>
+                    </a:ln>
+                  </pic:spPr>
+                </pic:pic>
+              </a:graphicData>
+            </a:graphic>
+          </wp:inline>
+        </w:drawing>
       </w:r>
     </w:p>
     <w:p>
@@ -29658,13 +30936,57 @@
       <w:r>
         <w:rPr>
           <w:rFonts w:cs="Times New Roman"/>
+          <w:noProof/>
         </w:rPr>
         <w:lastRenderedPageBreak/>
-        <w:pict w14:anchorId="7DC8581C">
-          <v:shape id="_x0000_i1381" type="#_x0000_t75" style="width:337.5pt;height:215.25pt">
-            <v:imagedata r:id="rId39" o:title="timkiem" croptop="512f" cropbottom="7048f" cropleft="185f" cropright="-360f"/>
-          </v:shape>
-        </w:pict>
+        <w:drawing>
+          <wp:inline distT="0" distB="0" distL="0" distR="0" wp14:anchorId="7DC8581C" wp14:editId="7D9EA0DA">
+            <wp:extent cx="4286250" cy="2733675"/>
+            <wp:effectExtent l="0" t="0" r="0" b="0"/>
+            <wp:docPr id="26" name="Picture 26"/>
+            <wp:cNvGraphicFramePr>
+              <a:graphicFrameLocks xmlns:a="http://schemas.openxmlformats.org/drawingml/2006/main" noChangeAspect="1"/>
+            </wp:cNvGraphicFramePr>
+            <a:graphic xmlns:a="http://schemas.openxmlformats.org/drawingml/2006/main">
+              <a:graphicData uri="http://schemas.openxmlformats.org/drawingml/2006/picture">
+                <pic:pic xmlns:pic="http://schemas.openxmlformats.org/drawingml/2006/picture">
+                  <pic:nvPicPr>
+                    <pic:cNvPr id="0" name="Picture 26"/>
+                    <pic:cNvPicPr>
+                      <a:picLocks noChangeAspect="1" noChangeArrowheads="1"/>
+                    </pic:cNvPicPr>
+                  </pic:nvPicPr>
+                  <pic:blipFill>
+                    <a:blip r:embed="rId38">
+                      <a:extLst>
+                        <a:ext uri="{28A0092B-C50C-407E-A947-70E740481C1C}">
+                          <a14:useLocalDpi xmlns:a14="http://schemas.microsoft.com/office/drawing/2010/main" val="0"/>
+                        </a:ext>
+                      </a:extLst>
+                    </a:blip>
+                    <a:srcRect l="282" t="781" r="-549" b="10754"/>
+                    <a:stretch>
+                      <a:fillRect/>
+                    </a:stretch>
+                  </pic:blipFill>
+                  <pic:spPr bwMode="auto">
+                    <a:xfrm>
+                      <a:off x="0" y="0"/>
+                      <a:ext cx="4286250" cy="2733675"/>
+                    </a:xfrm>
+                    <a:prstGeom prst="rect">
+                      <a:avLst/>
+                    </a:prstGeom>
+                    <a:noFill/>
+                    <a:ln>
+                      <a:noFill/>
+                    </a:ln>
+                  </pic:spPr>
+                </pic:pic>
+              </a:graphicData>
+            </a:graphic>
+          </wp:inline>
+        </w:drawing>
       </w:r>
     </w:p>
     <w:p>
@@ -29746,7 +31068,7 @@
                     </pic:cNvPicPr>
                   </pic:nvPicPr>
                   <pic:blipFill>
-                    <a:blip r:embed="rId40">
+                    <a:blip r:embed="rId39">
                       <a:extLst>
                         <a:ext uri="{28A0092B-C50C-407E-A947-70E740481C1C}">
                           <a14:useLocalDpi xmlns:a14="http://schemas.microsoft.com/office/drawing/2010/main" val="0"/>
@@ -29937,12 +31259,56 @@
       <w:r>
         <w:rPr>
           <w:rFonts w:cs="Times New Roman"/>
-        </w:rPr>
-        <w:pict w14:anchorId="53D0639D">
-          <v:shape id="_x0000_i1382" type="#_x0000_t75" style="width:323.25pt;height:163.5pt">
-            <v:imagedata r:id="rId41" o:title="chitiet"/>
-          </v:shape>
-        </w:pict>
+          <w:noProof/>
+        </w:rPr>
+        <w:drawing>
+          <wp:inline distT="0" distB="0" distL="0" distR="0" wp14:anchorId="53D0639D" wp14:editId="1C53C7B0">
+            <wp:extent cx="4105275" cy="2076450"/>
+            <wp:effectExtent l="0" t="0" r="0" b="0"/>
+            <wp:docPr id="27" name="Picture 27"/>
+            <wp:cNvGraphicFramePr>
+              <a:graphicFrameLocks xmlns:a="http://schemas.openxmlformats.org/drawingml/2006/main" noChangeAspect="1"/>
+            </wp:cNvGraphicFramePr>
+            <a:graphic xmlns:a="http://schemas.openxmlformats.org/drawingml/2006/main">
+              <a:graphicData uri="http://schemas.openxmlformats.org/drawingml/2006/picture">
+                <pic:pic xmlns:pic="http://schemas.openxmlformats.org/drawingml/2006/picture">
+                  <pic:nvPicPr>
+                    <pic:cNvPr id="0" name="Picture 27"/>
+                    <pic:cNvPicPr>
+                      <a:picLocks noChangeAspect="1" noChangeArrowheads="1"/>
+                    </pic:cNvPicPr>
+                  </pic:nvPicPr>
+                  <pic:blipFill>
+                    <a:blip r:embed="rId40" cstate="print">
+                      <a:extLst>
+                        <a:ext uri="{28A0092B-C50C-407E-A947-70E740481C1C}">
+                          <a14:useLocalDpi xmlns:a14="http://schemas.microsoft.com/office/drawing/2010/main" val="0"/>
+                        </a:ext>
+                      </a:extLst>
+                    </a:blip>
+                    <a:srcRect/>
+                    <a:stretch>
+                      <a:fillRect/>
+                    </a:stretch>
+                  </pic:blipFill>
+                  <pic:spPr bwMode="auto">
+                    <a:xfrm>
+                      <a:off x="0" y="0"/>
+                      <a:ext cx="4105275" cy="2076450"/>
+                    </a:xfrm>
+                    <a:prstGeom prst="rect">
+                      <a:avLst/>
+                    </a:prstGeom>
+                    <a:noFill/>
+                    <a:ln>
+                      <a:noFill/>
+                    </a:ln>
+                  </pic:spPr>
+                </pic:pic>
+              </a:graphicData>
+            </a:graphic>
+          </wp:inline>
+        </w:drawing>
       </w:r>
     </w:p>
     <w:p>
@@ -30013,7 +31379,7 @@
                     </pic:cNvPicPr>
                   </pic:nvPicPr>
                   <pic:blipFill>
-                    <a:blip r:embed="rId42">
+                    <a:blip r:embed="rId41">
                       <a:extLst>
                         <a:ext uri="{28A0092B-C50C-407E-A947-70E740481C1C}">
                           <a14:useLocalDpi xmlns:a14="http://schemas.microsoft.com/office/drawing/2010/main" val="0"/>
@@ -30216,12 +31582,56 @@
       <w:r>
         <w:rPr>
           <w:rFonts w:cs="Times New Roman"/>
-        </w:rPr>
-        <w:pict w14:anchorId="394DB638">
-          <v:shape id="_x0000_i1383" type="#_x0000_t75" style="width:438pt;height:277.5pt">
-            <v:imagedata r:id="rId43" o:title="giohang"/>
-          </v:shape>
-        </w:pict>
+          <w:noProof/>
+        </w:rPr>
+        <w:drawing>
+          <wp:inline distT="0" distB="0" distL="0" distR="0" wp14:anchorId="394DB638" wp14:editId="19567D85">
+            <wp:extent cx="5562600" cy="3524250"/>
+            <wp:effectExtent l="0" t="0" r="0" b="0"/>
+            <wp:docPr id="28" name="Picture 28"/>
+            <wp:cNvGraphicFramePr>
+              <a:graphicFrameLocks xmlns:a="http://schemas.openxmlformats.org/drawingml/2006/main" noChangeAspect="1"/>
+            </wp:cNvGraphicFramePr>
+            <a:graphic xmlns:a="http://schemas.openxmlformats.org/drawingml/2006/main">
+              <a:graphicData uri="http://schemas.openxmlformats.org/drawingml/2006/picture">
+                <pic:pic xmlns:pic="http://schemas.openxmlformats.org/drawingml/2006/picture">
+                  <pic:nvPicPr>
+                    <pic:cNvPr id="0" name="Picture 28"/>
+                    <pic:cNvPicPr>
+                      <a:picLocks noChangeAspect="1" noChangeArrowheads="1"/>
+                    </pic:cNvPicPr>
+                  </pic:nvPicPr>
+                  <pic:blipFill>
+                    <a:blip r:embed="rId42">
+                      <a:extLst>
+                        <a:ext uri="{28A0092B-C50C-407E-A947-70E740481C1C}">
+                          <a14:useLocalDpi xmlns:a14="http://schemas.microsoft.com/office/drawing/2010/main" val="0"/>
+                        </a:ext>
+                      </a:extLst>
+                    </a:blip>
+                    <a:srcRect/>
+                    <a:stretch>
+                      <a:fillRect/>
+                    </a:stretch>
+                  </pic:blipFill>
+                  <pic:spPr bwMode="auto">
+                    <a:xfrm>
+                      <a:off x="0" y="0"/>
+                      <a:ext cx="5562600" cy="3524250"/>
+                    </a:xfrm>
+                    <a:prstGeom prst="rect">
+                      <a:avLst/>
+                    </a:prstGeom>
+                    <a:noFill/>
+                    <a:ln>
+                      <a:noFill/>
+                    </a:ln>
+                  </pic:spPr>
+                </pic:pic>
+              </a:graphicData>
+            </a:graphic>
+          </wp:inline>
+        </w:drawing>
       </w:r>
     </w:p>
     <w:p>
@@ -30417,12 +31827,56 @@
       <w:r>
         <w:rPr>
           <w:rFonts w:cs="Times New Roman"/>
-        </w:rPr>
-        <w:pict w14:anchorId="755455D0">
-          <v:shape id="_x0000_i1384" type="#_x0000_t75" style="width:351.75pt;height:193.5pt">
-            <v:imagedata r:id="rId44" o:title="dathang" croptop="8877f" cropbottom="4405f" cropleft="-623f" cropright="142f"/>
-          </v:shape>
-        </w:pict>
+          <w:noProof/>
+        </w:rPr>
+        <w:drawing>
+          <wp:inline distT="0" distB="0" distL="0" distR="0" wp14:anchorId="755455D0" wp14:editId="10211F2A">
+            <wp:extent cx="4467225" cy="2457450"/>
+            <wp:effectExtent l="0" t="0" r="0" b="0"/>
+            <wp:docPr id="29" name="Picture 29"/>
+            <wp:cNvGraphicFramePr>
+              <a:graphicFrameLocks xmlns:a="http://schemas.openxmlformats.org/drawingml/2006/main" noChangeAspect="1"/>
+            </wp:cNvGraphicFramePr>
+            <a:graphic xmlns:a="http://schemas.openxmlformats.org/drawingml/2006/main">
+              <a:graphicData uri="http://schemas.openxmlformats.org/drawingml/2006/picture">
+                <pic:pic xmlns:pic="http://schemas.openxmlformats.org/drawingml/2006/picture">
+                  <pic:nvPicPr>
+                    <pic:cNvPr id="0" name="Picture 29"/>
+                    <pic:cNvPicPr>
+                      <a:picLocks noChangeAspect="1" noChangeArrowheads="1"/>
+                    </pic:cNvPicPr>
+                  </pic:nvPicPr>
+                  <pic:blipFill>
+                    <a:blip r:embed="rId43">
+                      <a:extLst>
+                        <a:ext uri="{28A0092B-C50C-407E-A947-70E740481C1C}">
+                          <a14:useLocalDpi xmlns:a14="http://schemas.microsoft.com/office/drawing/2010/main" val="0"/>
+                        </a:ext>
+                      </a:extLst>
+                    </a:blip>
+                    <a:srcRect l="-951" t="13545" r="217" b="6721"/>
+                    <a:stretch>
+                      <a:fillRect/>
+                    </a:stretch>
+                  </pic:blipFill>
+                  <pic:spPr bwMode="auto">
+                    <a:xfrm>
+                      <a:off x="0" y="0"/>
+                      <a:ext cx="4467225" cy="2457450"/>
+                    </a:xfrm>
+                    <a:prstGeom prst="rect">
+                      <a:avLst/>
+                    </a:prstGeom>
+                    <a:noFill/>
+                    <a:ln>
+                      <a:noFill/>
+                    </a:ln>
+                  </pic:spPr>
+                </pic:pic>
+              </a:graphicData>
+            </a:graphic>
+          </wp:inline>
+        </w:drawing>
       </w:r>
     </w:p>
     <w:p>
@@ -30478,7 +31932,7 @@
                     </pic:cNvPicPr>
                   </pic:nvPicPr>
                   <pic:blipFill>
-                    <a:blip r:embed="rId45">
+                    <a:blip r:embed="rId44">
                       <a:extLst>
                         <a:ext uri="{28A0092B-C50C-407E-A947-70E740481C1C}">
                           <a14:useLocalDpi xmlns:a14="http://schemas.microsoft.com/office/drawing/2010/main" val="0"/>
@@ -30681,12 +32135,56 @@
       <w:r>
         <w:rPr>
           <w:rFonts w:cs="Times New Roman"/>
-        </w:rPr>
-        <w:pict w14:anchorId="1F40FF28">
-          <v:shape id="_x0000_i1385" type="#_x0000_t75" style="width:438.75pt;height:260.25pt">
-            <v:imagedata r:id="rId46" o:title="quanlydonhang1"/>
-          </v:shape>
-        </w:pict>
+          <w:noProof/>
+        </w:rPr>
+        <w:drawing>
+          <wp:inline distT="0" distB="0" distL="0" distR="0" wp14:anchorId="1F40FF28" wp14:editId="22F4CC7E">
+            <wp:extent cx="5572125" cy="3305175"/>
+            <wp:effectExtent l="0" t="0" r="0" b="0"/>
+            <wp:docPr id="30" name="Picture 30"/>
+            <wp:cNvGraphicFramePr>
+              <a:graphicFrameLocks xmlns:a="http://schemas.openxmlformats.org/drawingml/2006/main" noChangeAspect="1"/>
+            </wp:cNvGraphicFramePr>
+            <a:graphic xmlns:a="http://schemas.openxmlformats.org/drawingml/2006/main">
+              <a:graphicData uri="http://schemas.openxmlformats.org/drawingml/2006/picture">
+                <pic:pic xmlns:pic="http://schemas.openxmlformats.org/drawingml/2006/picture">
+                  <pic:nvPicPr>
+                    <pic:cNvPr id="0" name="Picture 30"/>
+                    <pic:cNvPicPr>
+                      <a:picLocks noChangeAspect="1" noChangeArrowheads="1"/>
+                    </pic:cNvPicPr>
+                  </pic:nvPicPr>
+                  <pic:blipFill>
+                    <a:blip r:embed="rId45">
+                      <a:extLst>
+                        <a:ext uri="{28A0092B-C50C-407E-A947-70E740481C1C}">
+                          <a14:useLocalDpi xmlns:a14="http://schemas.microsoft.com/office/drawing/2010/main" val="0"/>
+                        </a:ext>
+                      </a:extLst>
+                    </a:blip>
+                    <a:srcRect/>
+                    <a:stretch>
+                      <a:fillRect/>
+                    </a:stretch>
+                  </pic:blipFill>
+                  <pic:spPr bwMode="auto">
+                    <a:xfrm>
+                      <a:off x="0" y="0"/>
+                      <a:ext cx="5572125" cy="3305175"/>
+                    </a:xfrm>
+                    <a:prstGeom prst="rect">
+                      <a:avLst/>
+                    </a:prstGeom>
+                    <a:noFill/>
+                    <a:ln>
+                      <a:noFill/>
+                    </a:ln>
+                  </pic:spPr>
+                </pic:pic>
+              </a:graphicData>
+            </a:graphic>
+          </wp:inline>
+        </w:drawing>
       </w:r>
     </w:p>
     <w:p>
@@ -30860,14 +32358,58 @@
       <w:r>
         <w:rPr>
           <w:rFonts w:cs="Times New Roman"/>
+          <w:noProof/>
           <w:szCs w:val="26"/>
         </w:rPr>
         <w:lastRenderedPageBreak/>
-        <w:pict w14:anchorId="1B896199">
-          <v:shape id="_x0000_i1386" type="#_x0000_t75" style="width:322.5pt;height:165.75pt">
-            <v:imagedata r:id="rId47" o:title="danhgia"/>
-          </v:shape>
-        </w:pict>
+        <w:drawing>
+          <wp:inline distT="0" distB="0" distL="0" distR="0" wp14:anchorId="1B896199" wp14:editId="75962F91">
+            <wp:extent cx="4095750" cy="2105025"/>
+            <wp:effectExtent l="0" t="0" r="0" b="0"/>
+            <wp:docPr id="31" name="Picture 31"/>
+            <wp:cNvGraphicFramePr>
+              <a:graphicFrameLocks xmlns:a="http://schemas.openxmlformats.org/drawingml/2006/main" noChangeAspect="1"/>
+            </wp:cNvGraphicFramePr>
+            <a:graphic xmlns:a="http://schemas.openxmlformats.org/drawingml/2006/main">
+              <a:graphicData uri="http://schemas.openxmlformats.org/drawingml/2006/picture">
+                <pic:pic xmlns:pic="http://schemas.openxmlformats.org/drawingml/2006/picture">
+                  <pic:nvPicPr>
+                    <pic:cNvPr id="0" name="Picture 31"/>
+                    <pic:cNvPicPr>
+                      <a:picLocks noChangeAspect="1" noChangeArrowheads="1"/>
+                    </pic:cNvPicPr>
+                  </pic:nvPicPr>
+                  <pic:blipFill>
+                    <a:blip r:embed="rId46">
+                      <a:extLst>
+                        <a:ext uri="{28A0092B-C50C-407E-A947-70E740481C1C}">
+                          <a14:useLocalDpi xmlns:a14="http://schemas.microsoft.com/office/drawing/2010/main" val="0"/>
+                        </a:ext>
+                      </a:extLst>
+                    </a:blip>
+                    <a:srcRect/>
+                    <a:stretch>
+                      <a:fillRect/>
+                    </a:stretch>
+                  </pic:blipFill>
+                  <pic:spPr bwMode="auto">
+                    <a:xfrm>
+                      <a:off x="0" y="0"/>
+                      <a:ext cx="4095750" cy="2105025"/>
+                    </a:xfrm>
+                    <a:prstGeom prst="rect">
+                      <a:avLst/>
+                    </a:prstGeom>
+                    <a:noFill/>
+                    <a:ln>
+                      <a:noFill/>
+                    </a:ln>
+                  </pic:spPr>
+                </pic:pic>
+              </a:graphicData>
+            </a:graphic>
+          </wp:inline>
+        </w:drawing>
       </w:r>
     </w:p>
     <w:p>
@@ -31270,13 +32812,57 @@
       <w:r>
         <w:rPr>
           <w:rFonts w:cs="Times New Roman"/>
+          <w:noProof/>
         </w:rPr>
         <w:lastRenderedPageBreak/>
-        <w:pict w14:anchorId="0071E9AD">
-          <v:shape id="_x0000_i1387" type="#_x0000_t75" style="width:420.75pt;height:200.25pt">
-            <v:imagedata r:id="rId48" o:title="tonkho"/>
-          </v:shape>
-        </w:pict>
+        <w:drawing>
+          <wp:inline distT="0" distB="0" distL="0" distR="0" wp14:anchorId="0071E9AD" wp14:editId="5F443064">
+            <wp:extent cx="5343525" cy="2543175"/>
+            <wp:effectExtent l="0" t="0" r="0" b="0"/>
+            <wp:docPr id="32" name="Picture 32"/>
+            <wp:cNvGraphicFramePr>
+              <a:graphicFrameLocks xmlns:a="http://schemas.openxmlformats.org/drawingml/2006/main" noChangeAspect="1"/>
+            </wp:cNvGraphicFramePr>
+            <a:graphic xmlns:a="http://schemas.openxmlformats.org/drawingml/2006/main">
+              <a:graphicData uri="http://schemas.openxmlformats.org/drawingml/2006/picture">
+                <pic:pic xmlns:pic="http://schemas.openxmlformats.org/drawingml/2006/picture">
+                  <pic:nvPicPr>
+                    <pic:cNvPr id="0" name="Picture 32"/>
+                    <pic:cNvPicPr>
+                      <a:picLocks noChangeAspect="1" noChangeArrowheads="1"/>
+                    </pic:cNvPicPr>
+                  </pic:nvPicPr>
+                  <pic:blipFill>
+                    <a:blip r:embed="rId47" cstate="print">
+                      <a:extLst>
+                        <a:ext uri="{28A0092B-C50C-407E-A947-70E740481C1C}">
+                          <a14:useLocalDpi xmlns:a14="http://schemas.microsoft.com/office/drawing/2010/main" val="0"/>
+                        </a:ext>
+                      </a:extLst>
+                    </a:blip>
+                    <a:srcRect/>
+                    <a:stretch>
+                      <a:fillRect/>
+                    </a:stretch>
+                  </pic:blipFill>
+                  <pic:spPr bwMode="auto">
+                    <a:xfrm>
+                      <a:off x="0" y="0"/>
+                      <a:ext cx="5343525" cy="2543175"/>
+                    </a:xfrm>
+                    <a:prstGeom prst="rect">
+                      <a:avLst/>
+                    </a:prstGeom>
+                    <a:noFill/>
+                    <a:ln>
+                      <a:noFill/>
+                    </a:ln>
+                  </pic:spPr>
+                </pic:pic>
+              </a:graphicData>
+            </a:graphic>
+          </wp:inline>
+        </w:drawing>
       </w:r>
     </w:p>
     <w:p>
@@ -31435,13 +33021,57 @@
       <w:r>
         <w:rPr>
           <w:rFonts w:cs="Times New Roman"/>
+          <w:noProof/>
         </w:rPr>
         <w:lastRenderedPageBreak/>
-        <w:pict w14:anchorId="2D1E4314">
-          <v:shape id="_x0000_i1388" type="#_x0000_t75" style="width:379.5pt;height:421.5pt">
-            <v:imagedata r:id="rId49" o:title="hoadon"/>
-          </v:shape>
-        </w:pict>
+        <w:drawing>
+          <wp:inline distT="0" distB="0" distL="0" distR="0" wp14:anchorId="2D1E4314" wp14:editId="5551401E">
+            <wp:extent cx="4819650" cy="5353050"/>
+            <wp:effectExtent l="0" t="0" r="0" b="0"/>
+            <wp:docPr id="33" name="Picture 33"/>
+            <wp:cNvGraphicFramePr>
+              <a:graphicFrameLocks xmlns:a="http://schemas.openxmlformats.org/drawingml/2006/main" noChangeAspect="1"/>
+            </wp:cNvGraphicFramePr>
+            <a:graphic xmlns:a="http://schemas.openxmlformats.org/drawingml/2006/main">
+              <a:graphicData uri="http://schemas.openxmlformats.org/drawingml/2006/picture">
+                <pic:pic xmlns:pic="http://schemas.openxmlformats.org/drawingml/2006/picture">
+                  <pic:nvPicPr>
+                    <pic:cNvPr id="0" name="Picture 33"/>
+                    <pic:cNvPicPr>
+                      <a:picLocks noChangeAspect="1" noChangeArrowheads="1"/>
+                    </pic:cNvPicPr>
+                  </pic:nvPicPr>
+                  <pic:blipFill>
+                    <a:blip r:embed="rId48">
+                      <a:extLst>
+                        <a:ext uri="{28A0092B-C50C-407E-A947-70E740481C1C}">
+                          <a14:useLocalDpi xmlns:a14="http://schemas.microsoft.com/office/drawing/2010/main" val="0"/>
+                        </a:ext>
+                      </a:extLst>
+                    </a:blip>
+                    <a:srcRect/>
+                    <a:stretch>
+                      <a:fillRect/>
+                    </a:stretch>
+                  </pic:blipFill>
+                  <pic:spPr bwMode="auto">
+                    <a:xfrm>
+                      <a:off x="0" y="0"/>
+                      <a:ext cx="4819650" cy="5353050"/>
+                    </a:xfrm>
+                    <a:prstGeom prst="rect">
+                      <a:avLst/>
+                    </a:prstGeom>
+                    <a:noFill/>
+                    <a:ln>
+                      <a:noFill/>
+                    </a:ln>
+                  </pic:spPr>
+                </pic:pic>
+              </a:graphicData>
+            </a:graphic>
+          </wp:inline>
+        </w:drawing>
       </w:r>
     </w:p>
     <w:p>
@@ -35978,7 +37608,11 @@
               <w:ind w:firstLine="0"/>
             </w:pPr>
             <w:r>
-              <w:t>Thông báo cần phải điền đầy đủ thông tin vào các trường dữ liệu.</w:t>
+              <w:t xml:space="preserve">Thông báo cần phải điền đầy đủ thông tin vào các trường </w:t>
+            </w:r>
+            <w:r>
+              <w:lastRenderedPageBreak/>
+              <w:t>dữ liệu.</w:t>
             </w:r>
           </w:p>
         </w:tc>
@@ -35992,6 +37626,7 @@
               <w:ind w:firstLine="0"/>
             </w:pPr>
             <w:r>
+              <w:lastRenderedPageBreak/>
               <w:t>Thông báo cần phải điền đầy đủ thông tin vào các trường dữ liệu.</w:t>
             </w:r>
           </w:p>
@@ -36022,7 +37657,6 @@
               <w:ind w:firstLine="0"/>
             </w:pPr>
             <w:r>
-              <w:lastRenderedPageBreak/>
               <w:t>Kết quả thực tế</w:t>
             </w:r>
           </w:p>
@@ -36624,7 +38258,11 @@
               <w:t>Giá trị 2:</w:t>
             </w:r>
             <w:r>
-              <w:t xml:space="preserve"> tên sản phẩm</w:t>
+              <w:t xml:space="preserve"> tên sản </w:t>
+            </w:r>
+            <w:r>
+              <w:lastRenderedPageBreak/>
+              <w:t>phẩm</w:t>
             </w:r>
           </w:p>
         </w:tc>
@@ -36639,6 +38277,7 @@
               <w:ind w:left="0" w:firstLine="0"/>
             </w:pPr>
             <w:r>
+              <w:lastRenderedPageBreak/>
               <w:t>“Son Blurring Liquid Lip”</w:t>
             </w:r>
           </w:p>
@@ -36671,7 +38310,6 @@
               <w:ind w:left="0" w:firstLine="0"/>
             </w:pPr>
             <w:r>
-              <w:lastRenderedPageBreak/>
               <w:t>Giá trị 3: số lượng</w:t>
             </w:r>
           </w:p>
@@ -43058,7 +44696,7 @@
         </w:rPr>
         <w:t xml:space="preserve">: </w:t>
       </w:r>
-      <w:hyperlink r:id="rId50" w:history="1">
+      <w:hyperlink r:id="rId49" w:history="1">
         <w:r>
           <w:rPr>
             <w:rStyle w:val="Hyperlink"/>
@@ -45314,11 +46952,11 @@
         <w:tblLook w:val="04A0" w:firstRow="1" w:lastRow="0" w:firstColumn="1" w:lastColumn="0" w:noHBand="0" w:noVBand="1"/>
       </w:tblPr>
       <w:tblGrid>
-        <w:gridCol w:w="821"/>
+        <w:gridCol w:w="835"/>
         <w:gridCol w:w="2498"/>
-        <w:gridCol w:w="1962"/>
-        <w:gridCol w:w="1542"/>
-        <w:gridCol w:w="1533"/>
+        <w:gridCol w:w="2036"/>
+        <w:gridCol w:w="1599"/>
+        <w:gridCol w:w="1603"/>
       </w:tblGrid>
       <w:tr>
         <w:tc>

--- a/BaoCao LVTN.docx
+++ b/BaoCao LVTN.docx
@@ -15071,22 +15071,20 @@
         <w:pStyle w:val="ListParagraph"/>
         <w:keepNext/>
         <w:spacing w:after="240" w:line="24" w:lineRule="atLeast"/>
-        <w:ind w:left="142" w:firstLine="0"/>
-        <w:rPr>
-          <w:rFonts w:cs="Times New Roman"/>
-        </w:rPr>
-      </w:pPr>
-      <w:r>
-        <w:rPr>
-          <w:rFonts w:cs="Times New Roman"/>
-          <w:b/>
+        <w:ind w:left="-540" w:firstLine="0"/>
+        <w:rPr>
+          <w:rFonts w:cs="Times New Roman"/>
+        </w:rPr>
+      </w:pPr>
+      <w:r>
+        <w:rPr>
           <w:noProof/>
         </w:rPr>
         <w:drawing>
-          <wp:inline distT="0" distB="0" distL="0" distR="0" wp14:anchorId="3790F3C0" wp14:editId="5F36DF78">
-            <wp:extent cx="5448300" cy="4105275"/>
+          <wp:inline distT="0" distB="0" distL="0" distR="0" wp14:anchorId="61D2BD75" wp14:editId="334611A0">
+            <wp:extent cx="6115815" cy="3086100"/>
             <wp:effectExtent l="0" t="0" r="0" b="0"/>
-            <wp:docPr id="42" name="Picture 2"/>
+            <wp:docPr id="1" name="Picture 1"/>
             <wp:cNvGraphicFramePr>
               <a:graphicFrameLocks xmlns:a="http://schemas.openxmlformats.org/drawingml/2006/main" noChangeAspect="1"/>
             </wp:cNvGraphicFramePr>
@@ -15094,7 +15092,7 @@
               <a:graphicData uri="http://schemas.openxmlformats.org/drawingml/2006/picture">
                 <pic:pic xmlns:pic="http://schemas.openxmlformats.org/drawingml/2006/picture">
                   <pic:nvPicPr>
-                    <pic:cNvPr id="0" name="Picture 2"/>
+                    <pic:cNvPr id="0" name="Picture 38"/>
                     <pic:cNvPicPr>
                       <a:picLocks noChangeAspect="1" noChangeArrowheads="1"/>
                     </pic:cNvPicPr>
@@ -15115,7 +15113,7 @@
                   <pic:spPr bwMode="auto">
                     <a:xfrm>
                       <a:off x="0" y="0"/>
-                      <a:ext cx="5448300" cy="4105275"/>
+                      <a:ext cx="6124351" cy="3090407"/>
                     </a:xfrm>
                     <a:prstGeom prst="rect">
                       <a:avLst/>
@@ -15247,24 +15245,72 @@
           <w:rFonts w:cs="Times New Roman"/>
         </w:rPr>
         <w:tab/>
-        <w:t>Người quản lý phải có tài khoản để đăng nhập vào hệ thống, hệ thống hỗ trợ quản lý đơn hàng, nhập hàng, sửa thông tin sản phẩm, quản lý và cập nhật trạng thái đơn hàng, quản lý thông tin các nhà cung cấp sản phẩm, quản lý các chương trình khuyến mãi của cửa hàng. Người quản lý có thể xem thống kê doanh thu, lượt đăng ký mới, đơn hàng, thống kê danh sách sản phẩm sắp hết hàng.</w:t>
-      </w:r>
-    </w:p>
-    <w:p>
-      <w:pPr>
-        <w:pStyle w:val="ListParagraph"/>
-        <w:numPr>
-          <w:ilvl w:val="1"/>
-          <w:numId w:val="6"/>
-        </w:numPr>
-        <w:spacing w:after="240" w:line="24" w:lineRule="atLeast"/>
-        <w:outlineLvl w:val="1"/>
+      </w:r>
+      <w:bookmarkStart w:id="31" w:name="_Toc60989145"/>
+      <w:r>
+        <w:rPr>
+          <w:rFonts w:cs="Times New Roman"/>
+        </w:rPr>
+        <w:t xml:space="preserve">Người quản lý phải có tài khoản để đăng nhập vào hệ thống, hệ thống hỗ trợ quản lý đơn hàng, nhập hàng, sửa thông tin </w:t>
+      </w:r>
+      <w:r>
+        <w:rPr>
+          <w:rFonts w:cs="Times New Roman"/>
+        </w:rPr>
+        <w:t>cây cảnh</w:t>
+      </w:r>
+      <w:r>
+        <w:rPr>
+          <w:rFonts w:cs="Times New Roman"/>
+        </w:rPr>
+        <w:t xml:space="preserve">, quản lý và cập nhật trạng thái đơn hàng, quản lý thông tin </w:t>
+      </w:r>
+      <w:r>
+        <w:rPr>
+          <w:rFonts w:cs="Times New Roman"/>
+        </w:rPr>
+        <w:t>nguồn gốc xuất xứ cây cảnh</w:t>
+      </w:r>
+      <w:r>
+        <w:rPr>
+          <w:rFonts w:cs="Times New Roman"/>
+        </w:rPr>
+        <w:t>,</w:t>
+      </w:r>
+      <w:r>
+        <w:rPr>
+          <w:rFonts w:cs="Times New Roman"/>
+        </w:rPr>
+        <w:t xml:space="preserve"> quản lý các loại cây cảnh,</w:t>
+      </w:r>
+      <w:r>
+        <w:rPr>
+          <w:rFonts w:cs="Times New Roman"/>
+        </w:rPr>
+        <w:t xml:space="preserve"> quản lý các chương trình khuyến mãi của cửa hàng. Người quản lý có thể xem thống kê doanh thu, lượt đăng ký mới, đơn hàng, thống kê danh sách </w:t>
+      </w:r>
+      <w:r>
+        <w:rPr>
+          <w:rFonts w:cs="Times New Roman"/>
+        </w:rPr>
+        <w:t>cây cảnh</w:t>
+      </w:r>
+      <w:r>
+        <w:rPr>
+          <w:rFonts w:cs="Times New Roman"/>
+        </w:rPr>
+        <w:t xml:space="preserve"> sắp hết hàng.</w:t>
+      </w:r>
+    </w:p>
+    <w:p>
+      <w:pPr>
+        <w:spacing w:after="240" w:line="276" w:lineRule="auto"/>
+        <w:ind w:left="851" w:firstLine="567"/>
         <w:rPr>
           <w:rFonts w:cs="Times New Roman"/>
           <w:b/>
         </w:rPr>
       </w:pPr>
-      <w:bookmarkStart w:id="31" w:name="_Toc60989145"/>
       <w:r>
         <w:rPr>
           <w:rFonts w:cs="Times New Roman"/>
@@ -15273,17 +15319,6 @@
         <w:t>Các yêu cầu chức năng của người dùng</w:t>
       </w:r>
       <w:bookmarkEnd w:id="31"/>
-    </w:p>
-    <w:p>
-      <w:pPr>
-        <w:pStyle w:val="ListParagraph"/>
-        <w:spacing w:after="240" w:line="24" w:lineRule="atLeast"/>
-        <w:ind w:left="747" w:firstLine="0"/>
-        <w:rPr>
-          <w:rFonts w:cs="Times New Roman"/>
-          <w:b/>
-        </w:rPr>
-      </w:pPr>
     </w:p>
     <w:p>
       <w:pPr>
@@ -15323,17 +15358,14 @@
       </w:pPr>
       <w:r>
         <w:rPr>
-          <w:rFonts w:cs="Times New Roman"/>
-          <w:b/>
           <w:noProof/>
-          <w:lang w:val="vi-VN" w:eastAsia="vi-VN"/>
         </w:rPr>
         <w:lastRenderedPageBreak/>
         <w:drawing>
-          <wp:inline distT="0" distB="0" distL="0" distR="0" wp14:anchorId="4EE3EC22" wp14:editId="32A12040">
-            <wp:extent cx="5495925" cy="4029075"/>
+          <wp:inline distT="0" distB="0" distL="0" distR="0" wp14:anchorId="144ABF04" wp14:editId="5DACCAA2">
+            <wp:extent cx="5579745" cy="5610860"/>
             <wp:effectExtent l="0" t="0" r="0" b="0"/>
-            <wp:docPr id="41" name="Picture 3"/>
+            <wp:docPr id="2" name="Picture 2"/>
             <wp:cNvGraphicFramePr>
               <a:graphicFrameLocks xmlns:a="http://schemas.openxmlformats.org/drawingml/2006/main" noChangeAspect="1"/>
             </wp:cNvGraphicFramePr>
@@ -15341,7 +15373,7 @@
               <a:graphicData uri="http://schemas.openxmlformats.org/drawingml/2006/picture">
                 <pic:pic xmlns:pic="http://schemas.openxmlformats.org/drawingml/2006/picture">
                   <pic:nvPicPr>
-                    <pic:cNvPr id="0" name="Picture 3"/>
+                    <pic:cNvPr id="0" name="Picture 1"/>
                     <pic:cNvPicPr>
                       <a:picLocks noChangeAspect="1" noChangeArrowheads="1"/>
                     </pic:cNvPicPr>
@@ -15362,7 +15394,7 @@
                   <pic:spPr bwMode="auto">
                     <a:xfrm>
                       <a:off x="0" y="0"/>
-                      <a:ext cx="5495925" cy="4029075"/>
+                      <a:ext cx="5579745" cy="5610860"/>
                     </a:xfrm>
                     <a:prstGeom prst="rect">
                       <a:avLst/>
@@ -15627,7 +15659,10 @@
               <w:spacing w:after="240" w:line="24" w:lineRule="atLeast"/>
             </w:pPr>
             <w:r>
-              <w:t>Xem danh sách sản phẩm</w:t>
+              <w:t xml:space="preserve">Xem danh sách </w:t>
+            </w:r>
+            <w:r>
+              <w:t>cây cảnh</w:t>
             </w:r>
           </w:p>
         </w:tc>
@@ -15675,6 +15710,7 @@
               <w:spacing w:after="240" w:line="24" w:lineRule="atLeast"/>
             </w:pPr>
             <w:r>
+              <w:lastRenderedPageBreak/>
               <w:t>KH-06</w:t>
             </w:r>
           </w:p>
@@ -15791,7 +15827,6 @@
               <w:spacing w:after="240" w:line="24" w:lineRule="atLeast"/>
             </w:pPr>
             <w:r>
-              <w:lastRenderedPageBreak/>
               <w:t>KH-10</w:t>
             </w:r>
           </w:p>
@@ -15968,13 +16003,14 @@
     <w:p>
       <w:pPr>
         <w:pStyle w:val="ListParagraph"/>
+        <w:keepNext/>
         <w:spacing w:before="120" w:after="240" w:line="24" w:lineRule="atLeast"/>
-        <w:ind w:left="1843" w:firstLine="0"/>
+        <w:ind w:left="2837" w:firstLine="0"/>
         <w:jc w:val="left"/>
-        <w:outlineLvl w:val="2"/>
         <w:rPr>
           <w:rFonts w:cs="Times New Roman"/>
           <w:b/>
+          <w:noProof/>
         </w:rPr>
       </w:pPr>
     </w:p>
@@ -15983,7 +16019,7 @@
         <w:pStyle w:val="ListParagraph"/>
         <w:keepNext/>
         <w:spacing w:before="120" w:after="240" w:line="24" w:lineRule="atLeast"/>
-        <w:ind w:left="2835" w:firstLine="0"/>
+        <w:ind w:left="2837" w:firstLine="0"/>
         <w:jc w:val="left"/>
         <w:rPr>
           <w:rFonts w:cs="Times New Roman"/>
@@ -15991,15 +16027,13 @@
       </w:pPr>
       <w:r>
         <w:rPr>
-          <w:rFonts w:cs="Times New Roman"/>
-          <w:b/>
           <w:noProof/>
         </w:rPr>
         <w:drawing>
-          <wp:inline distT="0" distB="0" distL="0" distR="0" wp14:anchorId="18E6B6F6" wp14:editId="2D2A5061">
-            <wp:extent cx="2219325" cy="657225"/>
+          <wp:inline distT="0" distB="0" distL="0" distR="0" wp14:anchorId="7AAF3EBD" wp14:editId="2DA31B58">
+            <wp:extent cx="2333625" cy="781050"/>
             <wp:effectExtent l="0" t="0" r="0" b="0"/>
-            <wp:docPr id="40" name="Picture 4"/>
+            <wp:docPr id="45" name="Picture 45"/>
             <wp:cNvGraphicFramePr>
               <a:graphicFrameLocks xmlns:a="http://schemas.openxmlformats.org/drawingml/2006/main" noChangeAspect="1"/>
             </wp:cNvGraphicFramePr>
@@ -16007,7 +16041,7 @@
               <a:graphicData uri="http://schemas.openxmlformats.org/drawingml/2006/picture">
                 <pic:pic xmlns:pic="http://schemas.openxmlformats.org/drawingml/2006/picture">
                   <pic:nvPicPr>
-                    <pic:cNvPr id="0" name="Picture 4"/>
+                    <pic:cNvPr id="0" name="Picture 8"/>
                     <pic:cNvPicPr>
                       <a:picLocks noChangeAspect="1" noChangeArrowheads="1"/>
                     </pic:cNvPicPr>
@@ -16028,7 +16062,7 @@
                   <pic:spPr bwMode="auto">
                     <a:xfrm>
                       <a:off x="0" y="0"/>
-                      <a:ext cx="2219325" cy="657225"/>
+                      <a:ext cx="2333625" cy="781050"/>
                     </a:xfrm>
                     <a:prstGeom prst="rect">
                       <a:avLst/>
@@ -16156,6 +16190,9 @@
             <w:r>
               <w:t xml:space="preserve"> </w:t>
             </w:r>
+            <w:r>
+              <w:t>thành viên</w:t>
+            </w:r>
           </w:p>
         </w:tc>
         <w:tc>
@@ -16283,7 +16320,13 @@
               <w:t>Mô tả tóm tắt:</w:t>
             </w:r>
             <w:r>
-              <w:t xml:space="preserve"> Người dùng là khách hàng cần đăng nhập để thực hiện đặt hàng khi muốn mua sản phẩm, quản lý đơn hàng.  </w:t>
+              <w:t xml:space="preserve"> Người dùng là khách hàng cần đăng nhập để thực hiện đặt hàng khi muốn mua </w:t>
+            </w:r>
+            <w:r>
+              <w:t>cây cảnh</w:t>
+            </w:r>
+            <w:r>
+              <w:t xml:space="preserve">, quản lý đơn hàng.  </w:t>
             </w:r>
           </w:p>
         </w:tc>
@@ -16433,6 +16476,7 @@
               <w:ind w:left="807" w:hanging="284"/>
             </w:pPr>
             <w:r>
+              <w:lastRenderedPageBreak/>
               <w:t xml:space="preserve">Kết thúc sự kiện. </w:t>
             </w:r>
           </w:p>
@@ -16454,6 +16498,7 @@
               <w:rPr>
                 <w:b/>
               </w:rPr>
+              <w:lastRenderedPageBreak/>
               <w:t>Luồng thay thế (Alternative flow):</w:t>
             </w:r>
             <w:r>
@@ -16629,22 +16674,9 @@
           <w:rFonts w:cs="Times New Roman"/>
           <w:b/>
         </w:rPr>
-        <w:lastRenderedPageBreak/>
         <w:t>Chức năng: Đăng nhập</w:t>
       </w:r>
       <w:bookmarkEnd w:id="33"/>
-    </w:p>
-    <w:p>
-      <w:pPr>
-        <w:spacing w:before="120" w:after="240" w:line="24" w:lineRule="atLeast"/>
-        <w:ind w:left="1123" w:firstLine="0"/>
-        <w:jc w:val="left"/>
-        <w:outlineLvl w:val="2"/>
-        <w:rPr>
-          <w:rFonts w:cs="Times New Roman"/>
-          <w:b/>
-        </w:rPr>
-      </w:pPr>
     </w:p>
     <w:p>
       <w:pPr>
@@ -17085,7 +17117,13 @@
               <w:ind w:left="807" w:hanging="284"/>
             </w:pPr>
             <w:r>
-              <w:t>Người dùng nhập tên và mật khẩu.</w:t>
+              <w:t>Người dùng nhập tên</w:t>
+            </w:r>
+            <w:r>
+              <w:t xml:space="preserve"> đăng nhập</w:t>
+            </w:r>
+            <w:r>
+              <w:t xml:space="preserve"> và mật khẩu.</w:t>
             </w:r>
           </w:p>
           <w:p>
@@ -17113,7 +17151,23 @@
               <w:ind w:left="807" w:hanging="284"/>
             </w:pPr>
             <w:r>
-              <w:t>Hệ thống hiển thị giao diện sau khi đăng nhập vào tài khoản</w:t>
+              <w:t xml:space="preserve">Hệ thống hiển thị giao diện </w:t>
+            </w:r>
+            <w:r>
+              <w:t xml:space="preserve">trang chủ </w:t>
+            </w:r>
+            <w:r>
+              <w:t>sau khi đăng nhập</w:t>
+            </w:r>
+            <w:r>
+              <w:t xml:space="preserve"> </w:t>
+            </w:r>
+            <w:r>
+              <w:lastRenderedPageBreak/>
+              <w:t>thành công</w:t>
+            </w:r>
+            <w:r>
+              <w:t xml:space="preserve"> vào tài khoản</w:t>
             </w:r>
           </w:p>
           <w:p>
@@ -17148,6 +17202,7 @@
               <w:rPr>
                 <w:b/>
               </w:rPr>
+              <w:lastRenderedPageBreak/>
               <w:t>Luồng thay thế (Alternative flow):</w:t>
             </w:r>
             <w:r>
@@ -17195,7 +17250,6 @@
               <w:ind w:left="0" w:firstLine="0"/>
             </w:pPr>
             <w:r>
-              <w:lastRenderedPageBreak/>
               <w:t>3a1. Người dùng nhập lại thông tin, và tiếp tục use case ở bước 3.</w:t>
             </w:r>
           </w:p>
@@ -17233,7 +17287,6 @@
           <w:sz w:val="26"/>
           <w:szCs w:val="26"/>
         </w:rPr>
-        <w:lastRenderedPageBreak/>
         <w:t>Bảng 1.3: Bảng mô tả</w:t>
       </w:r>
       <w:r>
@@ -17550,7 +17603,22 @@
                 <w:b/>
                 <w:sz w:val="26"/>
               </w:rPr>
-              <w:t>ID: CN-0</w:t>
+              <w:t xml:space="preserve">ID: </w:t>
+            </w:r>
+            <w:r>
+              <w:rPr>
+                <w:b/>
+                <w:sz w:val="26"/>
+                <w:lang w:val="en-US"/>
+              </w:rPr>
+              <w:t>KH</w:t>
+            </w:r>
+            <w:r>
+              <w:rPr>
+                <w:b/>
+                <w:sz w:val="26"/>
+              </w:rPr>
+              <w:t>-0</w:t>
             </w:r>
             <w:r>
               <w:rPr>
@@ -17593,6 +17661,13 @@
               </w:rPr>
               <w:t>Khách hàng</w:t>
             </w:r>
+            <w:r>
+              <w:rPr>
+                <w:sz w:val="26"/>
+                <w:lang w:val="en-US"/>
+              </w:rPr>
+              <w:t>, quản lý</w:t>
+            </w:r>
           </w:p>
         </w:tc>
         <w:tc>
@@ -17685,20 +17760,31 @@
                 <w:b/>
                 <w:sz w:val="26"/>
               </w:rPr>
-              <w:t xml:space="preserve">Mô tả tóm tắt: </w:t>
-            </w:r>
-            <w:r>
-              <w:rPr>
-                <w:sz w:val="26"/>
-              </w:rPr>
-              <w:t>K</w:t>
-            </w:r>
-            <w:r>
-              <w:rPr>
+              <w:t>Mô tả tóm tắt</w:t>
+            </w:r>
+            <w:r>
+              <w:rPr>
+                <w:b/>
                 <w:sz w:val="26"/>
                 <w:lang w:val="en-US"/>
               </w:rPr>
-              <w:t>hách hàng tìm kiếm các sản phẩm theo tên sản phẩm có thể nhập kí tự tìm kiếm hoặc tìm kiếm bằng giọng nói.</w:t>
+              <w:t xml:space="preserve">: </w:t>
+            </w:r>
+            <w:r>
+              <w:rPr>
+                <w:bCs/>
+                <w:sz w:val="26"/>
+                <w:lang w:val="en-US"/>
+              </w:rPr>
+              <w:t>Người dùng muốn kết thúc thao tác với website và muốn đăng xuất thông tin</w:t>
+            </w:r>
+            <w:r>
+              <w:rPr>
+                <w:bCs/>
+                <w:sz w:val="26"/>
+                <w:lang w:val="en-US"/>
+              </w:rPr>
+              <w:t>.</w:t>
             </w:r>
           </w:p>
         </w:tc>
@@ -17709,38 +17795,6 @@
             <w:tcW w:w="7428" w:type="dxa"/>
             <w:gridSpan w:val="2"/>
           </w:tcPr>
-          <w:p>
-            <w:pPr>
-              <w:pStyle w:val="TableParagraph"/>
-              <w:spacing w:after="240" w:line="24" w:lineRule="atLeast"/>
-              <w:ind w:firstLine="0"/>
-              <w:jc w:val="left"/>
-              <w:rPr>
-                <w:sz w:val="26"/>
-                <w:lang w:val="en-US"/>
-              </w:rPr>
-            </w:pPr>
-            <w:r>
-              <w:rPr>
-                <w:b/>
-                <w:sz w:val="26"/>
-              </w:rPr>
-              <w:t xml:space="preserve">Trigger: </w:t>
-            </w:r>
-            <w:r>
-              <w:rPr>
-                <w:sz w:val="26"/>
-              </w:rPr>
-              <w:t xml:space="preserve">Khi người dùng muốn </w:t>
-            </w:r>
-            <w:r>
-              <w:rPr>
-                <w:sz w:val="26"/>
-                <w:lang w:val="en-US"/>
-              </w:rPr>
-              <w:t>tìm kiếm sản phẩm</w:t>
-            </w:r>
-          </w:p>
           <w:p>
             <w:pPr>
               <w:pStyle w:val="TableParagraph"/>
@@ -17762,15 +17816,9 @@
             <w:r>
               <w:rPr>
                 <w:sz w:val="26"/>
-              </w:rPr>
-              <w:t xml:space="preserve">Kết nối internet, </w:t>
-            </w:r>
-            <w:r>
-              <w:rPr>
-                <w:sz w:val="26"/>
                 <w:lang w:val="en-US"/>
               </w:rPr>
-              <w:t>người dùng truy cập vào trang web</w:t>
+              <w:t>Người dùng đang đăng nhập vào website.</w:t>
             </w:r>
           </w:p>
           <w:p>
@@ -17843,6 +17891,7 @@
                 <w:sz w:val="26"/>
                 <w:lang w:val="en-US"/>
               </w:rPr>
+              <w:lastRenderedPageBreak/>
               <w:t>Người dùng đăng nhập</w:t>
             </w:r>
             <w:r>
@@ -17889,7 +17938,21 @@
                 <w:sz w:val="26"/>
                 <w:lang w:val="en-US"/>
               </w:rPr>
-              <w:t>Người dùng chọn chuột vào biển tượng người dùng và chọn Logout.</w:t>
+              <w:t xml:space="preserve">Người dùng chọn chuột vào biển tượng người dùng và chọn </w:t>
+            </w:r>
+            <w:r>
+              <w:rPr>
+                <w:sz w:val="26"/>
+                <w:lang w:val="en-US"/>
+              </w:rPr>
+              <w:t>“Đăng xuất”</w:t>
+            </w:r>
+            <w:r>
+              <w:rPr>
+                <w:sz w:val="26"/>
+                <w:lang w:val="en-US"/>
+              </w:rPr>
+              <w:t>.</w:t>
             </w:r>
           </w:p>
           <w:p>
@@ -17914,7 +17977,6 @@
                 <w:sz w:val="26"/>
                 <w:lang w:val="en-US"/>
               </w:rPr>
-              <w:lastRenderedPageBreak/>
               <w:t>Đăng xuất thành công giao diện trả về trang chủ chưa đăng nhập của trang web</w:t>
             </w:r>
             <w:r>
@@ -17923,31 +17985,6 @@
                 <w:lang w:val="en-US"/>
               </w:rPr>
               <w:t>.</w:t>
-            </w:r>
-          </w:p>
-          <w:p>
-            <w:pPr>
-              <w:pStyle w:val="TableParagraph"/>
-              <w:numPr>
-                <w:ilvl w:val="0"/>
-                <w:numId w:val="30"/>
-              </w:numPr>
-              <w:tabs>
-                <w:tab w:val="left" w:pos="852"/>
-              </w:tabs>
-              <w:spacing w:before="51" w:after="240" w:line="24" w:lineRule="atLeast"/>
-              <w:ind w:left="934"/>
-              <w:jc w:val="left"/>
-              <w:rPr>
-                <w:sz w:val="26"/>
-              </w:rPr>
-            </w:pPr>
-            <w:r>
-              <w:rPr>
-                <w:sz w:val="26"/>
-                <w:lang w:val="en-US"/>
-              </w:rPr>
-              <w:t>K</w:t>
             </w:r>
           </w:p>
         </w:tc>
@@ -18143,21 +18180,20 @@
       <w:pPr>
         <w:keepNext/>
         <w:spacing w:after="240" w:line="24" w:lineRule="atLeast"/>
-        <w:rPr>
-          <w:rFonts w:cs="Times New Roman"/>
-        </w:rPr>
-      </w:pPr>
-      <w:r>
-        <w:rPr>
-          <w:rFonts w:cs="Times New Roman"/>
-          <w:b/>
+        <w:ind w:left="540"/>
+        <w:rPr>
+          <w:rFonts w:cs="Times New Roman"/>
+        </w:rPr>
+      </w:pPr>
+      <w:r>
+        <w:rPr>
           <w:noProof/>
         </w:rPr>
         <w:drawing>
-          <wp:inline distT="0" distB="0" distL="0" distR="0" wp14:anchorId="6B089247" wp14:editId="329F88B6">
-            <wp:extent cx="5229225" cy="2200275"/>
+          <wp:inline distT="0" distB="0" distL="0" distR="0" wp14:anchorId="61F98CA4" wp14:editId="590EB04B">
+            <wp:extent cx="4420778" cy="606240"/>
             <wp:effectExtent l="0" t="0" r="0" b="0"/>
-            <wp:docPr id="37" name="Picture 7"/>
+            <wp:docPr id="46" name="Picture 46"/>
             <wp:cNvGraphicFramePr>
               <a:graphicFrameLocks xmlns:a="http://schemas.openxmlformats.org/drawingml/2006/main" noChangeAspect="1"/>
             </wp:cNvGraphicFramePr>
@@ -18165,7 +18201,7 @@
               <a:graphicData uri="http://schemas.openxmlformats.org/drawingml/2006/picture">
                 <pic:pic xmlns:pic="http://schemas.openxmlformats.org/drawingml/2006/picture">
                   <pic:nvPicPr>
-                    <pic:cNvPr id="0" name="Picture 7"/>
+                    <pic:cNvPr id="0" name="Picture 10"/>
                     <pic:cNvPicPr>
                       <a:picLocks noChangeAspect="1" noChangeArrowheads="1"/>
                     </pic:cNvPicPr>
@@ -18186,7 +18222,7 @@
                   <pic:spPr bwMode="auto">
                     <a:xfrm>
                       <a:off x="0" y="0"/>
-                      <a:ext cx="5229225" cy="2200275"/>
+                      <a:ext cx="4482457" cy="614698"/>
                     </a:xfrm>
                     <a:prstGeom prst="rect">
                       <a:avLst/>
@@ -18321,6 +18357,7 @@
               <w:ind w:firstLine="0"/>
               <w:rPr>
                 <w:sz w:val="26"/>
+                <w:lang w:val="en-US"/>
               </w:rPr>
             </w:pPr>
             <w:r>
@@ -18349,29 +18386,12 @@
               </w:rPr>
               <w:t>sản</w:t>
             </w:r>
-          </w:p>
-          <w:p>
-            <w:pPr>
-              <w:pStyle w:val="TableParagraph"/>
-              <w:spacing w:before="1" w:after="240" w:line="24" w:lineRule="atLeast"/>
-              <w:ind w:firstLine="0"/>
+            <w:r>
               <w:rPr>
                 <w:sz w:val="26"/>
                 <w:lang w:val="en-US"/>
               </w:rPr>
-            </w:pPr>
-            <w:r>
-              <w:rPr>
-                <w:sz w:val="26"/>
-              </w:rPr>
-              <w:t>phẩm</w:t>
-            </w:r>
-            <w:r>
-              <w:rPr>
-                <w:sz w:val="26"/>
-                <w:lang w:val="en-US"/>
-              </w:rPr>
-              <w:t>.</w:t>
+              <w:t xml:space="preserve"> phẩm.</w:t>
             </w:r>
           </w:p>
         </w:tc>
@@ -18437,7 +18457,21 @@
                 <w:sz w:val="26"/>
                 <w:lang w:val="en-US"/>
               </w:rPr>
-              <w:t>Khách hàng tiềm năng,  k</w:t>
+              <w:t xml:space="preserve">Khách </w:t>
+            </w:r>
+            <w:r>
+              <w:rPr>
+                <w:sz w:val="26"/>
+                <w:lang w:val="en-US"/>
+              </w:rPr>
+              <w:t>vãng lai</w:t>
+            </w:r>
+            <w:r>
+              <w:rPr>
+                <w:sz w:val="26"/>
+                <w:lang w:val="en-US"/>
+              </w:rPr>
+              <w:t>,  k</w:t>
             </w:r>
             <w:r>
               <w:rPr>
@@ -18654,7 +18688,6 @@
                 <w:b/>
                 <w:sz w:val="26"/>
               </w:rPr>
-              <w:lastRenderedPageBreak/>
               <w:t xml:space="preserve">Điều kiện sau: </w:t>
             </w:r>
             <w:r>
@@ -18701,7 +18734,6 @@
                 <w:b/>
                 <w:sz w:val="26"/>
               </w:rPr>
-              <w:lastRenderedPageBreak/>
               <w:t>Luồng sự kiện chính:</w:t>
             </w:r>
           </w:p>
@@ -18764,7 +18796,15 @@
                 <w:sz w:val="26"/>
                 <w:lang w:val="en-US"/>
               </w:rPr>
-              <w:t>danh sách các sản phẩm theo loại đã được chọn trước đó bao gồm tên, hình ảnh và giá của sản phẩm.</w:t>
+              <w:t xml:space="preserve">danh sách các sản phẩm theo loại đã </w:t>
+            </w:r>
+            <w:r>
+              <w:rPr>
+                <w:sz w:val="26"/>
+                <w:lang w:val="en-US"/>
+              </w:rPr>
+              <w:lastRenderedPageBreak/>
+              <w:t>được chọn trước đó bao gồm tên, hình ảnh và giá của sản phẩm.</w:t>
             </w:r>
           </w:p>
           <w:p>
@@ -18828,6 +18868,7 @@
                 <w:b/>
                 <w:sz w:val="26"/>
               </w:rPr>
+              <w:lastRenderedPageBreak/>
               <w:t>Luồng thay thế (Alternative flow):</w:t>
             </w:r>
             <w:r>
@@ -19027,15 +19068,13 @@
       </w:pPr>
       <w:r>
         <w:rPr>
-          <w:rFonts w:cs="Times New Roman"/>
-          <w:b/>
           <w:noProof/>
         </w:rPr>
         <w:drawing>
-          <wp:inline distT="0" distB="0" distL="0" distR="0" wp14:anchorId="42E0A9E0" wp14:editId="7B9E1345">
-            <wp:extent cx="4076700" cy="1162050"/>
+          <wp:inline distT="0" distB="0" distL="0" distR="0" wp14:anchorId="3B4B136A" wp14:editId="6CF37C57">
+            <wp:extent cx="4313122" cy="1257300"/>
             <wp:effectExtent l="0" t="0" r="0" b="0"/>
-            <wp:docPr id="36" name="Picture 8"/>
+            <wp:docPr id="47" name="Picture 47"/>
             <wp:cNvGraphicFramePr>
               <a:graphicFrameLocks xmlns:a="http://schemas.openxmlformats.org/drawingml/2006/main" noChangeAspect="1"/>
             </wp:cNvGraphicFramePr>
@@ -19043,7 +19082,7 @@
               <a:graphicData uri="http://schemas.openxmlformats.org/drawingml/2006/picture">
                 <pic:pic xmlns:pic="http://schemas.openxmlformats.org/drawingml/2006/picture">
                   <pic:nvPicPr>
-                    <pic:cNvPr id="0" name="Picture 8"/>
+                    <pic:cNvPr id="0" name="Picture 12"/>
                     <pic:cNvPicPr>
                       <a:picLocks noChangeAspect="1" noChangeArrowheads="1"/>
                     </pic:cNvPicPr>
@@ -19064,7 +19103,7 @@
                   <pic:spPr bwMode="auto">
                     <a:xfrm>
                       <a:off x="0" y="0"/>
-                      <a:ext cx="4076700" cy="1162050"/>
+                      <a:ext cx="4318228" cy="1258788"/>
                     </a:xfrm>
                     <a:prstGeom prst="rect">
                       <a:avLst/>
@@ -19167,21 +19206,6 @@
         <w:t xml:space="preserve"> Sơ đồ Use case chức năng "Tìm kiếm sản phẩm"</w:t>
       </w:r>
     </w:p>
-    <w:p>
-      <w:pPr>
-        <w:pStyle w:val="ListParagraph"/>
-        <w:tabs>
-          <w:tab w:val="left" w:pos="2127"/>
-        </w:tabs>
-        <w:spacing w:before="120" w:after="240" w:line="24" w:lineRule="atLeast"/>
-        <w:ind w:left="1276" w:firstLine="0"/>
-        <w:jc w:val="left"/>
-        <w:rPr>
-          <w:rFonts w:cs="Times New Roman"/>
-          <w:b/>
-        </w:rPr>
-      </w:pPr>
-    </w:p>
     <w:tbl>
       <w:tblPr>
         <w:tblStyle w:val="TableGrid"/>
@@ -19301,14 +19325,21 @@
               <w:rPr>
                 <w:sz w:val="26"/>
               </w:rPr>
-              <w:t>Khách hàng</w:t>
+              <w:t xml:space="preserve">Khách </w:t>
             </w:r>
             <w:r>
               <w:rPr>
                 <w:sz w:val="26"/>
                 <w:lang w:val="en-US"/>
               </w:rPr>
-              <w:t xml:space="preserve"> tiềm năng, khách hàng thành viên</w:t>
+              <w:t>vãng lai</w:t>
+            </w:r>
+            <w:r>
+              <w:rPr>
+                <w:sz w:val="26"/>
+                <w:lang w:val="en-US"/>
+              </w:rPr>
+              <w:t>, khách hàng thành viên</w:t>
             </w:r>
             <w:r>
               <w:rPr>
@@ -19429,7 +19460,35 @@
                 <w:sz w:val="26"/>
                 <w:lang w:val="en-US"/>
               </w:rPr>
-              <w:t>hách hàng tìm kiếm các sản phẩm theo tên sản phẩm có thể nhập kí tự tìm kiếm hoặc tìm kiếm bằng giọng nói.</w:t>
+              <w:t xml:space="preserve">hách hàng tìm kiếm các </w:t>
+            </w:r>
+            <w:r>
+              <w:rPr>
+                <w:sz w:val="26"/>
+                <w:lang w:val="en-US"/>
+              </w:rPr>
+              <w:t>cây cảnh</w:t>
+            </w:r>
+            <w:r>
+              <w:rPr>
+                <w:sz w:val="26"/>
+                <w:lang w:val="en-US"/>
+              </w:rPr>
+              <w:t xml:space="preserve"> theo tên </w:t>
+            </w:r>
+            <w:r>
+              <w:rPr>
+                <w:sz w:val="26"/>
+                <w:lang w:val="en-US"/>
+              </w:rPr>
+              <w:t>cây cảnh</w:t>
+            </w:r>
+            <w:r>
+              <w:rPr>
+                <w:sz w:val="26"/>
+                <w:lang w:val="en-US"/>
+              </w:rPr>
+              <w:t xml:space="preserve"> có thể nhập kí tự tìm kiếm hoặc tìm kiếm bằng giọng nói.</w:t>
             </w:r>
           </w:p>
         </w:tc>
@@ -19456,7 +19515,6 @@
                 <w:b/>
                 <w:sz w:val="26"/>
               </w:rPr>
-              <w:lastRenderedPageBreak/>
               <w:t xml:space="preserve">Trigger: </w:t>
             </w:r>
             <w:r>
@@ -19470,7 +19528,7 @@
                 <w:sz w:val="26"/>
                 <w:lang w:val="en-US"/>
               </w:rPr>
-              <w:t>đăng xuất tài khoản</w:t>
+              <w:t>tìm kiếm sản phẩm</w:t>
             </w:r>
             <w:r>
               <w:rPr>
@@ -19578,7 +19636,21 @@
                 <w:sz w:val="26"/>
                 <w:lang w:val="en-US"/>
               </w:rPr>
-              <w:t>Khách hàng nhập từ khóa vào thanh tìm kiếm sản phẩm hoặc chọn button tìm kiếm bằng giọng nói.</w:t>
+              <w:t xml:space="preserve">Khách hàng nhập từ khóa vào thanh tìm kiếm </w:t>
+            </w:r>
+            <w:r>
+              <w:rPr>
+                <w:sz w:val="26"/>
+                <w:lang w:val="en-US"/>
+              </w:rPr>
+              <w:t>cây c</w:t>
+            </w:r>
+            <w:r>
+              <w:rPr>
+                <w:sz w:val="26"/>
+                <w:lang w:val="en-US"/>
+              </w:rPr>
+              <w:t xml:space="preserve"> hoặc chọn button tìm kiếm bằng giọng nói.</w:t>
             </w:r>
           </w:p>
           <w:p>
@@ -19603,6 +19675,7 @@
                 <w:sz w:val="26"/>
                 <w:lang w:val="en-US"/>
               </w:rPr>
+              <w:lastRenderedPageBreak/>
               <w:t>Khách hàng nhất nút tìm kiếm, nếu tìm kiếm bằng giọng nói thì bỏ qua bước này.</w:t>
             </w:r>
           </w:p>
@@ -19638,11 +19711,8 @@
                 <w:ilvl w:val="0"/>
                 <w:numId w:val="32"/>
               </w:numPr>
-              <w:tabs>
-                <w:tab w:val="left" w:pos="665"/>
-              </w:tabs>
               <w:spacing w:before="116" w:after="240" w:line="24" w:lineRule="atLeast"/>
-              <w:ind w:hanging="470"/>
+              <w:ind w:left="705" w:hanging="324"/>
               <w:jc w:val="left"/>
               <w:rPr>
                 <w:sz w:val="26"/>
@@ -19653,7 +19723,21 @@
                 <w:sz w:val="26"/>
                 <w:lang w:val="en-US"/>
               </w:rPr>
-              <w:t>Nếu có kết quả, hệ thống sẽ hiển thị các sản phẩm đã tìm được lên trang tìm kiếm cho khách hàng.</w:t>
+              <w:t xml:space="preserve">Nếu có kết quả, hệ thống sẽ hiển thị các </w:t>
+            </w:r>
+            <w:r>
+              <w:rPr>
+                <w:sz w:val="26"/>
+                <w:lang w:val="en-US"/>
+              </w:rPr>
+              <w:t>cây cảnh</w:t>
+            </w:r>
+            <w:r>
+              <w:rPr>
+                <w:sz w:val="26"/>
+                <w:lang w:val="en-US"/>
+              </w:rPr>
+              <w:t xml:space="preserve"> đã tìm được lên trang tìm kiếm cho khách hàng.</w:t>
             </w:r>
           </w:p>
           <w:p>
@@ -19684,7 +19768,21 @@
                 <w:sz w:val="26"/>
                 <w:lang w:val="en-US"/>
               </w:rPr>
-              <w:t>úc quá trình tìm kiếm sản phẩm.</w:t>
+              <w:t xml:space="preserve">úc quá trình tìm kiếm </w:t>
+            </w:r>
+            <w:r>
+              <w:rPr>
+                <w:sz w:val="26"/>
+                <w:lang w:val="en-US"/>
+              </w:rPr>
+              <w:t>cây cảnh</w:t>
+            </w:r>
+            <w:r>
+              <w:rPr>
+                <w:sz w:val="26"/>
+                <w:lang w:val="en-US"/>
+              </w:rPr>
+              <w:t>.</w:t>
             </w:r>
           </w:p>
         </w:tc>
@@ -19710,6 +19808,7 @@
                 <w:b/>
                 <w:sz w:val="26"/>
               </w:rPr>
+              <w:lastRenderedPageBreak/>
               <w:t xml:space="preserve">Luồng thay thế (Alternative flow): </w:t>
             </w:r>
             <w:r>
@@ -19836,15 +19935,13 @@
       </w:pPr>
       <w:r>
         <w:rPr>
-          <w:rFonts w:cs="Times New Roman"/>
-          <w:b/>
           <w:noProof/>
         </w:rPr>
         <w:drawing>
-          <wp:inline distT="0" distB="0" distL="0" distR="0" wp14:anchorId="3FE1DF80" wp14:editId="1A84F5C1">
-            <wp:extent cx="5133975" cy="1828800"/>
+          <wp:inline distT="0" distB="0" distL="0" distR="0" wp14:anchorId="001DBD3D" wp14:editId="31DD43AC">
+            <wp:extent cx="4925410" cy="1223646"/>
             <wp:effectExtent l="0" t="0" r="0" b="0"/>
-            <wp:docPr id="35" name="Picture 9"/>
+            <wp:docPr id="48" name="Picture 48"/>
             <wp:cNvGraphicFramePr>
               <a:graphicFrameLocks xmlns:a="http://schemas.openxmlformats.org/drawingml/2006/main" noChangeAspect="1"/>
             </wp:cNvGraphicFramePr>
@@ -19852,7 +19949,7 @@
               <a:graphicData uri="http://schemas.openxmlformats.org/drawingml/2006/picture">
                 <pic:pic xmlns:pic="http://schemas.openxmlformats.org/drawingml/2006/picture">
                   <pic:nvPicPr>
-                    <pic:cNvPr id="0" name="Picture 9"/>
+                    <pic:cNvPr id="0" name="Picture 14"/>
                     <pic:cNvPicPr>
                       <a:picLocks noChangeAspect="1" noChangeArrowheads="1"/>
                     </pic:cNvPicPr>
@@ -19873,7 +19970,7 @@
                   <pic:spPr bwMode="auto">
                     <a:xfrm>
                       <a:off x="0" y="0"/>
-                      <a:ext cx="5133975" cy="1828800"/>
+                      <a:ext cx="4928839" cy="1224498"/>
                     </a:xfrm>
                     <a:prstGeom prst="rect">
                       <a:avLst/>
@@ -19976,15 +20073,6 @@
         <w:t xml:space="preserve"> Sơ đồ Use case chức năng "Xem chi tiết sản phẩm"</w:t>
       </w:r>
     </w:p>
-    <w:p>
-      <w:pPr>
-        <w:spacing w:after="240" w:line="24" w:lineRule="atLeast"/>
-        <w:rPr>
-          <w:rFonts w:cs="Times New Roman"/>
-          <w:b/>
-        </w:rPr>
-      </w:pPr>
-    </w:p>
     <w:tbl>
       <w:tblPr>
         <w:tblStyle w:val="TableGrid"/>
@@ -20021,20 +20109,14 @@
               <w:rPr>
                 <w:sz w:val="26"/>
               </w:rPr>
-              <w:t>: Xem chi tiết sản</w:t>
+              <w:t xml:space="preserve">: Xem chi tiết </w:t>
             </w:r>
             <w:r>
               <w:rPr>
                 <w:sz w:val="26"/>
                 <w:lang w:val="en-US"/>
               </w:rPr>
-              <w:t xml:space="preserve"> </w:t>
-            </w:r>
-            <w:r>
-              <w:rPr>
-                <w:sz w:val="26"/>
-              </w:rPr>
-              <w:t>phẩm</w:t>
+              <w:t>cây cảnh</w:t>
             </w:r>
             <w:r>
               <w:rPr>
@@ -20100,7 +20182,6 @@
                 <w:b/>
                 <w:sz w:val="26"/>
               </w:rPr>
-              <w:lastRenderedPageBreak/>
               <w:t xml:space="preserve">Actor chính: </w:t>
             </w:r>
             <w:r>
@@ -20108,7 +20189,14 @@
                 <w:sz w:val="26"/>
                 <w:lang w:val="en-US"/>
               </w:rPr>
-              <w:t>Khách hàng tiềm năng,  k</w:t>
+              <w:t>Khách vãng lai</w:t>
+            </w:r>
+            <w:r>
+              <w:rPr>
+                <w:sz w:val="26"/>
+                <w:lang w:val="en-US"/>
+              </w:rPr>
+              <w:t>,  k</w:t>
             </w:r>
             <w:r>
               <w:rPr>
@@ -20185,7 +20273,10 @@
               <w:t xml:space="preserve">Phân loại: </w:t>
             </w:r>
             <w:r>
-              <w:t>Đơn giản</w:t>
+              <w:rPr>
+                <w:bCs/>
+              </w:rPr>
+              <w:t>Cao</w:t>
             </w:r>
           </w:p>
         </w:tc>
@@ -20218,7 +20309,14 @@
               <w:rPr>
                 <w:sz w:val="26"/>
               </w:rPr>
-              <w:t>Khi người dùng có nhu cầu xem chi tiết thông tin của sản phẩm</w:t>
+              <w:t xml:space="preserve">Khi người dùng có nhu cầu xem chi tiết thông tin của </w:t>
+            </w:r>
+            <w:r>
+              <w:rPr>
+                <w:sz w:val="26"/>
+                <w:lang w:val="en-US"/>
+              </w:rPr>
+              <w:t>cây cảnh</w:t>
             </w:r>
             <w:r>
               <w:rPr>
@@ -20281,7 +20379,20 @@
               <w:rPr>
                 <w:sz w:val="26"/>
               </w:rPr>
-              <w:t>Kết nối internet, người dùng tìm được sản phẩm cần xem chi tiết.</w:t>
+              <w:t xml:space="preserve">Kết nối internet, người dùng tìm được </w:t>
+            </w:r>
+            <w:r>
+              <w:rPr>
+                <w:sz w:val="26"/>
+                <w:lang w:val="en-US"/>
+              </w:rPr>
+              <w:t xml:space="preserve">cây cảnh </w:t>
+            </w:r>
+            <w:r>
+              <w:rPr>
+                <w:sz w:val="26"/>
+              </w:rPr>
+              <w:t>cần xem chi tiết.</w:t>
             </w:r>
           </w:p>
           <w:p>
@@ -20305,7 +20416,20 @@
               <w:rPr>
                 <w:sz w:val="26"/>
               </w:rPr>
-              <w:t>Hệ thống hiển thị thông tin sản phẩm.</w:t>
+              <w:t xml:space="preserve">Hệ thống hiển thị thông tin </w:t>
+            </w:r>
+            <w:r>
+              <w:rPr>
+                <w:sz w:val="26"/>
+                <w:lang w:val="en-US"/>
+              </w:rPr>
+              <w:t>cây cảnh</w:t>
+            </w:r>
+            <w:r>
+              <w:rPr>
+                <w:sz w:val="26"/>
+              </w:rPr>
+              <w:t>.</w:t>
             </w:r>
           </w:p>
         </w:tc>
@@ -20332,6 +20456,7 @@
                 <w:b/>
                 <w:sz w:val="26"/>
               </w:rPr>
+              <w:lastRenderedPageBreak/>
               <w:t>Luồng sự kiện chính:</w:t>
             </w:r>
           </w:p>
@@ -20369,7 +20494,20 @@
               <w:rPr>
                 <w:sz w:val="26"/>
               </w:rPr>
-              <w:t xml:space="preserve"> của sản phẩm muốn xem.</w:t>
+              <w:t xml:space="preserve"> của </w:t>
+            </w:r>
+            <w:r>
+              <w:rPr>
+                <w:sz w:val="26"/>
+                <w:lang w:val="en-US"/>
+              </w:rPr>
+              <w:t>cây cảnh</w:t>
+            </w:r>
+            <w:r>
+              <w:rPr>
+                <w:sz w:val="26"/>
+              </w:rPr>
+              <w:t xml:space="preserve"> muốn xem.</w:t>
             </w:r>
           </w:p>
           <w:p>
@@ -20393,20 +20531,46 @@
               <w:rPr>
                 <w:sz w:val="26"/>
               </w:rPr>
-              <w:t>Hệ thống hiển thị thông tin của sản phẩm gồm hình ảnh, giá, mô tả sản phẩm, thông tin thêm và các đánh giá của sản</w:t>
-            </w:r>
-            <w:r>
-              <w:rPr>
-                <w:spacing w:val="-12"/>
-                <w:sz w:val="26"/>
-              </w:rPr>
-              <w:t xml:space="preserve"> </w:t>
-            </w:r>
-            <w:r>
-              <w:rPr>
-                <w:sz w:val="26"/>
-              </w:rPr>
-              <w:t>phẩm.</w:t>
+              <w:t xml:space="preserve">Hệ thống hiển thị thông tin của </w:t>
+            </w:r>
+            <w:r>
+              <w:rPr>
+                <w:sz w:val="26"/>
+                <w:lang w:val="en-US"/>
+              </w:rPr>
+              <w:t>cây cảnh</w:t>
+            </w:r>
+            <w:r>
+              <w:rPr>
+                <w:sz w:val="26"/>
+              </w:rPr>
+              <w:t xml:space="preserve"> gồm hình ảnh, giá, mô tả </w:t>
+            </w:r>
+            <w:r>
+              <w:rPr>
+                <w:sz w:val="26"/>
+                <w:lang w:val="en-US"/>
+              </w:rPr>
+              <w:t>cây cảnh</w:t>
+            </w:r>
+            <w:r>
+              <w:rPr>
+                <w:sz w:val="26"/>
+              </w:rPr>
+              <w:t xml:space="preserve">, thông tin thêm và các đánh giá của </w:t>
+            </w:r>
+            <w:r>
+              <w:rPr>
+                <w:sz w:val="26"/>
+                <w:lang w:val="en-US"/>
+              </w:rPr>
+              <w:t>cây cảnh</w:t>
+            </w:r>
+            <w:r>
+              <w:rPr>
+                <w:sz w:val="26"/>
+              </w:rPr>
+              <w:t>.</w:t>
             </w:r>
           </w:p>
           <w:p>
@@ -20524,7 +20688,20 @@
               <w:rPr>
                 <w:sz w:val="26"/>
               </w:rPr>
-              <w:t>. Hệ thống hiển thị lỗi khi internet của người dùng bị ngắt kết nối hoặc thông tin của sản phẩm đã bị xóa khỏi hệ thống.</w:t>
+              <w:t xml:space="preserve">. Hệ thống hiển thị lỗi khi internet của người dùng bị ngắt kết nối hoặc thông tin của </w:t>
+            </w:r>
+            <w:r>
+              <w:rPr>
+                <w:sz w:val="26"/>
+                <w:lang w:val="en-US"/>
+              </w:rPr>
+              <w:t>cây cảnh</w:t>
+            </w:r>
+            <w:r>
+              <w:rPr>
+                <w:sz w:val="26"/>
+              </w:rPr>
+              <w:t xml:space="preserve"> đã bị xóa khỏi hệ thống.</w:t>
             </w:r>
           </w:p>
         </w:tc>
@@ -20590,7 +20767,21 @@
           <w:rFonts w:cs="Times New Roman"/>
           <w:b/>
         </w:rPr>
-        <w:t>Thêm sản phẩm vào giỏ</w:t>
+        <w:t xml:space="preserve">Thêm </w:t>
+      </w:r>
+      <w:r>
+        <w:rPr>
+          <w:rFonts w:cs="Times New Roman"/>
+          <w:b/>
+        </w:rPr>
+        <w:t>cây cảnh</w:t>
+      </w:r>
+      <w:r>
+        <w:rPr>
+          <w:rFonts w:cs="Times New Roman"/>
+          <w:b/>
+        </w:rPr>
+        <w:t xml:space="preserve"> vào giỏ</w:t>
       </w:r>
       <w:bookmarkEnd w:id="36"/>
       <w:r>
@@ -20624,15 +20815,13 @@
       </w:pPr>
       <w:r>
         <w:rPr>
-          <w:rFonts w:cs="Times New Roman"/>
-          <w:b/>
           <w:noProof/>
         </w:rPr>
         <w:drawing>
-          <wp:inline distT="0" distB="0" distL="0" distR="0" wp14:anchorId="57480545" wp14:editId="6406EAAC">
-            <wp:extent cx="4552950" cy="781050"/>
+          <wp:inline distT="0" distB="0" distL="0" distR="0" wp14:anchorId="5BE097BB" wp14:editId="4EB9E6C3">
+            <wp:extent cx="5029200" cy="781050"/>
             <wp:effectExtent l="0" t="0" r="0" b="0"/>
-            <wp:docPr id="34" name="Picture 10"/>
+            <wp:docPr id="49" name="Picture 49"/>
             <wp:cNvGraphicFramePr>
               <a:graphicFrameLocks xmlns:a="http://schemas.openxmlformats.org/drawingml/2006/main" noChangeAspect="1"/>
             </wp:cNvGraphicFramePr>
@@ -20640,7 +20829,7 @@
               <a:graphicData uri="http://schemas.openxmlformats.org/drawingml/2006/picture">
                 <pic:pic xmlns:pic="http://schemas.openxmlformats.org/drawingml/2006/picture">
                   <pic:nvPicPr>
-                    <pic:cNvPr id="0" name="Picture 10"/>
+                    <pic:cNvPr id="0" name="Picture 16"/>
                     <pic:cNvPicPr>
                       <a:picLocks noChangeAspect="1" noChangeArrowheads="1"/>
                     </pic:cNvPicPr>
@@ -20661,7 +20850,7 @@
                   <pic:spPr bwMode="auto">
                     <a:xfrm>
                       <a:off x="0" y="0"/>
-                      <a:ext cx="4552950" cy="781050"/>
+                      <a:ext cx="5029200" cy="781050"/>
                     </a:xfrm>
                     <a:prstGeom prst="rect">
                       <a:avLst/>
@@ -20753,20 +20942,24 @@
           <w:sz w:val="26"/>
           <w:szCs w:val="26"/>
         </w:rPr>
-        <w:t xml:space="preserve"> Sơ đồ Use case chức năng "Thêm sản phẩm vào giỏ"</w:t>
-      </w:r>
-    </w:p>
-    <w:p>
-      <w:pPr>
-        <w:pStyle w:val="ListParagraph"/>
-        <w:spacing w:before="120" w:after="240" w:line="24" w:lineRule="atLeast"/>
-        <w:ind w:left="1843" w:firstLine="0"/>
-        <w:jc w:val="left"/>
-        <w:rPr>
-          <w:rFonts w:cs="Times New Roman"/>
-          <w:b/>
-        </w:rPr>
-      </w:pPr>
+        <w:t xml:space="preserve"> Sơ đồ Use case chức năng "Thêm </w:t>
+      </w:r>
+      <w:r>
+        <w:rPr>
+          <w:rFonts w:cs="Times New Roman"/>
+          <w:sz w:val="26"/>
+          <w:szCs w:val="26"/>
+        </w:rPr>
+        <w:t>cây cảnh</w:t>
+      </w:r>
+      <w:r>
+        <w:rPr>
+          <w:rFonts w:cs="Times New Roman"/>
+          <w:sz w:val="26"/>
+          <w:szCs w:val="26"/>
+        </w:rPr>
+        <w:t xml:space="preserve"> vào giỏ"</w:t>
+      </w:r>
     </w:p>
     <w:tbl>
       <w:tblPr>
@@ -20830,8 +21023,9 @@
             <w:r>
               <w:rPr>
                 <w:sz w:val="26"/>
-              </w:rPr>
-              <w:t>sản phẩm</w:t>
+                <w:lang w:val="en-US"/>
+              </w:rPr>
+              <w:t>cây cảnh</w:t>
             </w:r>
             <w:r>
               <w:rPr>
@@ -21045,8 +21239,15 @@
             <w:r>
               <w:rPr>
                 <w:sz w:val="26"/>
-              </w:rPr>
-              <w:t>sản phẩm vào giỏ hàng.</w:t>
+                <w:lang w:val="en-US"/>
+              </w:rPr>
+              <w:t>cây cảnh</w:t>
+            </w:r>
+            <w:r>
+              <w:rPr>
+                <w:sz w:val="26"/>
+              </w:rPr>
+              <w:t xml:space="preserve"> vào giỏ hàng.</w:t>
             </w:r>
             <w:r>
               <w:rPr>
@@ -21087,7 +21288,20 @@
               <w:rPr>
                 <w:sz w:val="26"/>
               </w:rPr>
-              <w:t>Khi người dùng muốn mua sản phẩm.</w:t>
+              <w:t xml:space="preserve">Khi người dùng muốn mua </w:t>
+            </w:r>
+            <w:r>
+              <w:rPr>
+                <w:sz w:val="26"/>
+                <w:lang w:val="en-US"/>
+              </w:rPr>
+              <w:t>cây cảnh</w:t>
+            </w:r>
+            <w:r>
+              <w:rPr>
+                <w:sz w:val="26"/>
+              </w:rPr>
+              <w:t>.</w:t>
             </w:r>
           </w:p>
           <w:p>
@@ -21144,6 +21358,7 @@
                 <w:b/>
                 <w:sz w:val="26"/>
               </w:rPr>
+              <w:lastRenderedPageBreak/>
               <w:t xml:space="preserve">Điều kiện sau: </w:t>
             </w:r>
             <w:r>
@@ -21151,7 +21366,21 @@
                 <w:sz w:val="26"/>
                 <w:lang w:val="en-US"/>
               </w:rPr>
-              <w:t>Thêm vào giỏ thành công</w:t>
+              <w:t xml:space="preserve">Thêm </w:t>
+            </w:r>
+            <w:r>
+              <w:rPr>
+                <w:sz w:val="26"/>
+                <w:lang w:val="en-US"/>
+              </w:rPr>
+              <w:t xml:space="preserve">cây cảnh </w:t>
+            </w:r>
+            <w:r>
+              <w:rPr>
+                <w:sz w:val="26"/>
+                <w:lang w:val="en-US"/>
+              </w:rPr>
+              <w:t>vào giỏ thành công</w:t>
             </w:r>
           </w:p>
         </w:tc>
@@ -21181,6 +21410,7 @@
                 <w:b/>
                 <w:sz w:val="26"/>
               </w:rPr>
+              <w:lastRenderedPageBreak/>
               <w:t>Luồng sự kiện chính:</w:t>
             </w:r>
           </w:p>
@@ -21205,7 +21435,20 @@
               <w:rPr>
                 <w:sz w:val="26"/>
               </w:rPr>
-              <w:t>Người dùng thêm sản phẩm vào giỏ</w:t>
+              <w:t xml:space="preserve">Người dùng thêm </w:t>
+            </w:r>
+            <w:r>
+              <w:rPr>
+                <w:sz w:val="26"/>
+                <w:lang w:val="en-US"/>
+              </w:rPr>
+              <w:t>cây cảnh</w:t>
+            </w:r>
+            <w:r>
+              <w:rPr>
+                <w:sz w:val="26"/>
+              </w:rPr>
+              <w:t xml:space="preserve"> vào giỏ</w:t>
             </w:r>
             <w:r>
               <w:rPr>
@@ -21479,19 +21722,18 @@
         <w:jc w:val="left"/>
         <w:rPr>
           <w:rFonts w:cs="Times New Roman"/>
-        </w:rPr>
-      </w:pPr>
-      <w:r>
-        <w:rPr>
-          <w:rFonts w:cs="Times New Roman"/>
-          <w:b/>
+          <w:bCs/>
+        </w:rPr>
+      </w:pPr>
+      <w:r>
+        <w:rPr>
           <w:noProof/>
         </w:rPr>
         <w:drawing>
-          <wp:inline distT="0" distB="0" distL="0" distR="0" wp14:anchorId="00FF04C2" wp14:editId="50440035">
-            <wp:extent cx="4267200" cy="781050"/>
+          <wp:inline distT="0" distB="0" distL="0" distR="0" wp14:anchorId="45A427CE" wp14:editId="333DD234">
+            <wp:extent cx="4136076" cy="642344"/>
             <wp:effectExtent l="0" t="0" r="0" b="0"/>
-            <wp:docPr id="10" name="Picture 11"/>
+            <wp:docPr id="50" name="Picture 50"/>
             <wp:cNvGraphicFramePr>
               <a:graphicFrameLocks xmlns:a="http://schemas.openxmlformats.org/drawingml/2006/main" noChangeAspect="1"/>
             </wp:cNvGraphicFramePr>
@@ -21499,7 +21741,7 @@
               <a:graphicData uri="http://schemas.openxmlformats.org/drawingml/2006/picture">
                 <pic:pic xmlns:pic="http://schemas.openxmlformats.org/drawingml/2006/picture">
                   <pic:nvPicPr>
-                    <pic:cNvPr id="0" name="Picture 11"/>
+                    <pic:cNvPr id="0" name="Picture 18"/>
                     <pic:cNvPicPr>
                       <a:picLocks noChangeAspect="1" noChangeArrowheads="1"/>
                     </pic:cNvPicPr>
@@ -21520,7 +21762,7 @@
                   <pic:spPr bwMode="auto">
                     <a:xfrm>
                       <a:off x="0" y="0"/>
-                      <a:ext cx="4267200" cy="781050"/>
+                      <a:ext cx="4179042" cy="649017"/>
                     </a:xfrm>
                     <a:prstGeom prst="rect">
                       <a:avLst/>
@@ -21622,18 +21864,6 @@
         </w:rPr>
         <w:t xml:space="preserve"> Sơ đồ Use case chức năng "Quản lý giỏ hàng"</w:t>
       </w:r>
-    </w:p>
-    <w:p>
-      <w:pPr>
-        <w:pStyle w:val="ListParagraph"/>
-        <w:spacing w:before="120" w:after="240" w:line="24" w:lineRule="atLeast"/>
-        <w:ind w:left="1843" w:firstLine="0"/>
-        <w:jc w:val="left"/>
-        <w:rPr>
-          <w:rFonts w:cs="Times New Roman"/>
-          <w:b/>
-        </w:rPr>
-      </w:pPr>
     </w:p>
     <w:tbl>
       <w:tblPr>
@@ -21692,7 +21922,21 @@
                 <w:sz w:val="26"/>
                 <w:lang w:val="en-US"/>
               </w:rPr>
-              <w:t>Xóa sản phẩm trong giỏ hàng</w:t>
+              <w:t xml:space="preserve">Xóa </w:t>
+            </w:r>
+            <w:r>
+              <w:rPr>
+                <w:sz w:val="26"/>
+                <w:lang w:val="en-US"/>
+              </w:rPr>
+              <w:t>cây cảnh</w:t>
+            </w:r>
+            <w:r>
+              <w:rPr>
+                <w:sz w:val="26"/>
+                <w:lang w:val="en-US"/>
+              </w:rPr>
+              <w:t xml:space="preserve"> trong giỏ hàng</w:t>
             </w:r>
           </w:p>
         </w:tc>
@@ -21769,22 +22013,21 @@
               <w:rPr>
                 <w:sz w:val="26"/>
               </w:rPr>
-              <w:t xml:space="preserve">Khách hàng </w:t>
+              <w:t xml:space="preserve">Khách </w:t>
             </w:r>
             <w:r>
               <w:rPr>
                 <w:sz w:val="26"/>
                 <w:lang w:val="en-US"/>
               </w:rPr>
-              <w:t xml:space="preserve">tiềm năng, </w:t>
+              <w:t>vãng lai</w:t>
             </w:r>
             <w:r>
               <w:rPr>
                 <w:sz w:val="26"/>
                 <w:lang w:val="en-US"/>
               </w:rPr>
-              <w:lastRenderedPageBreak/>
-              <w:t>khách hàng thành viên.</w:t>
+              <w:t>, khách hàng thành viên.</w:t>
             </w:r>
           </w:p>
         </w:tc>
@@ -21807,7 +22050,6 @@
                 <w:b/>
                 <w:sz w:val="26"/>
               </w:rPr>
-              <w:lastRenderedPageBreak/>
               <w:t xml:space="preserve">Mức độ cần thiết: </w:t>
             </w:r>
             <w:r>
@@ -21920,14 +22162,28 @@
                 <w:sz w:val="26"/>
                 <w:lang w:val="en-US"/>
               </w:rPr>
-              <w:t>có nhu cầu xóa sản phẩm trong giỏ hàng</w:t>
+              <w:t xml:space="preserve">có nhu cầu xóa </w:t>
+            </w:r>
+            <w:r>
+              <w:rPr>
+                <w:sz w:val="26"/>
+                <w:lang w:val="en-US"/>
+              </w:rPr>
+              <w:t>cây cảnh</w:t>
+            </w:r>
+            <w:r>
+              <w:rPr>
+                <w:sz w:val="26"/>
+                <w:lang w:val="en-US"/>
+              </w:rPr>
+              <w:t xml:space="preserve"> trong giỏ hàng</w:t>
             </w:r>
           </w:p>
           <w:p>
             <w:pPr>
               <w:pStyle w:val="TableParagraph"/>
               <w:spacing w:after="240" w:line="24" w:lineRule="atLeast"/>
-              <w:ind w:firstLine="106"/>
+              <w:ind w:firstLine="0"/>
               <w:jc w:val="left"/>
               <w:rPr>
                 <w:sz w:val="26"/>
@@ -21974,7 +22230,28 @@
                 <w:sz w:val="26"/>
                 <w:lang w:val="en-US"/>
               </w:rPr>
-              <w:t>xóa sản phẩm trong giỏi hàng</w:t>
+              <w:t xml:space="preserve">xóa </w:t>
+            </w:r>
+            <w:r>
+              <w:rPr>
+                <w:sz w:val="26"/>
+                <w:lang w:val="en-US"/>
+              </w:rPr>
+              <w:t>cây cảnh</w:t>
+            </w:r>
+            <w:r>
+              <w:rPr>
+                <w:sz w:val="26"/>
+                <w:lang w:val="en-US"/>
+              </w:rPr>
+              <w:t xml:space="preserve"> trong giỏ hàng</w:t>
+            </w:r>
+            <w:r>
+              <w:rPr>
+                <w:sz w:val="26"/>
+                <w:lang w:val="en-US"/>
+              </w:rPr>
+              <w:t>.</w:t>
             </w:r>
           </w:p>
           <w:p>
@@ -21998,7 +22275,20 @@
               <w:rPr>
                 <w:sz w:val="26"/>
               </w:rPr>
-              <w:t>Kết nối internet, giỏ hàng đã có sản phẩm.</w:t>
+              <w:t xml:space="preserve">Kết nối internet, giỏ hàng đã có </w:t>
+            </w:r>
+            <w:r>
+              <w:rPr>
+                <w:sz w:val="26"/>
+                <w:lang w:val="en-US"/>
+              </w:rPr>
+              <w:t>cây cảnh</w:t>
+            </w:r>
+            <w:r>
+              <w:rPr>
+                <w:sz w:val="26"/>
+              </w:rPr>
+              <w:t>.</w:t>
             </w:r>
           </w:p>
           <w:p>
@@ -22024,7 +22314,21 @@
                 <w:sz w:val="26"/>
                 <w:lang w:val="en-US"/>
               </w:rPr>
-              <w:t>Xóa sản phẩm thành công</w:t>
+              <w:t xml:space="preserve">Xóa </w:t>
+            </w:r>
+            <w:r>
+              <w:rPr>
+                <w:sz w:val="26"/>
+                <w:lang w:val="en-US"/>
+              </w:rPr>
+              <w:t>cây cảnh</w:t>
+            </w:r>
+            <w:r>
+              <w:rPr>
+                <w:sz w:val="26"/>
+                <w:lang w:val="en-US"/>
+              </w:rPr>
+              <w:t xml:space="preserve"> thành công</w:t>
             </w:r>
             <w:r>
               <w:rPr>
@@ -22061,6 +22365,7 @@
                 <w:b/>
                 <w:sz w:val="26"/>
               </w:rPr>
+              <w:lastRenderedPageBreak/>
               <w:t>Luồng sự kiện chính:</w:t>
             </w:r>
           </w:p>
@@ -22111,7 +22416,35 @@
                 <w:sz w:val="26"/>
                 <w:lang w:val="en-US"/>
               </w:rPr>
-              <w:t>Chọn sản phẩm muốn xóa, nhấn vào nút delete.</w:t>
+              <w:t xml:space="preserve">Chọn </w:t>
+            </w:r>
+            <w:r>
+              <w:rPr>
+                <w:sz w:val="26"/>
+                <w:lang w:val="en-US"/>
+              </w:rPr>
+              <w:t>cây cảnh</w:t>
+            </w:r>
+            <w:r>
+              <w:rPr>
+                <w:sz w:val="26"/>
+                <w:lang w:val="en-US"/>
+              </w:rPr>
+              <w:t xml:space="preserve"> muốn xóa, nhấn vào nút </w:t>
+            </w:r>
+            <w:r>
+              <w:rPr>
+                <w:sz w:val="26"/>
+                <w:lang w:val="en-US"/>
+              </w:rPr>
+              <w:t>D</w:t>
+            </w:r>
+            <w:r>
+              <w:rPr>
+                <w:sz w:val="26"/>
+                <w:lang w:val="en-US"/>
+              </w:rPr>
+              <w:t>elete.</w:t>
             </w:r>
           </w:p>
           <w:p>
@@ -22136,7 +22469,21 @@
                 <w:sz w:val="26"/>
                 <w:lang w:val="en-US"/>
               </w:rPr>
-              <w:t>Cập nhật lại giỏ hàng đã xóa giỏ hàng.</w:t>
+              <w:t xml:space="preserve">Cập nhật lại giỏ hàng </w:t>
+            </w:r>
+            <w:r>
+              <w:rPr>
+                <w:sz w:val="26"/>
+                <w:lang w:val="en-US"/>
+              </w:rPr>
+              <w:t>sau khi đã xóa cây cảnh thành công</w:t>
+            </w:r>
+            <w:r>
+              <w:rPr>
+                <w:sz w:val="26"/>
+                <w:lang w:val="en-US"/>
+              </w:rPr>
+              <w:t>.</w:t>
             </w:r>
           </w:p>
           <w:p>
@@ -22530,7 +22877,14 @@
                 <w:sz w:val="26"/>
                 <w:lang w:val="en-US"/>
               </w:rPr>
-              <w:t>Đặt mua sản phẩm</w:t>
+              <w:t xml:space="preserve">Đặt mua </w:t>
+            </w:r>
+            <w:r>
+              <w:rPr>
+                <w:sz w:val="26"/>
+                <w:lang w:val="en-US"/>
+              </w:rPr>
+              <w:t>cây cảnh</w:t>
             </w:r>
           </w:p>
         </w:tc>
@@ -22554,7 +22908,22 @@
                 <w:b/>
                 <w:sz w:val="26"/>
               </w:rPr>
-              <w:t>ID: CN-09</w:t>
+              <w:t xml:space="preserve">ID: </w:t>
+            </w:r>
+            <w:r>
+              <w:rPr>
+                <w:b/>
+                <w:sz w:val="26"/>
+                <w:lang w:val="en-US"/>
+              </w:rPr>
+              <w:t>KH</w:t>
+            </w:r>
+            <w:r>
+              <w:rPr>
+                <w:b/>
+                <w:sz w:val="26"/>
+              </w:rPr>
+              <w:t>-09</w:t>
             </w:r>
           </w:p>
         </w:tc>
@@ -22585,7 +22954,6 @@
                 <w:sz w:val="26"/>
                 <w:lang w:val="en-US"/>
               </w:rPr>
-              <w:lastRenderedPageBreak/>
               <w:t>A</w:t>
             </w:r>
             <w:r>
@@ -22677,6 +23045,7 @@
               <w:jc w:val="left"/>
               <w:rPr>
                 <w:sz w:val="26"/>
+                <w:lang w:val="en-US"/>
               </w:rPr>
             </w:pPr>
             <w:r>
@@ -22689,8 +23058,9 @@
             <w:r>
               <w:rPr>
                 <w:sz w:val="26"/>
-              </w:rPr>
-              <w:t>Trung bình</w:t>
+                <w:lang w:val="en-US"/>
+              </w:rPr>
+              <w:t>Cao</w:t>
             </w:r>
           </w:p>
         </w:tc>
@@ -22725,7 +23095,20 @@
               <w:rPr>
                 <w:sz w:val="26"/>
               </w:rPr>
-              <w:t>Khi người dùng có nhu cầu đặt mua sản phẩm.</w:t>
+              <w:t xml:space="preserve">Khi người dùng có nhu cầu đặt mua </w:t>
+            </w:r>
+            <w:r>
+              <w:rPr>
+                <w:sz w:val="26"/>
+                <w:lang w:val="en-US"/>
+              </w:rPr>
+              <w:t>cây cảnh</w:t>
+            </w:r>
+            <w:r>
+              <w:rPr>
+                <w:sz w:val="26"/>
+              </w:rPr>
+              <w:t>.</w:t>
             </w:r>
           </w:p>
         </w:tc>
@@ -22760,7 +23143,20 @@
               <w:rPr>
                 <w:sz w:val="26"/>
               </w:rPr>
-              <w:t>Khi người dùng muốn mua sản phẩm.</w:t>
+              <w:t xml:space="preserve">Khi người dùng muốn mua </w:t>
+            </w:r>
+            <w:r>
+              <w:rPr>
+                <w:sz w:val="26"/>
+                <w:lang w:val="en-US"/>
+              </w:rPr>
+              <w:t>cây cảnh</w:t>
+            </w:r>
+            <w:r>
+              <w:rPr>
+                <w:sz w:val="26"/>
+              </w:rPr>
+              <w:t>.</w:t>
             </w:r>
           </w:p>
           <w:p>
@@ -22816,7 +23212,20 @@
               <w:rPr>
                 <w:sz w:val="26"/>
               </w:rPr>
-              <w:t>Mua sản phẩm thành công.</w:t>
+              <w:t xml:space="preserve">Mua </w:t>
+            </w:r>
+            <w:r>
+              <w:rPr>
+                <w:sz w:val="26"/>
+                <w:lang w:val="en-US"/>
+              </w:rPr>
+              <w:t>cây cảnh</w:t>
+            </w:r>
+            <w:r>
+              <w:rPr>
+                <w:sz w:val="26"/>
+              </w:rPr>
+              <w:t xml:space="preserve"> thành công.</w:t>
             </w:r>
           </w:p>
         </w:tc>
@@ -22846,6 +23255,7 @@
                 <w:b/>
                 <w:sz w:val="26"/>
               </w:rPr>
+              <w:lastRenderedPageBreak/>
               <w:t>Luồng sự kiện chính:</w:t>
             </w:r>
           </w:p>
@@ -22871,7 +23281,21 @@
                 <w:sz w:val="26"/>
                 <w:lang w:val="en-US"/>
               </w:rPr>
-              <w:t>Người dùng thêm sản phẩm muốn mua vào giỏ hàng.</w:t>
+              <w:t xml:space="preserve">Người dùng thêm </w:t>
+            </w:r>
+            <w:r>
+              <w:rPr>
+                <w:sz w:val="26"/>
+                <w:lang w:val="en-US"/>
+              </w:rPr>
+              <w:t xml:space="preserve">cây cảnh </w:t>
+            </w:r>
+            <w:r>
+              <w:rPr>
+                <w:sz w:val="26"/>
+                <w:lang w:val="en-US"/>
+              </w:rPr>
+              <w:t>muốn mua vào giỏ hàng.</w:t>
             </w:r>
           </w:p>
           <w:p>
@@ -22921,7 +23345,21 @@
                 <w:sz w:val="26"/>
                 <w:lang w:val="en-US"/>
               </w:rPr>
-              <w:t>Người dùng chọn dặt hàng.</w:t>
+              <w:t xml:space="preserve">Người dùng chọn </w:t>
+            </w:r>
+            <w:r>
+              <w:rPr>
+                <w:sz w:val="26"/>
+                <w:lang w:val="en-US"/>
+              </w:rPr>
+              <w:t>đặt hàng</w:t>
+            </w:r>
+            <w:r>
+              <w:rPr>
+                <w:sz w:val="26"/>
+                <w:lang w:val="en-US"/>
+              </w:rPr>
+              <w:t>.</w:t>
             </w:r>
           </w:p>
           <w:p>
@@ -23171,15 +23609,6 @@
     </w:p>
     <w:p>
       <w:pPr>
-        <w:spacing w:after="240" w:line="24" w:lineRule="atLeast"/>
-        <w:rPr>
-          <w:rFonts w:cs="Times New Roman"/>
-          <w:b/>
-        </w:rPr>
-      </w:pPr>
-    </w:p>
-    <w:p>
-      <w:pPr>
         <w:keepNext/>
         <w:spacing w:after="240" w:line="24" w:lineRule="atLeast"/>
         <w:ind w:left="1134"/>
@@ -23194,8 +23623,8 @@
           <w:noProof/>
         </w:rPr>
         <w:drawing>
-          <wp:inline distT="0" distB="0" distL="0" distR="0" wp14:anchorId="35010BE1" wp14:editId="22BFE28A">
-            <wp:extent cx="3019425" cy="1000125"/>
+          <wp:inline distT="0" distB="0" distL="0" distR="0" wp14:anchorId="35010BE1" wp14:editId="5FC231AC">
+            <wp:extent cx="2714626" cy="899166"/>
             <wp:effectExtent l="0" t="0" r="0" b="0"/>
             <wp:docPr id="7" name="Picture 13"/>
             <wp:cNvGraphicFramePr>
@@ -23226,7 +23655,7 @@
                   <pic:spPr bwMode="auto">
                     <a:xfrm>
                       <a:off x="0" y="0"/>
-                      <a:ext cx="3019425" cy="1000125"/>
+                      <a:ext cx="2718656" cy="900501"/>
                     </a:xfrm>
                     <a:prstGeom prst="rect">
                       <a:avLst/>
@@ -23372,7 +23801,6 @@
                 <w:b/>
                 <w:sz w:val="26"/>
               </w:rPr>
-              <w:lastRenderedPageBreak/>
               <w:t>Trường hợp sử dụng</w:t>
             </w:r>
             <w:r>
@@ -23386,7 +23814,14 @@
                 <w:sz w:val="26"/>
                 <w:lang w:val="en-US"/>
               </w:rPr>
-              <w:t>theo dõi đơn hàng và lịch sử đơn hàng.</w:t>
+              <w:t>T</w:t>
+            </w:r>
+            <w:r>
+              <w:rPr>
+                <w:sz w:val="26"/>
+                <w:lang w:val="en-US"/>
+              </w:rPr>
+              <w:t>heo dõi đơn hàng và lịch sử đơn hàng.</w:t>
             </w:r>
           </w:p>
         </w:tc>
@@ -23671,6 +24106,7 @@
                 <w:b/>
                 <w:sz w:val="26"/>
               </w:rPr>
+              <w:lastRenderedPageBreak/>
               <w:t xml:space="preserve">Điều kiện sau: </w:t>
             </w:r>
           </w:p>
@@ -23700,6 +24136,7 @@
                 <w:b/>
                 <w:sz w:val="26"/>
               </w:rPr>
+              <w:lastRenderedPageBreak/>
               <w:t>Luồng sự kiện chính:</w:t>
             </w:r>
           </w:p>
@@ -23983,19 +24420,6 @@
     <w:p>
       <w:pPr>
         <w:pStyle w:val="ListParagraph"/>
-        <w:spacing w:before="120" w:after="240" w:line="24" w:lineRule="atLeast"/>
-        <w:ind w:left="1843" w:firstLine="0"/>
-        <w:jc w:val="left"/>
-        <w:outlineLvl w:val="2"/>
-        <w:rPr>
-          <w:rFonts w:cs="Times New Roman"/>
-          <w:b/>
-        </w:rPr>
-      </w:pPr>
-    </w:p>
-    <w:p>
-      <w:pPr>
-        <w:pStyle w:val="ListParagraph"/>
         <w:keepNext/>
         <w:spacing w:before="120" w:after="240" w:line="24" w:lineRule="atLeast"/>
         <w:ind w:left="993" w:firstLine="0"/>
@@ -24010,11 +24434,25 @@
           <w:b/>
           <w:noProof/>
         </w:rPr>
+        <w:t xml:space="preserve"> </w:t>
+      </w:r>
+      <w:r>
+        <w:rPr>
+          <w:rFonts w:cs="Times New Roman"/>
+          <w:b/>
+          <w:noProof/>
+        </w:rPr>
+        <w:tab/>
+      </w:r>
+      <w:r>
+        <w:rPr>
+          <w:noProof/>
+        </w:rPr>
         <w:drawing>
-          <wp:inline distT="0" distB="0" distL="0" distR="0" wp14:anchorId="0431784E" wp14:editId="131D0AFC">
-            <wp:extent cx="4648200" cy="781050"/>
+          <wp:inline distT="0" distB="0" distL="0" distR="0" wp14:anchorId="636D1A09" wp14:editId="402DD861">
+            <wp:extent cx="4615344" cy="978536"/>
             <wp:effectExtent l="0" t="0" r="0" b="0"/>
-            <wp:docPr id="14" name="Picture 14"/>
+            <wp:docPr id="51" name="Picture 51"/>
             <wp:cNvGraphicFramePr>
               <a:graphicFrameLocks xmlns:a="http://schemas.openxmlformats.org/drawingml/2006/main" noChangeAspect="1"/>
             </wp:cNvGraphicFramePr>
@@ -24022,7 +24460,7 @@
               <a:graphicData uri="http://schemas.openxmlformats.org/drawingml/2006/picture">
                 <pic:pic xmlns:pic="http://schemas.openxmlformats.org/drawingml/2006/picture">
                   <pic:nvPicPr>
-                    <pic:cNvPr id="0" name="Picture 14"/>
+                    <pic:cNvPr id="0" name="Picture 20"/>
                     <pic:cNvPicPr>
                       <a:picLocks noChangeAspect="1" noChangeArrowheads="1"/>
                     </pic:cNvPicPr>
@@ -24043,7 +24481,7 @@
                   <pic:spPr bwMode="auto">
                     <a:xfrm>
                       <a:off x="0" y="0"/>
-                      <a:ext cx="4648200" cy="781050"/>
+                      <a:ext cx="4634665" cy="982632"/>
                     </a:xfrm>
                     <a:prstGeom prst="rect">
                       <a:avLst/>
@@ -24202,7 +24640,14 @@
                 <w:sz w:val="26"/>
                 <w:lang w:val="en-US"/>
               </w:rPr>
-              <w:t>Xem và cập nhật thôngt tin cá nhân</w:t>
+              <w:t>Xem và cập nhật thông tin cá nhân</w:t>
+            </w:r>
+            <w:r>
+              <w:rPr>
+                <w:sz w:val="26"/>
+                <w:lang w:val="en-US"/>
+              </w:rPr>
+              <w:t>.</w:t>
             </w:r>
           </w:p>
         </w:tc>
@@ -24263,7 +24708,6 @@
                 <w:b/>
                 <w:sz w:val="26"/>
               </w:rPr>
-              <w:lastRenderedPageBreak/>
               <w:t xml:space="preserve">Actor chính: </w:t>
             </w:r>
             <w:r>
@@ -24360,7 +24804,7 @@
                 <w:sz w:val="26"/>
                 <w:lang w:val="en-US"/>
               </w:rPr>
-              <w:t>Cao</w:t>
+              <w:t>Trung bình</w:t>
             </w:r>
           </w:p>
         </w:tc>
@@ -24531,6 +24975,7 @@
                 <w:b/>
                 <w:sz w:val="26"/>
               </w:rPr>
+              <w:lastRenderedPageBreak/>
               <w:t>Luồng sự kiện chính:</w:t>
             </w:r>
           </w:p>
@@ -24834,8 +25279,9 @@
           <w:numId w:val="6"/>
         </w:numPr>
         <w:spacing w:before="120" w:after="240" w:line="24" w:lineRule="atLeast"/>
-        <w:ind w:left="1843" w:hanging="709"/>
+        <w:ind w:left="1844" w:hanging="706"/>
         <w:jc w:val="left"/>
+        <w:outlineLvl w:val="2"/>
         <w:rPr>
           <w:rFonts w:cs="Times New Roman"/>
           <w:b/>
@@ -24853,7 +25299,14 @@
           <w:rFonts w:cs="Times New Roman"/>
           <w:b/>
         </w:rPr>
-        <w:t xml:space="preserve"> đánh giá sản phẩm</w:t>
+        <w:t xml:space="preserve"> đánh giá </w:t>
+      </w:r>
+      <w:r>
+        <w:rPr>
+          <w:rFonts w:cs="Times New Roman"/>
+          <w:b/>
+        </w:rPr>
+        <w:t>cây cảnh</w:t>
       </w:r>
     </w:p>
     <w:p>
@@ -24882,15 +25335,13 @@
       </w:pPr>
       <w:r>
         <w:rPr>
-          <w:rFonts w:cs="Times New Roman"/>
-          <w:b/>
           <w:noProof/>
         </w:rPr>
         <w:drawing>
-          <wp:inline distT="0" distB="0" distL="0" distR="0" wp14:anchorId="78E0F956" wp14:editId="535237EC">
-            <wp:extent cx="3209925" cy="1019175"/>
+          <wp:inline distT="0" distB="0" distL="0" distR="0" wp14:anchorId="3A2D2CB8" wp14:editId="1E21A54D">
+            <wp:extent cx="2933700" cy="781050"/>
             <wp:effectExtent l="0" t="0" r="0" b="0"/>
-            <wp:docPr id="15" name="Picture 15"/>
+            <wp:docPr id="52" name="Picture 52"/>
             <wp:cNvGraphicFramePr>
               <a:graphicFrameLocks xmlns:a="http://schemas.openxmlformats.org/drawingml/2006/main" noChangeAspect="1"/>
             </wp:cNvGraphicFramePr>
@@ -24898,7 +25349,7 @@
               <a:graphicData uri="http://schemas.openxmlformats.org/drawingml/2006/picture">
                 <pic:pic xmlns:pic="http://schemas.openxmlformats.org/drawingml/2006/picture">
                   <pic:nvPicPr>
-                    <pic:cNvPr id="0" name="Picture 15"/>
+                    <pic:cNvPr id="0" name="Picture 22"/>
                     <pic:cNvPicPr>
                       <a:picLocks noChangeAspect="1" noChangeArrowheads="1"/>
                     </pic:cNvPicPr>
@@ -24919,7 +25370,7 @@
                   <pic:spPr bwMode="auto">
                     <a:xfrm>
                       <a:off x="0" y="0"/>
-                      <a:ext cx="3209925" cy="1019175"/>
+                      <a:ext cx="2933700" cy="781050"/>
                     </a:xfrm>
                     <a:prstGeom prst="rect">
                       <a:avLst/>
@@ -24938,18 +25389,6 @@
     </w:p>
     <w:p>
       <w:pPr>
-        <w:pStyle w:val="ListParagraph"/>
-        <w:keepNext/>
-        <w:spacing w:before="120" w:after="240" w:line="24" w:lineRule="atLeast"/>
-        <w:ind w:left="1843" w:firstLine="0"/>
-        <w:jc w:val="left"/>
-        <w:rPr>
-          <w:rFonts w:cs="Times New Roman"/>
-        </w:rPr>
-      </w:pPr>
-    </w:p>
-    <w:p>
-      <w:pPr>
         <w:pStyle w:val="Caption"/>
         <w:spacing w:after="240" w:line="24" w:lineRule="atLeast"/>
         <w:jc w:val="center"/>
@@ -25031,7 +25470,23 @@
           <w:sz w:val="26"/>
           <w:szCs w:val="26"/>
         </w:rPr>
-        <w:t xml:space="preserve"> Sơ đồ Use case chức năng "Đánh giá sản phẩm "</w:t>
+        <w:t xml:space="preserve"> Sơ đồ Use case chức năng "Đánh giá </w:t>
+      </w:r>
+      <w:r>
+        <w:rPr>
+          <w:rFonts w:cs="Times New Roman"/>
+          <w:sz w:val="26"/>
+          <w:szCs w:val="26"/>
+        </w:rPr>
+        <w:t>cây cảnh</w:t>
+      </w:r>
+      <w:r>
+        <w:rPr>
+          <w:rFonts w:cs="Times New Roman"/>
+          <w:sz w:val="26"/>
+          <w:szCs w:val="26"/>
+        </w:rPr>
+        <w:t>"</w:t>
       </w:r>
     </w:p>
     <w:tbl>
@@ -25077,7 +25532,6 @@
                 <w:b/>
                 <w:sz w:val="26"/>
               </w:rPr>
-              <w:lastRenderedPageBreak/>
               <w:t>Trường hợp sử dụng</w:t>
             </w:r>
             <w:r>
@@ -25091,7 +25545,35 @@
                 <w:sz w:val="26"/>
                 <w:lang w:val="en-US"/>
               </w:rPr>
-              <w:t>Cho phép người bình luận sản phẩm</w:t>
+              <w:t xml:space="preserve">Cho </w:t>
+            </w:r>
+            <w:r>
+              <w:rPr>
+                <w:sz w:val="26"/>
+                <w:lang w:val="en-US"/>
+              </w:rPr>
+              <w:t xml:space="preserve">phép </w:t>
+            </w:r>
+            <w:r>
+              <w:rPr>
+                <w:sz w:val="26"/>
+                <w:lang w:val="en-US"/>
+              </w:rPr>
+              <w:t>đánh giá</w:t>
+            </w:r>
+            <w:r>
+              <w:rPr>
+                <w:sz w:val="26"/>
+                <w:lang w:val="en-US"/>
+              </w:rPr>
+              <w:t xml:space="preserve"> </w:t>
+            </w:r>
+            <w:r>
+              <w:rPr>
+                <w:sz w:val="26"/>
+                <w:lang w:val="en-US"/>
+              </w:rPr>
+              <w:t>chất lượng cây cảnh.</w:t>
             </w:r>
           </w:p>
         </w:tc>
@@ -25110,6 +25592,14 @@
                 <w:lang w:val="en-US"/>
               </w:rPr>
             </w:pPr>
+            <w:r>
+              <w:rPr>
+                <w:b/>
+                <w:sz w:val="26"/>
+                <w:lang w:val="en-US"/>
+              </w:rPr>
+              <w:t xml:space="preserve"> </w:t>
+            </w:r>
             <w:r>
               <w:rPr>
                 <w:b/>
@@ -25200,8 +25690,15 @@
             <w:r>
               <w:rPr>
                 <w:sz w:val="26"/>
-              </w:rPr>
-              <w:t>Bắt buộc</w:t>
+                <w:lang w:val="en-US"/>
+              </w:rPr>
+              <w:t>Không b</w:t>
+            </w:r>
+            <w:r>
+              <w:rPr>
+                <w:sz w:val="26"/>
+              </w:rPr>
+              <w:t>ắt buộc</w:t>
             </w:r>
           </w:p>
         </w:tc>
@@ -25256,7 +25753,7 @@
                 <w:sz w:val="26"/>
                 <w:lang w:val="en-US"/>
               </w:rPr>
-              <w:t>Cao</w:t>
+              <w:t>Trung bình</w:t>
             </w:r>
           </w:p>
         </w:tc>
@@ -25293,7 +25790,21 @@
                 <w:sz w:val="26"/>
                 <w:lang w:val="en-US"/>
               </w:rPr>
-              <w:t>Người dùng có thể bình luận sản phẩm khi đã đăng nhập vào website.</w:t>
+              <w:t xml:space="preserve">Người dùng có thể bình luận </w:t>
+            </w:r>
+            <w:r>
+              <w:rPr>
+                <w:sz w:val="26"/>
+                <w:lang w:val="en-US"/>
+              </w:rPr>
+              <w:t>cây cảnh</w:t>
+            </w:r>
+            <w:r>
+              <w:rPr>
+                <w:sz w:val="26"/>
+                <w:lang w:val="en-US"/>
+              </w:rPr>
+              <w:t xml:space="preserve"> khi đã đăng nhập vào website.</w:t>
             </w:r>
           </w:p>
         </w:tc>
@@ -25335,7 +25846,14 @@
                 <w:sz w:val="26"/>
                 <w:lang w:val="en-US"/>
               </w:rPr>
-              <w:t>bình luận sản phẩm.</w:t>
+              <w:t>đánh giá cây cảnh</w:t>
+            </w:r>
+            <w:r>
+              <w:rPr>
+                <w:sz w:val="26"/>
+                <w:lang w:val="en-US"/>
+              </w:rPr>
+              <w:t>.</w:t>
             </w:r>
           </w:p>
           <w:p>
@@ -25384,6 +25902,7 @@
                 <w:b/>
                 <w:sz w:val="26"/>
               </w:rPr>
+              <w:lastRenderedPageBreak/>
               <w:t xml:space="preserve">Điều kiện sau: </w:t>
             </w:r>
             <w:r>
@@ -25391,7 +25910,21 @@
                 <w:sz w:val="26"/>
                 <w:lang w:val="en-US"/>
               </w:rPr>
-              <w:t>Thực hiện thành công chức năng bình luận sản phẩm.</w:t>
+              <w:t xml:space="preserve">Thực hiện thành công chức năng </w:t>
+            </w:r>
+            <w:r>
+              <w:rPr>
+                <w:sz w:val="26"/>
+                <w:lang w:val="en-US"/>
+              </w:rPr>
+              <w:t>đánh giá cây cảnh</w:t>
+            </w:r>
+            <w:r>
+              <w:rPr>
+                <w:sz w:val="26"/>
+                <w:lang w:val="en-US"/>
+              </w:rPr>
+              <w:t>.</w:t>
             </w:r>
           </w:p>
         </w:tc>
@@ -25420,6 +25953,7 @@
                 <w:b/>
                 <w:sz w:val="26"/>
               </w:rPr>
+              <w:lastRenderedPageBreak/>
               <w:t>Luồng sự kiện chính:</w:t>
             </w:r>
           </w:p>
@@ -25472,7 +26006,21 @@
                 <w:sz w:val="26"/>
                 <w:lang w:val="en-US"/>
               </w:rPr>
-              <w:t>Người dùng nhập bình luận cho sản phẩm.</w:t>
+              <w:t xml:space="preserve">Người dùng nhập bình luận cho </w:t>
+            </w:r>
+            <w:r>
+              <w:rPr>
+                <w:sz w:val="26"/>
+                <w:lang w:val="en-US"/>
+              </w:rPr>
+              <w:t>cây cảnh</w:t>
+            </w:r>
+            <w:r>
+              <w:rPr>
+                <w:sz w:val="26"/>
+                <w:lang w:val="en-US"/>
+              </w:rPr>
+              <w:t>.</w:t>
             </w:r>
           </w:p>
           <w:p>
@@ -25518,7 +26066,21 @@
                 <w:sz w:val="26"/>
                 <w:lang w:val="en-US"/>
               </w:rPr>
-              <w:t>Nếu thành công, thông báo bình luận thành công.</w:t>
+              <w:t xml:space="preserve">Nếu thành công, thông báo </w:t>
+            </w:r>
+            <w:r>
+              <w:rPr>
+                <w:sz w:val="26"/>
+                <w:lang w:val="en-US"/>
+              </w:rPr>
+              <w:t>đánh giá</w:t>
+            </w:r>
+            <w:r>
+              <w:rPr>
+                <w:sz w:val="26"/>
+                <w:lang w:val="en-US"/>
+              </w:rPr>
+              <w:t xml:space="preserve"> thành công.</w:t>
             </w:r>
           </w:p>
           <w:p>
@@ -25541,7 +26103,21 @@
                 <w:sz w:val="26"/>
                 <w:lang w:val="en-US"/>
               </w:rPr>
-              <w:t>Nếu thất bại, thông báo cho người dùng bình luận thất bại.</w:t>
+              <w:t xml:space="preserve">Nếu thất bại, thông báo cho người dùng </w:t>
+            </w:r>
+            <w:r>
+              <w:rPr>
+                <w:sz w:val="26"/>
+                <w:lang w:val="en-US"/>
+              </w:rPr>
+              <w:t>đánh giá</w:t>
+            </w:r>
+            <w:r>
+              <w:rPr>
+                <w:sz w:val="26"/>
+                <w:lang w:val="en-US"/>
+              </w:rPr>
+              <w:t xml:space="preserve"> thất bại.</w:t>
             </w:r>
           </w:p>
           <w:p>
@@ -25675,6 +26251,8 @@
           <w:numId w:val="6"/>
         </w:numPr>
         <w:spacing w:after="240" w:line="24" w:lineRule="atLeast"/>
+        <w:ind w:left="749" w:hanging="389"/>
+        <w:outlineLvl w:val="1"/>
         <w:rPr>
           <w:rFonts w:cs="Times New Roman"/>
           <w:b/>
@@ -25719,24 +26297,21 @@
         <w:pStyle w:val="ListParagraph"/>
         <w:keepNext/>
         <w:spacing w:after="240" w:line="24" w:lineRule="atLeast"/>
-        <w:ind w:left="142" w:firstLine="605"/>
-        <w:rPr>
-          <w:rFonts w:cs="Times New Roman"/>
-        </w:rPr>
-      </w:pPr>
-      <w:r>
-        <w:rPr>
-          <w:rFonts w:cs="Times New Roman"/>
-          <w:b/>
+        <w:ind w:left="-720" w:firstLine="605"/>
+        <w:rPr>
+          <w:rFonts w:cs="Times New Roman"/>
+        </w:rPr>
+      </w:pPr>
+      <w:r>
+        <w:rPr>
           <w:noProof/>
-          <w:lang w:val="vi-VN" w:eastAsia="vi-VN"/>
         </w:rPr>
         <w:lastRenderedPageBreak/>
         <w:drawing>
-          <wp:inline distT="0" distB="0" distL="0" distR="0" wp14:anchorId="69CA5080" wp14:editId="117F2CDF">
-            <wp:extent cx="4997109" cy="3420094"/>
-            <wp:effectExtent l="0" t="0" r="0" b="9525"/>
-            <wp:docPr id="5" name="Picture 5" descr="UscQL (1)"/>
+          <wp:inline distT="0" distB="0" distL="0" distR="0" wp14:anchorId="0E84AC19" wp14:editId="13E1FE0D">
+            <wp:extent cx="5579745" cy="4810125"/>
+            <wp:effectExtent l="0" t="0" r="0" b="0"/>
+            <wp:docPr id="54" name="Picture 54"/>
             <wp:cNvGraphicFramePr>
               <a:graphicFrameLocks xmlns:a="http://schemas.openxmlformats.org/drawingml/2006/main" noChangeAspect="1"/>
             </wp:cNvGraphicFramePr>
@@ -25744,7 +26319,7 @@
               <a:graphicData uri="http://schemas.openxmlformats.org/drawingml/2006/picture">
                 <pic:pic xmlns:pic="http://schemas.openxmlformats.org/drawingml/2006/picture">
                   <pic:nvPicPr>
-                    <pic:cNvPr id="0" name="Picture 246" descr="UscQL (1)"/>
+                    <pic:cNvPr id="0" name="Picture 26"/>
                     <pic:cNvPicPr>
                       <a:picLocks noChangeAspect="1" noChangeArrowheads="1"/>
                     </pic:cNvPicPr>
@@ -25765,7 +26340,7 @@
                   <pic:spPr bwMode="auto">
                     <a:xfrm>
                       <a:off x="0" y="0"/>
-                      <a:ext cx="5006314" cy="3426394"/>
+                      <a:ext cx="5579745" cy="4810125"/>
                     </a:xfrm>
                     <a:prstGeom prst="rect">
                       <a:avLst/>
@@ -25784,17 +26359,6 @@
     </w:p>
     <w:p>
       <w:pPr>
-        <w:pStyle w:val="ListParagraph"/>
-        <w:keepNext/>
-        <w:spacing w:after="240" w:line="24" w:lineRule="atLeast"/>
-        <w:ind w:left="142" w:firstLine="605"/>
-        <w:rPr>
-          <w:rFonts w:cs="Times New Roman"/>
-        </w:rPr>
-      </w:pPr>
-    </w:p>
-    <w:p>
-      <w:pPr>
         <w:pStyle w:val="Caption"/>
         <w:spacing w:after="240" w:line="24" w:lineRule="atLeast"/>
         <w:jc w:val="center"/>
@@ -25885,14 +26449,6 @@
         </w:rPr>
         <w:t xml:space="preserve"> Sơ đồ Use case chức năng tổng quát người quản lý</w:t>
       </w:r>
-    </w:p>
-    <w:p>
-      <w:pPr>
-        <w:spacing w:after="240" w:line="24" w:lineRule="atLeast"/>
-        <w:rPr>
-          <w:rFonts w:cs="Times New Roman"/>
-        </w:rPr>
-      </w:pPr>
     </w:p>
     <w:tbl>
       <w:tblPr>
@@ -26029,7 +26585,10 @@
               <w:spacing w:after="240" w:line="24" w:lineRule="atLeast"/>
             </w:pPr>
             <w:r>
-              <w:t>Quản lý nhà cung cấp</w:t>
+              <w:t xml:space="preserve">Quản lý </w:t>
+            </w:r>
+            <w:r>
+              <w:t>nguồn gốc cây cảnh</w:t>
             </w:r>
           </w:p>
         </w:tc>
@@ -26088,6 +26647,135 @@
             </w:pPr>
             <w:r>
               <w:t>Quản lý thống kê</w:t>
+            </w:r>
+          </w:p>
+        </w:tc>
+      </w:tr>
+      <w:tr>
+        <w:tc>
+          <w:tcPr>
+            <w:tcW w:w="1853" w:type="dxa"/>
+          </w:tcPr>
+          <w:p>
+            <w:pPr>
+              <w:spacing w:after="240" w:line="24" w:lineRule="atLeast"/>
+            </w:pPr>
+            <w:r>
+              <w:t>QL-0</w:t>
+            </w:r>
+            <w:r>
+              <w:t>6</w:t>
+            </w:r>
+          </w:p>
+        </w:tc>
+        <w:tc>
+          <w:tcPr>
+            <w:tcW w:w="6714" w:type="dxa"/>
+          </w:tcPr>
+          <w:p>
+            <w:pPr>
+              <w:keepNext/>
+              <w:spacing w:after="240" w:line="24" w:lineRule="atLeast"/>
+            </w:pPr>
+            <w:r>
+              <w:t>Quản lý thông tin nhập hàng</w:t>
+            </w:r>
+          </w:p>
+        </w:tc>
+      </w:tr>
+      <w:tr>
+        <w:tc>
+          <w:tcPr>
+            <w:tcW w:w="1853" w:type="dxa"/>
+          </w:tcPr>
+          <w:p>
+            <w:pPr>
+              <w:spacing w:after="240" w:line="24" w:lineRule="atLeast"/>
+            </w:pPr>
+            <w:r>
+              <w:t>QL-0</w:t>
+            </w:r>
+            <w:r>
+              <w:t>7</w:t>
+            </w:r>
+          </w:p>
+        </w:tc>
+        <w:tc>
+          <w:tcPr>
+            <w:tcW w:w="6714" w:type="dxa"/>
+          </w:tcPr>
+          <w:p>
+            <w:pPr>
+              <w:keepNext/>
+              <w:spacing w:after="240" w:line="24" w:lineRule="atLeast"/>
+            </w:pPr>
+            <w:r>
+              <w:t>Quản lý loại cây cảnh</w:t>
+            </w:r>
+          </w:p>
+        </w:tc>
+      </w:tr>
+      <w:tr>
+        <w:tc>
+          <w:tcPr>
+            <w:tcW w:w="1853" w:type="dxa"/>
+          </w:tcPr>
+          <w:p>
+            <w:pPr>
+              <w:spacing w:after="240" w:line="24" w:lineRule="atLeast"/>
+            </w:pPr>
+            <w:r>
+              <w:lastRenderedPageBreak/>
+              <w:t>QL-0</w:t>
+            </w:r>
+            <w:r>
+              <w:t>8</w:t>
+            </w:r>
+          </w:p>
+        </w:tc>
+        <w:tc>
+          <w:tcPr>
+            <w:tcW w:w="6714" w:type="dxa"/>
+          </w:tcPr>
+          <w:p>
+            <w:pPr>
+              <w:keepNext/>
+              <w:spacing w:after="240" w:line="24" w:lineRule="atLeast"/>
+            </w:pPr>
+            <w:r>
+              <w:t>Quản lý cây cảnh</w:t>
+            </w:r>
+          </w:p>
+        </w:tc>
+      </w:tr>
+      <w:tr>
+        <w:tc>
+          <w:tcPr>
+            <w:tcW w:w="1853" w:type="dxa"/>
+          </w:tcPr>
+          <w:p>
+            <w:pPr>
+              <w:spacing w:after="240" w:line="24" w:lineRule="atLeast"/>
+            </w:pPr>
+            <w:r>
+              <w:t>QL-0</w:t>
+            </w:r>
+            <w:r>
+              <w:t>9</w:t>
+            </w:r>
+          </w:p>
+        </w:tc>
+        <w:tc>
+          <w:tcPr>
+            <w:tcW w:w="6714" w:type="dxa"/>
+          </w:tcPr>
+          <w:p>
+            <w:pPr>
+              <w:keepNext/>
+              <w:spacing w:after="240" w:line="24" w:lineRule="atLeast"/>
+            </w:pPr>
+            <w:r>
+              <w:t>Quản lý giá</w:t>
             </w:r>
           </w:p>
         </w:tc>
@@ -26112,24 +26800,6 @@
           <w:szCs w:val="26"/>
         </w:rPr>
         <w:t>Bảng 1.14: Danh sách yêu cầu chức năng người quản lý</w:t>
-      </w:r>
-    </w:p>
-    <w:p>
-      <w:pPr>
-        <w:spacing w:after="240" w:line="24" w:lineRule="atLeast"/>
-        <w:ind w:left="714" w:hanging="357"/>
-        <w:jc w:val="left"/>
-        <w:rPr>
-          <w:rFonts w:cs="Times New Roman"/>
-          <w:b/>
-        </w:rPr>
-      </w:pPr>
-      <w:r>
-        <w:rPr>
-          <w:rFonts w:cs="Times New Roman"/>
-          <w:b/>
-        </w:rPr>
-        <w:br w:type="page"/>
       </w:r>
     </w:p>
     <w:p>
@@ -26141,6 +26811,7 @@
         </w:numPr>
         <w:spacing w:after="240" w:line="24" w:lineRule="atLeast"/>
         <w:ind w:left="1843"/>
+        <w:outlineLvl w:val="2"/>
         <w:rPr>
           <w:rFonts w:cs="Times New Roman"/>
           <w:b/>
@@ -26151,14 +26822,20 @@
           <w:rFonts w:cs="Times New Roman"/>
           <w:b/>
         </w:rPr>
-        <w:lastRenderedPageBreak/>
-        <w:t>Chức năng: Quản lý kho</w:t>
+        <w:t xml:space="preserve">Chức năng: Quản lý </w:t>
+      </w:r>
+      <w:r>
+        <w:rPr>
+          <w:rFonts w:cs="Times New Roman"/>
+          <w:b/>
+        </w:rPr>
+        <w:t>kho</w:t>
       </w:r>
     </w:p>
     <w:p>
       <w:pPr>
         <w:spacing w:after="240" w:line="24" w:lineRule="atLeast"/>
-        <w:ind w:left="1123" w:firstLine="0"/>
+        <w:ind w:firstLine="0"/>
         <w:rPr>
           <w:rFonts w:cs="Times New Roman"/>
           <w:b/>
@@ -26170,7 +26847,7 @@
         <w:pStyle w:val="ListParagraph"/>
         <w:keepNext/>
         <w:spacing w:after="240" w:line="24" w:lineRule="atLeast"/>
-        <w:ind w:left="1560" w:firstLine="142"/>
+        <w:ind w:left="540" w:firstLine="142"/>
         <w:rPr>
           <w:rFonts w:cs="Times New Roman"/>
           <w:b/>
@@ -26178,15 +26855,13 @@
       </w:pPr>
       <w:r>
         <w:rPr>
-          <w:rFonts w:cs="Times New Roman"/>
-          <w:b/>
           <w:noProof/>
         </w:rPr>
         <w:drawing>
-          <wp:inline distT="0" distB="0" distL="0" distR="0" wp14:anchorId="56E92FD7" wp14:editId="37C21395">
-            <wp:extent cx="4057650" cy="2105025"/>
+          <wp:inline distT="0" distB="0" distL="0" distR="0" wp14:anchorId="4C26A26E" wp14:editId="7BFA44CA">
+            <wp:extent cx="4533900" cy="2105025"/>
             <wp:effectExtent l="0" t="0" r="0" b="0"/>
-            <wp:docPr id="16" name="Picture 16"/>
+            <wp:docPr id="55" name="Picture 55"/>
             <wp:cNvGraphicFramePr>
               <a:graphicFrameLocks xmlns:a="http://schemas.openxmlformats.org/drawingml/2006/main" noChangeAspect="1"/>
             </wp:cNvGraphicFramePr>
@@ -26194,7 +26869,7 @@
               <a:graphicData uri="http://schemas.openxmlformats.org/drawingml/2006/picture">
                 <pic:pic xmlns:pic="http://schemas.openxmlformats.org/drawingml/2006/picture">
                   <pic:nvPicPr>
-                    <pic:cNvPr id="0" name="Picture 16"/>
+                    <pic:cNvPr id="0" name="Picture 28"/>
                     <pic:cNvPicPr>
                       <a:picLocks noChangeAspect="1" noChangeArrowheads="1"/>
                     </pic:cNvPicPr>
@@ -26215,7 +26890,7 @@
                   <pic:spPr bwMode="auto">
                     <a:xfrm>
                       <a:off x="0" y="0"/>
-                      <a:ext cx="4057650" cy="2105025"/>
+                      <a:ext cx="4533900" cy="2105025"/>
                     </a:xfrm>
                     <a:prstGeom prst="rect">
                       <a:avLst/>
@@ -26275,7 +26950,23 @@
           <w:sz w:val="26"/>
           <w:szCs w:val="26"/>
         </w:rPr>
-        <w:t>: Sơ đồ Use case chức năng “Quản lý tồn kho”</w:t>
+        <w:t>: Sơ đồ Use case chức năng “Quản lý</w:t>
+      </w:r>
+      <w:r>
+        <w:rPr>
+          <w:rFonts w:cs="Times New Roman"/>
+          <w:sz w:val="26"/>
+          <w:szCs w:val="26"/>
+        </w:rPr>
+        <w:t xml:space="preserve"> </w:t>
+      </w:r>
+      <w:r>
+        <w:rPr>
+          <w:rFonts w:cs="Times New Roman"/>
+          <w:sz w:val="26"/>
+          <w:szCs w:val="26"/>
+        </w:rPr>
+        <w:t xml:space="preserve"> kho”</w:t>
       </w:r>
     </w:p>
     <w:tbl>
@@ -26307,7 +26998,22 @@
               <w:t>Trường hợp sử dụng:</w:t>
             </w:r>
             <w:r>
-              <w:t xml:space="preserve"> Quản lý chỉnh sửa thông tin sản phẩm, nhập sản phẩm và các thông tin về sản phẩm</w:t>
+              <w:t xml:space="preserve"> Quản lý</w:t>
+            </w:r>
+            <w:r>
+              <w:t xml:space="preserve"> </w:t>
+            </w:r>
+            <w:r>
+              <w:t xml:space="preserve">thông tin </w:t>
+            </w:r>
+            <w:r>
+              <w:t>cây cảnh</w:t>
+            </w:r>
+            <w:r>
+              <w:t xml:space="preserve">, </w:t>
+            </w:r>
+            <w:r>
+              <w:t>nhập số lượng, nhập giá cây cảnh, tạo mới cây cảnh.</w:t>
             </w:r>
           </w:p>
         </w:tc>
@@ -26433,7 +27139,10 @@
               <w:t>Mô tả tóm tắt:</w:t>
             </w:r>
             <w:r>
-              <w:t xml:space="preserve"> Người dùng quản lý cần thay đổi các thông tin và cập nhập trạng thái sản phẩm, nhập sản phẩm</w:t>
+              <w:t xml:space="preserve"> Người dùng quản lý </w:t>
+            </w:r>
+            <w:r>
+              <w:t>cần kiểm tra thông tin cây cảnh, nhập cây cảnh mới, nhập thêm số lượng và giá bán cây cảnh.</w:t>
             </w:r>
           </w:p>
         </w:tc>
@@ -26457,7 +27166,10 @@
               <w:t>Trigger:</w:t>
             </w:r>
             <w:r>
-              <w:t xml:space="preserve"> Khi người dùng có nhu cầu đăng ký tài khoản</w:t>
+              <w:t xml:space="preserve"> Khi người dùng có nhu cầu </w:t>
+            </w:r>
+            <w:r>
+              <w:t>kiểm tra thông tin kho hàng, nhập thêm số lượng và giá cây cảnh, tạo mới cây cảnh.</w:t>
             </w:r>
           </w:p>
           <w:p>
@@ -26478,6 +27190,9 @@
             <w:r>
               <w:t>đăng nhập tài khoản người quản lý</w:t>
             </w:r>
+            <w:r>
+              <w:t>.</w:t>
+            </w:r>
           </w:p>
           <w:p>
             <w:pPr>
@@ -26492,7 +27207,7 @@
               <w:t>Điều kiện sau:</w:t>
             </w:r>
             <w:r>
-              <w:t xml:space="preserve"> Đăng ký thành công tài khoản thành viên</w:t>
+              <w:t xml:space="preserve"> </w:t>
             </w:r>
           </w:p>
         </w:tc>
@@ -26530,7 +27245,13 @@
               <w:ind w:left="651"/>
             </w:pPr>
             <w:r>
-              <w:t>Người dùng đăng nhập vào hệ thống, chọn tab “Tồn kho”</w:t>
+              <w:t>Người dùng đăng nhập vào hệ thống, chọn tab “</w:t>
+            </w:r>
+            <w:r>
+              <w:t>Quản lý kho hàng</w:t>
+            </w:r>
+            <w:r>
+              <w:t>”</w:t>
             </w:r>
           </w:p>
           <w:p>
@@ -26544,7 +27265,19 @@
               <w:ind w:left="651"/>
             </w:pPr>
             <w:r>
-              <w:t>Tại đây người dùng có thể xem thông tin tồn kho của tất cả các sản phẩm đang bán trên trang web.</w:t>
+              <w:t xml:space="preserve">Tại đây người dùng có thể xem thông tin </w:t>
+            </w:r>
+            <w:r>
+              <w:t>kho hàng</w:t>
+            </w:r>
+            <w:r>
+              <w:t xml:space="preserve"> của tất cả các </w:t>
+            </w:r>
+            <w:r>
+              <w:t>cây cảnh</w:t>
+            </w:r>
+            <w:r>
+              <w:t xml:space="preserve"> đang bán trên trang web.</w:t>
             </w:r>
           </w:p>
           <w:p>
@@ -26558,7 +27291,38 @@
               <w:ind w:left="651"/>
             </w:pPr>
             <w:r>
-              <w:t>Khách hàng chọn “Tạo mới sản phẩm” để tạo thông tin sản phẩm mới, chọn “Nhập hàng” để nhập thêm số lượng cho sản phẩm, chọn “Edit” để chỉnh sửa thông tin sản phẩm và trạng thái.</w:t>
+              <w:lastRenderedPageBreak/>
+              <w:t>Khách hàng chọn “</w:t>
+            </w:r>
+            <w:r>
+              <w:t>Thêm</w:t>
+            </w:r>
+            <w:r>
+              <w:t xml:space="preserve">” để tạo thông tin </w:t>
+            </w:r>
+            <w:r>
+              <w:t>cây cảnh</w:t>
+            </w:r>
+            <w:r>
+              <w:t xml:space="preserve"> mới, chọn “Nhập hàng” để nhập thêm số lượng cho </w:t>
+            </w:r>
+            <w:r>
+              <w:t>cây cảnh</w:t>
+            </w:r>
+            <w:r>
+              <w:t>, chọn “</w:t>
+            </w:r>
+            <w:r>
+              <w:t>Nhập giá</w:t>
+            </w:r>
+            <w:r>
+              <w:t xml:space="preserve">” để </w:t>
+            </w:r>
+            <w:r>
+              <w:t>nhập giá bán cây cảnh</w:t>
+            </w:r>
+            <w:r>
+              <w:t>.</w:t>
             </w:r>
           </w:p>
           <w:p>
@@ -26596,10 +27360,14 @@
               <w:rPr>
                 <w:b/>
               </w:rPr>
+              <w:lastRenderedPageBreak/>
               <w:t>Luồng thay thế (Alternative flow):</w:t>
             </w:r>
             <w:r>
               <w:t xml:space="preserve"> không có</w:t>
+            </w:r>
+            <w:r>
+              <w:t>.</w:t>
             </w:r>
           </w:p>
         </w:tc>
@@ -26623,11 +27391,13 @@
               <w:rPr>
                 <w:b/>
               </w:rPr>
-              <w:lastRenderedPageBreak/>
               <w:t xml:space="preserve">Luồng ngọai lệ (Execptional flow): </w:t>
             </w:r>
             <w:r>
               <w:t>không có</w:t>
+            </w:r>
+            <w:r>
+              <w:t>.</w:t>
             </w:r>
           </w:p>
           <w:p>
@@ -26720,6 +27490,7 @@
         </w:numPr>
         <w:spacing w:after="240" w:line="24" w:lineRule="atLeast"/>
         <w:ind w:left="1843"/>
+        <w:outlineLvl w:val="2"/>
         <w:rPr>
           <w:rFonts w:cs="Times New Roman"/>
           <w:b/>
@@ -27137,7 +27908,11 @@
               <w:t>Tại đây người dùng có thể xem thông</w:t>
             </w:r>
             <w:r>
-              <w:t xml:space="preserve"> tin đơn hàng theo trạng thái, nhấp vào đơn hàng</w:t>
+              <w:t xml:space="preserve"> tin đơn hàng theo trạng </w:t>
+            </w:r>
+            <w:r>
+              <w:lastRenderedPageBreak/>
+              <w:t>thái, nhấp vào đơn hàng</w:t>
             </w:r>
             <w:r>
               <w:t>.</w:t>
@@ -27264,6 +28039,7 @@
         </w:numPr>
         <w:spacing w:after="240" w:line="24" w:lineRule="atLeast"/>
         <w:ind w:left="1843"/>
+        <w:outlineLvl w:val="2"/>
         <w:rPr>
           <w:rFonts w:cs="Times New Roman"/>
           <w:b/>
@@ -27670,6 +28446,7 @@
               <w:ind w:left="793" w:hanging="426"/>
             </w:pPr>
             <w:r>
+              <w:lastRenderedPageBreak/>
               <w:t>Người dùng đăng nhập vào hệ thống, chọn tab “</w:t>
             </w:r>
             <w:r>
@@ -27742,7 +28519,6 @@
               <w:ind w:left="793" w:hanging="426"/>
             </w:pPr>
             <w:r>
-              <w:lastRenderedPageBreak/>
               <w:t xml:space="preserve">Kết thúc sự kiện. </w:t>
             </w:r>
           </w:p>
@@ -27880,6 +28656,7 @@
         </w:numPr>
         <w:spacing w:after="240" w:line="24" w:lineRule="atLeast"/>
         <w:ind w:left="1843"/>
+        <w:outlineLvl w:val="2"/>
         <w:rPr>
           <w:rFonts w:cs="Times New Roman"/>
           <w:b/>
@@ -28231,6 +29008,7 @@
               <w:rPr>
                 <w:b/>
               </w:rPr>
+              <w:lastRenderedPageBreak/>
               <w:t>Điều kiện sau:</w:t>
             </w:r>
             <w:r>
@@ -28258,6 +29036,7 @@
               <w:rPr>
                 <w:b/>
               </w:rPr>
+              <w:lastRenderedPageBreak/>
               <w:t xml:space="preserve">Luồng sự kiện chính: </w:t>
             </w:r>
           </w:p>
@@ -28299,11 +29078,7 @@
               <w:ind w:left="793" w:hanging="426"/>
             </w:pPr>
             <w:r>
-              <w:t xml:space="preserve">Sau khi nhấp vào nhà cung cấp mong muốn, tại đây người </w:t>
-            </w:r>
-            <w:r>
-              <w:lastRenderedPageBreak/>
-              <w:t>dùng có thể xem thông tin chi tiết của nhà cung cấp và nhấp vào các nút để thực hiện các thao tác mong muốn.</w:t>
+              <w:t>Sau khi nhấp vào nhà cung cấp mong muốn, tại đây người dùng có thể xem thông tin chi tiết của nhà cung cấp và nhấp vào các nút để thực hiện các thao tác mong muốn.</w:t>
             </w:r>
           </w:p>
           <w:p>
@@ -28338,7 +29113,6 @@
               <w:rPr>
                 <w:b/>
               </w:rPr>
-              <w:lastRenderedPageBreak/>
               <w:t>Luồng thay thế (Alternative flow):</w:t>
             </w:r>
             <w:r>
@@ -28418,6 +29192,7 @@
         </w:numPr>
         <w:spacing w:after="240" w:line="24" w:lineRule="atLeast"/>
         <w:ind w:left="1843"/>
+        <w:outlineLvl w:val="2"/>
         <w:rPr>
           <w:rFonts w:cs="Times New Roman"/>
           <w:b/>
@@ -28739,6 +29514,7 @@
               <w:rPr>
                 <w:b/>
               </w:rPr>
+              <w:lastRenderedPageBreak/>
               <w:t>Trigger:</w:t>
             </w:r>
             <w:r>
@@ -28812,11 +29588,7 @@
               <w:ind w:left="793" w:hanging="426"/>
             </w:pPr>
             <w:r>
-              <w:t xml:space="preserve">Người dùng đăng nhập vào hệ thống, chọn tab “Nhà cung </w:t>
-            </w:r>
-            <w:r>
-              <w:lastRenderedPageBreak/>
-              <w:t>cấp”</w:t>
+              <w:t>Người dùng đăng nhập vào hệ thống, chọn tab “Nhà cung cấp”</w:t>
             </w:r>
           </w:p>
           <w:p>
@@ -28879,7 +29651,6 @@
               <w:rPr>
                 <w:b/>
               </w:rPr>
-              <w:lastRenderedPageBreak/>
               <w:t>Luồng thay thế (Alternative flow):</w:t>
             </w:r>
             <w:r>

--- a/BaoCao LVTN.docx
+++ b/BaoCao LVTN.docx
@@ -27527,16 +27527,13 @@
       </w:pPr>
       <w:r>
         <w:rPr>
-          <w:rFonts w:cs="Times New Roman"/>
-          <w:b/>
           <w:noProof/>
-          <w:lang w:val="vi-VN" w:eastAsia="vi-VN"/>
         </w:rPr>
         <w:drawing>
-          <wp:inline distT="0" distB="0" distL="0" distR="0" wp14:anchorId="4ADD3A39" wp14:editId="240F84DC">
-            <wp:extent cx="5011420" cy="1864360"/>
-            <wp:effectExtent l="0" t="0" r="0" b="2540"/>
-            <wp:docPr id="4" name="Picture 4" descr="C:\Users\WINDOW\AppData\Local\Microsoft\Windows\INetCache\Content.Word\Untitled Diagram (4).png"/>
+          <wp:inline distT="0" distB="0" distL="0" distR="0" wp14:anchorId="5C73ECF7" wp14:editId="3EF10061">
+            <wp:extent cx="4667250" cy="1736652"/>
+            <wp:effectExtent l="0" t="0" r="0" b="0"/>
+            <wp:docPr id="5" name="Picture 5"/>
             <wp:cNvGraphicFramePr>
               <a:graphicFrameLocks xmlns:a="http://schemas.openxmlformats.org/drawingml/2006/main" noChangeAspect="1"/>
             </wp:cNvGraphicFramePr>
@@ -27544,7 +27541,7 @@
               <a:graphicData uri="http://schemas.openxmlformats.org/drawingml/2006/picture">
                 <pic:pic xmlns:pic="http://schemas.openxmlformats.org/drawingml/2006/picture">
                   <pic:nvPicPr>
-                    <pic:cNvPr id="0" name="Picture 8" descr="C:\Users\WINDOW\AppData\Local\Microsoft\Windows\INetCache\Content.Word\Untitled Diagram (4).png"/>
+                    <pic:cNvPr id="0" name="Picture 1"/>
                     <pic:cNvPicPr>
                       <a:picLocks noChangeAspect="1" noChangeArrowheads="1"/>
                     </pic:cNvPicPr>
@@ -27565,7 +27562,7 @@
                   <pic:spPr bwMode="auto">
                     <a:xfrm>
                       <a:off x="0" y="0"/>
-                      <a:ext cx="5011420" cy="1864360"/>
+                      <a:ext cx="4669522" cy="1737497"/>
                     </a:xfrm>
                     <a:prstGeom prst="rect">
                       <a:avLst/>
@@ -27662,7 +27659,7 @@
               <w:t xml:space="preserve"> </w:t>
             </w:r>
             <w:r>
-              <w:t>Quản lý và chỉnh sửa trạng thái đơn hàng, in hóa đơn.</w:t>
+              <w:t>Quản lý và chỉnh sửa trạng thái đơn hàng.</w:t>
             </w:r>
           </w:p>
         </w:tc>
@@ -27791,7 +27788,16 @@
               <w:t xml:space="preserve"> </w:t>
             </w:r>
             <w:r>
-              <w:t>Người dùng cần xem thông tin đơn hàng của khách, cập nhật trạng thái đơn hàng và in hóa đơn.</w:t>
+              <w:t xml:space="preserve">Người </w:t>
+            </w:r>
+            <w:r>
+              <w:t>quản lý</w:t>
+            </w:r>
+            <w:r>
+              <w:t xml:space="preserve"> cần xem thông tin đơn hàng của khách, cập nhật trạng thái đơn hàng</w:t>
+            </w:r>
+            <w:r>
+              <w:t>.</w:t>
             </w:r>
           </w:p>
         </w:tc>
@@ -27818,7 +27824,7 @@
               <w:t xml:space="preserve"> Khi người dùng c</w:t>
             </w:r>
             <w:r>
-              <w:t>ần xem và in hóa đơn, thay đổi trạng thái đơn hàng.</w:t>
+              <w:t>ần xem và thay đổi trạng thái đơn hàng.</w:t>
             </w:r>
           </w:p>
           <w:p>
@@ -27908,11 +27914,7 @@
               <w:t>Tại đây người dùng có thể xem thông</w:t>
             </w:r>
             <w:r>
-              <w:t xml:space="preserve"> tin đơn hàng theo trạng </w:t>
-            </w:r>
-            <w:r>
-              <w:lastRenderedPageBreak/>
-              <w:t>thái, nhấp vào đơn hàng</w:t>
+              <w:t xml:space="preserve"> tin đơn hàng theo trạng thái, nhấp vào đơn hàng</w:t>
             </w:r>
             <w:r>
               <w:t>.</w:t>
@@ -27929,7 +27931,11 @@
               <w:ind w:left="651" w:hanging="425"/>
             </w:pPr>
             <w:r>
-              <w:t>Sau khi nhấp vào đơn hàng cần xem, tại đây người dùng có thể kiểm tra thông tin trong đơn hàng, in hóa đơn và thay đổi trạng thái của đơn hàng.</w:t>
+              <w:t xml:space="preserve">Sau khi nhấp vào đơn hàng cần xem, tại đây người dùng có thể </w:t>
+            </w:r>
+            <w:r>
+              <w:lastRenderedPageBreak/>
+              <w:t>kiểm tra thông tin trong đơn hàng và thay đổi trạng thái của đơn hàng.</w:t>
             </w:r>
           </w:p>
           <w:p>
@@ -27970,6 +27976,9 @@
             <w:r>
               <w:t xml:space="preserve"> không có</w:t>
             </w:r>
+            <w:r>
+              <w:t>.</w:t>
+            </w:r>
           </w:p>
         </w:tc>
       </w:tr>
@@ -27996,6 +28005,9 @@
             </w:r>
             <w:r>
               <w:t>không có</w:t>
+            </w:r>
+            <w:r>
+              <w:t>.</w:t>
             </w:r>
           </w:p>
           <w:p>
@@ -28038,7 +28050,7 @@
           <w:numId w:val="6"/>
         </w:numPr>
         <w:spacing w:after="240" w:line="24" w:lineRule="atLeast"/>
-        <w:ind w:left="1843"/>
+        <w:ind w:left="1170" w:firstLine="0"/>
         <w:outlineLvl w:val="2"/>
         <w:rPr>
           <w:rFonts w:cs="Times New Roman"/>
@@ -28050,19 +28062,15 @@
           <w:rFonts w:cs="Times New Roman"/>
           <w:b/>
         </w:rPr>
-        <w:t>Chức năng: Quản lý nhà cung cấp</w:t>
-      </w:r>
-    </w:p>
-    <w:p>
-      <w:pPr>
-        <w:pStyle w:val="ListParagraph"/>
-        <w:spacing w:after="240" w:line="24" w:lineRule="atLeast"/>
-        <w:ind w:left="1843" w:firstLine="0"/>
+        <w:t xml:space="preserve">Chức năng: Quản lý </w:t>
+      </w:r>
+      <w:r>
         <w:rPr>
           <w:rFonts w:cs="Times New Roman"/>
           <w:b/>
         </w:rPr>
-      </w:pPr>
+        <w:t>nguồn gốc xuất xứ cây cảnh</w:t>
+      </w:r>
     </w:p>
     <w:p>
       <w:pPr>
@@ -28077,15 +28085,13 @@
       </w:pPr>
       <w:r>
         <w:rPr>
-          <w:rFonts w:cs="Times New Roman"/>
-          <w:b/>
           <w:noProof/>
         </w:rPr>
         <w:drawing>
-          <wp:inline distT="0" distB="0" distL="0" distR="0" wp14:anchorId="0268B1D6" wp14:editId="0D7E4BA5">
-            <wp:extent cx="4105275" cy="2105025"/>
+          <wp:inline distT="0" distB="0" distL="0" distR="0" wp14:anchorId="46C79657" wp14:editId="47A11AA5">
+            <wp:extent cx="4133850" cy="1960474"/>
             <wp:effectExtent l="0" t="0" r="0" b="0"/>
-            <wp:docPr id="17" name="Picture 17"/>
+            <wp:docPr id="10" name="Picture 10"/>
             <wp:cNvGraphicFramePr>
               <a:graphicFrameLocks xmlns:a="http://schemas.openxmlformats.org/drawingml/2006/main" noChangeAspect="1"/>
             </wp:cNvGraphicFramePr>
@@ -28093,7 +28099,7 @@
               <a:graphicData uri="http://schemas.openxmlformats.org/drawingml/2006/picture">
                 <pic:pic xmlns:pic="http://schemas.openxmlformats.org/drawingml/2006/picture">
                   <pic:nvPicPr>
-                    <pic:cNvPr id="0" name="Picture 17"/>
+                    <pic:cNvPr id="0" name="Picture 3"/>
                     <pic:cNvPicPr>
                       <a:picLocks noChangeAspect="1" noChangeArrowheads="1"/>
                     </pic:cNvPicPr>
@@ -28114,7 +28120,7 @@
                   <pic:spPr bwMode="auto">
                     <a:xfrm>
                       <a:off x="0" y="0"/>
-                      <a:ext cx="4105275" cy="2105025"/>
+                      <a:ext cx="4135543" cy="1961277"/>
                     </a:xfrm>
                     <a:prstGeom prst="rect">
                       <a:avLst/>
@@ -28211,10 +28217,10 @@
               <w:t xml:space="preserve"> Quản</w:t>
             </w:r>
             <w:r>
-              <w:t xml:space="preserve"> lý các thông tin nhà cung cấp</w:t>
-            </w:r>
-            <w:r>
-              <w:t>.</w:t>
+              <w:t xml:space="preserve"> lý thông tin </w:t>
+            </w:r>
+            <w:r>
+              <w:t>nguồn gốc xuất xứ cây cảnh.</w:t>
             </w:r>
           </w:p>
         </w:tc>
@@ -28346,10 +28352,10 @@
               <w:t>Mô tả tóm tắt:</w:t>
             </w:r>
             <w:r>
-              <w:t xml:space="preserve"> Người dùng cần xem thông tin </w:t>
-            </w:r>
-            <w:r>
-              <w:t>nhà cung cấp và các thao tác chỉnh sửa.</w:t>
+              <w:t xml:space="preserve"> Người dùng cần xem</w:t>
+            </w:r>
+            <w:r>
+              <w:t>, thêm, sửa, xóa thông tin nguồn gốc xuất xứ cây cảnh.</w:t>
             </w:r>
           </w:p>
         </w:tc>
@@ -28376,7 +28382,13 @@
               <w:t xml:space="preserve"> Khi người dùng cần </w:t>
             </w:r>
             <w:r>
-              <w:t>xem thông tin hoặc cập nhật nhà cung cấp.</w:t>
+              <w:t xml:space="preserve">xem thông </w:t>
+            </w:r>
+            <w:r>
+              <w:t>hoặc thêm, sửa, xóa nguồn gốc xuất xứ cây c</w:t>
+            </w:r>
+            <w:r>
+              <w:t>ảnh.</w:t>
             </w:r>
           </w:p>
           <w:p>
@@ -28446,11 +28458,10 @@
               <w:ind w:left="793" w:hanging="426"/>
             </w:pPr>
             <w:r>
-              <w:lastRenderedPageBreak/>
               <w:t>Người dùng đăng nhập vào hệ thống, chọn tab “</w:t>
             </w:r>
             <w:r>
-              <w:t>Nhà cung cấp</w:t>
+              <w:t>Xuất xứ cây cảnh</w:t>
             </w:r>
             <w:r>
               <w:t>”</w:t>
@@ -28470,7 +28481,10 @@
               <w:t>Tại đây người dùng có thể xem thông tin</w:t>
             </w:r>
             <w:r>
-              <w:t xml:space="preserve"> các nhà cung cấp</w:t>
+              <w:t xml:space="preserve"> </w:t>
+            </w:r>
+            <w:r>
+              <w:t>nguồn gốc xuất xứ cây cảnh</w:t>
             </w:r>
             <w:r>
               <w:t>.</w:t>
@@ -28487,22 +28501,8 @@
               <w:ind w:left="793" w:hanging="426"/>
             </w:pPr>
             <w:r>
-              <w:t>Sau khi nhấp vào</w:t>
-            </w:r>
-            <w:r>
-              <w:t xml:space="preserve"> nhà cung cấp mong muốn</w:t>
-            </w:r>
-            <w:r>
-              <w:t xml:space="preserve">, tại đây người dùng có </w:t>
-            </w:r>
-            <w:r>
-              <w:t xml:space="preserve">thể xem </w:t>
-            </w:r>
-            <w:r>
-              <w:t>thông tin</w:t>
-            </w:r>
-            <w:r>
-              <w:t xml:space="preserve"> chi tiết của nhà cung cấp và nhấp vào các nút để thực hiện các thao tác mong muốn</w:t>
+              <w:lastRenderedPageBreak/>
+              <w:t>Ở đây người dùng có thể xem thông tin chi tiết trên màn hình danh sách, thực hiện các thao tác thêm, sửa, xóa nguồn gốc cây cảnh</w:t>
             </w:r>
             <w:r>
               <w:t>.</w:t>
@@ -28546,6 +28546,9 @@
             <w:r>
               <w:t xml:space="preserve"> không có</w:t>
             </w:r>
+            <w:r>
+              <w:t>.</w:t>
+            </w:r>
           </w:p>
         </w:tc>
       </w:tr>
@@ -28572,6 +28575,9 @@
             </w:r>
             <w:r>
               <w:t>không có</w:t>
+            </w:r>
+            <w:r>
+              <w:t>.</w:t>
             </w:r>
           </w:p>
           <w:p>
@@ -28694,15 +28700,13 @@
       </w:pPr>
       <w:r>
         <w:rPr>
-          <w:rFonts w:cs="Times New Roman"/>
-          <w:b/>
           <w:noProof/>
         </w:rPr>
         <w:drawing>
-          <wp:inline distT="0" distB="0" distL="0" distR="0" wp14:anchorId="057AFDEB" wp14:editId="3DDE4326">
-            <wp:extent cx="4219575" cy="2162175"/>
+          <wp:inline distT="0" distB="0" distL="0" distR="0" wp14:anchorId="115A6BCD" wp14:editId="590B90BF">
+            <wp:extent cx="4166548" cy="2333626"/>
             <wp:effectExtent l="0" t="0" r="0" b="0"/>
-            <wp:docPr id="18" name="Picture 18"/>
+            <wp:docPr id="14" name="Picture 14"/>
             <wp:cNvGraphicFramePr>
               <a:graphicFrameLocks xmlns:a="http://schemas.openxmlformats.org/drawingml/2006/main" noChangeAspect="1"/>
             </wp:cNvGraphicFramePr>
@@ -28710,7 +28714,7 @@
               <a:graphicData uri="http://schemas.openxmlformats.org/drawingml/2006/picture">
                 <pic:pic xmlns:pic="http://schemas.openxmlformats.org/drawingml/2006/picture">
                   <pic:nvPicPr>
-                    <pic:cNvPr id="0" name="Picture 18"/>
+                    <pic:cNvPr id="0" name="Picture 5"/>
                     <pic:cNvPicPr>
                       <a:picLocks noChangeAspect="1" noChangeArrowheads="1"/>
                     </pic:cNvPicPr>
@@ -28731,7 +28735,7 @@
                   <pic:spPr bwMode="auto">
                     <a:xfrm>
                       <a:off x="0" y="0"/>
-                      <a:ext cx="4219575" cy="2162175"/>
+                      <a:ext cx="4167825" cy="2334341"/>
                     </a:xfrm>
                     <a:prstGeom prst="rect">
                       <a:avLst/>
@@ -28829,7 +28833,10 @@
               <w:t>Trường hợp sử dụng:</w:t>
             </w:r>
             <w:r>
-              <w:t xml:space="preserve"> Quản lý các thông tin nhà cung cấp.</w:t>
+              <w:t xml:space="preserve"> Quản lý</w:t>
+            </w:r>
+            <w:r>
+              <w:t xml:space="preserve"> các thông tin khuyến mãi</w:t>
             </w:r>
           </w:p>
         </w:tc>
@@ -28955,7 +28962,10 @@
               <w:t>Mô tả tóm tắt:</w:t>
             </w:r>
             <w:r>
-              <w:t xml:space="preserve"> Người dùng cần xem thông tin nhà cung cấp và các thao tác chỉnh sửa.</w:t>
+              <w:t xml:space="preserve"> Người dùng cần xem</w:t>
+            </w:r>
+            <w:r>
+              <w:t>, thêm, sửa, xóa thông tin khuyến mãi.</w:t>
             </w:r>
           </w:p>
         </w:tc>
@@ -28979,7 +28989,13 @@
               <w:t>Trigger:</w:t>
             </w:r>
             <w:r>
-              <w:t xml:space="preserve"> Khi người dùng cần xem thông tin hoặc cập nhật nhà cung cấp.</w:t>
+              <w:t xml:space="preserve"> Khi người dùng cần </w:t>
+            </w:r>
+            <w:r>
+              <w:t>cần xem</w:t>
+            </w:r>
+            <w:r>
+              <w:t>, thêm, sửa, xóa thông tin khuyến mãi.</w:t>
             </w:r>
           </w:p>
           <w:p>
@@ -29008,7 +29024,6 @@
               <w:rPr>
                 <w:b/>
               </w:rPr>
-              <w:lastRenderedPageBreak/>
               <w:t>Điều kiện sau:</w:t>
             </w:r>
             <w:r>
@@ -29036,7 +29051,6 @@
               <w:rPr>
                 <w:b/>
               </w:rPr>
-              <w:lastRenderedPageBreak/>
               <w:t xml:space="preserve">Luồng sự kiện chính: </w:t>
             </w:r>
           </w:p>
@@ -29048,9 +29062,23 @@
                 <w:numId w:val="40"/>
               </w:numPr>
               <w:spacing w:before="120" w:after="240" w:line="24" w:lineRule="atLeast"/>
-            </w:pPr>
-            <w:r>
-              <w:t>Người dùng đăng nhập vào hệ thống, chọn tab “Nhà cung cấp”</w:t>
+              <w:ind w:left="525"/>
+            </w:pPr>
+            <w:r>
+              <w:t>Người dùng đăng nhập vào hệ thống, chọn tab “</w:t>
+            </w:r>
+            <w:r>
+              <w:t xml:space="preserve">Quản lý khuyến </w:t>
+            </w:r>
+            <w:r>
+              <w:lastRenderedPageBreak/>
+              <w:t>mãi</w:t>
+            </w:r>
+            <w:r>
+              <w:t>”</w:t>
+            </w:r>
+            <w:r>
+              <w:t>.</w:t>
             </w:r>
           </w:p>
           <w:p>
@@ -29064,7 +29092,16 @@
               <w:ind w:left="793" w:hanging="426"/>
             </w:pPr>
             <w:r>
-              <w:t>Tại đây người dùng có thể xem thông tin các nhà cung cấp.</w:t>
+              <w:t xml:space="preserve">Sau khi nhấp vào </w:t>
+            </w:r>
+            <w:r>
+              <w:t>quản lý khuyễn mãi</w:t>
+            </w:r>
+            <w:r>
+              <w:t>, tại đây người dùng có thể xem thông tin chi tiết</w:t>
+            </w:r>
+            <w:r>
+              <w:t>, thêm, sửa, xóa thông tin khuyễn mãi.</w:t>
             </w:r>
           </w:p>
           <w:p>
@@ -29078,20 +29115,6 @@
               <w:ind w:left="793" w:hanging="426"/>
             </w:pPr>
             <w:r>
-              <w:t>Sau khi nhấp vào nhà cung cấp mong muốn, tại đây người dùng có thể xem thông tin chi tiết của nhà cung cấp và nhấp vào các nút để thực hiện các thao tác mong muốn.</w:t>
-            </w:r>
-          </w:p>
-          <w:p>
-            <w:pPr>
-              <w:pStyle w:val="ListParagraph"/>
-              <w:numPr>
-                <w:ilvl w:val="0"/>
-                <w:numId w:val="40"/>
-              </w:numPr>
-              <w:spacing w:before="120" w:after="240" w:line="24" w:lineRule="atLeast"/>
-              <w:ind w:left="793" w:hanging="426"/>
-            </w:pPr>
-            <w:r>
               <w:t xml:space="preserve">Kết thúc sự kiện. </w:t>
             </w:r>
           </w:p>
@@ -29113,6 +29136,7 @@
               <w:rPr>
                 <w:b/>
               </w:rPr>
+              <w:lastRenderedPageBreak/>
               <w:t>Luồng thay thế (Alternative flow):</w:t>
             </w:r>
             <w:r>
@@ -29222,7 +29246,7 @@
         <w:pStyle w:val="ListParagraph"/>
         <w:keepNext/>
         <w:spacing w:after="240" w:line="24" w:lineRule="atLeast"/>
-        <w:ind w:left="1134" w:firstLine="0"/>
+        <w:ind w:left="540" w:firstLine="0"/>
         <w:rPr>
           <w:rFonts w:cs="Times New Roman"/>
           <w:b/>
@@ -29230,15 +29254,13 @@
       </w:pPr>
       <w:r>
         <w:rPr>
-          <w:rFonts w:cs="Times New Roman"/>
-          <w:b/>
           <w:noProof/>
         </w:rPr>
         <w:drawing>
-          <wp:inline distT="0" distB="0" distL="0" distR="0" wp14:anchorId="5A6BC310" wp14:editId="52F67E66">
-            <wp:extent cx="4295775" cy="2562225"/>
+          <wp:inline distT="0" distB="0" distL="0" distR="0" wp14:anchorId="7D33E335" wp14:editId="7930C8C0">
+            <wp:extent cx="4672330" cy="2673018"/>
             <wp:effectExtent l="0" t="0" r="0" b="0"/>
-            <wp:docPr id="19" name="Picture 19"/>
+            <wp:docPr id="15" name="Picture 15"/>
             <wp:cNvGraphicFramePr>
               <a:graphicFrameLocks xmlns:a="http://schemas.openxmlformats.org/drawingml/2006/main" noChangeAspect="1"/>
             </wp:cNvGraphicFramePr>
@@ -29246,7 +29268,7 @@
               <a:graphicData uri="http://schemas.openxmlformats.org/drawingml/2006/picture">
                 <pic:pic xmlns:pic="http://schemas.openxmlformats.org/drawingml/2006/picture">
                   <pic:nvPicPr>
-                    <pic:cNvPr id="0" name="Picture 19"/>
+                    <pic:cNvPr id="0" name="Picture 7"/>
                     <pic:cNvPicPr>
                       <a:picLocks noChangeAspect="1" noChangeArrowheads="1"/>
                     </pic:cNvPicPr>
@@ -29267,7 +29289,7 @@
                   <pic:spPr bwMode="auto">
                     <a:xfrm>
                       <a:off x="0" y="0"/>
-                      <a:ext cx="4295775" cy="2562225"/>
+                      <a:ext cx="4680957" cy="2677954"/>
                     </a:xfrm>
                     <a:prstGeom prst="rect">
                       <a:avLst/>
@@ -29364,7 +29386,10 @@
               <w:t xml:space="preserve"> Quản</w:t>
             </w:r>
             <w:r>
-              <w:t xml:space="preserve"> lý các thống kê của của hàng</w:t>
+              <w:t xml:space="preserve"> lý </w:t>
+            </w:r>
+            <w:r>
+              <w:t>thống kê</w:t>
             </w:r>
             <w:r>
               <w:t>.</w:t>
@@ -29388,7 +29413,13 @@
               <w:rPr>
                 <w:b/>
               </w:rPr>
-              <w:t>ID: QL-02</w:t>
+              <w:t>ID: QL-0</w:t>
+            </w:r>
+            <w:r>
+              <w:rPr>
+                <w:b/>
+              </w:rPr>
+              <w:t>5</w:t>
             </w:r>
           </w:p>
         </w:tc>
@@ -29493,7 +29524,10 @@
               <w:t>Mô tả tóm tắt:</w:t>
             </w:r>
             <w:r>
-              <w:t xml:space="preserve"> Người dùng cần xem thông tin nhà cung cấp và các thao tác chỉnh sửa.</w:t>
+              <w:t xml:space="preserve"> </w:t>
+            </w:r>
+            <w:r>
+              <w:t>Người dùng cần quản lý thông tin cửa hàng.</w:t>
             </w:r>
           </w:p>
         </w:tc>
@@ -29514,11 +29548,13 @@
               <w:rPr>
                 <w:b/>
               </w:rPr>
-              <w:lastRenderedPageBreak/>
               <w:t>Trigger:</w:t>
             </w:r>
             <w:r>
-              <w:t xml:space="preserve"> Khi người dùng cần xem thông tin hoặc cập nhật nhà cung cấp.</w:t>
+              <w:t xml:space="preserve"> Khi người dùng cần </w:t>
+            </w:r>
+            <w:r>
+              <w:t>thống kê các thông tin chi tiết của cửa hàng.</w:t>
             </w:r>
           </w:p>
           <w:p>
@@ -29574,6 +29610,7 @@
               <w:rPr>
                 <w:b/>
               </w:rPr>
+              <w:lastRenderedPageBreak/>
               <w:t xml:space="preserve">Luồng sự kiện chính: </w:t>
             </w:r>
           </w:p>

--- a/BaoCao LVTN.docx
+++ b/BaoCao LVTN.docx
@@ -27478,7 +27478,7 @@
           <w:sz w:val="26"/>
           <w:szCs w:val="26"/>
         </w:rPr>
-        <w:t>.15: Bảng mô tả chi tiết chức năng “Quản lý tồn kho”</w:t>
+        <w:t>.15: Bảng mô tả chi tiết chức năng “Quản lý kho”</w:t>
       </w:r>
     </w:p>
     <w:p>
@@ -27520,7 +27520,7 @@
         <w:pStyle w:val="ListParagraph"/>
         <w:keepNext/>
         <w:spacing w:after="240" w:line="24" w:lineRule="atLeast"/>
-        <w:ind w:left="284" w:firstLine="0"/>
+        <w:ind w:left="540" w:firstLine="0"/>
         <w:rPr>
           <w:rFonts w:cs="Times New Roman"/>
         </w:rPr>
@@ -27530,8 +27530,8 @@
           <w:noProof/>
         </w:rPr>
         <w:drawing>
-          <wp:inline distT="0" distB="0" distL="0" distR="0" wp14:anchorId="5C73ECF7" wp14:editId="3EF10061">
-            <wp:extent cx="4667250" cy="1736652"/>
+          <wp:inline distT="0" distB="0" distL="0" distR="0" wp14:anchorId="5C73ECF7" wp14:editId="1D521CB1">
+            <wp:extent cx="4631056" cy="1723182"/>
             <wp:effectExtent l="0" t="0" r="0" b="0"/>
             <wp:docPr id="5" name="Picture 5"/>
             <wp:cNvGraphicFramePr>
@@ -27562,7 +27562,7 @@
                   <pic:spPr bwMode="auto">
                     <a:xfrm>
                       <a:off x="0" y="0"/>
-                      <a:ext cx="4669522" cy="1737497"/>
+                      <a:ext cx="4671115" cy="1738088"/>
                     </a:xfrm>
                     <a:prstGeom prst="rect">
                       <a:avLst/>
@@ -28182,7 +28182,23 @@
           <w:sz w:val="26"/>
           <w:szCs w:val="26"/>
         </w:rPr>
-        <w:t>: Sơ đồ Use case “Quản lý nhà cung cấp”</w:t>
+        <w:t xml:space="preserve">: Sơ đồ Use case “Quản lý </w:t>
+      </w:r>
+      <w:r>
+        <w:rPr>
+          <w:rFonts w:cs="Times New Roman"/>
+          <w:sz w:val="26"/>
+          <w:szCs w:val="26"/>
+        </w:rPr>
+        <w:t>nguồn gốc xuất xứ cây cảnh</w:t>
+      </w:r>
+      <w:r>
+        <w:rPr>
+          <w:rFonts w:cs="Times New Roman"/>
+          <w:sz w:val="26"/>
+          <w:szCs w:val="26"/>
+        </w:rPr>
+        <w:t>”</w:t>
       </w:r>
     </w:p>
     <w:tbl>
@@ -29693,6 +29709,9 @@
             <w:r>
               <w:t xml:space="preserve"> không có</w:t>
             </w:r>
+            <w:r>
+              <w:t>.</w:t>
+            </w:r>
           </w:p>
         </w:tc>
       </w:tr>
@@ -29720,6 +29739,9 @@
             <w:r>
               <w:t>không có</w:t>
             </w:r>
+            <w:r>
+              <w:t>.</w:t>
+            </w:r>
           </w:p>
           <w:p>
             <w:pPr>
@@ -29757,723 +29779,51 @@
     </w:p>
     <w:p>
       <w:pPr>
+        <w:pStyle w:val="ListParagraph"/>
+        <w:numPr>
+          <w:ilvl w:val="2"/>
+          <w:numId w:val="6"/>
+        </w:numPr>
         <w:spacing w:after="240" w:line="24" w:lineRule="atLeast"/>
-        <w:rPr>
-          <w:rFonts w:cs="Times New Roman"/>
-        </w:rPr>
-      </w:pPr>
-    </w:p>
-    <w:p>
-      <w:pPr>
-        <w:ind w:left="714" w:hanging="357"/>
-        <w:jc w:val="left"/>
-        <w:rPr>
-          <w:rFonts w:cs="Times New Roman"/>
-        </w:rPr>
-      </w:pPr>
-      <w:r>
-        <w:rPr>
-          <w:rFonts w:cs="Times New Roman"/>
-        </w:rPr>
-        <w:br w:type="page"/>
-      </w:r>
-    </w:p>
-    <w:p>
-      <w:pPr>
-        <w:spacing w:after="240" w:line="24" w:lineRule="atLeast"/>
-        <w:ind w:left="1134" w:firstLine="851"/>
-        <w:outlineLvl w:val="0"/>
+        <w:ind w:left="1843"/>
+        <w:outlineLvl w:val="2"/>
         <w:rPr>
           <w:rFonts w:cs="Times New Roman"/>
           <w:b/>
         </w:rPr>
       </w:pPr>
-      <w:bookmarkStart w:id="40" w:name="_Toc60989154"/>
       <w:r>
         <w:rPr>
           <w:rFonts w:cs="Times New Roman"/>
           <w:b/>
         </w:rPr>
-        <w:lastRenderedPageBreak/>
-        <w:t>CHƯƠ</w:t>
+        <w:t xml:space="preserve">Chức năng: Quản lý </w:t>
       </w:r>
       <w:r>
         <w:rPr>
           <w:rFonts w:cs="Times New Roman"/>
           <w:b/>
         </w:rPr>
-        <w:t xml:space="preserve">NG </w:t>
-      </w:r>
-      <w:r>
-        <w:rPr>
-          <w:rFonts w:cs="Times New Roman"/>
-          <w:b/>
-        </w:rPr>
-        <w:t>2</w:t>
-      </w:r>
-      <w:r>
-        <w:rPr>
-          <w:rFonts w:cs="Times New Roman"/>
-          <w:b/>
-        </w:rPr>
-        <w:t xml:space="preserve"> </w:t>
-      </w:r>
-      <w:r>
-        <w:rPr>
-          <w:rStyle w:val="Heading2Char"/>
-          <w:rFonts w:cs="Times New Roman"/>
-        </w:rPr>
-        <w:t>THIẾT KẾ VÀ CÀI ĐẶT GIẢI PHÁP</w:t>
-      </w:r>
-      <w:bookmarkEnd w:id="40"/>
+        <w:t>thông tin nhập hàng</w:t>
+      </w:r>
     </w:p>
     <w:p>
       <w:pPr>
         <w:pStyle w:val="ListParagraph"/>
         <w:spacing w:after="240" w:line="24" w:lineRule="atLeast"/>
-        <w:ind w:left="357" w:firstLine="0"/>
-        <w:outlineLvl w:val="1"/>
+        <w:ind w:left="1843" w:firstLine="0"/>
         <w:rPr>
           <w:rFonts w:cs="Times New Roman"/>
           <w:b/>
         </w:rPr>
       </w:pPr>
-      <w:bookmarkStart w:id="41" w:name="_Toc60989155"/>
-      <w:r>
-        <w:rPr>
-          <w:rFonts w:cs="Times New Roman"/>
-          <w:b/>
-        </w:rPr>
-        <w:t>2.1 Tổng quan hệ thống</w:t>
-      </w:r>
-      <w:bookmarkEnd w:id="41"/>
     </w:p>
     <w:p>
       <w:pPr>
         <w:pStyle w:val="ListParagraph"/>
-        <w:spacing w:after="240" w:line="24" w:lineRule="atLeast"/>
-        <w:ind w:left="851" w:firstLine="0"/>
-        <w:outlineLvl w:val="2"/>
-        <w:rPr>
-          <w:rFonts w:cs="Times New Roman"/>
-          <w:b/>
-        </w:rPr>
-      </w:pPr>
-      <w:bookmarkStart w:id="42" w:name="_Toc60989156"/>
-      <w:r>
-        <w:rPr>
-          <w:rFonts w:cs="Times New Roman"/>
-          <w:b/>
-        </w:rPr>
-        <w:t>2.1.1 Các chức năng của khách hàng</w:t>
-      </w:r>
-      <w:bookmarkEnd w:id="42"/>
-    </w:p>
-    <w:p>
-      <w:pPr>
-        <w:spacing w:after="240" w:line="24" w:lineRule="atLeast"/>
-        <w:ind w:left="1134" w:hanging="425"/>
-        <w:rPr>
-          <w:rFonts w:cs="Times New Roman"/>
-        </w:rPr>
-      </w:pPr>
-      <w:r>
-        <w:rPr>
-          <w:rFonts w:cs="Times New Roman"/>
-        </w:rPr>
-        <w:t>Bất cứ người dùng nào truy cập vào hệ thống đều có thể thực hiện các chức năng:</w:t>
-      </w:r>
-    </w:p>
-    <w:p>
-      <w:pPr>
-        <w:spacing w:after="240" w:line="24" w:lineRule="atLeast"/>
-        <w:ind w:left="1134" w:hanging="425"/>
-        <w:rPr>
-          <w:rFonts w:cs="Times New Roman"/>
-        </w:rPr>
-      </w:pPr>
-      <w:r>
-        <w:rPr>
-          <w:rFonts w:cs="Times New Roman"/>
-        </w:rPr>
-        <w:t>-</w:t>
-      </w:r>
-      <w:r>
-        <w:rPr>
-          <w:rFonts w:cs="Times New Roman"/>
-        </w:rPr>
-        <w:tab/>
-        <w:t>Đăng ký tài khoản.</w:t>
-      </w:r>
-    </w:p>
-    <w:p>
-      <w:pPr>
-        <w:spacing w:after="240" w:line="24" w:lineRule="atLeast"/>
-        <w:ind w:left="1134" w:hanging="425"/>
-        <w:rPr>
-          <w:rFonts w:cs="Times New Roman"/>
-        </w:rPr>
-      </w:pPr>
-      <w:r>
-        <w:rPr>
-          <w:rFonts w:cs="Times New Roman"/>
-        </w:rPr>
-        <w:t>-</w:t>
-      </w:r>
-      <w:r>
-        <w:rPr>
-          <w:rFonts w:cs="Times New Roman"/>
-        </w:rPr>
-        <w:tab/>
-        <w:t>Đăng nhập.</w:t>
-      </w:r>
-    </w:p>
-    <w:p>
-      <w:pPr>
-        <w:spacing w:after="240" w:line="24" w:lineRule="atLeast"/>
-        <w:ind w:left="1134" w:hanging="425"/>
-        <w:rPr>
-          <w:rFonts w:cs="Times New Roman"/>
-        </w:rPr>
-      </w:pPr>
-      <w:r>
-        <w:rPr>
-          <w:rFonts w:cs="Times New Roman"/>
-        </w:rPr>
-        <w:t>-</w:t>
-      </w:r>
-      <w:r>
-        <w:rPr>
-          <w:rFonts w:cs="Times New Roman"/>
-        </w:rPr>
-        <w:tab/>
-        <w:t>Xem danh sách sản phẩm</w:t>
-      </w:r>
-    </w:p>
-    <w:p>
-      <w:pPr>
-        <w:spacing w:after="240" w:line="24" w:lineRule="atLeast"/>
-        <w:ind w:left="1134" w:hanging="425"/>
-        <w:rPr>
-          <w:rFonts w:cs="Times New Roman"/>
-        </w:rPr>
-      </w:pPr>
-      <w:r>
-        <w:rPr>
-          <w:rFonts w:cs="Times New Roman"/>
-        </w:rPr>
-        <w:t>-</w:t>
-      </w:r>
-      <w:r>
-        <w:rPr>
-          <w:rFonts w:cs="Times New Roman"/>
-        </w:rPr>
-        <w:tab/>
-        <w:t>Lọc và tìm kiếm sản phẩm bằng văn bản, giọng nói.</w:t>
-      </w:r>
-    </w:p>
-    <w:p>
-      <w:pPr>
-        <w:spacing w:after="240" w:line="24" w:lineRule="atLeast"/>
-        <w:ind w:left="1134" w:hanging="425"/>
-        <w:rPr>
-          <w:rFonts w:cs="Times New Roman"/>
-        </w:rPr>
-      </w:pPr>
-      <w:r>
-        <w:rPr>
-          <w:rFonts w:cs="Times New Roman"/>
-        </w:rPr>
-        <w:t>-</w:t>
-      </w:r>
-      <w:r>
-        <w:rPr>
-          <w:rFonts w:cs="Times New Roman"/>
-        </w:rPr>
-        <w:tab/>
-        <w:t>Xem chi tiết sản phẩm.</w:t>
-      </w:r>
-    </w:p>
-    <w:p>
-      <w:pPr>
-        <w:spacing w:after="240" w:line="24" w:lineRule="atLeast"/>
-        <w:ind w:left="1134" w:hanging="425"/>
-        <w:rPr>
-          <w:rFonts w:cs="Times New Roman"/>
-        </w:rPr>
-      </w:pPr>
-      <w:r>
-        <w:rPr>
-          <w:rFonts w:cs="Times New Roman"/>
-        </w:rPr>
-        <w:t>-</w:t>
-      </w:r>
-      <w:r>
-        <w:rPr>
-          <w:rFonts w:cs="Times New Roman"/>
-        </w:rPr>
-        <w:tab/>
-        <w:t>Thêm sản phẩm vào giỏ hàng.</w:t>
-      </w:r>
-    </w:p>
-    <w:p>
-      <w:pPr>
-        <w:spacing w:after="240" w:line="24" w:lineRule="atLeast"/>
-        <w:ind w:left="1134" w:hanging="425"/>
-        <w:rPr>
-          <w:rFonts w:cs="Times New Roman"/>
-        </w:rPr>
-      </w:pPr>
-      <w:r>
-        <w:rPr>
-          <w:rFonts w:cs="Times New Roman"/>
-        </w:rPr>
-        <w:t>-</w:t>
-      </w:r>
-      <w:r>
-        <w:rPr>
-          <w:rFonts w:cs="Times New Roman"/>
-        </w:rPr>
-        <w:tab/>
-        <w:t>Chỉnh sửa / xóa sản phẩm trong giỏ hàng.</w:t>
-      </w:r>
-    </w:p>
-    <w:p>
-      <w:pPr>
-        <w:spacing w:after="240" w:line="24" w:lineRule="atLeast"/>
-        <w:ind w:left="1134" w:hanging="425"/>
-        <w:rPr>
-          <w:rFonts w:cs="Times New Roman"/>
-        </w:rPr>
-      </w:pPr>
-      <w:r>
-        <w:rPr>
-          <w:rFonts w:cs="Times New Roman"/>
-        </w:rPr>
-        <w:t>Người dùng sau khi đăng nhập có thể thực hiện các chức năng:</w:t>
-      </w:r>
-    </w:p>
-    <w:p>
-      <w:pPr>
-        <w:spacing w:after="240" w:line="24" w:lineRule="atLeast"/>
-        <w:ind w:left="1134" w:hanging="425"/>
-        <w:rPr>
-          <w:rFonts w:cs="Times New Roman"/>
-        </w:rPr>
-      </w:pPr>
-      <w:r>
-        <w:rPr>
-          <w:rFonts w:cs="Times New Roman"/>
-        </w:rPr>
-        <w:t>-</w:t>
-      </w:r>
-      <w:r>
-        <w:rPr>
-          <w:rFonts w:cs="Times New Roman"/>
-        </w:rPr>
-        <w:tab/>
-        <w:t>Đăng xuất</w:t>
-      </w:r>
-    </w:p>
-    <w:p>
-      <w:pPr>
-        <w:spacing w:after="240" w:line="24" w:lineRule="atLeast"/>
-        <w:ind w:left="1134" w:hanging="425"/>
-        <w:rPr>
-          <w:rFonts w:cs="Times New Roman"/>
-        </w:rPr>
-      </w:pPr>
-      <w:r>
-        <w:rPr>
-          <w:rFonts w:cs="Times New Roman"/>
-        </w:rPr>
-        <w:t>-</w:t>
-      </w:r>
-      <w:r>
-        <w:rPr>
-          <w:rFonts w:cs="Times New Roman"/>
-        </w:rPr>
-        <w:tab/>
-        <w:t>Đặt hàng</w:t>
-      </w:r>
-    </w:p>
-    <w:p>
-      <w:pPr>
-        <w:spacing w:after="240" w:line="24" w:lineRule="atLeast"/>
-        <w:ind w:left="1134" w:hanging="425"/>
-        <w:rPr>
-          <w:rFonts w:cs="Times New Roman"/>
-        </w:rPr>
-      </w:pPr>
-      <w:r>
-        <w:rPr>
-          <w:rFonts w:cs="Times New Roman"/>
-        </w:rPr>
-        <w:t>-</w:t>
-      </w:r>
-      <w:r>
-        <w:rPr>
-          <w:rFonts w:cs="Times New Roman"/>
-        </w:rPr>
-        <w:tab/>
-        <w:t>Xem trạng thái đơn hàng</w:t>
-      </w:r>
-    </w:p>
-    <w:p>
-      <w:pPr>
-        <w:spacing w:after="240" w:line="24" w:lineRule="atLeast"/>
-        <w:ind w:left="1134" w:hanging="425"/>
-        <w:rPr>
-          <w:rFonts w:cs="Times New Roman"/>
-        </w:rPr>
-      </w:pPr>
-      <w:r>
-        <w:rPr>
-          <w:rFonts w:cs="Times New Roman"/>
-        </w:rPr>
-        <w:t>-</w:t>
-      </w:r>
-      <w:r>
-        <w:rPr>
-          <w:rFonts w:cs="Times New Roman"/>
-        </w:rPr>
-        <w:tab/>
-        <w:t>Thông tin cá nhân</w:t>
-      </w:r>
-    </w:p>
-    <w:p>
-      <w:pPr>
-        <w:spacing w:after="240" w:line="24" w:lineRule="atLeast"/>
-        <w:ind w:left="1134" w:hanging="425"/>
-        <w:rPr>
-          <w:rFonts w:cs="Times New Roman"/>
-        </w:rPr>
-      </w:pPr>
-      <w:r>
-        <w:rPr>
-          <w:rFonts w:cs="Times New Roman"/>
-        </w:rPr>
-        <w:t>-</w:t>
-      </w:r>
-      <w:r>
-        <w:rPr>
-          <w:rFonts w:cs="Times New Roman"/>
-        </w:rPr>
-        <w:tab/>
-        <w:t>Đánh giá sản phẩm</w:t>
-      </w:r>
-    </w:p>
-    <w:p>
-      <w:pPr>
-        <w:pStyle w:val="ListParagraph"/>
-        <w:spacing w:after="240" w:line="24" w:lineRule="atLeast"/>
-        <w:ind w:left="851" w:firstLine="0"/>
-        <w:outlineLvl w:val="2"/>
-        <w:rPr>
-          <w:rFonts w:cs="Times New Roman"/>
-          <w:b/>
-        </w:rPr>
-      </w:pPr>
-      <w:bookmarkStart w:id="43" w:name="_Toc60989157"/>
-      <w:r>
-        <w:rPr>
-          <w:rFonts w:cs="Times New Roman"/>
-          <w:b/>
-        </w:rPr>
-        <w:t>2.1.2 Các chức năng người quả</w:t>
-      </w:r>
-      <w:r>
-        <w:rPr>
-          <w:rFonts w:cs="Times New Roman"/>
-          <w:b/>
-        </w:rPr>
-        <w:t>n lý</w:t>
-      </w:r>
-      <w:bookmarkEnd w:id="43"/>
-    </w:p>
-    <w:p>
-      <w:pPr>
-        <w:pStyle w:val="ListParagraph"/>
-        <w:spacing w:after="240" w:line="276" w:lineRule="auto"/>
-        <w:ind w:left="1134" w:hanging="425"/>
-        <w:rPr>
-          <w:rFonts w:cs="Times New Roman"/>
-        </w:rPr>
-      </w:pPr>
-      <w:r>
-        <w:rPr>
-          <w:rFonts w:cs="Times New Roman"/>
-          <w:b/>
-        </w:rPr>
-        <w:t xml:space="preserve">- </w:t>
-      </w:r>
-      <w:r>
-        <w:rPr>
-          <w:rFonts w:cs="Times New Roman"/>
-          <w:b/>
-        </w:rPr>
-        <w:tab/>
-      </w:r>
-      <w:r>
-        <w:rPr>
-          <w:rFonts w:cs="Times New Roman"/>
-        </w:rPr>
-        <w:t>Quản lý kho hàng.</w:t>
-      </w:r>
-    </w:p>
-    <w:p>
-      <w:pPr>
-        <w:pStyle w:val="ListParagraph"/>
-        <w:spacing w:after="240" w:line="276" w:lineRule="auto"/>
-        <w:ind w:left="1134" w:hanging="425"/>
-        <w:rPr>
-          <w:rFonts w:cs="Times New Roman"/>
-        </w:rPr>
-      </w:pPr>
-      <w:r>
-        <w:rPr>
-          <w:rFonts w:cs="Times New Roman"/>
-        </w:rPr>
-        <w:t>-</w:t>
-      </w:r>
-      <w:r>
-        <w:rPr>
-          <w:rFonts w:cs="Times New Roman"/>
-        </w:rPr>
-        <w:tab/>
-        <w:t>Nhập hàng.</w:t>
-      </w:r>
-    </w:p>
-    <w:p>
-      <w:pPr>
-        <w:pStyle w:val="ListParagraph"/>
-        <w:spacing w:after="240" w:line="276" w:lineRule="auto"/>
-        <w:ind w:left="1134" w:hanging="425"/>
-        <w:rPr>
-          <w:rFonts w:cs="Times New Roman"/>
-        </w:rPr>
-      </w:pPr>
-      <w:r>
-        <w:rPr>
-          <w:rFonts w:cs="Times New Roman"/>
-        </w:rPr>
-        <w:t>-</w:t>
-      </w:r>
-      <w:r>
-        <w:rPr>
-          <w:rFonts w:cs="Times New Roman"/>
-        </w:rPr>
-        <w:tab/>
-        <w:t>Quản lý đơn hàng.</w:t>
-      </w:r>
-    </w:p>
-    <w:p>
-      <w:pPr>
-        <w:pStyle w:val="ListParagraph"/>
-        <w:spacing w:after="240" w:line="276" w:lineRule="auto"/>
-        <w:ind w:left="1134" w:hanging="425"/>
-        <w:rPr>
-          <w:rFonts w:cs="Times New Roman"/>
-        </w:rPr>
-      </w:pPr>
-      <w:r>
-        <w:rPr>
-          <w:rFonts w:cs="Times New Roman"/>
-        </w:rPr>
-        <w:t xml:space="preserve">- </w:t>
-      </w:r>
-      <w:r>
-        <w:rPr>
-          <w:rFonts w:cs="Times New Roman"/>
-        </w:rPr>
-        <w:tab/>
-        <w:t>Quản lý danh sách sản phẩm</w:t>
-      </w:r>
-    </w:p>
-    <w:p>
-      <w:pPr>
-        <w:pStyle w:val="ListParagraph"/>
-        <w:spacing w:after="240" w:line="276" w:lineRule="auto"/>
-        <w:ind w:left="1134" w:hanging="425"/>
-        <w:rPr>
-          <w:rFonts w:cs="Times New Roman"/>
-        </w:rPr>
-      </w:pPr>
-      <w:r>
-        <w:rPr>
-          <w:rFonts w:cs="Times New Roman"/>
-        </w:rPr>
-        <w:t xml:space="preserve">- </w:t>
-      </w:r>
-      <w:r>
-        <w:rPr>
-          <w:rFonts w:cs="Times New Roman"/>
-        </w:rPr>
-        <w:tab/>
-        <w:t xml:space="preserve">Quản lý khuyến mãi </w:t>
-      </w:r>
-    </w:p>
-    <w:p>
-      <w:pPr>
-        <w:pStyle w:val="ListParagraph"/>
-        <w:spacing w:after="240" w:line="24" w:lineRule="atLeast"/>
-        <w:ind w:left="357" w:firstLine="0"/>
-        <w:outlineLvl w:val="1"/>
-        <w:rPr>
-          <w:rFonts w:cs="Times New Roman"/>
-          <w:b/>
-        </w:rPr>
-      </w:pPr>
-      <w:bookmarkStart w:id="44" w:name="_Toc60989158"/>
-      <w:r>
-        <w:rPr>
-          <w:rFonts w:cs="Times New Roman"/>
-          <w:b/>
-        </w:rPr>
-        <w:t xml:space="preserve">2.2 </w:t>
-      </w:r>
-      <w:r>
-        <w:rPr>
-          <w:rFonts w:cs="Times New Roman"/>
-          <w:b/>
-        </w:rPr>
-        <w:t>Thiết kế kiến trúc</w:t>
-      </w:r>
-      <w:bookmarkEnd w:id="44"/>
-    </w:p>
-    <w:p>
-      <w:pPr>
-        <w:spacing w:after="240" w:line="24" w:lineRule="atLeast"/>
-        <w:ind w:left="851" w:firstLine="567"/>
-        <w:rPr>
-          <w:rFonts w:cs="Times New Roman"/>
-          <w:szCs w:val="26"/>
-        </w:rPr>
-      </w:pPr>
-      <w:r>
-        <w:rPr>
-          <w:rFonts w:cs="Times New Roman"/>
-          <w:szCs w:val="26"/>
-        </w:rPr>
-        <w:t>Mô hình kiế</w:t>
-      </w:r>
-      <w:r>
-        <w:rPr>
-          <w:rFonts w:cs="Times New Roman"/>
-          <w:szCs w:val="26"/>
-        </w:rPr>
-        <w:t xml:space="preserve">n trúc MVC là viết tắt của Model – View – Controller. Là một kiến trúc phần mềm hay mô hình thiết kế được sử dụng trong kỹ thuật phần mềm. </w:t>
-      </w:r>
-    </w:p>
-    <w:p>
-      <w:pPr>
-        <w:spacing w:after="240" w:line="24" w:lineRule="atLeast"/>
-        <w:ind w:left="851" w:firstLine="567"/>
-        <w:rPr>
-          <w:rFonts w:cs="Times New Roman"/>
-          <w:color w:val="383838"/>
-          <w:szCs w:val="26"/>
-        </w:rPr>
-      </w:pPr>
-      <w:r>
-        <w:rPr>
-          <w:rFonts w:cs="Times New Roman"/>
-          <w:szCs w:val="26"/>
-        </w:rPr>
-        <w:lastRenderedPageBreak/>
-        <w:t xml:space="preserve">Controller: </w:t>
-      </w:r>
-      <w:r>
-        <w:rPr>
-          <w:rFonts w:cs="Times New Roman"/>
-          <w:color w:val="383838"/>
-          <w:szCs w:val="26"/>
-        </w:rPr>
-        <w:t>giữ nhiệm vụ nhận điều hướng các yêu cầu từ người dùng và gọi đúng những phương thức xử</w:t>
-      </w:r>
-      <w:r>
-        <w:rPr>
-          <w:rFonts w:cs="Times New Roman"/>
-          <w:color w:val="383838"/>
-          <w:szCs w:val="26"/>
-        </w:rPr>
-        <w:t xml:space="preserve"> lý các yêu cầu đó.</w:t>
-      </w:r>
-    </w:p>
-    <w:p>
-      <w:pPr>
-        <w:spacing w:after="240" w:line="24" w:lineRule="atLeast"/>
-        <w:ind w:left="851" w:firstLine="567"/>
-        <w:rPr>
-          <w:rFonts w:cs="Times New Roman"/>
-          <w:color w:val="383838"/>
-          <w:szCs w:val="26"/>
-        </w:rPr>
-      </w:pPr>
-      <w:r>
-        <w:rPr>
-          <w:rFonts w:cs="Times New Roman"/>
-          <w:color w:val="383838"/>
-          <w:szCs w:val="26"/>
-        </w:rPr>
-        <w:t>Mođel: Đây là thành phần chứa tất cả các nghiệp vụ logic, phương thức xử lý, truy xuất database, đối tượng mô tả dữ liệu như các Class, hàm xử lý…</w:t>
-      </w:r>
-    </w:p>
-    <w:p>
-      <w:pPr>
-        <w:spacing w:after="240" w:line="24" w:lineRule="atLeast"/>
-        <w:ind w:left="851" w:firstLine="567"/>
-        <w:rPr>
-          <w:rFonts w:cs="Times New Roman"/>
-          <w:color w:val="383838"/>
-          <w:szCs w:val="26"/>
-        </w:rPr>
-      </w:pPr>
-      <w:r>
-        <w:rPr>
-          <w:rFonts w:cs="Times New Roman"/>
-          <w:color w:val="383838"/>
-          <w:szCs w:val="26"/>
-        </w:rPr>
-        <w:t>View: Đảm nhận việc hiển thị thông tin, tương tác với người dùng, nơi chứa tất cả các đối tượng GUI như textbox, images… Hiểu một cách đơn giản, nó là tập hợp các form hoặ</w:t>
-      </w:r>
-      <w:r>
-        <w:rPr>
-          <w:rFonts w:cs="Times New Roman"/>
-          <w:color w:val="383838"/>
-          <w:szCs w:val="26"/>
-        </w:rPr>
-        <w:t>c các file HTML.</w:t>
-      </w:r>
-    </w:p>
-    <w:p>
-      <w:pPr>
-        <w:pStyle w:val="Heading2"/>
-        <w:spacing w:after="240" w:line="24" w:lineRule="atLeast"/>
-        <w:rPr>
-          <w:rFonts w:cs="Times New Roman"/>
-        </w:rPr>
-      </w:pPr>
-      <w:bookmarkStart w:id="45" w:name="_Toc60989159"/>
-      <w:r>
-        <w:rPr>
-          <w:rFonts w:cs="Times New Roman"/>
-        </w:rPr>
-        <w:t xml:space="preserve">2.3 </w:t>
-      </w:r>
-      <w:r>
-        <w:rPr>
-          <w:rFonts w:cs="Times New Roman"/>
-        </w:rPr>
-        <w:t>Thiết kế dữ liệu</w:t>
-      </w:r>
-      <w:bookmarkEnd w:id="45"/>
-    </w:p>
-    <w:p>
-      <w:pPr>
         <w:keepNext/>
         <w:spacing w:after="240" w:line="24" w:lineRule="atLeast"/>
-        <w:ind w:firstLine="0"/>
+        <w:ind w:left="540" w:firstLine="0"/>
         <w:rPr>
           <w:rFonts w:cs="Times New Roman"/>
           <w:b/>
@@ -30481,15 +29831,13 @@
       </w:pPr>
       <w:r>
         <w:rPr>
-          <w:rFonts w:cs="Times New Roman"/>
-          <w:b/>
           <w:noProof/>
         </w:rPr>
         <w:drawing>
-          <wp:inline distT="0" distB="0" distL="0" distR="0" wp14:anchorId="73273177" wp14:editId="5A1E2B93">
-            <wp:extent cx="5467350" cy="3038475"/>
+          <wp:inline distT="0" distB="0" distL="0" distR="0" wp14:anchorId="3FB2A301" wp14:editId="2BF84DDE">
+            <wp:extent cx="4700946" cy="1419860"/>
             <wp:effectExtent l="0" t="0" r="0" b="0"/>
-            <wp:docPr id="20" name="Picture 20"/>
+            <wp:docPr id="19" name="Picture 19"/>
             <wp:cNvGraphicFramePr>
               <a:graphicFrameLocks xmlns:a="http://schemas.openxmlformats.org/drawingml/2006/main" noChangeAspect="1"/>
             </wp:cNvGraphicFramePr>
@@ -30497,13 +29845,13 @@
               <a:graphicData uri="http://schemas.openxmlformats.org/drawingml/2006/picture">
                 <pic:pic xmlns:pic="http://schemas.openxmlformats.org/drawingml/2006/picture">
                   <pic:nvPicPr>
-                    <pic:cNvPr id="0" name="Picture 20"/>
+                    <pic:cNvPr id="0" name="Picture 1"/>
                     <pic:cNvPicPr>
                       <a:picLocks noChangeAspect="1" noChangeArrowheads="1"/>
                     </pic:cNvPicPr>
                   </pic:nvPicPr>
                   <pic:blipFill>
-                    <a:blip r:embed="rId32" cstate="print">
+                    <a:blip r:embed="rId32">
                       <a:extLst>
                         <a:ext uri="{28A0092B-C50C-407E-A947-70E740481C1C}">
                           <a14:useLocalDpi xmlns:a14="http://schemas.microsoft.com/office/drawing/2010/main" val="0"/>
@@ -30518,7 +29866,7 @@
                   <pic:spPr bwMode="auto">
                     <a:xfrm>
                       <a:off x="0" y="0"/>
-                      <a:ext cx="5467350" cy="3038475"/>
+                      <a:ext cx="4700946" cy="1419860"/>
                     </a:xfrm>
                     <a:prstGeom prst="rect">
                       <a:avLst/>
@@ -30537,6 +29885,17 @@
     </w:p>
     <w:p>
       <w:pPr>
+        <w:pStyle w:val="ListParagraph"/>
+        <w:keepNext/>
+        <w:spacing w:after="240" w:line="24" w:lineRule="atLeast"/>
+        <w:ind w:left="1134" w:firstLine="0"/>
+        <w:rPr>
+          <w:rFonts w:cs="Times New Roman"/>
+        </w:rPr>
+      </w:pPr>
+    </w:p>
+    <w:p>
+      <w:pPr>
         <w:pStyle w:val="Caption"/>
         <w:spacing w:after="240" w:line="24" w:lineRule="atLeast"/>
         <w:jc w:val="center"/>
@@ -30553,7 +29912,7 @@
           <w:sz w:val="26"/>
           <w:szCs w:val="26"/>
         </w:rPr>
-        <w:t xml:space="preserve">Hình </w:t>
+        <w:t xml:space="preserve">Hình 1.21: Sơ đồ Use case chức năng “Quản lý </w:t>
       </w:r>
       <w:r>
         <w:rPr>
@@ -30561,7 +29920,7 @@
           <w:sz w:val="26"/>
           <w:szCs w:val="26"/>
         </w:rPr>
-        <w:t>2.1</w:t>
+        <w:t>thông tin nhập hàng</w:t>
       </w:r>
       <w:r>
         <w:rPr>
@@ -30569,36 +29928,3206 @@
           <w:sz w:val="26"/>
           <w:szCs w:val="26"/>
         </w:rPr>
-        <w:t xml:space="preserve"> Sơ đồ CDM dữ liệu hệ thống</w:t>
-      </w:r>
-    </w:p>
-    <w:p>
-      <w:pPr>
+        <w:t>”</w:t>
+      </w:r>
+    </w:p>
+    <w:tbl>
+      <w:tblPr>
+        <w:tblStyle w:val="TableGrid"/>
+        <w:tblW w:w="0" w:type="auto"/>
+        <w:tblInd w:w="647" w:type="dxa"/>
+        <w:tblLook w:val="04A0" w:firstRow="1" w:lastRow="0" w:firstColumn="1" w:lastColumn="0" w:noHBand="0" w:noVBand="1"/>
+      </w:tblPr>
+      <w:tblGrid>
+        <w:gridCol w:w="3308"/>
+        <w:gridCol w:w="4120"/>
+      </w:tblGrid>
+      <w:tr>
+        <w:tc>
+          <w:tcPr>
+            <w:tcW w:w="3308" w:type="dxa"/>
+          </w:tcPr>
+          <w:p>
+            <w:pPr>
+              <w:pStyle w:val="ListParagraph"/>
+              <w:spacing w:after="240" w:line="24" w:lineRule="atLeast"/>
+              <w:ind w:left="0" w:firstLine="0"/>
+            </w:pPr>
+            <w:r>
+              <w:rPr>
+                <w:b/>
+              </w:rPr>
+              <w:t>Trường hợp sử dụng:</w:t>
+            </w:r>
+            <w:r>
+              <w:t xml:space="preserve"> Quản lý </w:t>
+            </w:r>
+            <w:r>
+              <w:t>thông tin nhập hàng</w:t>
+            </w:r>
+          </w:p>
+        </w:tc>
+        <w:tc>
+          <w:tcPr>
+            <w:tcW w:w="4120" w:type="dxa"/>
+          </w:tcPr>
+          <w:p>
+            <w:pPr>
+              <w:pStyle w:val="ListParagraph"/>
+              <w:spacing w:after="240" w:line="24" w:lineRule="atLeast"/>
+              <w:ind w:left="0" w:firstLine="0"/>
+              <w:rPr>
+                <w:b/>
+              </w:rPr>
+            </w:pPr>
+            <w:r>
+              <w:rPr>
+                <w:b/>
+              </w:rPr>
+              <w:t>ID: QL-0</w:t>
+            </w:r>
+            <w:r>
+              <w:rPr>
+                <w:b/>
+              </w:rPr>
+              <w:t>6</w:t>
+            </w:r>
+          </w:p>
+        </w:tc>
+      </w:tr>
+      <w:tr>
+        <w:tc>
+          <w:tcPr>
+            <w:tcW w:w="3308" w:type="dxa"/>
+            <w:vMerge w:val="restart"/>
+          </w:tcPr>
+          <w:p>
+            <w:pPr>
+              <w:pStyle w:val="ListParagraph"/>
+              <w:spacing w:after="240" w:line="24" w:lineRule="atLeast"/>
+              <w:ind w:left="0" w:firstLine="0"/>
+            </w:pPr>
+            <w:r>
+              <w:rPr>
+                <w:b/>
+              </w:rPr>
+              <w:t>Actor chính:</w:t>
+            </w:r>
+            <w:r>
+              <w:t xml:space="preserve"> Người dùng quản lý</w:t>
+            </w:r>
+          </w:p>
+        </w:tc>
+        <w:tc>
+          <w:tcPr>
+            <w:tcW w:w="4120" w:type="dxa"/>
+          </w:tcPr>
+          <w:p>
+            <w:pPr>
+              <w:pStyle w:val="ListParagraph"/>
+              <w:spacing w:after="240" w:line="24" w:lineRule="atLeast"/>
+              <w:ind w:left="0" w:firstLine="0"/>
+            </w:pPr>
+            <w:r>
+              <w:rPr>
+                <w:b/>
+              </w:rPr>
+              <w:t>Mức độ cần thiết:</w:t>
+            </w:r>
+            <w:r>
+              <w:t xml:space="preserve"> Bắt buộc</w:t>
+            </w:r>
+          </w:p>
+        </w:tc>
+      </w:tr>
+      <w:tr>
+        <w:tc>
+          <w:tcPr>
+            <w:tcW w:w="3308" w:type="dxa"/>
+            <w:vMerge/>
+          </w:tcPr>
+          <w:p>
+            <w:pPr>
+              <w:pStyle w:val="ListParagraph"/>
+              <w:spacing w:after="240" w:line="24" w:lineRule="atLeast"/>
+              <w:ind w:left="0" w:firstLine="0"/>
+            </w:pPr>
+          </w:p>
+        </w:tc>
+        <w:tc>
+          <w:tcPr>
+            <w:tcW w:w="4120" w:type="dxa"/>
+          </w:tcPr>
+          <w:p>
+            <w:pPr>
+              <w:pStyle w:val="ListParagraph"/>
+              <w:spacing w:after="240" w:line="24" w:lineRule="atLeast"/>
+              <w:ind w:left="0" w:firstLine="0"/>
+            </w:pPr>
+            <w:r>
+              <w:rPr>
+                <w:b/>
+              </w:rPr>
+              <w:t>Phân loại:</w:t>
+            </w:r>
+            <w:r>
+              <w:t xml:space="preserve"> Cao</w:t>
+            </w:r>
+          </w:p>
+        </w:tc>
+      </w:tr>
+      <w:tr>
+        <w:tc>
+          <w:tcPr>
+            <w:tcW w:w="7428" w:type="dxa"/>
+            <w:gridSpan w:val="2"/>
+          </w:tcPr>
+          <w:p>
+            <w:pPr>
+              <w:pStyle w:val="ListParagraph"/>
+              <w:spacing w:after="240" w:line="24" w:lineRule="atLeast"/>
+              <w:ind w:left="0" w:firstLine="0"/>
+            </w:pPr>
+            <w:r>
+              <w:rPr>
+                <w:b/>
+              </w:rPr>
+              <w:t>Mô tả tóm tắt:</w:t>
+            </w:r>
+            <w:r>
+              <w:t xml:space="preserve"> </w:t>
+            </w:r>
+            <w:r>
+              <w:t xml:space="preserve">Người dùng cần quản lý thông tin </w:t>
+            </w:r>
+            <w:r>
+              <w:t>nhập hàng</w:t>
+            </w:r>
+            <w:r>
+              <w:t>.</w:t>
+            </w:r>
+          </w:p>
+        </w:tc>
+      </w:tr>
+      <w:tr>
+        <w:tc>
+          <w:tcPr>
+            <w:tcW w:w="7428" w:type="dxa"/>
+            <w:gridSpan w:val="2"/>
+          </w:tcPr>
+          <w:p>
+            <w:pPr>
+              <w:pStyle w:val="ListParagraph"/>
+              <w:spacing w:after="240" w:line="24" w:lineRule="atLeast"/>
+              <w:ind w:left="0" w:firstLine="0"/>
+            </w:pPr>
+            <w:r>
+              <w:rPr>
+                <w:b/>
+              </w:rPr>
+              <w:t>Trigger:</w:t>
+            </w:r>
+            <w:r>
+              <w:t xml:space="preserve"> Khi người dùng cần </w:t>
+            </w:r>
+            <w:r>
+              <w:t>xem các thông tin chi tiết của việc nhập hàng.</w:t>
+            </w:r>
+          </w:p>
+          <w:p>
+            <w:pPr>
+              <w:pStyle w:val="ListParagraph"/>
+              <w:spacing w:after="240" w:line="24" w:lineRule="atLeast"/>
+              <w:ind w:left="0" w:firstLine="0"/>
+            </w:pPr>
+            <w:r>
+              <w:rPr>
+                <w:b/>
+              </w:rPr>
+              <w:t>Điều kiện đầu:</w:t>
+            </w:r>
+            <w:r>
+              <w:t xml:space="preserve"> Kết nối internet, đăng nhập tài khoản người quản lý</w:t>
+            </w:r>
+          </w:p>
+          <w:p>
+            <w:pPr>
+              <w:pStyle w:val="ListParagraph"/>
+              <w:spacing w:after="240" w:line="24" w:lineRule="atLeast"/>
+              <w:ind w:left="0" w:firstLine="0"/>
+            </w:pPr>
+            <w:r>
+              <w:rPr>
+                <w:b/>
+              </w:rPr>
+              <w:t>Điều kiện sau:</w:t>
+            </w:r>
+            <w:r>
+              <w:t xml:space="preserve"> </w:t>
+            </w:r>
+          </w:p>
+        </w:tc>
+      </w:tr>
+      <w:tr>
+        <w:tc>
+          <w:tcPr>
+            <w:tcW w:w="7428" w:type="dxa"/>
+            <w:gridSpan w:val="2"/>
+          </w:tcPr>
+          <w:p>
+            <w:pPr>
+              <w:pStyle w:val="ListParagraph"/>
+              <w:spacing w:after="240" w:line="24" w:lineRule="atLeast"/>
+              <w:ind w:left="0" w:firstLine="0"/>
+              <w:rPr>
+                <w:b/>
+              </w:rPr>
+            </w:pPr>
+            <w:r>
+              <w:rPr>
+                <w:b/>
+              </w:rPr>
+              <w:t xml:space="preserve">Luồng sự kiện chính: </w:t>
+            </w:r>
+          </w:p>
+          <w:p>
+            <w:pPr>
+              <w:pStyle w:val="ListParagraph"/>
+              <w:numPr>
+                <w:ilvl w:val="0"/>
+                <w:numId w:val="41"/>
+              </w:numPr>
+              <w:spacing w:before="120" w:after="240" w:line="24" w:lineRule="atLeast"/>
+              <w:ind w:left="793" w:hanging="426"/>
+            </w:pPr>
+            <w:r>
+              <w:t>Người dùng đăng nhập vào hệ thống, chọn tab “</w:t>
+            </w:r>
+            <w:r>
+              <w:t>Quản lý nhập hàng</w:t>
+            </w:r>
+            <w:r>
+              <w:t>”</w:t>
+            </w:r>
+          </w:p>
+          <w:p>
+            <w:pPr>
+              <w:pStyle w:val="ListParagraph"/>
+              <w:numPr>
+                <w:ilvl w:val="0"/>
+                <w:numId w:val="41"/>
+              </w:numPr>
+              <w:spacing w:before="120" w:after="240" w:line="24" w:lineRule="atLeast"/>
+              <w:ind w:left="793" w:hanging="426"/>
+            </w:pPr>
+            <w:r>
+              <w:t>Tại đây người dùng</w:t>
+            </w:r>
+            <w:r>
+              <w:t xml:space="preserve"> có thể xem các thông tin chi tiết của việc </w:t>
+            </w:r>
+            <w:r>
+              <w:lastRenderedPageBreak/>
+              <w:t>nhập hàng</w:t>
+            </w:r>
+            <w:r>
+              <w:t>.</w:t>
+            </w:r>
+            <w:r>
+              <w:t xml:space="preserve"> Trong thông tin nhập hàng có lưu ngày tháng nhập hàng, số lượng và giá nhập hàng.</w:t>
+            </w:r>
+          </w:p>
+          <w:p>
+            <w:pPr>
+              <w:pStyle w:val="ListParagraph"/>
+              <w:numPr>
+                <w:ilvl w:val="0"/>
+                <w:numId w:val="41"/>
+              </w:numPr>
+              <w:spacing w:before="120" w:after="240" w:line="24" w:lineRule="atLeast"/>
+              <w:ind w:left="793" w:hanging="426"/>
+            </w:pPr>
+            <w:r>
+              <w:t xml:space="preserve">Kết thúc sự kiện. </w:t>
+            </w:r>
+          </w:p>
+        </w:tc>
+      </w:tr>
+      <w:tr>
+        <w:tc>
+          <w:tcPr>
+            <w:tcW w:w="7428" w:type="dxa"/>
+            <w:gridSpan w:val="2"/>
+          </w:tcPr>
+          <w:p>
+            <w:pPr>
+              <w:pStyle w:val="ListParagraph"/>
+              <w:spacing w:after="240" w:line="24" w:lineRule="atLeast"/>
+              <w:ind w:left="0" w:firstLine="0"/>
+            </w:pPr>
+            <w:r>
+              <w:rPr>
+                <w:b/>
+              </w:rPr>
+              <w:lastRenderedPageBreak/>
+              <w:t>Luồng thay thế (Alternative flow):</w:t>
+            </w:r>
+            <w:r>
+              <w:t xml:space="preserve"> không có</w:t>
+            </w:r>
+            <w:r>
+              <w:t>.</w:t>
+            </w:r>
+          </w:p>
+        </w:tc>
+      </w:tr>
+      <w:tr>
+        <w:tc>
+          <w:tcPr>
+            <w:tcW w:w="7428" w:type="dxa"/>
+            <w:gridSpan w:val="2"/>
+          </w:tcPr>
+          <w:p>
+            <w:pPr>
+              <w:pStyle w:val="ListParagraph"/>
+              <w:spacing w:after="240" w:line="24" w:lineRule="atLeast"/>
+              <w:ind w:left="0" w:firstLine="0"/>
+              <w:rPr>
+                <w:b/>
+              </w:rPr>
+            </w:pPr>
+            <w:r>
+              <w:rPr>
+                <w:b/>
+              </w:rPr>
+              <w:t xml:space="preserve">Luồng ngọai lệ (Execptional flow): </w:t>
+            </w:r>
+            <w:r>
+              <w:t>không có</w:t>
+            </w:r>
+            <w:r>
+              <w:t>.</w:t>
+            </w:r>
+          </w:p>
+          <w:p>
+            <w:pPr>
+              <w:pStyle w:val="ListParagraph"/>
+              <w:keepNext/>
+              <w:spacing w:after="240" w:line="24" w:lineRule="atLeast"/>
+              <w:ind w:left="807" w:hanging="284"/>
+            </w:pPr>
+          </w:p>
+        </w:tc>
+      </w:tr>
+    </w:tbl>
+    <w:p>
+      <w:pPr>
+        <w:pStyle w:val="Caption"/>
+        <w:jc w:val="center"/>
+        <w:rPr>
+          <w:rFonts w:cs="Times New Roman"/>
+        </w:rPr>
+      </w:pPr>
+      <w:r>
+        <w:rPr>
+          <w:sz w:val="26"/>
+          <w:szCs w:val="26"/>
+        </w:rPr>
+        <w:t>Bả</w:t>
+      </w:r>
+      <w:r>
+        <w:rPr>
+          <w:sz w:val="26"/>
+          <w:szCs w:val="26"/>
+        </w:rPr>
+        <w:t>ng 1.19 Bảng mô tả chức năng “Quản lý thống kê”</w:t>
+      </w:r>
+    </w:p>
+    <w:p>
+      <w:pPr>
+        <w:pStyle w:val="ListParagraph"/>
+        <w:numPr>
+          <w:ilvl w:val="2"/>
+          <w:numId w:val="6"/>
+        </w:numPr>
         <w:spacing w:after="240" w:line="24" w:lineRule="atLeast"/>
+        <w:ind w:left="1843"/>
+        <w:outlineLvl w:val="2"/>
         <w:rPr>
           <w:rFonts w:cs="Times New Roman"/>
           <w:b/>
-          <w:szCs w:val="26"/>
-        </w:rPr>
-      </w:pPr>
-    </w:p>
-    <w:p>
-      <w:pPr>
+        </w:rPr>
+      </w:pPr>
+      <w:r>
+        <w:rPr>
+          <w:rFonts w:cs="Times New Roman"/>
+          <w:b/>
+        </w:rPr>
+        <w:t xml:space="preserve">Chức năng: Quản lý </w:t>
+      </w:r>
+      <w:r>
+        <w:rPr>
+          <w:rFonts w:cs="Times New Roman"/>
+          <w:b/>
+        </w:rPr>
+        <w:t>loại cây cảnh</w:t>
+      </w:r>
+    </w:p>
+    <w:p>
+      <w:pPr>
+        <w:pStyle w:val="ListParagraph"/>
         <w:spacing w:after="240" w:line="24" w:lineRule="atLeast"/>
+        <w:ind w:left="1843" w:firstLine="0"/>
+        <w:rPr>
+          <w:rFonts w:cs="Times New Roman"/>
+          <w:b/>
+        </w:rPr>
+      </w:pPr>
+    </w:p>
+    <w:p>
+      <w:pPr>
+        <w:pStyle w:val="ListParagraph"/>
+        <w:keepNext/>
+        <w:spacing w:after="240" w:line="24" w:lineRule="atLeast"/>
+        <w:ind w:left="540" w:firstLine="0"/>
+        <w:rPr>
+          <w:rFonts w:cs="Times New Roman"/>
+          <w:b/>
+        </w:rPr>
+      </w:pPr>
+      <w:r>
+        <w:rPr>
+          <w:noProof/>
+        </w:rPr>
+        <w:drawing>
+          <wp:inline distT="0" distB="0" distL="0" distR="0" wp14:anchorId="5955660C" wp14:editId="440A6C18">
+            <wp:extent cx="4686522" cy="2052320"/>
+            <wp:effectExtent l="0" t="0" r="0" b="0"/>
+            <wp:docPr id="34" name="Picture 34"/>
+            <wp:cNvGraphicFramePr>
+              <a:graphicFrameLocks xmlns:a="http://schemas.openxmlformats.org/drawingml/2006/main" noChangeAspect="1"/>
+            </wp:cNvGraphicFramePr>
+            <a:graphic xmlns:a="http://schemas.openxmlformats.org/drawingml/2006/main">
+              <a:graphicData uri="http://schemas.openxmlformats.org/drawingml/2006/picture">
+                <pic:pic xmlns:pic="http://schemas.openxmlformats.org/drawingml/2006/picture">
+                  <pic:nvPicPr>
+                    <pic:cNvPr id="0" name="Picture 3"/>
+                    <pic:cNvPicPr>
+                      <a:picLocks noChangeAspect="1" noChangeArrowheads="1"/>
+                    </pic:cNvPicPr>
+                  </pic:nvPicPr>
+                  <pic:blipFill>
+                    <a:blip r:embed="rId33">
+                      <a:extLst>
+                        <a:ext uri="{28A0092B-C50C-407E-A947-70E740481C1C}">
+                          <a14:useLocalDpi xmlns:a14="http://schemas.microsoft.com/office/drawing/2010/main" val="0"/>
+                        </a:ext>
+                      </a:extLst>
+                    </a:blip>
+                    <a:srcRect/>
+                    <a:stretch>
+                      <a:fillRect/>
+                    </a:stretch>
+                  </pic:blipFill>
+                  <pic:spPr bwMode="auto">
+                    <a:xfrm>
+                      <a:off x="0" y="0"/>
+                      <a:ext cx="4692293" cy="2054847"/>
+                    </a:xfrm>
+                    <a:prstGeom prst="rect">
+                      <a:avLst/>
+                    </a:prstGeom>
+                    <a:noFill/>
+                    <a:ln>
+                      <a:noFill/>
+                    </a:ln>
+                  </pic:spPr>
+                </pic:pic>
+              </a:graphicData>
+            </a:graphic>
+          </wp:inline>
+        </w:drawing>
+      </w:r>
+    </w:p>
+    <w:p>
+      <w:pPr>
+        <w:pStyle w:val="ListParagraph"/>
+        <w:keepNext/>
+        <w:spacing w:after="240" w:line="24" w:lineRule="atLeast"/>
+        <w:ind w:left="1134" w:firstLine="0"/>
+        <w:rPr>
+          <w:rFonts w:cs="Times New Roman"/>
+        </w:rPr>
+      </w:pPr>
+    </w:p>
+    <w:p>
+      <w:pPr>
+        <w:pStyle w:val="Caption"/>
+        <w:spacing w:after="240" w:line="24" w:lineRule="atLeast"/>
+        <w:jc w:val="center"/>
+        <w:rPr>
+          <w:rFonts w:cs="Times New Roman"/>
+          <w:b/>
+          <w:sz w:val="26"/>
+          <w:szCs w:val="26"/>
+        </w:rPr>
+      </w:pPr>
+      <w:r>
+        <w:rPr>
+          <w:rFonts w:cs="Times New Roman"/>
+          <w:sz w:val="26"/>
+          <w:szCs w:val="26"/>
+        </w:rPr>
+        <w:t>Hình 1.21: Sơ đồ Use case chức năng “Quản lý</w:t>
+      </w:r>
+      <w:r>
+        <w:rPr>
+          <w:rFonts w:cs="Times New Roman"/>
+          <w:sz w:val="26"/>
+          <w:szCs w:val="26"/>
+        </w:rPr>
+        <w:t xml:space="preserve"> loại cây cảnh</w:t>
+      </w:r>
+      <w:r>
+        <w:rPr>
+          <w:rFonts w:cs="Times New Roman"/>
+          <w:sz w:val="26"/>
+          <w:szCs w:val="26"/>
+        </w:rPr>
+        <w:t>”</w:t>
+      </w:r>
+    </w:p>
+    <w:tbl>
+      <w:tblPr>
+        <w:tblStyle w:val="TableGrid"/>
+        <w:tblW w:w="0" w:type="auto"/>
+        <w:tblInd w:w="647" w:type="dxa"/>
+        <w:tblLook w:val="04A0" w:firstRow="1" w:lastRow="0" w:firstColumn="1" w:lastColumn="0" w:noHBand="0" w:noVBand="1"/>
+      </w:tblPr>
+      <w:tblGrid>
+        <w:gridCol w:w="3308"/>
+        <w:gridCol w:w="4120"/>
+      </w:tblGrid>
+      <w:tr>
+        <w:tc>
+          <w:tcPr>
+            <w:tcW w:w="3308" w:type="dxa"/>
+          </w:tcPr>
+          <w:p>
+            <w:pPr>
+              <w:pStyle w:val="ListParagraph"/>
+              <w:spacing w:after="240" w:line="24" w:lineRule="atLeast"/>
+              <w:ind w:left="0" w:firstLine="0"/>
+            </w:pPr>
+            <w:r>
+              <w:rPr>
+                <w:b/>
+              </w:rPr>
+              <w:t>Trường hợp sử dụng:</w:t>
+            </w:r>
+            <w:r>
+              <w:t xml:space="preserve"> Quản lý </w:t>
+            </w:r>
+            <w:r>
+              <w:t>loại cây cảnh</w:t>
+            </w:r>
+            <w:r>
+              <w:t>.</w:t>
+            </w:r>
+          </w:p>
+        </w:tc>
+        <w:tc>
+          <w:tcPr>
+            <w:tcW w:w="4120" w:type="dxa"/>
+          </w:tcPr>
+          <w:p>
+            <w:pPr>
+              <w:pStyle w:val="ListParagraph"/>
+              <w:spacing w:after="240" w:line="24" w:lineRule="atLeast"/>
+              <w:ind w:left="0" w:firstLine="0"/>
+              <w:rPr>
+                <w:b/>
+              </w:rPr>
+            </w:pPr>
+            <w:r>
+              <w:rPr>
+                <w:b/>
+              </w:rPr>
+              <w:t>ID: QL-0</w:t>
+            </w:r>
+            <w:r>
+              <w:rPr>
+                <w:b/>
+              </w:rPr>
+              <w:t>7</w:t>
+            </w:r>
+          </w:p>
+        </w:tc>
+      </w:tr>
+      <w:tr>
+        <w:tc>
+          <w:tcPr>
+            <w:tcW w:w="3308" w:type="dxa"/>
+            <w:vMerge w:val="restart"/>
+          </w:tcPr>
+          <w:p>
+            <w:pPr>
+              <w:pStyle w:val="ListParagraph"/>
+              <w:spacing w:after="240" w:line="24" w:lineRule="atLeast"/>
+              <w:ind w:left="0" w:firstLine="0"/>
+            </w:pPr>
+            <w:r>
+              <w:rPr>
+                <w:b/>
+              </w:rPr>
+              <w:t>Actor chính:</w:t>
+            </w:r>
+            <w:r>
+              <w:t xml:space="preserve"> Người dùng quản lý</w:t>
+            </w:r>
+          </w:p>
+        </w:tc>
+        <w:tc>
+          <w:tcPr>
+            <w:tcW w:w="4120" w:type="dxa"/>
+          </w:tcPr>
+          <w:p>
+            <w:pPr>
+              <w:pStyle w:val="ListParagraph"/>
+              <w:spacing w:after="240" w:line="24" w:lineRule="atLeast"/>
+              <w:ind w:left="0" w:firstLine="0"/>
+            </w:pPr>
+            <w:r>
+              <w:rPr>
+                <w:b/>
+              </w:rPr>
+              <w:t>Mức độ cần thiết:</w:t>
+            </w:r>
+            <w:r>
+              <w:t xml:space="preserve"> Bắt buộc</w:t>
+            </w:r>
+          </w:p>
+        </w:tc>
+      </w:tr>
+      <w:tr>
+        <w:tc>
+          <w:tcPr>
+            <w:tcW w:w="3308" w:type="dxa"/>
+            <w:vMerge/>
+          </w:tcPr>
+          <w:p>
+            <w:pPr>
+              <w:pStyle w:val="ListParagraph"/>
+              <w:spacing w:after="240" w:line="24" w:lineRule="atLeast"/>
+              <w:ind w:left="0" w:firstLine="0"/>
+            </w:pPr>
+          </w:p>
+        </w:tc>
+        <w:tc>
+          <w:tcPr>
+            <w:tcW w:w="4120" w:type="dxa"/>
+          </w:tcPr>
+          <w:p>
+            <w:pPr>
+              <w:pStyle w:val="ListParagraph"/>
+              <w:spacing w:after="240" w:line="24" w:lineRule="atLeast"/>
+              <w:ind w:left="0" w:firstLine="0"/>
+            </w:pPr>
+            <w:r>
+              <w:rPr>
+                <w:b/>
+              </w:rPr>
+              <w:t>Phân loại:</w:t>
+            </w:r>
+            <w:r>
+              <w:t xml:space="preserve"> Cao</w:t>
+            </w:r>
+          </w:p>
+        </w:tc>
+      </w:tr>
+      <w:tr>
+        <w:tc>
+          <w:tcPr>
+            <w:tcW w:w="7428" w:type="dxa"/>
+            <w:gridSpan w:val="2"/>
+          </w:tcPr>
+          <w:p>
+            <w:pPr>
+              <w:pStyle w:val="ListParagraph"/>
+              <w:spacing w:after="240" w:line="24" w:lineRule="atLeast"/>
+              <w:ind w:left="0" w:firstLine="0"/>
+            </w:pPr>
+            <w:r>
+              <w:rPr>
+                <w:b/>
+              </w:rPr>
+              <w:t>Mô tả tóm tắt:</w:t>
+            </w:r>
+            <w:r>
+              <w:t xml:space="preserve"> </w:t>
+            </w:r>
+            <w:r>
+              <w:t>Người dùng cần quản lý</w:t>
+            </w:r>
+            <w:r>
+              <w:t xml:space="preserve"> loại cây cảnh</w:t>
+            </w:r>
+            <w:r>
+              <w:t>.</w:t>
+            </w:r>
+          </w:p>
+        </w:tc>
+      </w:tr>
+      <w:tr>
+        <w:tc>
+          <w:tcPr>
+            <w:tcW w:w="7428" w:type="dxa"/>
+            <w:gridSpan w:val="2"/>
+          </w:tcPr>
+          <w:p>
+            <w:pPr>
+              <w:pStyle w:val="ListParagraph"/>
+              <w:spacing w:after="240" w:line="24" w:lineRule="atLeast"/>
+              <w:ind w:left="0" w:firstLine="0"/>
+            </w:pPr>
+            <w:r>
+              <w:rPr>
+                <w:b/>
+              </w:rPr>
+              <w:t>Trigger:</w:t>
+            </w:r>
+            <w:r>
+              <w:t xml:space="preserve"> Khi người dùng cần </w:t>
+            </w:r>
+            <w:r>
+              <w:t>xem thông tin, thêm, sửa, xóa loại cây cảnh.</w:t>
+            </w:r>
+          </w:p>
+          <w:p>
+            <w:pPr>
+              <w:pStyle w:val="ListParagraph"/>
+              <w:spacing w:after="240" w:line="24" w:lineRule="atLeast"/>
+              <w:ind w:left="0" w:firstLine="0"/>
+            </w:pPr>
+            <w:r>
+              <w:rPr>
+                <w:b/>
+              </w:rPr>
+              <w:t>Điều kiện đầu:</w:t>
+            </w:r>
+            <w:r>
+              <w:t xml:space="preserve"> Kết nối internet, đăng nhập tài khoản người quản lý</w:t>
+            </w:r>
+          </w:p>
+          <w:p>
+            <w:pPr>
+              <w:pStyle w:val="ListParagraph"/>
+              <w:spacing w:after="240" w:line="24" w:lineRule="atLeast"/>
+              <w:ind w:left="0" w:firstLine="0"/>
+            </w:pPr>
+            <w:r>
+              <w:rPr>
+                <w:b/>
+              </w:rPr>
+              <w:t>Điều kiện sau:</w:t>
+            </w:r>
+            <w:r>
+              <w:t xml:space="preserve"> </w:t>
+            </w:r>
+          </w:p>
+        </w:tc>
+      </w:tr>
+      <w:tr>
+        <w:tc>
+          <w:tcPr>
+            <w:tcW w:w="7428" w:type="dxa"/>
+            <w:gridSpan w:val="2"/>
+          </w:tcPr>
+          <w:p>
+            <w:pPr>
+              <w:pStyle w:val="ListParagraph"/>
+              <w:spacing w:after="240" w:line="24" w:lineRule="atLeast"/>
+              <w:ind w:left="0" w:firstLine="0"/>
+              <w:rPr>
+                <w:b/>
+              </w:rPr>
+            </w:pPr>
+            <w:r>
+              <w:rPr>
+                <w:b/>
+              </w:rPr>
+              <w:t xml:space="preserve">Luồng sự kiện chính: </w:t>
+            </w:r>
+          </w:p>
+          <w:p>
+            <w:pPr>
+              <w:pStyle w:val="ListParagraph"/>
+              <w:numPr>
+                <w:ilvl w:val="0"/>
+                <w:numId w:val="41"/>
+              </w:numPr>
+              <w:spacing w:before="120" w:after="240" w:line="24" w:lineRule="atLeast"/>
+              <w:ind w:left="793" w:hanging="426"/>
+            </w:pPr>
+            <w:r>
+              <w:t>Người dùng đăng nhập vào hệ thống, chọn tab “</w:t>
+            </w:r>
+            <w:r>
+              <w:t>Quản lý loại cây cảnh</w:t>
+            </w:r>
+            <w:r>
+              <w:t>”</w:t>
+            </w:r>
+          </w:p>
+          <w:p>
+            <w:pPr>
+              <w:pStyle w:val="ListParagraph"/>
+              <w:numPr>
+                <w:ilvl w:val="0"/>
+                <w:numId w:val="41"/>
+              </w:numPr>
+              <w:spacing w:before="120" w:after="240" w:line="24" w:lineRule="atLeast"/>
+              <w:ind w:left="793" w:hanging="426"/>
+            </w:pPr>
+            <w:r>
+              <w:t xml:space="preserve">Tại đây người dùng có thể xem thông tin </w:t>
+            </w:r>
+            <w:r>
+              <w:t>chi tiết cây cảnh</w:t>
+            </w:r>
+            <w:r>
+              <w:t>.</w:t>
+            </w:r>
+          </w:p>
+          <w:p>
+            <w:pPr>
+              <w:pStyle w:val="ListParagraph"/>
+              <w:numPr>
+                <w:ilvl w:val="0"/>
+                <w:numId w:val="41"/>
+              </w:numPr>
+              <w:spacing w:before="120" w:after="240" w:line="24" w:lineRule="atLeast"/>
+              <w:ind w:left="793" w:hanging="426"/>
+            </w:pPr>
+            <w:r>
+              <w:t xml:space="preserve">Sau khi nhấp </w:t>
+            </w:r>
+            <w:r>
+              <w:t xml:space="preserve">vào trang quản lý loại cây cảnh người dùng có </w:t>
+            </w:r>
+            <w:r>
+              <w:lastRenderedPageBreak/>
+              <w:t>thể chọn các nút để thực hiện các thao tác thêm, sửa, xóa cây cảnh.</w:t>
+            </w:r>
+          </w:p>
+          <w:p>
+            <w:pPr>
+              <w:pStyle w:val="ListParagraph"/>
+              <w:numPr>
+                <w:ilvl w:val="0"/>
+                <w:numId w:val="41"/>
+              </w:numPr>
+              <w:spacing w:before="120" w:after="240" w:line="24" w:lineRule="atLeast"/>
+              <w:ind w:left="793" w:hanging="426"/>
+            </w:pPr>
+            <w:r>
+              <w:t xml:space="preserve">Kết thúc sự kiện. </w:t>
+            </w:r>
+          </w:p>
+        </w:tc>
+      </w:tr>
+      <w:tr>
+        <w:tc>
+          <w:tcPr>
+            <w:tcW w:w="7428" w:type="dxa"/>
+            <w:gridSpan w:val="2"/>
+          </w:tcPr>
+          <w:p>
+            <w:pPr>
+              <w:pStyle w:val="ListParagraph"/>
+              <w:spacing w:after="240" w:line="24" w:lineRule="atLeast"/>
+              <w:ind w:left="0" w:firstLine="0"/>
+            </w:pPr>
+            <w:r>
+              <w:rPr>
+                <w:b/>
+              </w:rPr>
+              <w:lastRenderedPageBreak/>
+              <w:t>Luồng thay thế (Alternative flow):</w:t>
+            </w:r>
+            <w:r>
+              <w:t xml:space="preserve"> không có</w:t>
+            </w:r>
+            <w:r>
+              <w:t>.</w:t>
+            </w:r>
+          </w:p>
+        </w:tc>
+      </w:tr>
+      <w:tr>
+        <w:tc>
+          <w:tcPr>
+            <w:tcW w:w="7428" w:type="dxa"/>
+            <w:gridSpan w:val="2"/>
+          </w:tcPr>
+          <w:p>
+            <w:pPr>
+              <w:pStyle w:val="ListParagraph"/>
+              <w:spacing w:after="240" w:line="24" w:lineRule="atLeast"/>
+              <w:ind w:left="0" w:firstLine="0"/>
+              <w:rPr>
+                <w:b/>
+              </w:rPr>
+            </w:pPr>
+            <w:r>
+              <w:rPr>
+                <w:b/>
+              </w:rPr>
+              <w:t xml:space="preserve">Luồng ngọai lệ (Execptional flow): </w:t>
+            </w:r>
+            <w:r>
+              <w:t>không có</w:t>
+            </w:r>
+            <w:r>
+              <w:t>.</w:t>
+            </w:r>
+          </w:p>
+          <w:p>
+            <w:pPr>
+              <w:pStyle w:val="ListParagraph"/>
+              <w:keepNext/>
+              <w:spacing w:after="240" w:line="24" w:lineRule="atLeast"/>
+              <w:ind w:left="807" w:hanging="284"/>
+            </w:pPr>
+          </w:p>
+        </w:tc>
+      </w:tr>
+    </w:tbl>
+    <w:p>
+      <w:pPr>
+        <w:pStyle w:val="Caption"/>
+        <w:jc w:val="center"/>
+        <w:rPr>
+          <w:rFonts w:cs="Times New Roman"/>
+        </w:rPr>
+      </w:pPr>
+      <w:r>
+        <w:rPr>
+          <w:sz w:val="26"/>
+          <w:szCs w:val="26"/>
+        </w:rPr>
+        <w:t>Bả</w:t>
+      </w:r>
+      <w:r>
+        <w:rPr>
+          <w:sz w:val="26"/>
+          <w:szCs w:val="26"/>
+        </w:rPr>
+        <w:t xml:space="preserve">ng 1.19 Bảng mô tả chức năng “Quản lý </w:t>
+      </w:r>
+      <w:r>
+        <w:rPr>
+          <w:sz w:val="26"/>
+          <w:szCs w:val="26"/>
+        </w:rPr>
+        <w:t>loại cây cảnh</w:t>
+      </w:r>
+      <w:r>
+        <w:rPr>
+          <w:sz w:val="26"/>
+          <w:szCs w:val="26"/>
+        </w:rPr>
+        <w:t>”</w:t>
+      </w:r>
+    </w:p>
+    <w:p>
+      <w:pPr>
+        <w:pStyle w:val="ListParagraph"/>
+        <w:numPr>
+          <w:ilvl w:val="2"/>
+          <w:numId w:val="6"/>
+        </w:numPr>
+        <w:spacing w:after="240" w:line="24" w:lineRule="atLeast"/>
+        <w:ind w:left="1843"/>
+        <w:outlineLvl w:val="2"/>
+        <w:rPr>
+          <w:rFonts w:cs="Times New Roman"/>
+          <w:b/>
+        </w:rPr>
+      </w:pPr>
+      <w:r>
+        <w:rPr>
+          <w:rFonts w:cs="Times New Roman"/>
+          <w:b/>
+        </w:rPr>
+        <w:t xml:space="preserve">Chức năng: Quản lý </w:t>
+      </w:r>
+      <w:r>
+        <w:rPr>
+          <w:rFonts w:cs="Times New Roman"/>
+          <w:b/>
+        </w:rPr>
+        <w:t>cây cảnh</w:t>
+      </w:r>
+    </w:p>
+    <w:p>
+      <w:pPr>
+        <w:pStyle w:val="ListParagraph"/>
+        <w:spacing w:after="240" w:line="24" w:lineRule="atLeast"/>
+        <w:ind w:left="1843" w:firstLine="0"/>
+        <w:rPr>
+          <w:rFonts w:cs="Times New Roman"/>
+          <w:b/>
+        </w:rPr>
+      </w:pPr>
+    </w:p>
+    <w:p>
+      <w:pPr>
+        <w:pStyle w:val="ListParagraph"/>
+        <w:keepNext/>
+        <w:spacing w:after="240" w:line="24" w:lineRule="atLeast"/>
+        <w:ind w:left="540" w:firstLine="0"/>
+        <w:rPr>
+          <w:rFonts w:cs="Times New Roman"/>
+          <w:b/>
+        </w:rPr>
+      </w:pPr>
+      <w:r>
+        <w:rPr>
+          <w:noProof/>
+        </w:rPr>
+        <w:drawing>
+          <wp:inline distT="0" distB="0" distL="0" distR="0" wp14:anchorId="5EADBA13" wp14:editId="2F0ABAA0">
+            <wp:extent cx="4576346" cy="2618106"/>
+            <wp:effectExtent l="0" t="0" r="0" b="0"/>
+            <wp:docPr id="35" name="Picture 35"/>
+            <wp:cNvGraphicFramePr>
+              <a:graphicFrameLocks xmlns:a="http://schemas.openxmlformats.org/drawingml/2006/main" noChangeAspect="1"/>
+            </wp:cNvGraphicFramePr>
+            <a:graphic xmlns:a="http://schemas.openxmlformats.org/drawingml/2006/main">
+              <a:graphicData uri="http://schemas.openxmlformats.org/drawingml/2006/picture">
+                <pic:pic xmlns:pic="http://schemas.openxmlformats.org/drawingml/2006/picture">
+                  <pic:nvPicPr>
+                    <pic:cNvPr id="0" name="Picture 5"/>
+                    <pic:cNvPicPr>
+                      <a:picLocks noChangeAspect="1" noChangeArrowheads="1"/>
+                    </pic:cNvPicPr>
+                  </pic:nvPicPr>
+                  <pic:blipFill>
+                    <a:blip r:embed="rId34">
+                      <a:extLst>
+                        <a:ext uri="{28A0092B-C50C-407E-A947-70E740481C1C}">
+                          <a14:useLocalDpi xmlns:a14="http://schemas.microsoft.com/office/drawing/2010/main" val="0"/>
+                        </a:ext>
+                      </a:extLst>
+                    </a:blip>
+                    <a:srcRect/>
+                    <a:stretch>
+                      <a:fillRect/>
+                    </a:stretch>
+                  </pic:blipFill>
+                  <pic:spPr bwMode="auto">
+                    <a:xfrm>
+                      <a:off x="0" y="0"/>
+                      <a:ext cx="4576346" cy="2618106"/>
+                    </a:xfrm>
+                    <a:prstGeom prst="rect">
+                      <a:avLst/>
+                    </a:prstGeom>
+                    <a:noFill/>
+                    <a:ln>
+                      <a:noFill/>
+                    </a:ln>
+                  </pic:spPr>
+                </pic:pic>
+              </a:graphicData>
+            </a:graphic>
+          </wp:inline>
+        </w:drawing>
+      </w:r>
+    </w:p>
+    <w:p>
+      <w:pPr>
+        <w:pStyle w:val="ListParagraph"/>
+        <w:keepNext/>
+        <w:spacing w:after="240" w:line="24" w:lineRule="atLeast"/>
+        <w:ind w:left="1134" w:firstLine="0"/>
+        <w:rPr>
+          <w:rFonts w:cs="Times New Roman"/>
+        </w:rPr>
+      </w:pPr>
+    </w:p>
+    <w:p>
+      <w:pPr>
+        <w:pStyle w:val="Caption"/>
+        <w:spacing w:after="240" w:line="24" w:lineRule="atLeast"/>
+        <w:jc w:val="center"/>
+        <w:rPr>
+          <w:rFonts w:cs="Times New Roman"/>
+          <w:b/>
+          <w:sz w:val="26"/>
+          <w:szCs w:val="26"/>
+        </w:rPr>
+      </w:pPr>
+      <w:r>
+        <w:rPr>
+          <w:rFonts w:cs="Times New Roman"/>
+          <w:sz w:val="26"/>
+          <w:szCs w:val="26"/>
+        </w:rPr>
+        <w:t xml:space="preserve">Hình 1.21: Sơ đồ Use case chức năng “Quản lý </w:t>
+      </w:r>
+      <w:r>
+        <w:rPr>
+          <w:rFonts w:cs="Times New Roman"/>
+          <w:sz w:val="26"/>
+          <w:szCs w:val="26"/>
+        </w:rPr>
+        <w:t>cây cảnh</w:t>
+      </w:r>
+      <w:r>
+        <w:rPr>
+          <w:rFonts w:cs="Times New Roman"/>
+          <w:sz w:val="26"/>
+          <w:szCs w:val="26"/>
+        </w:rPr>
+        <w:t>”</w:t>
+      </w:r>
+    </w:p>
+    <w:tbl>
+      <w:tblPr>
+        <w:tblStyle w:val="TableGrid"/>
+        <w:tblW w:w="0" w:type="auto"/>
+        <w:tblInd w:w="647" w:type="dxa"/>
+        <w:tblLook w:val="04A0" w:firstRow="1" w:lastRow="0" w:firstColumn="1" w:lastColumn="0" w:noHBand="0" w:noVBand="1"/>
+      </w:tblPr>
+      <w:tblGrid>
+        <w:gridCol w:w="3308"/>
+        <w:gridCol w:w="4120"/>
+      </w:tblGrid>
+      <w:tr>
+        <w:tc>
+          <w:tcPr>
+            <w:tcW w:w="3308" w:type="dxa"/>
+          </w:tcPr>
+          <w:p>
+            <w:pPr>
+              <w:pStyle w:val="ListParagraph"/>
+              <w:spacing w:after="240" w:line="24" w:lineRule="atLeast"/>
+              <w:ind w:left="0" w:firstLine="0"/>
+            </w:pPr>
+            <w:r>
+              <w:rPr>
+                <w:b/>
+              </w:rPr>
+              <w:t>Trường hợp sử dụng:</w:t>
+            </w:r>
+            <w:r>
+              <w:t xml:space="preserve"> Quản lý </w:t>
+            </w:r>
+            <w:r>
+              <w:t>thống kê</w:t>
+            </w:r>
+            <w:r>
+              <w:t>.</w:t>
+            </w:r>
+          </w:p>
+        </w:tc>
+        <w:tc>
+          <w:tcPr>
+            <w:tcW w:w="4120" w:type="dxa"/>
+          </w:tcPr>
+          <w:p>
+            <w:pPr>
+              <w:pStyle w:val="ListParagraph"/>
+              <w:spacing w:after="240" w:line="24" w:lineRule="atLeast"/>
+              <w:ind w:left="0" w:firstLine="0"/>
+              <w:rPr>
+                <w:b/>
+              </w:rPr>
+            </w:pPr>
+            <w:r>
+              <w:rPr>
+                <w:b/>
+              </w:rPr>
+              <w:t>ID: QL-0</w:t>
+            </w:r>
+            <w:r>
+              <w:rPr>
+                <w:b/>
+              </w:rPr>
+              <w:t>8</w:t>
+            </w:r>
+          </w:p>
+        </w:tc>
+      </w:tr>
+      <w:tr>
+        <w:tc>
+          <w:tcPr>
+            <w:tcW w:w="3308" w:type="dxa"/>
+            <w:vMerge w:val="restart"/>
+          </w:tcPr>
+          <w:p>
+            <w:pPr>
+              <w:pStyle w:val="ListParagraph"/>
+              <w:spacing w:after="240" w:line="24" w:lineRule="atLeast"/>
+              <w:ind w:left="0" w:firstLine="0"/>
+            </w:pPr>
+            <w:r>
+              <w:rPr>
+                <w:b/>
+              </w:rPr>
+              <w:t>Actor chính:</w:t>
+            </w:r>
+            <w:r>
+              <w:t xml:space="preserve"> Người dùng quản lý</w:t>
+            </w:r>
+          </w:p>
+        </w:tc>
+        <w:tc>
+          <w:tcPr>
+            <w:tcW w:w="4120" w:type="dxa"/>
+          </w:tcPr>
+          <w:p>
+            <w:pPr>
+              <w:pStyle w:val="ListParagraph"/>
+              <w:spacing w:after="240" w:line="24" w:lineRule="atLeast"/>
+              <w:ind w:left="0" w:firstLine="0"/>
+            </w:pPr>
+            <w:r>
+              <w:rPr>
+                <w:b/>
+              </w:rPr>
+              <w:t>Mức độ cần thiết:</w:t>
+            </w:r>
+            <w:r>
+              <w:t xml:space="preserve"> Bắt buộc</w:t>
+            </w:r>
+          </w:p>
+        </w:tc>
+      </w:tr>
+      <w:tr>
+        <w:tc>
+          <w:tcPr>
+            <w:tcW w:w="3308" w:type="dxa"/>
+            <w:vMerge/>
+          </w:tcPr>
+          <w:p>
+            <w:pPr>
+              <w:pStyle w:val="ListParagraph"/>
+              <w:spacing w:after="240" w:line="24" w:lineRule="atLeast"/>
+              <w:ind w:left="0" w:firstLine="0"/>
+            </w:pPr>
+          </w:p>
+        </w:tc>
+        <w:tc>
+          <w:tcPr>
+            <w:tcW w:w="4120" w:type="dxa"/>
+          </w:tcPr>
+          <w:p>
+            <w:pPr>
+              <w:pStyle w:val="ListParagraph"/>
+              <w:spacing w:after="240" w:line="24" w:lineRule="atLeast"/>
+              <w:ind w:left="0" w:firstLine="0"/>
+            </w:pPr>
+            <w:r>
+              <w:rPr>
+                <w:b/>
+              </w:rPr>
+              <w:t>Phân loại:</w:t>
+            </w:r>
+            <w:r>
+              <w:t xml:space="preserve"> Cao</w:t>
+            </w:r>
+          </w:p>
+        </w:tc>
+      </w:tr>
+      <w:tr>
+        <w:tc>
+          <w:tcPr>
+            <w:tcW w:w="7428" w:type="dxa"/>
+            <w:gridSpan w:val="2"/>
+          </w:tcPr>
+          <w:p>
+            <w:pPr>
+              <w:pStyle w:val="ListParagraph"/>
+              <w:spacing w:after="240" w:line="24" w:lineRule="atLeast"/>
+              <w:ind w:left="0" w:firstLine="0"/>
+            </w:pPr>
+            <w:r>
+              <w:rPr>
+                <w:b/>
+              </w:rPr>
+              <w:t>Mô tả tóm tắt:</w:t>
+            </w:r>
+            <w:r>
+              <w:t xml:space="preserve"> </w:t>
+            </w:r>
+            <w:r>
+              <w:t xml:space="preserve">Người dùng cần quản lý </w:t>
+            </w:r>
+            <w:r>
+              <w:t>thông tin cây cảnh</w:t>
+            </w:r>
+            <w:r>
+              <w:t>.</w:t>
+            </w:r>
+          </w:p>
+        </w:tc>
+      </w:tr>
+      <w:tr>
+        <w:tc>
+          <w:tcPr>
+            <w:tcW w:w="7428" w:type="dxa"/>
+            <w:gridSpan w:val="2"/>
+          </w:tcPr>
+          <w:p>
+            <w:pPr>
+              <w:pStyle w:val="ListParagraph"/>
+              <w:spacing w:after="240" w:line="24" w:lineRule="atLeast"/>
+              <w:ind w:left="0" w:firstLine="0"/>
+            </w:pPr>
+            <w:r>
+              <w:rPr>
+                <w:b/>
+              </w:rPr>
+              <w:t>Trigger:</w:t>
+            </w:r>
+            <w:r>
+              <w:t xml:space="preserve"> Khi người dùng cần </w:t>
+            </w:r>
+            <w:r>
+              <w:t>xem các</w:t>
+            </w:r>
+            <w:r>
+              <w:t xml:space="preserve"> thông tin chi tiết của </w:t>
+            </w:r>
+            <w:r>
+              <w:t>cây cảnh, thêm, sửa, hoặc xóa thông tin cây cảnh</w:t>
+            </w:r>
+            <w:r>
+              <w:t>.</w:t>
+            </w:r>
+          </w:p>
+          <w:p>
+            <w:pPr>
+              <w:pStyle w:val="ListParagraph"/>
+              <w:spacing w:after="240" w:line="24" w:lineRule="atLeast"/>
+              <w:ind w:left="0" w:firstLine="0"/>
+            </w:pPr>
+            <w:r>
+              <w:rPr>
+                <w:b/>
+              </w:rPr>
+              <w:t>Điều kiện đầu:</w:t>
+            </w:r>
+            <w:r>
+              <w:t xml:space="preserve"> Kết nối internet, đăng nhập tài khoản người quản lý</w:t>
+            </w:r>
+          </w:p>
+          <w:p>
+            <w:pPr>
+              <w:pStyle w:val="ListParagraph"/>
+              <w:spacing w:after="240" w:line="24" w:lineRule="atLeast"/>
+              <w:ind w:left="0" w:firstLine="0"/>
+            </w:pPr>
+            <w:r>
+              <w:rPr>
+                <w:b/>
+              </w:rPr>
+              <w:t>Điều kiện sau:</w:t>
+            </w:r>
+            <w:r>
+              <w:t xml:space="preserve"> </w:t>
+            </w:r>
+          </w:p>
+        </w:tc>
+      </w:tr>
+      <w:tr>
+        <w:tc>
+          <w:tcPr>
+            <w:tcW w:w="7428" w:type="dxa"/>
+            <w:gridSpan w:val="2"/>
+          </w:tcPr>
+          <w:p>
+            <w:pPr>
+              <w:pStyle w:val="ListParagraph"/>
+              <w:spacing w:after="240" w:line="24" w:lineRule="atLeast"/>
+              <w:ind w:left="0" w:firstLine="0"/>
+              <w:rPr>
+                <w:b/>
+              </w:rPr>
+            </w:pPr>
+            <w:r>
+              <w:rPr>
+                <w:b/>
+              </w:rPr>
+              <w:t xml:space="preserve">Luồng sự kiện chính: </w:t>
+            </w:r>
+          </w:p>
+          <w:p>
+            <w:pPr>
+              <w:pStyle w:val="ListParagraph"/>
+              <w:numPr>
+                <w:ilvl w:val="0"/>
+                <w:numId w:val="41"/>
+              </w:numPr>
+              <w:spacing w:before="120" w:after="240" w:line="24" w:lineRule="atLeast"/>
+              <w:ind w:left="793" w:hanging="426"/>
+            </w:pPr>
+            <w:r>
+              <w:t>Người dùng đăng nhập vào hệ thống, chọn tab “</w:t>
+            </w:r>
+            <w:r>
+              <w:t xml:space="preserve">Quản lý cây </w:t>
+            </w:r>
+            <w:r>
+              <w:lastRenderedPageBreak/>
+              <w:t>cảnh</w:t>
+            </w:r>
+            <w:r>
+              <w:t>”</w:t>
+            </w:r>
+          </w:p>
+          <w:p>
+            <w:pPr>
+              <w:pStyle w:val="ListParagraph"/>
+              <w:numPr>
+                <w:ilvl w:val="0"/>
+                <w:numId w:val="41"/>
+              </w:numPr>
+              <w:spacing w:before="120" w:after="240" w:line="24" w:lineRule="atLeast"/>
+              <w:ind w:left="793" w:hanging="426"/>
+            </w:pPr>
+            <w:r>
+              <w:t xml:space="preserve">Tại đây người dùng có thể xem thông tin </w:t>
+            </w:r>
+            <w:r>
+              <w:t>chi tiết của cây cảnh</w:t>
+            </w:r>
+            <w:r>
+              <w:t>.</w:t>
+            </w:r>
+          </w:p>
+          <w:p>
+            <w:pPr>
+              <w:pStyle w:val="ListParagraph"/>
+              <w:numPr>
+                <w:ilvl w:val="0"/>
+                <w:numId w:val="41"/>
+              </w:numPr>
+              <w:spacing w:before="120" w:after="240" w:line="24" w:lineRule="atLeast"/>
+              <w:ind w:left="793" w:hanging="426"/>
+            </w:pPr>
+            <w:r>
+              <w:t xml:space="preserve">Sau khi nhấp vào </w:t>
+            </w:r>
+            <w:r>
+              <w:t>trang quản lý cây cảnh, tại đây người dùng có thể nhấn vào các nút trên màn hình để thực hiện các thao tác thêm, sửa, xóa cây cảnh, xem chi tiết cây cảnh</w:t>
+            </w:r>
+            <w:r>
+              <w:t>.</w:t>
+            </w:r>
+          </w:p>
+          <w:p>
+            <w:pPr>
+              <w:pStyle w:val="ListParagraph"/>
+              <w:numPr>
+                <w:ilvl w:val="0"/>
+                <w:numId w:val="41"/>
+              </w:numPr>
+              <w:spacing w:before="120" w:after="240" w:line="24" w:lineRule="atLeast"/>
+              <w:ind w:left="793" w:hanging="426"/>
+            </w:pPr>
+            <w:r>
+              <w:t xml:space="preserve">Kết thúc sự kiện. </w:t>
+            </w:r>
+          </w:p>
+        </w:tc>
+      </w:tr>
+      <w:tr>
+        <w:tc>
+          <w:tcPr>
+            <w:tcW w:w="7428" w:type="dxa"/>
+            <w:gridSpan w:val="2"/>
+          </w:tcPr>
+          <w:p>
+            <w:pPr>
+              <w:pStyle w:val="ListParagraph"/>
+              <w:spacing w:after="240" w:line="24" w:lineRule="atLeast"/>
+              <w:ind w:left="0" w:firstLine="0"/>
+            </w:pPr>
+            <w:r>
+              <w:rPr>
+                <w:b/>
+              </w:rPr>
+              <w:lastRenderedPageBreak/>
+              <w:t>Luồng thay thế (Alternative flow):</w:t>
+            </w:r>
+            <w:r>
+              <w:t xml:space="preserve"> không có</w:t>
+            </w:r>
+            <w:r>
+              <w:t>.</w:t>
+            </w:r>
+          </w:p>
+        </w:tc>
+      </w:tr>
+      <w:tr>
+        <w:tc>
+          <w:tcPr>
+            <w:tcW w:w="7428" w:type="dxa"/>
+            <w:gridSpan w:val="2"/>
+          </w:tcPr>
+          <w:p>
+            <w:pPr>
+              <w:pStyle w:val="ListParagraph"/>
+              <w:spacing w:after="240" w:line="24" w:lineRule="atLeast"/>
+              <w:ind w:left="0" w:firstLine="0"/>
+              <w:rPr>
+                <w:b/>
+              </w:rPr>
+            </w:pPr>
+            <w:r>
+              <w:rPr>
+                <w:b/>
+              </w:rPr>
+              <w:t xml:space="preserve">Luồng ngọai lệ (Execptional flow): </w:t>
+            </w:r>
+            <w:r>
+              <w:t>không có</w:t>
+            </w:r>
+            <w:r>
+              <w:t>.</w:t>
+            </w:r>
+          </w:p>
+          <w:p>
+            <w:pPr>
+              <w:pStyle w:val="ListParagraph"/>
+              <w:keepNext/>
+              <w:spacing w:after="240" w:line="24" w:lineRule="atLeast"/>
+              <w:ind w:left="807" w:hanging="284"/>
+            </w:pPr>
+          </w:p>
+        </w:tc>
+      </w:tr>
+    </w:tbl>
+    <w:p>
+      <w:pPr>
+        <w:pStyle w:val="Caption"/>
+        <w:jc w:val="center"/>
+        <w:rPr>
+          <w:rFonts w:cs="Times New Roman"/>
+        </w:rPr>
+      </w:pPr>
+      <w:r>
+        <w:rPr>
+          <w:sz w:val="26"/>
+          <w:szCs w:val="26"/>
+        </w:rPr>
+        <w:t>Bả</w:t>
+      </w:r>
+      <w:r>
+        <w:rPr>
+          <w:sz w:val="26"/>
+          <w:szCs w:val="26"/>
+        </w:rPr>
+        <w:t>ng 1.19 Bảng mô tả chức năng “Quản lý thống kê”</w:t>
+      </w:r>
+    </w:p>
+    <w:p>
+      <w:pPr>
+        <w:pStyle w:val="ListParagraph"/>
+        <w:numPr>
+          <w:ilvl w:val="2"/>
+          <w:numId w:val="6"/>
+        </w:numPr>
+        <w:spacing w:after="240" w:line="24" w:lineRule="atLeast"/>
+        <w:ind w:left="1843"/>
+        <w:outlineLvl w:val="2"/>
+        <w:rPr>
+          <w:rFonts w:cs="Times New Roman"/>
+          <w:b/>
+        </w:rPr>
+      </w:pPr>
+      <w:r>
+        <w:rPr>
+          <w:rFonts w:cs="Times New Roman"/>
+          <w:b/>
+        </w:rPr>
+        <w:t xml:space="preserve">Chức năng: Quản lý </w:t>
+      </w:r>
+      <w:r>
+        <w:rPr>
+          <w:rFonts w:cs="Times New Roman"/>
+          <w:b/>
+        </w:rPr>
+        <w:t>giá cây cảnh</w:t>
+      </w:r>
+    </w:p>
+    <w:p>
+      <w:pPr>
+        <w:pStyle w:val="ListParagraph"/>
+        <w:spacing w:after="240" w:line="24" w:lineRule="atLeast"/>
+        <w:ind w:left="1843" w:firstLine="0"/>
+        <w:rPr>
+          <w:rFonts w:cs="Times New Roman"/>
+          <w:b/>
+        </w:rPr>
+      </w:pPr>
+    </w:p>
+    <w:p>
+      <w:pPr>
+        <w:pStyle w:val="ListParagraph"/>
+        <w:keepNext/>
+        <w:spacing w:after="240" w:line="24" w:lineRule="atLeast"/>
+        <w:ind w:left="540" w:firstLine="0"/>
+        <w:jc w:val="center"/>
+        <w:rPr>
+          <w:rFonts w:cs="Times New Roman"/>
+          <w:b/>
+        </w:rPr>
+      </w:pPr>
+      <w:r>
+        <w:rPr>
+          <w:noProof/>
+        </w:rPr>
+        <w:drawing>
+          <wp:inline distT="0" distB="0" distL="0" distR="0" wp14:anchorId="5066E4BD" wp14:editId="1A1CDF9F">
+            <wp:extent cx="2552700" cy="1768538"/>
+            <wp:effectExtent l="0" t="0" r="0" b="0"/>
+            <wp:docPr id="37" name="Picture 37"/>
+            <wp:cNvGraphicFramePr>
+              <a:graphicFrameLocks xmlns:a="http://schemas.openxmlformats.org/drawingml/2006/main" noChangeAspect="1"/>
+            </wp:cNvGraphicFramePr>
+            <a:graphic xmlns:a="http://schemas.openxmlformats.org/drawingml/2006/main">
+              <a:graphicData uri="http://schemas.openxmlformats.org/drawingml/2006/picture">
+                <pic:pic xmlns:pic="http://schemas.openxmlformats.org/drawingml/2006/picture">
+                  <pic:nvPicPr>
+                    <pic:cNvPr id="0" name="Picture 7"/>
+                    <pic:cNvPicPr>
+                      <a:picLocks noChangeAspect="1" noChangeArrowheads="1"/>
+                    </pic:cNvPicPr>
+                  </pic:nvPicPr>
+                  <pic:blipFill>
+                    <a:blip r:embed="rId35">
+                      <a:extLst>
+                        <a:ext uri="{28A0092B-C50C-407E-A947-70E740481C1C}">
+                          <a14:useLocalDpi xmlns:a14="http://schemas.microsoft.com/office/drawing/2010/main" val="0"/>
+                        </a:ext>
+                      </a:extLst>
+                    </a:blip>
+                    <a:srcRect/>
+                    <a:stretch>
+                      <a:fillRect/>
+                    </a:stretch>
+                  </pic:blipFill>
+                  <pic:spPr bwMode="auto">
+                    <a:xfrm>
+                      <a:off x="0" y="0"/>
+                      <a:ext cx="2559431" cy="1773201"/>
+                    </a:xfrm>
+                    <a:prstGeom prst="rect">
+                      <a:avLst/>
+                    </a:prstGeom>
+                    <a:noFill/>
+                    <a:ln>
+                      <a:noFill/>
+                    </a:ln>
+                  </pic:spPr>
+                </pic:pic>
+              </a:graphicData>
+            </a:graphic>
+          </wp:inline>
+        </w:drawing>
+      </w:r>
+    </w:p>
+    <w:p>
+      <w:pPr>
+        <w:pStyle w:val="ListParagraph"/>
+        <w:keepNext/>
+        <w:spacing w:after="240" w:line="24" w:lineRule="atLeast"/>
+        <w:ind w:left="1134" w:firstLine="0"/>
+        <w:rPr>
+          <w:rFonts w:cs="Times New Roman"/>
+        </w:rPr>
+      </w:pPr>
+    </w:p>
+    <w:p>
+      <w:pPr>
+        <w:pStyle w:val="Caption"/>
+        <w:spacing w:after="240" w:line="24" w:lineRule="atLeast"/>
+        <w:jc w:val="center"/>
+        <w:rPr>
+          <w:rFonts w:cs="Times New Roman"/>
+          <w:b/>
+          <w:sz w:val="26"/>
+          <w:szCs w:val="26"/>
+        </w:rPr>
+      </w:pPr>
+      <w:r>
+        <w:rPr>
+          <w:rFonts w:cs="Times New Roman"/>
+          <w:sz w:val="26"/>
+          <w:szCs w:val="26"/>
+        </w:rPr>
+        <w:t xml:space="preserve">Hình 1.21: Sơ đồ Use case chức năng “Quản lý </w:t>
+      </w:r>
+      <w:r>
+        <w:rPr>
+          <w:rFonts w:cs="Times New Roman"/>
+          <w:sz w:val="26"/>
+          <w:szCs w:val="26"/>
+        </w:rPr>
+        <w:t>thông tin nhập hàng</w:t>
+      </w:r>
+      <w:r>
+        <w:rPr>
+          <w:rFonts w:cs="Times New Roman"/>
+          <w:sz w:val="26"/>
+          <w:szCs w:val="26"/>
+        </w:rPr>
+        <w:t>”</w:t>
+      </w:r>
+    </w:p>
+    <w:tbl>
+      <w:tblPr>
+        <w:tblStyle w:val="TableGrid"/>
+        <w:tblW w:w="0" w:type="auto"/>
+        <w:tblInd w:w="647" w:type="dxa"/>
+        <w:tblLook w:val="04A0" w:firstRow="1" w:lastRow="0" w:firstColumn="1" w:lastColumn="0" w:noHBand="0" w:noVBand="1"/>
+      </w:tblPr>
+      <w:tblGrid>
+        <w:gridCol w:w="3308"/>
+        <w:gridCol w:w="4120"/>
+      </w:tblGrid>
+      <w:tr>
+        <w:tc>
+          <w:tcPr>
+            <w:tcW w:w="3308" w:type="dxa"/>
+          </w:tcPr>
+          <w:p>
+            <w:pPr>
+              <w:pStyle w:val="ListParagraph"/>
+              <w:spacing w:after="240" w:line="24" w:lineRule="atLeast"/>
+              <w:ind w:left="0" w:firstLine="0"/>
+            </w:pPr>
+            <w:r>
+              <w:rPr>
+                <w:b/>
+              </w:rPr>
+              <w:t>Trường hợp sử dụng:</w:t>
+            </w:r>
+            <w:r>
+              <w:t xml:space="preserve"> Quản lý </w:t>
+            </w:r>
+            <w:r>
+              <w:t>giá cây cảnh</w:t>
+            </w:r>
+          </w:p>
+        </w:tc>
+        <w:tc>
+          <w:tcPr>
+            <w:tcW w:w="4120" w:type="dxa"/>
+          </w:tcPr>
+          <w:p>
+            <w:pPr>
+              <w:pStyle w:val="ListParagraph"/>
+              <w:spacing w:after="240" w:line="24" w:lineRule="atLeast"/>
+              <w:ind w:left="0" w:firstLine="0"/>
+              <w:rPr>
+                <w:b/>
+              </w:rPr>
+            </w:pPr>
+            <w:r>
+              <w:rPr>
+                <w:b/>
+              </w:rPr>
+              <w:t>ID: QL-0</w:t>
+            </w:r>
+            <w:r>
+              <w:rPr>
+                <w:b/>
+              </w:rPr>
+              <w:t>9</w:t>
+            </w:r>
+          </w:p>
+        </w:tc>
+      </w:tr>
+      <w:tr>
+        <w:tc>
+          <w:tcPr>
+            <w:tcW w:w="3308" w:type="dxa"/>
+            <w:vMerge w:val="restart"/>
+          </w:tcPr>
+          <w:p>
+            <w:pPr>
+              <w:pStyle w:val="ListParagraph"/>
+              <w:spacing w:after="240" w:line="24" w:lineRule="atLeast"/>
+              <w:ind w:left="0" w:firstLine="0"/>
+            </w:pPr>
+            <w:r>
+              <w:rPr>
+                <w:b/>
+              </w:rPr>
+              <w:t>Actor chính:</w:t>
+            </w:r>
+            <w:r>
+              <w:t xml:space="preserve"> Người dùng quản lý</w:t>
+            </w:r>
+          </w:p>
+        </w:tc>
+        <w:tc>
+          <w:tcPr>
+            <w:tcW w:w="4120" w:type="dxa"/>
+          </w:tcPr>
+          <w:p>
+            <w:pPr>
+              <w:pStyle w:val="ListParagraph"/>
+              <w:spacing w:after="240" w:line="24" w:lineRule="atLeast"/>
+              <w:ind w:left="0" w:firstLine="0"/>
+            </w:pPr>
+            <w:r>
+              <w:rPr>
+                <w:b/>
+              </w:rPr>
+              <w:t>Mức độ cần thiết:</w:t>
+            </w:r>
+            <w:r>
+              <w:t xml:space="preserve"> Bắt buộc</w:t>
+            </w:r>
+          </w:p>
+        </w:tc>
+      </w:tr>
+      <w:tr>
+        <w:tc>
+          <w:tcPr>
+            <w:tcW w:w="3308" w:type="dxa"/>
+            <w:vMerge/>
+          </w:tcPr>
+          <w:p>
+            <w:pPr>
+              <w:pStyle w:val="ListParagraph"/>
+              <w:spacing w:after="240" w:line="24" w:lineRule="atLeast"/>
+              <w:ind w:left="0" w:firstLine="0"/>
+            </w:pPr>
+          </w:p>
+        </w:tc>
+        <w:tc>
+          <w:tcPr>
+            <w:tcW w:w="4120" w:type="dxa"/>
+          </w:tcPr>
+          <w:p>
+            <w:pPr>
+              <w:pStyle w:val="ListParagraph"/>
+              <w:spacing w:after="240" w:line="24" w:lineRule="atLeast"/>
+              <w:ind w:left="0" w:firstLine="0"/>
+            </w:pPr>
+            <w:r>
+              <w:rPr>
+                <w:b/>
+              </w:rPr>
+              <w:t>Phân loại:</w:t>
+            </w:r>
+            <w:r>
+              <w:t xml:space="preserve"> Cao</w:t>
+            </w:r>
+          </w:p>
+        </w:tc>
+      </w:tr>
+      <w:tr>
+        <w:tc>
+          <w:tcPr>
+            <w:tcW w:w="7428" w:type="dxa"/>
+            <w:gridSpan w:val="2"/>
+          </w:tcPr>
+          <w:p>
+            <w:pPr>
+              <w:pStyle w:val="ListParagraph"/>
+              <w:spacing w:after="240" w:line="24" w:lineRule="atLeast"/>
+              <w:ind w:left="0" w:firstLine="0"/>
+            </w:pPr>
+            <w:r>
+              <w:rPr>
+                <w:b/>
+              </w:rPr>
+              <w:t>Mô tả tóm tắt:</w:t>
+            </w:r>
+            <w:r>
+              <w:t xml:space="preserve"> </w:t>
+            </w:r>
+            <w:r>
+              <w:t xml:space="preserve">Người dùng cần quản lý </w:t>
+            </w:r>
+            <w:r>
+              <w:t>giá bán cây cảnh</w:t>
+            </w:r>
+            <w:r>
+              <w:t>.</w:t>
+            </w:r>
+          </w:p>
+        </w:tc>
+      </w:tr>
+      <w:tr>
+        <w:tc>
+          <w:tcPr>
+            <w:tcW w:w="7428" w:type="dxa"/>
+            <w:gridSpan w:val="2"/>
+          </w:tcPr>
+          <w:p>
+            <w:pPr>
+              <w:pStyle w:val="ListParagraph"/>
+              <w:spacing w:after="240" w:line="24" w:lineRule="atLeast"/>
+              <w:ind w:left="0" w:firstLine="0"/>
+            </w:pPr>
+            <w:r>
+              <w:rPr>
+                <w:b/>
+              </w:rPr>
+              <w:t>Trigger:</w:t>
+            </w:r>
+            <w:r>
+              <w:t xml:space="preserve"> Khi người dùng cần </w:t>
+            </w:r>
+            <w:r>
+              <w:t xml:space="preserve">xem các thông tin chi tiết </w:t>
+            </w:r>
+            <w:r>
+              <w:t>về giá bán cây cảnh</w:t>
+            </w:r>
+            <w:r>
+              <w:t>.</w:t>
+            </w:r>
+          </w:p>
+          <w:p>
+            <w:pPr>
+              <w:pStyle w:val="ListParagraph"/>
+              <w:spacing w:after="240" w:line="24" w:lineRule="atLeast"/>
+              <w:ind w:left="0" w:firstLine="0"/>
+            </w:pPr>
+            <w:r>
+              <w:rPr>
+                <w:b/>
+              </w:rPr>
+              <w:t>Điều kiện đầu:</w:t>
+            </w:r>
+            <w:r>
+              <w:t xml:space="preserve"> Kết nối internet, đăng nhập tài khoản người quản lý</w:t>
+            </w:r>
+          </w:p>
+          <w:p>
+            <w:pPr>
+              <w:pStyle w:val="ListParagraph"/>
+              <w:spacing w:after="240" w:line="24" w:lineRule="atLeast"/>
+              <w:ind w:left="0" w:firstLine="0"/>
+            </w:pPr>
+            <w:r>
+              <w:rPr>
+                <w:b/>
+              </w:rPr>
+              <w:t>Điều kiện sau:</w:t>
+            </w:r>
+            <w:r>
+              <w:t xml:space="preserve"> </w:t>
+            </w:r>
+          </w:p>
+        </w:tc>
+      </w:tr>
+      <w:tr>
+        <w:tc>
+          <w:tcPr>
+            <w:tcW w:w="7428" w:type="dxa"/>
+            <w:gridSpan w:val="2"/>
+          </w:tcPr>
+          <w:p>
+            <w:pPr>
+              <w:pStyle w:val="ListParagraph"/>
+              <w:spacing w:after="240" w:line="24" w:lineRule="atLeast"/>
+              <w:ind w:left="0" w:firstLine="0"/>
+              <w:rPr>
+                <w:b/>
+              </w:rPr>
+            </w:pPr>
+            <w:r>
+              <w:rPr>
+                <w:b/>
+              </w:rPr>
+              <w:t xml:space="preserve">Luồng sự kiện chính: </w:t>
+            </w:r>
+          </w:p>
+          <w:p>
+            <w:pPr>
+              <w:pStyle w:val="ListParagraph"/>
+              <w:numPr>
+                <w:ilvl w:val="0"/>
+                <w:numId w:val="41"/>
+              </w:numPr>
+              <w:spacing w:before="120" w:after="240" w:line="24" w:lineRule="atLeast"/>
+              <w:ind w:left="793" w:hanging="426"/>
+            </w:pPr>
+            <w:r>
+              <w:t>Người dùng đăng nhập vào hệ thống, chọn tab “</w:t>
+            </w:r>
+            <w:r>
+              <w:t xml:space="preserve">Quản lý </w:t>
+            </w:r>
+            <w:r>
+              <w:t>giá</w:t>
+            </w:r>
+            <w:r>
+              <w:t>”</w:t>
+            </w:r>
+          </w:p>
+          <w:p>
+            <w:pPr>
+              <w:pStyle w:val="ListParagraph"/>
+              <w:numPr>
+                <w:ilvl w:val="0"/>
+                <w:numId w:val="41"/>
+              </w:numPr>
+              <w:spacing w:before="120" w:after="240" w:line="24" w:lineRule="atLeast"/>
+              <w:ind w:left="793" w:hanging="426"/>
+            </w:pPr>
+            <w:r>
+              <w:t>Tại đây người dùng</w:t>
+            </w:r>
+            <w:r>
+              <w:t xml:space="preserve"> có thể xem các thông tin chi tiết </w:t>
+            </w:r>
+            <w:r>
+              <w:t xml:space="preserve">giá bán </w:t>
+            </w:r>
+            <w:r>
+              <w:lastRenderedPageBreak/>
+              <w:t>cây cảnh</w:t>
+            </w:r>
+            <w:r>
+              <w:t>.</w:t>
+            </w:r>
+          </w:p>
+          <w:p>
+            <w:pPr>
+              <w:pStyle w:val="ListParagraph"/>
+              <w:numPr>
+                <w:ilvl w:val="0"/>
+                <w:numId w:val="41"/>
+              </w:numPr>
+              <w:spacing w:before="120" w:after="240" w:line="24" w:lineRule="atLeast"/>
+              <w:ind w:left="793" w:hanging="426"/>
+            </w:pPr>
+            <w:r>
+              <w:t xml:space="preserve">Kết thúc sự kiện. </w:t>
+            </w:r>
+          </w:p>
+        </w:tc>
+      </w:tr>
+      <w:tr>
+        <w:tc>
+          <w:tcPr>
+            <w:tcW w:w="7428" w:type="dxa"/>
+            <w:gridSpan w:val="2"/>
+          </w:tcPr>
+          <w:p>
+            <w:pPr>
+              <w:pStyle w:val="ListParagraph"/>
+              <w:spacing w:after="240" w:line="24" w:lineRule="atLeast"/>
+              <w:ind w:left="0" w:firstLine="0"/>
+            </w:pPr>
+            <w:r>
+              <w:rPr>
+                <w:b/>
+              </w:rPr>
+              <w:lastRenderedPageBreak/>
+              <w:t>Luồng thay thế (Alternative flow):</w:t>
+            </w:r>
+            <w:r>
+              <w:t xml:space="preserve"> không có</w:t>
+            </w:r>
+            <w:r>
+              <w:t>.</w:t>
+            </w:r>
+          </w:p>
+        </w:tc>
+      </w:tr>
+      <w:tr>
+        <w:tc>
+          <w:tcPr>
+            <w:tcW w:w="7428" w:type="dxa"/>
+            <w:gridSpan w:val="2"/>
+          </w:tcPr>
+          <w:p>
+            <w:pPr>
+              <w:pStyle w:val="ListParagraph"/>
+              <w:spacing w:after="240" w:line="24" w:lineRule="atLeast"/>
+              <w:ind w:left="0" w:firstLine="0"/>
+              <w:rPr>
+                <w:b/>
+              </w:rPr>
+            </w:pPr>
+            <w:r>
+              <w:rPr>
+                <w:b/>
+              </w:rPr>
+              <w:t xml:space="preserve">Luồng ngọai lệ (Execptional flow): </w:t>
+            </w:r>
+            <w:r>
+              <w:t>không có</w:t>
+            </w:r>
+            <w:r>
+              <w:t>.</w:t>
+            </w:r>
+          </w:p>
+          <w:p>
+            <w:pPr>
+              <w:pStyle w:val="ListParagraph"/>
+              <w:keepNext/>
+              <w:spacing w:after="240" w:line="24" w:lineRule="atLeast"/>
+              <w:ind w:left="807" w:hanging="284"/>
+            </w:pPr>
+          </w:p>
+        </w:tc>
+      </w:tr>
+    </w:tbl>
+    <w:p>
+      <w:pPr>
+        <w:pStyle w:val="Caption"/>
+        <w:jc w:val="center"/>
+        <w:rPr>
+          <w:rFonts w:cs="Times New Roman"/>
+        </w:rPr>
+      </w:pPr>
+      <w:r>
+        <w:rPr>
+          <w:sz w:val="26"/>
+          <w:szCs w:val="26"/>
+        </w:rPr>
+        <w:t>Bả</w:t>
+      </w:r>
+      <w:r>
+        <w:rPr>
+          <w:sz w:val="26"/>
+          <w:szCs w:val="26"/>
+        </w:rPr>
+        <w:t xml:space="preserve">ng 1.19 Bảng mô tả chức năng “Quản lý </w:t>
+      </w:r>
+      <w:r>
+        <w:rPr>
+          <w:sz w:val="26"/>
+          <w:szCs w:val="26"/>
+        </w:rPr>
+        <w:t>giá</w:t>
+      </w:r>
+      <w:r>
+        <w:rPr>
+          <w:sz w:val="26"/>
+          <w:szCs w:val="26"/>
+        </w:rPr>
+        <w:t>”</w:t>
+      </w:r>
+    </w:p>
+    <w:p>
+      <w:pPr>
+        <w:spacing w:after="240" w:line="24" w:lineRule="atLeast"/>
+        <w:rPr>
+          <w:rFonts w:cs="Times New Roman"/>
+        </w:rPr>
+      </w:pPr>
+    </w:p>
+    <w:p>
+      <w:pPr>
         <w:ind w:left="714" w:hanging="357"/>
         <w:jc w:val="left"/>
         <w:rPr>
+          <w:rFonts w:cs="Times New Roman"/>
+        </w:rPr>
+      </w:pPr>
+      <w:r>
+        <w:rPr>
+          <w:rFonts w:cs="Times New Roman"/>
+        </w:rPr>
+        <w:br w:type="page"/>
+      </w:r>
+    </w:p>
+    <w:p>
+      <w:pPr>
+        <w:spacing w:after="240" w:line="24" w:lineRule="atLeast"/>
+        <w:ind w:left="1134" w:firstLine="851"/>
+        <w:outlineLvl w:val="0"/>
+        <w:rPr>
+          <w:rFonts w:cs="Times New Roman"/>
+          <w:b/>
+        </w:rPr>
+      </w:pPr>
+      <w:bookmarkStart w:id="40" w:name="_Toc60989154"/>
+      <w:r>
+        <w:rPr>
+          <w:rFonts w:cs="Times New Roman"/>
+          <w:b/>
+        </w:rPr>
+        <w:lastRenderedPageBreak/>
+        <w:t>CHƯƠ</w:t>
+      </w:r>
+      <w:r>
+        <w:rPr>
+          <w:rFonts w:cs="Times New Roman"/>
+          <w:b/>
+        </w:rPr>
+        <w:t xml:space="preserve">NG </w:t>
+      </w:r>
+      <w:r>
+        <w:rPr>
+          <w:rFonts w:cs="Times New Roman"/>
+          <w:b/>
+        </w:rPr>
+        <w:t>2</w:t>
+      </w:r>
+      <w:r>
+        <w:rPr>
+          <w:rFonts w:cs="Times New Roman"/>
+          <w:b/>
+        </w:rPr>
+        <w:t xml:space="preserve"> </w:t>
+      </w:r>
+      <w:r>
+        <w:rPr>
+          <w:rStyle w:val="Heading2Char"/>
+          <w:rFonts w:cs="Times New Roman"/>
+        </w:rPr>
+        <w:t>THIẾT KẾ VÀ CÀI ĐẶT GIẢI PHÁP</w:t>
+      </w:r>
+      <w:bookmarkEnd w:id="40"/>
+    </w:p>
+    <w:p>
+      <w:pPr>
+        <w:pStyle w:val="ListParagraph"/>
+        <w:spacing w:after="240" w:line="24" w:lineRule="atLeast"/>
+        <w:ind w:left="357" w:firstLine="0"/>
+        <w:outlineLvl w:val="1"/>
+        <w:rPr>
+          <w:rFonts w:cs="Times New Roman"/>
+          <w:b/>
+        </w:rPr>
+      </w:pPr>
+      <w:bookmarkStart w:id="41" w:name="_Toc60989155"/>
+      <w:r>
+        <w:rPr>
+          <w:rFonts w:cs="Times New Roman"/>
+          <w:b/>
+        </w:rPr>
+        <w:t>2.1 Tổng quan hệ thống</w:t>
+      </w:r>
+      <w:bookmarkEnd w:id="41"/>
+    </w:p>
+    <w:p>
+      <w:pPr>
+        <w:pStyle w:val="ListParagraph"/>
+        <w:spacing w:after="240" w:line="24" w:lineRule="atLeast"/>
+        <w:ind w:left="851" w:firstLine="0"/>
+        <w:outlineLvl w:val="2"/>
+        <w:rPr>
+          <w:rFonts w:cs="Times New Roman"/>
+          <w:b/>
+        </w:rPr>
+      </w:pPr>
+      <w:bookmarkStart w:id="42" w:name="_Toc60989156"/>
+      <w:r>
+        <w:rPr>
+          <w:rFonts w:cs="Times New Roman"/>
+          <w:b/>
+        </w:rPr>
+        <w:t>2.1.1 Các chức năng của khách hàng</w:t>
+      </w:r>
+      <w:bookmarkEnd w:id="42"/>
+    </w:p>
+    <w:p>
+      <w:pPr>
+        <w:spacing w:after="240" w:line="24" w:lineRule="atLeast"/>
+        <w:ind w:left="720" w:firstLine="0"/>
+        <w:rPr>
+          <w:rFonts w:cs="Times New Roman"/>
+        </w:rPr>
+      </w:pPr>
+      <w:r>
+        <w:rPr>
+          <w:rFonts w:cs="Times New Roman"/>
+        </w:rPr>
+        <w:t>Bất cứ người dùng nào truy cập vào hệ thống đều có thể thực hiện các chức năng:</w:t>
+      </w:r>
+    </w:p>
+    <w:p>
+      <w:pPr>
+        <w:spacing w:after="240" w:line="24" w:lineRule="atLeast"/>
+        <w:ind w:left="1134" w:hanging="425"/>
+        <w:rPr>
+          <w:rFonts w:cs="Times New Roman"/>
+        </w:rPr>
+      </w:pPr>
+      <w:r>
+        <w:rPr>
+          <w:rFonts w:cs="Times New Roman"/>
+        </w:rPr>
+        <w:t>-</w:t>
+      </w:r>
+      <w:r>
+        <w:rPr>
+          <w:rFonts w:cs="Times New Roman"/>
+        </w:rPr>
+        <w:tab/>
+        <w:t>Đăng ký tài khoản.</w:t>
+      </w:r>
+    </w:p>
+    <w:p>
+      <w:pPr>
+        <w:spacing w:after="240" w:line="24" w:lineRule="atLeast"/>
+        <w:ind w:left="1134" w:hanging="425"/>
+        <w:rPr>
+          <w:rFonts w:cs="Times New Roman"/>
+        </w:rPr>
+      </w:pPr>
+      <w:r>
+        <w:rPr>
+          <w:rFonts w:cs="Times New Roman"/>
+        </w:rPr>
+        <w:t>-</w:t>
+      </w:r>
+      <w:r>
+        <w:rPr>
+          <w:rFonts w:cs="Times New Roman"/>
+        </w:rPr>
+        <w:tab/>
+        <w:t>Đăng nhập.</w:t>
+      </w:r>
+    </w:p>
+    <w:p>
+      <w:pPr>
+        <w:spacing w:after="240" w:line="24" w:lineRule="atLeast"/>
+        <w:ind w:left="1134" w:hanging="425"/>
+        <w:rPr>
+          <w:rFonts w:cs="Times New Roman"/>
+        </w:rPr>
+      </w:pPr>
+      <w:r>
+        <w:rPr>
+          <w:rFonts w:cs="Times New Roman"/>
+        </w:rPr>
+        <w:t>-</w:t>
+      </w:r>
+      <w:r>
+        <w:rPr>
+          <w:rFonts w:cs="Times New Roman"/>
+        </w:rPr>
+        <w:tab/>
+        <w:t xml:space="preserve">Xem danh sách </w:t>
+      </w:r>
+      <w:r>
+        <w:rPr>
+          <w:rFonts w:cs="Times New Roman"/>
+        </w:rPr>
+        <w:t>cây cảnh.</w:t>
+      </w:r>
+    </w:p>
+    <w:p>
+      <w:pPr>
+        <w:spacing w:after="240" w:line="24" w:lineRule="atLeast"/>
+        <w:ind w:left="1134" w:hanging="425"/>
+        <w:rPr>
+          <w:rFonts w:cs="Times New Roman"/>
+        </w:rPr>
+      </w:pPr>
+      <w:r>
+        <w:rPr>
+          <w:rFonts w:cs="Times New Roman"/>
+        </w:rPr>
+        <w:t>-</w:t>
+      </w:r>
+      <w:r>
+        <w:rPr>
+          <w:rFonts w:cs="Times New Roman"/>
+        </w:rPr>
+        <w:tab/>
+        <w:t>Lọc và tìm kiếm sản phẩm bằng văn bản, giọng nói.</w:t>
+      </w:r>
+    </w:p>
+    <w:p>
+      <w:pPr>
+        <w:spacing w:after="240" w:line="24" w:lineRule="atLeast"/>
+        <w:ind w:left="1134" w:hanging="425"/>
+        <w:rPr>
+          <w:rFonts w:cs="Times New Roman"/>
+        </w:rPr>
+      </w:pPr>
+      <w:r>
+        <w:rPr>
+          <w:rFonts w:cs="Times New Roman"/>
+        </w:rPr>
+        <w:t>-</w:t>
+      </w:r>
+      <w:r>
+        <w:rPr>
+          <w:rFonts w:cs="Times New Roman"/>
+        </w:rPr>
+        <w:tab/>
+        <w:t>Xem chi tiết sản phẩm.</w:t>
+      </w:r>
+    </w:p>
+    <w:p>
+      <w:pPr>
+        <w:spacing w:after="240" w:line="24" w:lineRule="atLeast"/>
+        <w:ind w:left="1134" w:hanging="425"/>
+        <w:rPr>
+          <w:rFonts w:cs="Times New Roman"/>
+        </w:rPr>
+      </w:pPr>
+      <w:r>
+        <w:rPr>
+          <w:rFonts w:cs="Times New Roman"/>
+        </w:rPr>
+        <w:t>-</w:t>
+      </w:r>
+      <w:r>
+        <w:rPr>
+          <w:rFonts w:cs="Times New Roman"/>
+        </w:rPr>
+        <w:tab/>
+        <w:t xml:space="preserve">Thêm </w:t>
+      </w:r>
+      <w:r>
+        <w:rPr>
+          <w:rFonts w:cs="Times New Roman"/>
+        </w:rPr>
+        <w:t>cây cảnh</w:t>
+      </w:r>
+      <w:r>
+        <w:rPr>
+          <w:rFonts w:cs="Times New Roman"/>
+        </w:rPr>
+        <w:t xml:space="preserve"> vào giỏ hàng.</w:t>
+      </w:r>
+    </w:p>
+    <w:p>
+      <w:pPr>
+        <w:spacing w:after="240" w:line="24" w:lineRule="atLeast"/>
+        <w:ind w:left="1134" w:hanging="425"/>
+        <w:rPr>
+          <w:rFonts w:cs="Times New Roman"/>
+        </w:rPr>
+      </w:pPr>
+      <w:r>
+        <w:rPr>
+          <w:rFonts w:cs="Times New Roman"/>
+        </w:rPr>
+        <w:t>-</w:t>
+      </w:r>
+      <w:r>
+        <w:rPr>
+          <w:rFonts w:cs="Times New Roman"/>
+        </w:rPr>
+        <w:tab/>
+      </w:r>
+      <w:r>
+        <w:rPr>
+          <w:rFonts w:cs="Times New Roman"/>
+        </w:rPr>
+        <w:t xml:space="preserve">Thêm, </w:t>
+      </w:r>
+      <w:r>
+        <w:rPr>
+          <w:rFonts w:cs="Times New Roman"/>
+        </w:rPr>
+        <w:t xml:space="preserve"> xóa </w:t>
+      </w:r>
+      <w:r>
+        <w:rPr>
+          <w:rFonts w:cs="Times New Roman"/>
+        </w:rPr>
+        <w:t>cây cảnh</w:t>
+      </w:r>
+      <w:r>
+        <w:rPr>
+          <w:rFonts w:cs="Times New Roman"/>
+        </w:rPr>
+        <w:t xml:space="preserve"> trong giỏ hàng.</w:t>
+      </w:r>
+    </w:p>
+    <w:p>
+      <w:pPr>
+        <w:spacing w:after="240" w:line="24" w:lineRule="atLeast"/>
+        <w:ind w:left="1134" w:hanging="414"/>
+        <w:rPr>
+          <w:rFonts w:cs="Times New Roman"/>
+        </w:rPr>
+      </w:pPr>
+      <w:r>
+        <w:rPr>
+          <w:rFonts w:cs="Times New Roman"/>
+        </w:rPr>
+        <w:t>Người dùng sau khi đăng nhập có thể thực hiện các chức năng:</w:t>
+      </w:r>
+    </w:p>
+    <w:p>
+      <w:pPr>
+        <w:spacing w:after="240" w:line="24" w:lineRule="atLeast"/>
+        <w:ind w:left="1134" w:hanging="425"/>
+        <w:rPr>
+          <w:rFonts w:cs="Times New Roman"/>
+        </w:rPr>
+      </w:pPr>
+      <w:r>
+        <w:rPr>
+          <w:rFonts w:cs="Times New Roman"/>
+        </w:rPr>
+        <w:t>-</w:t>
+      </w:r>
+      <w:r>
+        <w:rPr>
+          <w:rFonts w:cs="Times New Roman"/>
+        </w:rPr>
+        <w:tab/>
+        <w:t>Đăng xuất</w:t>
+      </w:r>
+      <w:r>
+        <w:rPr>
+          <w:rFonts w:cs="Times New Roman"/>
+        </w:rPr>
+        <w:t>.</w:t>
+      </w:r>
+    </w:p>
+    <w:p>
+      <w:pPr>
+        <w:spacing w:after="240" w:line="24" w:lineRule="atLeast"/>
+        <w:ind w:left="1134" w:hanging="425"/>
+        <w:rPr>
+          <w:rFonts w:cs="Times New Roman"/>
+        </w:rPr>
+      </w:pPr>
+      <w:r>
+        <w:rPr>
+          <w:rFonts w:cs="Times New Roman"/>
+        </w:rPr>
+        <w:t>-</w:t>
+      </w:r>
+      <w:r>
+        <w:rPr>
+          <w:rFonts w:cs="Times New Roman"/>
+        </w:rPr>
+        <w:tab/>
+        <w:t>Đặt hàng</w:t>
+      </w:r>
+      <w:r>
+        <w:rPr>
+          <w:rFonts w:cs="Times New Roman"/>
+        </w:rPr>
+        <w:t>.</w:t>
+      </w:r>
+    </w:p>
+    <w:p>
+      <w:pPr>
+        <w:spacing w:after="240" w:line="24" w:lineRule="atLeast"/>
+        <w:ind w:left="1134" w:hanging="425"/>
+        <w:rPr>
+          <w:rFonts w:cs="Times New Roman"/>
+        </w:rPr>
+      </w:pPr>
+      <w:r>
+        <w:rPr>
+          <w:rFonts w:cs="Times New Roman"/>
+        </w:rPr>
+        <w:t>-</w:t>
+      </w:r>
+      <w:r>
+        <w:rPr>
+          <w:rFonts w:cs="Times New Roman"/>
+        </w:rPr>
+        <w:tab/>
+        <w:t>Xem trạng thái đơn hàng</w:t>
+      </w:r>
+    </w:p>
+    <w:p>
+      <w:pPr>
+        <w:spacing w:after="240" w:line="24" w:lineRule="atLeast"/>
+        <w:ind w:left="1134" w:hanging="425"/>
+        <w:rPr>
+          <w:rFonts w:cs="Times New Roman"/>
+        </w:rPr>
+      </w:pPr>
+      <w:r>
+        <w:rPr>
+          <w:rFonts w:cs="Times New Roman"/>
+        </w:rPr>
+        <w:t>-</w:t>
+      </w:r>
+      <w:r>
+        <w:rPr>
+          <w:rFonts w:cs="Times New Roman"/>
+        </w:rPr>
+        <w:tab/>
+      </w:r>
+      <w:r>
+        <w:rPr>
+          <w:rFonts w:cs="Times New Roman"/>
+        </w:rPr>
+        <w:t>Quản lý t</w:t>
+      </w:r>
+      <w:r>
+        <w:rPr>
+          <w:rFonts w:cs="Times New Roman"/>
+        </w:rPr>
+        <w:t>hông tin cá nhân</w:t>
+      </w:r>
+      <w:r>
+        <w:rPr>
+          <w:rFonts w:cs="Times New Roman"/>
+        </w:rPr>
+        <w:t>.</w:t>
+      </w:r>
+    </w:p>
+    <w:p>
+      <w:pPr>
+        <w:spacing w:after="240" w:line="24" w:lineRule="atLeast"/>
+        <w:ind w:left="1134" w:hanging="425"/>
+        <w:rPr>
+          <w:rFonts w:cs="Times New Roman"/>
+        </w:rPr>
+      </w:pPr>
+      <w:r>
+        <w:rPr>
+          <w:rFonts w:cs="Times New Roman"/>
+        </w:rPr>
+        <w:t>-</w:t>
+      </w:r>
+      <w:r>
+        <w:rPr>
+          <w:rFonts w:cs="Times New Roman"/>
+        </w:rPr>
+        <w:tab/>
+        <w:t xml:space="preserve">Đánh giá </w:t>
+      </w:r>
+      <w:r>
+        <w:rPr>
+          <w:rFonts w:cs="Times New Roman"/>
+        </w:rPr>
+        <w:t>cây cảnh.</w:t>
+      </w:r>
+    </w:p>
+    <w:p>
+      <w:pPr>
+        <w:pStyle w:val="ListParagraph"/>
+        <w:spacing w:after="240" w:line="24" w:lineRule="atLeast"/>
+        <w:ind w:left="851" w:firstLine="0"/>
+        <w:outlineLvl w:val="2"/>
+        <w:rPr>
+          <w:rFonts w:cs="Times New Roman"/>
+          <w:b/>
+        </w:rPr>
+      </w:pPr>
+      <w:bookmarkStart w:id="43" w:name="_Toc60989157"/>
+      <w:r>
+        <w:rPr>
+          <w:rFonts w:cs="Times New Roman"/>
+          <w:b/>
+        </w:rPr>
+        <w:t>2.1.2 Các chức năng người quả</w:t>
+      </w:r>
+      <w:r>
+        <w:rPr>
+          <w:rFonts w:cs="Times New Roman"/>
+          <w:b/>
+        </w:rPr>
+        <w:t>n lý</w:t>
+      </w:r>
+      <w:bookmarkEnd w:id="43"/>
+    </w:p>
+    <w:p>
+      <w:pPr>
+        <w:pStyle w:val="ListParagraph"/>
+        <w:spacing w:after="240" w:line="276" w:lineRule="auto"/>
+        <w:ind w:left="1134" w:hanging="425"/>
+        <w:rPr>
+          <w:rFonts w:cs="Times New Roman"/>
+        </w:rPr>
+      </w:pPr>
+      <w:r>
+        <w:rPr>
+          <w:rFonts w:cs="Times New Roman"/>
+          <w:b/>
+        </w:rPr>
+        <w:t xml:space="preserve">- </w:t>
+      </w:r>
+      <w:r>
+        <w:rPr>
+          <w:rFonts w:cs="Times New Roman"/>
+          <w:b/>
+        </w:rPr>
+        <w:tab/>
+      </w:r>
+      <w:r>
+        <w:rPr>
+          <w:rFonts w:cs="Times New Roman"/>
+        </w:rPr>
+        <w:t>Quản lý kho hàng.</w:t>
+      </w:r>
+    </w:p>
+    <w:p>
+      <w:pPr>
+        <w:pStyle w:val="ListParagraph"/>
+        <w:spacing w:after="240" w:line="276" w:lineRule="auto"/>
+        <w:ind w:left="1134" w:hanging="425"/>
+        <w:rPr>
+          <w:rFonts w:cs="Times New Roman"/>
+        </w:rPr>
+      </w:pPr>
+      <w:r>
+        <w:rPr>
+          <w:rFonts w:cs="Times New Roman"/>
+        </w:rPr>
+        <w:t>-</w:t>
+      </w:r>
+      <w:r>
+        <w:rPr>
+          <w:rFonts w:cs="Times New Roman"/>
+        </w:rPr>
+        <w:tab/>
+        <w:t>Nhập hàng.</w:t>
+      </w:r>
+    </w:p>
+    <w:p>
+      <w:pPr>
+        <w:pStyle w:val="ListParagraph"/>
+        <w:spacing w:after="240" w:line="276" w:lineRule="auto"/>
+        <w:ind w:left="1134" w:hanging="425"/>
+        <w:rPr>
+          <w:rFonts w:cs="Times New Roman"/>
+        </w:rPr>
+      </w:pPr>
+      <w:r>
+        <w:rPr>
+          <w:rFonts w:cs="Times New Roman"/>
+        </w:rPr>
+        <w:t xml:space="preserve">-  </w:t>
+      </w:r>
+      <w:r>
+        <w:rPr>
+          <w:rFonts w:cs="Times New Roman"/>
+        </w:rPr>
+        <w:tab/>
+        <w:t>Nhập giá bán cây cảnh</w:t>
+      </w:r>
+    </w:p>
+    <w:p>
+      <w:pPr>
+        <w:pStyle w:val="ListParagraph"/>
+        <w:spacing w:after="240" w:line="276" w:lineRule="auto"/>
+        <w:ind w:left="1134" w:hanging="425"/>
+        <w:rPr>
+          <w:rFonts w:cs="Times New Roman"/>
+        </w:rPr>
+      </w:pPr>
+      <w:r>
+        <w:rPr>
+          <w:rFonts w:cs="Times New Roman"/>
+        </w:rPr>
+        <w:t>-</w:t>
+      </w:r>
+      <w:r>
+        <w:rPr>
+          <w:rFonts w:cs="Times New Roman"/>
+        </w:rPr>
+        <w:tab/>
+        <w:t>Quản lý đơn hàng.</w:t>
+      </w:r>
+    </w:p>
+    <w:p>
+      <w:pPr>
+        <w:pStyle w:val="ListParagraph"/>
+        <w:spacing w:after="240" w:line="276" w:lineRule="auto"/>
+        <w:ind w:left="1134" w:hanging="425"/>
+        <w:rPr>
+          <w:rFonts w:cs="Times New Roman"/>
+        </w:rPr>
+      </w:pPr>
+      <w:r>
+        <w:rPr>
+          <w:rFonts w:cs="Times New Roman"/>
+        </w:rPr>
+        <w:t xml:space="preserve">- </w:t>
+      </w:r>
+      <w:r>
+        <w:rPr>
+          <w:rFonts w:cs="Times New Roman"/>
+        </w:rPr>
+        <w:tab/>
+        <w:t xml:space="preserve">Quản lý danh sách </w:t>
+      </w:r>
+      <w:r>
+        <w:rPr>
+          <w:rFonts w:cs="Times New Roman"/>
+        </w:rPr>
+        <w:t>cây cảnh</w:t>
+      </w:r>
+    </w:p>
+    <w:p>
+      <w:pPr>
+        <w:pStyle w:val="ListParagraph"/>
+        <w:spacing w:after="240" w:line="276" w:lineRule="auto"/>
+        <w:ind w:left="1134" w:hanging="425"/>
+        <w:rPr>
+          <w:rFonts w:cs="Times New Roman"/>
+        </w:rPr>
+      </w:pPr>
+      <w:r>
+        <w:rPr>
+          <w:rFonts w:cs="Times New Roman"/>
+        </w:rPr>
+        <w:t xml:space="preserve">- </w:t>
+      </w:r>
+      <w:r>
+        <w:rPr>
+          <w:rFonts w:cs="Times New Roman"/>
+        </w:rPr>
+        <w:tab/>
+        <w:t xml:space="preserve">Quản lý khuyến mãi </w:t>
+      </w:r>
+    </w:p>
+    <w:p>
+      <w:pPr>
+        <w:pStyle w:val="ListParagraph"/>
+        <w:spacing w:after="240" w:line="276" w:lineRule="auto"/>
+        <w:ind w:left="1134" w:hanging="425"/>
+        <w:rPr>
+          <w:rFonts w:cs="Times New Roman"/>
+        </w:rPr>
+      </w:pPr>
+      <w:r>
+        <w:rPr>
+          <w:rFonts w:cs="Times New Roman"/>
+        </w:rPr>
+        <w:t>-</w:t>
+      </w:r>
+      <w:r>
+        <w:rPr>
+          <w:rFonts w:cs="Times New Roman"/>
+        </w:rPr>
+        <w:tab/>
+        <w:t>Quản lý loại cây cảnh.</w:t>
+      </w:r>
+    </w:p>
+    <w:p>
+      <w:pPr>
+        <w:pStyle w:val="ListParagraph"/>
+        <w:spacing w:after="240" w:line="276" w:lineRule="auto"/>
+        <w:ind w:left="1134" w:hanging="425"/>
+        <w:rPr>
+          <w:rFonts w:cs="Times New Roman"/>
+        </w:rPr>
+      </w:pPr>
+      <w:r>
+        <w:rPr>
+          <w:rFonts w:cs="Times New Roman"/>
+        </w:rPr>
+        <w:t>-</w:t>
+      </w:r>
+      <w:r>
+        <w:rPr>
+          <w:rFonts w:cs="Times New Roman"/>
+        </w:rPr>
+        <w:tab/>
+        <w:t>Quản lý nguồn gốc xuất xứ cây cảnh.</w:t>
+      </w:r>
+    </w:p>
+    <w:p>
+      <w:pPr>
+        <w:pStyle w:val="ListParagraph"/>
+        <w:spacing w:after="240" w:line="276" w:lineRule="auto"/>
+        <w:ind w:left="1134" w:hanging="425"/>
+        <w:rPr>
+          <w:rFonts w:cs="Times New Roman"/>
+        </w:rPr>
+      </w:pPr>
+      <w:r>
+        <w:rPr>
+          <w:rFonts w:cs="Times New Roman"/>
+        </w:rPr>
+        <w:t>-</w:t>
+      </w:r>
+      <w:r>
+        <w:rPr>
+          <w:rFonts w:cs="Times New Roman"/>
+        </w:rPr>
+        <w:tab/>
+        <w:t>Quản lý thống kê.</w:t>
+      </w:r>
+    </w:p>
+    <w:p>
+      <w:pPr>
+        <w:pStyle w:val="ListParagraph"/>
+        <w:spacing w:after="240" w:line="24" w:lineRule="atLeast"/>
+        <w:ind w:left="357" w:firstLine="0"/>
+        <w:outlineLvl w:val="1"/>
+        <w:rPr>
+          <w:rFonts w:cs="Times New Roman"/>
+          <w:b/>
+        </w:rPr>
+      </w:pPr>
+      <w:bookmarkStart w:id="44" w:name="_Toc60989158"/>
+      <w:r>
+        <w:rPr>
+          <w:rFonts w:cs="Times New Roman"/>
+          <w:b/>
+        </w:rPr>
+        <w:t xml:space="preserve">2.2 </w:t>
+      </w:r>
+      <w:r>
+        <w:rPr>
+          <w:rFonts w:cs="Times New Roman"/>
+          <w:b/>
+        </w:rPr>
+        <w:t>Thiết kế kiến trúc</w:t>
+      </w:r>
+      <w:bookmarkEnd w:id="44"/>
+    </w:p>
+    <w:p>
+      <w:pPr>
+        <w:spacing w:after="240" w:line="24" w:lineRule="atLeast"/>
+        <w:ind w:left="851" w:firstLine="567"/>
+        <w:rPr>
+          <w:rFonts w:cs="Times New Roman"/>
+          <w:szCs w:val="26"/>
+        </w:rPr>
+      </w:pPr>
+      <w:r>
+        <w:rPr>
+          <w:rFonts w:cs="Times New Roman"/>
+          <w:szCs w:val="26"/>
+        </w:rPr>
+        <w:lastRenderedPageBreak/>
+        <w:t>Mô hình kiế</w:t>
+      </w:r>
+      <w:r>
+        <w:rPr>
+          <w:rFonts w:cs="Times New Roman"/>
+          <w:szCs w:val="26"/>
+        </w:rPr>
+        <w:t xml:space="preserve">n trúc MVC là viết tắt của Model – View – Controller. Là một kiến trúc phần mềm hay mô hình thiết kế được sử dụng trong kỹ thuật phần mềm. </w:t>
+      </w:r>
+    </w:p>
+    <w:p>
+      <w:pPr>
+        <w:spacing w:after="240" w:line="24" w:lineRule="atLeast"/>
+        <w:ind w:left="851" w:firstLine="567"/>
+        <w:rPr>
+          <w:rFonts w:cs="Times New Roman"/>
+          <w:color w:val="383838"/>
+          <w:szCs w:val="26"/>
+        </w:rPr>
+      </w:pPr>
+      <w:r>
+        <w:rPr>
+          <w:rFonts w:cs="Times New Roman"/>
+          <w:szCs w:val="26"/>
+        </w:rPr>
+        <w:t xml:space="preserve">Controller: </w:t>
+      </w:r>
+      <w:r>
+        <w:rPr>
+          <w:rFonts w:cs="Times New Roman"/>
+          <w:color w:val="383838"/>
+          <w:szCs w:val="26"/>
+        </w:rPr>
+        <w:t>giữ nhiệm vụ nhận điều hướng các yêu cầu từ người dùng và gọi đúng những phương thức xử</w:t>
+      </w:r>
+      <w:r>
+        <w:rPr>
+          <w:rFonts w:cs="Times New Roman"/>
+          <w:color w:val="383838"/>
+          <w:szCs w:val="26"/>
+        </w:rPr>
+        <w:t xml:space="preserve"> lý các yêu cầu đó.</w:t>
+      </w:r>
+    </w:p>
+    <w:p>
+      <w:pPr>
+        <w:spacing w:after="240" w:line="24" w:lineRule="atLeast"/>
+        <w:ind w:left="851" w:firstLine="567"/>
+        <w:rPr>
+          <w:rFonts w:cs="Times New Roman"/>
+          <w:color w:val="383838"/>
+          <w:szCs w:val="26"/>
+        </w:rPr>
+      </w:pPr>
+      <w:r>
+        <w:rPr>
+          <w:rFonts w:cs="Times New Roman"/>
+          <w:color w:val="383838"/>
+          <w:szCs w:val="26"/>
+        </w:rPr>
+        <w:t>Mođel: Đây là thành phần chứa tất cả các nghiệp vụ logic, phương thức xử lý, truy xuất database, đối tượng mô tả dữ liệu như các Class, hàm xử lý…</w:t>
+      </w:r>
+    </w:p>
+    <w:p>
+      <w:pPr>
+        <w:spacing w:after="240" w:line="24" w:lineRule="atLeast"/>
+        <w:ind w:left="851" w:firstLine="567"/>
+        <w:rPr>
+          <w:rFonts w:cs="Times New Roman"/>
+          <w:color w:val="383838"/>
+          <w:szCs w:val="26"/>
+        </w:rPr>
+      </w:pPr>
+      <w:r>
+        <w:rPr>
+          <w:rFonts w:cs="Times New Roman"/>
+          <w:color w:val="383838"/>
+          <w:szCs w:val="26"/>
+        </w:rPr>
+        <w:t>View: Đảm nhận việc hiển thị thông tin, tương tác với người dùng, nơi chứa tất cả các đối tượng GUI như textbox, images… Hiểu một cách đơn giản, nó là tập hợp các form hoặ</w:t>
+      </w:r>
+      <w:r>
+        <w:rPr>
+          <w:rFonts w:cs="Times New Roman"/>
+          <w:color w:val="383838"/>
+          <w:szCs w:val="26"/>
+        </w:rPr>
+        <w:t>c các file HTML.</w:t>
+      </w:r>
+    </w:p>
+    <w:p>
+      <w:pPr>
+        <w:pStyle w:val="Heading2"/>
+        <w:spacing w:after="240" w:line="24" w:lineRule="atLeast"/>
+        <w:rPr>
+          <w:rFonts w:cs="Times New Roman"/>
+        </w:rPr>
+      </w:pPr>
+      <w:bookmarkStart w:id="45" w:name="_Toc60989159"/>
+      <w:r>
+        <w:rPr>
+          <w:rFonts w:cs="Times New Roman"/>
+        </w:rPr>
+        <w:t xml:space="preserve">2.3 </w:t>
+      </w:r>
+      <w:r>
+        <w:rPr>
+          <w:rFonts w:cs="Times New Roman"/>
+        </w:rPr>
+        <w:t>Thiết kế dữ liệu</w:t>
+      </w:r>
+      <w:bookmarkEnd w:id="45"/>
+    </w:p>
+    <w:p>
+      <w:pPr>
+        <w:keepNext/>
+        <w:spacing w:after="240" w:line="24" w:lineRule="atLeast"/>
+        <w:ind w:firstLine="0"/>
+        <w:rPr>
+          <w:rFonts w:cs="Times New Roman"/>
+          <w:b/>
+        </w:rPr>
+      </w:pPr>
+      <w:r>
+        <w:rPr>
+          <w:noProof/>
+        </w:rPr>
+        <w:drawing>
+          <wp:inline distT="0" distB="0" distL="0" distR="0" wp14:anchorId="1454CDCD" wp14:editId="3D72803E">
+            <wp:extent cx="5543550" cy="4552950"/>
+            <wp:effectExtent l="0" t="0" r="0" b="0"/>
+            <wp:docPr id="40" name="Picture 40"/>
+            <wp:cNvGraphicFramePr>
+              <a:graphicFrameLocks xmlns:a="http://schemas.openxmlformats.org/drawingml/2006/main" noChangeAspect="1"/>
+            </wp:cNvGraphicFramePr>
+            <a:graphic xmlns:a="http://schemas.openxmlformats.org/drawingml/2006/main">
+              <a:graphicData uri="http://schemas.openxmlformats.org/drawingml/2006/picture">
+                <pic:pic xmlns:pic="http://schemas.openxmlformats.org/drawingml/2006/picture">
+                  <pic:nvPicPr>
+                    <pic:cNvPr id="0" name="Picture 15"/>
+                    <pic:cNvPicPr>
+                      <a:picLocks noChangeAspect="1" noChangeArrowheads="1"/>
+                    </pic:cNvPicPr>
+                  </pic:nvPicPr>
+                  <pic:blipFill rotWithShape="1">
+                    <a:blip r:embed="rId36" cstate="print">
+                      <a:extLst>
+                        <a:ext uri="{28A0092B-C50C-407E-A947-70E740481C1C}">
+                          <a14:useLocalDpi xmlns:a14="http://schemas.microsoft.com/office/drawing/2010/main" val="0"/>
+                        </a:ext>
+                      </a:extLst>
+                    </a:blip>
+                    <a:srcRect r="648" b="3668"/>
+                    <a:stretch/>
+                  </pic:blipFill>
+                  <pic:spPr bwMode="auto">
+                    <a:xfrm>
+                      <a:off x="0" y="0"/>
+                      <a:ext cx="5543550" cy="4552950"/>
+                    </a:xfrm>
+                    <a:prstGeom prst="rect">
+                      <a:avLst/>
+                    </a:prstGeom>
+                    <a:noFill/>
+                    <a:ln>
+                      <a:noFill/>
+                    </a:ln>
+                    <a:extLst>
+                      <a:ext uri="{53640926-AAD7-44D8-BBD7-CCE9431645EC}">
+                        <a14:shadowObscured xmlns:a14="http://schemas.microsoft.com/office/drawing/2010/main"/>
+                      </a:ext>
+                    </a:extLst>
+                  </pic:spPr>
+                </pic:pic>
+              </a:graphicData>
+            </a:graphic>
+          </wp:inline>
+        </w:drawing>
+      </w:r>
+    </w:p>
+    <w:p>
+      <w:pPr>
+        <w:pStyle w:val="Caption"/>
+        <w:spacing w:after="240" w:line="24" w:lineRule="atLeast"/>
+        <w:jc w:val="center"/>
+        <w:rPr>
+          <w:rFonts w:cs="Times New Roman"/>
+          <w:b/>
+          <w:sz w:val="26"/>
+          <w:szCs w:val="26"/>
+        </w:rPr>
+      </w:pPr>
+      <w:r>
+        <w:rPr>
+          <w:rFonts w:cs="Times New Roman"/>
+          <w:sz w:val="26"/>
+          <w:szCs w:val="26"/>
+        </w:rPr>
+        <w:t xml:space="preserve">Hình </w:t>
+      </w:r>
+      <w:r>
+        <w:rPr>
+          <w:rFonts w:cs="Times New Roman"/>
+          <w:sz w:val="26"/>
+          <w:szCs w:val="26"/>
+        </w:rPr>
+        <w:t>2.1</w:t>
+      </w:r>
+      <w:r>
+        <w:rPr>
+          <w:rFonts w:cs="Times New Roman"/>
+          <w:sz w:val="26"/>
+          <w:szCs w:val="26"/>
+        </w:rPr>
+        <w:t xml:space="preserve"> Sơ đồ CDM dữ liệu hệ thống</w:t>
+      </w:r>
+    </w:p>
+    <w:p>
+      <w:pPr>
+        <w:spacing w:after="240" w:line="24" w:lineRule="atLeast"/>
+        <w:ind w:firstLine="0"/>
+        <w:jc w:val="left"/>
+        <w:rPr>
           <w:rFonts w:eastAsiaTheme="majorEastAsia" w:cs="Times New Roman"/>
           <w:b/>
           <w:szCs w:val="26"/>
         </w:rPr>
       </w:pPr>
-      <w:r>
-        <w:rPr>
-          <w:rFonts w:cs="Times New Roman"/>
-        </w:rPr>
-        <w:br w:type="page"/>
-      </w:r>
     </w:p>
     <w:p>
       <w:pPr>
@@ -30800,7 +33329,7 @@
                     </pic:cNvPicPr>
                   </pic:nvPicPr>
                   <pic:blipFill>
-                    <a:blip r:embed="rId33">
+                    <a:blip r:embed="rId37">
                       <a:extLst>
                         <a:ext uri="{28A0092B-C50C-407E-A947-70E740481C1C}">
                           <a14:useLocalDpi xmlns:a14="http://schemas.microsoft.com/office/drawing/2010/main" val="0"/>
@@ -30900,7 +33429,7 @@
                     </pic:cNvPicPr>
                   </pic:nvPicPr>
                   <pic:blipFill>
-                    <a:blip r:embed="rId34">
+                    <a:blip r:embed="rId38">
                       <a:extLst>
                         <a:ext uri="{28A0092B-C50C-407E-A947-70E740481C1C}">
                           <a14:useLocalDpi xmlns:a14="http://schemas.microsoft.com/office/drawing/2010/main" val="0"/>
@@ -31135,7 +33664,7 @@
                     </pic:cNvPicPr>
                   </pic:nvPicPr>
                   <pic:blipFill>
-                    <a:blip r:embed="rId35">
+                    <a:blip r:embed="rId39">
                       <a:extLst>
                         <a:ext uri="{28A0092B-C50C-407E-A947-70E740481C1C}">
                           <a14:useLocalDpi xmlns:a14="http://schemas.microsoft.com/office/drawing/2010/main" val="0"/>
@@ -31245,7 +33774,7 @@
                     </pic:cNvPicPr>
                   </pic:nvPicPr>
                   <pic:blipFill>
-                    <a:blip r:embed="rId34">
+                    <a:blip r:embed="rId38">
                       <a:extLst>
                         <a:ext uri="{28A0092B-C50C-407E-A947-70E740481C1C}">
                           <a14:useLocalDpi xmlns:a14="http://schemas.microsoft.com/office/drawing/2010/main" val="0"/>
@@ -31463,7 +33992,7 @@
                     </pic:cNvPicPr>
                   </pic:nvPicPr>
                   <pic:blipFill>
-                    <a:blip r:embed="rId36">
+                    <a:blip r:embed="rId40">
                       <a:extLst>
                         <a:ext uri="{28A0092B-C50C-407E-A947-70E740481C1C}">
                           <a14:useLocalDpi xmlns:a14="http://schemas.microsoft.com/office/drawing/2010/main" val="0"/>
@@ -31548,7 +34077,7 @@
                     </pic:cNvPicPr>
                   </pic:nvPicPr>
                   <pic:blipFill>
-                    <a:blip r:embed="rId37">
+                    <a:blip r:embed="rId41">
                       <a:extLst>
                         <a:ext uri="{28A0092B-C50C-407E-A947-70E740481C1C}">
                           <a14:useLocalDpi xmlns:a14="http://schemas.microsoft.com/office/drawing/2010/main" val="0"/>
@@ -31765,7 +34294,7 @@
                     </pic:cNvPicPr>
                   </pic:nvPicPr>
                   <pic:blipFill>
-                    <a:blip r:embed="rId38">
+                    <a:blip r:embed="rId42">
                       <a:extLst>
                         <a:ext uri="{28A0092B-C50C-407E-A947-70E740481C1C}">
                           <a14:useLocalDpi xmlns:a14="http://schemas.microsoft.com/office/drawing/2010/main" val="0"/>
@@ -31876,7 +34405,7 @@
                     </pic:cNvPicPr>
                   </pic:nvPicPr>
                   <pic:blipFill>
-                    <a:blip r:embed="rId39">
+                    <a:blip r:embed="rId43">
                       <a:extLst>
                         <a:ext uri="{28A0092B-C50C-407E-A947-70E740481C1C}">
                           <a14:useLocalDpi xmlns:a14="http://schemas.microsoft.com/office/drawing/2010/main" val="0"/>
@@ -32087,7 +34616,7 @@
                     </pic:cNvPicPr>
                   </pic:nvPicPr>
                   <pic:blipFill>
-                    <a:blip r:embed="rId40" cstate="print">
+                    <a:blip r:embed="rId44" cstate="print">
                       <a:extLst>
                         <a:ext uri="{28A0092B-C50C-407E-A947-70E740481C1C}">
                           <a14:useLocalDpi xmlns:a14="http://schemas.microsoft.com/office/drawing/2010/main" val="0"/>
@@ -32187,7 +34716,7 @@
                     </pic:cNvPicPr>
                   </pic:nvPicPr>
                   <pic:blipFill>
-                    <a:blip r:embed="rId41">
+                    <a:blip r:embed="rId45">
                       <a:extLst>
                         <a:ext uri="{28A0092B-C50C-407E-A947-70E740481C1C}">
                           <a14:useLocalDpi xmlns:a14="http://schemas.microsoft.com/office/drawing/2010/main" val="0"/>
@@ -32410,7 +34939,7 @@
                     </pic:cNvPicPr>
                   </pic:nvPicPr>
                   <pic:blipFill>
-                    <a:blip r:embed="rId42">
+                    <a:blip r:embed="rId46">
                       <a:extLst>
                         <a:ext uri="{28A0092B-C50C-407E-A947-70E740481C1C}">
                           <a14:useLocalDpi xmlns:a14="http://schemas.microsoft.com/office/drawing/2010/main" val="0"/>
@@ -32655,7 +35184,7 @@
                     </pic:cNvPicPr>
                   </pic:nvPicPr>
                   <pic:blipFill>
-                    <a:blip r:embed="rId43">
+                    <a:blip r:embed="rId47">
                       <a:extLst>
                         <a:ext uri="{28A0092B-C50C-407E-A947-70E740481C1C}">
                           <a14:useLocalDpi xmlns:a14="http://schemas.microsoft.com/office/drawing/2010/main" val="0"/>
@@ -32740,7 +35269,7 @@
                     </pic:cNvPicPr>
                   </pic:nvPicPr>
                   <pic:blipFill>
-                    <a:blip r:embed="rId44">
+                    <a:blip r:embed="rId48">
                       <a:extLst>
                         <a:ext uri="{28A0092B-C50C-407E-A947-70E740481C1C}">
                           <a14:useLocalDpi xmlns:a14="http://schemas.microsoft.com/office/drawing/2010/main" val="0"/>
@@ -32963,7 +35492,7 @@
                     </pic:cNvPicPr>
                   </pic:nvPicPr>
                   <pic:blipFill>
-                    <a:blip r:embed="rId45">
+                    <a:blip r:embed="rId49">
                       <a:extLst>
                         <a:ext uri="{28A0092B-C50C-407E-A947-70E740481C1C}">
                           <a14:useLocalDpi xmlns:a14="http://schemas.microsoft.com/office/drawing/2010/main" val="0"/>
@@ -33188,7 +35717,7 @@
                     </pic:cNvPicPr>
                   </pic:nvPicPr>
                   <pic:blipFill>
-                    <a:blip r:embed="rId46">
+                    <a:blip r:embed="rId50">
                       <a:extLst>
                         <a:ext uri="{28A0092B-C50C-407E-A947-70E740481C1C}">
                           <a14:useLocalDpi xmlns:a14="http://schemas.microsoft.com/office/drawing/2010/main" val="0"/>
@@ -33641,7 +36170,7 @@
                     </pic:cNvPicPr>
                   </pic:nvPicPr>
                   <pic:blipFill>
-                    <a:blip r:embed="rId47" cstate="print">
+                    <a:blip r:embed="rId51" cstate="print">
                       <a:extLst>
                         <a:ext uri="{28A0092B-C50C-407E-A947-70E740481C1C}">
                           <a14:useLocalDpi xmlns:a14="http://schemas.microsoft.com/office/drawing/2010/main" val="0"/>
@@ -33850,7 +36379,7 @@
                     </pic:cNvPicPr>
                   </pic:nvPicPr>
                   <pic:blipFill>
-                    <a:blip r:embed="rId48">
+                    <a:blip r:embed="rId52">
                       <a:extLst>
                         <a:ext uri="{28A0092B-C50C-407E-A947-70E740481C1C}">
                           <a14:useLocalDpi xmlns:a14="http://schemas.microsoft.com/office/drawing/2010/main" val="0"/>
@@ -45504,7 +48033,7 @@
         </w:rPr>
         <w:t xml:space="preserve">: </w:t>
       </w:r>
-      <w:hyperlink r:id="rId49" w:history="1">
+      <w:hyperlink r:id="rId53" w:history="1">
         <w:r>
           <w:rPr>
             <w:rStyle w:val="Hyperlink"/>

--- a/BaoCao LVTN.docx
+++ b/BaoCao LVTN.docx
@@ -30098,13 +30098,7 @@
               <w:t xml:space="preserve"> </w:t>
             </w:r>
             <w:r>
-              <w:t xml:space="preserve">Người dùng cần quản lý thông tin </w:t>
-            </w:r>
-            <w:r>
-              <w:t>nhập hàng</w:t>
-            </w:r>
-            <w:r>
-              <w:t>.</w:t>
+              <w:t>Người dùng cần quản lý thông tin nhập hàng.</w:t>
             </w:r>
           </w:p>
         </w:tc>
@@ -33308,14 +33302,13 @@
       </w:r>
       <w:r>
         <w:rPr>
-          <w:rFonts w:cs="Times New Roman"/>
           <w:noProof/>
         </w:rPr>
         <w:drawing>
-          <wp:inline distT="0" distB="0" distL="0" distR="0" wp14:anchorId="41A18C08" wp14:editId="3EEA42F7">
-            <wp:extent cx="4238625" cy="5734050"/>
+          <wp:inline distT="0" distB="0" distL="0" distR="0" wp14:anchorId="38C033CB" wp14:editId="659A5BA0">
+            <wp:extent cx="5527962" cy="2711450"/>
             <wp:effectExtent l="0" t="0" r="0" b="0"/>
-            <wp:docPr id="21" name="Picture 21"/>
+            <wp:docPr id="4" name="Picture 4"/>
             <wp:cNvGraphicFramePr>
               <a:graphicFrameLocks xmlns:a="http://schemas.openxmlformats.org/drawingml/2006/main" noChangeAspect="1"/>
             </wp:cNvGraphicFramePr>
@@ -33323,36 +33316,23 @@
               <a:graphicData uri="http://schemas.openxmlformats.org/drawingml/2006/picture">
                 <pic:pic xmlns:pic="http://schemas.openxmlformats.org/drawingml/2006/picture">
                   <pic:nvPicPr>
-                    <pic:cNvPr id="0" name="Picture 21"/>
-                    <pic:cNvPicPr>
-                      <a:picLocks noChangeAspect="1" noChangeArrowheads="1"/>
-                    </pic:cNvPicPr>
+                    <pic:cNvPr id="1" name=""/>
+                    <pic:cNvPicPr/>
                   </pic:nvPicPr>
                   <pic:blipFill>
-                    <a:blip r:embed="rId37">
-                      <a:extLst>
-                        <a:ext uri="{28A0092B-C50C-407E-A947-70E740481C1C}">
-                          <a14:useLocalDpi xmlns:a14="http://schemas.microsoft.com/office/drawing/2010/main" val="0"/>
-                        </a:ext>
-                      </a:extLst>
-                    </a:blip>
-                    <a:srcRect/>
+                    <a:blip r:embed="rId37"/>
                     <a:stretch>
                       <a:fillRect/>
                     </a:stretch>
                   </pic:blipFill>
-                  <pic:spPr bwMode="auto">
+                  <pic:spPr>
                     <a:xfrm>
                       <a:off x="0" y="0"/>
-                      <a:ext cx="4238625" cy="5734050"/>
+                      <a:ext cx="5535035" cy="2714919"/>
                     </a:xfrm>
                     <a:prstGeom prst="rect">
                       <a:avLst/>
                     </a:prstGeom>
-                    <a:noFill/>
-                    <a:ln>
-                      <a:noFill/>
-                    </a:ln>
                   </pic:spPr>
                 </pic:pic>
               </a:graphicData>
@@ -33393,7 +33373,6 @@
         <w:rPr>
           <w:rFonts w:cs="Times New Roman"/>
         </w:rPr>
-        <w:lastRenderedPageBreak/>
         <w:t xml:space="preserve">Lưu đồ luồng xử lý: </w:t>
       </w:r>
     </w:p>
@@ -33411,6 +33390,7 @@
           <w:rFonts w:cs="Times New Roman"/>
           <w:noProof/>
         </w:rPr>
+        <w:lastRenderedPageBreak/>
         <w:drawing>
           <wp:inline distT="0" distB="0" distL="0" distR="0" wp14:anchorId="6D85D4A9" wp14:editId="47A3554C">
             <wp:extent cx="1619250" cy="4552950"/>
@@ -33635,22 +33615,20 @@
       <w:pPr>
         <w:keepNext/>
         <w:spacing w:after="240" w:line="24" w:lineRule="atLeast"/>
-        <w:ind w:left="709"/>
-        <w:rPr>
-          <w:rFonts w:cs="Times New Roman"/>
-        </w:rPr>
-      </w:pPr>
-      <w:r>
-        <w:rPr>
-          <w:rFonts w:cs="Times New Roman"/>
+        <w:rPr>
+          <w:rFonts w:cs="Times New Roman"/>
+        </w:rPr>
+      </w:pPr>
+      <w:r>
+        <w:rPr>
           <w:noProof/>
         </w:rPr>
         <w:lastRenderedPageBreak/>
         <w:drawing>
-          <wp:inline distT="0" distB="0" distL="0" distR="0" wp14:anchorId="423C5BB8" wp14:editId="4ECFD9F6">
-            <wp:extent cx="4238625" cy="3000375"/>
+          <wp:inline distT="0" distB="0" distL="0" distR="0" wp14:anchorId="41371269" wp14:editId="45393F63">
+            <wp:extent cx="5579745" cy="2720340"/>
             <wp:effectExtent l="0" t="0" r="0" b="0"/>
-            <wp:docPr id="23" name="Picture 23"/>
+            <wp:docPr id="16" name="Picture 16"/>
             <wp:cNvGraphicFramePr>
               <a:graphicFrameLocks xmlns:a="http://schemas.openxmlformats.org/drawingml/2006/main" noChangeAspect="1"/>
             </wp:cNvGraphicFramePr>
@@ -33658,36 +33636,23 @@
               <a:graphicData uri="http://schemas.openxmlformats.org/drawingml/2006/picture">
                 <pic:pic xmlns:pic="http://schemas.openxmlformats.org/drawingml/2006/picture">
                   <pic:nvPicPr>
-                    <pic:cNvPr id="0" name="Picture 23"/>
-                    <pic:cNvPicPr>
-                      <a:picLocks noChangeAspect="1" noChangeArrowheads="1"/>
-                    </pic:cNvPicPr>
+                    <pic:cNvPr id="1" name=""/>
+                    <pic:cNvPicPr/>
                   </pic:nvPicPr>
                   <pic:blipFill>
-                    <a:blip r:embed="rId39">
-                      <a:extLst>
-                        <a:ext uri="{28A0092B-C50C-407E-A947-70E740481C1C}">
-                          <a14:useLocalDpi xmlns:a14="http://schemas.microsoft.com/office/drawing/2010/main" val="0"/>
-                        </a:ext>
-                      </a:extLst>
-                    </a:blip>
-                    <a:srcRect/>
+                    <a:blip r:embed="rId39"/>
                     <a:stretch>
                       <a:fillRect/>
                     </a:stretch>
                   </pic:blipFill>
-                  <pic:spPr bwMode="auto">
+                  <pic:spPr>
                     <a:xfrm>
                       <a:off x="0" y="0"/>
-                      <a:ext cx="4238625" cy="3000375"/>
+                      <a:ext cx="5579745" cy="2720340"/>
                     </a:xfrm>
                     <a:prstGeom prst="rect">
                       <a:avLst/>
                     </a:prstGeom>
-                    <a:noFill/>
-                    <a:ln>
-                      <a:noFill/>
-                    </a:ln>
                   </pic:spPr>
                 </pic:pic>
               </a:graphicData>

--- a/BaoCao LVTN.docx
+++ b/BaoCao LVTN.docx
@@ -12567,7 +12567,8 @@
           <w:numId w:val="1"/>
         </w:numPr>
         <w:spacing w:before="240" w:after="240" w:line="24" w:lineRule="atLeast"/>
-        <w:ind w:left="1134"/>
+        <w:ind w:left="1138" w:hanging="389"/>
+        <w:outlineLvl w:val="1"/>
         <w:rPr>
           <w:rFonts w:cs="Times New Roman"/>
           <w:b/>
@@ -12660,7 +12661,8 @@
           <w:numId w:val="1"/>
         </w:numPr>
         <w:spacing w:after="240" w:line="24" w:lineRule="atLeast"/>
-        <w:ind w:left="1134"/>
+        <w:ind w:left="1138" w:hanging="389"/>
+        <w:outlineLvl w:val="1"/>
         <w:rPr>
           <w:rFonts w:cs="Times New Roman"/>
           <w:b/>
@@ -32087,14 +32089,15 @@
         <w:pStyle w:val="Caption"/>
         <w:jc w:val="center"/>
         <w:rPr>
-          <w:rFonts w:cs="Times New Roman"/>
-        </w:rPr>
-      </w:pPr>
-      <w:r>
-        <w:rPr>
           <w:sz w:val="26"/>
           <w:szCs w:val="26"/>
         </w:rPr>
+      </w:pPr>
+      <w:r>
+        <w:rPr>
+          <w:sz w:val="26"/>
+          <w:szCs w:val="26"/>
+        </w:rPr>
         <w:t>Bả</w:t>
       </w:r>
       <w:r>
@@ -32118,10 +32121,999 @@
         </w:rPr>
         <w:t>”</w:t>
       </w:r>
+      <w:bookmarkStart w:id="40" w:name="_Toc60783094"/>
+    </w:p>
+    <w:p>
+      <w:pPr>
+        <w:pStyle w:val="Caption"/>
+        <w:ind w:firstLine="360"/>
+        <w:jc w:val="left"/>
+        <w:outlineLvl w:val="1"/>
+        <w:rPr>
+          <w:b/>
+          <w:bCs/>
+          <w:i w:val="0"/>
+          <w:iCs w:val="0"/>
+          <w:color w:val="auto"/>
+          <w:sz w:val="26"/>
+          <w:szCs w:val="26"/>
+        </w:rPr>
+      </w:pPr>
+      <w:r>
+        <w:rPr>
+          <w:b/>
+          <w:bCs/>
+          <w:i w:val="0"/>
+          <w:iCs w:val="0"/>
+          <w:color w:val="auto"/>
+          <w:sz w:val="26"/>
+          <w:szCs w:val="26"/>
+        </w:rPr>
+        <w:t xml:space="preserve">1.9 </w:t>
+      </w:r>
+      <w:r>
+        <w:rPr>
+          <w:b/>
+          <w:bCs/>
+          <w:i w:val="0"/>
+          <w:iCs w:val="0"/>
+          <w:color w:val="auto"/>
+          <w:sz w:val="26"/>
+          <w:szCs w:val="26"/>
+          <w:lang w:val="vi-VN"/>
+        </w:rPr>
+        <w:t>Các ràng buộc về thực thi và thiết</w:t>
+      </w:r>
+      <w:r>
+        <w:rPr>
+          <w:b/>
+          <w:bCs/>
+          <w:i w:val="0"/>
+          <w:iCs w:val="0"/>
+          <w:color w:val="auto"/>
+          <w:spacing w:val="6"/>
+          <w:sz w:val="26"/>
+          <w:szCs w:val="26"/>
+          <w:lang w:val="vi-VN"/>
+        </w:rPr>
+        <w:t xml:space="preserve"> </w:t>
+      </w:r>
+      <w:r>
+        <w:rPr>
+          <w:b/>
+          <w:bCs/>
+          <w:i w:val="0"/>
+          <w:iCs w:val="0"/>
+          <w:color w:val="auto"/>
+          <w:sz w:val="26"/>
+          <w:szCs w:val="26"/>
+          <w:lang w:val="vi-VN"/>
+        </w:rPr>
+        <w:t>kế</w:t>
+      </w:r>
+      <w:bookmarkEnd w:id="40"/>
+    </w:p>
+    <w:p>
+      <w:pPr>
+        <w:pStyle w:val="ListParagraph"/>
+        <w:widowControl w:val="0"/>
+        <w:numPr>
+          <w:ilvl w:val="2"/>
+          <w:numId w:val="46"/>
+        </w:numPr>
+        <w:autoSpaceDE w:val="0"/>
+        <w:autoSpaceDN w:val="0"/>
+        <w:spacing w:before="120" w:after="120" w:line="24" w:lineRule="atLeast"/>
+        <w:ind w:left="900" w:hanging="361"/>
+        <w:contextualSpacing w:val="0"/>
+        <w:rPr>
+          <w:lang w:val="vi-VN"/>
+        </w:rPr>
+      </w:pPr>
+      <w:r>
+        <w:rPr>
+          <w:lang w:val="vi-VN"/>
+        </w:rPr>
+        <w:t>Thực</w:t>
+      </w:r>
+      <w:r>
+        <w:rPr>
+          <w:spacing w:val="1"/>
+          <w:lang w:val="vi-VN"/>
+        </w:rPr>
+        <w:t xml:space="preserve"> </w:t>
+      </w:r>
+      <w:r>
+        <w:rPr>
+          <w:lang w:val="vi-VN"/>
+        </w:rPr>
+        <w:t>thi:</w:t>
+      </w:r>
+    </w:p>
+    <w:p>
+      <w:pPr>
+        <w:pStyle w:val="ListParagraph"/>
+        <w:widowControl w:val="0"/>
+        <w:numPr>
+          <w:ilvl w:val="3"/>
+          <w:numId w:val="47"/>
+        </w:numPr>
+        <w:autoSpaceDE w:val="0"/>
+        <w:autoSpaceDN w:val="0"/>
+        <w:spacing w:before="120" w:after="120" w:line="24" w:lineRule="atLeast"/>
+        <w:ind w:left="900" w:right="981"/>
+        <w:contextualSpacing w:val="0"/>
+        <w:rPr>
+          <w:lang w:val="vi-VN"/>
+        </w:rPr>
+      </w:pPr>
+      <w:r>
+        <w:rPr>
+          <w:lang w:val="vi-VN"/>
+        </w:rPr>
+        <w:t xml:space="preserve">Cần phải có </w:t>
+      </w:r>
+      <w:r>
+        <w:t>mạng</w:t>
+      </w:r>
+      <w:r>
+        <w:rPr>
+          <w:lang w:val="vi-VN"/>
+        </w:rPr>
+        <w:t xml:space="preserve"> tốc độ cao, ổn định và có thể hoạt động liên trong suốt quá trình làm việc. Bên cạnh đó, cần có một mạng internet và nguồn điện </w:t>
+      </w:r>
+      <w:r>
+        <w:rPr>
+          <w:spacing w:val="2"/>
+          <w:lang w:val="vi-VN"/>
+        </w:rPr>
+        <w:t xml:space="preserve">dự </w:t>
+      </w:r>
+      <w:r>
+        <w:rPr>
+          <w:lang w:val="vi-VN"/>
+        </w:rPr>
+        <w:t>phòng để phòng ngừa sự cố về mạng và điện có thể làm ngưng hoạt động của hệ</w:t>
+      </w:r>
+      <w:r>
+        <w:rPr>
+          <w:spacing w:val="4"/>
+          <w:lang w:val="vi-VN"/>
+        </w:rPr>
+        <w:t xml:space="preserve"> </w:t>
+      </w:r>
+      <w:r>
+        <w:rPr>
+          <w:lang w:val="vi-VN"/>
+        </w:rPr>
+        <w:t>thống.</w:t>
+      </w:r>
+    </w:p>
+    <w:p>
+      <w:pPr>
+        <w:pStyle w:val="ListParagraph"/>
+        <w:widowControl w:val="0"/>
+        <w:numPr>
+          <w:ilvl w:val="3"/>
+          <w:numId w:val="47"/>
+        </w:numPr>
+        <w:autoSpaceDE w:val="0"/>
+        <w:autoSpaceDN w:val="0"/>
+        <w:spacing w:before="120" w:after="120" w:line="24" w:lineRule="atLeast"/>
+        <w:ind w:left="900" w:right="981"/>
+        <w:contextualSpacing w:val="0"/>
+        <w:rPr>
+          <w:lang w:val="vi-VN"/>
+        </w:rPr>
+      </w:pPr>
+      <w:r>
+        <w:rPr>
+          <w:lang w:val="vi-VN"/>
+        </w:rPr>
+        <w:t>Việc trao đổi dữ liệu thông qua mạng được mã hóa bằng WPA2.</w:t>
+      </w:r>
+    </w:p>
+    <w:p>
+      <w:pPr>
+        <w:pStyle w:val="ListParagraph"/>
+        <w:widowControl w:val="0"/>
+        <w:numPr>
+          <w:ilvl w:val="3"/>
+          <w:numId w:val="47"/>
+        </w:numPr>
+        <w:autoSpaceDE w:val="0"/>
+        <w:autoSpaceDN w:val="0"/>
+        <w:spacing w:before="120" w:after="120" w:line="24" w:lineRule="atLeast"/>
+        <w:ind w:left="900"/>
+        <w:contextualSpacing w:val="0"/>
+        <w:rPr>
+          <w:lang w:val="vi-VN"/>
+        </w:rPr>
+      </w:pPr>
+      <w:r>
+        <w:rPr>
+          <w:lang w:val="vi-VN"/>
+        </w:rPr>
+        <w:t xml:space="preserve">Chạy ổn định trong môi trường </w:t>
+      </w:r>
+      <w:r>
+        <w:t>web</w:t>
+      </w:r>
+    </w:p>
+    <w:p>
+      <w:pPr>
+        <w:pStyle w:val="ListParagraph"/>
+        <w:widowControl w:val="0"/>
+        <w:numPr>
+          <w:ilvl w:val="2"/>
+          <w:numId w:val="46"/>
+        </w:numPr>
+        <w:autoSpaceDE w:val="0"/>
+        <w:autoSpaceDN w:val="0"/>
+        <w:spacing w:before="120" w:after="120" w:line="24" w:lineRule="atLeast"/>
+        <w:ind w:left="900" w:hanging="361"/>
+        <w:contextualSpacing w:val="0"/>
+        <w:jc w:val="left"/>
+        <w:rPr>
+          <w:lang w:val="vi-VN"/>
+        </w:rPr>
+      </w:pPr>
+      <w:r>
+        <w:rPr>
+          <w:lang w:val="vi-VN"/>
+        </w:rPr>
+        <w:t>Thiết kế:</w:t>
+      </w:r>
+    </w:p>
+    <w:p>
+      <w:pPr>
+        <w:pStyle w:val="ListParagraph"/>
+        <w:widowControl w:val="0"/>
+        <w:numPr>
+          <w:ilvl w:val="3"/>
+          <w:numId w:val="48"/>
+        </w:numPr>
+        <w:autoSpaceDE w:val="0"/>
+        <w:autoSpaceDN w:val="0"/>
+        <w:spacing w:before="120" w:after="120" w:line="24" w:lineRule="atLeast"/>
+        <w:ind w:left="900"/>
+        <w:contextualSpacing w:val="0"/>
+        <w:rPr>
+          <w:lang w:val="vi-VN"/>
+        </w:rPr>
+      </w:pPr>
+      <w:r>
+        <w:rPr>
+          <w:lang w:val="vi-VN"/>
+        </w:rPr>
+        <w:t>Sử dụng mô hình</w:t>
+      </w:r>
+      <w:r>
+        <w:rPr>
+          <w:spacing w:val="4"/>
+          <w:lang w:val="vi-VN"/>
+        </w:rPr>
+        <w:t xml:space="preserve"> </w:t>
+      </w:r>
+      <w:r>
+        <w:t>MVC</w:t>
+      </w:r>
+      <w:r>
+        <w:rPr>
+          <w:lang w:val="vi-VN"/>
+        </w:rPr>
+        <w:t>.</w:t>
+      </w:r>
+    </w:p>
+    <w:p>
+      <w:pPr>
+        <w:pStyle w:val="ListParagraph"/>
+        <w:widowControl w:val="0"/>
+        <w:numPr>
+          <w:ilvl w:val="3"/>
+          <w:numId w:val="48"/>
+        </w:numPr>
+        <w:autoSpaceDE w:val="0"/>
+        <w:autoSpaceDN w:val="0"/>
+        <w:spacing w:before="120" w:after="120" w:line="24" w:lineRule="atLeast"/>
+        <w:ind w:left="900"/>
+        <w:contextualSpacing w:val="0"/>
+        <w:rPr>
+          <w:lang w:val="vi-VN"/>
+        </w:rPr>
+      </w:pPr>
+      <w:r>
+        <w:rPr>
+          <w:lang w:val="vi-VN"/>
+        </w:rPr>
+        <w:t>Ngôn ngữ lập trình sử dụng:</w:t>
+      </w:r>
+      <w:r>
+        <w:rPr>
+          <w:spacing w:val="3"/>
+          <w:lang w:val="vi-VN"/>
+        </w:rPr>
+        <w:t xml:space="preserve"> </w:t>
+      </w:r>
+      <w:r>
+        <w:t>java</w:t>
+      </w:r>
+      <w:r>
+        <w:rPr>
+          <w:lang w:val="vi-VN"/>
+        </w:rPr>
+        <w:t>.</w:t>
+      </w:r>
+    </w:p>
+    <w:p>
+      <w:pPr>
+        <w:pStyle w:val="ListParagraph"/>
+        <w:widowControl w:val="0"/>
+        <w:numPr>
+          <w:ilvl w:val="3"/>
+          <w:numId w:val="48"/>
+        </w:numPr>
+        <w:autoSpaceDE w:val="0"/>
+        <w:autoSpaceDN w:val="0"/>
+        <w:spacing w:before="120" w:after="120" w:line="24" w:lineRule="atLeast"/>
+        <w:ind w:left="900"/>
+        <w:contextualSpacing w:val="0"/>
+        <w:rPr>
+          <w:lang w:val="vi-VN"/>
+        </w:rPr>
+      </w:pPr>
+      <w:r>
+        <w:rPr>
+          <w:lang w:val="vi-VN"/>
+        </w:rPr>
+        <w:t>Framework:</w:t>
+      </w:r>
+      <w:r>
+        <w:rPr>
+          <w:spacing w:val="1"/>
+          <w:lang w:val="vi-VN"/>
+        </w:rPr>
+        <w:t xml:space="preserve"> </w:t>
+      </w:r>
+      <w:r>
+        <w:rPr>
+          <w:lang w:val="vi-VN"/>
+        </w:rPr>
+        <w:t>Flutter.</w:t>
+      </w:r>
+    </w:p>
+    <w:p>
+      <w:pPr>
+        <w:pStyle w:val="ListParagraph"/>
+        <w:widowControl w:val="0"/>
+        <w:numPr>
+          <w:ilvl w:val="3"/>
+          <w:numId w:val="48"/>
+        </w:numPr>
+        <w:autoSpaceDE w:val="0"/>
+        <w:autoSpaceDN w:val="0"/>
+        <w:spacing w:before="120" w:after="120" w:line="24" w:lineRule="atLeast"/>
+        <w:ind w:left="900" w:right="986"/>
+        <w:contextualSpacing w:val="0"/>
+        <w:rPr>
+          <w:lang w:val="vi-VN"/>
+        </w:rPr>
+      </w:pPr>
+      <w:r>
+        <w:rPr>
+          <w:lang w:val="vi-VN"/>
+        </w:rPr>
+        <w:t>Giao diện đơn giản, thân thiện với người sử dụng, giảm số bước thao tác khi thực hiện một chức</w:t>
+      </w:r>
+      <w:r>
+        <w:rPr>
+          <w:spacing w:val="8"/>
+          <w:lang w:val="vi-VN"/>
+        </w:rPr>
+        <w:t xml:space="preserve"> </w:t>
+      </w:r>
+      <w:r>
+        <w:rPr>
+          <w:lang w:val="vi-VN"/>
+        </w:rPr>
+        <w:t>năng.</w:t>
+      </w:r>
+    </w:p>
+    <w:p>
+      <w:pPr>
+        <w:pStyle w:val="ListParagraph"/>
+        <w:widowControl w:val="0"/>
+        <w:numPr>
+          <w:ilvl w:val="3"/>
+          <w:numId w:val="48"/>
+        </w:numPr>
+        <w:autoSpaceDE w:val="0"/>
+        <w:autoSpaceDN w:val="0"/>
+        <w:spacing w:before="120" w:after="120" w:line="24" w:lineRule="atLeast"/>
+        <w:ind w:left="900"/>
+        <w:contextualSpacing w:val="0"/>
+        <w:rPr>
+          <w:lang w:val="vi-VN"/>
+        </w:rPr>
+      </w:pPr>
+      <w:r>
+        <w:rPr>
+          <w:lang w:val="vi-VN"/>
+        </w:rPr>
+        <w:t xml:space="preserve">Hệ quản trị CSDL: </w:t>
+      </w:r>
+      <w:r>
+        <w:t>SQL server</w:t>
+      </w:r>
+      <w:r>
+        <w:rPr>
+          <w:lang w:val="vi-VN"/>
+        </w:rPr>
+        <w:t>.</w:t>
+      </w:r>
+    </w:p>
+    <w:p>
+      <w:pPr>
+        <w:pStyle w:val="Heading2"/>
+        <w:numPr>
+          <w:ilvl w:val="1"/>
+          <w:numId w:val="49"/>
+        </w:numPr>
+        <w:ind w:left="810"/>
+        <w:rPr>
+          <w:lang w:val="vi-VN"/>
+        </w:rPr>
+      </w:pPr>
+      <w:bookmarkStart w:id="41" w:name="_Toc60783095"/>
+      <w:r>
+        <w:t xml:space="preserve"> </w:t>
+      </w:r>
+      <w:r>
+        <w:rPr>
+          <w:lang w:val="vi-VN"/>
+        </w:rPr>
+        <w:t>Các giả định phụ</w:t>
+      </w:r>
+      <w:r>
+        <w:rPr>
+          <w:spacing w:val="6"/>
+          <w:lang w:val="vi-VN"/>
+        </w:rPr>
+        <w:t xml:space="preserve"> </w:t>
+      </w:r>
+      <w:r>
+        <w:rPr>
+          <w:lang w:val="vi-VN"/>
+        </w:rPr>
+        <w:t>thuộc</w:t>
+      </w:r>
+      <w:bookmarkEnd w:id="41"/>
+    </w:p>
+    <w:p>
+      <w:pPr>
+        <w:pStyle w:val="ListParagraph"/>
+        <w:widowControl w:val="0"/>
+        <w:numPr>
+          <w:ilvl w:val="0"/>
+          <w:numId w:val="50"/>
+        </w:numPr>
+        <w:autoSpaceDE w:val="0"/>
+        <w:autoSpaceDN w:val="0"/>
+        <w:spacing w:before="147" w:line="240" w:lineRule="auto"/>
+        <w:ind w:left="900"/>
+        <w:jc w:val="left"/>
+        <w:rPr>
+          <w:lang w:val="vi-VN"/>
+        </w:rPr>
+      </w:pPr>
+      <w:r>
+        <w:rPr>
+          <w:lang w:val="vi-VN"/>
+        </w:rPr>
+        <w:t>Máy</w:t>
+      </w:r>
+      <w:r>
+        <w:rPr>
+          <w:spacing w:val="-4"/>
+          <w:lang w:val="vi-VN"/>
+        </w:rPr>
+        <w:t xml:space="preserve"> </w:t>
+      </w:r>
+      <w:r>
+        <w:rPr>
+          <w:lang w:val="vi-VN"/>
+        </w:rPr>
+        <w:t>chủ</w:t>
+      </w:r>
+      <w:r>
+        <w:rPr>
+          <w:spacing w:val="-3"/>
+          <w:lang w:val="vi-VN"/>
+        </w:rPr>
+        <w:t xml:space="preserve"> </w:t>
+      </w:r>
+      <w:r>
+        <w:rPr>
+          <w:lang w:val="vi-VN"/>
+        </w:rPr>
+        <w:t>có</w:t>
+      </w:r>
+      <w:r>
+        <w:rPr>
+          <w:spacing w:val="-4"/>
+          <w:lang w:val="vi-VN"/>
+        </w:rPr>
+        <w:t xml:space="preserve"> </w:t>
+      </w:r>
+      <w:r>
+        <w:rPr>
+          <w:lang w:val="vi-VN"/>
+        </w:rPr>
+        <w:t>thể</w:t>
+      </w:r>
+      <w:r>
+        <w:rPr>
+          <w:spacing w:val="-4"/>
+          <w:lang w:val="vi-VN"/>
+        </w:rPr>
+        <w:t xml:space="preserve"> </w:t>
+      </w:r>
+      <w:r>
+        <w:rPr>
+          <w:lang w:val="vi-VN"/>
+        </w:rPr>
+        <w:t>bị</w:t>
+      </w:r>
+      <w:r>
+        <w:rPr>
+          <w:spacing w:val="-5"/>
+          <w:lang w:val="vi-VN"/>
+        </w:rPr>
+        <w:t xml:space="preserve"> </w:t>
+      </w:r>
+      <w:r>
+        <w:rPr>
+          <w:lang w:val="vi-VN"/>
+        </w:rPr>
+        <w:t>nhi</w:t>
+      </w:r>
+      <w:r>
+        <w:t>ễ</w:t>
+      </w:r>
+      <w:r>
+        <w:rPr>
+          <w:lang w:val="vi-VN"/>
+        </w:rPr>
+        <w:t>m</w:t>
+      </w:r>
+      <w:r>
+        <w:rPr>
+          <w:spacing w:val="-9"/>
+          <w:lang w:val="vi-VN"/>
+        </w:rPr>
+        <w:t xml:space="preserve"> </w:t>
+      </w:r>
+      <w:r>
+        <w:rPr>
+          <w:lang w:val="vi-VN"/>
+        </w:rPr>
+        <w:t>virus</w:t>
+      </w:r>
+      <w:r>
+        <w:rPr>
+          <w:spacing w:val="-4"/>
+          <w:lang w:val="vi-VN"/>
+        </w:rPr>
+        <w:t xml:space="preserve"> </w:t>
+      </w:r>
+      <w:r>
+        <w:rPr>
+          <w:lang w:val="vi-VN"/>
+        </w:rPr>
+        <w:t>hoặc</w:t>
+      </w:r>
+      <w:r>
+        <w:rPr>
+          <w:spacing w:val="-4"/>
+          <w:lang w:val="vi-VN"/>
+        </w:rPr>
+        <w:t xml:space="preserve"> </w:t>
+      </w:r>
+      <w:r>
+        <w:rPr>
+          <w:lang w:val="vi-VN"/>
+        </w:rPr>
+        <w:t>hacker</w:t>
+      </w:r>
+      <w:r>
+        <w:rPr>
+          <w:spacing w:val="-3"/>
+          <w:lang w:val="vi-VN"/>
+        </w:rPr>
+        <w:t xml:space="preserve"> </w:t>
+      </w:r>
+      <w:r>
+        <w:rPr>
+          <w:lang w:val="vi-VN"/>
+        </w:rPr>
+        <w:t>tấn</w:t>
+      </w:r>
+      <w:r>
+        <w:rPr>
+          <w:spacing w:val="-8"/>
+          <w:lang w:val="vi-VN"/>
+        </w:rPr>
+        <w:t xml:space="preserve"> </w:t>
+      </w:r>
+      <w:r>
+        <w:rPr>
+          <w:lang w:val="vi-VN"/>
+        </w:rPr>
+        <w:t>công</w:t>
+      </w:r>
+      <w:r>
+        <w:rPr>
+          <w:spacing w:val="-4"/>
+          <w:lang w:val="vi-VN"/>
+        </w:rPr>
+        <w:t xml:space="preserve"> </w:t>
+      </w:r>
+      <w:r>
+        <w:rPr>
+          <w:lang w:val="vi-VN"/>
+        </w:rPr>
+        <w:t>làm</w:t>
+      </w:r>
+      <w:r>
+        <w:rPr>
+          <w:spacing w:val="-4"/>
+          <w:lang w:val="vi-VN"/>
+        </w:rPr>
+        <w:t xml:space="preserve"> </w:t>
+      </w:r>
+      <w:r>
+        <w:rPr>
+          <w:lang w:val="vi-VN"/>
+        </w:rPr>
+        <w:t>hỏng</w:t>
+      </w:r>
+      <w:r>
+        <w:rPr>
+          <w:spacing w:val="-4"/>
+          <w:lang w:val="vi-VN"/>
+        </w:rPr>
+        <w:t xml:space="preserve"> </w:t>
+      </w:r>
+      <w:r>
+        <w:rPr>
+          <w:lang w:val="vi-VN"/>
+        </w:rPr>
+        <w:t>dữ</w:t>
+      </w:r>
+      <w:r>
+        <w:rPr>
+          <w:spacing w:val="-6"/>
+          <w:lang w:val="vi-VN"/>
+        </w:rPr>
+        <w:t xml:space="preserve"> </w:t>
+      </w:r>
+      <w:r>
+        <w:rPr>
+          <w:lang w:val="vi-VN"/>
+        </w:rPr>
+        <w:t>liệu.</w:t>
+      </w:r>
+    </w:p>
+    <w:p>
+      <w:pPr>
+        <w:pStyle w:val="ListParagraph"/>
+        <w:widowControl w:val="0"/>
+        <w:numPr>
+          <w:ilvl w:val="0"/>
+          <w:numId w:val="50"/>
+        </w:numPr>
+        <w:autoSpaceDE w:val="0"/>
+        <w:autoSpaceDN w:val="0"/>
+        <w:spacing w:before="167" w:line="240" w:lineRule="auto"/>
+        <w:ind w:left="900"/>
+        <w:jc w:val="left"/>
+        <w:rPr>
+          <w:lang w:val="vi-VN"/>
+        </w:rPr>
+      </w:pPr>
+      <w:r>
+        <w:rPr>
+          <w:lang w:val="vi-VN"/>
+        </w:rPr>
+        <w:t>Phần cứng bị hỏng đột</w:t>
+      </w:r>
+      <w:r>
+        <w:rPr>
+          <w:spacing w:val="4"/>
+          <w:lang w:val="vi-VN"/>
+        </w:rPr>
+        <w:t xml:space="preserve"> </w:t>
+      </w:r>
+      <w:r>
+        <w:rPr>
+          <w:lang w:val="vi-VN"/>
+        </w:rPr>
+        <w:t>ngột.</w:t>
+      </w:r>
+    </w:p>
+    <w:p>
+      <w:pPr>
+        <w:pStyle w:val="ListParagraph"/>
+        <w:widowControl w:val="0"/>
+        <w:numPr>
+          <w:ilvl w:val="0"/>
+          <w:numId w:val="50"/>
+        </w:numPr>
+        <w:autoSpaceDE w:val="0"/>
+        <w:autoSpaceDN w:val="0"/>
+        <w:spacing w:before="167" w:line="240" w:lineRule="auto"/>
+        <w:ind w:left="900"/>
+        <w:jc w:val="left"/>
+        <w:rPr>
+          <w:lang w:val="vi-VN"/>
+        </w:rPr>
+      </w:pPr>
+      <w:r>
+        <w:rPr>
+          <w:lang w:val="vi-VN"/>
+        </w:rPr>
+        <w:t>Tài khoản người dùng có thể bị tấn</w:t>
+      </w:r>
+      <w:r>
+        <w:rPr>
+          <w:spacing w:val="8"/>
+          <w:lang w:val="vi-VN"/>
+        </w:rPr>
+        <w:t xml:space="preserve"> </w:t>
+      </w:r>
+      <w:r>
+        <w:rPr>
+          <w:lang w:val="vi-VN"/>
+        </w:rPr>
+        <w:t>công.</w:t>
+      </w:r>
+    </w:p>
+    <w:p>
+      <w:pPr>
+        <w:pStyle w:val="ListParagraph"/>
+        <w:widowControl w:val="0"/>
+        <w:numPr>
+          <w:ilvl w:val="0"/>
+          <w:numId w:val="50"/>
+        </w:numPr>
+        <w:autoSpaceDE w:val="0"/>
+        <w:autoSpaceDN w:val="0"/>
+        <w:spacing w:before="162" w:line="240" w:lineRule="auto"/>
+        <w:ind w:left="900"/>
+        <w:jc w:val="left"/>
+        <w:rPr>
+          <w:lang w:val="vi-VN"/>
+        </w:rPr>
+      </w:pPr>
+      <w:r>
+        <w:rPr>
+          <w:lang w:val="vi-VN"/>
+        </w:rPr>
+        <w:t>Nguồn</w:t>
+      </w:r>
+      <w:r>
+        <w:rPr>
+          <w:spacing w:val="-6"/>
+          <w:lang w:val="vi-VN"/>
+        </w:rPr>
+        <w:t xml:space="preserve"> </w:t>
+      </w:r>
+      <w:r>
+        <w:rPr>
+          <w:lang w:val="vi-VN"/>
+        </w:rPr>
+        <w:t>điện</w:t>
+      </w:r>
+      <w:r>
+        <w:rPr>
+          <w:spacing w:val="-6"/>
+          <w:lang w:val="vi-VN"/>
+        </w:rPr>
+        <w:t xml:space="preserve"> </w:t>
+      </w:r>
+      <w:r>
+        <w:rPr>
+          <w:lang w:val="vi-VN"/>
+        </w:rPr>
+        <w:t>không</w:t>
+      </w:r>
+      <w:r>
+        <w:rPr>
+          <w:spacing w:val="-5"/>
+          <w:lang w:val="vi-VN"/>
+        </w:rPr>
+        <w:t xml:space="preserve"> </w:t>
+      </w:r>
+      <w:r>
+        <w:rPr>
+          <w:lang w:val="vi-VN"/>
+        </w:rPr>
+        <w:t>ổn</w:t>
+      </w:r>
+      <w:r>
+        <w:rPr>
+          <w:spacing w:val="-6"/>
+          <w:lang w:val="vi-VN"/>
+        </w:rPr>
+        <w:t xml:space="preserve"> </w:t>
+      </w:r>
+      <w:r>
+        <w:rPr>
+          <w:lang w:val="vi-VN"/>
+        </w:rPr>
+        <w:t>định</w:t>
+      </w:r>
+      <w:r>
+        <w:rPr>
+          <w:spacing w:val="-5"/>
+          <w:lang w:val="vi-VN"/>
+        </w:rPr>
+        <w:t xml:space="preserve"> </w:t>
+      </w:r>
+      <w:r>
+        <w:rPr>
+          <w:lang w:val="vi-VN"/>
+        </w:rPr>
+        <w:t>hoặc</w:t>
+      </w:r>
+      <w:r>
+        <w:rPr>
+          <w:spacing w:val="-5"/>
+          <w:lang w:val="vi-VN"/>
+        </w:rPr>
+        <w:t xml:space="preserve"> </w:t>
+      </w:r>
+      <w:r>
+        <w:rPr>
+          <w:lang w:val="vi-VN"/>
+        </w:rPr>
+        <w:t>thiếu</w:t>
+      </w:r>
+      <w:r>
+        <w:rPr>
+          <w:spacing w:val="-5"/>
+          <w:lang w:val="vi-VN"/>
+        </w:rPr>
+        <w:t xml:space="preserve"> </w:t>
+      </w:r>
+      <w:r>
+        <w:rPr>
+          <w:lang w:val="vi-VN"/>
+        </w:rPr>
+        <w:t>giải</w:t>
+      </w:r>
+      <w:r>
+        <w:rPr>
+          <w:spacing w:val="-6"/>
+          <w:lang w:val="vi-VN"/>
+        </w:rPr>
+        <w:t xml:space="preserve"> </w:t>
+      </w:r>
+      <w:r>
+        <w:rPr>
+          <w:lang w:val="vi-VN"/>
+        </w:rPr>
+        <w:t>pháp</w:t>
+      </w:r>
+      <w:r>
+        <w:rPr>
+          <w:spacing w:val="-5"/>
+          <w:lang w:val="vi-VN"/>
+        </w:rPr>
+        <w:t xml:space="preserve"> </w:t>
+      </w:r>
+      <w:r>
+        <w:rPr>
+          <w:lang w:val="vi-VN"/>
+        </w:rPr>
+        <w:t>cho</w:t>
+      </w:r>
+      <w:r>
+        <w:rPr>
+          <w:spacing w:val="-5"/>
+          <w:lang w:val="vi-VN"/>
+        </w:rPr>
+        <w:t xml:space="preserve"> </w:t>
+      </w:r>
+      <w:r>
+        <w:rPr>
+          <w:lang w:val="vi-VN"/>
+        </w:rPr>
+        <w:t>nguồn</w:t>
+      </w:r>
+      <w:r>
+        <w:rPr>
+          <w:spacing w:val="-6"/>
+          <w:lang w:val="vi-VN"/>
+        </w:rPr>
+        <w:t xml:space="preserve"> </w:t>
+      </w:r>
+      <w:r>
+        <w:rPr>
+          <w:lang w:val="vi-VN"/>
+        </w:rPr>
+        <w:t>diện</w:t>
+      </w:r>
+      <w:r>
+        <w:rPr>
+          <w:spacing w:val="-5"/>
+          <w:lang w:val="vi-VN"/>
+        </w:rPr>
+        <w:t xml:space="preserve"> </w:t>
+      </w:r>
+      <w:r>
+        <w:rPr>
+          <w:lang w:val="vi-VN"/>
+        </w:rPr>
+        <w:t>dự</w:t>
+      </w:r>
+      <w:r>
+        <w:rPr>
+          <w:spacing w:val="-7"/>
+          <w:lang w:val="vi-VN"/>
+        </w:rPr>
+        <w:t xml:space="preserve"> </w:t>
+      </w:r>
+      <w:r>
+        <w:rPr>
+          <w:lang w:val="vi-VN"/>
+        </w:rPr>
+        <w:t>phòng.</w:t>
+      </w:r>
+    </w:p>
+    <w:p>
+      <w:pPr>
+        <w:pStyle w:val="ListParagraph"/>
+        <w:widowControl w:val="0"/>
+        <w:numPr>
+          <w:ilvl w:val="0"/>
+          <w:numId w:val="50"/>
+        </w:numPr>
+        <w:autoSpaceDE w:val="0"/>
+        <w:autoSpaceDN w:val="0"/>
+        <w:spacing w:before="114" w:line="240" w:lineRule="auto"/>
+        <w:ind w:left="900"/>
+        <w:jc w:val="left"/>
+        <w:rPr>
+          <w:lang w:val="vi-VN"/>
+        </w:rPr>
+      </w:pPr>
+      <w:bookmarkStart w:id="42" w:name="_bookmark19"/>
+      <w:bookmarkEnd w:id="42"/>
+      <w:r>
+        <w:rPr>
+          <w:lang w:val="vi-VN"/>
+        </w:rPr>
+        <w:t>Đường truyền internet bị hỏng làm mất kết</w:t>
+      </w:r>
+      <w:r>
+        <w:rPr>
+          <w:spacing w:val="4"/>
+          <w:lang w:val="vi-VN"/>
+        </w:rPr>
+        <w:t xml:space="preserve"> </w:t>
+      </w:r>
+      <w:r>
+        <w:rPr>
+          <w:lang w:val="vi-VN"/>
+        </w:rPr>
+        <w:t>nối.</w:t>
+      </w:r>
     </w:p>
     <w:p>
       <w:pPr>
         <w:spacing w:after="240" w:line="24" w:lineRule="atLeast"/>
+        <w:ind w:left="900" w:firstLine="0"/>
         <w:rPr>
           <w:rFonts w:cs="Times New Roman"/>
         </w:rPr>
@@ -32152,7 +33144,7 @@
           <w:b/>
         </w:rPr>
       </w:pPr>
-      <w:bookmarkStart w:id="40" w:name="_Toc60989154"/>
+      <w:bookmarkStart w:id="43" w:name="_Toc60989154"/>
       <w:r>
         <w:rPr>
           <w:rFonts w:cs="Times New Roman"/>
@@ -32189,7 +33181,7 @@
         </w:rPr>
         <w:t>THIẾT KẾ VÀ CÀI ĐẶT GIẢI PHÁP</w:t>
       </w:r>
-      <w:bookmarkEnd w:id="40"/>
+      <w:bookmarkEnd w:id="43"/>
     </w:p>
     <w:p>
       <w:pPr>
@@ -32202,7 +33194,7 @@
           <w:b/>
         </w:rPr>
       </w:pPr>
-      <w:bookmarkStart w:id="41" w:name="_Toc60989155"/>
+      <w:bookmarkStart w:id="44" w:name="_Toc60989155"/>
       <w:r>
         <w:rPr>
           <w:rFonts w:cs="Times New Roman"/>
@@ -32210,7 +33202,7 @@
         </w:rPr>
         <w:t>2.1 Tổng quan hệ thống</w:t>
       </w:r>
-      <w:bookmarkEnd w:id="41"/>
+      <w:bookmarkEnd w:id="44"/>
     </w:p>
     <w:p>
       <w:pPr>
@@ -32223,7 +33215,7 @@
           <w:b/>
         </w:rPr>
       </w:pPr>
-      <w:bookmarkStart w:id="42" w:name="_Toc60989156"/>
+      <w:bookmarkStart w:id="45" w:name="_Toc60989156"/>
       <w:r>
         <w:rPr>
           <w:rFonts w:cs="Times New Roman"/>
@@ -32231,7 +33223,7 @@
         </w:rPr>
         <w:t>2.1.1 Các chức năng của khách hàng</w:t>
       </w:r>
-      <w:bookmarkEnd w:id="42"/>
+      <w:bookmarkEnd w:id="45"/>
     </w:p>
     <w:p>
       <w:pPr>
@@ -32614,7 +33606,7 @@
           <w:b/>
         </w:rPr>
       </w:pPr>
-      <w:bookmarkStart w:id="43" w:name="_Toc60989157"/>
+      <w:bookmarkStart w:id="46" w:name="_Toc60989157"/>
       <w:r>
         <w:rPr>
           <w:rFonts w:cs="Times New Roman"/>
@@ -32629,7 +33621,7 @@
         </w:rPr>
         <w:t>n lý</w:t>
       </w:r>
-      <w:bookmarkEnd w:id="43"/>
+      <w:bookmarkEnd w:id="46"/>
     </w:p>
     <w:p>
       <w:pPr>
@@ -32862,7 +33854,7 @@
           <w:b/>
         </w:rPr>
       </w:pPr>
-      <w:bookmarkStart w:id="44" w:name="_Toc60989158"/>
+      <w:bookmarkStart w:id="47" w:name="_Toc60989158"/>
       <w:r>
         <w:rPr>
           <w:rFonts w:cs="Times New Roman"/>
@@ -32877,7 +33869,7 @@
         </w:rPr>
         <w:t>Thiết kế kiến trúc</w:t>
       </w:r>
-      <w:bookmarkEnd w:id="44"/>
+      <w:bookmarkEnd w:id="47"/>
     </w:p>
     <w:p>
       <w:pPr>
@@ -32992,7 +33984,7 @@
           <w:rFonts w:cs="Times New Roman"/>
         </w:rPr>
       </w:pPr>
-      <w:bookmarkStart w:id="45" w:name="_Toc60989159"/>
+      <w:bookmarkStart w:id="48" w:name="_Toc60989159"/>
       <w:r>
         <w:rPr>
           <w:rFonts w:cs="Times New Roman"/>
@@ -33005,13 +33997,13 @@
         </w:rPr>
         <w:t>Thiết kế dữ liệu</w:t>
       </w:r>
-      <w:bookmarkEnd w:id="45"/>
+      <w:bookmarkEnd w:id="48"/>
     </w:p>
     <w:p>
       <w:pPr>
         <w:keepNext/>
         <w:spacing w:after="240" w:line="24" w:lineRule="atLeast"/>
-        <w:ind w:firstLine="0"/>
+        <w:ind w:left="-270" w:firstLine="0"/>
         <w:rPr>
           <w:rFonts w:cs="Times New Roman"/>
           <w:b/>
@@ -33022,10 +34014,10 @@
           <w:noProof/>
         </w:rPr>
         <w:drawing>
-          <wp:inline distT="0" distB="0" distL="0" distR="0" wp14:anchorId="1454CDCD" wp14:editId="3D72803E">
-            <wp:extent cx="5543550" cy="4552950"/>
+          <wp:inline distT="0" distB="0" distL="0" distR="0" wp14:anchorId="2D3192FA" wp14:editId="479A8C11">
+            <wp:extent cx="5579745" cy="4433570"/>
             <wp:effectExtent l="0" t="0" r="0" b="0"/>
-            <wp:docPr id="40" name="Picture 40"/>
+            <wp:docPr id="17" name="Picture 17"/>
             <wp:cNvGraphicFramePr>
               <a:graphicFrameLocks xmlns:a="http://schemas.openxmlformats.org/drawingml/2006/main" noChangeAspect="1"/>
             </wp:cNvGraphicFramePr>
@@ -33033,12 +34025,12 @@
               <a:graphicData uri="http://schemas.openxmlformats.org/drawingml/2006/picture">
                 <pic:pic xmlns:pic="http://schemas.openxmlformats.org/drawingml/2006/picture">
                   <pic:nvPicPr>
-                    <pic:cNvPr id="0" name="Picture 15"/>
+                    <pic:cNvPr id="0" name="Picture 1"/>
                     <pic:cNvPicPr>
                       <a:picLocks noChangeAspect="1" noChangeArrowheads="1"/>
                     </pic:cNvPicPr>
                   </pic:nvPicPr>
-                  <pic:blipFill rotWithShape="1">
+                  <pic:blipFill>
                     <a:blip r:embed="rId36" cstate="print">
                       <a:extLst>
                         <a:ext uri="{28A0092B-C50C-407E-A947-70E740481C1C}">
@@ -33046,13 +34038,15 @@
                         </a:ext>
                       </a:extLst>
                     </a:blip>
-                    <a:srcRect r="648" b="3668"/>
-                    <a:stretch/>
+                    <a:srcRect/>
+                    <a:stretch>
+                      <a:fillRect/>
+                    </a:stretch>
                   </pic:blipFill>
                   <pic:spPr bwMode="auto">
                     <a:xfrm>
                       <a:off x="0" y="0"/>
-                      <a:ext cx="5543550" cy="4552950"/>
+                      <a:ext cx="5579745" cy="4433570"/>
                     </a:xfrm>
                     <a:prstGeom prst="rect">
                       <a:avLst/>
@@ -33061,11 +34055,6 @@
                     <a:ln>
                       <a:noFill/>
                     </a:ln>
-                    <a:extLst>
-                      <a:ext uri="{53640926-AAD7-44D8-BBD7-CCE9431645EC}">
-                        <a14:shadowObscured xmlns:a14="http://schemas.microsoft.com/office/drawing/2010/main"/>
-                      </a:ext>
-                    </a:extLst>
                   </pic:spPr>
                 </pic:pic>
               </a:graphicData>
@@ -33131,7 +34120,7 @@
           <w:rFonts w:cs="Times New Roman"/>
         </w:rPr>
       </w:pPr>
-      <w:bookmarkStart w:id="46" w:name="_Toc60989160"/>
+      <w:bookmarkStart w:id="49" w:name="_Toc60989160"/>
       <w:r>
         <w:rPr>
           <w:rFonts w:cs="Times New Roman"/>
@@ -33152,7 +34141,7 @@
         </w:rPr>
         <w:t>Thiết kế chức năng của khách hàng</w:t>
       </w:r>
-      <w:bookmarkEnd w:id="46"/>
+      <w:bookmarkEnd w:id="49"/>
     </w:p>
     <w:p>
       <w:pPr>
@@ -33172,7 +34161,7 @@
         </w:rPr>
         <w:tab/>
       </w:r>
-      <w:bookmarkStart w:id="47" w:name="_Toc60989161"/>
+      <w:bookmarkStart w:id="50" w:name="_Toc60989161"/>
       <w:r>
         <w:rPr>
           <w:rFonts w:ascii="Times New Roman" w:hAnsi="Times New Roman" w:cs="Times New Roman"/>
@@ -33203,7 +34192,7 @@
         </w:rPr>
         <w:t>Đăng ký tài khoản</w:t>
       </w:r>
-      <w:bookmarkEnd w:id="47"/>
+      <w:bookmarkEnd w:id="50"/>
     </w:p>
     <w:p>
       <w:pPr>
@@ -33483,7 +34472,7 @@
         </w:rPr>
         <w:tab/>
       </w:r>
-      <w:bookmarkStart w:id="48" w:name="_Toc60989162"/>
+      <w:bookmarkStart w:id="51" w:name="_Toc60989162"/>
       <w:r>
         <w:rPr>
           <w:rFonts w:ascii="Times New Roman" w:hAnsi="Times New Roman" w:cs="Times New Roman"/>
@@ -33514,7 +34503,7 @@
         </w:rPr>
         <w:t>Đăng nhập</w:t>
       </w:r>
-      <w:bookmarkEnd w:id="48"/>
+      <w:bookmarkEnd w:id="51"/>
     </w:p>
     <w:p>
       <w:pPr>
@@ -33815,7 +34804,7 @@
         <w:lastRenderedPageBreak/>
         <w:tab/>
       </w:r>
-      <w:bookmarkStart w:id="49" w:name="_Toc60989163"/>
+      <w:bookmarkStart w:id="52" w:name="_Toc60989163"/>
       <w:r>
         <w:rPr>
           <w:rFonts w:ascii="Times New Roman" w:hAnsi="Times New Roman" w:cs="Times New Roman"/>
@@ -33846,7 +34835,7 @@
         </w:rPr>
         <w:t>Xem danh sách sản phẩm</w:t>
       </w:r>
-      <w:bookmarkEnd w:id="49"/>
+      <w:bookmarkEnd w:id="52"/>
     </w:p>
     <w:p>
       <w:pPr>
@@ -33876,7 +34865,13 @@
         <w:rPr>
           <w:rFonts w:cs="Times New Roman"/>
         </w:rPr>
-        <w:t>cho phép khách hàng xem danh sách các sản phẩm theo loại, theo giá, ….</w:t>
+        <w:t xml:space="preserve">cho phép khách hàng xem danh sách các </w:t>
+      </w:r>
+      <w:r>
+        <w:rPr>
+          <w:rFonts w:cs="Times New Roman"/>
+        </w:rPr>
+        <w:t>cây cảnh theo loại cây cảnh.</w:t>
       </w:r>
     </w:p>
     <w:p>
@@ -33907,7 +34902,25 @@
         <w:rPr>
           <w:rFonts w:cs="Times New Roman"/>
         </w:rPr>
-        <w:t>ng: khách hàng chưa có tài khoản, khách hàng có tài khoản</w:t>
+        <w:t>ng: khách hàng chưa có tài khoản, khách hàng</w:t>
+      </w:r>
+      <w:r>
+        <w:rPr>
+          <w:rFonts w:cs="Times New Roman"/>
+        </w:rPr>
+        <w:t xml:space="preserve"> đã</w:t>
+      </w:r>
+      <w:r>
+        <w:rPr>
+          <w:rFonts w:cs="Times New Roman"/>
+        </w:rPr>
+        <w:t xml:space="preserve"> có tài khoản</w:t>
+      </w:r>
+      <w:r>
+        <w:rPr>
+          <w:rFonts w:cs="Times New Roman"/>
+        </w:rPr>
+        <w:t>.</w:t>
       </w:r>
     </w:p>
     <w:p>
@@ -34006,7 +35019,23 @@
           <w:sz w:val="26"/>
           <w:szCs w:val="26"/>
         </w:rPr>
-        <w:t>Hình 2.6 Giao diện chức năng “Xem danh sách sản phẩm”</w:t>
+        <w:t xml:space="preserve">Hình 2.6 Giao diện chức năng “Xem danh sách </w:t>
+      </w:r>
+      <w:r>
+        <w:rPr>
+          <w:rFonts w:cs="Times New Roman"/>
+          <w:sz w:val="26"/>
+          <w:szCs w:val="26"/>
+        </w:rPr>
+        <w:t>cây cảnh</w:t>
+      </w:r>
+      <w:r>
+        <w:rPr>
+          <w:rFonts w:cs="Times New Roman"/>
+          <w:sz w:val="26"/>
+          <w:szCs w:val="26"/>
+        </w:rPr>
+        <w:t>”</w:t>
       </w:r>
     </w:p>
     <w:p>
@@ -34020,15 +35049,14 @@
       </w:pPr>
       <w:r>
         <w:rPr>
-          <w:rFonts w:cs="Times New Roman"/>
           <w:noProof/>
         </w:rPr>
         <w:lastRenderedPageBreak/>
         <w:drawing>
-          <wp:inline distT="0" distB="0" distL="0" distR="0" wp14:anchorId="059D4763" wp14:editId="6C367DA4">
-            <wp:extent cx="1714500" cy="5324475"/>
+          <wp:inline distT="0" distB="0" distL="0" distR="0" wp14:anchorId="09C2B5EA" wp14:editId="388F1AAD">
+            <wp:extent cx="1612900" cy="5503545"/>
             <wp:effectExtent l="0" t="0" r="0" b="0"/>
-            <wp:docPr id="25" name="Picture 25"/>
+            <wp:docPr id="20" name="Picture 20"/>
             <wp:cNvGraphicFramePr>
               <a:graphicFrameLocks xmlns:a="http://schemas.openxmlformats.org/drawingml/2006/main" noChangeAspect="1"/>
             </wp:cNvGraphicFramePr>
@@ -34036,7 +35064,7 @@
               <a:graphicData uri="http://schemas.openxmlformats.org/drawingml/2006/picture">
                 <pic:pic xmlns:pic="http://schemas.openxmlformats.org/drawingml/2006/picture">
                   <pic:nvPicPr>
-                    <pic:cNvPr id="0" name="Picture 25"/>
+                    <pic:cNvPr id="0" name="Picture 5"/>
                     <pic:cNvPicPr>
                       <a:picLocks noChangeAspect="1" noChangeArrowheads="1"/>
                     </pic:cNvPicPr>
@@ -34057,7 +35085,7 @@
                   <pic:spPr bwMode="auto">
                     <a:xfrm>
                       <a:off x="0" y="0"/>
-                      <a:ext cx="1714500" cy="5324475"/>
+                      <a:ext cx="1612900" cy="5503545"/>
                     </a:xfrm>
                     <a:prstGeom prst="rect">
                       <a:avLst/>
@@ -34091,7 +35119,39 @@
           <w:sz w:val="26"/>
           <w:szCs w:val="26"/>
         </w:rPr>
-        <w:t>Hình 2.7 Lưu đồ luồng xử lý chức năng “Xen danh sách sản phẩm”</w:t>
+        <w:t>Hình 2.7 Lưu đồ luồng xử lý chức năng “Xe</w:t>
+      </w:r>
+      <w:r>
+        <w:rPr>
+          <w:rFonts w:cs="Times New Roman"/>
+          <w:sz w:val="26"/>
+          <w:szCs w:val="26"/>
+        </w:rPr>
+        <w:t>m</w:t>
+      </w:r>
+      <w:r>
+        <w:rPr>
+          <w:rFonts w:cs="Times New Roman"/>
+          <w:sz w:val="26"/>
+          <w:szCs w:val="26"/>
+        </w:rPr>
+        <w:t xml:space="preserve"> danh sách </w:t>
+      </w:r>
+      <w:r>
+        <w:rPr>
+          <w:rFonts w:cs="Times New Roman"/>
+          <w:sz w:val="26"/>
+          <w:szCs w:val="26"/>
+        </w:rPr>
+        <w:t>cây cảnh</w:t>
+      </w:r>
+      <w:r>
+        <w:rPr>
+          <w:rFonts w:cs="Times New Roman"/>
+          <w:sz w:val="26"/>
+          <w:szCs w:val="26"/>
+        </w:rPr>
+        <w:t>”</w:t>
       </w:r>
     </w:p>
     <w:p>
@@ -34116,7 +35176,7 @@
         </w:rPr>
         <w:tab/>
       </w:r>
-      <w:bookmarkStart w:id="50" w:name="_Toc60989164"/>
+      <w:bookmarkStart w:id="53" w:name="_Toc60989164"/>
       <w:r>
         <w:rPr>
           <w:rFonts w:ascii="Times New Roman" w:hAnsi="Times New Roman" w:cs="Times New Roman"/>
@@ -34147,7 +35207,7 @@
         </w:rPr>
         <w:t>Tìm kiếm sản phẩm</w:t>
       </w:r>
-      <w:bookmarkEnd w:id="50"/>
+      <w:bookmarkEnd w:id="53"/>
     </w:p>
     <w:p>
       <w:pPr>
@@ -34209,6 +35269,12 @@
           <w:rFonts w:cs="Times New Roman"/>
         </w:rPr>
         <w:t>hàng</w:t>
+      </w:r>
+      <w:r>
+        <w:rPr>
+          <w:rFonts w:cs="Times New Roman"/>
+        </w:rPr>
+        <w:t>.</w:t>
       </w:r>
     </w:p>
     <w:p>
@@ -34308,7 +35374,23 @@
           <w:sz w:val="26"/>
           <w:szCs w:val="26"/>
         </w:rPr>
-        <w:t>Hình 2.8 Giao diện chức năng “Tìm kiếm sản phẩm”</w:t>
+        <w:t xml:space="preserve">Hình 2.8 Giao diện chức năng “Tìm kiếm </w:t>
+      </w:r>
+      <w:r>
+        <w:rPr>
+          <w:rFonts w:cs="Times New Roman"/>
+          <w:sz w:val="26"/>
+          <w:szCs w:val="26"/>
+        </w:rPr>
+        <w:t>cây cảnh</w:t>
+      </w:r>
+      <w:r>
+        <w:rPr>
+          <w:rFonts w:cs="Times New Roman"/>
+          <w:sz w:val="26"/>
+          <w:szCs w:val="26"/>
+        </w:rPr>
+        <w:t>”</w:t>
       </w:r>
     </w:p>
     <w:p>
@@ -34348,15 +35430,13 @@
       </w:pPr>
       <w:r>
         <w:rPr>
-          <w:rFonts w:cs="Times New Roman"/>
           <w:noProof/>
-          <w:lang w:val="vi-VN" w:eastAsia="vi-VN"/>
         </w:rPr>
         <w:drawing>
-          <wp:inline distT="0" distB="0" distL="0" distR="0" wp14:anchorId="09E91E64" wp14:editId="4F3F8B50">
-            <wp:extent cx="1460500" cy="4512310"/>
-            <wp:effectExtent l="0" t="0" r="6350" b="2540"/>
-            <wp:docPr id="9" name="Picture 9" descr="sdoluong (2)"/>
+          <wp:inline distT="0" distB="0" distL="0" distR="0" wp14:anchorId="2B667616" wp14:editId="74AD4DB6">
+            <wp:extent cx="1347660" cy="4598490"/>
+            <wp:effectExtent l="0" t="0" r="0" b="0"/>
+            <wp:docPr id="21" name="Picture 21"/>
             <wp:cNvGraphicFramePr>
               <a:graphicFrameLocks xmlns:a="http://schemas.openxmlformats.org/drawingml/2006/main" noChangeAspect="1"/>
             </wp:cNvGraphicFramePr>
@@ -34364,7 +35444,7 @@
               <a:graphicData uri="http://schemas.openxmlformats.org/drawingml/2006/picture">
                 <pic:pic xmlns:pic="http://schemas.openxmlformats.org/drawingml/2006/picture">
                   <pic:nvPicPr>
-                    <pic:cNvPr id="0" name="Picture 8554" descr="sdoluong (2)"/>
+                    <pic:cNvPr id="0" name="Picture 7"/>
                     <pic:cNvPicPr>
                       <a:picLocks noChangeAspect="1" noChangeArrowheads="1"/>
                     </pic:cNvPicPr>
@@ -34385,7 +35465,7 @@
                   <pic:spPr bwMode="auto">
                     <a:xfrm>
                       <a:off x="0" y="0"/>
-                      <a:ext cx="1460500" cy="4512310"/>
+                      <a:ext cx="1362908" cy="4650520"/>
                     </a:xfrm>
                     <a:prstGeom prst="rect">
                       <a:avLst/>
@@ -34419,7 +35499,23 @@
           <w:sz w:val="26"/>
           <w:szCs w:val="26"/>
         </w:rPr>
-        <w:t>Hình 2.9 Sơ đồ luồng xử lý chức năng “Tìm kiếm sản phẩm”</w:t>
+        <w:t xml:space="preserve">Hình 2.9 Sơ đồ luồng xử lý chức năng “Tìm kiếm </w:t>
+      </w:r>
+      <w:r>
+        <w:rPr>
+          <w:rFonts w:cs="Times New Roman"/>
+          <w:sz w:val="26"/>
+          <w:szCs w:val="26"/>
+        </w:rPr>
+        <w:t>cây cảnh</w:t>
+      </w:r>
+      <w:r>
+        <w:rPr>
+          <w:rFonts w:cs="Times New Roman"/>
+          <w:sz w:val="26"/>
+          <w:szCs w:val="26"/>
+        </w:rPr>
+        <w:t>”</w:t>
       </w:r>
     </w:p>
     <w:p>
@@ -34445,7 +35541,7 @@
         <w:lastRenderedPageBreak/>
         <w:tab/>
       </w:r>
-      <w:bookmarkStart w:id="51" w:name="_Toc60989165"/>
+      <w:bookmarkStart w:id="54" w:name="_Toc60989165"/>
       <w:r>
         <w:rPr>
           <w:rFonts w:ascii="Times New Roman" w:hAnsi="Times New Roman" w:cs="Times New Roman"/>
@@ -34474,9 +35570,19 @@
           <w:sz w:val="26"/>
           <w:szCs w:val="26"/>
         </w:rPr>
-        <w:t>Xem chi tiết sản phẩm</w:t>
-      </w:r>
-      <w:bookmarkEnd w:id="51"/>
+        <w:t xml:space="preserve">Xem chi tiết </w:t>
+      </w:r>
+      <w:bookmarkEnd w:id="54"/>
+      <w:r>
+        <w:rPr>
+          <w:rFonts w:ascii="Times New Roman" w:hAnsi="Times New Roman" w:cs="Times New Roman"/>
+          <w:b/>
+          <w:color w:val="auto"/>
+          <w:sz w:val="26"/>
+          <w:szCs w:val="26"/>
+        </w:rPr>
+        <w:t>cây cảnh</w:t>
+      </w:r>
     </w:p>
     <w:p>
       <w:pPr>
@@ -34506,7 +35612,43 @@
         <w:rPr>
           <w:rFonts w:cs="Times New Roman"/>
         </w:rPr>
-        <w:t>cho phép khách hàng xem thông tin của sản phẩm bao gồm các biến thể của sản phẩm.</w:t>
+        <w:t>cho phép khách hàng xem thông tin</w:t>
+      </w:r>
+      <w:r>
+        <w:rPr>
+          <w:rFonts w:cs="Times New Roman"/>
+        </w:rPr>
+        <w:t xml:space="preserve"> chi tiết</w:t>
+      </w:r>
+      <w:r>
+        <w:rPr>
+          <w:rFonts w:cs="Times New Roman"/>
+        </w:rPr>
+        <w:t xml:space="preserve"> của </w:t>
+      </w:r>
+      <w:r>
+        <w:rPr>
+          <w:rFonts w:cs="Times New Roman"/>
+        </w:rPr>
+        <w:t>cây cảnh</w:t>
+      </w:r>
+      <w:r>
+        <w:rPr>
+          <w:rFonts w:cs="Times New Roman"/>
+        </w:rPr>
+        <w:t xml:space="preserve"> bao gồm các biến thể của </w:t>
+      </w:r>
+      <w:r>
+        <w:rPr>
+          <w:rFonts w:cs="Times New Roman"/>
+        </w:rPr>
+        <w:t>cây cảnh</w:t>
+      </w:r>
+      <w:r>
+        <w:rPr>
+          <w:rFonts w:cs="Times New Roman"/>
+        </w:rPr>
+        <w:t>.</w:t>
       </w:r>
     </w:p>
     <w:p>
@@ -34630,7 +35772,23 @@
           <w:sz w:val="26"/>
           <w:szCs w:val="26"/>
         </w:rPr>
-        <w:t>Hình 2.10 Giao diện chức năng “Xem chi tiết sản phẩm”</w:t>
+        <w:t xml:space="preserve">Hình 2.10 Giao diện chức năng “Xem chi tiết </w:t>
+      </w:r>
+      <w:r>
+        <w:rPr>
+          <w:rFonts w:cs="Times New Roman"/>
+          <w:sz w:val="26"/>
+          <w:szCs w:val="26"/>
+        </w:rPr>
+        <w:t>cây cảnh</w:t>
+      </w:r>
+      <w:r>
+        <w:rPr>
+          <w:rFonts w:cs="Times New Roman"/>
+          <w:sz w:val="26"/>
+          <w:szCs w:val="26"/>
+        </w:rPr>
+        <w:t>”</w:t>
       </w:r>
     </w:p>
     <w:p>
@@ -34659,15 +35817,13 @@
       </w:pPr>
       <w:r>
         <w:rPr>
-          <w:rFonts w:cs="Times New Roman"/>
           <w:noProof/>
-          <w:lang w:val="vi-VN" w:eastAsia="vi-VN"/>
         </w:rPr>
         <w:drawing>
-          <wp:inline distT="0" distB="0" distL="0" distR="0" wp14:anchorId="7C8A58EB" wp14:editId="62823C3C">
-            <wp:extent cx="1330325" cy="4120515"/>
-            <wp:effectExtent l="0" t="0" r="3175" b="0"/>
-            <wp:docPr id="11" name="Picture 11" descr="sdoluong (3)"/>
+          <wp:inline distT="0" distB="0" distL="0" distR="0" wp14:anchorId="7DC8F056" wp14:editId="56146D1E">
+            <wp:extent cx="1155482" cy="3942738"/>
+            <wp:effectExtent l="0" t="0" r="0" b="0"/>
+            <wp:docPr id="23" name="Picture 23"/>
             <wp:cNvGraphicFramePr>
               <a:graphicFrameLocks xmlns:a="http://schemas.openxmlformats.org/drawingml/2006/main" noChangeAspect="1"/>
             </wp:cNvGraphicFramePr>
@@ -34675,7 +35831,7 @@
               <a:graphicData uri="http://schemas.openxmlformats.org/drawingml/2006/picture">
                 <pic:pic xmlns:pic="http://schemas.openxmlformats.org/drawingml/2006/picture">
                   <pic:nvPicPr>
-                    <pic:cNvPr id="0" name="Picture 8568" descr="sdoluong (3)"/>
+                    <pic:cNvPr id="0" name="Picture 9"/>
                     <pic:cNvPicPr>
                       <a:picLocks noChangeAspect="1" noChangeArrowheads="1"/>
                     </pic:cNvPicPr>
@@ -34696,7 +35852,7 @@
                   <pic:spPr bwMode="auto">
                     <a:xfrm>
                       <a:off x="0" y="0"/>
-                      <a:ext cx="1330325" cy="4120515"/>
+                      <a:ext cx="1160206" cy="3958856"/>
                     </a:xfrm>
                     <a:prstGeom prst="rect">
                       <a:avLst/>
@@ -34730,8 +35886,23 @@
           <w:sz w:val="26"/>
           <w:szCs w:val="26"/>
         </w:rPr>
-        <w:lastRenderedPageBreak/>
-        <w:t>Hình 2.11 Sơ đồ luồng xử lý chức năng “Xem chi tiết sản phẩm”</w:t>
+        <w:t xml:space="preserve">Hình 2.11 Sơ đồ luồng xử lý chức năng “Xem chi tiết </w:t>
+      </w:r>
+      <w:r>
+        <w:rPr>
+          <w:rFonts w:cs="Times New Roman"/>
+          <w:sz w:val="26"/>
+          <w:szCs w:val="26"/>
+        </w:rPr>
+        <w:t>cây cảnh</w:t>
+      </w:r>
+      <w:r>
+        <w:rPr>
+          <w:rFonts w:cs="Times New Roman"/>
+          <w:sz w:val="26"/>
+          <w:szCs w:val="26"/>
+        </w:rPr>
+        <w:t>”</w:t>
       </w:r>
     </w:p>
     <w:p>
@@ -34754,9 +35925,10 @@
           <w:sz w:val="26"/>
           <w:szCs w:val="26"/>
         </w:rPr>
+        <w:lastRenderedPageBreak/>
         <w:tab/>
       </w:r>
-      <w:bookmarkStart w:id="52" w:name="_Toc60989166"/>
+      <w:bookmarkStart w:id="55" w:name="_Toc60989166"/>
       <w:r>
         <w:rPr>
           <w:rFonts w:ascii="Times New Roman" w:hAnsi="Times New Roman" w:cs="Times New Roman"/>
@@ -34787,7 +35959,7 @@
         </w:rPr>
         <w:t>Quản lý giỏ hàng</w:t>
       </w:r>
-      <w:bookmarkEnd w:id="52"/>
+      <w:bookmarkEnd w:id="55"/>
     </w:p>
     <w:p>
       <w:pPr>
@@ -34817,7 +35989,43 @@
         <w:rPr>
           <w:rFonts w:cs="Times New Roman"/>
         </w:rPr>
-        <w:t>cho phép người dùng xem thông tin các sản phẩm trong giỏ hàng, xóa sản phẩm trong giỏ, thêm sản phẩm vào giỏ.</w:t>
+        <w:t xml:space="preserve">cho phép người dùng xem thông tin các </w:t>
+      </w:r>
+      <w:r>
+        <w:rPr>
+          <w:rFonts w:cs="Times New Roman"/>
+        </w:rPr>
+        <w:t xml:space="preserve">cây cảnh </w:t>
+      </w:r>
+      <w:r>
+        <w:rPr>
+          <w:rFonts w:cs="Times New Roman"/>
+        </w:rPr>
+        <w:t xml:space="preserve">trong giỏ hàng, xóa </w:t>
+      </w:r>
+      <w:r>
+        <w:rPr>
+          <w:rFonts w:cs="Times New Roman"/>
+        </w:rPr>
+        <w:t>cây cảnh</w:t>
+      </w:r>
+      <w:r>
+        <w:rPr>
+          <w:rFonts w:cs="Times New Roman"/>
+        </w:rPr>
+        <w:t xml:space="preserve"> trong giỏ, thêm </w:t>
+      </w:r>
+      <w:r>
+        <w:rPr>
+          <w:rFonts w:cs="Times New Roman"/>
+        </w:rPr>
+        <w:t>cây cảnh</w:t>
+      </w:r>
+      <w:r>
+        <w:rPr>
+          <w:rFonts w:cs="Times New Roman"/>
+        </w:rPr>
+        <w:t xml:space="preserve"> vào giỏ.</w:t>
       </w:r>
     </w:p>
     <w:p>
@@ -34842,19 +36050,19 @@
           <w:rFonts w:cs="Times New Roman"/>
         </w:rPr>
         <w:tab/>
-        <w:t>Đối tượng sử dụng: khách hàng chưa có tài khoả</w:t>
-      </w:r>
-      <w:r>
-        <w:rPr>
-          <w:rFonts w:cs="Times New Roman"/>
-        </w:rPr>
-        <w:t>n, khách hàng có tài khoản</w:t>
-      </w:r>
-      <w:r>
-        <w:rPr>
-          <w:rFonts w:cs="Times New Roman"/>
-        </w:rPr>
-        <w:t xml:space="preserve"> </w:t>
+        <w:t xml:space="preserve">Đối tượng sử dụng: </w:t>
+      </w:r>
+      <w:r>
+        <w:rPr>
+          <w:rFonts w:cs="Times New Roman"/>
+        </w:rPr>
+        <w:t>khách hàng có tài khoản</w:t>
+      </w:r>
+      <w:r>
+        <w:rPr>
+          <w:rFonts w:cs="Times New Roman"/>
+        </w:rPr>
+        <w:t>.</w:t>
       </w:r>
     </w:p>
     <w:p>
@@ -34958,6 +36166,121 @@
     </w:p>
     <w:p>
       <w:pPr>
+        <w:spacing w:after="240" w:line="24" w:lineRule="atLeast"/>
+        <w:ind w:firstLine="0"/>
+        <w:rPr>
+          <w:rFonts w:cs="Times New Roman"/>
+        </w:rPr>
+      </w:pPr>
+      <w:r>
+        <w:rPr>
+          <w:rFonts w:cs="Times New Roman"/>
+        </w:rPr>
+        <w:t xml:space="preserve">Sơ đồ luồng xử lý: </w:t>
+      </w:r>
+    </w:p>
+    <w:p>
+      <w:pPr>
+        <w:spacing w:after="240" w:line="24" w:lineRule="atLeast"/>
+        <w:ind w:firstLine="0"/>
+        <w:jc w:val="center"/>
+        <w:rPr>
+          <w:rFonts w:cs="Times New Roman"/>
+        </w:rPr>
+      </w:pPr>
+      <w:r>
+        <w:rPr>
+          <w:noProof/>
+        </w:rPr>
+        <w:lastRenderedPageBreak/>
+        <w:drawing>
+          <wp:inline distT="0" distB="0" distL="0" distR="0" wp14:anchorId="182F229F" wp14:editId="3B5788C9">
+            <wp:extent cx="1609725" cy="5505450"/>
+            <wp:effectExtent l="0" t="0" r="0" b="0"/>
+            <wp:docPr id="53" name="Picture 53"/>
+            <wp:cNvGraphicFramePr>
+              <a:graphicFrameLocks xmlns:a="http://schemas.openxmlformats.org/drawingml/2006/main" noChangeAspect="1"/>
+            </wp:cNvGraphicFramePr>
+            <a:graphic xmlns:a="http://schemas.openxmlformats.org/drawingml/2006/main">
+              <a:graphicData uri="http://schemas.openxmlformats.org/drawingml/2006/picture">
+                <pic:pic xmlns:pic="http://schemas.openxmlformats.org/drawingml/2006/picture">
+                  <pic:nvPicPr>
+                    <pic:cNvPr id="0" name="Picture 13"/>
+                    <pic:cNvPicPr>
+                      <a:picLocks noChangeAspect="1" noChangeArrowheads="1"/>
+                    </pic:cNvPicPr>
+                  </pic:nvPicPr>
+                  <pic:blipFill>
+                    <a:blip r:embed="rId47">
+                      <a:extLst>
+                        <a:ext uri="{28A0092B-C50C-407E-A947-70E740481C1C}">
+                          <a14:useLocalDpi xmlns:a14="http://schemas.microsoft.com/office/drawing/2010/main" val="0"/>
+                        </a:ext>
+                      </a:extLst>
+                    </a:blip>
+                    <a:srcRect/>
+                    <a:stretch>
+                      <a:fillRect/>
+                    </a:stretch>
+                  </pic:blipFill>
+                  <pic:spPr bwMode="auto">
+                    <a:xfrm>
+                      <a:off x="0" y="0"/>
+                      <a:ext cx="1609725" cy="5505450"/>
+                    </a:xfrm>
+                    <a:prstGeom prst="rect">
+                      <a:avLst/>
+                    </a:prstGeom>
+                    <a:noFill/>
+                    <a:ln>
+                      <a:noFill/>
+                    </a:ln>
+                  </pic:spPr>
+                </pic:pic>
+              </a:graphicData>
+            </a:graphic>
+          </wp:inline>
+        </w:drawing>
+      </w:r>
+    </w:p>
+    <w:p>
+      <w:pPr>
+        <w:pStyle w:val="Caption"/>
+        <w:spacing w:after="240" w:line="24" w:lineRule="atLeast"/>
+        <w:jc w:val="center"/>
+        <w:rPr>
+          <w:rFonts w:cs="Times New Roman"/>
+          <w:sz w:val="26"/>
+          <w:szCs w:val="26"/>
+        </w:rPr>
+      </w:pPr>
+      <w:r>
+        <w:rPr>
+          <w:rFonts w:cs="Times New Roman"/>
+          <w:sz w:val="26"/>
+          <w:szCs w:val="26"/>
+        </w:rPr>
+        <w:t>Hình 2.11 Sơ đồ luồng xử lý chức năng “</w:t>
+      </w:r>
+      <w:r>
+        <w:rPr>
+          <w:rFonts w:cs="Times New Roman"/>
+          <w:sz w:val="26"/>
+          <w:szCs w:val="26"/>
+        </w:rPr>
+        <w:t>Quản lý giỏ hàng</w:t>
+      </w:r>
+      <w:r>
+        <w:rPr>
+          <w:rFonts w:cs="Times New Roman"/>
+          <w:sz w:val="26"/>
+          <w:szCs w:val="26"/>
+        </w:rPr>
+        <w:t>”</w:t>
+      </w:r>
+    </w:p>
+    <w:p>
+      <w:pPr>
         <w:pStyle w:val="Heading3"/>
         <w:spacing w:after="240" w:line="24" w:lineRule="atLeast"/>
         <w:rPr>
@@ -34978,7 +36301,7 @@
         </w:rPr>
         <w:tab/>
       </w:r>
-      <w:bookmarkStart w:id="53" w:name="_Toc60989167"/>
+      <w:bookmarkStart w:id="56" w:name="_Toc60989167"/>
       <w:r>
         <w:rPr>
           <w:rFonts w:ascii="Times New Roman" w:hAnsi="Times New Roman" w:cs="Times New Roman"/>
@@ -34999,7 +36322,7 @@
         </w:rPr>
         <w:t xml:space="preserve">  Đặt hàng</w:t>
       </w:r>
-      <w:bookmarkEnd w:id="53"/>
+      <w:bookmarkEnd w:id="56"/>
     </w:p>
     <w:p>
       <w:pPr>
@@ -35112,7 +36435,6 @@
         <w:rPr>
           <w:rFonts w:cs="Times New Roman"/>
         </w:rPr>
-        <w:lastRenderedPageBreak/>
         <w:t>Giao diện chức năng:</w:t>
       </w:r>
     </w:p>
@@ -35131,6 +36453,7 @@
           <w:rFonts w:cs="Times New Roman"/>
           <w:noProof/>
         </w:rPr>
+        <w:lastRenderedPageBreak/>
         <w:drawing>
           <wp:inline distT="0" distB="0" distL="0" distR="0" wp14:anchorId="755455D0" wp14:editId="10211F2A">
             <wp:extent cx="4467225" cy="2457450"/>
@@ -35149,7 +36472,7 @@
                     </pic:cNvPicPr>
                   </pic:nvPicPr>
                   <pic:blipFill>
-                    <a:blip r:embed="rId47">
+                    <a:blip r:embed="rId48">
                       <a:extLst>
                         <a:ext uri="{28A0092B-C50C-407E-A947-70E740481C1C}">
                           <a14:useLocalDpi xmlns:a14="http://schemas.microsoft.com/office/drawing/2010/main" val="0"/>
@@ -35212,52 +36535,35 @@
       </w:pPr>
       <w:r>
         <w:rPr>
-          <w:rFonts w:cs="Times New Roman"/>
           <w:noProof/>
-          <w:lang w:val="vi-VN" w:eastAsia="vi-VN"/>
         </w:rPr>
         <w:drawing>
-          <wp:inline distT="0" distB="0" distL="0" distR="0" wp14:anchorId="3F6CF3BD" wp14:editId="51CF7825">
-            <wp:extent cx="1544328" cy="4512623"/>
-            <wp:effectExtent l="0" t="0" r="0" b="2540"/>
-            <wp:docPr id="13" name="Picture 13" descr="sdoluong (4)"/>
-            <wp:cNvGraphicFramePr>
-              <a:graphicFrameLocks xmlns:a="http://schemas.openxmlformats.org/drawingml/2006/main" noChangeAspect="1"/>
-            </wp:cNvGraphicFramePr>
+          <wp:inline distT="0" distB="0" distL="0" distR="0" wp14:anchorId="3BF46B59" wp14:editId="24624FC6">
+            <wp:extent cx="4304666" cy="4664076"/>
+            <wp:effectExtent l="0" t="0" r="0" b="0"/>
+            <wp:docPr id="42" name="Picture 42"/>
+            <wp:cNvGraphicFramePr/>
             <a:graphic xmlns:a="http://schemas.openxmlformats.org/drawingml/2006/main">
               <a:graphicData uri="http://schemas.openxmlformats.org/drawingml/2006/picture">
                 <pic:pic xmlns:pic="http://schemas.openxmlformats.org/drawingml/2006/picture">
                   <pic:nvPicPr>
-                    <pic:cNvPr id="0" name="Picture 8581" descr="sdoluong (4)"/>
-                    <pic:cNvPicPr>
-                      <a:picLocks noChangeAspect="1" noChangeArrowheads="1"/>
-                    </pic:cNvPicPr>
+                    <pic:cNvPr id="4" name="Picture 4"/>
+                    <pic:cNvPicPr/>
                   </pic:nvPicPr>
                   <pic:blipFill>
-                    <a:blip r:embed="rId48">
-                      <a:extLst>
-                        <a:ext uri="{28A0092B-C50C-407E-A947-70E740481C1C}">
-                          <a14:useLocalDpi xmlns:a14="http://schemas.microsoft.com/office/drawing/2010/main" val="0"/>
-                        </a:ext>
-                      </a:extLst>
-                    </a:blip>
-                    <a:srcRect/>
+                    <a:blip r:embed="rId49"/>
                     <a:stretch>
                       <a:fillRect/>
                     </a:stretch>
                   </pic:blipFill>
-                  <pic:spPr bwMode="auto">
+                  <pic:spPr>
                     <a:xfrm>
                       <a:off x="0" y="0"/>
-                      <a:ext cx="1549099" cy="4526564"/>
+                      <a:ext cx="4304687" cy="4664099"/>
                     </a:xfrm>
                     <a:prstGeom prst="rect">
                       <a:avLst/>
                     </a:prstGeom>
-                    <a:noFill/>
-                    <a:ln>
-                      <a:noFill/>
-                    </a:ln>
                   </pic:spPr>
                 </pic:pic>
               </a:graphicData>
@@ -35309,7 +36615,7 @@
         <w:lastRenderedPageBreak/>
         <w:tab/>
       </w:r>
-      <w:bookmarkStart w:id="54" w:name="_Toc60989168"/>
+      <w:bookmarkStart w:id="57" w:name="_Toc60989168"/>
       <w:r>
         <w:rPr>
           <w:rFonts w:ascii="Times New Roman" w:hAnsi="Times New Roman" w:cs="Times New Roman"/>
@@ -35340,7 +36646,7 @@
         </w:rPr>
         <w:t>Quản lý đơn hàng cá nhân</w:t>
       </w:r>
-      <w:bookmarkEnd w:id="54"/>
+      <w:bookmarkEnd w:id="57"/>
     </w:p>
     <w:p>
       <w:pPr>
@@ -35370,7 +36676,19 @@
         <w:rPr>
           <w:rFonts w:cs="Times New Roman"/>
         </w:rPr>
-        <w:t>hỗ trợ khách hàng theo dõi đơn và đang đặt và các đơn hàng đã hoàn thành trước đó.</w:t>
+        <w:t xml:space="preserve">hỗ trợ khách hàng theo dõi đơn </w:t>
+      </w:r>
+      <w:r>
+        <w:rPr>
+          <w:rFonts w:cs="Times New Roman"/>
+        </w:rPr>
+        <w:t>hàng</w:t>
+      </w:r>
+      <w:r>
+        <w:rPr>
+          <w:rFonts w:cs="Times New Roman"/>
+        </w:rPr>
+        <w:t xml:space="preserve"> đang đặt và các đơn hàng đã hoàn thành trước đó.</w:t>
       </w:r>
     </w:p>
     <w:p>
@@ -35457,7 +36775,7 @@
                     </pic:cNvPicPr>
                   </pic:nvPicPr>
                   <pic:blipFill>
-                    <a:blip r:embed="rId49">
+                    <a:blip r:embed="rId50">
                       <a:extLst>
                         <a:ext uri="{28A0092B-C50C-407E-A947-70E740481C1C}">
                           <a14:useLocalDpi xmlns:a14="http://schemas.microsoft.com/office/drawing/2010/main" val="0"/>
@@ -35511,6 +36829,114 @@
     </w:p>
     <w:p>
       <w:pPr>
+        <w:spacing w:after="240" w:line="24" w:lineRule="atLeast"/>
+        <w:ind w:firstLine="0"/>
+        <w:jc w:val="center"/>
+        <w:rPr>
+          <w:rFonts w:cs="Times New Roman"/>
+        </w:rPr>
+      </w:pPr>
+      <w:r>
+        <w:rPr>
+          <w:noProof/>
+        </w:rPr>
+        <w:lastRenderedPageBreak/>
+        <w:drawing>
+          <wp:inline distT="0" distB="0" distL="0" distR="0" wp14:anchorId="55AE918C" wp14:editId="6386165E">
+            <wp:extent cx="1609725" cy="6457950"/>
+            <wp:effectExtent l="0" t="0" r="0" b="0"/>
+            <wp:docPr id="57" name="Picture 57"/>
+            <wp:cNvGraphicFramePr>
+              <a:graphicFrameLocks xmlns:a="http://schemas.openxmlformats.org/drawingml/2006/main" noChangeAspect="1"/>
+            </wp:cNvGraphicFramePr>
+            <a:graphic xmlns:a="http://schemas.openxmlformats.org/drawingml/2006/main">
+              <a:graphicData uri="http://schemas.openxmlformats.org/drawingml/2006/picture">
+                <pic:pic xmlns:pic="http://schemas.openxmlformats.org/drawingml/2006/picture">
+                  <pic:nvPicPr>
+                    <pic:cNvPr id="0" name="Picture 15"/>
+                    <pic:cNvPicPr>
+                      <a:picLocks noChangeAspect="1" noChangeArrowheads="1"/>
+                    </pic:cNvPicPr>
+                  </pic:nvPicPr>
+                  <pic:blipFill>
+                    <a:blip r:embed="rId51">
+                      <a:extLst>
+                        <a:ext uri="{28A0092B-C50C-407E-A947-70E740481C1C}">
+                          <a14:useLocalDpi xmlns:a14="http://schemas.microsoft.com/office/drawing/2010/main" val="0"/>
+                        </a:ext>
+                      </a:extLst>
+                    </a:blip>
+                    <a:srcRect/>
+                    <a:stretch>
+                      <a:fillRect/>
+                    </a:stretch>
+                  </pic:blipFill>
+                  <pic:spPr bwMode="auto">
+                    <a:xfrm>
+                      <a:off x="0" y="0"/>
+                      <a:ext cx="1609725" cy="6457950"/>
+                    </a:xfrm>
+                    <a:prstGeom prst="rect">
+                      <a:avLst/>
+                    </a:prstGeom>
+                    <a:noFill/>
+                    <a:ln>
+                      <a:noFill/>
+                    </a:ln>
+                  </pic:spPr>
+                </pic:pic>
+              </a:graphicData>
+            </a:graphic>
+          </wp:inline>
+        </w:drawing>
+      </w:r>
+    </w:p>
+    <w:p>
+      <w:pPr>
+        <w:pStyle w:val="Caption"/>
+        <w:spacing w:after="240" w:line="24" w:lineRule="atLeast"/>
+        <w:jc w:val="center"/>
+        <w:rPr>
+          <w:rFonts w:cs="Times New Roman"/>
+          <w:sz w:val="26"/>
+          <w:szCs w:val="26"/>
+        </w:rPr>
+      </w:pPr>
+      <w:r>
+        <w:rPr>
+          <w:rFonts w:cs="Times New Roman"/>
+          <w:sz w:val="26"/>
+          <w:szCs w:val="26"/>
+        </w:rPr>
+        <w:t>Hình 2.11 Sơ đồ luồng xử lý chức năng “</w:t>
+      </w:r>
+      <w:r>
+        <w:rPr>
+          <w:rFonts w:cs="Times New Roman"/>
+          <w:sz w:val="26"/>
+          <w:szCs w:val="26"/>
+        </w:rPr>
+        <w:t xml:space="preserve">Quản lý </w:t>
+      </w:r>
+      <w:r>
+        <w:rPr>
+          <w:rFonts w:cs="Times New Roman"/>
+          <w:sz w:val="26"/>
+          <w:szCs w:val="26"/>
+        </w:rPr>
+        <w:t>đơn hàng cá nhân</w:t>
+      </w:r>
+      <w:r>
+        <w:rPr>
+          <w:rFonts w:cs="Times New Roman"/>
+          <w:sz w:val="26"/>
+          <w:szCs w:val="26"/>
+        </w:rPr>
+        <w:t>”</w:t>
+      </w:r>
+    </w:p>
+    <w:p>
+      <w:pPr>
         <w:pStyle w:val="Heading3"/>
         <w:spacing w:after="240" w:line="24" w:lineRule="atLeast"/>
         <w:rPr>
@@ -35531,7 +36957,7 @@
         </w:rPr>
         <w:tab/>
       </w:r>
-      <w:bookmarkStart w:id="55" w:name="_Toc60989169"/>
+      <w:bookmarkStart w:id="58" w:name="_Toc60989169"/>
       <w:r>
         <w:rPr>
           <w:rFonts w:ascii="Times New Roman" w:hAnsi="Times New Roman" w:cs="Times New Roman"/>
@@ -35572,7 +36998,7 @@
         </w:rPr>
         <w:t>Đánh giá sản phẩm</w:t>
       </w:r>
-      <w:bookmarkEnd w:id="55"/>
+      <w:bookmarkEnd w:id="58"/>
     </w:p>
     <w:p>
       <w:pPr>
@@ -35596,7 +37022,19 @@
           <w:rFonts w:cs="Times New Roman"/>
         </w:rPr>
         <w:tab/>
-        <w:t>Mục đích: chức năng giúp cho khách hàng nêu lên đánh giá của mình về sản phẩm mà đã mua về sử dụng trước đó.</w:t>
+        <w:t xml:space="preserve">Mục đích: </w:t>
+      </w:r>
+      <w:r>
+        <w:rPr>
+          <w:rFonts w:cs="Times New Roman"/>
+        </w:rPr>
+        <w:t>cho phép khách hàng đánh giá chất lượng cây cảnh đang mua và đã mua trước đó</w:t>
+      </w:r>
+      <w:r>
+        <w:rPr>
+          <w:rFonts w:cs="Times New Roman"/>
+        </w:rPr>
+        <w:t>.</w:t>
       </w:r>
     </w:p>
     <w:p>
@@ -35663,7 +37101,6 @@
           <w:noProof/>
           <w:szCs w:val="26"/>
         </w:rPr>
-        <w:lastRenderedPageBreak/>
         <w:drawing>
           <wp:inline distT="0" distB="0" distL="0" distR="0" wp14:anchorId="1B896199" wp14:editId="75962F91">
             <wp:extent cx="4095750" cy="2105025"/>
@@ -35682,7 +37119,7 @@
                     </pic:cNvPicPr>
                   </pic:nvPicPr>
                   <pic:blipFill>
-                    <a:blip r:embed="rId50">
+                    <a:blip r:embed="rId52">
                       <a:extLst>
                         <a:ext uri="{28A0092B-C50C-407E-A947-70E740481C1C}">
                           <a14:useLocalDpi xmlns:a14="http://schemas.microsoft.com/office/drawing/2010/main" val="0"/>
@@ -35731,7 +37168,123 @@
           <w:sz w:val="26"/>
           <w:szCs w:val="26"/>
         </w:rPr>
-        <w:t>Hình 2.16 Giao diện chức năng “Đánh giá sản phẩm”</w:t>
+        <w:t xml:space="preserve">Hình 2.16 Giao diện chức năng “Đánh giá </w:t>
+      </w:r>
+      <w:r>
+        <w:rPr>
+          <w:rFonts w:cs="Times New Roman"/>
+          <w:sz w:val="26"/>
+          <w:szCs w:val="26"/>
+        </w:rPr>
+        <w:t>cây cảnh</w:t>
+      </w:r>
+      <w:r>
+        <w:rPr>
+          <w:rFonts w:cs="Times New Roman"/>
+          <w:sz w:val="26"/>
+          <w:szCs w:val="26"/>
+        </w:rPr>
+        <w:t>”</w:t>
+      </w:r>
+    </w:p>
+    <w:p>
+      <w:pPr>
+        <w:spacing w:after="240" w:line="24" w:lineRule="atLeast"/>
+        <w:ind w:firstLine="0"/>
+        <w:jc w:val="center"/>
+        <w:rPr>
+          <w:rFonts w:cs="Times New Roman"/>
+        </w:rPr>
+      </w:pPr>
+      <w:r>
+        <w:rPr>
+          <w:noProof/>
+        </w:rPr>
+        <w:lastRenderedPageBreak/>
+        <w:drawing>
+          <wp:inline distT="0" distB="0" distL="0" distR="0" wp14:anchorId="74D28BCC" wp14:editId="4C49FE6E">
+            <wp:extent cx="1609725" cy="6457950"/>
+            <wp:effectExtent l="0" t="0" r="0" b="0"/>
+            <wp:docPr id="58" name="Picture 58"/>
+            <wp:cNvGraphicFramePr>
+              <a:graphicFrameLocks xmlns:a="http://schemas.openxmlformats.org/drawingml/2006/main" noChangeAspect="1"/>
+            </wp:cNvGraphicFramePr>
+            <a:graphic xmlns:a="http://schemas.openxmlformats.org/drawingml/2006/main">
+              <a:graphicData uri="http://schemas.openxmlformats.org/drawingml/2006/picture">
+                <pic:pic xmlns:pic="http://schemas.openxmlformats.org/drawingml/2006/picture">
+                  <pic:nvPicPr>
+                    <pic:cNvPr id="0" name="Picture 15"/>
+                    <pic:cNvPicPr>
+                      <a:picLocks noChangeAspect="1" noChangeArrowheads="1"/>
+                    </pic:cNvPicPr>
+                  </pic:nvPicPr>
+                  <pic:blipFill>
+                    <a:blip r:embed="rId51">
+                      <a:extLst>
+                        <a:ext uri="{28A0092B-C50C-407E-A947-70E740481C1C}">
+                          <a14:useLocalDpi xmlns:a14="http://schemas.microsoft.com/office/drawing/2010/main" val="0"/>
+                        </a:ext>
+                      </a:extLst>
+                    </a:blip>
+                    <a:srcRect/>
+                    <a:stretch>
+                      <a:fillRect/>
+                    </a:stretch>
+                  </pic:blipFill>
+                  <pic:spPr bwMode="auto">
+                    <a:xfrm>
+                      <a:off x="0" y="0"/>
+                      <a:ext cx="1609725" cy="6457950"/>
+                    </a:xfrm>
+                    <a:prstGeom prst="rect">
+                      <a:avLst/>
+                    </a:prstGeom>
+                    <a:noFill/>
+                    <a:ln>
+                      <a:noFill/>
+                    </a:ln>
+                  </pic:spPr>
+                </pic:pic>
+              </a:graphicData>
+            </a:graphic>
+          </wp:inline>
+        </w:drawing>
+      </w:r>
+    </w:p>
+    <w:p>
+      <w:pPr>
+        <w:pStyle w:val="Caption"/>
+        <w:spacing w:after="240" w:line="24" w:lineRule="atLeast"/>
+        <w:jc w:val="center"/>
+        <w:rPr>
+          <w:rFonts w:cs="Times New Roman"/>
+          <w:sz w:val="26"/>
+          <w:szCs w:val="26"/>
+        </w:rPr>
+      </w:pPr>
+      <w:r>
+        <w:rPr>
+          <w:rFonts w:cs="Times New Roman"/>
+          <w:sz w:val="26"/>
+          <w:szCs w:val="26"/>
+        </w:rPr>
+        <w:t>Hình 2.11 Sơ đồ luồng xử lý chức năng “</w:t>
+      </w:r>
+      <w:r>
+        <w:rPr>
+          <w:rFonts w:cs="Times New Roman"/>
+          <w:sz w:val="26"/>
+          <w:szCs w:val="26"/>
+        </w:rPr>
+        <w:t>Đánh giá cây cảnh</w:t>
+      </w:r>
+      <w:r>
+        <w:rPr>
+          <w:rFonts w:cs="Times New Roman"/>
+          <w:sz w:val="26"/>
+          <w:szCs w:val="26"/>
+        </w:rPr>
+        <w:t>”</w:t>
       </w:r>
     </w:p>
     <w:p>
@@ -35743,7 +37296,7 @@
           <w:rFonts w:cs="Times New Roman"/>
         </w:rPr>
       </w:pPr>
-      <w:bookmarkStart w:id="56" w:name="_Toc60989170"/>
+      <w:bookmarkStart w:id="59" w:name="_Toc60989170"/>
       <w:r>
         <w:rPr>
           <w:rFonts w:cs="Times New Roman"/>
@@ -35768,7 +37321,7 @@
         </w:rPr>
         <w:t>Thiết kế chức năng của người quản lý</w:t>
       </w:r>
-      <w:bookmarkEnd w:id="56"/>
+      <w:bookmarkEnd w:id="59"/>
       <w:r>
         <w:rPr>
           <w:rFonts w:cs="Times New Roman"/>
@@ -35791,14 +37344,14 @@
         </w:rPr>
         <w:tab/>
       </w:r>
-      <w:bookmarkStart w:id="57" w:name="_Toc60989171"/>
+      <w:bookmarkStart w:id="60" w:name="_Toc60989171"/>
       <w:r>
         <w:rPr>
           <w:rFonts w:cs="Times New Roman"/>
         </w:rPr>
         <w:t>2.5.1   Quản lý khuyến mãi</w:t>
       </w:r>
-      <w:bookmarkEnd w:id="57"/>
+      <w:bookmarkEnd w:id="60"/>
     </w:p>
     <w:p>
       <w:pPr>
@@ -35886,9 +37439,10 @@
         <w:rPr>
           <w:rFonts w:cs="Times New Roman"/>
         </w:rPr>
+        <w:lastRenderedPageBreak/>
         <w:tab/>
       </w:r>
-      <w:bookmarkStart w:id="58" w:name="_Toc60989172"/>
+      <w:bookmarkStart w:id="61" w:name="_Toc60989172"/>
       <w:r>
         <w:rPr>
           <w:rFonts w:cs="Times New Roman"/>
@@ -35902,7 +37456,7 @@
         <w:tab/>
         <w:t>Quản lý thống kê</w:t>
       </w:r>
-      <w:bookmarkEnd w:id="58"/>
+      <w:bookmarkEnd w:id="61"/>
     </w:p>
     <w:p>
       <w:pPr>
@@ -35992,7 +37546,7 @@
         </w:rPr>
         <w:tab/>
       </w:r>
-      <w:bookmarkStart w:id="59" w:name="_Toc60989173"/>
+      <w:bookmarkStart w:id="62" w:name="_Toc60989173"/>
       <w:r>
         <w:rPr>
           <w:rFonts w:cs="Times New Roman"/>
@@ -36006,7 +37560,7 @@
         <w:tab/>
         <w:t>Quản lý kho</w:t>
       </w:r>
-      <w:bookmarkEnd w:id="59"/>
+      <w:bookmarkEnd w:id="62"/>
     </w:p>
     <w:p>
       <w:pPr>
@@ -36116,7 +37670,6 @@
           <w:rFonts w:cs="Times New Roman"/>
           <w:noProof/>
         </w:rPr>
-        <w:lastRenderedPageBreak/>
         <w:drawing>
           <wp:inline distT="0" distB="0" distL="0" distR="0" wp14:anchorId="0071E9AD" wp14:editId="5F443064">
             <wp:extent cx="5343525" cy="2543175"/>
@@ -36135,7 +37688,7 @@
                     </pic:cNvPicPr>
                   </pic:nvPicPr>
                   <pic:blipFill>
-                    <a:blip r:embed="rId51" cstate="print">
+                    <a:blip r:embed="rId53" cstate="print">
                       <a:extLst>
                         <a:ext uri="{28A0092B-C50C-407E-A947-70E740481C1C}">
                           <a14:useLocalDpi xmlns:a14="http://schemas.microsoft.com/office/drawing/2010/main" val="0"/>
@@ -36202,7 +37755,7 @@
         </w:rPr>
         <w:tab/>
       </w:r>
-      <w:bookmarkStart w:id="60" w:name="_Toc60989174"/>
+      <w:bookmarkStart w:id="63" w:name="_Toc60989174"/>
       <w:r>
         <w:rPr>
           <w:rFonts w:cs="Times New Roman"/>
@@ -36216,7 +37769,7 @@
         <w:tab/>
         <w:t>Quản lý danh sách đơn hàng</w:t>
       </w:r>
-      <w:bookmarkEnd w:id="60"/>
+      <w:bookmarkEnd w:id="63"/>
     </w:p>
     <w:p>
       <w:pPr>
@@ -36344,7 +37897,7 @@
                     </pic:cNvPicPr>
                   </pic:nvPicPr>
                   <pic:blipFill>
-                    <a:blip r:embed="rId52">
+                    <a:blip r:embed="rId54">
                       <a:extLst>
                         <a:ext uri="{28A0092B-C50C-407E-A947-70E740481C1C}">
                           <a14:useLocalDpi xmlns:a14="http://schemas.microsoft.com/office/drawing/2010/main" val="0"/>
@@ -36460,7 +38013,7 @@
         </w:rPr>
         <w:tab/>
       </w:r>
-      <w:bookmarkStart w:id="61" w:name="_Toc60989175"/>
+      <w:bookmarkStart w:id="64" w:name="_Toc60989175"/>
       <w:r>
         <w:rPr>
           <w:rFonts w:cs="Times New Roman"/>
@@ -36474,7 +38027,7 @@
         <w:tab/>
         <w:t>Quản lý nhà cung cấp</w:t>
       </w:r>
-      <w:bookmarkEnd w:id="61"/>
+      <w:bookmarkEnd w:id="64"/>
     </w:p>
     <w:p>
       <w:pPr>
@@ -36553,7 +38106,7 @@
           <w:b/>
         </w:rPr>
       </w:pPr>
-      <w:bookmarkStart w:id="62" w:name="_Toc60989176"/>
+      <w:bookmarkStart w:id="65" w:name="_Toc60989176"/>
       <w:r>
         <w:rPr>
           <w:rFonts w:cs="Times New Roman"/>
@@ -36587,7 +38140,7 @@
         </w:rPr>
         <w:t>KIỂM THỬ VÀ ĐÁNH GIÁ</w:t>
       </w:r>
-      <w:bookmarkEnd w:id="62"/>
+      <w:bookmarkEnd w:id="65"/>
     </w:p>
     <w:p>
       <w:pPr>
@@ -36600,7 +38153,7 @@
           <w:b/>
         </w:rPr>
       </w:pPr>
-      <w:bookmarkStart w:id="63" w:name="_Toc60989177"/>
+      <w:bookmarkStart w:id="66" w:name="_Toc60989177"/>
       <w:r>
         <w:rPr>
           <w:rFonts w:cs="Times New Roman"/>
@@ -36608,7 +38161,7 @@
         </w:rPr>
         <w:t>3.1 Giới thiệu</w:t>
       </w:r>
-      <w:bookmarkEnd w:id="63"/>
+      <w:bookmarkEnd w:id="66"/>
     </w:p>
     <w:p>
       <w:pPr>
@@ -36621,7 +38174,7 @@
           <w:b/>
         </w:rPr>
       </w:pPr>
-      <w:bookmarkStart w:id="64" w:name="_Toc60989178"/>
+      <w:bookmarkStart w:id="67" w:name="_Toc60989178"/>
       <w:r>
         <w:rPr>
           <w:rFonts w:cs="Times New Roman"/>
@@ -36629,7 +38182,7 @@
         </w:rPr>
         <w:t>3.1.1 Mục tiêu</w:t>
       </w:r>
-      <w:bookmarkEnd w:id="64"/>
+      <w:bookmarkEnd w:id="67"/>
     </w:p>
     <w:p>
       <w:pPr>
@@ -36699,7 +38252,7 @@
           <w:b/>
         </w:rPr>
       </w:pPr>
-      <w:bookmarkStart w:id="65" w:name="_Toc60989179"/>
+      <w:bookmarkStart w:id="68" w:name="_Toc60989179"/>
       <w:r>
         <w:rPr>
           <w:rFonts w:cs="Times New Roman"/>
@@ -36714,7 +38267,7 @@
         </w:rPr>
         <w:t xml:space="preserve"> Phạm vi</w:t>
       </w:r>
-      <w:bookmarkEnd w:id="65"/>
+      <w:bookmarkEnd w:id="68"/>
       <w:r>
         <w:rPr>
           <w:rFonts w:cs="Times New Roman"/>
@@ -36756,7 +38309,7 @@
           <w:b/>
         </w:rPr>
       </w:pPr>
-      <w:bookmarkStart w:id="66" w:name="_Toc60989180"/>
+      <w:bookmarkStart w:id="69" w:name="_Toc60989180"/>
       <w:r>
         <w:rPr>
           <w:rFonts w:cs="Times New Roman"/>
@@ -36764,7 +38317,7 @@
         </w:rPr>
         <w:t>Kế hoạch kiểm thử</w:t>
       </w:r>
-      <w:bookmarkEnd w:id="66"/>
+      <w:bookmarkEnd w:id="69"/>
     </w:p>
     <w:p>
       <w:pPr>
@@ -36777,14 +38330,14 @@
           <w:b/>
         </w:rPr>
       </w:pPr>
-      <w:bookmarkStart w:id="67" w:name="_Toc60989181"/>
+      <w:bookmarkStart w:id="70" w:name="_Toc60989181"/>
       <w:r>
         <w:rPr>
           <w:b/>
         </w:rPr>
         <w:t>3.2.1   Chức năng được kiểm thử</w:t>
       </w:r>
-      <w:bookmarkEnd w:id="67"/>
+      <w:bookmarkEnd w:id="70"/>
     </w:p>
     <w:p>
       <w:pPr>
@@ -36839,14 +38392,14 @@
           <w:b/>
         </w:rPr>
       </w:pPr>
-      <w:bookmarkStart w:id="68" w:name="_Toc60989182"/>
+      <w:bookmarkStart w:id="71" w:name="_Toc60989182"/>
       <w:r>
         <w:rPr>
           <w:b/>
         </w:rPr>
         <w:t>3.2.2   Tiếp cận</w:t>
       </w:r>
-      <w:bookmarkEnd w:id="68"/>
+      <w:bookmarkEnd w:id="71"/>
     </w:p>
     <w:p>
       <w:pPr>
@@ -36876,14 +38429,14 @@
           <w:b/>
         </w:rPr>
       </w:pPr>
-      <w:bookmarkStart w:id="69" w:name="_Toc60989183"/>
+      <w:bookmarkStart w:id="72" w:name="_Toc60989183"/>
       <w:r>
         <w:rPr>
           <w:b/>
         </w:rPr>
         <w:t>Tiêu chí kiểm thử thành công/thất bại</w:t>
       </w:r>
-      <w:bookmarkEnd w:id="69"/>
+      <w:bookmarkEnd w:id="72"/>
     </w:p>
     <w:p>
       <w:pPr>
@@ -36933,14 +38486,14 @@
           <w:b/>
         </w:rPr>
       </w:pPr>
-      <w:bookmarkStart w:id="70" w:name="_Toc60989184"/>
+      <w:bookmarkStart w:id="73" w:name="_Toc60989184"/>
       <w:r>
         <w:rPr>
           <w:b/>
         </w:rPr>
         <w:t>Tiêu chí đình chỉ và yêu cầu bắt đầu lại</w:t>
       </w:r>
-      <w:bookmarkEnd w:id="70"/>
+      <w:bookmarkEnd w:id="73"/>
     </w:p>
     <w:p>
       <w:pPr>
@@ -36970,14 +38523,14 @@
           <w:b/>
         </w:rPr>
       </w:pPr>
-      <w:bookmarkStart w:id="71" w:name="_Toc60989185"/>
+      <w:bookmarkStart w:id="74" w:name="_Toc60989185"/>
       <w:r>
         <w:rPr>
           <w:b/>
         </w:rPr>
         <w:t>Sản phẩm bàn giao kiểm thử</w:t>
       </w:r>
-      <w:bookmarkEnd w:id="71"/>
+      <w:bookmarkEnd w:id="74"/>
     </w:p>
     <w:p>
       <w:pPr>
@@ -37022,7 +38575,7 @@
           <w:b/>
         </w:rPr>
       </w:pPr>
-      <w:bookmarkStart w:id="72" w:name="_Toc60989186"/>
+      <w:bookmarkStart w:id="75" w:name="_Toc60989186"/>
       <w:r>
         <w:rPr>
           <w:rFonts w:cs="Times New Roman"/>
@@ -37030,7 +38583,7 @@
         </w:rPr>
         <w:t>Kiến thức kiểm thử</w:t>
       </w:r>
-      <w:bookmarkEnd w:id="72"/>
+      <w:bookmarkEnd w:id="75"/>
     </w:p>
     <w:p>
       <w:pPr>
@@ -37103,7 +38656,7 @@
           <w:b/>
         </w:rPr>
       </w:pPr>
-      <w:bookmarkStart w:id="73" w:name="_Toc60989187"/>
+      <w:bookmarkStart w:id="76" w:name="_Toc60989187"/>
       <w:r>
         <w:rPr>
           <w:rFonts w:cs="Times New Roman"/>
@@ -37126,7 +38679,7 @@
         </w:rPr>
         <w:t>Các trường hợp kiểm thử</w:t>
       </w:r>
-      <w:bookmarkEnd w:id="73"/>
+      <w:bookmarkEnd w:id="76"/>
     </w:p>
     <w:p>
       <w:pPr>
@@ -42080,7 +43633,7 @@
       <w:r>
         <w:t xml:space="preserve"> Chức năng hoạt động ổn đính</w:t>
       </w:r>
-      <w:bookmarkStart w:id="74" w:name="_Toc60989188"/>
+      <w:bookmarkStart w:id="77" w:name="_Toc60989188"/>
     </w:p>
     <w:p>
       <w:pPr>
@@ -42119,7 +43672,7 @@
         <w:lastRenderedPageBreak/>
         <w:t>Kết quả kiểm thử</w:t>
       </w:r>
-      <w:bookmarkEnd w:id="74"/>
+      <w:bookmarkEnd w:id="77"/>
     </w:p>
     <w:tbl>
       <w:tblPr>
@@ -45997,7 +47550,7 @@
           <w:rFonts w:cs="Times New Roman"/>
         </w:rPr>
       </w:pPr>
-      <w:bookmarkStart w:id="75" w:name="_Toc60989189"/>
+      <w:bookmarkStart w:id="78" w:name="_Toc60989189"/>
       <w:r>
         <w:rPr>
           <w:rFonts w:cs="Times New Roman"/>
@@ -46005,7 +47558,7 @@
         <w:lastRenderedPageBreak/>
         <w:t>PHẦN KẾT LUẬN</w:t>
       </w:r>
-      <w:bookmarkEnd w:id="75"/>
+      <w:bookmarkEnd w:id="78"/>
     </w:p>
     <w:p>
       <w:pPr>
@@ -46670,7 +48223,7 @@
           <w:rFonts w:cs="Times New Roman"/>
         </w:rPr>
       </w:pPr>
-      <w:bookmarkStart w:id="76" w:name="_Toc60989190"/>
+      <w:bookmarkStart w:id="79" w:name="_Toc60989190"/>
       <w:r>
         <w:rPr>
           <w:rFonts w:cs="Times New Roman"/>
@@ -46678,7 +48231,7 @@
         <w:lastRenderedPageBreak/>
         <w:t>TÀI LIỆU THAM KHẢO</w:t>
       </w:r>
-      <w:bookmarkEnd w:id="76"/>
+      <w:bookmarkEnd w:id="79"/>
     </w:p>
     <w:p>
       <w:pPr>
@@ -47998,7 +49551,7 @@
         </w:rPr>
         <w:t xml:space="preserve">: </w:t>
       </w:r>
-      <w:hyperlink r:id="rId53" w:history="1">
+      <w:hyperlink r:id="rId55" w:history="1">
         <w:r>
           <w:rPr>
             <w:rStyle w:val="Hyperlink"/>
@@ -48059,7 +49612,7 @@
           <w:rFonts w:cs="Times New Roman"/>
         </w:rPr>
       </w:pPr>
-      <w:bookmarkStart w:id="77" w:name="_Toc60989191"/>
+      <w:bookmarkStart w:id="80" w:name="_Toc60989191"/>
       <w:r>
         <w:rPr>
           <w:rFonts w:cs="Times New Roman"/>
@@ -48067,7 +49620,7 @@
         <w:lastRenderedPageBreak/>
         <w:t>PHỤC LỤC</w:t>
       </w:r>
-      <w:bookmarkEnd w:id="77"/>
+      <w:bookmarkEnd w:id="80"/>
     </w:p>
     <w:p>
       <w:pPr>
@@ -48077,7 +49630,7 @@
           <w:rFonts w:cs="Times New Roman"/>
         </w:rPr>
       </w:pPr>
-      <w:bookmarkStart w:id="78" w:name="_Toc60989192"/>
+      <w:bookmarkStart w:id="81" w:name="_Toc60989192"/>
       <w:r>
         <w:rPr>
           <w:rFonts w:cs="Times New Roman"/>
@@ -48090,7 +49643,7 @@
         </w:rPr>
         <w:t>HỤ LỤC 1: BẢNG MÔ TẢ DỮ LIỆU</w:t>
       </w:r>
-      <w:bookmarkEnd w:id="78"/>
+      <w:bookmarkEnd w:id="81"/>
     </w:p>
     <w:p>
       <w:pPr>
@@ -51670,6 +53223,122 @@
     </w:lvl>
   </w:abstractNum>
   <w:abstractNum w:abstractNumId="1" w15:restartNumberingAfterBreak="0">
+    <w:nsid w:val="049E6124"/>
+    <w:multiLevelType w:val="hybridMultilevel"/>
+    <w:tmpl w:val="E3CE190E"/>
+    <w:lvl w:ilvl="0" w:tplc="B7FCE418">
+      <w:start w:val="2"/>
+      <w:numFmt w:val="bullet"/>
+      <w:lvlText w:val="-"/>
+      <w:lvlJc w:val="left"/>
+      <w:pPr>
+        <w:ind w:left="1620" w:hanging="360"/>
+      </w:pPr>
+      <w:rPr>
+        <w:rFonts w:ascii="Times New Roman" w:eastAsia="Times New Roman" w:hAnsi="Times New Roman" w:cs="Times New Roman" w:hint="default"/>
+        <w:i w:val="0"/>
+        <w:color w:val="000000"/>
+        <w:sz w:val="26"/>
+      </w:rPr>
+    </w:lvl>
+    <w:lvl w:ilvl="1" w:tplc="04090003" w:tentative="1">
+      <w:start w:val="1"/>
+      <w:numFmt w:val="bullet"/>
+      <w:lvlText w:val="o"/>
+      <w:lvlJc w:val="left"/>
+      <w:pPr>
+        <w:ind w:left="2340" w:hanging="360"/>
+      </w:pPr>
+      <w:rPr>
+        <w:rFonts w:ascii="Courier New" w:hAnsi="Courier New" w:cs="Courier New" w:hint="default"/>
+      </w:rPr>
+    </w:lvl>
+    <w:lvl w:ilvl="2" w:tplc="04090005" w:tentative="1">
+      <w:start w:val="1"/>
+      <w:numFmt w:val="bullet"/>
+      <w:lvlText w:val=""/>
+      <w:lvlJc w:val="left"/>
+      <w:pPr>
+        <w:ind w:left="3060" w:hanging="360"/>
+      </w:pPr>
+      <w:rPr>
+        <w:rFonts w:ascii="Wingdings" w:hAnsi="Wingdings" w:hint="default"/>
+      </w:rPr>
+    </w:lvl>
+    <w:lvl w:ilvl="3" w:tplc="04090001" w:tentative="1">
+      <w:start w:val="1"/>
+      <w:numFmt w:val="bullet"/>
+      <w:lvlText w:val=""/>
+      <w:lvlJc w:val="left"/>
+      <w:pPr>
+        <w:ind w:left="3780" w:hanging="360"/>
+      </w:pPr>
+      <w:rPr>
+        <w:rFonts w:ascii="Symbol" w:hAnsi="Symbol" w:hint="default"/>
+      </w:rPr>
+    </w:lvl>
+    <w:lvl w:ilvl="4" w:tplc="04090003" w:tentative="1">
+      <w:start w:val="1"/>
+      <w:numFmt w:val="bullet"/>
+      <w:lvlText w:val="o"/>
+      <w:lvlJc w:val="left"/>
+      <w:pPr>
+        <w:ind w:left="4500" w:hanging="360"/>
+      </w:pPr>
+      <w:rPr>
+        <w:rFonts w:ascii="Courier New" w:hAnsi="Courier New" w:cs="Courier New" w:hint="default"/>
+      </w:rPr>
+    </w:lvl>
+    <w:lvl w:ilvl="5" w:tplc="04090005" w:tentative="1">
+      <w:start w:val="1"/>
+      <w:numFmt w:val="bullet"/>
+      <w:lvlText w:val=""/>
+      <w:lvlJc w:val="left"/>
+      <w:pPr>
+        <w:ind w:left="5220" w:hanging="360"/>
+      </w:pPr>
+      <w:rPr>
+        <w:rFonts w:ascii="Wingdings" w:hAnsi="Wingdings" w:hint="default"/>
+      </w:rPr>
+    </w:lvl>
+    <w:lvl w:ilvl="6" w:tplc="04090001" w:tentative="1">
+      <w:start w:val="1"/>
+      <w:numFmt w:val="bullet"/>
+      <w:lvlText w:val=""/>
+      <w:lvlJc w:val="left"/>
+      <w:pPr>
+        <w:ind w:left="5940" w:hanging="360"/>
+      </w:pPr>
+      <w:rPr>
+        <w:rFonts w:ascii="Symbol" w:hAnsi="Symbol" w:hint="default"/>
+      </w:rPr>
+    </w:lvl>
+    <w:lvl w:ilvl="7" w:tplc="04090003" w:tentative="1">
+      <w:start w:val="1"/>
+      <w:numFmt w:val="bullet"/>
+      <w:lvlText w:val="o"/>
+      <w:lvlJc w:val="left"/>
+      <w:pPr>
+        <w:ind w:left="6660" w:hanging="360"/>
+      </w:pPr>
+      <w:rPr>
+        <w:rFonts w:ascii="Courier New" w:hAnsi="Courier New" w:cs="Courier New" w:hint="default"/>
+      </w:rPr>
+    </w:lvl>
+    <w:lvl w:ilvl="8" w:tplc="04090005" w:tentative="1">
+      <w:start w:val="1"/>
+      <w:numFmt w:val="bullet"/>
+      <w:lvlText w:val=""/>
+      <w:lvlJc w:val="left"/>
+      <w:pPr>
+        <w:ind w:left="7380" w:hanging="360"/>
+      </w:pPr>
+      <w:rPr>
+        <w:rFonts w:ascii="Wingdings" w:hAnsi="Wingdings" w:hint="default"/>
+      </w:rPr>
+    </w:lvl>
+  </w:abstractNum>
+  <w:abstractNum w:abstractNumId="2" w15:restartNumberingAfterBreak="0">
     <w:nsid w:val="053738A8"/>
     <w:multiLevelType w:val="hybridMultilevel"/>
     <w:tmpl w:val="2B7232B4"/>
@@ -51755,7 +53424,7 @@
       </w:pPr>
     </w:lvl>
   </w:abstractNum>
-  <w:abstractNum w:abstractNumId="2" w15:restartNumberingAfterBreak="0">
+  <w:abstractNum w:abstractNumId="3" w15:restartNumberingAfterBreak="0">
     <w:nsid w:val="16E15EDA"/>
     <w:multiLevelType w:val="hybridMultilevel"/>
     <w:tmpl w:val="5750EEE6"/>
@@ -51871,7 +53540,7 @@
       </w:rPr>
     </w:lvl>
   </w:abstractNum>
-  <w:abstractNum w:abstractNumId="3" w15:restartNumberingAfterBreak="0">
+  <w:abstractNum w:abstractNumId="4" w15:restartNumberingAfterBreak="0">
     <w:nsid w:val="182030C2"/>
     <w:multiLevelType w:val="hybridMultilevel"/>
     <w:tmpl w:val="67A8385E"/>
@@ -51990,7 +53659,7 @@
       </w:rPr>
     </w:lvl>
   </w:abstractNum>
-  <w:abstractNum w:abstractNumId="4" w15:restartNumberingAfterBreak="0">
+  <w:abstractNum w:abstractNumId="5" w15:restartNumberingAfterBreak="0">
     <w:nsid w:val="18E953CB"/>
     <w:multiLevelType w:val="hybridMultilevel"/>
     <w:tmpl w:val="6BCABED4"/>
@@ -52106,7 +53775,120 @@
       </w:rPr>
     </w:lvl>
   </w:abstractNum>
-  <w:abstractNum w:abstractNumId="5" w15:restartNumberingAfterBreak="0">
+  <w:abstractNum w:abstractNumId="6" w15:restartNumberingAfterBreak="0">
+    <w:nsid w:val="198951E7"/>
+    <w:multiLevelType w:val="multilevel"/>
+    <w:tmpl w:val="8264BC60"/>
+    <w:lvl w:ilvl="0">
+      <w:start w:val="1"/>
+      <w:numFmt w:val="decimal"/>
+      <w:lvlText w:val="%1"/>
+      <w:lvlJc w:val="left"/>
+      <w:pPr>
+        <w:ind w:left="465" w:hanging="465"/>
+      </w:pPr>
+      <w:rPr>
+        <w:rFonts w:hint="default"/>
+      </w:rPr>
+    </w:lvl>
+    <w:lvl w:ilvl="1">
+      <w:start w:val="10"/>
+      <w:numFmt w:val="decimal"/>
+      <w:lvlText w:val="%1.%2"/>
+      <w:lvlJc w:val="left"/>
+      <w:pPr>
+        <w:ind w:left="1212" w:hanging="465"/>
+      </w:pPr>
+      <w:rPr>
+        <w:rFonts w:hint="default"/>
+      </w:rPr>
+    </w:lvl>
+    <w:lvl w:ilvl="2">
+      <w:start w:val="1"/>
+      <w:numFmt w:val="decimal"/>
+      <w:lvlText w:val="%1.%2.%3"/>
+      <w:lvlJc w:val="left"/>
+      <w:pPr>
+        <w:ind w:left="2214" w:hanging="720"/>
+      </w:pPr>
+      <w:rPr>
+        <w:rFonts w:hint="default"/>
+      </w:rPr>
+    </w:lvl>
+    <w:lvl w:ilvl="3">
+      <w:start w:val="1"/>
+      <w:numFmt w:val="decimal"/>
+      <w:lvlText w:val="%1.%2.%3.%4"/>
+      <w:lvlJc w:val="left"/>
+      <w:pPr>
+        <w:ind w:left="2961" w:hanging="720"/>
+      </w:pPr>
+      <w:rPr>
+        <w:rFonts w:hint="default"/>
+      </w:rPr>
+    </w:lvl>
+    <w:lvl w:ilvl="4">
+      <w:start w:val="1"/>
+      <w:numFmt w:val="decimal"/>
+      <w:lvlText w:val="%1.%2.%3.%4.%5"/>
+      <w:lvlJc w:val="left"/>
+      <w:pPr>
+        <w:ind w:left="4068" w:hanging="1080"/>
+      </w:pPr>
+      <w:rPr>
+        <w:rFonts w:hint="default"/>
+      </w:rPr>
+    </w:lvl>
+    <w:lvl w:ilvl="5">
+      <w:start w:val="1"/>
+      <w:numFmt w:val="decimal"/>
+      <w:lvlText w:val="%1.%2.%3.%4.%5.%6"/>
+      <w:lvlJc w:val="left"/>
+      <w:pPr>
+        <w:ind w:left="5175" w:hanging="1440"/>
+      </w:pPr>
+      <w:rPr>
+        <w:rFonts w:hint="default"/>
+      </w:rPr>
+    </w:lvl>
+    <w:lvl w:ilvl="6">
+      <w:start w:val="1"/>
+      <w:numFmt w:val="decimal"/>
+      <w:lvlText w:val="%1.%2.%3.%4.%5.%6.%7"/>
+      <w:lvlJc w:val="left"/>
+      <w:pPr>
+        <w:ind w:left="5922" w:hanging="1440"/>
+      </w:pPr>
+      <w:rPr>
+        <w:rFonts w:hint="default"/>
+      </w:rPr>
+    </w:lvl>
+    <w:lvl w:ilvl="7">
+      <w:start w:val="1"/>
+      <w:numFmt w:val="decimal"/>
+      <w:lvlText w:val="%1.%2.%3.%4.%5.%6.%7.%8"/>
+      <w:lvlJc w:val="left"/>
+      <w:pPr>
+        <w:ind w:left="7029" w:hanging="1800"/>
+      </w:pPr>
+      <w:rPr>
+        <w:rFonts w:hint="default"/>
+      </w:rPr>
+    </w:lvl>
+    <w:lvl w:ilvl="8">
+      <w:start w:val="1"/>
+      <w:numFmt w:val="decimal"/>
+      <w:lvlText w:val="%1.%2.%3.%4.%5.%6.%7.%8.%9"/>
+      <w:lvlJc w:val="left"/>
+      <w:pPr>
+        <w:ind w:left="7776" w:hanging="1800"/>
+      </w:pPr>
+      <w:rPr>
+        <w:rFonts w:hint="default"/>
+      </w:rPr>
+    </w:lvl>
+  </w:abstractNum>
+  <w:abstractNum w:abstractNumId="7" w15:restartNumberingAfterBreak="0">
     <w:nsid w:val="1B665D86"/>
     <w:multiLevelType w:val="hybridMultilevel"/>
     <w:tmpl w:val="3B882BFA"/>
@@ -52222,7 +54004,7 @@
       </w:rPr>
     </w:lvl>
   </w:abstractNum>
-  <w:abstractNum w:abstractNumId="6" w15:restartNumberingAfterBreak="0">
+  <w:abstractNum w:abstractNumId="8" w15:restartNumberingAfterBreak="0">
     <w:nsid w:val="1DB975AB"/>
     <w:multiLevelType w:val="hybridMultilevel"/>
     <w:tmpl w:val="06240DCE"/>
@@ -52308,7 +54090,7 @@
       </w:pPr>
     </w:lvl>
   </w:abstractNum>
-  <w:abstractNum w:abstractNumId="7" w15:restartNumberingAfterBreak="0">
+  <w:abstractNum w:abstractNumId="9" w15:restartNumberingAfterBreak="0">
     <w:nsid w:val="1DD52880"/>
     <w:multiLevelType w:val="multilevel"/>
     <w:tmpl w:val="546E4F6A"/>
@@ -52424,7 +54206,7 @@
       </w:rPr>
     </w:lvl>
   </w:abstractNum>
-  <w:abstractNum w:abstractNumId="8" w15:restartNumberingAfterBreak="0">
+  <w:abstractNum w:abstractNumId="10" w15:restartNumberingAfterBreak="0">
     <w:nsid w:val="1EA60F30"/>
     <w:multiLevelType w:val="hybridMultilevel"/>
     <w:tmpl w:val="E58CBD9A"/>
@@ -52540,7 +54322,7 @@
       </w:rPr>
     </w:lvl>
   </w:abstractNum>
-  <w:abstractNum w:abstractNumId="9" w15:restartNumberingAfterBreak="0">
+  <w:abstractNum w:abstractNumId="11" w15:restartNumberingAfterBreak="0">
     <w:nsid w:val="218D4E66"/>
     <w:multiLevelType w:val="hybridMultilevel"/>
     <w:tmpl w:val="06240DCE"/>
@@ -52626,7 +54408,93 @@
       </w:pPr>
     </w:lvl>
   </w:abstractNum>
-  <w:abstractNum w:abstractNumId="10" w15:restartNumberingAfterBreak="0">
+  <w:abstractNum w:abstractNumId="12" w15:restartNumberingAfterBreak="0">
+    <w:nsid w:val="2232090D"/>
+    <w:multiLevelType w:val="multilevel"/>
+    <w:tmpl w:val="B7FE0EC8"/>
+    <w:lvl w:ilvl="0">
+      <w:start w:val="1"/>
+      <w:numFmt w:val="decimal"/>
+      <w:lvlText w:val="%1."/>
+      <w:lvlJc w:val="left"/>
+      <w:pPr>
+        <w:ind w:left="456" w:hanging="456"/>
+      </w:pPr>
+    </w:lvl>
+    <w:lvl w:ilvl="1">
+      <w:start w:val="1"/>
+      <w:numFmt w:val="decimal"/>
+      <w:lvlText w:val="%1.%2."/>
+      <w:lvlJc w:val="left"/>
+      <w:pPr>
+        <w:ind w:left="720" w:hanging="720"/>
+      </w:pPr>
+    </w:lvl>
+    <w:lvl w:ilvl="2">
+      <w:start w:val="1"/>
+      <w:numFmt w:val="decimal"/>
+      <w:lvlText w:val="%1.%2.%3."/>
+      <w:lvlJc w:val="left"/>
+      <w:pPr>
+        <w:ind w:left="720" w:hanging="720"/>
+      </w:pPr>
+    </w:lvl>
+    <w:lvl w:ilvl="3">
+      <w:start w:val="1"/>
+      <w:numFmt w:val="decimal"/>
+      <w:lvlText w:val="%1.%2.%3.%4."/>
+      <w:lvlJc w:val="left"/>
+      <w:pPr>
+        <w:ind w:left="5475" w:hanging="1080"/>
+      </w:pPr>
+    </w:lvl>
+    <w:lvl w:ilvl="4">
+      <w:start w:val="1"/>
+      <w:numFmt w:val="decimal"/>
+      <w:lvlText w:val="%1.%2.%3.%4.%5."/>
+      <w:lvlJc w:val="left"/>
+      <w:pPr>
+        <w:ind w:left="1440" w:hanging="1440"/>
+      </w:pPr>
+    </w:lvl>
+    <w:lvl w:ilvl="5">
+      <w:start w:val="1"/>
+      <w:numFmt w:val="decimal"/>
+      <w:lvlText w:val="%1.%2.%3.%4.%5.%6."/>
+      <w:lvlJc w:val="left"/>
+      <w:pPr>
+        <w:ind w:left="1440" w:hanging="1440"/>
+      </w:pPr>
+    </w:lvl>
+    <w:lvl w:ilvl="6">
+      <w:start w:val="1"/>
+      <w:numFmt w:val="decimal"/>
+      <w:lvlText w:val="%1.%2.%3.%4.%5.%6.%7."/>
+      <w:lvlJc w:val="left"/>
+      <w:pPr>
+        <w:ind w:left="1800" w:hanging="1800"/>
+      </w:pPr>
+    </w:lvl>
+    <w:lvl w:ilvl="7">
+      <w:start w:val="1"/>
+      <w:numFmt w:val="decimal"/>
+      <w:lvlText w:val="%1.%2.%3.%4.%5.%6.%7.%8."/>
+      <w:lvlJc w:val="left"/>
+      <w:pPr>
+        <w:ind w:left="1800" w:hanging="1800"/>
+      </w:pPr>
+    </w:lvl>
+    <w:lvl w:ilvl="8">
+      <w:start w:val="1"/>
+      <w:numFmt w:val="decimal"/>
+      <w:lvlText w:val="%1.%2.%3.%4.%5.%6.%7.%8.%9."/>
+      <w:lvlJc w:val="left"/>
+      <w:pPr>
+        <w:ind w:left="2160" w:hanging="2160"/>
+      </w:pPr>
+    </w:lvl>
+  </w:abstractNum>
+  <w:abstractNum w:abstractNumId="13" w15:restartNumberingAfterBreak="0">
     <w:nsid w:val="23041429"/>
     <w:multiLevelType w:val="hybridMultilevel"/>
     <w:tmpl w:val="563EFD38"/>
@@ -52745,7 +54613,7 @@
       </w:rPr>
     </w:lvl>
   </w:abstractNum>
-  <w:abstractNum w:abstractNumId="11" w15:restartNumberingAfterBreak="0">
+  <w:abstractNum w:abstractNumId="14" w15:restartNumberingAfterBreak="0">
     <w:nsid w:val="258513A2"/>
     <w:multiLevelType w:val="hybridMultilevel"/>
     <w:tmpl w:val="C4442048"/>
@@ -52861,7 +54729,7 @@
       </w:rPr>
     </w:lvl>
   </w:abstractNum>
-  <w:abstractNum w:abstractNumId="12" w15:restartNumberingAfterBreak="0">
+  <w:abstractNum w:abstractNumId="15" w15:restartNumberingAfterBreak="0">
     <w:nsid w:val="29CC4275"/>
     <w:multiLevelType w:val="hybridMultilevel"/>
     <w:tmpl w:val="81A4DC00"/>
@@ -52977,7 +54845,7 @@
       </w:rPr>
     </w:lvl>
   </w:abstractNum>
-  <w:abstractNum w:abstractNumId="13" w15:restartNumberingAfterBreak="0">
+  <w:abstractNum w:abstractNumId="16" w15:restartNumberingAfterBreak="0">
     <w:nsid w:val="2BDF50B9"/>
     <w:multiLevelType w:val="hybridMultilevel"/>
     <w:tmpl w:val="6DE8BE8C"/>
@@ -53096,7 +54964,7 @@
       </w:rPr>
     </w:lvl>
   </w:abstractNum>
-  <w:abstractNum w:abstractNumId="14" w15:restartNumberingAfterBreak="0">
+  <w:abstractNum w:abstractNumId="17" w15:restartNumberingAfterBreak="0">
     <w:nsid w:val="2D52693D"/>
     <w:multiLevelType w:val="hybridMultilevel"/>
     <w:tmpl w:val="5150BB0C"/>
@@ -53212,7 +55080,7 @@
       </w:rPr>
     </w:lvl>
   </w:abstractNum>
-  <w:abstractNum w:abstractNumId="15" w15:restartNumberingAfterBreak="0">
+  <w:abstractNum w:abstractNumId="18" w15:restartNumberingAfterBreak="0">
     <w:nsid w:val="3129238D"/>
     <w:multiLevelType w:val="hybridMultilevel"/>
     <w:tmpl w:val="5CC09DBE"/>
@@ -53325,7 +55193,7 @@
       </w:rPr>
     </w:lvl>
   </w:abstractNum>
-  <w:abstractNum w:abstractNumId="16" w15:restartNumberingAfterBreak="0">
+  <w:abstractNum w:abstractNumId="19" w15:restartNumberingAfterBreak="0">
     <w:nsid w:val="316E0213"/>
     <w:multiLevelType w:val="hybridMultilevel"/>
     <w:tmpl w:val="734A36A6"/>
@@ -53441,7 +55309,7 @@
       </w:rPr>
     </w:lvl>
   </w:abstractNum>
-  <w:abstractNum w:abstractNumId="17" w15:restartNumberingAfterBreak="0">
+  <w:abstractNum w:abstractNumId="20" w15:restartNumberingAfterBreak="0">
     <w:nsid w:val="373350EB"/>
     <w:multiLevelType w:val="hybridMultilevel"/>
     <w:tmpl w:val="166A4F56"/>
@@ -53560,7 +55428,7 @@
       </w:rPr>
     </w:lvl>
   </w:abstractNum>
-  <w:abstractNum w:abstractNumId="18" w15:restartNumberingAfterBreak="0">
+  <w:abstractNum w:abstractNumId="21" w15:restartNumberingAfterBreak="0">
     <w:nsid w:val="38042EB5"/>
     <w:multiLevelType w:val="hybridMultilevel"/>
     <w:tmpl w:val="00B68FF4"/>
@@ -53650,7 +55518,7 @@
       </w:pPr>
     </w:lvl>
   </w:abstractNum>
-  <w:abstractNum w:abstractNumId="19" w15:restartNumberingAfterBreak="0">
+  <w:abstractNum w:abstractNumId="22" w15:restartNumberingAfterBreak="0">
     <w:nsid w:val="3A772B65"/>
     <w:multiLevelType w:val="hybridMultilevel"/>
     <w:tmpl w:val="022008AC"/>
@@ -53763,7 +55631,129 @@
       </w:rPr>
     </w:lvl>
   </w:abstractNum>
-  <w:abstractNum w:abstractNumId="20" w15:restartNumberingAfterBreak="0">
+  <w:abstractNum w:abstractNumId="23" w15:restartNumberingAfterBreak="0">
+    <w:nsid w:val="3BDA67FF"/>
+    <w:multiLevelType w:val="multilevel"/>
+    <w:tmpl w:val="FFCCEE64"/>
+    <w:lvl w:ilvl="0">
+      <w:start w:val="1"/>
+      <w:numFmt w:val="decimal"/>
+      <w:lvlText w:val="%1"/>
+      <w:lvlJc w:val="left"/>
+      <w:pPr>
+        <w:ind w:left="1775" w:hanging="428"/>
+      </w:pPr>
+      <w:rPr>
+        <w:lang w:eastAsia="en-US" w:bidi="ar-SA"/>
+      </w:rPr>
+    </w:lvl>
+    <w:lvl w:ilvl="1">
+      <w:start w:val="2"/>
+      <w:numFmt w:val="decimal"/>
+      <w:lvlText w:val="%1.%2"/>
+      <w:lvlJc w:val="left"/>
+      <w:pPr>
+        <w:ind w:left="1775" w:hanging="428"/>
+      </w:pPr>
+      <w:rPr>
+        <w:rFonts w:ascii="Times New Roman" w:eastAsia="Times New Roman" w:hAnsi="Times New Roman" w:cs="Times New Roman" w:hint="default"/>
+        <w:b/>
+        <w:bCs/>
+        <w:w w:val="99"/>
+        <w:sz w:val="26"/>
+        <w:szCs w:val="26"/>
+        <w:lang w:eastAsia="en-US" w:bidi="ar-SA"/>
+      </w:rPr>
+    </w:lvl>
+    <w:lvl w:ilvl="2">
+      <w:numFmt w:val="bullet"/>
+      <w:lvlText w:val="-"/>
+      <w:lvlJc w:val="left"/>
+      <w:pPr>
+        <w:ind w:left="2788" w:hanging="360"/>
+      </w:pPr>
+      <w:rPr>
+        <w:rFonts w:ascii="Times New Roman" w:eastAsia="Times New Roman" w:hAnsi="Times New Roman" w:cs="Times New Roman" w:hint="default"/>
+        <w:b/>
+        <w:bCs/>
+        <w:w w:val="99"/>
+        <w:sz w:val="26"/>
+        <w:szCs w:val="26"/>
+        <w:lang w:eastAsia="en-US" w:bidi="ar-SA"/>
+      </w:rPr>
+    </w:lvl>
+    <w:lvl w:ilvl="3">
+      <w:numFmt w:val="bullet"/>
+      <w:lvlText w:val="o"/>
+      <w:lvlJc w:val="left"/>
+      <w:pPr>
+        <w:ind w:left="2788" w:hanging="360"/>
+      </w:pPr>
+      <w:rPr>
+        <w:rFonts w:ascii="Courier New" w:eastAsia="Courier New" w:hAnsi="Courier New" w:cs="Courier New" w:hint="default"/>
+        <w:w w:val="99"/>
+        <w:sz w:val="26"/>
+        <w:szCs w:val="26"/>
+        <w:lang w:eastAsia="en-US" w:bidi="ar-SA"/>
+      </w:rPr>
+    </w:lvl>
+    <w:lvl w:ilvl="4">
+      <w:numFmt w:val="bullet"/>
+      <w:lvlText w:val="•"/>
+      <w:lvlJc w:val="left"/>
+      <w:pPr>
+        <w:ind w:left="4637" w:hanging="360"/>
+      </w:pPr>
+      <w:rPr>
+        <w:lang w:eastAsia="en-US" w:bidi="ar-SA"/>
+      </w:rPr>
+    </w:lvl>
+    <w:lvl w:ilvl="5">
+      <w:numFmt w:val="bullet"/>
+      <w:lvlText w:val="•"/>
+      <w:lvlJc w:val="left"/>
+      <w:pPr>
+        <w:ind w:left="5774" w:hanging="360"/>
+      </w:pPr>
+      <w:rPr>
+        <w:lang w:eastAsia="en-US" w:bidi="ar-SA"/>
+      </w:rPr>
+    </w:lvl>
+    <w:lvl w:ilvl="6">
+      <w:numFmt w:val="bullet"/>
+      <w:lvlText w:val="•"/>
+      <w:lvlJc w:val="left"/>
+      <w:pPr>
+        <w:ind w:left="6911" w:hanging="360"/>
+      </w:pPr>
+      <w:rPr>
+        <w:lang w:eastAsia="en-US" w:bidi="ar-SA"/>
+      </w:rPr>
+    </w:lvl>
+    <w:lvl w:ilvl="7">
+      <w:numFmt w:val="bullet"/>
+      <w:lvlText w:val="•"/>
+      <w:lvlJc w:val="left"/>
+      <w:pPr>
+        <w:ind w:left="8048" w:hanging="360"/>
+      </w:pPr>
+      <w:rPr>
+        <w:lang w:eastAsia="en-US" w:bidi="ar-SA"/>
+      </w:rPr>
+    </w:lvl>
+    <w:lvl w:ilvl="8">
+      <w:numFmt w:val="bullet"/>
+      <w:lvlText w:val="•"/>
+      <w:lvlJc w:val="left"/>
+      <w:pPr>
+        <w:ind w:left="9185" w:hanging="360"/>
+      </w:pPr>
+      <w:rPr>
+        <w:lang w:eastAsia="en-US" w:bidi="ar-SA"/>
+      </w:rPr>
+    </w:lvl>
+  </w:abstractNum>
+  <w:abstractNum w:abstractNumId="24" w15:restartNumberingAfterBreak="0">
     <w:nsid w:val="44BC2297"/>
     <w:multiLevelType w:val="hybridMultilevel"/>
     <w:tmpl w:val="5952F0E6"/>
@@ -53877,7 +55867,7 @@
       </w:rPr>
     </w:lvl>
   </w:abstractNum>
-  <w:abstractNum w:abstractNumId="21" w15:restartNumberingAfterBreak="0">
+  <w:abstractNum w:abstractNumId="25" w15:restartNumberingAfterBreak="0">
     <w:nsid w:val="48B17D6E"/>
     <w:multiLevelType w:val="hybridMultilevel"/>
     <w:tmpl w:val="7FD0E5FA"/>
@@ -53996,7 +55986,7 @@
       </w:rPr>
     </w:lvl>
   </w:abstractNum>
-  <w:abstractNum w:abstractNumId="22" w15:restartNumberingAfterBreak="0">
+  <w:abstractNum w:abstractNumId="26" w15:restartNumberingAfterBreak="0">
     <w:nsid w:val="49C25936"/>
     <w:multiLevelType w:val="multilevel"/>
     <w:tmpl w:val="81A06420"/>
@@ -54113,7 +56103,7 @@
       </w:rPr>
     </w:lvl>
   </w:abstractNum>
-  <w:abstractNum w:abstractNumId="23" w15:restartNumberingAfterBreak="0">
+  <w:abstractNum w:abstractNumId="27" w15:restartNumberingAfterBreak="0">
     <w:nsid w:val="4B3D171F"/>
     <w:multiLevelType w:val="hybridMultilevel"/>
     <w:tmpl w:val="6BB6A7A8"/>
@@ -54229,7 +56219,7 @@
       </w:rPr>
     </w:lvl>
   </w:abstractNum>
-  <w:abstractNum w:abstractNumId="24" w15:restartNumberingAfterBreak="0">
+  <w:abstractNum w:abstractNumId="28" w15:restartNumberingAfterBreak="0">
     <w:nsid w:val="4BA07F88"/>
     <w:multiLevelType w:val="hybridMultilevel"/>
     <w:tmpl w:val="90CC443E"/>
@@ -54342,7 +56332,7 @@
       </w:rPr>
     </w:lvl>
   </w:abstractNum>
-  <w:abstractNum w:abstractNumId="25" w15:restartNumberingAfterBreak="0">
+  <w:abstractNum w:abstractNumId="29" w15:restartNumberingAfterBreak="0">
     <w:nsid w:val="52CC2F96"/>
     <w:multiLevelType w:val="hybridMultilevel"/>
     <w:tmpl w:val="271A6234"/>
@@ -54459,7 +56449,7 @@
       </w:rPr>
     </w:lvl>
   </w:abstractNum>
-  <w:abstractNum w:abstractNumId="26" w15:restartNumberingAfterBreak="0">
+  <w:abstractNum w:abstractNumId="30" w15:restartNumberingAfterBreak="0">
     <w:nsid w:val="586142BE"/>
     <w:multiLevelType w:val="hybridMultilevel"/>
     <w:tmpl w:val="8E4A10CE"/>
@@ -54578,7 +56568,7 @@
       </w:rPr>
     </w:lvl>
   </w:abstractNum>
-  <w:abstractNum w:abstractNumId="27" w15:restartNumberingAfterBreak="0">
+  <w:abstractNum w:abstractNumId="31" w15:restartNumberingAfterBreak="0">
     <w:nsid w:val="58DB1383"/>
     <w:multiLevelType w:val="multilevel"/>
     <w:tmpl w:val="695AF9FA"/>
@@ -54691,7 +56681,7 @@
       </w:rPr>
     </w:lvl>
   </w:abstractNum>
-  <w:abstractNum w:abstractNumId="28" w15:restartNumberingAfterBreak="0">
+  <w:abstractNum w:abstractNumId="32" w15:restartNumberingAfterBreak="0">
     <w:nsid w:val="5CA4460A"/>
     <w:multiLevelType w:val="hybridMultilevel"/>
     <w:tmpl w:val="DB90A624"/>
@@ -54810,7 +56800,130 @@
       </w:rPr>
     </w:lvl>
   </w:abstractNum>
-  <w:abstractNum w:abstractNumId="29" w15:restartNumberingAfterBreak="0">
+  <w:abstractNum w:abstractNumId="33" w15:restartNumberingAfterBreak="0">
+    <w:nsid w:val="61E31EE9"/>
+    <w:multiLevelType w:val="multilevel"/>
+    <w:tmpl w:val="644424C0"/>
+    <w:lvl w:ilvl="0">
+      <w:start w:val="1"/>
+      <w:numFmt w:val="decimal"/>
+      <w:lvlText w:val="%1"/>
+      <w:lvlJc w:val="left"/>
+      <w:pPr>
+        <w:ind w:left="1775" w:hanging="428"/>
+      </w:pPr>
+      <w:rPr>
+        <w:lang w:eastAsia="en-US" w:bidi="ar-SA"/>
+      </w:rPr>
+    </w:lvl>
+    <w:lvl w:ilvl="1">
+      <w:start w:val="2"/>
+      <w:numFmt w:val="decimal"/>
+      <w:lvlText w:val="%1.%2"/>
+      <w:lvlJc w:val="left"/>
+      <w:pPr>
+        <w:ind w:left="1775" w:hanging="428"/>
+      </w:pPr>
+      <w:rPr>
+        <w:rFonts w:ascii="Times New Roman" w:eastAsia="Times New Roman" w:hAnsi="Times New Roman" w:cs="Times New Roman" w:hint="default"/>
+        <w:b/>
+        <w:bCs/>
+        <w:w w:val="99"/>
+        <w:sz w:val="26"/>
+        <w:szCs w:val="26"/>
+        <w:lang w:eastAsia="en-US" w:bidi="ar-SA"/>
+      </w:rPr>
+    </w:lvl>
+    <w:lvl w:ilvl="2">
+      <w:numFmt w:val="bullet"/>
+      <w:lvlText w:val="-"/>
+      <w:lvlJc w:val="left"/>
+      <w:pPr>
+        <w:ind w:left="2788" w:hanging="360"/>
+      </w:pPr>
+      <w:rPr>
+        <w:rFonts w:ascii="Times New Roman" w:eastAsia="Times New Roman" w:hAnsi="Times New Roman" w:cs="Times New Roman" w:hint="default"/>
+        <w:b/>
+        <w:bCs/>
+        <w:w w:val="99"/>
+        <w:sz w:val="26"/>
+        <w:szCs w:val="26"/>
+        <w:lang w:eastAsia="en-US" w:bidi="ar-SA"/>
+      </w:rPr>
+    </w:lvl>
+    <w:lvl w:ilvl="3">
+      <w:start w:val="1"/>
+      <w:numFmt w:val="bullet"/>
+      <w:lvlText w:val=""/>
+      <w:lvlJc w:val="left"/>
+      <w:pPr>
+        <w:ind w:left="2788" w:hanging="360"/>
+      </w:pPr>
+      <w:rPr>
+        <w:rFonts w:ascii="Symbol" w:hAnsi="Symbol" w:hint="default"/>
+        <w:w w:val="99"/>
+        <w:sz w:val="26"/>
+        <w:szCs w:val="26"/>
+        <w:lang w:eastAsia="en-US" w:bidi="ar-SA"/>
+      </w:rPr>
+    </w:lvl>
+    <w:lvl w:ilvl="4">
+      <w:numFmt w:val="bullet"/>
+      <w:lvlText w:val="•"/>
+      <w:lvlJc w:val="left"/>
+      <w:pPr>
+        <w:ind w:left="4637" w:hanging="360"/>
+      </w:pPr>
+      <w:rPr>
+        <w:lang w:eastAsia="en-US" w:bidi="ar-SA"/>
+      </w:rPr>
+    </w:lvl>
+    <w:lvl w:ilvl="5">
+      <w:numFmt w:val="bullet"/>
+      <w:lvlText w:val="•"/>
+      <w:lvlJc w:val="left"/>
+      <w:pPr>
+        <w:ind w:left="5774" w:hanging="360"/>
+      </w:pPr>
+      <w:rPr>
+        <w:lang w:eastAsia="en-US" w:bidi="ar-SA"/>
+      </w:rPr>
+    </w:lvl>
+    <w:lvl w:ilvl="6">
+      <w:numFmt w:val="bullet"/>
+      <w:lvlText w:val="•"/>
+      <w:lvlJc w:val="left"/>
+      <w:pPr>
+        <w:ind w:left="6911" w:hanging="360"/>
+      </w:pPr>
+      <w:rPr>
+        <w:lang w:eastAsia="en-US" w:bidi="ar-SA"/>
+      </w:rPr>
+    </w:lvl>
+    <w:lvl w:ilvl="7">
+      <w:numFmt w:val="bullet"/>
+      <w:lvlText w:val="•"/>
+      <w:lvlJc w:val="left"/>
+      <w:pPr>
+        <w:ind w:left="8048" w:hanging="360"/>
+      </w:pPr>
+      <w:rPr>
+        <w:lang w:eastAsia="en-US" w:bidi="ar-SA"/>
+      </w:rPr>
+    </w:lvl>
+    <w:lvl w:ilvl="8">
+      <w:numFmt w:val="bullet"/>
+      <w:lvlText w:val="•"/>
+      <w:lvlJc w:val="left"/>
+      <w:pPr>
+        <w:ind w:left="9185" w:hanging="360"/>
+      </w:pPr>
+      <w:rPr>
+        <w:lang w:eastAsia="en-US" w:bidi="ar-SA"/>
+      </w:rPr>
+    </w:lvl>
+  </w:abstractNum>
+  <w:abstractNum w:abstractNumId="34" w15:restartNumberingAfterBreak="0">
     <w:nsid w:val="68A53F10"/>
     <w:multiLevelType w:val="multilevel"/>
     <w:tmpl w:val="231C498A"/>
@@ -54923,7 +57036,7 @@
       </w:rPr>
     </w:lvl>
   </w:abstractNum>
-  <w:abstractNum w:abstractNumId="30" w15:restartNumberingAfterBreak="0">
+  <w:abstractNum w:abstractNumId="35" w15:restartNumberingAfterBreak="0">
     <w:nsid w:val="68A8476B"/>
     <w:multiLevelType w:val="hybridMultilevel"/>
     <w:tmpl w:val="06240DCE"/>
@@ -55009,7 +57122,7 @@
       </w:pPr>
     </w:lvl>
   </w:abstractNum>
-  <w:abstractNum w:abstractNumId="31" w15:restartNumberingAfterBreak="0">
+  <w:abstractNum w:abstractNumId="36" w15:restartNumberingAfterBreak="0">
     <w:nsid w:val="6C054A92"/>
     <w:multiLevelType w:val="hybridMultilevel"/>
     <w:tmpl w:val="D00E638A"/>
@@ -55128,7 +57241,130 @@
       </w:rPr>
     </w:lvl>
   </w:abstractNum>
-  <w:abstractNum w:abstractNumId="32" w15:restartNumberingAfterBreak="0">
+  <w:abstractNum w:abstractNumId="37" w15:restartNumberingAfterBreak="0">
+    <w:nsid w:val="6C4F6114"/>
+    <w:multiLevelType w:val="multilevel"/>
+    <w:tmpl w:val="73445ED8"/>
+    <w:lvl w:ilvl="0">
+      <w:start w:val="1"/>
+      <w:numFmt w:val="decimal"/>
+      <w:lvlText w:val="%1"/>
+      <w:lvlJc w:val="left"/>
+      <w:pPr>
+        <w:ind w:left="1775" w:hanging="428"/>
+      </w:pPr>
+      <w:rPr>
+        <w:lang w:eastAsia="en-US" w:bidi="ar-SA"/>
+      </w:rPr>
+    </w:lvl>
+    <w:lvl w:ilvl="1">
+      <w:start w:val="2"/>
+      <w:numFmt w:val="decimal"/>
+      <w:lvlText w:val="%1.%2"/>
+      <w:lvlJc w:val="left"/>
+      <w:pPr>
+        <w:ind w:left="1775" w:hanging="428"/>
+      </w:pPr>
+      <w:rPr>
+        <w:rFonts w:ascii="Times New Roman" w:eastAsia="Times New Roman" w:hAnsi="Times New Roman" w:cs="Times New Roman" w:hint="default"/>
+        <w:b/>
+        <w:bCs/>
+        <w:w w:val="99"/>
+        <w:sz w:val="26"/>
+        <w:szCs w:val="26"/>
+        <w:lang w:eastAsia="en-US" w:bidi="ar-SA"/>
+      </w:rPr>
+    </w:lvl>
+    <w:lvl w:ilvl="2">
+      <w:numFmt w:val="bullet"/>
+      <w:lvlText w:val="-"/>
+      <w:lvlJc w:val="left"/>
+      <w:pPr>
+        <w:ind w:left="2788" w:hanging="360"/>
+      </w:pPr>
+      <w:rPr>
+        <w:rFonts w:ascii="Times New Roman" w:eastAsia="Times New Roman" w:hAnsi="Times New Roman" w:cs="Times New Roman" w:hint="default"/>
+        <w:b/>
+        <w:bCs/>
+        <w:w w:val="99"/>
+        <w:sz w:val="26"/>
+        <w:szCs w:val="26"/>
+        <w:lang w:eastAsia="en-US" w:bidi="ar-SA"/>
+      </w:rPr>
+    </w:lvl>
+    <w:lvl w:ilvl="3">
+      <w:start w:val="1"/>
+      <w:numFmt w:val="bullet"/>
+      <w:lvlText w:val=""/>
+      <w:lvlJc w:val="left"/>
+      <w:pPr>
+        <w:ind w:left="2788" w:hanging="360"/>
+      </w:pPr>
+      <w:rPr>
+        <w:rFonts w:ascii="Symbol" w:hAnsi="Symbol" w:hint="default"/>
+        <w:w w:val="99"/>
+        <w:sz w:val="26"/>
+        <w:szCs w:val="26"/>
+        <w:lang w:eastAsia="en-US" w:bidi="ar-SA"/>
+      </w:rPr>
+    </w:lvl>
+    <w:lvl w:ilvl="4">
+      <w:numFmt w:val="bullet"/>
+      <w:lvlText w:val="•"/>
+      <w:lvlJc w:val="left"/>
+      <w:pPr>
+        <w:ind w:left="4637" w:hanging="360"/>
+      </w:pPr>
+      <w:rPr>
+        <w:lang w:eastAsia="en-US" w:bidi="ar-SA"/>
+      </w:rPr>
+    </w:lvl>
+    <w:lvl w:ilvl="5">
+      <w:numFmt w:val="bullet"/>
+      <w:lvlText w:val="•"/>
+      <w:lvlJc w:val="left"/>
+      <w:pPr>
+        <w:ind w:left="5774" w:hanging="360"/>
+      </w:pPr>
+      <w:rPr>
+        <w:lang w:eastAsia="en-US" w:bidi="ar-SA"/>
+      </w:rPr>
+    </w:lvl>
+    <w:lvl w:ilvl="6">
+      <w:numFmt w:val="bullet"/>
+      <w:lvlText w:val="•"/>
+      <w:lvlJc w:val="left"/>
+      <w:pPr>
+        <w:ind w:left="6911" w:hanging="360"/>
+      </w:pPr>
+      <w:rPr>
+        <w:lang w:eastAsia="en-US" w:bidi="ar-SA"/>
+      </w:rPr>
+    </w:lvl>
+    <w:lvl w:ilvl="7">
+      <w:numFmt w:val="bullet"/>
+      <w:lvlText w:val="•"/>
+      <w:lvlJc w:val="left"/>
+      <w:pPr>
+        <w:ind w:left="8048" w:hanging="360"/>
+      </w:pPr>
+      <w:rPr>
+        <w:lang w:eastAsia="en-US" w:bidi="ar-SA"/>
+      </w:rPr>
+    </w:lvl>
+    <w:lvl w:ilvl="8">
+      <w:numFmt w:val="bullet"/>
+      <w:lvlText w:val="•"/>
+      <w:lvlJc w:val="left"/>
+      <w:pPr>
+        <w:ind w:left="9185" w:hanging="360"/>
+      </w:pPr>
+      <w:rPr>
+        <w:lang w:eastAsia="en-US" w:bidi="ar-SA"/>
+      </w:rPr>
+    </w:lvl>
+  </w:abstractNum>
+  <w:abstractNum w:abstractNumId="38" w15:restartNumberingAfterBreak="0">
     <w:nsid w:val="6C681440"/>
     <w:multiLevelType w:val="hybridMultilevel"/>
     <w:tmpl w:val="06240DCE"/>
@@ -55214,7 +57450,7 @@
       </w:pPr>
     </w:lvl>
   </w:abstractNum>
-  <w:abstractNum w:abstractNumId="33" w15:restartNumberingAfterBreak="0">
+  <w:abstractNum w:abstractNumId="39" w15:restartNumberingAfterBreak="0">
     <w:nsid w:val="6D385698"/>
     <w:multiLevelType w:val="hybridMultilevel"/>
     <w:tmpl w:val="AC6077E0"/>
@@ -55327,7 +57563,7 @@
       </w:rPr>
     </w:lvl>
   </w:abstractNum>
-  <w:abstractNum w:abstractNumId="34" w15:restartNumberingAfterBreak="0">
+  <w:abstractNum w:abstractNumId="40" w15:restartNumberingAfterBreak="0">
     <w:nsid w:val="6E562AF0"/>
     <w:multiLevelType w:val="hybridMultilevel"/>
     <w:tmpl w:val="F780939C"/>
@@ -55443,7 +57679,7 @@
       </w:rPr>
     </w:lvl>
   </w:abstractNum>
-  <w:abstractNum w:abstractNumId="35" w15:restartNumberingAfterBreak="0">
+  <w:abstractNum w:abstractNumId="41" w15:restartNumberingAfterBreak="0">
     <w:nsid w:val="700548F9"/>
     <w:multiLevelType w:val="hybridMultilevel"/>
     <w:tmpl w:val="ECE82A6A"/>
@@ -55532,7 +57768,7 @@
       </w:pPr>
     </w:lvl>
   </w:abstractNum>
-  <w:abstractNum w:abstractNumId="36" w15:restartNumberingAfterBreak="0">
+  <w:abstractNum w:abstractNumId="42" w15:restartNumberingAfterBreak="0">
     <w:nsid w:val="71CE2D5A"/>
     <w:multiLevelType w:val="hybridMultilevel"/>
     <w:tmpl w:val="12DA7EA4"/>
@@ -55627,7 +57863,7 @@
       </w:pPr>
     </w:lvl>
   </w:abstractNum>
-  <w:abstractNum w:abstractNumId="37" w15:restartNumberingAfterBreak="0">
+  <w:abstractNum w:abstractNumId="43" w15:restartNumberingAfterBreak="0">
     <w:nsid w:val="731B13E8"/>
     <w:multiLevelType w:val="hybridMultilevel"/>
     <w:tmpl w:val="CCB6D9A0"/>
@@ -55743,7 +57979,7 @@
       </w:rPr>
     </w:lvl>
   </w:abstractNum>
-  <w:abstractNum w:abstractNumId="38" w15:restartNumberingAfterBreak="0">
+  <w:abstractNum w:abstractNumId="44" w15:restartNumberingAfterBreak="0">
     <w:nsid w:val="748A2114"/>
     <w:multiLevelType w:val="multilevel"/>
     <w:tmpl w:val="32B49D86"/>
@@ -55861,7 +58097,7 @@
       </w:rPr>
     </w:lvl>
   </w:abstractNum>
-  <w:abstractNum w:abstractNumId="39" w15:restartNumberingAfterBreak="0">
+  <w:abstractNum w:abstractNumId="45" w15:restartNumberingAfterBreak="0">
     <w:nsid w:val="76B00F71"/>
     <w:multiLevelType w:val="hybridMultilevel"/>
     <w:tmpl w:val="240E8D24"/>
@@ -55947,7 +58183,7 @@
       </w:pPr>
     </w:lvl>
   </w:abstractNum>
-  <w:abstractNum w:abstractNumId="40" w15:restartNumberingAfterBreak="0">
+  <w:abstractNum w:abstractNumId="46" w15:restartNumberingAfterBreak="0">
     <w:nsid w:val="7725217F"/>
     <w:multiLevelType w:val="hybridMultilevel"/>
     <w:tmpl w:val="6994B904"/>
@@ -56061,7 +58297,7 @@
       </w:rPr>
     </w:lvl>
   </w:abstractNum>
-  <w:abstractNum w:abstractNumId="41" w15:restartNumberingAfterBreak="0">
+  <w:abstractNum w:abstractNumId="47" w15:restartNumberingAfterBreak="0">
     <w:nsid w:val="77BA6500"/>
     <w:multiLevelType w:val="multilevel"/>
     <w:tmpl w:val="17B28C0A"/>
@@ -56174,7 +58410,7 @@
       </w:rPr>
     </w:lvl>
   </w:abstractNum>
-  <w:abstractNum w:abstractNumId="42" w15:restartNumberingAfterBreak="0">
+  <w:abstractNum w:abstractNumId="48" w15:restartNumberingAfterBreak="0">
     <w:nsid w:val="7C0E7D35"/>
     <w:multiLevelType w:val="hybridMultilevel"/>
     <w:tmpl w:val="4ED84C36"/>
@@ -56260,7 +58496,7 @@
       </w:pPr>
     </w:lvl>
   </w:abstractNum>
-  <w:abstractNum w:abstractNumId="43" w15:restartNumberingAfterBreak="0">
+  <w:abstractNum w:abstractNumId="49" w15:restartNumberingAfterBreak="0">
     <w:nsid w:val="7F5E0782"/>
     <w:multiLevelType w:val="hybridMultilevel"/>
     <w:tmpl w:val="77DE1BD4"/>
@@ -56380,136 +58616,220 @@
     </w:lvl>
   </w:abstractNum>
   <w:num w:numId="1">
+    <w:abstractNumId w:val="44"/>
+  </w:num>
+  <w:num w:numId="2">
+    <w:abstractNumId w:val="10"/>
+  </w:num>
+  <w:num w:numId="3">
+    <w:abstractNumId w:val="28"/>
+  </w:num>
+  <w:num w:numId="4">
+    <w:abstractNumId w:val="26"/>
+  </w:num>
+  <w:num w:numId="5">
+    <w:abstractNumId w:val="21"/>
+  </w:num>
+  <w:num w:numId="6">
+    <w:abstractNumId w:val="47"/>
+  </w:num>
+  <w:num w:numId="7">
+    <w:abstractNumId w:val="19"/>
+  </w:num>
+  <w:num w:numId="8">
+    <w:abstractNumId w:val="7"/>
+  </w:num>
+  <w:num w:numId="9">
+    <w:abstractNumId w:val="29"/>
+  </w:num>
+  <w:num w:numId="10">
+    <w:abstractNumId w:val="24"/>
+  </w:num>
+  <w:num w:numId="11">
+    <w:abstractNumId w:val="3"/>
+  </w:num>
+  <w:num w:numId="12">
+    <w:abstractNumId w:val="34"/>
+  </w:num>
+  <w:num w:numId="13">
+    <w:abstractNumId w:val="31"/>
+  </w:num>
+  <w:num w:numId="14">
+    <w:abstractNumId w:val="18"/>
+  </w:num>
+  <w:num w:numId="15">
+    <w:abstractNumId w:val="5"/>
+  </w:num>
+  <w:num w:numId="16">
+    <w:abstractNumId w:val="27"/>
+  </w:num>
+  <w:num w:numId="17">
+    <w:abstractNumId w:val="22"/>
+  </w:num>
+  <w:num w:numId="18">
+    <w:abstractNumId w:val="40"/>
+  </w:num>
+  <w:num w:numId="19">
+    <w:abstractNumId w:val="46"/>
+  </w:num>
+  <w:num w:numId="20">
+    <w:abstractNumId w:val="17"/>
+  </w:num>
+  <w:num w:numId="21">
+    <w:abstractNumId w:val="14"/>
+  </w:num>
+  <w:num w:numId="22">
+    <w:abstractNumId w:val="43"/>
+  </w:num>
+  <w:num w:numId="23">
+    <w:abstractNumId w:val="15"/>
+  </w:num>
+  <w:num w:numId="24">
+    <w:abstractNumId w:val="25"/>
+  </w:num>
+  <w:num w:numId="25">
+    <w:abstractNumId w:val="2"/>
+  </w:num>
+  <w:num w:numId="26">
+    <w:abstractNumId w:val="48"/>
+  </w:num>
+  <w:num w:numId="27">
+    <w:abstractNumId w:val="16"/>
+  </w:num>
+  <w:num w:numId="28">
+    <w:abstractNumId w:val="36"/>
+  </w:num>
+  <w:num w:numId="29">
+    <w:abstractNumId w:val="32"/>
+  </w:num>
+  <w:num w:numId="30">
+    <w:abstractNumId w:val="45"/>
+  </w:num>
+  <w:num w:numId="31">
+    <w:abstractNumId w:val="20"/>
+  </w:num>
+  <w:num w:numId="32">
+    <w:abstractNumId w:val="4"/>
+  </w:num>
+  <w:num w:numId="33">
+    <w:abstractNumId w:val="42"/>
+  </w:num>
+  <w:num w:numId="34">
+    <w:abstractNumId w:val="41"/>
+  </w:num>
+  <w:num w:numId="35">
+    <w:abstractNumId w:val="49"/>
+  </w:num>
+  <w:num w:numId="36">
+    <w:abstractNumId w:val="30"/>
+  </w:num>
+  <w:num w:numId="37">
     <w:abstractNumId w:val="38"/>
   </w:num>
-  <w:num w:numId="2">
-    <w:abstractNumId w:val="8"/>
-  </w:num>
-  <w:num w:numId="3">
-    <w:abstractNumId w:val="24"/>
-  </w:num>
-  <w:num w:numId="4">
-    <w:abstractNumId w:val="22"/>
-  </w:num>
-  <w:num w:numId="5">
-    <w:abstractNumId w:val="18"/>
-  </w:num>
-  <w:num w:numId="6">
-    <w:abstractNumId w:val="41"/>
-  </w:num>
-  <w:num w:numId="7">
-    <w:abstractNumId w:val="16"/>
-  </w:num>
-  <w:num w:numId="8">
-    <w:abstractNumId w:val="5"/>
-  </w:num>
-  <w:num w:numId="9">
-    <w:abstractNumId w:val="25"/>
-  </w:num>
-  <w:num w:numId="10">
-    <w:abstractNumId w:val="20"/>
-  </w:num>
-  <w:num w:numId="11">
-    <w:abstractNumId w:val="2"/>
-  </w:num>
-  <w:num w:numId="12">
-    <w:abstractNumId w:val="29"/>
-  </w:num>
-  <w:num w:numId="13">
-    <w:abstractNumId w:val="27"/>
-  </w:num>
-  <w:num w:numId="14">
-    <w:abstractNumId w:val="15"/>
-  </w:num>
-  <w:num w:numId="15">
-    <w:abstractNumId w:val="4"/>
-  </w:num>
-  <w:num w:numId="16">
-    <w:abstractNumId w:val="23"/>
-  </w:num>
-  <w:num w:numId="17">
-    <w:abstractNumId w:val="19"/>
-  </w:num>
-  <w:num w:numId="18">
-    <w:abstractNumId w:val="34"/>
-  </w:num>
-  <w:num w:numId="19">
-    <w:abstractNumId w:val="40"/>
-  </w:num>
-  <w:num w:numId="20">
-    <w:abstractNumId w:val="14"/>
-  </w:num>
-  <w:num w:numId="21">
+  <w:num w:numId="38">
     <w:abstractNumId w:val="11"/>
   </w:num>
-  <w:num w:numId="22">
-    <w:abstractNumId w:val="37"/>
-  </w:num>
-  <w:num w:numId="23">
-    <w:abstractNumId w:val="12"/>
-  </w:num>
-  <w:num w:numId="24">
-    <w:abstractNumId w:val="21"/>
-  </w:num>
-  <w:num w:numId="25">
-    <w:abstractNumId w:val="1"/>
-  </w:num>
-  <w:num w:numId="26">
-    <w:abstractNumId w:val="42"/>
-  </w:num>
-  <w:num w:numId="27">
-    <w:abstractNumId w:val="13"/>
-  </w:num>
-  <w:num w:numId="28">
-    <w:abstractNumId w:val="31"/>
-  </w:num>
-  <w:num w:numId="29">
-    <w:abstractNumId w:val="28"/>
-  </w:num>
-  <w:num w:numId="30">
-    <w:abstractNumId w:val="39"/>
-  </w:num>
-  <w:num w:numId="31">
-    <w:abstractNumId w:val="17"/>
-  </w:num>
-  <w:num w:numId="32">
-    <w:abstractNumId w:val="3"/>
-  </w:num>
-  <w:num w:numId="33">
-    <w:abstractNumId w:val="36"/>
-  </w:num>
-  <w:num w:numId="34">
+  <w:num w:numId="39">
     <w:abstractNumId w:val="35"/>
-  </w:num>
-  <w:num w:numId="35">
-    <w:abstractNumId w:val="43"/>
-  </w:num>
-  <w:num w:numId="36">
-    <w:abstractNumId w:val="26"/>
-  </w:num>
-  <w:num w:numId="37">
-    <w:abstractNumId w:val="32"/>
-  </w:num>
-  <w:num w:numId="38">
-    <w:abstractNumId w:val="9"/>
-  </w:num>
-  <w:num w:numId="39">
-    <w:abstractNumId w:val="30"/>
   </w:num>
   <w:num w:numId="40">
     <w:abstractNumId w:val="0"/>
   </w:num>
   <w:num w:numId="41">
+    <w:abstractNumId w:val="8"/>
+  </w:num>
+  <w:num w:numId="42">
+    <w:abstractNumId w:val="9"/>
+  </w:num>
+  <w:num w:numId="43">
+    <w:abstractNumId w:val="13"/>
+  </w:num>
+  <w:num w:numId="44">
+    <w:abstractNumId w:val="39"/>
+  </w:num>
+  <w:num w:numId="45">
+    <w:abstractNumId w:val="12"/>
+    <w:lvlOverride w:ilvl="0">
+      <w:startOverride w:val="1"/>
+    </w:lvlOverride>
+    <w:lvlOverride w:ilvl="1">
+      <w:startOverride w:val="1"/>
+    </w:lvlOverride>
+    <w:lvlOverride w:ilvl="2">
+      <w:startOverride w:val="1"/>
+    </w:lvlOverride>
+    <w:lvlOverride w:ilvl="3">
+      <w:startOverride w:val="1"/>
+    </w:lvlOverride>
+    <w:lvlOverride w:ilvl="4">
+      <w:startOverride w:val="1"/>
+    </w:lvlOverride>
+    <w:lvlOverride w:ilvl="5">
+      <w:startOverride w:val="1"/>
+    </w:lvlOverride>
+    <w:lvlOverride w:ilvl="6">
+      <w:startOverride w:val="1"/>
+    </w:lvlOverride>
+    <w:lvlOverride w:ilvl="7">
+      <w:startOverride w:val="1"/>
+    </w:lvlOverride>
+    <w:lvlOverride w:ilvl="8">
+      <w:startOverride w:val="1"/>
+    </w:lvlOverride>
+  </w:num>
+  <w:num w:numId="46">
+    <w:abstractNumId w:val="23"/>
+    <w:lvlOverride w:ilvl="0">
+      <w:startOverride w:val="1"/>
+    </w:lvlOverride>
+    <w:lvlOverride w:ilvl="1">
+      <w:startOverride w:val="2"/>
+    </w:lvlOverride>
+    <w:lvlOverride w:ilvl="2"/>
+    <w:lvlOverride w:ilvl="3"/>
+    <w:lvlOverride w:ilvl="4"/>
+    <w:lvlOverride w:ilvl="5"/>
+    <w:lvlOverride w:ilvl="6"/>
+    <w:lvlOverride w:ilvl="7"/>
+    <w:lvlOverride w:ilvl="8"/>
+  </w:num>
+  <w:num w:numId="47">
+    <w:abstractNumId w:val="37"/>
+    <w:lvlOverride w:ilvl="0">
+      <w:startOverride w:val="1"/>
+    </w:lvlOverride>
+    <w:lvlOverride w:ilvl="1">
+      <w:startOverride w:val="2"/>
+    </w:lvlOverride>
+    <w:lvlOverride w:ilvl="2"/>
+    <w:lvlOverride w:ilvl="3"/>
+    <w:lvlOverride w:ilvl="4"/>
+    <w:lvlOverride w:ilvl="5"/>
+    <w:lvlOverride w:ilvl="6"/>
+    <w:lvlOverride w:ilvl="7"/>
+    <w:lvlOverride w:ilvl="8"/>
+  </w:num>
+  <w:num w:numId="48">
+    <w:abstractNumId w:val="33"/>
+    <w:lvlOverride w:ilvl="0">
+      <w:startOverride w:val="1"/>
+    </w:lvlOverride>
+    <w:lvlOverride w:ilvl="1">
+      <w:startOverride w:val="2"/>
+    </w:lvlOverride>
+    <w:lvlOverride w:ilvl="2"/>
+    <w:lvlOverride w:ilvl="3"/>
+    <w:lvlOverride w:ilvl="4"/>
+    <w:lvlOverride w:ilvl="5"/>
+    <w:lvlOverride w:ilvl="6"/>
+    <w:lvlOverride w:ilvl="7"/>
+    <w:lvlOverride w:ilvl="8"/>
+  </w:num>
+  <w:num w:numId="49">
     <w:abstractNumId w:val="6"/>
   </w:num>
-  <w:num w:numId="42">
-    <w:abstractNumId w:val="7"/>
-  </w:num>
-  <w:num w:numId="43">
-    <w:abstractNumId w:val="10"/>
-  </w:num>
-  <w:num w:numId="44">
-    <w:abstractNumId w:val="33"/>
+  <w:num w:numId="50">
+    <w:abstractNumId w:val="1"/>
   </w:num>
   <w:numIdMacAtCleanup w:val="44"/>
 </w:numbering>

--- a/BaoCao LVTN.docx
+++ b/BaoCao LVTN.docx
@@ -11950,28 +11950,18 @@
     </w:tbl>
     <w:p>
       <w:pPr>
-        <w:spacing w:line="24" w:lineRule="atLeast"/>
-        <w:ind w:left="360" w:firstLine="0"/>
-        <w:rPr>
-          <w:rFonts w:cs="Times New Roman"/>
-          <w:szCs w:val="26"/>
-        </w:rPr>
-      </w:pPr>
-      <w:r>
-        <w:rPr>
-          <w:rFonts w:cs="Times New Roman"/>
-        </w:rPr>
-        <w:br w:type="page"/>
-      </w:r>
-    </w:p>
-    <w:p>
-      <w:pPr>
         <w:pStyle w:val="Heading1"/>
         <w:spacing w:line="24" w:lineRule="atLeast"/>
         <w:rPr>
           <w:rFonts w:cs="Times New Roman"/>
         </w:rPr>
       </w:pPr>
+      <w:r>
+        <w:rPr>
+          <w:rFonts w:cs="Times New Roman"/>
+        </w:rPr>
+        <w:br w:type="page"/>
+      </w:r>
       <w:bookmarkStart w:id="6" w:name="_Toc60753773"/>
       <w:bookmarkStart w:id="7" w:name="_Toc60989122"/>
       <w:r>
@@ -11990,7 +11980,7 @@
         <w:ind w:firstLine="567"/>
       </w:pPr>
       <w:r>
-        <w:t>Với xu thế phát triển của xã hội hiện nay, khi mức sống của người dân ngày càng được nâng cao thì nhu cầu mua sắm của con người cũng ngày càng được nâng lên. Cùng với sự phát triển mạnh mẽ của mạng Internet và các phương thức thanh toán điện tử, một xu hướng mới ra đời trong kinh doanh hàng hóa, đó chính là thương mại điện tử. Việc mua sắm của khách hàng không còn bó hẹp trong những cửa hàng, siêu thị mà có thể chỉ đơn giản là kết nối vào một website bán hàng trực tuyến. Xu thế này đem lại sự tiện ích không nhỏ cho khách hàng và tiết kiệm lớn cho doanh nghiệp.</w:t>
+        <w:t>Với xu thế phát triển của xã hội hiện nay, khi mức sống của người dân ngày càng được nâng cao thì nhu cầu mua sắm của con người cũng ngày càng được nâng lên. Cùng với sự phát triển mạnh mẽ của mạng Internet và các phương thức thanh toán điện tử, một xu hướng mới ra đời trong kinh doanh hàng hóa, đó chính là thương mại điện tử. Việc mua sắm của khách hàng không còn bó hẹp trong những cửa hàng, siêu thị mà chỉ đơn giản là kết nối vào một website bán hàng trực tuyến. Xu thế này đem lại sự tiện ích không nhỏ cho khách hàng và tiết kiệm lớn cho doanh nghiệp.</w:t>
       </w:r>
     </w:p>
     <w:p>
@@ -11998,7 +11988,16 @@
         <w:ind w:firstLine="567"/>
       </w:pPr>
       <w:r>
-        <w:t>Với nhận định như vậy, trong khuôn khổ luận văn tốt nghiệp em đã lựa chọn đề tài “Website thương mại bán cây cảnh Happy Graden” để thực hiện và coi đây như là một cơ hội để bản thân học hỏi, trao đồi kinh nghiệm xây dựng một ứng web với quy mô nhỏ đáp ứng nhu cầu thực tế.</w:t>
+        <w:t>Với nhận định như vậy, trong khuôn khổ luận văn tốt nghiệp em đã lựa chọn đề tài “</w:t>
+      </w:r>
+      <w:r>
+        <w:t>Xây dựng website thương mại điện tử kinh doanh cây cảnh</w:t>
+      </w:r>
+      <w:r>
+        <w:t xml:space="preserve"> </w:t>
+      </w:r>
+      <w:r>
+        <w:t>Happy Graden” để thực hiện và coi đây như là một cơ hội để bản thân học hỏi, trao đồi kinh nghiệm xây dựng một ứng web với quy mô nhỏ đáp ứng nhu cầu thực tế.</w:t>
       </w:r>
     </w:p>
     <w:p>
@@ -12006,13 +12005,73 @@
         <w:ind w:firstLine="567"/>
       </w:pPr>
       <w:r>
-        <w:t xml:space="preserve">Website thương mại bán cây cảnh Happy Graden cung cấp tính năng cho 2 hệ người dùng chính của hệ thống: khách hàng và người quản trị. Đối với người dùng là khách hàng khi truy cập vào Happy Graden có thể dễ dàng tìm kiếm cây cảnh mình mong muốn, thông tin chi tiết, giá cây cảnh, thêm các cây cảnh muốn mua vào giỏ hàng hoặc xóa đi khi thay đổi ý định và đặt mua cây cảnh trên trang web. Khách hàng còn có thể </w:t>
-      </w:r>
-      <w:r>
-        <w:t>quản lí, theo dõi đơn hàng, đánh giá chất lượng của cây cảnh đã mua. Về quản lí, Happy Graden cho phép nhà quản lí quản lí thông tin loại cây cảnh, nguồn gốc xuất xứ của cây cảnh,</w:t>
-      </w:r>
-      <w:r>
-        <w:t xml:space="preserve"> thống kê doanh thu theo tháng hoặc ngày, quản lí lượng khách hàng đăng kí tài khoản trên website, quản lí cây cảnh trong kho hàng, quản lí việc nhập hàng và giá sản phẩm, quản lí thông tin khuyến mãi và thông tin đánh giá của người dùng, quản lí đơn hàng đã đặt của khách hàng. Tạo mới cây cảnh và thay đổi giá bán cây cảnh.</w:t>
+        <w:t>Website thương mại</w:t>
+      </w:r>
+      <w:r>
+        <w:t xml:space="preserve"> điện tử</w:t>
+      </w:r>
+      <w:r>
+        <w:t xml:space="preserve"> bán cây cảnh Happy Graden cung cấp tính năng cho 2 hệ người dùng chính của hệ thống: khách hàng và người quản trị. Đối với người dùng là khách hàng khi truy cập vào Happy Graden có thể dễ dàng tìm kiếm cây cảnh mình mong muốn, thông tin chi tiết, giá cây cảnh, thêm các cây cảnh muốn mua vào giỏ hàng hoặc xóa đi khi thay đổi ý định và đặt mua cây cảnh trên trang web. Khách hàng còn có thể </w:t>
+      </w:r>
+      <w:r>
+        <w:t>quản l</w:t>
+      </w:r>
+      <w:r>
+        <w:t>ý</w:t>
+      </w:r>
+      <w:r>
+        <w:t>, theo dõi đơn hàng, đánh giá chất lượng của cây cảnh đã mua. Về quản l</w:t>
+      </w:r>
+      <w:r>
+        <w:t>ý</w:t>
+      </w:r>
+      <w:r>
+        <w:t>, Happy Graden cho phép nhà quản l</w:t>
+      </w:r>
+      <w:r>
+        <w:t>ý</w:t>
+      </w:r>
+      <w:r>
+        <w:t xml:space="preserve"> quản l</w:t>
+      </w:r>
+      <w:r>
+        <w:t>ý</w:t>
+      </w:r>
+      <w:r>
+        <w:t xml:space="preserve"> thông tin loại cây cảnh, nguồn gốc xuất xứ của cây cảnh,</w:t>
+      </w:r>
+      <w:r>
+        <w:t xml:space="preserve"> thống kê doanh thu theo tháng hoặc ngày, quản l</w:t>
+      </w:r>
+      <w:r>
+        <w:t>ý</w:t>
+      </w:r>
+      <w:r>
+        <w:t xml:space="preserve"> lượng khách hàng đăng kí tài khoản trên website, quản l</w:t>
+      </w:r>
+      <w:r>
+        <w:t>ý</w:t>
+      </w:r>
+      <w:r>
+        <w:t xml:space="preserve"> cây cảnh trong kho hàng, quản l</w:t>
+      </w:r>
+      <w:r>
+        <w:t>ý</w:t>
+      </w:r>
+      <w:r>
+        <w:t xml:space="preserve"> việc nhập hàng và giá sản phẩm, quản l</w:t>
+      </w:r>
+      <w:r>
+        <w:t>ý</w:t>
+      </w:r>
+      <w:r>
+        <w:t xml:space="preserve"> thông tin khuyến mãi và thông tin đánh giá của người dùng, quản l</w:t>
+      </w:r>
+      <w:r>
+        <w:t>ý</w:t>
+      </w:r>
+      <w:r>
+        <w:t xml:space="preserve"> đơn hàng đã đặt của khách hàng. Tạo mới cây cảnh và thay đổi giá bán cây cảnh.</w:t>
       </w:r>
     </w:p>
     <w:p>
@@ -12028,13 +12087,16 @@
         <w:t>Happy Graden được xây dựng trên ngôn ngữ Java với công nghệ Spring MVC</w:t>
       </w:r>
       <w:r>
-        <w:t>, thymeleaf</w:t>
-      </w:r>
-      <w:r>
-        <w:t xml:space="preserve"> và sử dụng hệ cơ sở dữ liệu </w:t>
-      </w:r>
-      <w:r>
-        <w:t xml:space="preserve">và sử dụng hệ cơ sở dữ liệu </w:t>
+        <w:t xml:space="preserve">, </w:t>
+      </w:r>
+      <w:r>
+        <w:t>T</w:t>
+      </w:r>
+      <w:r>
+        <w:t>hymeleaf</w:t>
+      </w:r>
+      <w:r>
+        <w:t xml:space="preserve"> và sử dụng hệ cơ sở dữ </w:t>
       </w:r>
       <w:r>
         <w:rPr>
@@ -12097,14 +12159,7 @@
           <w:rFonts w:cs="Times New Roman"/>
         </w:rPr>
         <w:tab/>
-        <w:t xml:space="preserve">Về cơ bản, Happy Graden tương đối hoàn chỉnh và đã đáp ứng được các yêu cầu cơ bản của một website thương mại điện tử ngày nay. Hướng phát triển của </w:t>
-      </w:r>
-      <w:r>
-        <w:rPr>
-          <w:rFonts w:cs="Times New Roman"/>
-        </w:rPr>
-        <w:lastRenderedPageBreak/>
-        <w:t>website là tích hợp bán tại cửa hàng và trên website, nhằm hỗ trợ tư vấn khách hàng một cách tốt nhất.</w:t>
+        <w:t>Về cơ bản, Happy Graden tương đối hoàn chỉnh và đã đáp ứng được các yêu cầu cơ bản của một website thương mại điện tử ngày nay. Hướng phát triển của website là tích hợp bán tại cửa hàng và trên website, nhằm hỗ trợ tư vấn khách hàng một cách tốt nhất.</w:t>
       </w:r>
       <w:r>
         <w:rPr>
@@ -16500,7 +16555,6 @@
               <w:rPr>
                 <w:b/>
               </w:rPr>
-              <w:lastRenderedPageBreak/>
               <w:t>Luồng thay thế (Alternative flow):</w:t>
             </w:r>
             <w:r>
@@ -17204,7 +17258,6 @@
               <w:rPr>
                 <w:b/>
               </w:rPr>
-              <w:lastRenderedPageBreak/>
               <w:t>Luồng thay thế (Alternative flow):</w:t>
             </w:r>
             <w:r>
@@ -18012,7 +18065,6 @@
                 <w:b/>
                 <w:sz w:val="26"/>
               </w:rPr>
-              <w:lastRenderedPageBreak/>
               <w:t xml:space="preserve">Luồng thay thế (Alternative flow): </w:t>
             </w:r>
             <w:r>
@@ -18870,7 +18922,6 @@
                 <w:b/>
                 <w:sz w:val="26"/>
               </w:rPr>
-              <w:lastRenderedPageBreak/>
               <w:t>Luồng thay thế (Alternative flow):</w:t>
             </w:r>
             <w:r>
@@ -19810,7 +19861,6 @@
                 <w:b/>
                 <w:sz w:val="26"/>
               </w:rPr>
-              <w:lastRenderedPageBreak/>
               <w:t xml:space="preserve">Luồng thay thế (Alternative flow): </w:t>
             </w:r>
             <w:r>
@@ -21412,7 +21462,6 @@
                 <w:b/>
                 <w:sz w:val="26"/>
               </w:rPr>
-              <w:lastRenderedPageBreak/>
               <w:t>Luồng sự kiện chính:</w:t>
             </w:r>
           </w:p>
@@ -24138,7 +24187,6 @@
                 <w:b/>
                 <w:sz w:val="26"/>
               </w:rPr>
-              <w:lastRenderedPageBreak/>
               <w:t>Luồng sự kiện chính:</w:t>
             </w:r>
           </w:p>
@@ -25955,7 +26003,6 @@
                 <w:b/>
                 <w:sz w:val="26"/>
               </w:rPr>
-              <w:lastRenderedPageBreak/>
               <w:t>Luồng sự kiện chính:</w:t>
             </w:r>
           </w:p>
@@ -27362,7 +27409,6 @@
               <w:rPr>
                 <w:b/>
               </w:rPr>
-              <w:lastRenderedPageBreak/>
               <w:t>Luồng thay thế (Alternative flow):</w:t>
             </w:r>
             <w:r>
@@ -27972,7 +28018,6 @@
               <w:rPr>
                 <w:b/>
               </w:rPr>
-              <w:lastRenderedPageBreak/>
               <w:t>Luồng thay thế (Alternative flow):</w:t>
             </w:r>
             <w:r>
@@ -28558,7 +28603,6 @@
               <w:rPr>
                 <w:b/>
               </w:rPr>
-              <w:lastRenderedPageBreak/>
               <w:t>Luồng thay thế (Alternative flow):</w:t>
             </w:r>
             <w:r>
@@ -29154,7 +29198,6 @@
               <w:rPr>
                 <w:b/>
               </w:rPr>
-              <w:lastRenderedPageBreak/>
               <w:t>Luồng thay thế (Alternative flow):</w:t>
             </w:r>
             <w:r>
@@ -30265,7 +30308,6 @@
               <w:rPr>
                 <w:b/>
               </w:rPr>
-              <w:lastRenderedPageBreak/>
               <w:t>Luồng thay thế (Alternative flow):</w:t>
             </w:r>
             <w:r>
@@ -30848,7 +30890,6 @@
               <w:rPr>
                 <w:b/>
               </w:rPr>
-              <w:lastRenderedPageBreak/>
               <w:t>Luồng thay thế (Alternative flow):</w:t>
             </w:r>
             <w:r>
@@ -31457,7 +31498,6 @@
               <w:rPr>
                 <w:b/>
               </w:rPr>
-              <w:lastRenderedPageBreak/>
               <w:t>Luồng thay thế (Alternative flow):</w:t>
             </w:r>
             <w:r>
@@ -32033,7 +32073,6 @@
               <w:rPr>
                 <w:b/>
               </w:rPr>
-              <w:lastRenderedPageBreak/>
               <w:t>Luồng thay thế (Alternative flow):</w:t>
             </w:r>
             <w:r>
@@ -36916,15 +36955,7 @@
           <w:sz w:val="26"/>
           <w:szCs w:val="26"/>
         </w:rPr>
-        <w:t xml:space="preserve">Quản lý </w:t>
-      </w:r>
-      <w:r>
-        <w:rPr>
-          <w:rFonts w:cs="Times New Roman"/>
-          <w:sz w:val="26"/>
-          <w:szCs w:val="26"/>
-        </w:rPr>
-        <w:t>đơn hàng cá nhân</w:t>
+        <w:t>Quản lý đơn hàng cá nhân</w:t>
       </w:r>
       <w:r>
         <w:rPr>
@@ -38238,7 +38269,43 @@
         <w:ind w:left="1134" w:hanging="567"/>
       </w:pPr>
       <w:r>
-        <w:t xml:space="preserve">Kiêm tra các chức có đúng với yêu cầu đã đưa ra. </w:t>
+        <w:t>Ki</w:t>
+      </w:r>
+      <w:r>
+        <w:t>ểm</w:t>
+      </w:r>
+      <w:r>
+        <w:t xml:space="preserve"> tra các chức có đúng với yêu cầu đã đưa ra. </w:t>
+      </w:r>
+    </w:p>
+    <w:p>
+      <w:pPr>
+        <w:pStyle w:val="NoSpacing"/>
+        <w:numPr>
+          <w:ilvl w:val="0"/>
+          <w:numId w:val="2"/>
+        </w:numPr>
+        <w:spacing w:after="240" w:line="24" w:lineRule="atLeast"/>
+        <w:ind w:left="1134" w:hanging="567"/>
+      </w:pPr>
+      <w:r>
+        <w:rPr>
+          <w:lang w:val="vi-VN"/>
+        </w:rPr>
+        <w:t>Làm tài liệu cho giai đoạn bảo</w:t>
+      </w:r>
+      <w:r>
+        <w:rPr>
+          <w:spacing w:val="3"/>
+          <w:lang w:val="vi-VN"/>
+        </w:rPr>
+        <w:t xml:space="preserve"> </w:t>
+      </w:r>
+      <w:r>
+        <w:rPr>
+          <w:lang w:val="vi-VN"/>
+        </w:rPr>
+        <w:t>trì.</w:t>
       </w:r>
     </w:p>
     <w:p>
@@ -38359,6 +38426,12 @@
         </w:rPr>
         <w:t>Đăng nhập</w:t>
       </w:r>
+      <w:r>
+        <w:rPr>
+          <w:rFonts w:cs="Times New Roman"/>
+        </w:rPr>
+        <w:t>.</w:t>
+      </w:r>
     </w:p>
     <w:p>
       <w:pPr>
@@ -38380,6 +38453,96 @@
         </w:rPr>
         <w:t>Đăng ký tài khoản khách hàng</w:t>
       </w:r>
+      <w:r>
+        <w:rPr>
+          <w:rFonts w:cs="Times New Roman"/>
+        </w:rPr>
+        <w:t>.</w:t>
+      </w:r>
+    </w:p>
+    <w:p>
+      <w:pPr>
+        <w:pStyle w:val="ListParagraph"/>
+        <w:numPr>
+          <w:ilvl w:val="0"/>
+          <w:numId w:val="10"/>
+        </w:numPr>
+        <w:spacing w:before="120" w:after="240" w:line="24" w:lineRule="atLeast"/>
+        <w:ind w:left="1701" w:hanging="283"/>
+        <w:jc w:val="left"/>
+        <w:rPr>
+          <w:rFonts w:cs="Times New Roman"/>
+        </w:rPr>
+      </w:pPr>
+      <w:r>
+        <w:rPr>
+          <w:rFonts w:cs="Times New Roman"/>
+        </w:rPr>
+        <w:t>Tìm kiếm.</w:t>
+      </w:r>
+    </w:p>
+    <w:p>
+      <w:pPr>
+        <w:pStyle w:val="ListParagraph"/>
+        <w:numPr>
+          <w:ilvl w:val="0"/>
+          <w:numId w:val="10"/>
+        </w:numPr>
+        <w:spacing w:before="120" w:after="240" w:line="24" w:lineRule="atLeast"/>
+        <w:ind w:left="1701" w:hanging="283"/>
+        <w:jc w:val="left"/>
+        <w:rPr>
+          <w:rFonts w:cs="Times New Roman"/>
+        </w:rPr>
+      </w:pPr>
+      <w:r>
+        <w:rPr>
+          <w:rFonts w:cs="Times New Roman"/>
+        </w:rPr>
+        <w:t>Quản lý giỏ hàng.</w:t>
+      </w:r>
+    </w:p>
+    <w:p>
+      <w:pPr>
+        <w:pStyle w:val="ListParagraph"/>
+        <w:numPr>
+          <w:ilvl w:val="0"/>
+          <w:numId w:val="10"/>
+        </w:numPr>
+        <w:spacing w:before="120" w:after="240" w:line="24" w:lineRule="atLeast"/>
+        <w:ind w:left="1701" w:hanging="283"/>
+        <w:jc w:val="left"/>
+        <w:rPr>
+          <w:rFonts w:cs="Times New Roman"/>
+        </w:rPr>
+      </w:pPr>
+      <w:r>
+        <w:rPr>
+          <w:rFonts w:cs="Times New Roman"/>
+        </w:rPr>
+        <w:t>Đặt hàng.</w:t>
+      </w:r>
+    </w:p>
+    <w:p>
+      <w:pPr>
+        <w:pStyle w:val="ListParagraph"/>
+        <w:numPr>
+          <w:ilvl w:val="0"/>
+          <w:numId w:val="10"/>
+        </w:numPr>
+        <w:spacing w:before="120" w:after="240" w:line="24" w:lineRule="atLeast"/>
+        <w:ind w:left="1701" w:hanging="283"/>
+        <w:jc w:val="left"/>
+        <w:rPr>
+          <w:rFonts w:cs="Times New Roman"/>
+        </w:rPr>
+      </w:pPr>
+      <w:r>
+        <w:rPr>
+          <w:rFonts w:cs="Times New Roman"/>
+        </w:rPr>
+        <w:t>Thanh toán.</w:t>
+      </w:r>
     </w:p>
     <w:p>
       <w:pPr>
@@ -38413,7 +38576,13 @@
         <w:rPr>
           <w:rFonts w:cs="Times New Roman"/>
         </w:rPr>
-        <w:t xml:space="preserve">Website kinh doanh mỹ phẩm trực tuyến TheMint được kiểm thử theo cách thủ công từ người lập trình. </w:t>
+        <w:t>Ứng dụng được kiểm thử theo cách thủ công với mỗi tính năng sẽ được kiểm thử theo thứ tự từ trên xuống</w:t>
+      </w:r>
+      <w:r>
+        <w:rPr>
+          <w:rFonts w:cs="Times New Roman"/>
+        </w:rPr>
+        <w:t xml:space="preserve">. </w:t>
       </w:r>
     </w:p>
     <w:p>
@@ -38507,7 +38676,14 @@
         <w:rPr>
           <w:rFonts w:cs="Times New Roman"/>
         </w:rPr>
-        <w:t xml:space="preserve">Sau khi thực hiện kiểm thử kết quả là màn hình trắng, xuất hiện thông báo lỗi hoặc thời gian chờ quá lâu phải dừng lại. Sửa lỗi và bắt đầu thực hiện kiểm thử lại chức năng đó và kiểm thử một số chức năng có liên quan. </w:t>
+        <w:t xml:space="preserve">Sau khi thực hiện kiểm thử kết quả là màn hình trắng, xuất hiện thông báo lỗi hoặc thời gian chờ quá lâu phải dừng lại. Sửa lỗi và bắt </w:t>
+      </w:r>
+      <w:r>
+        <w:rPr>
+          <w:rFonts w:cs="Times New Roman"/>
+        </w:rPr>
+        <w:lastRenderedPageBreak/>
+        <w:t xml:space="preserve">đầu thực hiện kiểm thử lại chức năng đó và kiểm thử một số chức năng có liên quan. </w:t>
       </w:r>
     </w:p>
     <w:p>
@@ -38557,7 +38733,6 @@
         <w:ind w:left="1701" w:hanging="283"/>
       </w:pPr>
       <w:r>
-        <w:lastRenderedPageBreak/>
         <w:t>Tài liệu các trường hợp kiểm thử</w:t>
       </w:r>
     </w:p>
@@ -38612,7 +38787,19 @@
         <w:rPr>
           <w:rFonts w:cs="Times New Roman"/>
         </w:rPr>
-        <w:t>Có kỹ năng thiết kế, phân tích và hiểu biết vầ các thành phần khác nhau của phần mềm, có kỹ năng thực thi kiểm thử và viết báo cáo ghi nhận lỗi.</w:t>
+        <w:t>Có kỹ năng thiết kế, phân tích và hiểu biết v</w:t>
+      </w:r>
+      <w:r>
+        <w:rPr>
+          <w:rFonts w:cs="Times New Roman"/>
+        </w:rPr>
+        <w:t>ề</w:t>
+      </w:r>
+      <w:r>
+        <w:rPr>
+          <w:rFonts w:cs="Times New Roman"/>
+        </w:rPr>
+        <w:t xml:space="preserve"> các thành phần khác nhau của phần mềm, có kỹ năng thực thi kiểm thử và viết báo cáo ghi nhận lỗi.</w:t>
       </w:r>
     </w:p>
     <w:p>
@@ -38746,20 +38933,21 @@
       <w:tblPr>
         <w:tblStyle w:val="TableGrid"/>
         <w:tblW w:w="0" w:type="auto"/>
-        <w:tblInd w:w="988" w:type="dxa"/>
+        <w:tblInd w:w="468" w:type="dxa"/>
         <w:tblLook w:val="04A0" w:firstRow="1" w:lastRow="0" w:firstColumn="1" w:lastColumn="0" w:noHBand="0" w:noVBand="1"/>
       </w:tblPr>
       <w:tblGrid>
-        <w:gridCol w:w="1275"/>
-        <w:gridCol w:w="1418"/>
-        <w:gridCol w:w="1559"/>
-        <w:gridCol w:w="1476"/>
-        <w:gridCol w:w="1704"/>
+        <w:gridCol w:w="1624"/>
+        <w:gridCol w:w="1229"/>
+        <w:gridCol w:w="1344"/>
+        <w:gridCol w:w="1390"/>
+        <w:gridCol w:w="1244"/>
+        <w:gridCol w:w="1629"/>
       </w:tblGrid>
       <w:tr>
         <w:tc>
           <w:tcPr>
-            <w:tcW w:w="1275" w:type="dxa"/>
+            <w:tcW w:w="1624" w:type="dxa"/>
             <w:shd w:val="clear" w:color="auto" w:fill="9CC2E5" w:themeFill="accent1" w:themeFillTint="99"/>
           </w:tcPr>
           <w:p>
@@ -38776,7 +38964,7 @@
         </w:tc>
         <w:tc>
           <w:tcPr>
-            <w:tcW w:w="1418" w:type="dxa"/>
+            <w:tcW w:w="1229" w:type="dxa"/>
             <w:shd w:val="clear" w:color="auto" w:fill="9CC2E5" w:themeFill="accent1" w:themeFillTint="99"/>
           </w:tcPr>
           <w:p>
@@ -38793,7 +38981,7 @@
         </w:tc>
         <w:tc>
           <w:tcPr>
-            <w:tcW w:w="1559" w:type="dxa"/>
+            <w:tcW w:w="1344" w:type="dxa"/>
             <w:shd w:val="clear" w:color="auto" w:fill="9CC2E5" w:themeFill="accent1" w:themeFillTint="99"/>
           </w:tcPr>
           <w:p>
@@ -38810,7 +38998,7 @@
         </w:tc>
         <w:tc>
           <w:tcPr>
-            <w:tcW w:w="1476" w:type="dxa"/>
+            <w:tcW w:w="1390" w:type="dxa"/>
             <w:shd w:val="clear" w:color="auto" w:fill="9CC2E5" w:themeFill="accent1" w:themeFillTint="99"/>
           </w:tcPr>
           <w:p>
@@ -38827,7 +39015,7 @@
         </w:tc>
         <w:tc>
           <w:tcPr>
-            <w:tcW w:w="1704" w:type="dxa"/>
+            <w:tcW w:w="1244" w:type="dxa"/>
             <w:shd w:val="clear" w:color="auto" w:fill="9CC2E5" w:themeFill="accent1" w:themeFillTint="99"/>
           </w:tcPr>
           <w:p>
@@ -38842,11 +39030,28 @@
             </w:r>
           </w:p>
         </w:tc>
+        <w:tc>
+          <w:tcPr>
+            <w:tcW w:w="1629" w:type="dxa"/>
+            <w:shd w:val="clear" w:color="auto" w:fill="9CC2E5" w:themeFill="accent1" w:themeFillTint="99"/>
+          </w:tcPr>
+          <w:p>
+            <w:pPr>
+              <w:pStyle w:val="ListParagraph"/>
+              <w:spacing w:after="240" w:line="24" w:lineRule="atLeast"/>
+              <w:ind w:left="0" w:firstLine="0"/>
+              <w:jc w:val="center"/>
+            </w:pPr>
+            <w:r>
+              <w:t>5</w:t>
+            </w:r>
+          </w:p>
+        </w:tc>
       </w:tr>
       <w:tr>
         <w:tc>
           <w:tcPr>
-            <w:tcW w:w="1275" w:type="dxa"/>
+            <w:tcW w:w="1624" w:type="dxa"/>
           </w:tcPr>
           <w:p>
             <w:pPr>
@@ -38871,7 +39076,7 @@
         </w:tc>
         <w:tc>
           <w:tcPr>
-            <w:tcW w:w="1418" w:type="dxa"/>
+            <w:tcW w:w="1229" w:type="dxa"/>
           </w:tcPr>
           <w:p>
             <w:pPr>
@@ -38886,7 +39091,7 @@
         </w:tc>
         <w:tc>
           <w:tcPr>
-            <w:tcW w:w="1559" w:type="dxa"/>
+            <w:tcW w:w="1344" w:type="dxa"/>
           </w:tcPr>
           <w:p>
             <w:pPr>
@@ -38895,13 +39100,13 @@
               <w:ind w:left="0" w:firstLine="0"/>
             </w:pPr>
             <w:r>
-              <w:t>tueminh</w:t>
-            </w:r>
-          </w:p>
-        </w:tc>
-        <w:tc>
-          <w:tcPr>
-            <w:tcW w:w="1476" w:type="dxa"/>
+              <w:t>admin</w:t>
+            </w:r>
+          </w:p>
+        </w:tc>
+        <w:tc>
+          <w:tcPr>
+            <w:tcW w:w="1390" w:type="dxa"/>
           </w:tcPr>
           <w:p>
             <w:pPr>
@@ -38910,13 +39115,13 @@
               <w:ind w:left="0" w:firstLine="0"/>
             </w:pPr>
             <w:r>
-              <w:t>tueminh</w:t>
-            </w:r>
-          </w:p>
-        </w:tc>
-        <w:tc>
-          <w:tcPr>
-            <w:tcW w:w="1704" w:type="dxa"/>
+              <w:t>null</w:t>
+            </w:r>
+          </w:p>
+        </w:tc>
+        <w:tc>
+          <w:tcPr>
+            <w:tcW w:w="1244" w:type="dxa"/>
           </w:tcPr>
           <w:p>
             <w:pPr>
@@ -38925,7 +39130,22 @@
               <w:ind w:left="0" w:firstLine="0"/>
             </w:pPr>
             <w:r>
-              <w:t>tueminh</w:t>
+              <w:t>test</w:t>
+            </w:r>
+          </w:p>
+        </w:tc>
+        <w:tc>
+          <w:tcPr>
+            <w:tcW w:w="1629" w:type="dxa"/>
+          </w:tcPr>
+          <w:p>
+            <w:pPr>
+              <w:pStyle w:val="ListParagraph"/>
+              <w:spacing w:after="240" w:line="24" w:lineRule="atLeast"/>
+              <w:ind w:left="0" w:firstLine="0"/>
+            </w:pPr>
+            <w:r>
+              <w:t>admin</w:t>
             </w:r>
           </w:p>
         </w:tc>
@@ -38933,7 +39153,7 @@
       <w:tr>
         <w:tc>
           <w:tcPr>
-            <w:tcW w:w="1275" w:type="dxa"/>
+            <w:tcW w:w="1624" w:type="dxa"/>
           </w:tcPr>
           <w:p>
             <w:pPr>
@@ -38948,7 +39168,7 @@
         </w:tc>
         <w:tc>
           <w:tcPr>
-            <w:tcW w:w="1418" w:type="dxa"/>
+            <w:tcW w:w="1229" w:type="dxa"/>
           </w:tcPr>
           <w:p>
             <w:pPr>
@@ -38963,7 +39183,7 @@
         </w:tc>
         <w:tc>
           <w:tcPr>
-            <w:tcW w:w="1559" w:type="dxa"/>
+            <w:tcW w:w="1344" w:type="dxa"/>
           </w:tcPr>
           <w:p>
             <w:pPr>
@@ -38978,7 +39198,7 @@
         </w:tc>
         <w:tc>
           <w:tcPr>
-            <w:tcW w:w="1476" w:type="dxa"/>
+            <w:tcW w:w="1390" w:type="dxa"/>
           </w:tcPr>
           <w:p>
             <w:pPr>
@@ -38987,13 +39207,13 @@
               <w:ind w:left="0" w:firstLine="0"/>
             </w:pPr>
             <w:r>
-              <w:t>minmnfjf</w:t>
-            </w:r>
-          </w:p>
-        </w:tc>
-        <w:tc>
-          <w:tcPr>
-            <w:tcW w:w="1704" w:type="dxa"/>
+              <w:t>123</w:t>
+            </w:r>
+          </w:p>
+        </w:tc>
+        <w:tc>
+          <w:tcPr>
+            <w:tcW w:w="1244" w:type="dxa"/>
           </w:tcPr>
           <w:p>
             <w:pPr>
@@ -39002,7 +39222,22 @@
               <w:ind w:left="0" w:firstLine="0"/>
             </w:pPr>
             <w:r>
-              <w:t>Minhminh123</w:t>
+              <w:t>test</w:t>
+            </w:r>
+          </w:p>
+        </w:tc>
+        <w:tc>
+          <w:tcPr>
+            <w:tcW w:w="1629" w:type="dxa"/>
+          </w:tcPr>
+          <w:p>
+            <w:pPr>
+              <w:pStyle w:val="ListParagraph"/>
+              <w:spacing w:after="240" w:line="24" w:lineRule="atLeast"/>
+              <w:ind w:left="0" w:firstLine="0"/>
+            </w:pPr>
+            <w:r>
+              <w:t>123</w:t>
             </w:r>
           </w:p>
         </w:tc>
@@ -39010,7 +39245,7 @@
       <w:tr>
         <w:tc>
           <w:tcPr>
-            <w:tcW w:w="1275" w:type="dxa"/>
+            <w:tcW w:w="1624" w:type="dxa"/>
           </w:tcPr>
           <w:p>
             <w:pPr>
@@ -39025,13 +39260,14 @@
         </w:tc>
         <w:tc>
           <w:tcPr>
-            <w:tcW w:w="1418" w:type="dxa"/>
+            <w:tcW w:w="1229" w:type="dxa"/>
           </w:tcPr>
           <w:p>
             <w:pPr>
               <w:pStyle w:val="ListParagraph"/>
               <w:spacing w:after="240" w:line="24" w:lineRule="atLeast"/>
               <w:ind w:left="0" w:firstLine="0"/>
+              <w:jc w:val="left"/>
             </w:pPr>
             <w:r>
               <w:t>Yêu cầu điền thông tin</w:t>
@@ -39040,13 +39276,14 @@
         </w:tc>
         <w:tc>
           <w:tcPr>
-            <w:tcW w:w="1559" w:type="dxa"/>
+            <w:tcW w:w="1344" w:type="dxa"/>
           </w:tcPr>
           <w:p>
             <w:pPr>
               <w:pStyle w:val="ListParagraph"/>
               <w:spacing w:after="240" w:line="24" w:lineRule="atLeast"/>
               <w:ind w:left="0" w:firstLine="0"/>
+              <w:jc w:val="left"/>
             </w:pPr>
             <w:r>
               <w:t>Yêu cầu điền mật khẩu</w:t>
@@ -39055,28 +39292,68 @@
         </w:tc>
         <w:tc>
           <w:tcPr>
-            <w:tcW w:w="1476" w:type="dxa"/>
+            <w:tcW w:w="1390" w:type="dxa"/>
           </w:tcPr>
           <w:p>
             <w:pPr>
               <w:pStyle w:val="ListParagraph"/>
               <w:spacing w:after="240" w:line="24" w:lineRule="atLeast"/>
               <w:ind w:left="0" w:firstLine="0"/>
-            </w:pPr>
-            <w:r>
-              <w:t>Đăng nhập không thành công</w:t>
-            </w:r>
-          </w:p>
-        </w:tc>
-        <w:tc>
-          <w:tcPr>
-            <w:tcW w:w="1704" w:type="dxa"/>
+              <w:jc w:val="left"/>
+            </w:pPr>
+            <w:r>
+              <w:t>Yêu cầu điền thông tin</w:t>
+            </w:r>
+          </w:p>
+        </w:tc>
+        <w:tc>
+          <w:tcPr>
+            <w:tcW w:w="1244" w:type="dxa"/>
           </w:tcPr>
           <w:p>
             <w:pPr>
               <w:pStyle w:val="ListParagraph"/>
               <w:spacing w:after="240" w:line="24" w:lineRule="atLeast"/>
               <w:ind w:left="0" w:firstLine="0"/>
+              <w:jc w:val="left"/>
+            </w:pPr>
+            <w:r>
+              <w:t>Yêu cầu điền mật khẩu</w:t>
+            </w:r>
+            <w:r>
+              <w:t>.</w:t>
+            </w:r>
+          </w:p>
+          <w:p>
+            <w:pPr>
+              <w:pStyle w:val="ListParagraph"/>
+              <w:spacing w:after="240" w:line="24" w:lineRule="atLeast"/>
+              <w:ind w:left="0" w:firstLine="0"/>
+              <w:jc w:val="left"/>
+            </w:pPr>
+            <w:r>
+              <w:t>Yêu cầu điền thông tin</w:t>
+            </w:r>
+          </w:p>
+          <w:p>
+            <w:pPr>
+              <w:pStyle w:val="ListParagraph"/>
+              <w:spacing w:after="240" w:line="24" w:lineRule="atLeast"/>
+              <w:ind w:left="0" w:firstLine="0"/>
+              <w:jc w:val="left"/>
+            </w:pPr>
+          </w:p>
+        </w:tc>
+        <w:tc>
+          <w:tcPr>
+            <w:tcW w:w="1629" w:type="dxa"/>
+          </w:tcPr>
+          <w:p>
+            <w:pPr>
+              <w:pStyle w:val="ListParagraph"/>
+              <w:spacing w:after="240" w:line="24" w:lineRule="atLeast"/>
+              <w:ind w:left="0" w:firstLine="0"/>
+              <w:jc w:val="left"/>
             </w:pPr>
             <w:r>
               <w:t>Đăng nhập thành công</w:t>
@@ -39087,7 +39364,7 @@
       <w:tr>
         <w:tc>
           <w:tcPr>
-            <w:tcW w:w="1275" w:type="dxa"/>
+            <w:tcW w:w="1624" w:type="dxa"/>
           </w:tcPr>
           <w:p>
             <w:pPr>
@@ -39102,13 +39379,14 @@
         </w:tc>
         <w:tc>
           <w:tcPr>
-            <w:tcW w:w="1418" w:type="dxa"/>
+            <w:tcW w:w="1229" w:type="dxa"/>
           </w:tcPr>
           <w:p>
             <w:pPr>
               <w:pStyle w:val="ListParagraph"/>
               <w:spacing w:after="240" w:line="24" w:lineRule="atLeast"/>
               <w:ind w:left="0" w:firstLine="0"/>
+              <w:jc w:val="left"/>
             </w:pPr>
             <w:r>
               <w:t>Yêu cầu điền thông tin</w:t>
@@ -39117,13 +39395,14 @@
         </w:tc>
         <w:tc>
           <w:tcPr>
-            <w:tcW w:w="1559" w:type="dxa"/>
+            <w:tcW w:w="1344" w:type="dxa"/>
           </w:tcPr>
           <w:p>
             <w:pPr>
               <w:pStyle w:val="ListParagraph"/>
               <w:spacing w:after="240" w:line="24" w:lineRule="atLeast"/>
               <w:ind w:left="0" w:firstLine="0"/>
+              <w:jc w:val="left"/>
             </w:pPr>
             <w:r>
               <w:t>Yêu cầu điền mật khẩu</w:t>
@@ -39132,13 +39411,14 @@
         </w:tc>
         <w:tc>
           <w:tcPr>
-            <w:tcW w:w="1476" w:type="dxa"/>
+            <w:tcW w:w="1390" w:type="dxa"/>
           </w:tcPr>
           <w:p>
             <w:pPr>
               <w:pStyle w:val="ListParagraph"/>
               <w:spacing w:after="240" w:line="24" w:lineRule="atLeast"/>
               <w:ind w:left="0" w:firstLine="0"/>
+              <w:jc w:val="left"/>
             </w:pPr>
             <w:r>
               <w:t>Đăng nhập không thành công</w:t>
@@ -39147,16 +39427,56 @@
         </w:tc>
         <w:tc>
           <w:tcPr>
-            <w:tcW w:w="1704" w:type="dxa"/>
-          </w:tcPr>
+            <w:tcW w:w="1244" w:type="dxa"/>
+          </w:tcPr>
+          <w:p>
+            <w:pPr>
+              <w:pStyle w:val="ListParagraph"/>
+              <w:spacing w:after="240" w:line="24" w:lineRule="atLeast"/>
+              <w:ind w:left="0" w:firstLine="0"/>
+              <w:jc w:val="left"/>
+            </w:pPr>
+            <w:r>
+              <w:t>Yêu cầu điền mật khẩu</w:t>
+            </w:r>
+            <w:r>
+              <w:t>.</w:t>
+            </w:r>
+          </w:p>
           <w:p>
             <w:pPr>
               <w:pStyle w:val="ListParagraph"/>
               <w:keepNext/>
               <w:spacing w:after="240" w:line="24" w:lineRule="atLeast"/>
               <w:ind w:left="0" w:firstLine="0"/>
-            </w:pPr>
-            <w:r>
+              <w:jc w:val="left"/>
+            </w:pPr>
+            <w:r>
+              <w:t xml:space="preserve">Yêu cầu điền </w:t>
+            </w:r>
+            <w:r>
+              <w:lastRenderedPageBreak/>
+              <w:t>thông tin</w:t>
+            </w:r>
+            <w:r>
+              <w:t>.</w:t>
+            </w:r>
+          </w:p>
+        </w:tc>
+        <w:tc>
+          <w:tcPr>
+            <w:tcW w:w="1629" w:type="dxa"/>
+          </w:tcPr>
+          <w:p>
+            <w:pPr>
+              <w:pStyle w:val="ListParagraph"/>
+              <w:keepNext/>
+              <w:spacing w:after="240" w:line="24" w:lineRule="atLeast"/>
+              <w:ind w:left="0" w:firstLine="0"/>
+              <w:jc w:val="left"/>
+            </w:pPr>
+            <w:r>
+              <w:lastRenderedPageBreak/>
               <w:t>Đăng nhập thành công</w:t>
             </w:r>
           </w:p>
@@ -39242,6 +39562,12 @@
         </w:rPr>
         <w:t>Trường hợp 2: Đăng ký tài khoản khách hàng</w:t>
       </w:r>
+      <w:r>
+        <w:rPr>
+          <w:rFonts w:cs="Times New Roman"/>
+        </w:rPr>
+        <w:t>.</w:t>
+      </w:r>
     </w:p>
     <w:p>
       <w:pPr>
@@ -39261,7 +39587,31 @@
         <w:rPr>
           <w:rFonts w:cs="Times New Roman"/>
         </w:rPr>
-        <w:t>Mô tả: kiểm thử các trường nhập thông tin tên đăng nhập, email, số điện thoại, mật khẩu, địa chỉ.</w:t>
+        <w:t>Mô tả: kiểm thử các trường nhập thông tin</w:t>
+      </w:r>
+      <w:r>
+        <w:rPr>
+          <w:rFonts w:cs="Times New Roman"/>
+        </w:rPr>
+        <w:t xml:space="preserve"> họ tên,</w:t>
+      </w:r>
+      <w:r>
+        <w:rPr>
+          <w:rFonts w:cs="Times New Roman"/>
+        </w:rPr>
+        <w:t xml:space="preserve"> tên đăng nhập</w:t>
+      </w:r>
+      <w:r>
+        <w:rPr>
+          <w:rFonts w:cs="Times New Roman"/>
+        </w:rPr>
+        <w:t>, mật khẩu</w:t>
+      </w:r>
+      <w:r>
+        <w:rPr>
+          <w:rFonts w:cs="Times New Roman"/>
+        </w:rPr>
+        <w:t>, email, số điện thoại, địa chỉ.</w:t>
       </w:r>
     </w:p>
     <w:p>
@@ -39386,13 +39736,16 @@
             <w:pPr>
               <w:spacing w:after="240" w:line="24" w:lineRule="atLeast"/>
               <w:ind w:firstLine="0"/>
-            </w:pPr>
-            <w:r>
-              <w:t xml:space="preserve">Giá trị 1: tên đăng </w:t>
-            </w:r>
-            <w:r>
-              <w:lastRenderedPageBreak/>
-              <w:t>nhập</w:t>
+              <w:jc w:val="left"/>
+            </w:pPr>
+            <w:r>
+              <w:t xml:space="preserve">Giá trị 1: </w:t>
+            </w:r>
+            <w:r>
+              <w:t>T</w:t>
+            </w:r>
+            <w:r>
+              <w:t>ên đăng nhập</w:t>
             </w:r>
           </w:p>
         </w:tc>
@@ -39404,9 +39757,9 @@
             <w:pPr>
               <w:spacing w:after="240" w:line="24" w:lineRule="atLeast"/>
               <w:ind w:firstLine="0"/>
-            </w:pPr>
-            <w:r>
-              <w:lastRenderedPageBreak/>
+              <w:jc w:val="left"/>
+            </w:pPr>
+            <w:r>
               <w:t>Null</w:t>
             </w:r>
           </w:p>
@@ -39419,6 +39772,7 @@
             <w:pPr>
               <w:spacing w:after="240" w:line="24" w:lineRule="atLeast"/>
               <w:ind w:firstLine="0"/>
+              <w:jc w:val="left"/>
             </w:pPr>
             <w:r>
               <w:t>Tuệminh</w:t>
@@ -39433,6 +39787,7 @@
             <w:pPr>
               <w:spacing w:after="240" w:line="24" w:lineRule="atLeast"/>
               <w:ind w:firstLine="0"/>
+              <w:jc w:val="left"/>
             </w:pPr>
             <w:r>
               <w:t>tueminh</w:t>
@@ -39463,9 +39818,16 @@
             <w:pPr>
               <w:spacing w:after="240" w:line="24" w:lineRule="atLeast"/>
               <w:ind w:firstLine="0"/>
-            </w:pPr>
-            <w:r>
-              <w:t>Giá trị 2: email</w:t>
+              <w:jc w:val="left"/>
+            </w:pPr>
+            <w:r>
+              <w:t xml:space="preserve">Giá trị 2: </w:t>
+            </w:r>
+            <w:r>
+              <w:t>E</w:t>
+            </w:r>
+            <w:r>
+              <w:t>mail</w:t>
             </w:r>
           </w:p>
         </w:tc>
@@ -39477,6 +39839,7 @@
             <w:pPr>
               <w:spacing w:after="240" w:line="24" w:lineRule="atLeast"/>
               <w:ind w:firstLine="0"/>
+              <w:jc w:val="left"/>
             </w:pPr>
             <w:r>
               <w:t>Null</w:t>
@@ -39491,6 +39854,7 @@
             <w:pPr>
               <w:spacing w:after="240" w:line="24" w:lineRule="atLeast"/>
               <w:ind w:firstLine="0"/>
+              <w:jc w:val="left"/>
             </w:pPr>
             <w:r>
               <w:t>minh</w:t>
@@ -39505,6 +39869,7 @@
             <w:pPr>
               <w:spacing w:after="240" w:line="24" w:lineRule="atLeast"/>
               <w:ind w:firstLine="0"/>
+              <w:jc w:val="left"/>
             </w:pPr>
             <w:r>
               <w:t>Tueminh</w:t>
@@ -39514,6 +39879,7 @@
             <w:pPr>
               <w:spacing w:after="240" w:line="24" w:lineRule="atLeast"/>
               <w:ind w:firstLine="0"/>
+              <w:jc w:val="left"/>
             </w:pPr>
             <w:r>
               <w:t>@gmail.com</w:t>
@@ -39553,9 +39919,16 @@
             <w:pPr>
               <w:spacing w:after="240" w:line="24" w:lineRule="atLeast"/>
               <w:ind w:firstLine="0"/>
-            </w:pPr>
-            <w:r>
-              <w:t>Giá trị 3: số điện thoại</w:t>
+              <w:jc w:val="left"/>
+            </w:pPr>
+            <w:r>
+              <w:t xml:space="preserve">Giá trị 3: </w:t>
+            </w:r>
+            <w:r>
+              <w:t>S</w:t>
+            </w:r>
+            <w:r>
+              <w:t>ố điện thoại</w:t>
             </w:r>
           </w:p>
         </w:tc>
@@ -39567,6 +39940,7 @@
             <w:pPr>
               <w:spacing w:after="240" w:line="24" w:lineRule="atLeast"/>
               <w:ind w:firstLine="0"/>
+              <w:jc w:val="left"/>
             </w:pPr>
             <w:r>
               <w:t>Null</w:t>
@@ -39581,6 +39955,7 @@
             <w:pPr>
               <w:spacing w:after="240" w:line="24" w:lineRule="atLeast"/>
               <w:ind w:firstLine="0"/>
+              <w:jc w:val="left"/>
             </w:pPr>
             <w:r>
               <w:t>93742</w:t>
@@ -39595,6 +39970,7 @@
             <w:pPr>
               <w:spacing w:after="240" w:line="24" w:lineRule="atLeast"/>
               <w:ind w:firstLine="0"/>
+              <w:jc w:val="left"/>
             </w:pPr>
             <w:r>
               <w:t>0849237345</w:t>
@@ -39625,9 +40001,16 @@
             <w:pPr>
               <w:spacing w:after="240" w:line="24" w:lineRule="atLeast"/>
               <w:ind w:firstLine="0"/>
-            </w:pPr>
-            <w:r>
-              <w:t>Giá trị 4: mật khẩu</w:t>
+              <w:jc w:val="left"/>
+            </w:pPr>
+            <w:r>
+              <w:t xml:space="preserve">Giá trị 4: </w:t>
+            </w:r>
+            <w:r>
+              <w:t>M</w:t>
+            </w:r>
+            <w:r>
+              <w:t>ật khẩu</w:t>
             </w:r>
           </w:p>
         </w:tc>
@@ -39639,6 +40022,7 @@
             <w:pPr>
               <w:spacing w:after="240" w:line="24" w:lineRule="atLeast"/>
               <w:ind w:firstLine="0"/>
+              <w:jc w:val="left"/>
             </w:pPr>
             <w:r>
               <w:t>Null</w:t>
@@ -39653,6 +40037,7 @@
             <w:pPr>
               <w:spacing w:after="240" w:line="24" w:lineRule="atLeast"/>
               <w:ind w:firstLine="0"/>
+              <w:jc w:val="left"/>
             </w:pPr>
             <w:r>
               <w:t>Minh234</w:t>
@@ -39667,6 +40052,7 @@
             <w:pPr>
               <w:spacing w:after="240" w:line="24" w:lineRule="atLeast"/>
               <w:ind w:firstLine="0"/>
+              <w:jc w:val="left"/>
             </w:pPr>
             <w:r>
               <w:t>Tueminh123</w:t>
@@ -39697,9 +40083,13 @@
             <w:pPr>
               <w:spacing w:after="240" w:line="24" w:lineRule="atLeast"/>
               <w:ind w:firstLine="0"/>
-            </w:pPr>
-            <w:r>
-              <w:t>Giá trị 5: xác nhận mật khẩu</w:t>
+              <w:jc w:val="left"/>
+            </w:pPr>
+            <w:r>
+              <w:t xml:space="preserve">Giá trị 5: </w:t>
+            </w:r>
+            <w:r>
+              <w:t>Họ và tên</w:t>
             </w:r>
           </w:p>
         </w:tc>
@@ -39711,6 +40101,7 @@
             <w:pPr>
               <w:spacing w:after="240" w:line="24" w:lineRule="atLeast"/>
               <w:ind w:firstLine="0"/>
+              <w:jc w:val="left"/>
             </w:pPr>
             <w:r>
               <w:t>Null</w:t>
@@ -39725,6 +40116,7 @@
             <w:pPr>
               <w:spacing w:after="240" w:line="24" w:lineRule="atLeast"/>
               <w:ind w:firstLine="0"/>
+              <w:jc w:val="left"/>
             </w:pPr>
             <w:r>
               <w:t>Minh234</w:t>
@@ -39739,6 +40131,7 @@
             <w:pPr>
               <w:spacing w:after="240" w:line="24" w:lineRule="atLeast"/>
               <w:ind w:firstLine="0"/>
+              <w:jc w:val="left"/>
             </w:pPr>
             <w:r>
               <w:t>Tueminh345</w:t>
@@ -39769,6 +40162,7 @@
             <w:pPr>
               <w:spacing w:after="240" w:line="24" w:lineRule="atLeast"/>
               <w:ind w:firstLine="0"/>
+              <w:jc w:val="left"/>
             </w:pPr>
             <w:r>
               <w:t>Giá trị 6: địa chỉ</w:t>
@@ -39783,6 +40177,7 @@
             <w:pPr>
               <w:spacing w:after="240" w:line="24" w:lineRule="atLeast"/>
               <w:ind w:firstLine="0"/>
+              <w:jc w:val="left"/>
             </w:pPr>
             <w:r>
               <w:t>Null</w:t>
@@ -39797,6 +40192,7 @@
             <w:pPr>
               <w:spacing w:after="240" w:line="24" w:lineRule="atLeast"/>
               <w:ind w:firstLine="0"/>
+              <w:jc w:val="left"/>
             </w:pPr>
             <w:r>
               <w:t>An Khánh, Ninh Kiều, Cần Thơ</w:t>
@@ -39811,6 +40207,7 @@
             <w:pPr>
               <w:spacing w:after="240" w:line="24" w:lineRule="atLeast"/>
               <w:ind w:firstLine="0"/>
+              <w:jc w:val="left"/>
             </w:pPr>
             <w:r>
               <w:t>An Khánh, Ninh Kiều, Cần Thơ</w:t>
@@ -39841,6 +40238,7 @@
             <w:pPr>
               <w:spacing w:after="240" w:line="24" w:lineRule="atLeast"/>
               <w:ind w:firstLine="0"/>
+              <w:jc w:val="left"/>
             </w:pPr>
             <w:r>
               <w:t>Kết quả dự đoán</w:t>
@@ -39855,6 +40253,7 @@
             <w:pPr>
               <w:spacing w:after="240" w:line="24" w:lineRule="atLeast"/>
               <w:ind w:firstLine="0"/>
+              <w:jc w:val="left"/>
             </w:pPr>
             <w:r>
               <w:t>Thông báo điền thông tin vào các ô</w:t>
@@ -39869,6 +40268,7 @@
             <w:pPr>
               <w:spacing w:after="240" w:line="24" w:lineRule="atLeast"/>
               <w:ind w:firstLine="0"/>
+              <w:jc w:val="left"/>
             </w:pPr>
             <w:r>
               <w:t>Thông báo các trường thông tin nhập vào sai định dạng</w:t>
@@ -39883,6 +40283,7 @@
             <w:pPr>
               <w:spacing w:after="240" w:line="24" w:lineRule="atLeast"/>
               <w:ind w:firstLine="0"/>
+              <w:jc w:val="left"/>
             </w:pPr>
             <w:r>
               <w:t>Thông báo mật khẩu xác nhận lại không trùng với mật khẩu ban đầu</w:t>
@@ -39913,6 +40314,7 @@
             <w:pPr>
               <w:spacing w:after="240" w:line="24" w:lineRule="atLeast"/>
               <w:ind w:firstLine="0"/>
+              <w:jc w:val="left"/>
             </w:pPr>
             <w:r>
               <w:t>Kết quả thực tế</w:t>
@@ -39927,9 +40329,14 @@
             <w:pPr>
               <w:spacing w:after="240" w:line="24" w:lineRule="atLeast"/>
               <w:ind w:firstLine="0"/>
-            </w:pPr>
-            <w:r>
-              <w:t>Thông báo điền thông tin vào các ô</w:t>
+              <w:jc w:val="left"/>
+            </w:pPr>
+            <w:r>
+              <w:t xml:space="preserve">Thông báo điền thông tin </w:t>
+            </w:r>
+            <w:r>
+              <w:lastRenderedPageBreak/>
+              <w:t>vào các ô</w:t>
             </w:r>
           </w:p>
         </w:tc>
@@ -39941,9 +40348,15 @@
             <w:pPr>
               <w:spacing w:after="240" w:line="24" w:lineRule="atLeast"/>
               <w:ind w:firstLine="0"/>
-            </w:pPr>
-            <w:r>
-              <w:t>Thông báo các trường thông tin nhập vào sai định dạng</w:t>
+              <w:jc w:val="left"/>
+            </w:pPr>
+            <w:r>
+              <w:lastRenderedPageBreak/>
+              <w:t xml:space="preserve">Thông báo các trường thông tin nhập vào sai </w:t>
+            </w:r>
+            <w:r>
+              <w:lastRenderedPageBreak/>
+              <w:t>định dạng</w:t>
             </w:r>
           </w:p>
         </w:tc>
@@ -39955,9 +40368,15 @@
             <w:pPr>
               <w:spacing w:after="240" w:line="24" w:lineRule="atLeast"/>
               <w:ind w:firstLine="0"/>
-            </w:pPr>
-            <w:r>
-              <w:t>Thông báo mật khẩu xác nhận lại không trùng với mật khẩu ban đầu</w:t>
+              <w:jc w:val="left"/>
+            </w:pPr>
+            <w:r>
+              <w:lastRenderedPageBreak/>
+              <w:t xml:space="preserve">Thông báo mật khẩu xác nhận lại không trùng với mật </w:t>
+            </w:r>
+            <w:r>
+              <w:lastRenderedPageBreak/>
+              <w:t>khẩu ban đầu</w:t>
             </w:r>
           </w:p>
         </w:tc>
@@ -39972,6 +40391,7 @@
               <w:ind w:firstLine="0"/>
             </w:pPr>
             <w:r>
+              <w:lastRenderedPageBreak/>
               <w:t>Đăng ký thành công</w:t>
             </w:r>
           </w:p>
@@ -40136,7 +40556,6 @@
               <w:jc w:val="center"/>
             </w:pPr>
             <w:r>
-              <w:lastRenderedPageBreak/>
               <w:t>Kịch bản</w:t>
             </w:r>
           </w:p>
@@ -40742,7 +41161,11 @@
               <w:ind w:left="0" w:firstLine="0"/>
             </w:pPr>
             <w:r>
-              <w:t>Chuyển tới giỏ hàng có chứa danh sách các sản phẩm đã chọn mua</w:t>
+              <w:t xml:space="preserve">Chuyển tới giỏ hàng có chứa danh sách các sản </w:t>
+            </w:r>
+            <w:r>
+              <w:lastRenderedPageBreak/>
+              <w:t>phẩm đã chọn mua</w:t>
             </w:r>
           </w:p>
         </w:tc>
@@ -58184,6 +58607,130 @@
     </w:lvl>
   </w:abstractNum>
   <w:abstractNum w:abstractNumId="46" w15:restartNumberingAfterBreak="0">
+    <w:nsid w:val="76F27D0D"/>
+    <w:multiLevelType w:val="multilevel"/>
+    <w:tmpl w:val="4E7ECD82"/>
+    <w:lvl w:ilvl="0">
+      <w:start w:val="1"/>
+      <w:numFmt w:val="decimal"/>
+      <w:lvlText w:val="%1."/>
+      <w:lvlJc w:val="left"/>
+      <w:pPr>
+        <w:ind w:left="2068" w:hanging="360"/>
+      </w:pPr>
+      <w:rPr>
+        <w:rFonts w:ascii="Times New Roman" w:eastAsia="Times New Roman" w:hAnsi="Times New Roman" w:cs="Times New Roman" w:hint="default"/>
+        <w:b/>
+        <w:bCs/>
+        <w:spacing w:val="0"/>
+        <w:w w:val="100"/>
+        <w:sz w:val="32"/>
+        <w:szCs w:val="32"/>
+        <w:lang w:eastAsia="en-US" w:bidi="ar-SA"/>
+      </w:rPr>
+    </w:lvl>
+    <w:lvl w:ilvl="1">
+      <w:start w:val="1"/>
+      <w:numFmt w:val="decimal"/>
+      <w:lvlText w:val="%1.%2"/>
+      <w:lvlJc w:val="left"/>
+      <w:pPr>
+        <w:ind w:left="2457" w:hanging="390"/>
+      </w:pPr>
+      <w:rPr>
+        <w:b/>
+        <w:bCs/>
+        <w:w w:val="99"/>
+        <w:lang w:eastAsia="en-US" w:bidi="ar-SA"/>
+      </w:rPr>
+    </w:lvl>
+    <w:lvl w:ilvl="2">
+      <w:numFmt w:val="bullet"/>
+      <w:lvlText w:val="-"/>
+      <w:lvlJc w:val="left"/>
+      <w:pPr>
+        <w:ind w:left="2817" w:hanging="390"/>
+      </w:pPr>
+      <w:rPr>
+        <w:rFonts w:ascii="Times New Roman" w:eastAsia="Times New Roman" w:hAnsi="Times New Roman" w:cs="Times New Roman" w:hint="default"/>
+        <w:w w:val="99"/>
+        <w:sz w:val="26"/>
+        <w:szCs w:val="26"/>
+        <w:lang w:eastAsia="en-US" w:bidi="ar-SA"/>
+      </w:rPr>
+    </w:lvl>
+    <w:lvl w:ilvl="3">
+      <w:numFmt w:val="bullet"/>
+      <w:lvlText w:val="o"/>
+      <w:lvlJc w:val="left"/>
+      <w:pPr>
+        <w:ind w:left="3898" w:hanging="390"/>
+      </w:pPr>
+      <w:rPr>
+        <w:rFonts w:ascii="Courier New" w:eastAsia="Courier New" w:hAnsi="Courier New" w:cs="Courier New" w:hint="default"/>
+        <w:w w:val="99"/>
+        <w:sz w:val="26"/>
+        <w:szCs w:val="26"/>
+        <w:lang w:eastAsia="en-US" w:bidi="ar-SA"/>
+      </w:rPr>
+    </w:lvl>
+    <w:lvl w:ilvl="4">
+      <w:numFmt w:val="bullet"/>
+      <w:lvlText w:val="•"/>
+      <w:lvlJc w:val="left"/>
+      <w:pPr>
+        <w:ind w:left="3900" w:hanging="390"/>
+      </w:pPr>
+      <w:rPr>
+        <w:lang w:eastAsia="en-US" w:bidi="ar-SA"/>
+      </w:rPr>
+    </w:lvl>
+    <w:lvl w:ilvl="5">
+      <w:numFmt w:val="bullet"/>
+      <w:lvlText w:val="•"/>
+      <w:lvlJc w:val="left"/>
+      <w:pPr>
+        <w:ind w:left="5160" w:hanging="390"/>
+      </w:pPr>
+      <w:rPr>
+        <w:lang w:eastAsia="en-US" w:bidi="ar-SA"/>
+      </w:rPr>
+    </w:lvl>
+    <w:lvl w:ilvl="6">
+      <w:numFmt w:val="bullet"/>
+      <w:lvlText w:val="•"/>
+      <w:lvlJc w:val="left"/>
+      <w:pPr>
+        <w:ind w:left="6420" w:hanging="390"/>
+      </w:pPr>
+      <w:rPr>
+        <w:lang w:eastAsia="en-US" w:bidi="ar-SA"/>
+      </w:rPr>
+    </w:lvl>
+    <w:lvl w:ilvl="7">
+      <w:numFmt w:val="bullet"/>
+      <w:lvlText w:val="•"/>
+      <w:lvlJc w:val="left"/>
+      <w:pPr>
+        <w:ind w:left="7680" w:hanging="390"/>
+      </w:pPr>
+      <w:rPr>
+        <w:lang w:eastAsia="en-US" w:bidi="ar-SA"/>
+      </w:rPr>
+    </w:lvl>
+    <w:lvl w:ilvl="8">
+      <w:numFmt w:val="bullet"/>
+      <w:lvlText w:val="•"/>
+      <w:lvlJc w:val="left"/>
+      <w:pPr>
+        <w:ind w:left="8940" w:hanging="390"/>
+      </w:pPr>
+      <w:rPr>
+        <w:lang w:eastAsia="en-US" w:bidi="ar-SA"/>
+      </w:rPr>
+    </w:lvl>
+  </w:abstractNum>
+  <w:abstractNum w:abstractNumId="47" w15:restartNumberingAfterBreak="0">
     <w:nsid w:val="7725217F"/>
     <w:multiLevelType w:val="hybridMultilevel"/>
     <w:tmpl w:val="6994B904"/>
@@ -58297,7 +58844,7 @@
       </w:rPr>
     </w:lvl>
   </w:abstractNum>
-  <w:abstractNum w:abstractNumId="47" w15:restartNumberingAfterBreak="0">
+  <w:abstractNum w:abstractNumId="48" w15:restartNumberingAfterBreak="0">
     <w:nsid w:val="77BA6500"/>
     <w:multiLevelType w:val="multilevel"/>
     <w:tmpl w:val="17B28C0A"/>
@@ -58410,7 +58957,7 @@
       </w:rPr>
     </w:lvl>
   </w:abstractNum>
-  <w:abstractNum w:abstractNumId="48" w15:restartNumberingAfterBreak="0">
+  <w:abstractNum w:abstractNumId="49" w15:restartNumberingAfterBreak="0">
     <w:nsid w:val="7C0E7D35"/>
     <w:multiLevelType w:val="hybridMultilevel"/>
     <w:tmpl w:val="4ED84C36"/>
@@ -58496,7 +59043,7 @@
       </w:pPr>
     </w:lvl>
   </w:abstractNum>
-  <w:abstractNum w:abstractNumId="49" w15:restartNumberingAfterBreak="0">
+  <w:abstractNum w:abstractNumId="50" w15:restartNumberingAfterBreak="0">
     <w:nsid w:val="7F5E0782"/>
     <w:multiLevelType w:val="hybridMultilevel"/>
     <w:tmpl w:val="77DE1BD4"/>
@@ -58631,7 +59178,7 @@
     <w:abstractNumId w:val="21"/>
   </w:num>
   <w:num w:numId="6">
-    <w:abstractNumId w:val="47"/>
+    <w:abstractNumId w:val="48"/>
   </w:num>
   <w:num w:numId="7">
     <w:abstractNumId w:val="19"/>
@@ -58670,7 +59217,7 @@
     <w:abstractNumId w:val="40"/>
   </w:num>
   <w:num w:numId="19">
-    <w:abstractNumId w:val="46"/>
+    <w:abstractNumId w:val="47"/>
   </w:num>
   <w:num w:numId="20">
     <w:abstractNumId w:val="17"/>
@@ -58691,7 +59238,7 @@
     <w:abstractNumId w:val="2"/>
   </w:num>
   <w:num w:numId="26">
-    <w:abstractNumId w:val="48"/>
+    <w:abstractNumId w:val="49"/>
   </w:num>
   <w:num w:numId="27">
     <w:abstractNumId w:val="16"/>
@@ -58718,7 +59265,7 @@
     <w:abstractNumId w:val="41"/>
   </w:num>
   <w:num w:numId="35">
-    <w:abstractNumId w:val="49"/>
+    <w:abstractNumId w:val="50"/>
   </w:num>
   <w:num w:numId="36">
     <w:abstractNumId w:val="30"/>
@@ -58830,6 +59377,22 @@
   </w:num>
   <w:num w:numId="50">
     <w:abstractNumId w:val="1"/>
+  </w:num>
+  <w:num w:numId="51">
+    <w:abstractNumId w:val="46"/>
+    <w:lvlOverride w:ilvl="0">
+      <w:startOverride w:val="1"/>
+    </w:lvlOverride>
+    <w:lvlOverride w:ilvl="1">
+      <w:startOverride w:val="1"/>
+    </w:lvlOverride>
+    <w:lvlOverride w:ilvl="2"/>
+    <w:lvlOverride w:ilvl="3"/>
+    <w:lvlOverride w:ilvl="4"/>
+    <w:lvlOverride w:ilvl="5"/>
+    <w:lvlOverride w:ilvl="6"/>
+    <w:lvlOverride w:ilvl="7"/>
+    <w:lvlOverride w:ilvl="8"/>
   </w:num>
   <w:numIdMacAtCleanup w:val="44"/>
 </w:numbering>

--- a/BaoCao LVTN.docx
+++ b/BaoCao LVTN.docx
@@ -11991,10 +11991,7 @@
         <w:t>Với nhận định như vậy, trong khuôn khổ luận văn tốt nghiệp em đã lựa chọn đề tài “</w:t>
       </w:r>
       <w:r>
-        <w:t>Xây dựng website thương mại điện tử kinh doanh cây cảnh</w:t>
-      </w:r>
-      <w:r>
-        <w:t xml:space="preserve"> </w:t>
+        <w:t xml:space="preserve">Xây dựng website thương mại điện tử kinh doanh cây cảnh </w:t>
       </w:r>
       <w:r>
         <w:t>Happy Graden” để thực hiện và coi đây như là một cơ hội để bản thân học hỏi, trao đồi kinh nghiệm xây dựng một ứng web với quy mô nhỏ đáp ứng nhu cầu thực tế.</w:t>
@@ -16555,6 +16552,7 @@
               <w:rPr>
                 <w:b/>
               </w:rPr>
+              <w:lastRenderedPageBreak/>
               <w:t>Luồng thay thế (Alternative flow):</w:t>
             </w:r>
             <w:r>
@@ -17258,6 +17256,7 @@
               <w:rPr>
                 <w:b/>
               </w:rPr>
+              <w:lastRenderedPageBreak/>
               <w:t>Luồng thay thế (Alternative flow):</w:t>
             </w:r>
             <w:r>
@@ -18065,6 +18064,7 @@
                 <w:b/>
                 <w:sz w:val="26"/>
               </w:rPr>
+              <w:lastRenderedPageBreak/>
               <w:t xml:space="preserve">Luồng thay thế (Alternative flow): </w:t>
             </w:r>
             <w:r>
@@ -18922,6 +18922,7 @@
                 <w:b/>
                 <w:sz w:val="26"/>
               </w:rPr>
+              <w:lastRenderedPageBreak/>
               <w:t>Luồng thay thế (Alternative flow):</w:t>
             </w:r>
             <w:r>
@@ -19861,6 +19862,7 @@
                 <w:b/>
                 <w:sz w:val="26"/>
               </w:rPr>
+              <w:lastRenderedPageBreak/>
               <w:t xml:space="preserve">Luồng thay thế (Alternative flow): </w:t>
             </w:r>
             <w:r>
@@ -21462,6 +21464,7 @@
                 <w:b/>
                 <w:sz w:val="26"/>
               </w:rPr>
+              <w:lastRenderedPageBreak/>
               <w:t>Luồng sự kiện chính:</w:t>
             </w:r>
           </w:p>
@@ -24187,6 +24190,7 @@
                 <w:b/>
                 <w:sz w:val="26"/>
               </w:rPr>
+              <w:lastRenderedPageBreak/>
               <w:t>Luồng sự kiện chính:</w:t>
             </w:r>
           </w:p>
@@ -26003,6 +26007,7 @@
                 <w:b/>
                 <w:sz w:val="26"/>
               </w:rPr>
+              <w:lastRenderedPageBreak/>
               <w:t>Luồng sự kiện chính:</w:t>
             </w:r>
           </w:p>
@@ -27409,6 +27414,7 @@
               <w:rPr>
                 <w:b/>
               </w:rPr>
+              <w:lastRenderedPageBreak/>
               <w:t>Luồng thay thế (Alternative flow):</w:t>
             </w:r>
             <w:r>
@@ -28018,6 +28024,7 @@
               <w:rPr>
                 <w:b/>
               </w:rPr>
+              <w:lastRenderedPageBreak/>
               <w:t>Luồng thay thế (Alternative flow):</w:t>
             </w:r>
             <w:r>
@@ -28603,6 +28610,7 @@
               <w:rPr>
                 <w:b/>
               </w:rPr>
+              <w:lastRenderedPageBreak/>
               <w:t>Luồng thay thế (Alternative flow):</w:t>
             </w:r>
             <w:r>
@@ -29198,6 +29206,7 @@
               <w:rPr>
                 <w:b/>
               </w:rPr>
+              <w:lastRenderedPageBreak/>
               <w:t>Luồng thay thế (Alternative flow):</w:t>
             </w:r>
             <w:r>
@@ -30308,6 +30317,7 @@
               <w:rPr>
                 <w:b/>
               </w:rPr>
+              <w:lastRenderedPageBreak/>
               <w:t>Luồng thay thế (Alternative flow):</w:t>
             </w:r>
             <w:r>
@@ -30890,6 +30900,7 @@
               <w:rPr>
                 <w:b/>
               </w:rPr>
+              <w:lastRenderedPageBreak/>
               <w:t>Luồng thay thế (Alternative flow):</w:t>
             </w:r>
             <w:r>
@@ -31498,6 +31509,7 @@
               <w:rPr>
                 <w:b/>
               </w:rPr>
+              <w:lastRenderedPageBreak/>
               <w:t>Luồng thay thế (Alternative flow):</w:t>
             </w:r>
             <w:r>
@@ -32073,6 +32085,7 @@
               <w:rPr>
                 <w:b/>
               </w:rPr>
+              <w:lastRenderedPageBreak/>
               <w:t>Luồng thay thế (Alternative flow):</w:t>
             </w:r>
             <w:r>
@@ -39638,22 +39651,21 @@
     <w:tbl>
       <w:tblPr>
         <w:tblStyle w:val="TableGrid"/>
-        <w:tblW w:w="7512" w:type="dxa"/>
-        <w:tblInd w:w="988" w:type="dxa"/>
+        <w:tblW w:w="8460" w:type="dxa"/>
         <w:tblLayout w:type="fixed"/>
         <w:tblLook w:val="04A0" w:firstRow="1" w:lastRow="0" w:firstColumn="1" w:lastColumn="0" w:noHBand="0" w:noVBand="1"/>
       </w:tblPr>
       <w:tblGrid>
-        <w:gridCol w:w="1275"/>
-        <w:gridCol w:w="851"/>
-        <w:gridCol w:w="1619"/>
-        <w:gridCol w:w="1783"/>
-        <w:gridCol w:w="1984"/>
+        <w:gridCol w:w="1795"/>
+        <w:gridCol w:w="1265"/>
+        <w:gridCol w:w="1620"/>
+        <w:gridCol w:w="1890"/>
+        <w:gridCol w:w="1890"/>
       </w:tblGrid>
       <w:tr>
         <w:tc>
           <w:tcPr>
-            <w:tcW w:w="1275" w:type="dxa"/>
+            <w:tcW w:w="1795" w:type="dxa"/>
             <w:shd w:val="clear" w:color="auto" w:fill="9CC2E5" w:themeFill="accent1" w:themeFillTint="99"/>
           </w:tcPr>
           <w:p>
@@ -39668,7 +39680,7 @@
         </w:tc>
         <w:tc>
           <w:tcPr>
-            <w:tcW w:w="851" w:type="dxa"/>
+            <w:tcW w:w="1265" w:type="dxa"/>
             <w:shd w:val="clear" w:color="auto" w:fill="9CC2E5" w:themeFill="accent1" w:themeFillTint="99"/>
           </w:tcPr>
           <w:p>
@@ -39683,7 +39695,7 @@
         </w:tc>
         <w:tc>
           <w:tcPr>
-            <w:tcW w:w="1619" w:type="dxa"/>
+            <w:tcW w:w="1620" w:type="dxa"/>
             <w:shd w:val="clear" w:color="auto" w:fill="9CC2E5" w:themeFill="accent1" w:themeFillTint="99"/>
           </w:tcPr>
           <w:p>
@@ -39698,7 +39710,7 @@
         </w:tc>
         <w:tc>
           <w:tcPr>
-            <w:tcW w:w="1783" w:type="dxa"/>
+            <w:tcW w:w="1890" w:type="dxa"/>
             <w:shd w:val="clear" w:color="auto" w:fill="9CC2E5" w:themeFill="accent1" w:themeFillTint="99"/>
           </w:tcPr>
           <w:p>
@@ -39713,7 +39725,7 @@
         </w:tc>
         <w:tc>
           <w:tcPr>
-            <w:tcW w:w="1984" w:type="dxa"/>
+            <w:tcW w:w="1890" w:type="dxa"/>
             <w:shd w:val="clear" w:color="auto" w:fill="9CC2E5" w:themeFill="accent1" w:themeFillTint="99"/>
           </w:tcPr>
           <w:p>
@@ -39730,7 +39742,7 @@
       <w:tr>
         <w:tc>
           <w:tcPr>
-            <w:tcW w:w="1275" w:type="dxa"/>
+            <w:tcW w:w="1795" w:type="dxa"/>
           </w:tcPr>
           <w:p>
             <w:pPr>
@@ -39751,7 +39763,7 @@
         </w:tc>
         <w:tc>
           <w:tcPr>
-            <w:tcW w:w="851" w:type="dxa"/>
+            <w:tcW w:w="1265" w:type="dxa"/>
           </w:tcPr>
           <w:p>
             <w:pPr>
@@ -39766,7 +39778,7 @@
         </w:tc>
         <w:tc>
           <w:tcPr>
-            <w:tcW w:w="1619" w:type="dxa"/>
+            <w:tcW w:w="1620" w:type="dxa"/>
           </w:tcPr>
           <w:p>
             <w:pPr>
@@ -39775,13 +39787,13 @@
               <w:jc w:val="left"/>
             </w:pPr>
             <w:r>
-              <w:t>Tuệminh</w:t>
-            </w:r>
-          </w:p>
-        </w:tc>
-        <w:tc>
-          <w:tcPr>
-            <w:tcW w:w="1783" w:type="dxa"/>
+              <w:t>admin</w:t>
+            </w:r>
+          </w:p>
+        </w:tc>
+        <w:tc>
+          <w:tcPr>
+            <w:tcW w:w="1890" w:type="dxa"/>
           </w:tcPr>
           <w:p>
             <w:pPr>
@@ -39790,13 +39802,13 @@
               <w:jc w:val="left"/>
             </w:pPr>
             <w:r>
-              <w:t>tueminh</w:t>
-            </w:r>
-          </w:p>
-        </w:tc>
-        <w:tc>
-          <w:tcPr>
-            <w:tcW w:w="1984" w:type="dxa"/>
+              <w:t>admin</w:t>
+            </w:r>
+          </w:p>
+        </w:tc>
+        <w:tc>
+          <w:tcPr>
+            <w:tcW w:w="1890" w:type="dxa"/>
           </w:tcPr>
           <w:p>
             <w:pPr>
@@ -39812,7 +39824,7 @@
       <w:tr>
         <w:tc>
           <w:tcPr>
-            <w:tcW w:w="1275" w:type="dxa"/>
+            <w:tcW w:w="1795" w:type="dxa"/>
           </w:tcPr>
           <w:p>
             <w:pPr>
@@ -39833,7 +39845,7 @@
         </w:tc>
         <w:tc>
           <w:tcPr>
-            <w:tcW w:w="851" w:type="dxa"/>
+            <w:tcW w:w="1265" w:type="dxa"/>
           </w:tcPr>
           <w:p>
             <w:pPr>
@@ -39848,7 +39860,7 @@
         </w:tc>
         <w:tc>
           <w:tcPr>
-            <w:tcW w:w="1619" w:type="dxa"/>
+            <w:tcW w:w="1620" w:type="dxa"/>
           </w:tcPr>
           <w:p>
             <w:pPr>
@@ -39857,13 +39869,13 @@
               <w:jc w:val="left"/>
             </w:pPr>
             <w:r>
-              <w:t>minh</w:t>
-            </w:r>
-          </w:p>
-        </w:tc>
-        <w:tc>
-          <w:tcPr>
-            <w:tcW w:w="1783" w:type="dxa"/>
+              <w:t>cuongtq.tvh.com</w:t>
+            </w:r>
+          </w:p>
+        </w:tc>
+        <w:tc>
+          <w:tcPr>
+            <w:tcW w:w="1890" w:type="dxa"/>
           </w:tcPr>
           <w:p>
             <w:pPr>
@@ -39872,9 +39884,39 @@
               <w:jc w:val="left"/>
             </w:pPr>
             <w:r>
+              <w:t>cuongtq@gmail.com</w:t>
+            </w:r>
+          </w:p>
+        </w:tc>
+        <w:tc>
+          <w:tcPr>
+            <w:tcW w:w="1890" w:type="dxa"/>
+          </w:tcPr>
+          <w:p>
+            <w:pPr>
+              <w:spacing w:after="240" w:line="24" w:lineRule="atLeast"/>
+              <w:ind w:firstLine="0"/>
+            </w:pPr>
+            <w:r>
               <w:t>Tueminh</w:t>
             </w:r>
           </w:p>
+          <w:p>
+            <w:pPr>
+              <w:spacing w:after="240" w:line="24" w:lineRule="atLeast"/>
+              <w:ind w:firstLine="0"/>
+            </w:pPr>
+            <w:r>
+              <w:t>@gmail.com</w:t>
+            </w:r>
+          </w:p>
+        </w:tc>
+      </w:tr>
+      <w:tr>
+        <w:tc>
+          <w:tcPr>
+            <w:tcW w:w="1795" w:type="dxa"/>
+          </w:tcPr>
           <w:p>
             <w:pPr>
               <w:spacing w:after="240" w:line="24" w:lineRule="atLeast"/>
@@ -39882,30 +39924,72 @@
               <w:jc w:val="left"/>
             </w:pPr>
             <w:r>
-              <w:t>@gmail.com</w:t>
-            </w:r>
-          </w:p>
-        </w:tc>
-        <w:tc>
-          <w:tcPr>
-            <w:tcW w:w="1984" w:type="dxa"/>
+              <w:t xml:space="preserve">Giá trị 3: </w:t>
+            </w:r>
+            <w:r>
+              <w:t>S</w:t>
+            </w:r>
+            <w:r>
+              <w:t>ố điện thoại</w:t>
+            </w:r>
+          </w:p>
+        </w:tc>
+        <w:tc>
+          <w:tcPr>
+            <w:tcW w:w="1265" w:type="dxa"/>
           </w:tcPr>
           <w:p>
             <w:pPr>
               <w:spacing w:after="240" w:line="24" w:lineRule="atLeast"/>
               <w:ind w:firstLine="0"/>
-            </w:pPr>
-            <w:r>
-              <w:t>Tueminh</w:t>
-            </w:r>
-          </w:p>
+              <w:jc w:val="left"/>
+            </w:pPr>
+            <w:r>
+              <w:t>Null</w:t>
+            </w:r>
+          </w:p>
+        </w:tc>
+        <w:tc>
+          <w:tcPr>
+            <w:tcW w:w="1620" w:type="dxa"/>
+          </w:tcPr>
           <w:p>
             <w:pPr>
               <w:spacing w:after="240" w:line="24" w:lineRule="atLeast"/>
               <w:ind w:firstLine="0"/>
-            </w:pPr>
-            <w:r>
-              <w:t>@gmail.com</w:t>
+              <w:jc w:val="left"/>
+            </w:pPr>
+            <w:r>
+              <w:t>0123456</w:t>
+            </w:r>
+          </w:p>
+        </w:tc>
+        <w:tc>
+          <w:tcPr>
+            <w:tcW w:w="1890" w:type="dxa"/>
+          </w:tcPr>
+          <w:p>
+            <w:pPr>
+              <w:spacing w:after="240" w:line="24" w:lineRule="atLeast"/>
+              <w:ind w:firstLine="0"/>
+              <w:jc w:val="left"/>
+            </w:pPr>
+            <w:r>
+              <w:t>0398915768</w:t>
+            </w:r>
+          </w:p>
+        </w:tc>
+        <w:tc>
+          <w:tcPr>
+            <w:tcW w:w="1890" w:type="dxa"/>
+          </w:tcPr>
+          <w:p>
+            <w:pPr>
+              <w:spacing w:after="240" w:line="24" w:lineRule="atLeast"/>
+              <w:ind w:firstLine="0"/>
+            </w:pPr>
+            <w:r>
+              <w:t>0849237345</w:t>
             </w:r>
           </w:p>
         </w:tc>
@@ -39913,7 +39997,7 @@
       <w:tr>
         <w:tc>
           <w:tcPr>
-            <w:tcW w:w="1275" w:type="dxa"/>
+            <w:tcW w:w="1795" w:type="dxa"/>
           </w:tcPr>
           <w:p>
             <w:pPr>
@@ -39922,19 +40006,19 @@
               <w:jc w:val="left"/>
             </w:pPr>
             <w:r>
-              <w:t xml:space="preserve">Giá trị 3: </w:t>
-            </w:r>
-            <w:r>
-              <w:t>S</w:t>
-            </w:r>
-            <w:r>
-              <w:t>ố điện thoại</w:t>
-            </w:r>
-          </w:p>
-        </w:tc>
-        <w:tc>
-          <w:tcPr>
-            <w:tcW w:w="851" w:type="dxa"/>
+              <w:t xml:space="preserve">Giá trị 4: </w:t>
+            </w:r>
+            <w:r>
+              <w:t>M</w:t>
+            </w:r>
+            <w:r>
+              <w:t>ật khẩu</w:t>
+            </w:r>
+          </w:p>
+        </w:tc>
+        <w:tc>
+          <w:tcPr>
+            <w:tcW w:w="1265" w:type="dxa"/>
           </w:tcPr>
           <w:p>
             <w:pPr>
@@ -39949,7 +40033,7 @@
         </w:tc>
         <w:tc>
           <w:tcPr>
-            <w:tcW w:w="1619" w:type="dxa"/>
+            <w:tcW w:w="1620" w:type="dxa"/>
           </w:tcPr>
           <w:p>
             <w:pPr>
@@ -39958,13 +40042,13 @@
               <w:jc w:val="left"/>
             </w:pPr>
             <w:r>
-              <w:t>93742</w:t>
-            </w:r>
-          </w:p>
-        </w:tc>
-        <w:tc>
-          <w:tcPr>
-            <w:tcW w:w="1783" w:type="dxa"/>
+              <w:t>123</w:t>
+            </w:r>
+          </w:p>
+        </w:tc>
+        <w:tc>
+          <w:tcPr>
+            <w:tcW w:w="1890" w:type="dxa"/>
           </w:tcPr>
           <w:p>
             <w:pPr>
@@ -39973,13 +40057,13 @@
               <w:jc w:val="left"/>
             </w:pPr>
             <w:r>
-              <w:t>0849237345</w:t>
-            </w:r>
-          </w:p>
-        </w:tc>
-        <w:tc>
-          <w:tcPr>
-            <w:tcW w:w="1984" w:type="dxa"/>
+              <w:t>123</w:t>
+            </w:r>
+          </w:p>
+        </w:tc>
+        <w:tc>
+          <w:tcPr>
+            <w:tcW w:w="1890" w:type="dxa"/>
           </w:tcPr>
           <w:p>
             <w:pPr>
@@ -39987,7 +40071,7 @@
               <w:ind w:firstLine="0"/>
             </w:pPr>
             <w:r>
-              <w:t>0849237345</w:t>
+              <w:t>minhminh123</w:t>
             </w:r>
           </w:p>
         </w:tc>
@@ -39995,7 +40079,7 @@
       <w:tr>
         <w:tc>
           <w:tcPr>
-            <w:tcW w:w="1275" w:type="dxa"/>
+            <w:tcW w:w="1795" w:type="dxa"/>
           </w:tcPr>
           <w:p>
             <w:pPr>
@@ -40004,19 +40088,16 @@
               <w:jc w:val="left"/>
             </w:pPr>
             <w:r>
-              <w:t xml:space="preserve">Giá trị 4: </w:t>
-            </w:r>
-            <w:r>
-              <w:t>M</w:t>
-            </w:r>
-            <w:r>
-              <w:t>ật khẩu</w:t>
-            </w:r>
-          </w:p>
-        </w:tc>
-        <w:tc>
-          <w:tcPr>
-            <w:tcW w:w="851" w:type="dxa"/>
+              <w:t xml:space="preserve">Giá trị 5: </w:t>
+            </w:r>
+            <w:r>
+              <w:t>Họ và tên</w:t>
+            </w:r>
+          </w:p>
+        </w:tc>
+        <w:tc>
+          <w:tcPr>
+            <w:tcW w:w="1265" w:type="dxa"/>
           </w:tcPr>
           <w:p>
             <w:pPr>
@@ -40031,7 +40112,7 @@
         </w:tc>
         <w:tc>
           <w:tcPr>
-            <w:tcW w:w="1619" w:type="dxa"/>
+            <w:tcW w:w="1620" w:type="dxa"/>
           </w:tcPr>
           <w:p>
             <w:pPr>
@@ -40040,13 +40121,13 @@
               <w:jc w:val="left"/>
             </w:pPr>
             <w:r>
-              <w:t>Minh234</w:t>
-            </w:r>
-          </w:p>
-        </w:tc>
-        <w:tc>
-          <w:tcPr>
-            <w:tcW w:w="1783" w:type="dxa"/>
+              <w:t>cuong</w:t>
+            </w:r>
+          </w:p>
+        </w:tc>
+        <w:tc>
+          <w:tcPr>
+            <w:tcW w:w="1890" w:type="dxa"/>
           </w:tcPr>
           <w:p>
             <w:pPr>
@@ -40055,13 +40136,13 @@
               <w:jc w:val="left"/>
             </w:pPr>
             <w:r>
-              <w:t>Tueminh123</w:t>
-            </w:r>
-          </w:p>
-        </w:tc>
-        <w:tc>
-          <w:tcPr>
-            <w:tcW w:w="1984" w:type="dxa"/>
+              <w:t>Trần Quốc Cường</w:t>
+            </w:r>
+          </w:p>
+        </w:tc>
+        <w:tc>
+          <w:tcPr>
+            <w:tcW w:w="1890" w:type="dxa"/>
           </w:tcPr>
           <w:p>
             <w:pPr>
@@ -40077,7 +40158,7 @@
       <w:tr>
         <w:tc>
           <w:tcPr>
-            <w:tcW w:w="1275" w:type="dxa"/>
+            <w:tcW w:w="1795" w:type="dxa"/>
           </w:tcPr>
           <w:p>
             <w:pPr>
@@ -40086,16 +40167,19 @@
               <w:jc w:val="left"/>
             </w:pPr>
             <w:r>
-              <w:t xml:space="preserve">Giá trị 5: </w:t>
-            </w:r>
-            <w:r>
-              <w:t>Họ và tên</w:t>
-            </w:r>
-          </w:p>
-        </w:tc>
-        <w:tc>
-          <w:tcPr>
-            <w:tcW w:w="851" w:type="dxa"/>
+              <w:t xml:space="preserve">Giá trị 6: </w:t>
+            </w:r>
+            <w:r>
+              <w:t>Đ</w:t>
+            </w:r>
+            <w:r>
+              <w:t>ịa chỉ</w:t>
+            </w:r>
+          </w:p>
+        </w:tc>
+        <w:tc>
+          <w:tcPr>
+            <w:tcW w:w="1265" w:type="dxa"/>
           </w:tcPr>
           <w:p>
             <w:pPr>
@@ -40110,7 +40194,7 @@
         </w:tc>
         <w:tc>
           <w:tcPr>
-            <w:tcW w:w="1619" w:type="dxa"/>
+            <w:tcW w:w="1620" w:type="dxa"/>
           </w:tcPr>
           <w:p>
             <w:pPr>
@@ -40119,13 +40203,13 @@
               <w:jc w:val="left"/>
             </w:pPr>
             <w:r>
-              <w:t>Minh234</w:t>
-            </w:r>
-          </w:p>
-        </w:tc>
-        <w:tc>
-          <w:tcPr>
-            <w:tcW w:w="1783" w:type="dxa"/>
+              <w:t>An Khánh, Ninh Kiều, Cần Thơ</w:t>
+            </w:r>
+          </w:p>
+        </w:tc>
+        <w:tc>
+          <w:tcPr>
+            <w:tcW w:w="1890" w:type="dxa"/>
           </w:tcPr>
           <w:p>
             <w:pPr>
@@ -40134,13 +40218,13 @@
               <w:jc w:val="left"/>
             </w:pPr>
             <w:r>
-              <w:t>Tueminh345</w:t>
-            </w:r>
-          </w:p>
-        </w:tc>
-        <w:tc>
-          <w:tcPr>
-            <w:tcW w:w="1984" w:type="dxa"/>
+              <w:t>Hòa Minh, Châu Thành, Trà Vinh</w:t>
+            </w:r>
+          </w:p>
+        </w:tc>
+        <w:tc>
+          <w:tcPr>
+            <w:tcW w:w="1890" w:type="dxa"/>
           </w:tcPr>
           <w:p>
             <w:pPr>
@@ -40148,7 +40232,7 @@
               <w:ind w:firstLine="0"/>
             </w:pPr>
             <w:r>
-              <w:t>minhminh123</w:t>
+              <w:t>An Khánh, Ninh Kiều, Cần Thơ</w:t>
             </w:r>
           </w:p>
         </w:tc>
@@ -40156,7 +40240,7 @@
       <w:tr>
         <w:tc>
           <w:tcPr>
-            <w:tcW w:w="1275" w:type="dxa"/>
+            <w:tcW w:w="1795" w:type="dxa"/>
           </w:tcPr>
           <w:p>
             <w:pPr>
@@ -40165,13 +40249,13 @@
               <w:jc w:val="left"/>
             </w:pPr>
             <w:r>
-              <w:t>Giá trị 6: địa chỉ</w:t>
-            </w:r>
-          </w:p>
-        </w:tc>
-        <w:tc>
-          <w:tcPr>
-            <w:tcW w:w="851" w:type="dxa"/>
+              <w:t>Kết quả dự đoán</w:t>
+            </w:r>
+          </w:p>
+        </w:tc>
+        <w:tc>
+          <w:tcPr>
+            <w:tcW w:w="1265" w:type="dxa"/>
           </w:tcPr>
           <w:p>
             <w:pPr>
@@ -40180,13 +40264,16 @@
               <w:jc w:val="left"/>
             </w:pPr>
             <w:r>
-              <w:t>Null</w:t>
-            </w:r>
-          </w:p>
-        </w:tc>
-        <w:tc>
-          <w:tcPr>
-            <w:tcW w:w="1619" w:type="dxa"/>
+              <w:t>Thông báo điền thông tin vào các ô</w:t>
+            </w:r>
+            <w:r>
+              <w:t>.</w:t>
+            </w:r>
+          </w:p>
+        </w:tc>
+        <w:tc>
+          <w:tcPr>
+            <w:tcW w:w="1620" w:type="dxa"/>
           </w:tcPr>
           <w:p>
             <w:pPr>
@@ -40195,13 +40282,16 @@
               <w:jc w:val="left"/>
             </w:pPr>
             <w:r>
-              <w:t>An Khánh, Ninh Kiều, Cần Thơ</w:t>
-            </w:r>
-          </w:p>
-        </w:tc>
-        <w:tc>
-          <w:tcPr>
-            <w:tcW w:w="1783" w:type="dxa"/>
+              <w:t>Thông báo các trường thông tin nhập vào sai định dạng</w:t>
+            </w:r>
+            <w:r>
+              <w:t>.</w:t>
+            </w:r>
+          </w:p>
+        </w:tc>
+        <w:tc>
+          <w:tcPr>
+            <w:tcW w:w="1890" w:type="dxa"/>
           </w:tcPr>
           <w:p>
             <w:pPr>
@@ -40210,13 +40300,19 @@
               <w:jc w:val="left"/>
             </w:pPr>
             <w:r>
-              <w:t>An Khánh, Ninh Kiều, Cần Thơ</w:t>
-            </w:r>
-          </w:p>
-        </w:tc>
-        <w:tc>
-          <w:tcPr>
-            <w:tcW w:w="1984" w:type="dxa"/>
+              <w:t xml:space="preserve">Thông báo mật khẩu </w:t>
+            </w:r>
+            <w:r>
+              <w:t>độ dài mật khẩu quá ngắn</w:t>
+            </w:r>
+            <w:r>
+              <w:t>.</w:t>
+            </w:r>
+          </w:p>
+        </w:tc>
+        <w:tc>
+          <w:tcPr>
+            <w:tcW w:w="1890" w:type="dxa"/>
           </w:tcPr>
           <w:p>
             <w:pPr>
@@ -40224,7 +40320,10 @@
               <w:ind w:firstLine="0"/>
             </w:pPr>
             <w:r>
-              <w:t>An Khánh, Ninh Kiều, Cần Thơ</w:t>
+              <w:t>Đăng ký thành công</w:t>
+            </w:r>
+            <w:r>
+              <w:t>..</w:t>
             </w:r>
           </w:p>
         </w:tc>
@@ -40232,7 +40331,7 @@
       <w:tr>
         <w:tc>
           <w:tcPr>
-            <w:tcW w:w="1275" w:type="dxa"/>
+            <w:tcW w:w="1795" w:type="dxa"/>
           </w:tcPr>
           <w:p>
             <w:pPr>
@@ -40241,13 +40340,13 @@
               <w:jc w:val="left"/>
             </w:pPr>
             <w:r>
-              <w:t>Kết quả dự đoán</w:t>
-            </w:r>
-          </w:p>
-        </w:tc>
-        <w:tc>
-          <w:tcPr>
-            <w:tcW w:w="851" w:type="dxa"/>
+              <w:t>Kết quả thực tế</w:t>
+            </w:r>
+          </w:p>
+        </w:tc>
+        <w:tc>
+          <w:tcPr>
+            <w:tcW w:w="1265" w:type="dxa"/>
           </w:tcPr>
           <w:p>
             <w:pPr>
@@ -40258,11 +40357,14 @@
             <w:r>
               <w:t>Thông báo điền thông tin vào các ô</w:t>
             </w:r>
-          </w:p>
-        </w:tc>
-        <w:tc>
-          <w:tcPr>
-            <w:tcW w:w="1619" w:type="dxa"/>
+            <w:r>
+              <w:t>.</w:t>
+            </w:r>
+          </w:p>
+        </w:tc>
+        <w:tc>
+          <w:tcPr>
+            <w:tcW w:w="1620" w:type="dxa"/>
           </w:tcPr>
           <w:p>
             <w:pPr>
@@ -40273,11 +40375,14 @@
             <w:r>
               <w:t>Thông báo các trường thông tin nhập vào sai định dạng</w:t>
             </w:r>
-          </w:p>
-        </w:tc>
-        <w:tc>
-          <w:tcPr>
-            <w:tcW w:w="1783" w:type="dxa"/>
+            <w:r>
+              <w:t>.</w:t>
+            </w:r>
+          </w:p>
+        </w:tc>
+        <w:tc>
+          <w:tcPr>
+            <w:tcW w:w="1890" w:type="dxa"/>
           </w:tcPr>
           <w:p>
             <w:pPr>
@@ -40286,112 +40391,24 @@
               <w:jc w:val="left"/>
             </w:pPr>
             <w:r>
-              <w:t>Thông báo mật khẩu xác nhận lại không trùng với mật khẩu ban đầu</w:t>
-            </w:r>
-          </w:p>
-        </w:tc>
-        <w:tc>
-          <w:tcPr>
-            <w:tcW w:w="1984" w:type="dxa"/>
-          </w:tcPr>
-          <w:p>
-            <w:pPr>
+              <w:t xml:space="preserve">Thông báo mật khẩu </w:t>
+            </w:r>
+            <w:r>
+              <w:t>độ dài mật khẩu quá ngắn.</w:t>
+            </w:r>
+          </w:p>
+        </w:tc>
+        <w:tc>
+          <w:tcPr>
+            <w:tcW w:w="1890" w:type="dxa"/>
+          </w:tcPr>
+          <w:p>
+            <w:pPr>
+              <w:keepNext/>
               <w:spacing w:after="240" w:line="24" w:lineRule="atLeast"/>
               <w:ind w:firstLine="0"/>
             </w:pPr>
             <w:r>
-              <w:t>Đăng ký thành công</w:t>
-            </w:r>
-          </w:p>
-        </w:tc>
-      </w:tr>
-      <w:tr>
-        <w:tc>
-          <w:tcPr>
-            <w:tcW w:w="1275" w:type="dxa"/>
-          </w:tcPr>
-          <w:p>
-            <w:pPr>
-              <w:spacing w:after="240" w:line="24" w:lineRule="atLeast"/>
-              <w:ind w:firstLine="0"/>
-              <w:jc w:val="left"/>
-            </w:pPr>
-            <w:r>
-              <w:t>Kết quả thực tế</w:t>
-            </w:r>
-          </w:p>
-        </w:tc>
-        <w:tc>
-          <w:tcPr>
-            <w:tcW w:w="851" w:type="dxa"/>
-          </w:tcPr>
-          <w:p>
-            <w:pPr>
-              <w:spacing w:after="240" w:line="24" w:lineRule="atLeast"/>
-              <w:ind w:firstLine="0"/>
-              <w:jc w:val="left"/>
-            </w:pPr>
-            <w:r>
-              <w:t xml:space="preserve">Thông báo điền thông tin </w:t>
-            </w:r>
-            <w:r>
-              <w:lastRenderedPageBreak/>
-              <w:t>vào các ô</w:t>
-            </w:r>
-          </w:p>
-        </w:tc>
-        <w:tc>
-          <w:tcPr>
-            <w:tcW w:w="1619" w:type="dxa"/>
-          </w:tcPr>
-          <w:p>
-            <w:pPr>
-              <w:spacing w:after="240" w:line="24" w:lineRule="atLeast"/>
-              <w:ind w:firstLine="0"/>
-              <w:jc w:val="left"/>
-            </w:pPr>
-            <w:r>
-              <w:lastRenderedPageBreak/>
-              <w:t xml:space="preserve">Thông báo các trường thông tin nhập vào sai </w:t>
-            </w:r>
-            <w:r>
-              <w:lastRenderedPageBreak/>
-              <w:t>định dạng</w:t>
-            </w:r>
-          </w:p>
-        </w:tc>
-        <w:tc>
-          <w:tcPr>
-            <w:tcW w:w="1783" w:type="dxa"/>
-          </w:tcPr>
-          <w:p>
-            <w:pPr>
-              <w:spacing w:after="240" w:line="24" w:lineRule="atLeast"/>
-              <w:ind w:firstLine="0"/>
-              <w:jc w:val="left"/>
-            </w:pPr>
-            <w:r>
-              <w:lastRenderedPageBreak/>
-              <w:t xml:space="preserve">Thông báo mật khẩu xác nhận lại không trùng với mật </w:t>
-            </w:r>
-            <w:r>
-              <w:lastRenderedPageBreak/>
-              <w:t>khẩu ban đầu</w:t>
-            </w:r>
-          </w:p>
-        </w:tc>
-        <w:tc>
-          <w:tcPr>
-            <w:tcW w:w="1984" w:type="dxa"/>
-          </w:tcPr>
-          <w:p>
-            <w:pPr>
-              <w:keepNext/>
-              <w:spacing w:after="240" w:line="24" w:lineRule="atLeast"/>
-              <w:ind w:firstLine="0"/>
-            </w:pPr>
-            <w:r>
-              <w:lastRenderedPageBreak/>
               <w:t>Đăng ký thành công</w:t>
             </w:r>
           </w:p>
@@ -40497,7 +40514,11 @@
         <w:ind w:left="1701" w:hanging="283"/>
       </w:pPr>
       <w:r>
-        <w:t>Trường hợp 3: tìm kiếm sản phẩm</w:t>
+        <w:lastRenderedPageBreak/>
+        <w:t xml:space="preserve">Trường hợp 3: tìm kiếm </w:t>
+      </w:r>
+      <w:r>
+        <w:t>cây cảnh</w:t>
       </w:r>
     </w:p>
     <w:p>
@@ -40532,15 +40553,14 @@
       <w:tblPr>
         <w:tblStyle w:val="TableGrid"/>
         <w:tblW w:w="0" w:type="auto"/>
-        <w:tblInd w:w="988" w:type="dxa"/>
+        <w:tblInd w:w="1375" w:type="dxa"/>
         <w:tblLook w:val="04A0" w:firstRow="1" w:lastRow="0" w:firstColumn="1" w:lastColumn="0" w:noHBand="0" w:noVBand="1"/>
       </w:tblPr>
       <w:tblGrid>
         <w:gridCol w:w="1275"/>
         <w:gridCol w:w="1418"/>
         <w:gridCol w:w="1559"/>
-        <w:gridCol w:w="1476"/>
-        <w:gridCol w:w="1643"/>
+        <w:gridCol w:w="2566"/>
       </w:tblGrid>
       <w:tr>
         <w:tc>
@@ -40596,7 +40616,7 @@
         </w:tc>
         <w:tc>
           <w:tcPr>
-            <w:tcW w:w="1476" w:type="dxa"/>
+            <w:tcW w:w="2566" w:type="dxa"/>
             <w:shd w:val="clear" w:color="auto" w:fill="9CC2E5" w:themeFill="accent1" w:themeFillTint="99"/>
           </w:tcPr>
           <w:p>
@@ -40611,10 +40631,11 @@
             </w:r>
           </w:p>
         </w:tc>
-        <w:tc>
-          <w:tcPr>
-            <w:tcW w:w="1643" w:type="dxa"/>
-            <w:shd w:val="clear" w:color="auto" w:fill="9CC2E5" w:themeFill="accent1" w:themeFillTint="99"/>
+      </w:tr>
+      <w:tr>
+        <w:tc>
+          <w:tcPr>
+            <w:tcW w:w="1275" w:type="dxa"/>
           </w:tcPr>
           <w:p>
             <w:pPr>
@@ -40624,7 +40645,66 @@
               <w:jc w:val="center"/>
             </w:pPr>
             <w:r>
-              <w:t>4</w:t>
+              <w:t>Giá trị 1:</w:t>
+            </w:r>
+          </w:p>
+          <w:p>
+            <w:pPr>
+              <w:pStyle w:val="ListParagraph"/>
+              <w:spacing w:after="240" w:line="24" w:lineRule="atLeast"/>
+              <w:ind w:left="0" w:firstLine="0"/>
+              <w:jc w:val="center"/>
+            </w:pPr>
+            <w:r>
+              <w:t>tên đăng nhập</w:t>
+            </w:r>
+          </w:p>
+        </w:tc>
+        <w:tc>
+          <w:tcPr>
+            <w:tcW w:w="1418" w:type="dxa"/>
+          </w:tcPr>
+          <w:p>
+            <w:pPr>
+              <w:pStyle w:val="ListParagraph"/>
+              <w:spacing w:after="240" w:line="24" w:lineRule="atLeast"/>
+              <w:ind w:left="0" w:firstLine="0"/>
+              <w:jc w:val="center"/>
+            </w:pPr>
+            <w:r>
+              <w:t>Null</w:t>
+            </w:r>
+          </w:p>
+        </w:tc>
+        <w:tc>
+          <w:tcPr>
+            <w:tcW w:w="1559" w:type="dxa"/>
+          </w:tcPr>
+          <w:p>
+            <w:pPr>
+              <w:pStyle w:val="ListParagraph"/>
+              <w:spacing w:after="240" w:line="24" w:lineRule="atLeast"/>
+              <w:ind w:left="0" w:firstLine="0"/>
+              <w:jc w:val="center"/>
+            </w:pPr>
+            <w:r>
+              <w:t>cuong</w:t>
+            </w:r>
+          </w:p>
+        </w:tc>
+        <w:tc>
+          <w:tcPr>
+            <w:tcW w:w="2566" w:type="dxa"/>
+          </w:tcPr>
+          <w:p>
+            <w:pPr>
+              <w:pStyle w:val="ListParagraph"/>
+              <w:spacing w:after="240" w:line="24" w:lineRule="atLeast"/>
+              <w:ind w:left="0" w:firstLine="0"/>
+              <w:jc w:val="center"/>
+            </w:pPr>
+            <w:r>
+              <w:t>Cây</w:t>
             </w:r>
           </w:p>
         </w:tc>
@@ -40639,79 +40719,61 @@
               <w:pStyle w:val="ListParagraph"/>
               <w:spacing w:after="240" w:line="24" w:lineRule="atLeast"/>
               <w:ind w:left="0" w:firstLine="0"/>
-            </w:pPr>
-            <w:r>
-              <w:t>Giá trị 1:</w:t>
-            </w:r>
-          </w:p>
+              <w:jc w:val="center"/>
+            </w:pPr>
+            <w:r>
+              <w:t>Kết quả dự đoán</w:t>
+            </w:r>
+          </w:p>
+        </w:tc>
+        <w:tc>
+          <w:tcPr>
+            <w:tcW w:w="1418" w:type="dxa"/>
+          </w:tcPr>
           <w:p>
             <w:pPr>
               <w:pStyle w:val="ListParagraph"/>
               <w:spacing w:after="240" w:line="24" w:lineRule="atLeast"/>
               <w:ind w:left="0" w:firstLine="0"/>
-            </w:pPr>
-            <w:r>
-              <w:t>tên đăng nhập</w:t>
-            </w:r>
-          </w:p>
-        </w:tc>
-        <w:tc>
-          <w:tcPr>
-            <w:tcW w:w="1418" w:type="dxa"/>
+              <w:jc w:val="center"/>
+            </w:pPr>
+            <w:r>
+              <w:t xml:space="preserve">Yêu cầu điền </w:t>
+            </w:r>
+            <w:r>
+              <w:t>từ khóa</w:t>
+            </w:r>
+          </w:p>
+        </w:tc>
+        <w:tc>
+          <w:tcPr>
+            <w:tcW w:w="1559" w:type="dxa"/>
           </w:tcPr>
           <w:p>
             <w:pPr>
               <w:pStyle w:val="ListParagraph"/>
               <w:spacing w:after="240" w:line="24" w:lineRule="atLeast"/>
               <w:ind w:left="0" w:firstLine="0"/>
-            </w:pPr>
-            <w:r>
-              <w:t>Null</w:t>
-            </w:r>
-          </w:p>
-        </w:tc>
-        <w:tc>
-          <w:tcPr>
-            <w:tcW w:w="1559" w:type="dxa"/>
+              <w:jc w:val="center"/>
+            </w:pPr>
+            <w:r>
+              <w:t>Không có cây cảnh</w:t>
+            </w:r>
+          </w:p>
+        </w:tc>
+        <w:tc>
+          <w:tcPr>
+            <w:tcW w:w="2566" w:type="dxa"/>
           </w:tcPr>
           <w:p>
             <w:pPr>
               <w:pStyle w:val="ListParagraph"/>
               <w:spacing w:after="240" w:line="24" w:lineRule="atLeast"/>
               <w:ind w:left="0" w:firstLine="0"/>
-            </w:pPr>
-            <w:r>
-              <w:t>tueminh</w:t>
-            </w:r>
-          </w:p>
-        </w:tc>
-        <w:tc>
-          <w:tcPr>
-            <w:tcW w:w="1476" w:type="dxa"/>
-          </w:tcPr>
-          <w:p>
-            <w:pPr>
-              <w:pStyle w:val="ListParagraph"/>
-              <w:spacing w:after="240" w:line="24" w:lineRule="atLeast"/>
-              <w:ind w:left="0" w:firstLine="0"/>
-            </w:pPr>
-            <w:r>
-              <w:t>tueminh</w:t>
-            </w:r>
-          </w:p>
-        </w:tc>
-        <w:tc>
-          <w:tcPr>
-            <w:tcW w:w="1643" w:type="dxa"/>
-          </w:tcPr>
-          <w:p>
-            <w:pPr>
-              <w:pStyle w:val="ListParagraph"/>
-              <w:spacing w:after="240" w:line="24" w:lineRule="atLeast"/>
-              <w:ind w:left="0" w:firstLine="0"/>
-            </w:pPr>
-            <w:r>
-              <w:t>tueminh</w:t>
+              <w:jc w:val="center"/>
+            </w:pPr>
+            <w:r>
+              <w:t>Hiển thị danh sách cây cảnh có từ cây trong tên.</w:t>
             </w:r>
           </w:p>
         </w:tc>
@@ -40726,9 +40788,10 @@
               <w:pStyle w:val="ListParagraph"/>
               <w:spacing w:after="240" w:line="24" w:lineRule="atLeast"/>
               <w:ind w:left="0" w:firstLine="0"/>
-            </w:pPr>
-            <w:r>
-              <w:t>Kết quả dự đoán</w:t>
+              <w:jc w:val="center"/>
+            </w:pPr>
+            <w:r>
+              <w:t>Kết quả thực tế</w:t>
             </w:r>
           </w:p>
         </w:tc>
@@ -40741,9 +40804,10 @@
               <w:pStyle w:val="ListParagraph"/>
               <w:spacing w:after="240" w:line="24" w:lineRule="atLeast"/>
               <w:ind w:left="0" w:firstLine="0"/>
-            </w:pPr>
-            <w:r>
-              <w:t>Yêu cầu điền thông tin</w:t>
+              <w:jc w:val="center"/>
+            </w:pPr>
+            <w:r>
+              <w:t>Yêu cầu điền từ khóa</w:t>
             </w:r>
           </w:p>
         </w:tc>
@@ -40756,117 +40820,26 @@
               <w:pStyle w:val="ListParagraph"/>
               <w:spacing w:after="240" w:line="24" w:lineRule="atLeast"/>
               <w:ind w:left="0" w:firstLine="0"/>
-            </w:pPr>
-            <w:r>
-              <w:t>Yêu cầu điền mật khẩu</w:t>
-            </w:r>
-          </w:p>
-        </w:tc>
-        <w:tc>
-          <w:tcPr>
-            <w:tcW w:w="1476" w:type="dxa"/>
+              <w:jc w:val="center"/>
+            </w:pPr>
+            <w:r>
+              <w:t>Không có cây cảnh</w:t>
+            </w:r>
+          </w:p>
+        </w:tc>
+        <w:tc>
+          <w:tcPr>
+            <w:tcW w:w="2566" w:type="dxa"/>
           </w:tcPr>
           <w:p>
             <w:pPr>
               <w:pStyle w:val="ListParagraph"/>
               <w:spacing w:after="240" w:line="24" w:lineRule="atLeast"/>
               <w:ind w:left="0" w:firstLine="0"/>
-            </w:pPr>
-            <w:r>
-              <w:t>Đăng nhập không thành công</w:t>
-            </w:r>
-          </w:p>
-        </w:tc>
-        <w:tc>
-          <w:tcPr>
-            <w:tcW w:w="1643" w:type="dxa"/>
-          </w:tcPr>
-          <w:p>
-            <w:pPr>
-              <w:pStyle w:val="ListParagraph"/>
-              <w:spacing w:after="240" w:line="24" w:lineRule="atLeast"/>
-              <w:ind w:left="0" w:firstLine="0"/>
-            </w:pPr>
-            <w:r>
-              <w:t>Đăng nhập thành công</w:t>
-            </w:r>
-          </w:p>
-        </w:tc>
-      </w:tr>
-      <w:tr>
-        <w:tc>
-          <w:tcPr>
-            <w:tcW w:w="1275" w:type="dxa"/>
-          </w:tcPr>
-          <w:p>
-            <w:pPr>
-              <w:pStyle w:val="ListParagraph"/>
-              <w:spacing w:after="240" w:line="24" w:lineRule="atLeast"/>
-              <w:ind w:left="0" w:firstLine="0"/>
-            </w:pPr>
-            <w:r>
-              <w:t>Kết quả thực tế</w:t>
-            </w:r>
-          </w:p>
-        </w:tc>
-        <w:tc>
-          <w:tcPr>
-            <w:tcW w:w="1418" w:type="dxa"/>
-          </w:tcPr>
-          <w:p>
-            <w:pPr>
-              <w:pStyle w:val="ListParagraph"/>
-              <w:spacing w:after="240" w:line="24" w:lineRule="atLeast"/>
-              <w:ind w:left="0" w:firstLine="0"/>
-            </w:pPr>
-            <w:r>
-              <w:t>Yêu cầu điền thông tin</w:t>
-            </w:r>
-          </w:p>
-        </w:tc>
-        <w:tc>
-          <w:tcPr>
-            <w:tcW w:w="1559" w:type="dxa"/>
-          </w:tcPr>
-          <w:p>
-            <w:pPr>
-              <w:pStyle w:val="ListParagraph"/>
-              <w:spacing w:after="240" w:line="24" w:lineRule="atLeast"/>
-              <w:ind w:left="0" w:firstLine="0"/>
-            </w:pPr>
-            <w:r>
-              <w:t>Yêu cầu điền mật khẩu</w:t>
-            </w:r>
-          </w:p>
-        </w:tc>
-        <w:tc>
-          <w:tcPr>
-            <w:tcW w:w="1476" w:type="dxa"/>
-          </w:tcPr>
-          <w:p>
-            <w:pPr>
-              <w:pStyle w:val="ListParagraph"/>
-              <w:spacing w:after="240" w:line="24" w:lineRule="atLeast"/>
-              <w:ind w:left="0" w:firstLine="0"/>
-            </w:pPr>
-            <w:r>
-              <w:t>Đăng nhập không thành công</w:t>
-            </w:r>
-          </w:p>
-        </w:tc>
-        <w:tc>
-          <w:tcPr>
-            <w:tcW w:w="1643" w:type="dxa"/>
-          </w:tcPr>
-          <w:p>
-            <w:pPr>
-              <w:pStyle w:val="ListParagraph"/>
-              <w:keepNext/>
-              <w:spacing w:after="240" w:line="24" w:lineRule="atLeast"/>
-              <w:ind w:left="0" w:firstLine="0"/>
-            </w:pPr>
-            <w:r>
-              <w:t>Đăng nhập thành công</w:t>
+              <w:jc w:val="center"/>
+            </w:pPr>
+            <w:r>
+              <w:t>Hiển thị danh sách cây cảnh có từ cây trong tên.</w:t>
             </w:r>
           </w:p>
         </w:tc>
@@ -40900,7 +40873,21 @@
           <w:sz w:val="26"/>
           <w:szCs w:val="26"/>
         </w:rPr>
-        <w:t>rường hợp kiểm thử “Tìm kiếm sản phẩm”</w:t>
+        <w:t xml:space="preserve">rường hợp kiểm thử “Tìm kiếm </w:t>
+      </w:r>
+      <w:r>
+        <w:rPr>
+          <w:sz w:val="26"/>
+          <w:szCs w:val="26"/>
+        </w:rPr>
+        <w:t>cây cảnh</w:t>
+      </w:r>
+      <w:r>
+        <w:rPr>
+          <w:sz w:val="26"/>
+          <w:szCs w:val="26"/>
+        </w:rPr>
+        <w:t>”</w:t>
       </w:r>
     </w:p>
     <w:p>
@@ -40942,7 +40929,31 @@
         <w:ind w:left="1985" w:hanging="284"/>
       </w:pPr>
       <w:r>
-        <w:t>Mô tả: kiểm thử với trường hợp khi nhấp vào nút “thêm vào giỏ hàng” trên sản phẩm và trên trang chi tiết sản phẩm.</w:t>
+        <w:t>Mô tả: kiểm thử với trường hợp khi nhấ</w:t>
+      </w:r>
+      <w:r>
+        <w:t>n</w:t>
+      </w:r>
+      <w:r>
+        <w:t xml:space="preserve"> vào nút “</w:t>
+      </w:r>
+      <w:r>
+        <w:t>T</w:t>
+      </w:r>
+      <w:r>
+        <w:t xml:space="preserve">hêm vào giỏ hàng” trên </w:t>
+      </w:r>
+      <w:r>
+        <w:t>cây cảnh, trang tìm kiếm</w:t>
+      </w:r>
+      <w:r>
+        <w:t xml:space="preserve"> và trên trang chi tiết </w:t>
+      </w:r>
+      <w:r>
+        <w:t>cảnh</w:t>
+      </w:r>
+      <w:r>
+        <w:t>.</w:t>
       </w:r>
     </w:p>
     <w:p>
@@ -41051,7 +41062,10 @@
               <w:ind w:left="0" w:firstLine="0"/>
             </w:pPr>
             <w:r>
-              <w:t>Chọn trên sản phẩm</w:t>
+              <w:t xml:space="preserve">Chọn trên </w:t>
+            </w:r>
+            <w:r>
+              <w:t>cây cảnh</w:t>
             </w:r>
           </w:p>
         </w:tc>
@@ -41066,7 +41080,10 @@
               <w:ind w:left="0" w:firstLine="0"/>
             </w:pPr>
             <w:r>
-              <w:t>Chọn số lượng trên chi tiết sản phẩm</w:t>
+              <w:t xml:space="preserve">Chọn số lượng trên chi tiết </w:t>
+            </w:r>
+            <w:r>
+              <w:t>cây cảnh</w:t>
             </w:r>
           </w:p>
         </w:tc>
@@ -41098,7 +41115,16 @@
               <w:ind w:left="0" w:firstLine="0"/>
             </w:pPr>
             <w:r>
-              <w:t>Chuyển tới giỏ hàng có chứa danh sách các sản phẩm đã chọn mua</w:t>
+              <w:t xml:space="preserve">Chuyển tới giỏ hàng có chứa danh sách các </w:t>
+            </w:r>
+            <w:r>
+              <w:t>cây cảnh</w:t>
+            </w:r>
+            <w:r>
+              <w:t xml:space="preserve"> đã chọn mua</w:t>
+            </w:r>
+            <w:r>
+              <w:t>.</w:t>
             </w:r>
           </w:p>
         </w:tc>
@@ -41113,7 +41139,13 @@
               <w:ind w:left="0" w:firstLine="0"/>
             </w:pPr>
             <w:r>
-              <w:t>Chuyển tới giỏ hàng có chứa danh sách các sản phẩm đã chọn mua</w:t>
+              <w:t>Chuyển tới giỏ hàng có chứa danh sách các</w:t>
+            </w:r>
+            <w:r>
+              <w:t xml:space="preserve"> cây cảnh</w:t>
+            </w:r>
+            <w:r>
+              <w:t xml:space="preserve"> đã chọn mua</w:t>
             </w:r>
           </w:p>
         </w:tc>
@@ -41145,7 +41177,16 @@
               <w:ind w:left="0" w:firstLine="0"/>
             </w:pPr>
             <w:r>
-              <w:t>Chuyển tới giỏ hàng có chứa danh sách các sản phẩm đã chọn mua</w:t>
+              <w:t xml:space="preserve">Chuyển tới giỏ hàng có chứa danh sách các </w:t>
+            </w:r>
+            <w:r>
+              <w:t>cây cảnh</w:t>
+            </w:r>
+            <w:r>
+              <w:t xml:space="preserve"> đã chọn mua</w:t>
+            </w:r>
+            <w:r>
+              <w:t>.</w:t>
             </w:r>
           </w:p>
         </w:tc>
@@ -41161,11 +41202,13 @@
               <w:ind w:left="0" w:firstLine="0"/>
             </w:pPr>
             <w:r>
-              <w:t xml:space="preserve">Chuyển tới giỏ hàng có chứa danh sách các sản </w:t>
-            </w:r>
-            <w:r>
-              <w:lastRenderedPageBreak/>
-              <w:t>phẩm đã chọn mua</w:t>
+              <w:t xml:space="preserve">Chuyển tới giỏ hàng có chứa danh sách các </w:t>
+            </w:r>
+            <w:r>
+              <w:t>cây cảnh</w:t>
+            </w:r>
+            <w:r>
+              <w:t xml:space="preserve"> đã chọn mua</w:t>
             </w:r>
           </w:p>
         </w:tc>
@@ -41220,7 +41263,16 @@
         <w:ind w:left="1985" w:hanging="284"/>
       </w:pPr>
       <w:r>
-        <w:t>Đánh giá: chức năng hoàn thiện</w:t>
+        <w:t>Đánh giá: chức năng</w:t>
+      </w:r>
+      <w:r>
+        <w:t xml:space="preserve"> thêm vào giỏ hàng</w:t>
+      </w:r>
+      <w:r>
+        <w:t xml:space="preserve"> hoàn thiện</w:t>
+      </w:r>
+      <w:r>
+        <w:t>.</w:t>
       </w:r>
     </w:p>
     <w:p>
@@ -41268,6 +41320,9 @@
       </w:pPr>
       <w:r>
         <w:t>Mô tả: khi khách hàng đã thêm sản phẩm vào giỏ hàng</w:t>
+      </w:r>
+      <w:r>
+        <w:t>.</w:t>
       </w:r>
     </w:p>
     <w:p>
@@ -41359,6 +41414,7 @@
               <w:pStyle w:val="ListParagraph"/>
               <w:spacing w:after="240" w:line="24" w:lineRule="atLeast"/>
               <w:ind w:left="0" w:firstLine="0"/>
+              <w:jc w:val="left"/>
             </w:pPr>
             <w:r>
               <w:t>Giá trị 1:</w:t>
@@ -41374,10 +41430,22 @@
               <w:pStyle w:val="ListParagraph"/>
               <w:spacing w:after="240" w:line="24" w:lineRule="atLeast"/>
               <w:ind w:left="0" w:firstLine="0"/>
+              <w:jc w:val="left"/>
             </w:pPr>
             <w:r>
               <w:t>Đặt hàng khi chưa đăng nhập tài khoản</w:t>
             </w:r>
+            <w:r>
+              <w:t>.</w:t>
+            </w:r>
+          </w:p>
+          <w:p>
+            <w:pPr>
+              <w:pStyle w:val="ListParagraph"/>
+              <w:spacing w:after="240" w:line="24" w:lineRule="atLeast"/>
+              <w:ind w:left="0" w:firstLine="0"/>
+              <w:jc w:val="left"/>
+            </w:pPr>
           </w:p>
         </w:tc>
         <w:tc>
@@ -41389,9 +41457,13 @@
               <w:pStyle w:val="ListParagraph"/>
               <w:spacing w:after="240" w:line="24" w:lineRule="atLeast"/>
               <w:ind w:left="0" w:firstLine="0"/>
+              <w:jc w:val="left"/>
             </w:pPr>
             <w:r>
               <w:t>Đặt hàng khi đã đăng nhập</w:t>
+            </w:r>
+            <w:r>
+              <w:t>.</w:t>
             </w:r>
           </w:p>
         </w:tc>
@@ -41406,6 +41478,7 @@
               <w:pStyle w:val="ListParagraph"/>
               <w:spacing w:after="240" w:line="24" w:lineRule="atLeast"/>
               <w:ind w:left="0" w:firstLine="0"/>
+              <w:jc w:val="left"/>
             </w:pPr>
             <w:r>
               <w:t>Kết quả dự đoán</w:t>
@@ -41421,6 +41494,7 @@
               <w:pStyle w:val="ListParagraph"/>
               <w:spacing w:after="240" w:line="24" w:lineRule="atLeast"/>
               <w:ind w:left="0" w:firstLine="0"/>
+              <w:jc w:val="left"/>
             </w:pPr>
             <w:r>
               <w:t>Khi chuyển sang trang giỏ hàng sẽ có nút yêu cầu đăng nhập hoặc tạo tài khoản để thực hiện đặt hàng.</w:t>
@@ -41436,9 +41510,16 @@
               <w:pStyle w:val="ListParagraph"/>
               <w:spacing w:after="240" w:line="24" w:lineRule="atLeast"/>
               <w:ind w:left="0" w:firstLine="0"/>
-            </w:pPr>
-            <w:r>
-              <w:t>Chuyển tới trang xác nhận thông tin liên lạc, địa chỉ của khách hàng và thông tin đơn hàng đã đặt. Khi nhấn chọn đặt hàng đơn hàng sẽ được lên đơn và được quản lý trong trang cá nhân của khách hàng.</w:t>
+              <w:jc w:val="left"/>
+            </w:pPr>
+            <w:r>
+              <w:t>Chuyển tới trang xác nhận thông tin liên lạc, địa chỉ của khách hàng và thông tin đơn hàng đã đặt. Khi nhấn chọn đặt hàng</w:t>
+            </w:r>
+            <w:r>
+              <w:t xml:space="preserve"> sẽ hiển thị hình thức và thông tin thanh toán. Sau khi thanh toán thành công</w:t>
+            </w:r>
+            <w:r>
+              <w:t xml:space="preserve"> đơn hàng sẽ được lên đơn và được quản lý trong trang cá nhân của khách hàng.</w:t>
             </w:r>
           </w:p>
         </w:tc>
@@ -41453,6 +41534,7 @@
               <w:pStyle w:val="ListParagraph"/>
               <w:spacing w:after="240" w:line="24" w:lineRule="atLeast"/>
               <w:ind w:left="0" w:firstLine="0"/>
+              <w:jc w:val="left"/>
             </w:pPr>
             <w:r>
               <w:t>Kết quả thực tế</w:t>
@@ -41468,6 +41550,7 @@
               <w:pStyle w:val="ListParagraph"/>
               <w:spacing w:after="240" w:line="24" w:lineRule="atLeast"/>
               <w:ind w:left="0" w:firstLine="0"/>
+              <w:jc w:val="left"/>
             </w:pPr>
             <w:r>
               <w:t>Khi chuyển sang trang giỏ hàng sẽ có nút yêu cầu đăng nhập hoặc tạo tài khoản để thực hiện đặt hàng.</w:t>
@@ -41484,9 +41567,16 @@
               <w:keepNext/>
               <w:spacing w:after="240" w:line="24" w:lineRule="atLeast"/>
               <w:ind w:left="0" w:firstLine="0"/>
-            </w:pPr>
-            <w:r>
-              <w:t>Chuyển tới trang xác nhận thông tin liên lạc, địa chỉ của khách hàng và thông tin đơn hàng đã đặt. Khi nhấn chọn đặt hàng đơn hàng sẽ được lên đơn và được quản lý trong trang cá nhân của khách hàng.tin đơn hàng đã đặt.</w:t>
+              <w:jc w:val="left"/>
+            </w:pPr>
+            <w:r>
+              <w:t>Chuyển tới trang xác nhận thông tin liên lạc, địa chỉ của khách hàng và thông tin đơn hàng đã đặt. Khi nhấn chọn đặt hàng</w:t>
+            </w:r>
+            <w:r>
+              <w:t xml:space="preserve"> sẽ hiển thị hình thức và thông tin thanh toán. Sau khi thanh toán thành công</w:t>
+            </w:r>
+            <w:r>
+              <w:t xml:space="preserve"> đơn hàng sẽ được lên đơn và được quản lý trong trang cá nhân của khách hàng.</w:t>
             </w:r>
           </w:p>
         </w:tc>
@@ -41541,7 +41631,19 @@
         <w:ind w:left="1985" w:hanging="284"/>
       </w:pPr>
       <w:r>
-        <w:t xml:space="preserve">Đánh giá: chức năng hoàn thành </w:t>
+        <w:t xml:space="preserve">Đánh giá: chức năng </w:t>
+      </w:r>
+      <w:r>
+        <w:t xml:space="preserve">đặt hàng </w:t>
+      </w:r>
+      <w:r>
+        <w:t>hoàn thành</w:t>
+      </w:r>
+      <w:r>
+        <w:t>.</w:t>
+      </w:r>
+      <w:r>
+        <w:t xml:space="preserve"> </w:t>
       </w:r>
     </w:p>
     <w:p>
@@ -41557,6 +41659,9 @@
       <w:r>
         <w:t>Trường hợp 6: chức năng quản lý đơn hàng</w:t>
       </w:r>
+      <w:r>
+        <w:t>.</w:t>
+      </w:r>
     </w:p>
     <w:p>
       <w:pPr>
@@ -41570,6 +41675,9 @@
       </w:pPr>
       <w:r>
         <w:t>Mô tả: hiển thị thông tin về đơn hàng đã đặt trước đó</w:t>
+      </w:r>
+      <w:r>
+        <w:t>.</w:t>
       </w:r>
     </w:p>
     <w:p>
@@ -41643,8 +41751,10 @@
               <w:pStyle w:val="ListParagraph"/>
               <w:spacing w:after="240" w:line="24" w:lineRule="atLeast"/>
               <w:ind w:left="0" w:firstLine="0"/>
-            </w:pPr>
-            <w:r>
+              <w:jc w:val="left"/>
+            </w:pPr>
+            <w:r>
+              <w:lastRenderedPageBreak/>
               <w:t>Giá trị 1:</w:t>
             </w:r>
           </w:p>
@@ -41658,9 +41768,22 @@
               <w:pStyle w:val="ListParagraph"/>
               <w:spacing w:after="240" w:line="24" w:lineRule="atLeast"/>
               <w:ind w:left="0" w:firstLine="0"/>
-            </w:pPr>
-            <w:r>
-              <w:t>Đăng nhập tài khoản và chọn vào tab đơn hàng trong trang cá nhân.</w:t>
+              <w:jc w:val="left"/>
+            </w:pPr>
+            <w:r>
+              <w:t xml:space="preserve">Đăng nhập tài khoản và chọn vào </w:t>
+            </w:r>
+            <w:r>
+              <w:t>“Quản lý</w:t>
+            </w:r>
+            <w:r>
+              <w:t xml:space="preserve"> đơn hàng</w:t>
+            </w:r>
+            <w:r>
+              <w:t>”</w:t>
+            </w:r>
+            <w:r>
+              <w:t xml:space="preserve"> trong trang cá nhân.</w:t>
             </w:r>
           </w:p>
         </w:tc>
@@ -41675,6 +41798,7 @@
               <w:pStyle w:val="ListParagraph"/>
               <w:spacing w:after="240" w:line="24" w:lineRule="atLeast"/>
               <w:ind w:left="0" w:firstLine="0"/>
+              <w:jc w:val="left"/>
             </w:pPr>
             <w:r>
               <w:t>Kết quả dự đoán</w:t>
@@ -41690,6 +41814,7 @@
               <w:pStyle w:val="ListParagraph"/>
               <w:spacing w:after="240" w:line="24" w:lineRule="atLeast"/>
               <w:ind w:left="0" w:firstLine="0"/>
+              <w:jc w:val="left"/>
             </w:pPr>
             <w:r>
               <w:t>Hiển thị danh sách các đơn hàng đã đặt bao gồm trạng thái của đơn hàng.</w:t>
@@ -41707,9 +41832,9 @@
               <w:pStyle w:val="ListParagraph"/>
               <w:spacing w:after="240" w:line="24" w:lineRule="atLeast"/>
               <w:ind w:left="0" w:firstLine="0"/>
-            </w:pPr>
-            <w:r>
-              <w:lastRenderedPageBreak/>
+              <w:jc w:val="left"/>
+            </w:pPr>
+            <w:r>
               <w:t>Kết quả thực tế</w:t>
             </w:r>
           </w:p>
@@ -41724,6 +41849,7 @@
               <w:keepNext/>
               <w:spacing w:after="240" w:line="24" w:lineRule="atLeast"/>
               <w:ind w:left="0" w:firstLine="0"/>
+              <w:jc w:val="left"/>
             </w:pPr>
             <w:r>
               <w:t>Hiển thị danh sách các đơn hàng đã đặt bao gồm trạng thái của đơn hàng.</w:t>
@@ -41781,7 +41907,16 @@
         <w:ind w:left="1985" w:hanging="284"/>
       </w:pPr>
       <w:r>
-        <w:t>Đánh giá: chức năng hoàn thiện</w:t>
+        <w:t xml:space="preserve">Đánh giá: chức năng </w:t>
+      </w:r>
+      <w:r>
+        <w:t xml:space="preserve">quản lý đơn hàng </w:t>
+      </w:r>
+      <w:r>
+        <w:t>hoàn thiện</w:t>
+      </w:r>
+      <w:r>
+        <w:t>.</w:t>
       </w:r>
     </w:p>
     <w:p>
@@ -41804,7 +41939,10 @@
         <w:t>ư</w:t>
       </w:r>
       <w:r>
-        <w:t>ờng hợp 7: chức năng đánh giá sản phẩm</w:t>
+        <w:t xml:space="preserve">ờng hợp 7: chức năng đánh giá </w:t>
+      </w:r>
+      <w:r>
+        <w:t>cây cảnh.</w:t>
       </w:r>
     </w:p>
     <w:p>
@@ -41818,7 +41956,7 @@
         <w:ind w:left="1985" w:hanging="284"/>
       </w:pPr>
       <w:r>
-        <w:t>Mô tả: kiểm thử với trường hợp nhập thông tin vào trường đánh giá sản phẩm và đánh giá theo mức 5 sao.</w:t>
+        <w:t>Mô tả: kiểm thử với trường hợp đánh giá theo mức 5 sao.</w:t>
       </w:r>
     </w:p>
     <w:p>
@@ -41910,6 +42048,7 @@
               <w:pStyle w:val="ListParagraph"/>
               <w:spacing w:after="240" w:line="24" w:lineRule="atLeast"/>
               <w:ind w:left="0" w:firstLine="0"/>
+              <w:jc w:val="left"/>
             </w:pPr>
             <w:r>
               <w:t>Giá trị 1: điểm đánh giá</w:t>
@@ -41925,6 +42064,7 @@
               <w:pStyle w:val="ListParagraph"/>
               <w:spacing w:after="240" w:line="24" w:lineRule="atLeast"/>
               <w:ind w:left="0" w:firstLine="0"/>
+              <w:jc w:val="left"/>
             </w:pPr>
             <w:r>
               <w:t>Không chọn điểm theo ngôi sao.</w:t>
@@ -41940,6 +42080,7 @@
               <w:pStyle w:val="ListParagraph"/>
               <w:spacing w:after="240" w:line="24" w:lineRule="atLeast"/>
               <w:ind w:left="0" w:firstLine="0"/>
+              <w:jc w:val="left"/>
             </w:pPr>
             <w:r>
               <w:t>Chọn 3 điểm sao.</w:t>
@@ -41957,9 +42098,10 @@
               <w:pStyle w:val="ListParagraph"/>
               <w:spacing w:after="240" w:line="24" w:lineRule="atLeast"/>
               <w:ind w:left="0" w:firstLine="0"/>
-            </w:pPr>
-            <w:r>
-              <w:t>Giá trị 2: đánh giá nội dung</w:t>
+              <w:jc w:val="left"/>
+            </w:pPr>
+            <w:r>
+              <w:t>Kết quả dự đoán</w:t>
             </w:r>
           </w:p>
         </w:tc>
@@ -41972,9 +42114,10 @@
               <w:pStyle w:val="ListParagraph"/>
               <w:spacing w:after="240" w:line="24" w:lineRule="atLeast"/>
               <w:ind w:left="0" w:firstLine="0"/>
-            </w:pPr>
-            <w:r>
-              <w:t>Không viết nội dung đánh giá</w:t>
+              <w:jc w:val="left"/>
+            </w:pPr>
+            <w:r>
+              <w:t>Thông báo cần phải chọn điểm để hoàn thành đánh giá.</w:t>
             </w:r>
           </w:p>
         </w:tc>
@@ -41987,9 +42130,10 @@
               <w:pStyle w:val="ListParagraph"/>
               <w:spacing w:after="240" w:line="24" w:lineRule="atLeast"/>
               <w:ind w:left="0" w:firstLine="0"/>
-            </w:pPr>
-            <w:r>
-              <w:t>Sản phẩm rất vừa ý</w:t>
+              <w:jc w:val="left"/>
+            </w:pPr>
+            <w:r>
+              <w:t>Đánh giá thành công và trả về trang cá nhân của khách hàng có tab quản lý đánh giá.</w:t>
             </w:r>
           </w:p>
         </w:tc>
@@ -42004,9 +42148,10 @@
               <w:pStyle w:val="ListParagraph"/>
               <w:spacing w:after="240" w:line="24" w:lineRule="atLeast"/>
               <w:ind w:left="0" w:firstLine="0"/>
-            </w:pPr>
-            <w:r>
-              <w:t>Kết quả dự đoán</w:t>
+              <w:jc w:val="left"/>
+            </w:pPr>
+            <w:r>
+              <w:t>Kết quả thực tế</w:t>
             </w:r>
           </w:p>
         </w:tc>
@@ -42019,53 +42164,7 @@
               <w:pStyle w:val="ListParagraph"/>
               <w:spacing w:after="240" w:line="24" w:lineRule="atLeast"/>
               <w:ind w:left="0" w:firstLine="0"/>
-            </w:pPr>
-            <w:r>
-              <w:t>Thông báo cần phải chọn điểm và viết nội dung để hoàn thành đánh giá.</w:t>
-            </w:r>
-          </w:p>
-        </w:tc>
-        <w:tc>
-          <w:tcPr>
-            <w:tcW w:w="3119" w:type="dxa"/>
-          </w:tcPr>
-          <w:p>
-            <w:pPr>
-              <w:pStyle w:val="ListParagraph"/>
-              <w:spacing w:after="240" w:line="24" w:lineRule="atLeast"/>
-              <w:ind w:left="0" w:firstLine="0"/>
-            </w:pPr>
-            <w:r>
-              <w:t>Đánh giá thành công và trả về trang cá nhân của khách hàng có tab quản lý đánh giá.</w:t>
-            </w:r>
-          </w:p>
-        </w:tc>
-      </w:tr>
-      <w:tr>
-        <w:tc>
-          <w:tcPr>
-            <w:tcW w:w="1275" w:type="dxa"/>
-          </w:tcPr>
-          <w:p>
-            <w:pPr>
-              <w:pStyle w:val="ListParagraph"/>
-              <w:spacing w:after="240" w:line="24" w:lineRule="atLeast"/>
-              <w:ind w:left="0" w:firstLine="0"/>
-            </w:pPr>
-            <w:r>
-              <w:t>Kết quả thực tế</w:t>
-            </w:r>
-          </w:p>
-        </w:tc>
-        <w:tc>
-          <w:tcPr>
-            <w:tcW w:w="2977" w:type="dxa"/>
-          </w:tcPr>
-          <w:p>
-            <w:pPr>
-              <w:pStyle w:val="ListParagraph"/>
-              <w:spacing w:after="240" w:line="24" w:lineRule="atLeast"/>
-              <w:ind w:left="0" w:firstLine="0"/>
+              <w:jc w:val="left"/>
             </w:pPr>
             <w:r>
               <w:t>Thông báo cần phải chọn điểm và viết nội dung để hoàn thành đánh giá.</w:t>
@@ -42082,6 +42181,7 @@
               <w:keepNext/>
               <w:spacing w:after="240" w:line="24" w:lineRule="atLeast"/>
               <w:ind w:left="0" w:firstLine="0"/>
+              <w:jc w:val="left"/>
             </w:pPr>
             <w:r>
               <w:t>Đánh giá thành công và trả về trang cá nhân của khách hàng có tab quản lý đánh giá.</w:t>
@@ -42126,7 +42226,21 @@
           <w:sz w:val="26"/>
           <w:szCs w:val="26"/>
         </w:rPr>
-        <w:t xml:space="preserve">rường hợp kiểm thử “Chức năng đánh giá sản phẩm” </w:t>
+        <w:t xml:space="preserve">rường hợp kiểm thử “Chức năng đánh giá </w:t>
+      </w:r>
+      <w:r>
+        <w:rPr>
+          <w:sz w:val="26"/>
+          <w:szCs w:val="26"/>
+        </w:rPr>
+        <w:t>cây cảnh</w:t>
+      </w:r>
+      <w:r>
+        <w:rPr>
+          <w:sz w:val="26"/>
+          <w:szCs w:val="26"/>
+        </w:rPr>
+        <w:t xml:space="preserve">” </w:t>
       </w:r>
     </w:p>
     <w:p>
@@ -42140,7 +42254,16 @@
         <w:ind w:left="1985" w:hanging="284"/>
       </w:pPr>
       <w:r>
-        <w:t>Đánh giá: Chức năng hoàn thành</w:t>
+        <w:t xml:space="preserve">Đánh giá: Chức năng </w:t>
+      </w:r>
+      <w:r>
+        <w:t xml:space="preserve">đánh giá cây cảnh </w:t>
+      </w:r>
+      <w:r>
+        <w:t>hoàn thành</w:t>
+      </w:r>
+      <w:r>
+        <w:t>.</w:t>
       </w:r>
     </w:p>
     <w:p>
@@ -42155,6 +42278,9 @@
       </w:pPr>
       <w:r>
         <w:t>Trường hợp 9: Chức năng chỉnh sửa thông tin cá nhân của khách hàng</w:t>
+      </w:r>
+      <w:r>
+        <w:t>.</w:t>
       </w:r>
     </w:p>
     <w:p>
@@ -42209,6 +42335,7 @@
             <w:pPr>
               <w:spacing w:after="240" w:line="24" w:lineRule="atLeast"/>
               <w:ind w:firstLine="0"/>
+              <w:jc w:val="left"/>
             </w:pPr>
             <w:r>
               <w:t>Kịch bản</w:t>
@@ -42224,6 +42351,7 @@
             <w:pPr>
               <w:spacing w:after="240" w:line="24" w:lineRule="atLeast"/>
               <w:ind w:firstLine="0"/>
+              <w:jc w:val="left"/>
             </w:pPr>
             <w:r>
               <w:t>1</w:t>
@@ -42239,6 +42367,7 @@
             <w:pPr>
               <w:spacing w:after="240" w:line="24" w:lineRule="atLeast"/>
               <w:ind w:firstLine="0"/>
+              <w:jc w:val="left"/>
             </w:pPr>
             <w:r>
               <w:t>2</w:t>
@@ -42254,6 +42383,7 @@
             <w:pPr>
               <w:spacing w:after="240" w:line="24" w:lineRule="atLeast"/>
               <w:ind w:firstLine="0"/>
+              <w:jc w:val="left"/>
             </w:pPr>
             <w:r>
               <w:t>4</w:t>
@@ -42270,13 +42400,11 @@
             <w:pPr>
               <w:spacing w:after="240" w:line="24" w:lineRule="atLeast"/>
               <w:ind w:firstLine="0"/>
-            </w:pPr>
-            <w:r>
-              <w:t xml:space="preserve">Giá trị 1: tên đăng </w:t>
-            </w:r>
+              <w:jc w:val="left"/>
+            </w:pPr>
             <w:r>
               <w:lastRenderedPageBreak/>
-              <w:t>nhập</w:t>
+              <w:t>Giá trị 1: tên đăng nhập</w:t>
             </w:r>
           </w:p>
         </w:tc>
@@ -42288,9 +42416,9 @@
             <w:pPr>
               <w:spacing w:after="240" w:line="24" w:lineRule="atLeast"/>
               <w:ind w:firstLine="0"/>
-            </w:pPr>
-            <w:r>
-              <w:lastRenderedPageBreak/>
+              <w:jc w:val="left"/>
+            </w:pPr>
+            <w:r>
               <w:t>Không chỉnh sửa</w:t>
             </w:r>
           </w:p>
@@ -42303,9 +42431,10 @@
             <w:pPr>
               <w:spacing w:after="240" w:line="24" w:lineRule="atLeast"/>
               <w:ind w:firstLine="0"/>
-            </w:pPr>
-            <w:r>
-              <w:t>Tuệminh</w:t>
+              <w:jc w:val="left"/>
+            </w:pPr>
+            <w:r>
+              <w:t>cuongtq</w:t>
             </w:r>
           </w:p>
         </w:tc>
@@ -42317,9 +42446,10 @@
             <w:pPr>
               <w:spacing w:after="240" w:line="24" w:lineRule="atLeast"/>
               <w:ind w:firstLine="0"/>
-            </w:pPr>
-            <w:r>
-              <w:t>tueminh</w:t>
+              <w:jc w:val="left"/>
+            </w:pPr>
+            <w:r>
+              <w:t>cuongtq</w:t>
             </w:r>
           </w:p>
         </w:tc>
@@ -42333,6 +42463,7 @@
             <w:pPr>
               <w:spacing w:after="240" w:line="24" w:lineRule="atLeast"/>
               <w:ind w:firstLine="0"/>
+              <w:jc w:val="left"/>
             </w:pPr>
             <w:r>
               <w:t>Giá trị 2: email</w:t>
@@ -42347,6 +42478,7 @@
             <w:pPr>
               <w:spacing w:after="240" w:line="24" w:lineRule="atLeast"/>
               <w:ind w:firstLine="0"/>
+              <w:jc w:val="left"/>
             </w:pPr>
             <w:r>
               <w:t>Không chỉnh sửa</w:t>
@@ -42361,9 +42493,10 @@
             <w:pPr>
               <w:spacing w:after="240" w:line="24" w:lineRule="atLeast"/>
               <w:ind w:firstLine="0"/>
-            </w:pPr>
-            <w:r>
-              <w:t>minh</w:t>
+              <w:jc w:val="left"/>
+            </w:pPr>
+            <w:r>
+              <w:t>cuong</w:t>
             </w:r>
           </w:p>
         </w:tc>
@@ -42375,16 +42508,11 @@
             <w:pPr>
               <w:spacing w:after="240" w:line="24" w:lineRule="atLeast"/>
               <w:ind w:firstLine="0"/>
-            </w:pPr>
-            <w:r>
-              <w:t>Tueminh</w:t>
-            </w:r>
-          </w:p>
-          <w:p>
-            <w:pPr>
-              <w:spacing w:after="240" w:line="24" w:lineRule="atLeast"/>
-              <w:ind w:firstLine="0"/>
-            </w:pPr>
+              <w:jc w:val="left"/>
+            </w:pPr>
+            <w:r>
+              <w:t>cuongtq</w:t>
+            </w:r>
             <w:r>
               <w:t>@gmail.com</w:t>
             </w:r>
@@ -42400,6 +42528,7 @@
             <w:pPr>
               <w:spacing w:after="240" w:line="24" w:lineRule="atLeast"/>
               <w:ind w:firstLine="0"/>
+              <w:jc w:val="left"/>
             </w:pPr>
             <w:r>
               <w:t>Giá trị 3: số điện thoại</w:t>
@@ -42414,6 +42543,7 @@
             <w:pPr>
               <w:spacing w:after="240" w:line="24" w:lineRule="atLeast"/>
               <w:ind w:firstLine="0"/>
+              <w:jc w:val="left"/>
             </w:pPr>
             <w:r>
               <w:t>Không chỉnh sửa</w:t>
@@ -42428,9 +42558,10 @@
             <w:pPr>
               <w:spacing w:after="240" w:line="24" w:lineRule="atLeast"/>
               <w:ind w:firstLine="0"/>
-            </w:pPr>
-            <w:r>
-              <w:t>93742</w:t>
+              <w:jc w:val="left"/>
+            </w:pPr>
+            <w:r>
+              <w:t>123456</w:t>
             </w:r>
           </w:p>
         </w:tc>
@@ -42442,9 +42573,10 @@
             <w:pPr>
               <w:spacing w:after="240" w:line="24" w:lineRule="atLeast"/>
               <w:ind w:firstLine="0"/>
-            </w:pPr>
-            <w:r>
-              <w:t>0849237345</w:t>
+              <w:jc w:val="left"/>
+            </w:pPr>
+            <w:r>
+              <w:t>0123456789</w:t>
             </w:r>
           </w:p>
         </w:tc>
@@ -42458,9 +42590,16 @@
             <w:pPr>
               <w:spacing w:after="240" w:line="24" w:lineRule="atLeast"/>
               <w:ind w:firstLine="0"/>
-            </w:pPr>
-            <w:r>
-              <w:t>Giá trị 6: địa chỉ</w:t>
+              <w:jc w:val="left"/>
+            </w:pPr>
+            <w:r>
+              <w:t xml:space="preserve">Giá trị </w:t>
+            </w:r>
+            <w:r>
+              <w:t>4</w:t>
+            </w:r>
+            <w:r>
+              <w:t>: địa chỉ</w:t>
             </w:r>
           </w:p>
         </w:tc>
@@ -42472,6 +42611,7 @@
             <w:pPr>
               <w:spacing w:after="240" w:line="24" w:lineRule="atLeast"/>
               <w:ind w:firstLine="0"/>
+              <w:jc w:val="left"/>
             </w:pPr>
             <w:r>
               <w:t>Không chỉnh sửa</w:t>
@@ -42486,6 +42626,7 @@
             <w:pPr>
               <w:spacing w:after="240" w:line="24" w:lineRule="atLeast"/>
               <w:ind w:firstLine="0"/>
+              <w:jc w:val="left"/>
             </w:pPr>
             <w:r>
               <w:t>An Khánh, Ninh Kiều, Cần Thơ</w:t>
@@ -42500,6 +42641,7 @@
             <w:pPr>
               <w:spacing w:after="240" w:line="24" w:lineRule="atLeast"/>
               <w:ind w:firstLine="0"/>
+              <w:jc w:val="left"/>
             </w:pPr>
             <w:r>
               <w:t>An Khánh, Ninh Kiều, Cần Thơ</w:t>
@@ -42516,9 +42658,16 @@
             <w:pPr>
               <w:spacing w:after="240" w:line="24" w:lineRule="atLeast"/>
               <w:ind w:firstLine="0"/>
-            </w:pPr>
-            <w:r>
-              <w:t>Kết quả dự đoán</w:t>
+              <w:jc w:val="left"/>
+            </w:pPr>
+            <w:r>
+              <w:t xml:space="preserve">Giá trị </w:t>
+            </w:r>
+            <w:r>
+              <w:t>5</w:t>
+            </w:r>
+            <w:r>
+              <w:t>: địa chỉ</w:t>
             </w:r>
           </w:p>
         </w:tc>
@@ -42530,9 +42679,10 @@
             <w:pPr>
               <w:spacing w:after="240" w:line="24" w:lineRule="atLeast"/>
               <w:ind w:firstLine="0"/>
-            </w:pPr>
-            <w:r>
-              <w:t>Thông tin được lưu lại không thay đổi</w:t>
+              <w:jc w:val="left"/>
+            </w:pPr>
+            <w:r>
+              <w:t>Không chỉnh sửa</w:t>
             </w:r>
           </w:p>
         </w:tc>
@@ -42544,9 +42694,10 @@
             <w:pPr>
               <w:spacing w:after="240" w:line="24" w:lineRule="atLeast"/>
               <w:ind w:firstLine="0"/>
-            </w:pPr>
-            <w:r>
-              <w:t>Thông báo các trường thông tin nhập vào sai định dạng</w:t>
+              <w:jc w:val="left"/>
+            </w:pPr>
+            <w:r>
+              <w:t>An Khánh, Ninh Kiều, Cần Thơ</w:t>
             </w:r>
           </w:p>
         </w:tc>
@@ -42558,9 +42709,10 @@
             <w:pPr>
               <w:spacing w:after="240" w:line="24" w:lineRule="atLeast"/>
               <w:ind w:firstLine="0"/>
-            </w:pPr>
-            <w:r>
-              <w:t xml:space="preserve">Thông báo sửa thành công </w:t>
+              <w:jc w:val="left"/>
+            </w:pPr>
+            <w:r>
+              <w:t>An Khánh, Ninh Kiều, Cần Thơ</w:t>
             </w:r>
           </w:p>
         </w:tc>
@@ -42574,6 +42726,72 @@
             <w:pPr>
               <w:spacing w:after="240" w:line="24" w:lineRule="atLeast"/>
               <w:ind w:firstLine="0"/>
+              <w:jc w:val="left"/>
+            </w:pPr>
+            <w:r>
+              <w:t>Kết quả dự đoán</w:t>
+            </w:r>
+          </w:p>
+        </w:tc>
+        <w:tc>
+          <w:tcPr>
+            <w:tcW w:w="1843" w:type="dxa"/>
+          </w:tcPr>
+          <w:p>
+            <w:pPr>
+              <w:spacing w:after="240" w:line="24" w:lineRule="atLeast"/>
+              <w:ind w:firstLine="0"/>
+              <w:jc w:val="left"/>
+            </w:pPr>
+            <w:r>
+              <w:t>Thông tin được lưu lại không thay đổi</w:t>
+            </w:r>
+            <w:r>
+              <w:t>.</w:t>
+            </w:r>
+          </w:p>
+        </w:tc>
+        <w:tc>
+          <w:tcPr>
+            <w:tcW w:w="2268" w:type="dxa"/>
+          </w:tcPr>
+          <w:p>
+            <w:pPr>
+              <w:spacing w:after="240" w:line="24" w:lineRule="atLeast"/>
+              <w:ind w:firstLine="0"/>
+              <w:jc w:val="left"/>
+            </w:pPr>
+            <w:r>
+              <w:t>Thông báo các trường thông tin nhập vào sai định dạng</w:t>
+            </w:r>
+          </w:p>
+        </w:tc>
+        <w:tc>
+          <w:tcPr>
+            <w:tcW w:w="1984" w:type="dxa"/>
+          </w:tcPr>
+          <w:p>
+            <w:pPr>
+              <w:spacing w:after="240" w:line="24" w:lineRule="atLeast"/>
+              <w:ind w:firstLine="0"/>
+              <w:jc w:val="left"/>
+            </w:pPr>
+            <w:r>
+              <w:t xml:space="preserve">Thông báo sửa thành công </w:t>
+            </w:r>
+          </w:p>
+        </w:tc>
+      </w:tr>
+      <w:tr>
+        <w:tc>
+          <w:tcPr>
+            <w:tcW w:w="1275" w:type="dxa"/>
+          </w:tcPr>
+          <w:p>
+            <w:pPr>
+              <w:spacing w:after="240" w:line="24" w:lineRule="atLeast"/>
+              <w:ind w:firstLine="0"/>
+              <w:jc w:val="left"/>
             </w:pPr>
             <w:r>
               <w:t>Kết quả thực tế</w:t>
@@ -42588,10 +42806,14 @@
             <w:pPr>
               <w:spacing w:after="240" w:line="24" w:lineRule="atLeast"/>
               <w:ind w:firstLine="0"/>
+              <w:jc w:val="left"/>
             </w:pPr>
             <w:r>
               <w:t>Thông tin được lưu lại không thay đổi</w:t>
             </w:r>
+            <w:r>
+              <w:t>.</w:t>
+            </w:r>
           </w:p>
         </w:tc>
         <w:tc>
@@ -42602,6 +42824,7 @@
             <w:pPr>
               <w:spacing w:after="240" w:line="24" w:lineRule="atLeast"/>
               <w:ind w:firstLine="0"/>
+              <w:jc w:val="left"/>
             </w:pPr>
             <w:r>
               <w:t>Thông báo các trường thông tin nhập vào sai định dạng</w:t>
@@ -42617,6 +42840,7 @@
               <w:keepNext/>
               <w:spacing w:after="240" w:line="24" w:lineRule="atLeast"/>
               <w:ind w:firstLine="0"/>
+              <w:jc w:val="left"/>
             </w:pPr>
             <w:r>
               <w:t>Thông báo sửa thành công</w:t>
@@ -42682,7 +42906,13 @@
         <w:ind w:left="1985" w:hanging="284"/>
       </w:pPr>
       <w:r>
-        <w:t>Đánh giá: chức năng hoàn thành</w:t>
+        <w:t xml:space="preserve">Đánh giá: chức năng </w:t>
+      </w:r>
+      <w:r>
+        <w:t xml:space="preserve">cập nhật thông tin </w:t>
+      </w:r>
+      <w:r>
+        <w:t>hoàn thành</w:t>
       </w:r>
     </w:p>
     <w:p>
@@ -42696,7 +42926,10 @@
         <w:ind w:left="1418" w:hanging="284"/>
       </w:pPr>
       <w:r>
-        <w:t>Trường hợp 10: chức năng thêm sản phẩm</w:t>
+        <w:t xml:space="preserve">Trường hợp 10: chức năng thêm </w:t>
+      </w:r>
+      <w:r>
+        <w:t>cây cảnh.</w:t>
       </w:r>
     </w:p>
     <w:p>
@@ -42710,7 +42943,16 @@
         <w:ind w:left="1985" w:hanging="284"/>
       </w:pPr>
       <w:r>
-        <w:t>Mô tả: chức năng thêm sản phẩm được kiểm thử với các trường thông tin của sản phẩm</w:t>
+        <w:t xml:space="preserve">Mô tả: chức năng thêm </w:t>
+      </w:r>
+      <w:r>
+        <w:t>cây cảnh</w:t>
+      </w:r>
+      <w:r>
+        <w:t xml:space="preserve"> được kiểm thử với các trường thông tin của </w:t>
+      </w:r>
+      <w:r>
+        <w:t>cây cảnh.</w:t>
       </w:r>
     </w:p>
     <w:p>
@@ -42751,6 +42993,7 @@
             <w:pPr>
               <w:spacing w:after="240" w:line="24" w:lineRule="atLeast"/>
               <w:ind w:firstLine="0"/>
+              <w:jc w:val="left"/>
             </w:pPr>
             <w:r>
               <w:t>Kịch bản</w:t>
@@ -42766,6 +43009,7 @@
             <w:pPr>
               <w:spacing w:after="240" w:line="24" w:lineRule="atLeast"/>
               <w:ind w:firstLine="0"/>
+              <w:jc w:val="left"/>
             </w:pPr>
             <w:r>
               <w:t>1</w:t>
@@ -42781,6 +43025,7 @@
             <w:pPr>
               <w:spacing w:after="240" w:line="24" w:lineRule="atLeast"/>
               <w:ind w:firstLine="0"/>
+              <w:jc w:val="left"/>
             </w:pPr>
             <w:r>
               <w:t>2</w:t>
@@ -42796,6 +43041,7 @@
             <w:pPr>
               <w:spacing w:after="240" w:line="24" w:lineRule="atLeast"/>
               <w:ind w:firstLine="0"/>
+              <w:jc w:val="left"/>
             </w:pPr>
             <w:r>
               <w:t>4</w:t>
@@ -42812,6 +43058,7 @@
             <w:pPr>
               <w:spacing w:after="240" w:line="24" w:lineRule="atLeast"/>
               <w:ind w:firstLine="0"/>
+              <w:jc w:val="left"/>
             </w:pPr>
             <w:r>
               <w:t>Các giá trị của các trường thông tin</w:t>
@@ -42826,6 +43073,7 @@
             <w:pPr>
               <w:spacing w:after="240" w:line="24" w:lineRule="atLeast"/>
               <w:ind w:firstLine="0"/>
+              <w:jc w:val="left"/>
             </w:pPr>
             <w:r>
               <w:t>Null</w:t>
@@ -42840,6 +43088,7 @@
             <w:pPr>
               <w:spacing w:after="240" w:line="24" w:lineRule="atLeast"/>
               <w:ind w:firstLine="0"/>
+              <w:jc w:val="left"/>
             </w:pPr>
             <w:r>
               <w:t xml:space="preserve">Bỏ trống 1 vài ô </w:t>
@@ -42854,6 +43103,7 @@
             <w:pPr>
               <w:spacing w:after="240" w:line="24" w:lineRule="atLeast"/>
               <w:ind w:firstLine="0"/>
+              <w:jc w:val="left"/>
             </w:pPr>
             <w:r>
               <w:t>Điền đầy đủ và nội dung yêu cầu.</w:t>
@@ -42870,9 +43120,14 @@
             <w:pPr>
               <w:spacing w:after="240" w:line="24" w:lineRule="atLeast"/>
               <w:ind w:firstLine="0"/>
-            </w:pPr>
-            <w:r>
-              <w:t>Kết quả dự đoán</w:t>
+              <w:jc w:val="left"/>
+            </w:pPr>
+            <w:r>
+              <w:t xml:space="preserve">Kết quả </w:t>
+            </w:r>
+            <w:r>
+              <w:lastRenderedPageBreak/>
+              <w:t>dự đoán</w:t>
             </w:r>
           </w:p>
         </w:tc>
@@ -42884,13 +43139,15 @@
             <w:pPr>
               <w:spacing w:after="240" w:line="24" w:lineRule="atLeast"/>
               <w:ind w:firstLine="0"/>
-            </w:pPr>
-            <w:r>
-              <w:t xml:space="preserve">Thông báo cần phải điền đầy đủ thông tin vào các trường </w:t>
-            </w:r>
+              <w:jc w:val="left"/>
+            </w:pPr>
             <w:r>
               <w:lastRenderedPageBreak/>
-              <w:t>dữ liệu.</w:t>
+              <w:t xml:space="preserve">Thông báo cần </w:t>
+            </w:r>
+            <w:r>
+              <w:lastRenderedPageBreak/>
+              <w:t>phải điền đầy đủ thông tin vào các trường dữ liệu.</w:t>
             </w:r>
           </w:p>
         </w:tc>
@@ -42902,10 +43159,15 @@
             <w:pPr>
               <w:spacing w:after="240" w:line="24" w:lineRule="atLeast"/>
               <w:ind w:firstLine="0"/>
+              <w:jc w:val="left"/>
             </w:pPr>
             <w:r>
               <w:lastRenderedPageBreak/>
-              <w:t>Thông báo cần phải điền đầy đủ thông tin vào các trường dữ liệu.</w:t>
+              <w:t xml:space="preserve">Thông báo cần </w:t>
+            </w:r>
+            <w:r>
+              <w:lastRenderedPageBreak/>
+              <w:t>phải điền đầy đủ thông tin vào các trường dữ liệu.</w:t>
             </w:r>
           </w:p>
         </w:tc>
@@ -42917,9 +43179,21 @@
             <w:pPr>
               <w:spacing w:after="240" w:line="24" w:lineRule="atLeast"/>
               <w:ind w:firstLine="0"/>
-            </w:pPr>
-            <w:r>
-              <w:t xml:space="preserve">Thông báo tạo mới thành công. </w:t>
+              <w:jc w:val="left"/>
+            </w:pPr>
+            <w:r>
+              <w:lastRenderedPageBreak/>
+              <w:t xml:space="preserve">Thông báo tạo </w:t>
+            </w:r>
+            <w:r>
+              <w:lastRenderedPageBreak/>
+              <w:t xml:space="preserve">mới </w:t>
+            </w:r>
+            <w:r>
+              <w:t xml:space="preserve">cây cảnh </w:t>
+            </w:r>
+            <w:r>
+              <w:t xml:space="preserve">thành công. </w:t>
             </w:r>
           </w:p>
         </w:tc>
@@ -42933,8 +43207,10 @@
             <w:pPr>
               <w:spacing w:after="240" w:line="24" w:lineRule="atLeast"/>
               <w:ind w:firstLine="0"/>
-            </w:pPr>
-            <w:r>
+              <w:jc w:val="left"/>
+            </w:pPr>
+            <w:r>
+              <w:lastRenderedPageBreak/>
               <w:t>Kết quả thực tế</w:t>
             </w:r>
           </w:p>
@@ -42947,6 +43223,7 @@
             <w:pPr>
               <w:spacing w:after="240" w:line="24" w:lineRule="atLeast"/>
               <w:ind w:firstLine="0"/>
+              <w:jc w:val="left"/>
             </w:pPr>
             <w:r>
               <w:t>Thông báo cần phải điền đầy đủ thông tin vào các trường dữ liệu.</w:t>
@@ -42961,6 +43238,7 @@
             <w:pPr>
               <w:spacing w:after="240" w:line="24" w:lineRule="atLeast"/>
               <w:ind w:firstLine="0"/>
+              <w:jc w:val="left"/>
             </w:pPr>
             <w:r>
               <w:t>Thông báo cần phải điền đầy đủ thông tin vào các trường dữ liệu.</w:t>
@@ -42976,9 +43254,16 @@
               <w:keepNext/>
               <w:spacing w:after="240" w:line="24" w:lineRule="atLeast"/>
               <w:ind w:firstLine="0"/>
-            </w:pPr>
-            <w:r>
-              <w:t>Thông báo tạo mới thành công.</w:t>
+              <w:jc w:val="left"/>
+            </w:pPr>
+            <w:r>
+              <w:t>Thông báo tạo mới</w:t>
+            </w:r>
+            <w:r>
+              <w:t xml:space="preserve"> cây cảnh</w:t>
+            </w:r>
+            <w:r>
+              <w:t xml:space="preserve"> thành công.</w:t>
             </w:r>
           </w:p>
         </w:tc>
@@ -43019,7 +43304,14 @@
           <w:sz w:val="26"/>
           <w:szCs w:val="26"/>
         </w:rPr>
-        <w:t xml:space="preserve"> năng thêm sản phẩm</w:t>
+        <w:t xml:space="preserve"> năng thêm </w:t>
+      </w:r>
+      <w:r>
+        <w:rPr>
+          <w:sz w:val="26"/>
+          <w:szCs w:val="26"/>
+        </w:rPr>
+        <w:t>cây cảnh</w:t>
       </w:r>
       <w:r>
         <w:rPr>
@@ -43040,7 +43332,16 @@
         <w:ind w:left="1985" w:hanging="284"/>
       </w:pPr>
       <w:r>
-        <w:t>Đánh giá: chức năng hoạt động như mong muốn.</w:t>
+        <w:t xml:space="preserve">Đánh giá: chức năng </w:t>
+      </w:r>
+      <w:r>
+        <w:t>thêm c</w:t>
+      </w:r>
+      <w:r>
+        <w:t xml:space="preserve">ây cảnh </w:t>
+      </w:r>
+      <w:r>
+        <w:t>hoạt động như mong muốn.</w:t>
       </w:r>
     </w:p>
     <w:p>
@@ -43084,6 +43385,9 @@
       </w:r>
       <w:r>
         <w:t>nhận giọng nói từ người dùng và thực hiện xử lý tìm kiếm</w:t>
+      </w:r>
+      <w:r>
+        <w:t>.</w:t>
       </w:r>
     </w:p>
     <w:p>
@@ -43175,6 +43479,7 @@
               <w:pStyle w:val="ListParagraph"/>
               <w:spacing w:after="240" w:line="24" w:lineRule="atLeast"/>
               <w:ind w:left="0" w:firstLine="0"/>
+              <w:jc w:val="left"/>
             </w:pPr>
             <w:r>
               <w:t>Giá trị 1:</w:t>
@@ -43185,6 +43490,7 @@
               <w:pStyle w:val="ListParagraph"/>
               <w:spacing w:after="240" w:line="24" w:lineRule="atLeast"/>
               <w:ind w:left="0" w:firstLine="0"/>
+              <w:jc w:val="left"/>
             </w:pPr>
             <w:r>
               <w:t>Nhận diện giọng nói</w:t>
@@ -43200,9 +43506,13 @@
               <w:pStyle w:val="ListParagraph"/>
               <w:spacing w:after="240" w:line="24" w:lineRule="atLeast"/>
               <w:ind w:left="0" w:firstLine="0"/>
-            </w:pPr>
-            <w:r>
-              <w:t>Đọc 1 từ không nằm trong tên hoặc bất kì giá trị nào của sản phẩm</w:t>
+              <w:jc w:val="left"/>
+            </w:pPr>
+            <w:r>
+              <w:t xml:space="preserve">Đọc 1 từ không nằm trong tên hoặc bất kì giá trị nào của </w:t>
+            </w:r>
+            <w:r>
+              <w:t>cây cảnh.</w:t>
             </w:r>
           </w:p>
         </w:tc>
@@ -43215,9 +43525,16 @@
               <w:pStyle w:val="ListParagraph"/>
               <w:spacing w:after="240" w:line="24" w:lineRule="atLeast"/>
               <w:ind w:left="0" w:firstLine="0"/>
-            </w:pPr>
-            <w:r>
-              <w:t>Đọc 1 từ “son”</w:t>
+              <w:jc w:val="left"/>
+            </w:pPr>
+            <w:r>
+              <w:t>Đọc 1 từ “</w:t>
+            </w:r>
+            <w:r>
+              <w:t>cây</w:t>
+            </w:r>
+            <w:r>
+              <w:t>”</w:t>
             </w:r>
           </w:p>
         </w:tc>
@@ -43232,6 +43549,7 @@
               <w:pStyle w:val="ListParagraph"/>
               <w:spacing w:after="240" w:line="24" w:lineRule="atLeast"/>
               <w:ind w:left="0" w:firstLine="0"/>
+              <w:jc w:val="left"/>
             </w:pPr>
             <w:r>
               <w:t>Kết quả dự đoán</w:t>
@@ -43247,9 +43565,13 @@
               <w:pStyle w:val="ListParagraph"/>
               <w:spacing w:after="240" w:line="24" w:lineRule="atLeast"/>
               <w:ind w:left="0" w:firstLine="0"/>
-            </w:pPr>
-            <w:r>
-              <w:t>In ra màn hình không có sản phẩm</w:t>
+              <w:jc w:val="left"/>
+            </w:pPr>
+            <w:r>
+              <w:t xml:space="preserve">In ra màn hình không có </w:t>
+            </w:r>
+            <w:r>
+              <w:t>cây cảnh.</w:t>
             </w:r>
           </w:p>
         </w:tc>
@@ -43262,9 +43584,25 @@
               <w:pStyle w:val="ListParagraph"/>
               <w:spacing w:after="240" w:line="24" w:lineRule="atLeast"/>
               <w:ind w:left="0" w:firstLine="0"/>
-            </w:pPr>
-            <w:r>
-              <w:t>In ra màn hình kết quả dannh sách các sản phẩm son hoặc tên có chứa từ “son”</w:t>
+              <w:jc w:val="left"/>
+            </w:pPr>
+            <w:r>
+              <w:t xml:space="preserve">In ra màn hình kết quả danh sách các </w:t>
+            </w:r>
+            <w:r>
+              <w:t>cây cảnh</w:t>
+            </w:r>
+            <w:r>
+              <w:t xml:space="preserve"> tên có chứa từ “</w:t>
+            </w:r>
+            <w:r>
+              <w:t>cây</w:t>
+            </w:r>
+            <w:r>
+              <w:t>”</w:t>
+            </w:r>
+            <w:r>
+              <w:t>.</w:t>
             </w:r>
           </w:p>
         </w:tc>
@@ -43279,6 +43617,7 @@
               <w:pStyle w:val="ListParagraph"/>
               <w:spacing w:after="240" w:line="24" w:lineRule="atLeast"/>
               <w:ind w:left="0" w:firstLine="0"/>
+              <w:jc w:val="left"/>
             </w:pPr>
             <w:r>
               <w:t>Kết quả thực tế</w:t>
@@ -43294,9 +43633,13 @@
               <w:pStyle w:val="ListParagraph"/>
               <w:spacing w:after="240" w:line="24" w:lineRule="atLeast"/>
               <w:ind w:left="0" w:firstLine="0"/>
-            </w:pPr>
-            <w:r>
-              <w:t>In ra màn hình không có sản phẩm</w:t>
+              <w:jc w:val="left"/>
+            </w:pPr>
+            <w:r>
+              <w:t xml:space="preserve">In ra màn hình không có </w:t>
+            </w:r>
+            <w:r>
+              <w:t>cây cảnh.</w:t>
             </w:r>
           </w:p>
         </w:tc>
@@ -43310,9 +43653,25 @@
               <w:keepNext/>
               <w:spacing w:after="240" w:line="24" w:lineRule="atLeast"/>
               <w:ind w:left="0" w:firstLine="0"/>
-            </w:pPr>
-            <w:r>
-              <w:t>In ra màn hình kết quả dannh sách các sản phẩm son hoặc tên có chứa từ “son”</w:t>
+              <w:jc w:val="left"/>
+            </w:pPr>
+            <w:r>
+              <w:t xml:space="preserve">In ra màn hình kết quả danh sách các </w:t>
+            </w:r>
+            <w:r>
+              <w:t>cây cảnh</w:t>
+            </w:r>
+            <w:r>
+              <w:t xml:space="preserve"> tên có chứa từ “</w:t>
+            </w:r>
+            <w:r>
+              <w:t>cây</w:t>
+            </w:r>
+            <w:r>
+              <w:t>”</w:t>
+            </w:r>
+            <w:r>
+              <w:t>.</w:t>
             </w:r>
           </w:p>
         </w:tc>
@@ -43356,7 +43715,10 @@
         <w:t>Đánh giá:</w:t>
       </w:r>
       <w:r>
-        <w:t xml:space="preserve"> chức năng chạy ổn</w:t>
+        <w:t xml:space="preserve"> chức năng </w:t>
+      </w:r>
+      <w:r>
+        <w:t>tìm kiếm bằng giọng nói hoàn thành.</w:t>
       </w:r>
     </w:p>
     <w:p>
@@ -43419,7 +43781,7 @@
               <w:pStyle w:val="ListParagraph"/>
               <w:spacing w:after="240" w:line="24" w:lineRule="atLeast"/>
               <w:ind w:left="0" w:firstLine="0"/>
-              <w:jc w:val="center"/>
+              <w:jc w:val="left"/>
             </w:pPr>
             <w:r>
               <w:t>Kịch bản</w:t>
@@ -43436,7 +43798,7 @@
               <w:pStyle w:val="ListParagraph"/>
               <w:spacing w:after="240" w:line="24" w:lineRule="atLeast"/>
               <w:ind w:left="0" w:firstLine="0"/>
-              <w:jc w:val="center"/>
+              <w:jc w:val="left"/>
             </w:pPr>
             <w:r>
               <w:t>1</w:t>
@@ -43453,7 +43815,7 @@
               <w:pStyle w:val="ListParagraph"/>
               <w:spacing w:after="240" w:line="24" w:lineRule="atLeast"/>
               <w:ind w:left="0" w:firstLine="0"/>
-              <w:jc w:val="center"/>
+              <w:jc w:val="left"/>
             </w:pPr>
             <w:r>
               <w:t>2</w:t>
@@ -43471,52 +43833,55 @@
               <w:pStyle w:val="ListParagraph"/>
               <w:spacing w:after="240" w:line="24" w:lineRule="atLeast"/>
               <w:ind w:left="0" w:firstLine="0"/>
-            </w:pPr>
-            <w:r>
-              <w:t>Giá trị 1:</w:t>
-            </w:r>
-          </w:p>
+              <w:jc w:val="left"/>
+            </w:pPr>
+            <w:r>
+              <w:lastRenderedPageBreak/>
+              <w:t xml:space="preserve">Giá trị </w:t>
+            </w:r>
+            <w:r>
+              <w:t>1</w:t>
+            </w:r>
+            <w:r>
+              <w:t>: tên sản phẩm</w:t>
+            </w:r>
+          </w:p>
+        </w:tc>
+        <w:tc>
+          <w:tcPr>
+            <w:tcW w:w="2552" w:type="dxa"/>
+          </w:tcPr>
           <w:p>
             <w:pPr>
               <w:pStyle w:val="ListParagraph"/>
               <w:spacing w:after="240" w:line="24" w:lineRule="atLeast"/>
               <w:ind w:left="0" w:firstLine="0"/>
-            </w:pPr>
-            <w:r>
-              <w:t xml:space="preserve">Nhà </w:t>
-            </w:r>
-            <w:r>
-              <w:t>cung cấp</w:t>
-            </w:r>
-          </w:p>
-        </w:tc>
-        <w:tc>
-          <w:tcPr>
-            <w:tcW w:w="2552" w:type="dxa"/>
+              <w:jc w:val="left"/>
+            </w:pPr>
+            <w:r>
+              <w:t>null</w:t>
+            </w:r>
+          </w:p>
+        </w:tc>
+        <w:tc>
+          <w:tcPr>
+            <w:tcW w:w="3402" w:type="dxa"/>
           </w:tcPr>
           <w:p>
             <w:pPr>
               <w:pStyle w:val="ListParagraph"/>
               <w:spacing w:after="240" w:line="24" w:lineRule="atLeast"/>
               <w:ind w:left="0" w:firstLine="0"/>
-            </w:pPr>
-            <w:r>
-              <w:t xml:space="preserve">Không chọn </w:t>
-            </w:r>
-          </w:p>
-        </w:tc>
-        <w:tc>
-          <w:tcPr>
-            <w:tcW w:w="3402" w:type="dxa"/>
-          </w:tcPr>
-          <w:p>
-            <w:pPr>
-              <w:pStyle w:val="ListParagraph"/>
-              <w:spacing w:after="240" w:line="24" w:lineRule="atLeast"/>
-              <w:ind w:left="0" w:firstLine="0"/>
-            </w:pPr>
-            <w:r>
-              <w:t>“Công ty TNHH Minh Tuệ”</w:t>
+              <w:jc w:val="left"/>
+            </w:pPr>
+            <w:r>
+              <w:t>“</w:t>
+            </w:r>
+            <w:r>
+              <w:t>Cây Phát Tài</w:t>
+            </w:r>
+            <w:r>
+              <w:t>”</w:t>
             </w:r>
           </w:p>
         </w:tc>
@@ -43531,16 +43896,16 @@
               <w:pStyle w:val="ListParagraph"/>
               <w:spacing w:after="240" w:line="24" w:lineRule="atLeast"/>
               <w:ind w:left="0" w:firstLine="0"/>
-            </w:pPr>
-            <w:r>
-              <w:t>Giá trị 2:</w:t>
-            </w:r>
-            <w:r>
-              <w:t xml:space="preserve"> tên sản </w:t>
-            </w:r>
-            <w:r>
-              <w:lastRenderedPageBreak/>
-              <w:t>phẩm</w:t>
+              <w:jc w:val="left"/>
+            </w:pPr>
+            <w:r>
+              <w:t xml:space="preserve">Giá trị </w:t>
+            </w:r>
+            <w:r>
+              <w:t>2</w:t>
+            </w:r>
+            <w:r>
+              <w:t>: số lượng</w:t>
             </w:r>
           </w:p>
         </w:tc>
@@ -43553,10 +43918,10 @@
               <w:pStyle w:val="ListParagraph"/>
               <w:spacing w:after="240" w:line="24" w:lineRule="atLeast"/>
               <w:ind w:left="0" w:firstLine="0"/>
-            </w:pPr>
-            <w:r>
-              <w:lastRenderedPageBreak/>
-              <w:t>“Son Blurring Liquid Lip”</w:t>
+              <w:jc w:val="left"/>
+            </w:pPr>
+            <w:r>
+              <w:t>5</w:t>
             </w:r>
           </w:p>
         </w:tc>
@@ -43569,9 +43934,10 @@
               <w:pStyle w:val="ListParagraph"/>
               <w:spacing w:after="240" w:line="24" w:lineRule="atLeast"/>
               <w:ind w:left="0" w:firstLine="0"/>
-            </w:pPr>
-            <w:r>
-              <w:t>“Son Blurring Liquid Lip”</w:t>
+              <w:jc w:val="left"/>
+            </w:pPr>
+            <w:r>
+              <w:t>10</w:t>
             </w:r>
           </w:p>
         </w:tc>
@@ -43586,9 +43952,16 @@
               <w:pStyle w:val="ListParagraph"/>
               <w:spacing w:after="240" w:line="24" w:lineRule="atLeast"/>
               <w:ind w:left="0" w:firstLine="0"/>
-            </w:pPr>
-            <w:r>
-              <w:t>Giá trị 3: số lượng</w:t>
+              <w:jc w:val="left"/>
+            </w:pPr>
+            <w:r>
+              <w:t xml:space="preserve">Giá trị </w:t>
+            </w:r>
+            <w:r>
+              <w:t>2</w:t>
+            </w:r>
+            <w:r>
+              <w:t>: số lượng</w:t>
             </w:r>
           </w:p>
         </w:tc>
@@ -43601,6 +43974,7 @@
               <w:pStyle w:val="ListParagraph"/>
               <w:spacing w:after="240" w:line="24" w:lineRule="atLeast"/>
               <w:ind w:left="0" w:firstLine="0"/>
+              <w:jc w:val="left"/>
             </w:pPr>
             <w:r>
               <w:t>5</w:t>
@@ -43616,9 +43990,16 @@
               <w:pStyle w:val="ListParagraph"/>
               <w:spacing w:after="240" w:line="24" w:lineRule="atLeast"/>
               <w:ind w:left="0" w:firstLine="0"/>
-            </w:pPr>
-            <w:r>
-              <w:t>10</w:t>
+              <w:jc w:val="left"/>
+            </w:pPr>
+            <w:r>
+              <w:t>2</w:t>
+            </w:r>
+            <w:r>
+              <w:t>0</w:t>
+            </w:r>
+            <w:r>
+              <w:t>0000</w:t>
             </w:r>
           </w:p>
         </w:tc>
@@ -43633,6 +44014,7 @@
               <w:pStyle w:val="ListParagraph"/>
               <w:spacing w:after="240" w:line="24" w:lineRule="atLeast"/>
               <w:ind w:left="0" w:firstLine="0"/>
+              <w:jc w:val="left"/>
             </w:pPr>
             <w:r>
               <w:t>Kết quả dự đoán</w:t>
@@ -43648,6 +44030,7 @@
               <w:pStyle w:val="ListParagraph"/>
               <w:spacing w:after="240" w:line="24" w:lineRule="atLeast"/>
               <w:ind w:left="0" w:firstLine="0"/>
+              <w:jc w:val="left"/>
             </w:pPr>
             <w:r>
               <w:t>Thông báo trường dữ liệu chưa được chọn.</w:t>
@@ -43663,9 +44046,13 @@
               <w:pStyle w:val="ListParagraph"/>
               <w:spacing w:after="240" w:line="24" w:lineRule="atLeast"/>
               <w:ind w:left="0" w:firstLine="0"/>
-            </w:pPr>
-            <w:r>
-              <w:t>Nhập thành công, số lượng sản phẩm Son Blurring Liquid Lip tăng lên 10</w:t>
+              <w:jc w:val="left"/>
+            </w:pPr>
+            <w:r>
+              <w:t xml:space="preserve">Nhập thành công, số lượng </w:t>
+            </w:r>
+            <w:r>
+              <w:t>cây cảnh trong kho tăng lên 10.</w:t>
             </w:r>
           </w:p>
         </w:tc>
@@ -43683,6 +44070,7 @@
               <w:pStyle w:val="ListParagraph"/>
               <w:spacing w:after="240" w:line="24" w:lineRule="atLeast"/>
               <w:ind w:left="0" w:firstLine="0"/>
+              <w:jc w:val="left"/>
             </w:pPr>
             <w:r>
               <w:t>Kết quả thực tế</w:t>
@@ -43698,6 +44086,7 @@
               <w:pStyle w:val="ListParagraph"/>
               <w:spacing w:after="240" w:line="24" w:lineRule="atLeast"/>
               <w:ind w:left="0" w:firstLine="0"/>
+              <w:jc w:val="left"/>
             </w:pPr>
             <w:r>
               <w:t>Thông báo trường dữ liệu chưa được chọn.</w:t>
@@ -43714,9 +44103,13 @@
               <w:keepNext/>
               <w:spacing w:after="240" w:line="24" w:lineRule="atLeast"/>
               <w:ind w:left="0" w:firstLine="0"/>
-            </w:pPr>
-            <w:r>
-              <w:t>Nhập thành công, số lượng sản phẩm Son Blurring Liquid Lip tăng lên 10</w:t>
+              <w:jc w:val="left"/>
+            </w:pPr>
+            <w:r>
+              <w:t xml:space="preserve">Nhập thành công, số lượng </w:t>
+            </w:r>
+            <w:r>
+              <w:t>cây cảnh trong kho tăng lên 10.</w:t>
             </w:r>
           </w:p>
         </w:tc>
@@ -43758,6 +44151,9 @@
       </w:pPr>
       <w:r>
         <w:t>Đánh giá:</w:t>
+      </w:r>
+      <w:r>
+        <w:t xml:space="preserve"> Hoàn thành chức năng nhập hàng.</w:t>
       </w:r>
     </w:p>
     <w:p>
@@ -43883,6 +44279,7 @@
               <w:pStyle w:val="ListParagraph"/>
               <w:spacing w:after="240" w:line="24" w:lineRule="atLeast"/>
               <w:ind w:left="0" w:firstLine="0"/>
+              <w:jc w:val="left"/>
             </w:pPr>
             <w:r>
               <w:t>Giá trị: Tên khuyến mãi và các trường liên quan</w:t>
@@ -43898,6 +44295,7 @@
               <w:pStyle w:val="ListParagraph"/>
               <w:spacing w:after="240" w:line="24" w:lineRule="atLeast"/>
               <w:ind w:left="0" w:firstLine="0"/>
+              <w:jc w:val="left"/>
             </w:pPr>
             <w:r>
               <w:t>null</w:t>
@@ -43913,6 +44311,7 @@
               <w:pStyle w:val="ListParagraph"/>
               <w:spacing w:after="240" w:line="24" w:lineRule="atLeast"/>
               <w:ind w:left="0" w:firstLine="0"/>
+              <w:jc w:val="left"/>
             </w:pPr>
             <w:r>
               <w:t>Nhập đủ thông tin</w:t>
@@ -43930,6 +44329,7 @@
               <w:pStyle w:val="ListParagraph"/>
               <w:spacing w:after="240" w:line="24" w:lineRule="atLeast"/>
               <w:ind w:left="0" w:firstLine="0"/>
+              <w:jc w:val="left"/>
             </w:pPr>
             <w:r>
               <w:t>Kết quả dự đoán</w:t>
@@ -43945,6 +44345,7 @@
               <w:pStyle w:val="ListParagraph"/>
               <w:spacing w:after="240" w:line="24" w:lineRule="atLeast"/>
               <w:ind w:left="0" w:firstLine="0"/>
+              <w:jc w:val="left"/>
             </w:pPr>
             <w:r>
               <w:t>Không thêm được</w:t>
@@ -43960,6 +44361,7 @@
               <w:pStyle w:val="ListParagraph"/>
               <w:spacing w:after="240" w:line="24" w:lineRule="atLeast"/>
               <w:ind w:left="0" w:firstLine="0"/>
+              <w:jc w:val="left"/>
             </w:pPr>
             <w:r>
               <w:t xml:space="preserve">Nhập thành công </w:t>
@@ -43977,6 +44379,7 @@
               <w:pStyle w:val="ListParagraph"/>
               <w:spacing w:after="240" w:line="24" w:lineRule="atLeast"/>
               <w:ind w:left="0" w:firstLine="0"/>
+              <w:jc w:val="left"/>
             </w:pPr>
             <w:r>
               <w:t>Kết quả thực tế</w:t>
@@ -43992,6 +44395,7 @@
               <w:pStyle w:val="ListParagraph"/>
               <w:spacing w:after="240" w:line="24" w:lineRule="atLeast"/>
               <w:ind w:left="0" w:firstLine="0"/>
+              <w:jc w:val="left"/>
             </w:pPr>
             <w:r>
               <w:t>Lỗi</w:t>
@@ -44008,6 +44412,7 @@
               <w:keepNext/>
               <w:spacing w:after="240" w:line="24" w:lineRule="atLeast"/>
               <w:ind w:left="0" w:firstLine="0"/>
+              <w:jc w:val="left"/>
             </w:pPr>
             <w:r>
               <w:t xml:space="preserve">Nhập thành công </w:t>
@@ -44054,9 +44459,12 @@
         <w:t>Đánh giá:</w:t>
       </w:r>
       <w:r>
-        <w:t xml:space="preserve"> Chức năng hoạt động ổn đính</w:t>
+        <w:t xml:space="preserve"> </w:t>
       </w:r>
       <w:bookmarkStart w:id="77" w:name="_Toc60989188"/>
+      <w:r>
+        <w:t>Hoàn thành chức năng khuyến mãi, chức năng khuyến mãi hoạt động ổn định.</w:t>
+      </w:r>
     </w:p>
     <w:p>
       <w:pPr>
